--- a/documents/kanitra_5958_DP_newword.docx
+++ b/documents/kanitra_5958_DP_newword.docx
@@ -10079,6 +10079,23 @@
     </w:p>
     <w:p>
       <w:pPr>
+        <w:pStyle w:val="Zakladny"/>
+      </w:pPr>
+      <w:r>
+        <w:t>Éra klasických</w:t>
+      </w:r>
+      <w:r>
+        <w:t>,</w:t>
+      </w:r>
+      <w:r>
+        <w:t xml:space="preserve"> platformovo závislých aplikácií je vzostupom webových technológií navždy preč a či už je to mobil, tablet, notebook alebo stolový počítač, každý má umožnený prístup na internet a prehliadač schopný behu javascriptových aplikácií, no na trhu nie je distributívny systém založený na tejto technol</w:t>
+      </w:r>
+      <w:r>
+        <w:t>ógii, kde sa uzol pripojí jednoduchým otvorením webovej stránky a okamžite poskytne výpočtový výkon. Práve preto, aplikáciu navrhneme a implementujeme ako webovú, pomocou webových technológií.</w:t>
+      </w:r>
+    </w:p>
+    <w:p>
+      <w:pPr>
         <w:pStyle w:val="Nadpis2urovne"/>
         <w:numPr>
           <w:ilvl w:val="1"/>
@@ -10185,7 +10202,11 @@
         <w:pStyle w:val="Zakladny"/>
       </w:pPr>
       <w:r>
-        <w:t>Dokumentácia zdrojového kódu je jedným z kľúčových faktorov správneho programovania, ktorá uľahčuje kooperáciu programátorov na projekte ako aj zefektívňuje jeho prehľadnosť, čitateľnosť a výrazne redukuje čas strávený pri debugovaní a orientovaní sa v kóde. Projekt bol dokumentovaný podľa pravidiel YUIDoc</w:t>
+        <w:t xml:space="preserve">Dokumentácia zdrojového kódu je jedným z kľúčových faktorov správneho programovania, ktorá uľahčuje kooperáciu programátorov na projekte ako aj zefektívňuje jeho prehľadnosť, čitateľnosť a výrazne redukuje čas strávený pri debugovaní a orientovaní </w:t>
+      </w:r>
+      <w:r>
+        <w:lastRenderedPageBreak/>
+        <w:t>sa v kóde. Projekt bol dokumentovaný podľa pravidiel YUIDoc</w:t>
       </w:r>
       <w:r>
         <w:t xml:space="preserve"> syntaxy </w:t>
@@ -10210,7 +10231,6 @@
         <w:pStyle w:val="Nadpis3urovne"/>
       </w:pPr>
       <w:r>
-        <w:lastRenderedPageBreak/>
         <w:t>NodeJS</w:t>
       </w:r>
     </w:p>
@@ -10755,6 +10775,7 @@
         <w:pStyle w:val="Zakladny"/>
       </w:pPr>
       <w:r>
+        <w:lastRenderedPageBreak/>
         <w:t>„Aby sme porozumeli čím sa Node odlišuje, mali by sme ho porovnať s Apachom, populárnym webovým serv</w:t>
       </w:r>
       <w:r>
@@ -10795,7 +10816,6 @@
         </w:rPr>
       </w:pPr>
       <w:r>
-        <w:lastRenderedPageBreak/>
         <w:t>Node, na</w:t>
       </w:r>
       <w:r>
@@ -11064,6 +11084,7 @@
         <w:pStyle w:val="Zakladny"/>
       </w:pPr>
       <w:r>
+        <w:lastRenderedPageBreak/>
         <w:t xml:space="preserve">Doba, keď spoločnosť alebo sám programátor používal iba svoje knižnice a kódy je našťastie za nami a komunita vývojárov prešla do open-source éry, kde každý zdieľa svoje znalosti a svoje projekty. Vďaka tomuto trendu vznikol </w:t>
       </w:r>
       <w:r>
@@ -11097,11 +11118,7 @@
         <w:t xml:space="preserve">kópií </w:t>
       </w:r>
       <w:r>
-        <w:t xml:space="preserve">projektov </w:t>
-      </w:r>
-      <w:r>
-        <w:lastRenderedPageBreak/>
-        <w:t>denne.</w:t>
+        <w:t>projektov denne.</w:t>
       </w:r>
       <w:r>
         <w:rPr>
@@ -11210,7 +11227,11 @@
         <w:t>od základnej kompilácie CoffeeScript-ových a SASS súborov, cez automatické obnovenie prehliadača po zmene súborov až po komplexné skripty pre nasadenie aplikácie na produkčný server.</w:t>
       </w:r>
       <w:r>
-        <w:t xml:space="preserve"> V práci som využil grunt na kompiláciu SASS súborov, automatické obnovovanie prehľadovej stránky, v tandeme s browserify na generovanie klientského skriptu pri každej zmene klientských súborov a na vygenerovanie rozsiahlej dokumentácie pomocou YUIDoc. Pre grunt je možné napísanie vlastných úloh, ktoré sú spustiteľné pomocou konzolových príkazov, túto možnosť som </w:t>
+        <w:t xml:space="preserve"> V práci som využil grunt na kompiláciu SASS súborov, automatické obnovovanie prehľadovej stránky, v tandeme s browserify na </w:t>
+      </w:r>
+      <w:r>
+        <w:lastRenderedPageBreak/>
+        <w:t xml:space="preserve">generovanie klientského skriptu pri každej zmene klientských súborov a na vygenerovanie rozsiahlej dokumentácie pomocou YUIDoc. Pre grunt je možné napísanie vlastných úloh, ktoré sú spustiteľné pomocou konzolových príkazov, túto možnosť som </w:t>
       </w:r>
       <w:r>
         <w:t>použil</w:t>
@@ -11227,7 +11248,6 @@
         <w:pStyle w:val="Nadpis3urovne"/>
       </w:pPr>
       <w:r>
-        <w:lastRenderedPageBreak/>
         <w:t>PostgreSQL</w:t>
       </w:r>
     </w:p>
@@ -11678,6 +11698,7 @@
         <w:pStyle w:val="Zakladny"/>
       </w:pPr>
       <w:r>
+        <w:lastRenderedPageBreak/>
         <w:t>ORM zabezpečuje vytvorenie virtuálnej objektovej databázy, kde objekty mapujú tabuľky entitno-relačného modelu a sú nezávislé na konkrétnom DBMS a práca s nimi je zjednotená pomocou ORM aplikačného rozhrania. Vďaka tejto skutočnosti je možné vytvorenie aplikačného kódu, ktorý korektne spolupracuje s rozdielnymi DBMS.</w:t>
       </w:r>
     </w:p>
@@ -11700,7 +11721,13 @@
         </w:r>
       </w:hyperlink>
       <w:r>
-        <w:t xml:space="preserve"> som našiel viacero obdobných diskusií, kde komunita riešila obdobnú dilemu.</w:t>
+        <w:t xml:space="preserve"> som našiel viacero obdobných diskusií, kde komunita riešila </w:t>
+      </w:r>
+      <w:r>
+        <w:t>totožnú</w:t>
+      </w:r>
+      <w:r>
+        <w:t xml:space="preserve"> dilemu.</w:t>
       </w:r>
     </w:p>
     <w:p>
@@ -11708,19 +11735,120 @@
         <w:pStyle w:val="Zakladny"/>
       </w:pPr>
       <w:r>
-        <w:lastRenderedPageBreak/>
-        <w:t>Ako naj</w:t>
+        <w:t xml:space="preserve">Ako najlepší ORM modul pre node.js bol vybraný </w:t>
+      </w:r>
+      <w:r>
+        <w:rPr>
+          <w:b/>
+        </w:rPr>
+        <w:t>sequelizejs</w:t>
+      </w:r>
+      <w:r>
+        <w:rPr>
+          <w:rStyle w:val="Odkaznapoznmkupodiarou"/>
+          <w:b/>
+        </w:rPr>
+        <w:footnoteReference w:id="6"/>
+      </w:r>
+      <w:r>
+        <w:t>, ktorý podporuje PostgreSQL, MySQL, MariaDB, SQLite a MSSQL. Jeho výhodou je kvalitná dokumentácia, veľká komunitná základňa a jeho povaha založená na promisoch, ktoré výborne spolupracujú s node.js a modulom Q.</w:t>
+      </w:r>
+    </w:p>
+    <w:p>
+      <w:pPr>
+        <w:pStyle w:val="Nadpis3urovne"/>
+      </w:pPr>
+      <w:r>
+        <w:t>Socket.io</w:t>
+      </w:r>
+    </w:p>
+    <w:p>
+      <w:pPr>
+        <w:pStyle w:val="Zakladny"/>
+      </w:pPr>
+      <w:r>
+        <w:t>Kvôli distributívnej povahe výslednej webovej aplikácie je nutné zabezpečiť duplexnú komunikáciu medzi uzlom (stránkou otvorenou v prehliadači klientského počítača) a serverom.</w:t>
+      </w:r>
+    </w:p>
+    <w:p>
+      <w:pPr>
+        <w:pStyle w:val="Zakladny"/>
+      </w:pPr>
+      <w:r>
+        <w:t>Avšak od počiatkov webových aplikácií, vývojári pracovali na rôznych spôsoboch duplexnej komunikácie medzi server a prehliadačom, či už použitím technológie Java, Flash, Comet a mnohých iných. No aj napriek tomu, prvá špecifikácia pre tento účel bola schválená až v roku 2011 a to konkrétne v HTML5 WebSocket (RFC 6455</w:t>
+      </w:r>
+      <w:r>
+        <w:rPr>
+          <w:rStyle w:val="Odkaznapoznmkupodiarou"/>
+        </w:rPr>
+        <w:footnoteReference w:id="7"/>
+      </w:r>
+      <w:r>
+        <w:t xml:space="preserve">), ktorá definuje plne duplexný komunikačný kanál operujúcim cez web cez jeden soket. </w:t>
+      </w:r>
+      <w:sdt>
+        <w:sdtPr>
+          <w:id w:val="-811336623"/>
+          <w:citation/>
+        </w:sdtPr>
+        <w:sdtContent>
+          <w:r>
+            <w:fldChar w:fldCharType="begin"/>
+          </w:r>
+          <w:r>
+            <w:instrText xml:space="preserve"> CITATION Rai131 \l 1051 </w:instrText>
+          </w:r>
+          <w:r>
+            <w:fldChar w:fldCharType="separate"/>
+          </w:r>
+          <w:r>
+            <w:rPr>
+              <w:noProof/>
+            </w:rPr>
+            <w:t>(19)</w:t>
+          </w:r>
+          <w:r>
+            <w:fldChar w:fldCharType="end"/>
+          </w:r>
+        </w:sdtContent>
+      </w:sdt>
+    </w:p>
+    <w:p>
+      <w:pPr>
+        <w:pStyle w:val="Zakladny"/>
+      </w:pPr>
+      <w:r>
+        <w:t xml:space="preserve">Napriek publikovanej špecifikácii, všetky staršie verzie prehliadačov, ktoré sa stále používajú nepodporujú tento štandard. Modul </w:t>
+      </w:r>
+      <w:r>
+        <w:rPr>
+          <w:b/>
+        </w:rPr>
+        <w:t>socket.io</w:t>
+      </w:r>
+      <w:r>
+        <w:rPr>
+          <w:rStyle w:val="Odkaznapoznmkupodiarou"/>
+          <w:b/>
+        </w:rPr>
+        <w:footnoteReference w:id="8"/>
+      </w:r>
+      <w:r>
+        <w:t xml:space="preserve"> je abstrakčnou vrstvou pre WebSockety s použitím technológií Flash, XHR, JSONP a HTMLFile. Je open-source komunitou spravovaným projektom pozostávajúcim zo serverovej a klientskej knižnice. Komunikácia prebieha na báze správ, kde klient aj server môžu emitovať a spracovávať správy rôzneho typu.</w:t>
       </w:r>
       <w:bookmarkStart w:id="57" w:name="_GoBack"/>
       <w:bookmarkEnd w:id="57"/>
     </w:p>
     <w:p>
       <w:pPr>
-        <w:pStyle w:val="Nadpis3urovne"/>
-      </w:pPr>
-      <w:r>
-        <w:t>Socket.io</w:t>
-      </w:r>
+        <w:pStyle w:val="Zakladny"/>
+        <w:ind w:firstLine="0"/>
+      </w:pPr>
+    </w:p>
+    <w:p>
+      <w:pPr>
+        <w:pStyle w:val="Zakladny"/>
+      </w:pPr>
     </w:p>
     <w:p>
       <w:pPr>
@@ -11728,6 +11856,7 @@
       </w:pPr>
       <w:bookmarkStart w:id="58" w:name="_Ref419151251"/>
       <w:r>
+        <w:lastRenderedPageBreak/>
         <w:t>Implementácia</w:t>
       </w:r>
       <w:bookmarkEnd w:id="58"/>
@@ -12587,7 +12716,7 @@
           <w:noProof/>
           <w:lang w:val="de-DE"/>
         </w:rPr>
-        <w:t>Rai, Rohit.</w:t>
+        <w:t>Loeliger, Jon und McCullough, Matthew.</w:t>
       </w:r>
       <w:r>
         <w:rPr>
@@ -12603,14 +12732,14 @@
           <w:noProof/>
           <w:lang w:val="de-DE"/>
         </w:rPr>
-        <w:t xml:space="preserve">Socket.IO Real-time Web Application Development. </w:t>
+        <w:t xml:space="preserve">Version Control with Git. </w:t>
       </w:r>
       <w:r>
         <w:rPr>
           <w:noProof/>
           <w:lang w:val="de-DE"/>
         </w:rPr>
-        <w:t>s.l. : Packt Publishing, 2013. 978-1-78216-078-6.</w:t>
+        <w:t>s.l. : O'Reilly Media, 2012. 978-1-4493-1638-9.</w:t>
       </w:r>
     </w:p>
     <w:p>
@@ -12635,7 +12764,7 @@
           <w:noProof/>
           <w:lang w:val="de-DE"/>
         </w:rPr>
-        <w:t>Loeliger, Jon und McCullough, Matthew.</w:t>
+        <w:t>Ihrig, Colin.</w:t>
       </w:r>
       <w:r>
         <w:rPr>
@@ -12651,14 +12780,14 @@
           <w:noProof/>
           <w:lang w:val="de-DE"/>
         </w:rPr>
-        <w:t xml:space="preserve">Version Control with Git. </w:t>
+        <w:t xml:space="preserve">Pro Node.js for Developers. </w:t>
       </w:r>
       <w:r>
         <w:rPr>
           <w:noProof/>
           <w:lang w:val="de-DE"/>
         </w:rPr>
-        <w:t>s.l. : O'Reilly Media, 2012. 978-1-4493-1638-9.</w:t>
+        <w:t>s.l. : Apress, 2013. 978-1-4302-5860-5.</w:t>
       </w:r>
     </w:p>
     <w:p>
@@ -12683,7 +12812,7 @@
           <w:noProof/>
           <w:lang w:val="de-DE"/>
         </w:rPr>
-        <w:t>Ihrig, Colin.</w:t>
+        <w:t>Elliott, Eric.</w:t>
       </w:r>
       <w:r>
         <w:rPr>
@@ -12699,14 +12828,14 @@
           <w:noProof/>
           <w:lang w:val="de-DE"/>
         </w:rPr>
-        <w:t xml:space="preserve">Pro Node.js for Developers. </w:t>
+        <w:t xml:space="preserve">Programming JavaScript Applications. </w:t>
       </w:r>
       <w:r>
         <w:rPr>
           <w:noProof/>
           <w:lang w:val="de-DE"/>
         </w:rPr>
-        <w:t>s.l. : Apress, 2013. 978-1-4302-5860-5.</w:t>
+        <w:t>s.l. : O'Reilly Media, 2014. 978-1-49195-029-6.</w:t>
       </w:r>
     </w:p>
     <w:p>
@@ -12731,7 +12860,7 @@
           <w:noProof/>
           <w:lang w:val="de-DE"/>
         </w:rPr>
-        <w:t>Elliott, Eric.</w:t>
+        <w:t>Mardan, Azat.</w:t>
       </w:r>
       <w:r>
         <w:rPr>
@@ -12747,14 +12876,14 @@
           <w:noProof/>
           <w:lang w:val="de-DE"/>
         </w:rPr>
-        <w:t xml:space="preserve">Programming JavaScript Applications. </w:t>
+        <w:t xml:space="preserve">Pro Express.js. </w:t>
       </w:r>
       <w:r>
         <w:rPr>
           <w:noProof/>
           <w:lang w:val="de-DE"/>
         </w:rPr>
-        <w:t>s.l. : O'Reilly Media, 2014. 978-1-49195-029-6.</w:t>
+        <w:t>s.l. : Apress, 2014. 978-1-484200-38-4.</w:t>
       </w:r>
     </w:p>
     <w:p>
@@ -12779,7 +12908,7 @@
           <w:noProof/>
           <w:lang w:val="de-DE"/>
         </w:rPr>
-        <w:t>Mardan, Azat.</w:t>
+        <w:t>Rai, Rohit.</w:t>
       </w:r>
       <w:r>
         <w:rPr>
@@ -12795,14 +12924,14 @@
           <w:noProof/>
           <w:lang w:val="de-DE"/>
         </w:rPr>
-        <w:t xml:space="preserve">Pro Express.js. </w:t>
+        <w:t xml:space="preserve">Socket.IO Real-time Web Application Development. </w:t>
       </w:r>
       <w:r>
         <w:rPr>
           <w:noProof/>
           <w:lang w:val="de-DE"/>
         </w:rPr>
-        <w:t>s.l. : Apress, 2014. 978-1-484200-38-4.</w:t>
+        <w:t>s.l. : Packt Publishing, 2013. 978-1-78216-078-6.</w:t>
       </w:r>
     </w:p>
     <w:p>
@@ -13468,7 +13597,7 @@
           <w:rPr>
             <w:noProof/>
           </w:rPr>
-          <w:t>27</w:t>
+          <w:t>28</w:t>
         </w:r>
         <w:r>
           <w:rPr>
@@ -13660,6 +13789,63 @@
       </w:r>
       <w:r>
         <w:t>http://gruntjs.com/</w:t>
+      </w:r>
+    </w:p>
+  </w:footnote>
+  <w:footnote w:id="6">
+    <w:p>
+      <w:pPr>
+        <w:pStyle w:val="Textpoznmkypodiarou"/>
+      </w:pPr>
+      <w:r>
+        <w:rPr>
+          <w:rStyle w:val="Odkaznapoznmkupodiarou"/>
+        </w:rPr>
+        <w:footnoteRef/>
+      </w:r>
+      <w:r>
+        <w:t xml:space="preserve"> </w:t>
+      </w:r>
+      <w:r>
+        <w:t>http://docs.sequelizejs.com/en/latest/</w:t>
+      </w:r>
+    </w:p>
+  </w:footnote>
+  <w:footnote w:id="7">
+    <w:p>
+      <w:pPr>
+        <w:pStyle w:val="Textpoznmkypodiarou"/>
+      </w:pPr>
+      <w:r>
+        <w:rPr>
+          <w:rStyle w:val="Odkaznapoznmkupodiarou"/>
+        </w:rPr>
+        <w:footnoteRef/>
+      </w:r>
+      <w:r>
+        <w:t xml:space="preserve"> </w:t>
+      </w:r>
+      <w:r>
+        <w:t>https://tools.ietf.org/html/rfc6455</w:t>
+      </w:r>
+    </w:p>
+  </w:footnote>
+  <w:footnote w:id="8">
+    <w:p>
+      <w:pPr>
+        <w:pStyle w:val="Textpoznmkypodiarou"/>
+      </w:pPr>
+      <w:r>
+        <w:rPr>
+          <w:rStyle w:val="Odkaznapoznmkupodiarou"/>
+        </w:rPr>
+        <w:footnoteRef/>
+      </w:r>
+      <w:r>
+        <w:t xml:space="preserve"> </w:t>
+      </w:r>
+      <w:r>
+        <w:t>http://socket.io/</w:t>
       </w:r>
     </w:p>
   </w:footnote>
@@ -21338,7 +21524,7 @@
       </b:Author>
     </b:Author>
     <b:StandardNumber>978-1-4302-5860-5</b:StandardNumber>
-    <b:RefOrder>17</b:RefOrder>
+    <b:RefOrder>16</b:RefOrder>
   </b:Source>
   <b:Source>
     <b:Tag>Loe12</b:Tag>
@@ -21362,7 +21548,7 @@
     <b:Year>2012</b:Year>
     <b:Publisher>O'Reilly Media</b:Publisher>
     <b:StandardNumber>978-1-4493-1638-9</b:StandardNumber>
-    <b:RefOrder>16</b:RefOrder>
+    <b:RefOrder>15</b:RefOrder>
   </b:Source>
   <b:Source>
     <b:Tag>Ell14</b:Tag>
@@ -21382,7 +21568,7 @@
         </b:NameList>
       </b:Author>
     </b:Author>
-    <b:RefOrder>18</b:RefOrder>
+    <b:RefOrder>17</b:RefOrder>
   </b:Source>
   <b:Source>
     <b:Tag>Mar14</b:Tag>
@@ -21402,7 +21588,7 @@
         </b:NameList>
       </b:Author>
     </b:Author>
-    <b:RefOrder>19</b:RefOrder>
+    <b:RefOrder>18</b:RefOrder>
   </b:Source>
   <b:Source>
     <b:Tag>Rai131</b:Tag>
@@ -21422,7 +21608,7 @@
         </b:NameList>
       </b:Author>
     </b:Author>
-    <b:RefOrder>15</b:RefOrder>
+    <b:RefOrder>19</b:RefOrder>
   </b:Source>
 </b:Sources>
 </file>
@@ -21436,7 +21622,7 @@
 </file>
 
 <file path=customXml/itemProps2.xml><?xml version="1.0" encoding="utf-8"?>
-<ds:datastoreItem xmlns:ds="http://schemas.openxmlformats.org/officeDocument/2006/customXml" ds:itemID="{3B664DEA-C0DD-4161-8248-AE240A9D7A6B}">
+<ds:datastoreItem xmlns:ds="http://schemas.openxmlformats.org/officeDocument/2006/customXml" ds:itemID="{A9FB2E9F-30A9-4D08-8B51-13BCFD093E1E}">
   <ds:schemaRefs>
     <ds:schemaRef ds:uri="http://schemas.openxmlformats.org/officeDocument/2006/bibliography"/>
   </ds:schemaRefs>

--- a/documents/kanitra_5958_DP_newword.docx
+++ b/documents/kanitra_5958_DP_newword.docx
@@ -809,6 +809,9 @@
         </w:tc>
       </w:tr>
       <w:tr>
+        <w:trPr>
+          <w:trHeight w:val="1270"/>
+        </w:trPr>
         <w:tc>
           <w:tcPr>
             <w:tcW w:w="3397" w:type="dxa"/>
@@ -1273,7 +1276,7 @@
                 <w:id w:val="-1630696343"/>
                 <w:lock w:val="contentLocked"/>
                 <w:placeholder>
-                  <w:docPart w:val="75F8DBF531FA8345B8E443DA7D887D4A"/>
+                  <w:docPart w:val="E935BC5B372F41089310C0EA29EC12C1"/>
                 </w:placeholder>
                 <w:showingPlcHdr/>
               </w:sdtPr>
@@ -1298,7 +1301,7 @@
               <w:sdtPr>
                 <w:id w:val="135455669"/>
                 <w:placeholder>
-                  <w:docPart w:val="1C96B61C3DEB2A4BBDFEB53C5C1B5CB9"/>
+                  <w:docPart w:val="E855BA4C59F8435FAF8B9BCCD4018124"/>
                 </w:placeholder>
               </w:sdtPr>
               <w:sdtContent>
@@ -1307,6 +1310,35 @@
                 </w:r>
               </w:sdtContent>
             </w:sdt>
+          </w:p>
+        </w:tc>
+      </w:tr>
+      <w:tr>
+        <w:tc>
+          <w:tcPr>
+            <w:tcW w:w="4106" w:type="dxa"/>
+          </w:tcPr>
+          <w:p>
+            <w:pPr>
+              <w:pStyle w:val="Zakladny"/>
+            </w:pPr>
+            <w:r>
+              <w:t>Konzultant:</w:t>
+            </w:r>
+          </w:p>
+        </w:tc>
+        <w:tc>
+          <w:tcPr>
+            <w:tcW w:w="4394" w:type="dxa"/>
+            <w:gridSpan w:val="2"/>
+          </w:tcPr>
+          <w:p>
+            <w:pPr>
+              <w:pStyle w:val="Zakladny"/>
+            </w:pPr>
+            <w:r>
+              <w:t>Mgr. Zuzana Ševčíková</w:t>
+            </w:r>
           </w:p>
         </w:tc>
       </w:tr>
@@ -1528,7 +1560,6 @@
           <w:placeholder>
             <w:docPart w:val="51844ADA721F6C47A342872B03490A8E"/>
           </w:placeholder>
-          <w:showingPlcHdr/>
         </w:sdtPr>
         <w:sdtEndPr>
           <w:rPr>
@@ -1537,7 +1568,10 @@
         </w:sdtEndPr>
         <w:sdtContent>
           <w:r>
-            <w:t>Sem vložte 3 - 5 kľúčových slov</w:t>
+            <w:rPr>
+              <w:rStyle w:val="ZakladnyChar"/>
+            </w:rPr>
+            <w:t>genetická analýza, distributívny systém, node.js, regulárne výrazy</w:t>
           </w:r>
         </w:sdtContent>
       </w:sdt>
@@ -1745,7 +1779,6 @@
             <w:placeholder>
               <w:docPart w:val="F5A90D258412C94D9264F01D38090038"/>
             </w:placeholder>
-            <w:showingPlcHdr/>
           </w:sdtPr>
           <w:sdtEndPr>
             <w:rPr>
@@ -1763,16 +1796,9 @@
                 </w:pPr>
                 <w:r>
                   <w:rPr>
-                    <w:rStyle w:val="Zstupntext"/>
-                    <w:color w:val="FF0000"/>
+                    <w:rStyle w:val="ZakladnyChar"/>
                   </w:rPr>
-                  <w:t>Vložte názov práce</w:t>
-                </w:r>
-                <w:r>
-                  <w:rPr>
-                    <w:rStyle w:val="Zstupntext"/>
-                  </w:rPr>
-                  <w:t>.</w:t>
+                  <w:t>Genetic predispositions analysis</w:t>
                 </w:r>
               </w:p>
             </w:tc>
@@ -1851,7 +1877,7 @@
                 <w:id w:val="-1476834268"/>
                 <w:lock w:val="contentLocked"/>
                 <w:placeholder>
-                  <w:docPart w:val="F837EA6B21382D4F8CC6B9767AB9F678"/>
+                  <w:docPart w:val="88BEF76818434026A7973C55029B53A7"/>
                 </w:placeholder>
                 <w:showingPlcHdr/>
               </w:sdtPr>
@@ -1867,6 +1893,9 @@
                 </w:r>
               </w:sdtContent>
             </w:sdt>
+            <w:r>
+              <w:t xml:space="preserve"> </w:t>
+            </w:r>
           </w:p>
         </w:tc>
         <w:tc>
@@ -1890,6 +1919,40 @@
                 </w:r>
               </w:sdtContent>
             </w:sdt>
+          </w:p>
+        </w:tc>
+      </w:tr>
+      <w:tr>
+        <w:tc>
+          <w:tcPr>
+            <w:tcW w:w="4106" w:type="dxa"/>
+          </w:tcPr>
+          <w:p>
+            <w:pPr>
+              <w:pStyle w:val="Zakladny"/>
+              <w:rPr>
+                <w:rStyle w:val="ZakladnyChar"/>
+              </w:rPr>
+            </w:pPr>
+            <w:r>
+              <w:rPr>
+                <w:rStyle w:val="ZakladnyChar"/>
+              </w:rPr>
+              <w:t>Consultant:</w:t>
+            </w:r>
+          </w:p>
+        </w:tc>
+        <w:tc>
+          <w:tcPr>
+            <w:tcW w:w="4394" w:type="dxa"/>
+          </w:tcPr>
+          <w:p>
+            <w:pPr>
+              <w:pStyle w:val="Zakladny"/>
+            </w:pPr>
+            <w:r>
+              <w:t>Mg. Zuzana Ševčíková</w:t>
+            </w:r>
           </w:p>
         </w:tc>
       </w:tr>
@@ -2073,7 +2136,6 @@
           <w:placeholder>
             <w:docPart w:val="2269D838727BA940A4A39DB333C4A5D1"/>
           </w:placeholder>
-          <w:showingPlcHdr/>
         </w:sdtPr>
         <w:sdtEndPr>
           <w:rPr>
@@ -2082,7 +2144,10 @@
         </w:sdtEndPr>
         <w:sdtContent>
           <w:r>
-            <w:t>Sem vložte 3 - 5 kľúčových slov</w:t>
+            <w:rPr>
+              <w:rStyle w:val="ZakladnyChar"/>
+            </w:rPr>
+            <w:t>genetic analysis, distributed system, node.js, regular expressions</w:t>
           </w:r>
         </w:sdtContent>
       </w:sdt>
@@ -2358,7 +2423,7 @@
           <w:rStyle w:val="ZakladnyChar"/>
           <w:noProof/>
         </w:rPr>
-        <w:t>11.05.2015</w:t>
+        <w:t>12.05.2015</w:t>
       </w:r>
       <w:r>
         <w:rPr>
@@ -2613,7 +2678,7 @@
             <w:rPr>
               <w:noProof/>
             </w:rPr>
-            <w:instrText xml:space="preserve"> PAGEREF _Toc418960978 \h </w:instrText>
+            <w:instrText xml:space="preserve"> PAGEREF _Toc419224641 \h </w:instrText>
           </w:r>
           <w:r>
             <w:rPr>
@@ -2653,7 +2718,15 @@
           </w:pPr>
           <w:r>
             <w:rPr>
-              <w:noProof/>
+              <w:b w:val="0"/>
+              <w:noProof/>
+              <w:color w:val="000000"/>
+              <w14:scene3d>
+                <w14:camera w14:prst="orthographicFront"/>
+                <w14:lightRig w14:rig="threePt" w14:dir="t">
+                  <w14:rot w14:lat="0" w14:lon="0" w14:rev="0"/>
+                </w14:lightRig>
+              </w14:scene3d>
             </w:rPr>
             <w:t>1</w:t>
           </w:r>
@@ -2690,7 +2763,7 @@
             <w:rPr>
               <w:noProof/>
             </w:rPr>
-            <w:instrText xml:space="preserve"> PAGEREF _Toc418960979 \h </w:instrText>
+            <w:instrText xml:space="preserve"> PAGEREF _Toc419224642 \h </w:instrText>
           </w:r>
           <w:r>
             <w:rPr>
@@ -2765,7 +2838,7 @@
             <w:rPr>
               <w:noProof/>
             </w:rPr>
-            <w:instrText xml:space="preserve"> PAGEREF _Toc418960980 \h </w:instrText>
+            <w:instrText xml:space="preserve"> PAGEREF _Toc419224643 \h </w:instrText>
           </w:r>
           <w:r>
             <w:rPr>
@@ -2840,7 +2913,7 @@
             <w:rPr>
               <w:noProof/>
             </w:rPr>
-            <w:instrText xml:space="preserve"> PAGEREF _Toc418960981 \h </w:instrText>
+            <w:instrText xml:space="preserve"> PAGEREF _Toc419224644 \h </w:instrText>
           </w:r>
           <w:r>
             <w:rPr>
@@ -2915,7 +2988,7 @@
             <w:rPr>
               <w:noProof/>
             </w:rPr>
-            <w:instrText xml:space="preserve"> PAGEREF _Toc418960982 \h </w:instrText>
+            <w:instrText xml:space="preserve"> PAGEREF _Toc419224645 \h </w:instrText>
           </w:r>
           <w:r>
             <w:rPr>
@@ -2990,7 +3063,7 @@
             <w:rPr>
               <w:noProof/>
             </w:rPr>
-            <w:instrText xml:space="preserve"> PAGEREF _Toc418960983 \h </w:instrText>
+            <w:instrText xml:space="preserve"> PAGEREF _Toc419224646 \h </w:instrText>
           </w:r>
           <w:r>
             <w:rPr>
@@ -3065,7 +3138,7 @@
             <w:rPr>
               <w:noProof/>
             </w:rPr>
-            <w:instrText xml:space="preserve"> PAGEREF _Toc418960984 \h </w:instrText>
+            <w:instrText xml:space="preserve"> PAGEREF _Toc419224647 \h </w:instrText>
           </w:r>
           <w:r>
             <w:rPr>
@@ -3140,7 +3213,7 @@
             <w:rPr>
               <w:noProof/>
             </w:rPr>
-            <w:instrText xml:space="preserve"> PAGEREF _Toc418960985 \h </w:instrText>
+            <w:instrText xml:space="preserve"> PAGEREF _Toc419224648 \h </w:instrText>
           </w:r>
           <w:r>
             <w:rPr>
@@ -3215,7 +3288,7 @@
             <w:rPr>
               <w:noProof/>
             </w:rPr>
-            <w:instrText xml:space="preserve"> PAGEREF _Toc418960986 \h </w:instrText>
+            <w:instrText xml:space="preserve"> PAGEREF _Toc419224649 \h </w:instrText>
           </w:r>
           <w:r>
             <w:rPr>
@@ -3290,7 +3363,7 @@
             <w:rPr>
               <w:noProof/>
             </w:rPr>
-            <w:instrText xml:space="preserve"> PAGEREF _Toc418960987 \h </w:instrText>
+            <w:instrText xml:space="preserve"> PAGEREF _Toc419224650 \h </w:instrText>
           </w:r>
           <w:r>
             <w:rPr>
@@ -3365,7 +3438,7 @@
             <w:rPr>
               <w:noProof/>
             </w:rPr>
-            <w:instrText xml:space="preserve"> PAGEREF _Toc418960988 \h </w:instrText>
+            <w:instrText xml:space="preserve"> PAGEREF _Toc419224651 \h </w:instrText>
           </w:r>
           <w:r>
             <w:rPr>
@@ -3440,7 +3513,7 @@
             <w:rPr>
               <w:noProof/>
             </w:rPr>
-            <w:instrText xml:space="preserve"> PAGEREF _Toc418960989 \h </w:instrText>
+            <w:instrText xml:space="preserve"> PAGEREF _Toc419224652 \h </w:instrText>
           </w:r>
           <w:r>
             <w:rPr>
@@ -3515,7 +3588,7 @@
             <w:rPr>
               <w:noProof/>
             </w:rPr>
-            <w:instrText xml:space="preserve"> PAGEREF _Toc418960990 \h </w:instrText>
+            <w:instrText xml:space="preserve"> PAGEREF _Toc419224653 \h </w:instrText>
           </w:r>
           <w:r>
             <w:rPr>
@@ -3590,7 +3663,7 @@
             <w:rPr>
               <w:noProof/>
             </w:rPr>
-            <w:instrText xml:space="preserve"> PAGEREF _Toc418960991 \h </w:instrText>
+            <w:instrText xml:space="preserve"> PAGEREF _Toc419224654 \h </w:instrText>
           </w:r>
           <w:r>
             <w:rPr>
@@ -3665,7 +3738,7 @@
             <w:rPr>
               <w:noProof/>
             </w:rPr>
-            <w:instrText xml:space="preserve"> PAGEREF _Toc418960992 \h </w:instrText>
+            <w:instrText xml:space="preserve"> PAGEREF _Toc419224655 \h </w:instrText>
           </w:r>
           <w:r>
             <w:rPr>
@@ -3740,7 +3813,7 @@
             <w:rPr>
               <w:noProof/>
             </w:rPr>
-            <w:instrText xml:space="preserve"> PAGEREF _Toc418960993 \h </w:instrText>
+            <w:instrText xml:space="preserve"> PAGEREF _Toc419224656 \h </w:instrText>
           </w:r>
           <w:r>
             <w:rPr>
@@ -3780,7 +3853,15 @@
           </w:pPr>
           <w:r>
             <w:rPr>
-              <w:noProof/>
+              <w:b w:val="0"/>
+              <w:noProof/>
+              <w:color w:val="000000"/>
+              <w14:scene3d>
+                <w14:camera w14:prst="orthographicFront"/>
+                <w14:lightRig w14:rig="threePt" w14:dir="t">
+                  <w14:rot w14:lat="0" w14:lon="0" w14:rev="0"/>
+                </w14:lightRig>
+              </w14:scene3d>
             </w:rPr>
             <w:t>2</w:t>
           </w:r>
@@ -3817,7 +3898,7 @@
             <w:rPr>
               <w:noProof/>
             </w:rPr>
-            <w:instrText xml:space="preserve"> PAGEREF _Toc418960994 \h </w:instrText>
+            <w:instrText xml:space="preserve"> PAGEREF _Toc419224657 \h </w:instrText>
           </w:r>
           <w:r>
             <w:rPr>
@@ -3835,6 +3916,756 @@
               <w:noProof/>
             </w:rPr>
             <w:t>17</w:t>
+          </w:r>
+          <w:r>
+            <w:rPr>
+              <w:noProof/>
+            </w:rPr>
+            <w:fldChar w:fldCharType="end"/>
+          </w:r>
+        </w:p>
+        <w:p>
+          <w:pPr>
+            <w:pStyle w:val="Obsah2"/>
+            <w:tabs>
+              <w:tab w:val="left" w:pos="851"/>
+              <w:tab w:val="right" w:leader="dot" w:pos="8777"/>
+            </w:tabs>
+            <w:rPr>
+              <w:rFonts w:asciiTheme="minorHAnsi" w:hAnsiTheme="minorHAnsi" w:cstheme="minorBidi"/>
+              <w:noProof/>
+              <w:lang w:val="sk-SK" w:eastAsia="sk-SK"/>
+            </w:rPr>
+          </w:pPr>
+          <w:r>
+            <w:rPr>
+              <w:noProof/>
+            </w:rPr>
+            <w:t>2.1</w:t>
+          </w:r>
+          <w:r>
+            <w:rPr>
+              <w:rFonts w:asciiTheme="minorHAnsi" w:hAnsiTheme="minorHAnsi" w:cstheme="minorBidi"/>
+              <w:noProof/>
+              <w:lang w:val="sk-SK" w:eastAsia="sk-SK"/>
+            </w:rPr>
+            <w:tab/>
+          </w:r>
+          <w:r>
+            <w:rPr>
+              <w:noProof/>
+            </w:rPr>
+            <w:t>Špecifikácia výstupnej aplikácie</w:t>
+          </w:r>
+          <w:r>
+            <w:rPr>
+              <w:noProof/>
+            </w:rPr>
+            <w:tab/>
+          </w:r>
+          <w:r>
+            <w:rPr>
+              <w:noProof/>
+            </w:rPr>
+            <w:fldChar w:fldCharType="begin"/>
+          </w:r>
+          <w:r>
+            <w:rPr>
+              <w:noProof/>
+            </w:rPr>
+            <w:instrText xml:space="preserve"> PAGEREF _Toc419224658 \h </w:instrText>
+          </w:r>
+          <w:r>
+            <w:rPr>
+              <w:noProof/>
+            </w:rPr>
+          </w:r>
+          <w:r>
+            <w:rPr>
+              <w:noProof/>
+            </w:rPr>
+            <w:fldChar w:fldCharType="separate"/>
+          </w:r>
+          <w:r>
+            <w:rPr>
+              <w:noProof/>
+            </w:rPr>
+            <w:t>17</w:t>
+          </w:r>
+          <w:r>
+            <w:rPr>
+              <w:noProof/>
+            </w:rPr>
+            <w:fldChar w:fldCharType="end"/>
+          </w:r>
+        </w:p>
+        <w:p>
+          <w:pPr>
+            <w:pStyle w:val="Obsah2"/>
+            <w:tabs>
+              <w:tab w:val="left" w:pos="851"/>
+              <w:tab w:val="right" w:leader="dot" w:pos="8777"/>
+            </w:tabs>
+            <w:rPr>
+              <w:rFonts w:asciiTheme="minorHAnsi" w:hAnsiTheme="minorHAnsi" w:cstheme="minorBidi"/>
+              <w:noProof/>
+              <w:lang w:val="sk-SK" w:eastAsia="sk-SK"/>
+            </w:rPr>
+          </w:pPr>
+          <w:r>
+            <w:rPr>
+              <w:noProof/>
+            </w:rPr>
+            <w:t>2.2</w:t>
+          </w:r>
+          <w:r>
+            <w:rPr>
+              <w:rFonts w:asciiTheme="minorHAnsi" w:hAnsiTheme="minorHAnsi" w:cstheme="minorBidi"/>
+              <w:noProof/>
+              <w:lang w:val="sk-SK" w:eastAsia="sk-SK"/>
+            </w:rPr>
+            <w:tab/>
+          </w:r>
+          <w:r>
+            <w:rPr>
+              <w:noProof/>
+            </w:rPr>
+            <w:t>Použité technológie</w:t>
+          </w:r>
+          <w:r>
+            <w:rPr>
+              <w:noProof/>
+            </w:rPr>
+            <w:tab/>
+          </w:r>
+          <w:r>
+            <w:rPr>
+              <w:noProof/>
+            </w:rPr>
+            <w:fldChar w:fldCharType="begin"/>
+          </w:r>
+          <w:r>
+            <w:rPr>
+              <w:noProof/>
+            </w:rPr>
+            <w:instrText xml:space="preserve"> PAGEREF _Toc419224659 \h </w:instrText>
+          </w:r>
+          <w:r>
+            <w:rPr>
+              <w:noProof/>
+            </w:rPr>
+          </w:r>
+          <w:r>
+            <w:rPr>
+              <w:noProof/>
+            </w:rPr>
+            <w:fldChar w:fldCharType="separate"/>
+          </w:r>
+          <w:r>
+            <w:rPr>
+              <w:noProof/>
+            </w:rPr>
+            <w:t>18</w:t>
+          </w:r>
+          <w:r>
+            <w:rPr>
+              <w:noProof/>
+            </w:rPr>
+            <w:fldChar w:fldCharType="end"/>
+          </w:r>
+        </w:p>
+        <w:p>
+          <w:pPr>
+            <w:pStyle w:val="Obsah3"/>
+            <w:tabs>
+              <w:tab w:val="left" w:pos="1540"/>
+              <w:tab w:val="right" w:leader="dot" w:pos="8777"/>
+            </w:tabs>
+            <w:rPr>
+              <w:rFonts w:asciiTheme="minorHAnsi" w:hAnsiTheme="minorHAnsi" w:cstheme="minorBidi"/>
+              <w:noProof/>
+              <w:lang w:val="sk-SK" w:eastAsia="sk-SK"/>
+            </w:rPr>
+          </w:pPr>
+          <w:r>
+            <w:rPr>
+              <w:noProof/>
+            </w:rPr>
+            <w:t>2.2.1</w:t>
+          </w:r>
+          <w:r>
+            <w:rPr>
+              <w:rFonts w:asciiTheme="minorHAnsi" w:hAnsiTheme="minorHAnsi" w:cstheme="minorBidi"/>
+              <w:noProof/>
+              <w:lang w:val="sk-SK" w:eastAsia="sk-SK"/>
+            </w:rPr>
+            <w:tab/>
+          </w:r>
+          <w:r>
+            <w:rPr>
+              <w:noProof/>
+            </w:rPr>
+            <w:t>NodeJS</w:t>
+          </w:r>
+          <w:r>
+            <w:rPr>
+              <w:noProof/>
+            </w:rPr>
+            <w:tab/>
+          </w:r>
+          <w:r>
+            <w:rPr>
+              <w:noProof/>
+            </w:rPr>
+            <w:fldChar w:fldCharType="begin"/>
+          </w:r>
+          <w:r>
+            <w:rPr>
+              <w:noProof/>
+            </w:rPr>
+            <w:instrText xml:space="preserve"> PAGEREF _Toc419224660 \h </w:instrText>
+          </w:r>
+          <w:r>
+            <w:rPr>
+              <w:noProof/>
+            </w:rPr>
+          </w:r>
+          <w:r>
+            <w:rPr>
+              <w:noProof/>
+            </w:rPr>
+            <w:fldChar w:fldCharType="separate"/>
+          </w:r>
+          <w:r>
+            <w:rPr>
+              <w:noProof/>
+            </w:rPr>
+            <w:t>19</w:t>
+          </w:r>
+          <w:r>
+            <w:rPr>
+              <w:noProof/>
+            </w:rPr>
+            <w:fldChar w:fldCharType="end"/>
+          </w:r>
+        </w:p>
+        <w:p>
+          <w:pPr>
+            <w:pStyle w:val="Obsah3"/>
+            <w:tabs>
+              <w:tab w:val="left" w:pos="1540"/>
+              <w:tab w:val="right" w:leader="dot" w:pos="8777"/>
+            </w:tabs>
+            <w:rPr>
+              <w:rFonts w:asciiTheme="minorHAnsi" w:hAnsiTheme="minorHAnsi" w:cstheme="minorBidi"/>
+              <w:noProof/>
+              <w:lang w:val="sk-SK" w:eastAsia="sk-SK"/>
+            </w:rPr>
+          </w:pPr>
+          <w:r>
+            <w:rPr>
+              <w:noProof/>
+            </w:rPr>
+            <w:t>2.2.2</w:t>
+          </w:r>
+          <w:r>
+            <w:rPr>
+              <w:rFonts w:asciiTheme="minorHAnsi" w:hAnsiTheme="minorHAnsi" w:cstheme="minorBidi"/>
+              <w:noProof/>
+              <w:lang w:val="sk-SK" w:eastAsia="sk-SK"/>
+            </w:rPr>
+            <w:tab/>
+          </w:r>
+          <w:r>
+            <w:rPr>
+              <w:noProof/>
+            </w:rPr>
+            <w:t>PostgreSQL</w:t>
+          </w:r>
+          <w:r>
+            <w:rPr>
+              <w:noProof/>
+            </w:rPr>
+            <w:tab/>
+          </w:r>
+          <w:r>
+            <w:rPr>
+              <w:noProof/>
+            </w:rPr>
+            <w:fldChar w:fldCharType="begin"/>
+          </w:r>
+          <w:r>
+            <w:rPr>
+              <w:noProof/>
+            </w:rPr>
+            <w:instrText xml:space="preserve"> PAGEREF _Toc419224661 \h </w:instrText>
+          </w:r>
+          <w:r>
+            <w:rPr>
+              <w:noProof/>
+            </w:rPr>
+          </w:r>
+          <w:r>
+            <w:rPr>
+              <w:noProof/>
+            </w:rPr>
+            <w:fldChar w:fldCharType="separate"/>
+          </w:r>
+          <w:r>
+            <w:rPr>
+              <w:noProof/>
+            </w:rPr>
+            <w:t>22</w:t>
+          </w:r>
+          <w:r>
+            <w:rPr>
+              <w:noProof/>
+            </w:rPr>
+            <w:fldChar w:fldCharType="end"/>
+          </w:r>
+        </w:p>
+        <w:p>
+          <w:pPr>
+            <w:pStyle w:val="Obsah3"/>
+            <w:tabs>
+              <w:tab w:val="left" w:pos="1540"/>
+              <w:tab w:val="right" w:leader="dot" w:pos="8777"/>
+            </w:tabs>
+            <w:rPr>
+              <w:rFonts w:asciiTheme="minorHAnsi" w:hAnsiTheme="minorHAnsi" w:cstheme="minorBidi"/>
+              <w:noProof/>
+              <w:lang w:val="sk-SK" w:eastAsia="sk-SK"/>
+            </w:rPr>
+          </w:pPr>
+          <w:r>
+            <w:rPr>
+              <w:noProof/>
+            </w:rPr>
+            <w:t>2.2.3</w:t>
+          </w:r>
+          <w:r>
+            <w:rPr>
+              <w:rFonts w:asciiTheme="minorHAnsi" w:hAnsiTheme="minorHAnsi" w:cstheme="minorBidi"/>
+              <w:noProof/>
+              <w:lang w:val="sk-SK" w:eastAsia="sk-SK"/>
+            </w:rPr>
+            <w:tab/>
+          </w:r>
+          <w:r>
+            <w:rPr>
+              <w:noProof/>
+            </w:rPr>
+            <w:t>Socket.io</w:t>
+          </w:r>
+          <w:r>
+            <w:rPr>
+              <w:noProof/>
+            </w:rPr>
+            <w:tab/>
+          </w:r>
+          <w:r>
+            <w:rPr>
+              <w:noProof/>
+            </w:rPr>
+            <w:fldChar w:fldCharType="begin"/>
+          </w:r>
+          <w:r>
+            <w:rPr>
+              <w:noProof/>
+            </w:rPr>
+            <w:instrText xml:space="preserve"> PAGEREF _Toc419224662 \h </w:instrText>
+          </w:r>
+          <w:r>
+            <w:rPr>
+              <w:noProof/>
+            </w:rPr>
+          </w:r>
+          <w:r>
+            <w:rPr>
+              <w:noProof/>
+            </w:rPr>
+            <w:fldChar w:fldCharType="separate"/>
+          </w:r>
+          <w:r>
+            <w:rPr>
+              <w:noProof/>
+            </w:rPr>
+            <w:t>23</w:t>
+          </w:r>
+          <w:r>
+            <w:rPr>
+              <w:noProof/>
+            </w:rPr>
+            <w:fldChar w:fldCharType="end"/>
+          </w:r>
+        </w:p>
+        <w:p>
+          <w:pPr>
+            <w:pStyle w:val="Obsah2"/>
+            <w:tabs>
+              <w:tab w:val="left" w:pos="851"/>
+              <w:tab w:val="right" w:leader="dot" w:pos="8777"/>
+            </w:tabs>
+            <w:rPr>
+              <w:rFonts w:asciiTheme="minorHAnsi" w:hAnsiTheme="minorHAnsi" w:cstheme="minorBidi"/>
+              <w:noProof/>
+              <w:lang w:val="sk-SK" w:eastAsia="sk-SK"/>
+            </w:rPr>
+          </w:pPr>
+          <w:r>
+            <w:rPr>
+              <w:noProof/>
+            </w:rPr>
+            <w:t>2.3</w:t>
+          </w:r>
+          <w:r>
+            <w:rPr>
+              <w:rFonts w:asciiTheme="minorHAnsi" w:hAnsiTheme="minorHAnsi" w:cstheme="minorBidi"/>
+              <w:noProof/>
+              <w:lang w:val="sk-SK" w:eastAsia="sk-SK"/>
+            </w:rPr>
+            <w:tab/>
+          </w:r>
+          <w:r>
+            <w:rPr>
+              <w:noProof/>
+            </w:rPr>
+            <w:t>Implementácia</w:t>
+          </w:r>
+          <w:r>
+            <w:rPr>
+              <w:noProof/>
+            </w:rPr>
+            <w:tab/>
+          </w:r>
+          <w:r>
+            <w:rPr>
+              <w:noProof/>
+            </w:rPr>
+            <w:fldChar w:fldCharType="begin"/>
+          </w:r>
+          <w:r>
+            <w:rPr>
+              <w:noProof/>
+            </w:rPr>
+            <w:instrText xml:space="preserve"> PAGEREF _Toc419224663 \h </w:instrText>
+          </w:r>
+          <w:r>
+            <w:rPr>
+              <w:noProof/>
+            </w:rPr>
+          </w:r>
+          <w:r>
+            <w:rPr>
+              <w:noProof/>
+            </w:rPr>
+            <w:fldChar w:fldCharType="separate"/>
+          </w:r>
+          <w:r>
+            <w:rPr>
+              <w:noProof/>
+            </w:rPr>
+            <w:t>24</w:t>
+          </w:r>
+          <w:r>
+            <w:rPr>
+              <w:noProof/>
+            </w:rPr>
+            <w:fldChar w:fldCharType="end"/>
+          </w:r>
+        </w:p>
+        <w:p>
+          <w:pPr>
+            <w:pStyle w:val="Obsah3"/>
+            <w:tabs>
+              <w:tab w:val="left" w:pos="1540"/>
+              <w:tab w:val="right" w:leader="dot" w:pos="8777"/>
+            </w:tabs>
+            <w:rPr>
+              <w:rFonts w:asciiTheme="minorHAnsi" w:hAnsiTheme="minorHAnsi" w:cstheme="minorBidi"/>
+              <w:noProof/>
+              <w:lang w:val="sk-SK" w:eastAsia="sk-SK"/>
+            </w:rPr>
+          </w:pPr>
+          <w:r>
+            <w:rPr>
+              <w:noProof/>
+            </w:rPr>
+            <w:t>2.3.1</w:t>
+          </w:r>
+          <w:r>
+            <w:rPr>
+              <w:rFonts w:asciiTheme="minorHAnsi" w:hAnsiTheme="minorHAnsi" w:cstheme="minorBidi"/>
+              <w:noProof/>
+              <w:lang w:val="sk-SK" w:eastAsia="sk-SK"/>
+            </w:rPr>
+            <w:tab/>
+          </w:r>
+          <w:r>
+            <w:rPr>
+              <w:noProof/>
+            </w:rPr>
+            <w:t>Use-case</w:t>
+          </w:r>
+          <w:r>
+            <w:rPr>
+              <w:noProof/>
+            </w:rPr>
+            <w:tab/>
+          </w:r>
+          <w:r>
+            <w:rPr>
+              <w:noProof/>
+            </w:rPr>
+            <w:fldChar w:fldCharType="begin"/>
+          </w:r>
+          <w:r>
+            <w:rPr>
+              <w:noProof/>
+            </w:rPr>
+            <w:instrText xml:space="preserve"> PAGEREF _Toc419224664 \h </w:instrText>
+          </w:r>
+          <w:r>
+            <w:rPr>
+              <w:noProof/>
+            </w:rPr>
+          </w:r>
+          <w:r>
+            <w:rPr>
+              <w:noProof/>
+            </w:rPr>
+            <w:fldChar w:fldCharType="separate"/>
+          </w:r>
+          <w:r>
+            <w:rPr>
+              <w:noProof/>
+            </w:rPr>
+            <w:t>24</w:t>
+          </w:r>
+          <w:r>
+            <w:rPr>
+              <w:noProof/>
+            </w:rPr>
+            <w:fldChar w:fldCharType="end"/>
+          </w:r>
+        </w:p>
+        <w:p>
+          <w:pPr>
+            <w:pStyle w:val="Obsah3"/>
+            <w:tabs>
+              <w:tab w:val="left" w:pos="1540"/>
+              <w:tab w:val="right" w:leader="dot" w:pos="8777"/>
+            </w:tabs>
+            <w:rPr>
+              <w:rFonts w:asciiTheme="minorHAnsi" w:hAnsiTheme="minorHAnsi" w:cstheme="minorBidi"/>
+              <w:noProof/>
+              <w:lang w:val="sk-SK" w:eastAsia="sk-SK"/>
+            </w:rPr>
+          </w:pPr>
+          <w:r>
+            <w:rPr>
+              <w:noProof/>
+            </w:rPr>
+            <w:t>2.3.2</w:t>
+          </w:r>
+          <w:r>
+            <w:rPr>
+              <w:rFonts w:asciiTheme="minorHAnsi" w:hAnsiTheme="minorHAnsi" w:cstheme="minorBidi"/>
+              <w:noProof/>
+              <w:lang w:val="sk-SK" w:eastAsia="sk-SK"/>
+            </w:rPr>
+            <w:tab/>
+          </w:r>
+          <w:r>
+            <w:rPr>
+              <w:noProof/>
+            </w:rPr>
+            <w:t>Javascript Distributed System Module (JDSM)</w:t>
+          </w:r>
+          <w:r>
+            <w:rPr>
+              <w:noProof/>
+            </w:rPr>
+            <w:tab/>
+          </w:r>
+          <w:r>
+            <w:rPr>
+              <w:noProof/>
+            </w:rPr>
+            <w:fldChar w:fldCharType="begin"/>
+          </w:r>
+          <w:r>
+            <w:rPr>
+              <w:noProof/>
+            </w:rPr>
+            <w:instrText xml:space="preserve"> PAGEREF _Toc419224665 \h </w:instrText>
+          </w:r>
+          <w:r>
+            <w:rPr>
+              <w:noProof/>
+            </w:rPr>
+          </w:r>
+          <w:r>
+            <w:rPr>
+              <w:noProof/>
+            </w:rPr>
+            <w:fldChar w:fldCharType="separate"/>
+          </w:r>
+          <w:r>
+            <w:rPr>
+              <w:noProof/>
+            </w:rPr>
+            <w:t>25</w:t>
+          </w:r>
+          <w:r>
+            <w:rPr>
+              <w:noProof/>
+            </w:rPr>
+            <w:fldChar w:fldCharType="end"/>
+          </w:r>
+        </w:p>
+        <w:p>
+          <w:pPr>
+            <w:pStyle w:val="Obsah3"/>
+            <w:tabs>
+              <w:tab w:val="left" w:pos="1540"/>
+              <w:tab w:val="right" w:leader="dot" w:pos="8777"/>
+            </w:tabs>
+            <w:rPr>
+              <w:rFonts w:asciiTheme="minorHAnsi" w:hAnsiTheme="minorHAnsi" w:cstheme="minorBidi"/>
+              <w:noProof/>
+              <w:lang w:val="sk-SK" w:eastAsia="sk-SK"/>
+            </w:rPr>
+          </w:pPr>
+          <w:r>
+            <w:rPr>
+              <w:noProof/>
+            </w:rPr>
+            <w:t>2.3.3</w:t>
+          </w:r>
+          <w:r>
+            <w:rPr>
+              <w:rFonts w:asciiTheme="minorHAnsi" w:hAnsiTheme="minorHAnsi" w:cstheme="minorBidi"/>
+              <w:noProof/>
+              <w:lang w:val="sk-SK" w:eastAsia="sk-SK"/>
+            </w:rPr>
+            <w:tab/>
+          </w:r>
+          <w:r>
+            <w:rPr>
+              <w:noProof/>
+            </w:rPr>
+            <w:t>Získanie vzorov</w:t>
+          </w:r>
+          <w:r>
+            <w:rPr>
+              <w:noProof/>
+            </w:rPr>
+            <w:tab/>
+          </w:r>
+          <w:r>
+            <w:rPr>
+              <w:noProof/>
+            </w:rPr>
+            <w:fldChar w:fldCharType="begin"/>
+          </w:r>
+          <w:r>
+            <w:rPr>
+              <w:noProof/>
+            </w:rPr>
+            <w:instrText xml:space="preserve"> PAGEREF _Toc419224666 \h </w:instrText>
+          </w:r>
+          <w:r>
+            <w:rPr>
+              <w:noProof/>
+            </w:rPr>
+          </w:r>
+          <w:r>
+            <w:rPr>
+              <w:noProof/>
+            </w:rPr>
+            <w:fldChar w:fldCharType="separate"/>
+          </w:r>
+          <w:r>
+            <w:rPr>
+              <w:noProof/>
+            </w:rPr>
+            <w:t>25</w:t>
+          </w:r>
+          <w:r>
+            <w:rPr>
+              <w:noProof/>
+            </w:rPr>
+            <w:fldChar w:fldCharType="end"/>
+          </w:r>
+        </w:p>
+        <w:p>
+          <w:pPr>
+            <w:pStyle w:val="Obsah3"/>
+            <w:tabs>
+              <w:tab w:val="left" w:pos="1540"/>
+              <w:tab w:val="right" w:leader="dot" w:pos="8777"/>
+            </w:tabs>
+            <w:rPr>
+              <w:rFonts w:asciiTheme="minorHAnsi" w:hAnsiTheme="minorHAnsi" w:cstheme="minorBidi"/>
+              <w:noProof/>
+              <w:lang w:val="sk-SK" w:eastAsia="sk-SK"/>
+            </w:rPr>
+          </w:pPr>
+          <w:r>
+            <w:rPr>
+              <w:noProof/>
+            </w:rPr>
+            <w:t>2.3.4</w:t>
+          </w:r>
+          <w:r>
+            <w:rPr>
+              <w:rFonts w:asciiTheme="minorHAnsi" w:hAnsiTheme="minorHAnsi" w:cstheme="minorBidi"/>
+              <w:noProof/>
+              <w:lang w:val="sk-SK" w:eastAsia="sk-SK"/>
+            </w:rPr>
+            <w:tab/>
+          </w:r>
+          <w:r>
+            <w:rPr>
+              <w:noProof/>
+            </w:rPr>
+            <w:t>Formát dát</w:t>
+          </w:r>
+          <w:r>
+            <w:rPr>
+              <w:noProof/>
+            </w:rPr>
+            <w:tab/>
+          </w:r>
+          <w:r>
+            <w:rPr>
+              <w:noProof/>
+            </w:rPr>
+            <w:fldChar w:fldCharType="begin"/>
+          </w:r>
+          <w:r>
+            <w:rPr>
+              <w:noProof/>
+            </w:rPr>
+            <w:instrText xml:space="preserve"> PAGEREF _Toc419224667 \h </w:instrText>
+          </w:r>
+          <w:r>
+            <w:rPr>
+              <w:noProof/>
+            </w:rPr>
+          </w:r>
+          <w:r>
+            <w:rPr>
+              <w:noProof/>
+            </w:rPr>
+            <w:fldChar w:fldCharType="separate"/>
+          </w:r>
+          <w:r>
+            <w:rPr>
+              <w:noProof/>
+            </w:rPr>
+            <w:t>26</w:t>
           </w:r>
           <w:r>
             <w:rPr>
@@ -3857,7 +4688,15 @@
           </w:pPr>
           <w:r>
             <w:rPr>
-              <w:noProof/>
+              <w:b w:val="0"/>
+              <w:noProof/>
+              <w:color w:val="000000"/>
+              <w14:scene3d>
+                <w14:camera w14:prst="orthographicFront"/>
+                <w14:lightRig w14:rig="threePt" w14:dir="t">
+                  <w14:rot w14:lat="0" w14:lon="0" w14:rev="0"/>
+                </w14:lightRig>
+              </w14:scene3d>
             </w:rPr>
             <w:t>3</w:t>
           </w:r>
@@ -3894,7 +4733,7 @@
             <w:rPr>
               <w:noProof/>
             </w:rPr>
-            <w:instrText xml:space="preserve"> PAGEREF _Toc418960995 \h </w:instrText>
+            <w:instrText xml:space="preserve"> PAGEREF _Toc419224668 \h </w:instrText>
           </w:r>
           <w:r>
             <w:rPr>
@@ -3911,7 +4750,7 @@
             <w:rPr>
               <w:noProof/>
             </w:rPr>
-            <w:t>18</w:t>
+            <w:t>27</w:t>
           </w:r>
           <w:r>
             <w:rPr>
@@ -3936,6 +4775,7 @@
             <w:rPr>
               <w:noProof/>
             </w:rPr>
+            <w:lastRenderedPageBreak/>
             <w:t>Záver</w:t>
           </w:r>
           <w:r>
@@ -3965,7 +4805,7 @@
             <w:rPr>
               <w:noProof/>
             </w:rPr>
-            <w:instrText xml:space="preserve"> PAGEREF _Toc418960996 \h </w:instrText>
+            <w:instrText xml:space="preserve"> PAGEREF _Toc419224669 \h </w:instrText>
           </w:r>
           <w:r>
             <w:rPr>
@@ -3982,7 +4822,7 @@
             <w:rPr>
               <w:noProof/>
             </w:rPr>
-            <w:t>19</w:t>
+            <w:t>28</w:t>
           </w:r>
           <w:r>
             <w:rPr>
@@ -4039,7 +4879,7 @@
             <w:rPr>
               <w:noProof/>
             </w:rPr>
-            <w:instrText xml:space="preserve"> PAGEREF _Toc418960997 \h </w:instrText>
+            <w:instrText xml:space="preserve"> PAGEREF _Toc419224670 \h </w:instrText>
           </w:r>
           <w:r>
             <w:rPr>
@@ -4056,7 +4896,7 @@
             <w:rPr>
               <w:noProof/>
             </w:rPr>
-            <w:t>20</w:t>
+            <w:t>29</w:t>
           </w:r>
           <w:r>
             <w:rPr>
@@ -4116,7 +4956,7 @@
             <w:rPr>
               <w:noProof/>
             </w:rPr>
-            <w:instrText xml:space="preserve"> PAGEREF _Toc418960998 \h </w:instrText>
+            <w:instrText xml:space="preserve"> PAGEREF _Toc419224671 \h </w:instrText>
           </w:r>
           <w:r>
             <w:rPr>
@@ -4176,7 +5016,7 @@
             <w:rPr>
               <w:noProof/>
             </w:rPr>
-            <w:instrText xml:space="preserve"> PAGEREF _Toc418960999 \h </w:instrText>
+            <w:instrText xml:space="preserve"> PAGEREF _Toc419224672 \h </w:instrText>
           </w:r>
           <w:r>
             <w:rPr>
@@ -4280,82 +5120,75 @@
         <w:rPr>
           <w:rFonts w:eastAsiaTheme="minorEastAsia"/>
           <w:noProof/>
-          <w:sz w:val="24"/>
-          <w:szCs w:val="24"/>
-          <w:lang w:val="en-US" w:eastAsia="ja-JP"/>
-        </w:rPr>
-      </w:pPr>
-      <w:r>
-        <w:rPr>
-          <w:rFonts w:ascii="Times New Roman" w:hAnsi="Times New Roman" w:cs="Times New Roman"/>
-          <w:sz w:val="24"/>
-          <w:szCs w:val="24"/>
-        </w:rPr>
+          <w:lang w:eastAsia="sk-SK"/>
+        </w:rPr>
+      </w:pPr>
+      <w:r>
         <w:fldChar w:fldCharType="begin"/>
       </w:r>
       <w:r>
-        <w:rPr>
-          <w:rFonts w:ascii="Times New Roman" w:hAnsi="Times New Roman" w:cs="Times New Roman"/>
-          <w:sz w:val="24"/>
-          <w:szCs w:val="24"/>
-        </w:rPr>
-        <w:instrText xml:space="preserve"> TOC \c "Figure" </w:instrText>
-      </w:r>
-      <w:r>
-        <w:rPr>
-          <w:rFonts w:ascii="Times New Roman" w:hAnsi="Times New Roman" w:cs="Times New Roman"/>
-          <w:sz w:val="24"/>
-          <w:szCs w:val="24"/>
-        </w:rPr>
+        <w:instrText xml:space="preserve"> TOC \h \z \c "Obrázok" </w:instrText>
+      </w:r>
+      <w:r>
         <w:fldChar w:fldCharType="separate"/>
       </w:r>
-      <w:r>
-        <w:rPr>
-          <w:noProof/>
-        </w:rPr>
-        <w:t>Figure 1 Obory potrebné pre riešenie diplomovej práce</w:t>
-      </w:r>
-      <w:r>
-        <w:rPr>
-          <w:noProof/>
-        </w:rPr>
-        <w:tab/>
-      </w:r>
-      <w:r>
-        <w:rPr>
-          <w:noProof/>
-        </w:rPr>
-        <w:fldChar w:fldCharType="begin"/>
-      </w:r>
-      <w:r>
-        <w:rPr>
-          <w:noProof/>
-        </w:rPr>
-        <w:instrText xml:space="preserve"> PAGEREF _Toc282893604 \h </w:instrText>
-      </w:r>
-      <w:r>
-        <w:rPr>
-          <w:noProof/>
-        </w:rPr>
-      </w:r>
-      <w:r>
-        <w:rPr>
-          <w:noProof/>
-        </w:rPr>
-        <w:fldChar w:fldCharType="separate"/>
-      </w:r>
-      <w:r>
-        <w:rPr>
-          <w:noProof/>
-        </w:rPr>
-        <w:t>3</w:t>
-      </w:r>
-      <w:r>
-        <w:rPr>
-          <w:noProof/>
-        </w:rPr>
-        <w:fldChar w:fldCharType="end"/>
-      </w:r>
+      <w:hyperlink w:anchor="_Toc419188536" w:history="1">
+        <w:r>
+          <w:rPr>
+            <w:rStyle w:val="Hypertextovprepojenie"/>
+            <w:noProof/>
+          </w:rPr>
+          <w:t>Obrázok 1 Obory potrebné pre riešenie diplomovej práce</w:t>
+        </w:r>
+        <w:r>
+          <w:rPr>
+            <w:noProof/>
+            <w:webHidden/>
+          </w:rPr>
+          <w:tab/>
+        </w:r>
+        <w:r>
+          <w:rPr>
+            <w:noProof/>
+            <w:webHidden/>
+          </w:rPr>
+          <w:fldChar w:fldCharType="begin"/>
+        </w:r>
+        <w:r>
+          <w:rPr>
+            <w:noProof/>
+            <w:webHidden/>
+          </w:rPr>
+          <w:instrText xml:space="preserve"> PAGEREF _Toc419188536 \h </w:instrText>
+        </w:r>
+        <w:r>
+          <w:rPr>
+            <w:noProof/>
+            <w:webHidden/>
+          </w:rPr>
+        </w:r>
+        <w:r>
+          <w:rPr>
+            <w:noProof/>
+            <w:webHidden/>
+          </w:rPr>
+          <w:fldChar w:fldCharType="separate"/>
+        </w:r>
+        <w:r>
+          <w:rPr>
+            <w:noProof/>
+            <w:webHidden/>
+          </w:rPr>
+          <w:t>3</w:t>
+        </w:r>
+        <w:r>
+          <w:rPr>
+            <w:noProof/>
+            <w:webHidden/>
+          </w:rPr>
+          <w:fldChar w:fldCharType="end"/>
+        </w:r>
+      </w:hyperlink>
     </w:p>
     <w:p>
       <w:pPr>
@@ -4366,65 +5199,66 @@
         <w:rPr>
           <w:rFonts w:eastAsiaTheme="minorEastAsia"/>
           <w:noProof/>
-          <w:sz w:val="24"/>
-          <w:szCs w:val="24"/>
-          <w:lang w:val="en-US" w:eastAsia="ja-JP"/>
-        </w:rPr>
-      </w:pPr>
-      <w:r>
-        <w:rPr>
-          <w:noProof/>
-        </w:rPr>
-        <w:t xml:space="preserve">Figure 2 Schéma eukaryotickej bunky. Zdroj: </w:t>
-      </w:r>
-      <w:r>
-        <w:rPr>
-          <w:rFonts w:ascii="Times New Roman" w:hAnsi="Times New Roman"/>
-          <w:noProof/>
-        </w:rPr>
-        <w:t>[3]</w:t>
-      </w:r>
-      <w:r>
-        <w:rPr>
-          <w:noProof/>
-        </w:rPr>
-        <w:tab/>
-      </w:r>
-      <w:r>
-        <w:rPr>
-          <w:noProof/>
-        </w:rPr>
-        <w:fldChar w:fldCharType="begin"/>
-      </w:r>
-      <w:r>
-        <w:rPr>
-          <w:noProof/>
-        </w:rPr>
-        <w:instrText xml:space="preserve"> PAGEREF _Toc282893605 \h </w:instrText>
-      </w:r>
-      <w:r>
-        <w:rPr>
-          <w:noProof/>
-        </w:rPr>
-      </w:r>
-      <w:r>
-        <w:rPr>
-          <w:noProof/>
-        </w:rPr>
-        <w:fldChar w:fldCharType="separate"/>
-      </w:r>
-      <w:r>
-        <w:rPr>
-          <w:noProof/>
-        </w:rPr>
-        <w:t>4</w:t>
-      </w:r>
-      <w:r>
-        <w:rPr>
-          <w:noProof/>
-        </w:rPr>
-        <w:fldChar w:fldCharType="end"/>
-      </w:r>
+          <w:lang w:eastAsia="sk-SK"/>
+        </w:rPr>
+      </w:pPr>
+      <w:hyperlink w:anchor="_Toc419188537" w:history="1">
+        <w:r>
+          <w:rPr>
+            <w:rStyle w:val="Hypertextovprepojenie"/>
+            <w:noProof/>
+          </w:rPr>
+          <w:t>Obrázok 2 Schéma eukaryotickej bunky. Zdroj: (3)</w:t>
+        </w:r>
+        <w:r>
+          <w:rPr>
+            <w:noProof/>
+            <w:webHidden/>
+          </w:rPr>
+          <w:tab/>
+        </w:r>
+        <w:r>
+          <w:rPr>
+            <w:noProof/>
+            <w:webHidden/>
+          </w:rPr>
+          <w:fldChar w:fldCharType="begin"/>
+        </w:r>
+        <w:r>
+          <w:rPr>
+            <w:noProof/>
+            <w:webHidden/>
+          </w:rPr>
+          <w:instrText xml:space="preserve"> PAGEREF _Toc419188537 \h </w:instrText>
+        </w:r>
+        <w:r>
+          <w:rPr>
+            <w:noProof/>
+            <w:webHidden/>
+          </w:rPr>
+        </w:r>
+        <w:r>
+          <w:rPr>
+            <w:noProof/>
+            <w:webHidden/>
+          </w:rPr>
+          <w:fldChar w:fldCharType="separate"/>
+        </w:r>
+        <w:r>
+          <w:rPr>
+            <w:noProof/>
+            <w:webHidden/>
+          </w:rPr>
+          <w:t>4</w:t>
+        </w:r>
+        <w:r>
+          <w:rPr>
+            <w:noProof/>
+            <w:webHidden/>
+          </w:rPr>
+          <w:fldChar w:fldCharType="end"/>
+        </w:r>
+      </w:hyperlink>
     </w:p>
     <w:p>
       <w:pPr>
@@ -4435,65 +5269,66 @@
         <w:rPr>
           <w:rFonts w:eastAsiaTheme="minorEastAsia"/>
           <w:noProof/>
-          <w:sz w:val="24"/>
-          <w:szCs w:val="24"/>
-          <w:lang w:val="en-US" w:eastAsia="ja-JP"/>
-        </w:rPr>
-      </w:pPr>
-      <w:r>
-        <w:rPr>
-          <w:noProof/>
-        </w:rPr>
-        <w:t xml:space="preserve">Figure 3 Karyotyp človeka. Zdroj: </w:t>
-      </w:r>
-      <w:r>
-        <w:rPr>
-          <w:rFonts w:ascii="Times New Roman" w:hAnsi="Times New Roman"/>
-          <w:noProof/>
-        </w:rPr>
-        <w:t>[3]</w:t>
-      </w:r>
-      <w:r>
-        <w:rPr>
-          <w:noProof/>
-        </w:rPr>
-        <w:tab/>
-      </w:r>
-      <w:r>
-        <w:rPr>
-          <w:noProof/>
-        </w:rPr>
-        <w:fldChar w:fldCharType="begin"/>
-      </w:r>
-      <w:r>
-        <w:rPr>
-          <w:noProof/>
-        </w:rPr>
-        <w:instrText xml:space="preserve"> PAGEREF _Toc282893606 \h </w:instrText>
-      </w:r>
-      <w:r>
-        <w:rPr>
-          <w:noProof/>
-        </w:rPr>
-      </w:r>
-      <w:r>
-        <w:rPr>
-          <w:noProof/>
-        </w:rPr>
-        <w:fldChar w:fldCharType="separate"/>
-      </w:r>
-      <w:r>
-        <w:rPr>
-          <w:noProof/>
-        </w:rPr>
-        <w:t>5</w:t>
-      </w:r>
-      <w:r>
-        <w:rPr>
-          <w:noProof/>
-        </w:rPr>
-        <w:fldChar w:fldCharType="end"/>
-      </w:r>
+          <w:lang w:eastAsia="sk-SK"/>
+        </w:rPr>
+      </w:pPr>
+      <w:hyperlink w:anchor="_Toc419188538" w:history="1">
+        <w:r>
+          <w:rPr>
+            <w:rStyle w:val="Hypertextovprepojenie"/>
+            <w:noProof/>
+          </w:rPr>
+          <w:t>Obrázok 3 Karyotyp človeka. Zdroj: (3)</w:t>
+        </w:r>
+        <w:r>
+          <w:rPr>
+            <w:noProof/>
+            <w:webHidden/>
+          </w:rPr>
+          <w:tab/>
+        </w:r>
+        <w:r>
+          <w:rPr>
+            <w:noProof/>
+            <w:webHidden/>
+          </w:rPr>
+          <w:fldChar w:fldCharType="begin"/>
+        </w:r>
+        <w:r>
+          <w:rPr>
+            <w:noProof/>
+            <w:webHidden/>
+          </w:rPr>
+          <w:instrText xml:space="preserve"> PAGEREF _Toc419188538 \h </w:instrText>
+        </w:r>
+        <w:r>
+          <w:rPr>
+            <w:noProof/>
+            <w:webHidden/>
+          </w:rPr>
+        </w:r>
+        <w:r>
+          <w:rPr>
+            <w:noProof/>
+            <w:webHidden/>
+          </w:rPr>
+          <w:fldChar w:fldCharType="separate"/>
+        </w:r>
+        <w:r>
+          <w:rPr>
+            <w:noProof/>
+            <w:webHidden/>
+          </w:rPr>
+          <w:t>5</w:t>
+        </w:r>
+        <w:r>
+          <w:rPr>
+            <w:noProof/>
+            <w:webHidden/>
+          </w:rPr>
+          <w:fldChar w:fldCharType="end"/>
+        </w:r>
+      </w:hyperlink>
     </w:p>
     <w:p>
       <w:pPr>
@@ -4504,58 +5339,66 @@
         <w:rPr>
           <w:rFonts w:eastAsiaTheme="minorEastAsia"/>
           <w:noProof/>
-          <w:sz w:val="24"/>
-          <w:szCs w:val="24"/>
-          <w:lang w:val="en-US" w:eastAsia="ja-JP"/>
-        </w:rPr>
-      </w:pPr>
-      <w:r>
-        <w:rPr>
-          <w:noProof/>
-        </w:rPr>
-        <w:t>Figure 4 Štruktúra DNA makromolekuly</w:t>
-      </w:r>
-      <w:r>
-        <w:rPr>
-          <w:noProof/>
-        </w:rPr>
-        <w:tab/>
-      </w:r>
-      <w:r>
-        <w:rPr>
-          <w:noProof/>
-        </w:rPr>
-        <w:fldChar w:fldCharType="begin"/>
-      </w:r>
-      <w:r>
-        <w:rPr>
-          <w:noProof/>
-        </w:rPr>
-        <w:instrText xml:space="preserve"> PAGEREF _Toc282893607 \h </w:instrText>
-      </w:r>
-      <w:r>
-        <w:rPr>
-          <w:noProof/>
-        </w:rPr>
-      </w:r>
-      <w:r>
-        <w:rPr>
-          <w:noProof/>
-        </w:rPr>
-        <w:fldChar w:fldCharType="separate"/>
-      </w:r>
-      <w:r>
-        <w:rPr>
-          <w:noProof/>
-        </w:rPr>
-        <w:t>6</w:t>
-      </w:r>
-      <w:r>
-        <w:rPr>
-          <w:noProof/>
-        </w:rPr>
-        <w:fldChar w:fldCharType="end"/>
-      </w:r>
+          <w:lang w:eastAsia="sk-SK"/>
+        </w:rPr>
+      </w:pPr>
+      <w:hyperlink w:anchor="_Toc419188539" w:history="1">
+        <w:r>
+          <w:rPr>
+            <w:rStyle w:val="Hypertextovprepojenie"/>
+            <w:noProof/>
+          </w:rPr>
+          <w:t>Obrázok 4 Štruktúra DNA makromolekuly</w:t>
+        </w:r>
+        <w:r>
+          <w:rPr>
+            <w:noProof/>
+            <w:webHidden/>
+          </w:rPr>
+          <w:tab/>
+        </w:r>
+        <w:r>
+          <w:rPr>
+            <w:noProof/>
+            <w:webHidden/>
+          </w:rPr>
+          <w:fldChar w:fldCharType="begin"/>
+        </w:r>
+        <w:r>
+          <w:rPr>
+            <w:noProof/>
+            <w:webHidden/>
+          </w:rPr>
+          <w:instrText xml:space="preserve"> PAGEREF _Toc419188539 \h </w:instrText>
+        </w:r>
+        <w:r>
+          <w:rPr>
+            <w:noProof/>
+            <w:webHidden/>
+          </w:rPr>
+        </w:r>
+        <w:r>
+          <w:rPr>
+            <w:noProof/>
+            <w:webHidden/>
+          </w:rPr>
+          <w:fldChar w:fldCharType="separate"/>
+        </w:r>
+        <w:r>
+          <w:rPr>
+            <w:noProof/>
+            <w:webHidden/>
+          </w:rPr>
+          <w:t>6</w:t>
+        </w:r>
+        <w:r>
+          <w:rPr>
+            <w:noProof/>
+            <w:webHidden/>
+          </w:rPr>
+          <w:fldChar w:fldCharType="end"/>
+        </w:r>
+      </w:hyperlink>
     </w:p>
     <w:p>
       <w:pPr>
@@ -4566,58 +5409,66 @@
         <w:rPr>
           <w:rFonts w:eastAsiaTheme="minorEastAsia"/>
           <w:noProof/>
-          <w:sz w:val="24"/>
-          <w:szCs w:val="24"/>
-          <w:lang w:val="en-US" w:eastAsia="ja-JP"/>
-        </w:rPr>
-      </w:pPr>
-      <w:r>
-        <w:rPr>
-          <w:noProof/>
-        </w:rPr>
-        <w:t>Figure 5 Nedeterministický akceptor</w:t>
-      </w:r>
-      <w:r>
-        <w:rPr>
-          <w:noProof/>
-        </w:rPr>
-        <w:tab/>
-      </w:r>
-      <w:r>
-        <w:rPr>
-          <w:noProof/>
-        </w:rPr>
-        <w:fldChar w:fldCharType="begin"/>
-      </w:r>
-      <w:r>
-        <w:rPr>
-          <w:noProof/>
-        </w:rPr>
-        <w:instrText xml:space="preserve"> PAGEREF _Toc282893608 \h </w:instrText>
-      </w:r>
-      <w:r>
-        <w:rPr>
-          <w:noProof/>
-        </w:rPr>
-      </w:r>
-      <w:r>
-        <w:rPr>
-          <w:noProof/>
-        </w:rPr>
-        <w:fldChar w:fldCharType="separate"/>
-      </w:r>
-      <w:r>
-        <w:rPr>
-          <w:noProof/>
-        </w:rPr>
-        <w:t>11</w:t>
-      </w:r>
-      <w:r>
-        <w:rPr>
-          <w:noProof/>
-        </w:rPr>
-        <w:fldChar w:fldCharType="end"/>
-      </w:r>
+          <w:lang w:eastAsia="sk-SK"/>
+        </w:rPr>
+      </w:pPr>
+      <w:hyperlink w:anchor="_Toc419188540" w:history="1">
+        <w:r>
+          <w:rPr>
+            <w:rStyle w:val="Hypertextovprepojenie"/>
+            <w:noProof/>
+          </w:rPr>
+          <w:t>Obrázok 5 Nedeterministický akceptor</w:t>
+        </w:r>
+        <w:r>
+          <w:rPr>
+            <w:noProof/>
+            <w:webHidden/>
+          </w:rPr>
+          <w:tab/>
+        </w:r>
+        <w:r>
+          <w:rPr>
+            <w:noProof/>
+            <w:webHidden/>
+          </w:rPr>
+          <w:fldChar w:fldCharType="begin"/>
+        </w:r>
+        <w:r>
+          <w:rPr>
+            <w:noProof/>
+            <w:webHidden/>
+          </w:rPr>
+          <w:instrText xml:space="preserve"> PAGEREF _Toc419188540 \h </w:instrText>
+        </w:r>
+        <w:r>
+          <w:rPr>
+            <w:noProof/>
+            <w:webHidden/>
+          </w:rPr>
+        </w:r>
+        <w:r>
+          <w:rPr>
+            <w:noProof/>
+            <w:webHidden/>
+          </w:rPr>
+          <w:fldChar w:fldCharType="separate"/>
+        </w:r>
+        <w:r>
+          <w:rPr>
+            <w:noProof/>
+            <w:webHidden/>
+          </w:rPr>
+          <w:t>11</w:t>
+        </w:r>
+        <w:r>
+          <w:rPr>
+            <w:noProof/>
+            <w:webHidden/>
+          </w:rPr>
+          <w:fldChar w:fldCharType="end"/>
+        </w:r>
+      </w:hyperlink>
     </w:p>
     <w:p>
       <w:pPr>
@@ -4628,58 +5479,66 @@
         <w:rPr>
           <w:rFonts w:eastAsiaTheme="minorEastAsia"/>
           <w:noProof/>
-          <w:sz w:val="24"/>
-          <w:szCs w:val="24"/>
-          <w:lang w:val="en-US" w:eastAsia="ja-JP"/>
-        </w:rPr>
-      </w:pPr>
-      <w:r>
-        <w:rPr>
-          <w:noProof/>
-        </w:rPr>
-        <w:t>Figure 6 Deterministický akceptor</w:t>
-      </w:r>
-      <w:r>
-        <w:rPr>
-          <w:noProof/>
-        </w:rPr>
-        <w:tab/>
-      </w:r>
-      <w:r>
-        <w:rPr>
-          <w:noProof/>
-        </w:rPr>
-        <w:fldChar w:fldCharType="begin"/>
-      </w:r>
-      <w:r>
-        <w:rPr>
-          <w:noProof/>
-        </w:rPr>
-        <w:instrText xml:space="preserve"> PAGEREF _Toc282893609 \h </w:instrText>
-      </w:r>
-      <w:r>
-        <w:rPr>
-          <w:noProof/>
-        </w:rPr>
-      </w:r>
-      <w:r>
-        <w:rPr>
-          <w:noProof/>
-        </w:rPr>
-        <w:fldChar w:fldCharType="separate"/>
-      </w:r>
-      <w:r>
-        <w:rPr>
-          <w:noProof/>
-        </w:rPr>
-        <w:t>11</w:t>
-      </w:r>
-      <w:r>
-        <w:rPr>
-          <w:noProof/>
-        </w:rPr>
-        <w:fldChar w:fldCharType="end"/>
-      </w:r>
+          <w:lang w:eastAsia="sk-SK"/>
+        </w:rPr>
+      </w:pPr>
+      <w:hyperlink w:anchor="_Toc419188541" w:history="1">
+        <w:r>
+          <w:rPr>
+            <w:rStyle w:val="Hypertextovprepojenie"/>
+            <w:noProof/>
+          </w:rPr>
+          <w:t>Obrázok 6 Deterministický akceptor</w:t>
+        </w:r>
+        <w:r>
+          <w:rPr>
+            <w:noProof/>
+            <w:webHidden/>
+          </w:rPr>
+          <w:tab/>
+        </w:r>
+        <w:r>
+          <w:rPr>
+            <w:noProof/>
+            <w:webHidden/>
+          </w:rPr>
+          <w:fldChar w:fldCharType="begin"/>
+        </w:r>
+        <w:r>
+          <w:rPr>
+            <w:noProof/>
+            <w:webHidden/>
+          </w:rPr>
+          <w:instrText xml:space="preserve"> PAGEREF _Toc419188541 \h </w:instrText>
+        </w:r>
+        <w:r>
+          <w:rPr>
+            <w:noProof/>
+            <w:webHidden/>
+          </w:rPr>
+        </w:r>
+        <w:r>
+          <w:rPr>
+            <w:noProof/>
+            <w:webHidden/>
+          </w:rPr>
+          <w:fldChar w:fldCharType="separate"/>
+        </w:r>
+        <w:r>
+          <w:rPr>
+            <w:noProof/>
+            <w:webHidden/>
+          </w:rPr>
+          <w:t>11</w:t>
+        </w:r>
+        <w:r>
+          <w:rPr>
+            <w:noProof/>
+            <w:webHidden/>
+          </w:rPr>
+          <w:fldChar w:fldCharType="end"/>
+        </w:r>
+      </w:hyperlink>
     </w:p>
     <w:p>
       <w:pPr>
@@ -4690,58 +5549,66 @@
         <w:rPr>
           <w:rFonts w:eastAsiaTheme="minorEastAsia"/>
           <w:noProof/>
-          <w:sz w:val="24"/>
-          <w:szCs w:val="24"/>
-          <w:lang w:val="en-US" w:eastAsia="ja-JP"/>
-        </w:rPr>
-      </w:pPr>
-      <w:r>
-        <w:rPr>
-          <w:noProof/>
-        </w:rPr>
-        <w:t>Figure 7 Nedeterministický akceptor s ε-prechodmi</w:t>
-      </w:r>
-      <w:r>
-        <w:rPr>
-          <w:noProof/>
-        </w:rPr>
-        <w:tab/>
-      </w:r>
-      <w:r>
-        <w:rPr>
-          <w:noProof/>
-        </w:rPr>
-        <w:fldChar w:fldCharType="begin"/>
-      </w:r>
-      <w:r>
-        <w:rPr>
-          <w:noProof/>
-        </w:rPr>
-        <w:instrText xml:space="preserve"> PAGEREF _Toc282893610 \h </w:instrText>
-      </w:r>
-      <w:r>
-        <w:rPr>
-          <w:noProof/>
-        </w:rPr>
-      </w:r>
-      <w:r>
-        <w:rPr>
-          <w:noProof/>
-        </w:rPr>
-        <w:fldChar w:fldCharType="separate"/>
-      </w:r>
-      <w:r>
-        <w:rPr>
-          <w:noProof/>
-        </w:rPr>
-        <w:t>11</w:t>
-      </w:r>
-      <w:r>
-        <w:rPr>
-          <w:noProof/>
-        </w:rPr>
-        <w:fldChar w:fldCharType="end"/>
-      </w:r>
+          <w:lang w:eastAsia="sk-SK"/>
+        </w:rPr>
+      </w:pPr>
+      <w:hyperlink w:anchor="_Toc419188542" w:history="1">
+        <w:r>
+          <w:rPr>
+            <w:rStyle w:val="Hypertextovprepojenie"/>
+            <w:noProof/>
+          </w:rPr>
+          <w:t>Obrázok 7 Nedeterministický akceptor s ε-prechodmi</w:t>
+        </w:r>
+        <w:r>
+          <w:rPr>
+            <w:noProof/>
+            <w:webHidden/>
+          </w:rPr>
+          <w:tab/>
+        </w:r>
+        <w:r>
+          <w:rPr>
+            <w:noProof/>
+            <w:webHidden/>
+          </w:rPr>
+          <w:fldChar w:fldCharType="begin"/>
+        </w:r>
+        <w:r>
+          <w:rPr>
+            <w:noProof/>
+            <w:webHidden/>
+          </w:rPr>
+          <w:instrText xml:space="preserve"> PAGEREF _Toc419188542 \h </w:instrText>
+        </w:r>
+        <w:r>
+          <w:rPr>
+            <w:noProof/>
+            <w:webHidden/>
+          </w:rPr>
+        </w:r>
+        <w:r>
+          <w:rPr>
+            <w:noProof/>
+            <w:webHidden/>
+          </w:rPr>
+          <w:fldChar w:fldCharType="separate"/>
+        </w:r>
+        <w:r>
+          <w:rPr>
+            <w:noProof/>
+            <w:webHidden/>
+          </w:rPr>
+          <w:t>11</w:t>
+        </w:r>
+        <w:r>
+          <w:rPr>
+            <w:noProof/>
+            <w:webHidden/>
+          </w:rPr>
+          <w:fldChar w:fldCharType="end"/>
+        </w:r>
+      </w:hyperlink>
     </w:p>
     <w:p>
       <w:pPr>
@@ -4752,58 +5619,80 @@
         <w:rPr>
           <w:rFonts w:eastAsiaTheme="minorEastAsia"/>
           <w:noProof/>
-          <w:sz w:val="24"/>
-          <w:szCs w:val="24"/>
-          <w:lang w:val="en-US" w:eastAsia="ja-JP"/>
-        </w:rPr>
-      </w:pPr>
-      <w:r>
-        <w:rPr>
-          <w:noProof/>
-        </w:rPr>
-        <w:t>Figure 8 Pravidlá Thompsonového konštrukčného algoritmu</w:t>
-      </w:r>
-      <w:r>
-        <w:rPr>
-          <w:noProof/>
-        </w:rPr>
-        <w:tab/>
-      </w:r>
-      <w:r>
-        <w:rPr>
-          <w:noProof/>
-        </w:rPr>
-        <w:fldChar w:fldCharType="begin"/>
-      </w:r>
-      <w:r>
-        <w:rPr>
-          <w:noProof/>
-        </w:rPr>
-        <w:instrText xml:space="preserve"> PAGEREF _Toc282893611 \h </w:instrText>
-      </w:r>
-      <w:r>
-        <w:rPr>
-          <w:noProof/>
-        </w:rPr>
-      </w:r>
-      <w:r>
-        <w:rPr>
-          <w:noProof/>
-        </w:rPr>
-        <w:fldChar w:fldCharType="separate"/>
-      </w:r>
-      <w:r>
-        <w:rPr>
-          <w:noProof/>
-        </w:rPr>
-        <w:t>13</w:t>
-      </w:r>
-      <w:r>
-        <w:rPr>
-          <w:noProof/>
-        </w:rPr>
-        <w:fldChar w:fldCharType="end"/>
-      </w:r>
+          <w:lang w:eastAsia="sk-SK"/>
+        </w:rPr>
+      </w:pPr>
+      <w:hyperlink w:anchor="_Toc419188543" w:history="1">
+        <w:r>
+          <w:rPr>
+            <w:rStyle w:val="Hypertextovprepojenie"/>
+            <w:noProof/>
+          </w:rPr>
+          <w:t>Obrázok 8</w:t>
+        </w:r>
+        <w:r>
+          <w:rPr>
+            <w:rStyle w:val="Hypertextovprepojenie"/>
+            <w:noProof/>
+          </w:rPr>
+          <w:t xml:space="preserve"> </w:t>
+        </w:r>
+        <w:r>
+          <w:rPr>
+            <w:rStyle w:val="Hypertextovprepojenie"/>
+            <w:noProof/>
+          </w:rPr>
+          <w:t>Diagram príkladu podľa Thompsonovho konštrukčného algoritmu</w:t>
+        </w:r>
+        <w:r>
+          <w:rPr>
+            <w:noProof/>
+            <w:webHidden/>
+          </w:rPr>
+          <w:tab/>
+        </w:r>
+        <w:r>
+          <w:rPr>
+            <w:noProof/>
+            <w:webHidden/>
+          </w:rPr>
+          <w:fldChar w:fldCharType="begin"/>
+        </w:r>
+        <w:r>
+          <w:rPr>
+            <w:noProof/>
+            <w:webHidden/>
+          </w:rPr>
+          <w:instrText xml:space="preserve"> PAGEREF _Toc419188543 \h </w:instrText>
+        </w:r>
+        <w:r>
+          <w:rPr>
+            <w:noProof/>
+            <w:webHidden/>
+          </w:rPr>
+        </w:r>
+        <w:r>
+          <w:rPr>
+            <w:noProof/>
+            <w:webHidden/>
+          </w:rPr>
+          <w:fldChar w:fldCharType="separate"/>
+        </w:r>
+        <w:r>
+          <w:rPr>
+            <w:noProof/>
+            <w:webHidden/>
+          </w:rPr>
+          <w:t>12</w:t>
+        </w:r>
+        <w:r>
+          <w:rPr>
+            <w:noProof/>
+            <w:webHidden/>
+          </w:rPr>
+          <w:fldChar w:fldCharType="end"/>
+        </w:r>
+      </w:hyperlink>
     </w:p>
     <w:p>
       <w:pPr>
@@ -4812,70 +5701,341 @@
           <w:tab w:val="right" w:leader="dot" w:pos="8777"/>
         </w:tabs>
         <w:rPr>
-          <w:rFonts w:ascii="Times New Roman" w:hAnsi="Times New Roman" w:cs="Times New Roman"/>
-          <w:sz w:val="24"/>
-          <w:szCs w:val="24"/>
-        </w:rPr>
-      </w:pPr>
-      <w:r>
-        <w:rPr>
-          <w:rFonts w:ascii="Times New Roman" w:hAnsi="Times New Roman" w:cs="Times New Roman"/>
-          <w:sz w:val="24"/>
-          <w:szCs w:val="24"/>
-        </w:rPr>
+          <w:rFonts w:eastAsiaTheme="minorEastAsia"/>
+          <w:noProof/>
+          <w:lang w:eastAsia="sk-SK"/>
+        </w:rPr>
+      </w:pPr>
+      <w:hyperlink w:anchor="_Toc419188544" w:history="1">
+        <w:r>
+          <w:rPr>
+            <w:rStyle w:val="Hypertextovprepojenie"/>
+            <w:noProof/>
+          </w:rPr>
+          <w:t>Obrázok 9</w:t>
+        </w:r>
+        <w:r>
+          <w:rPr>
+            <w:rStyle w:val="Hypertextovprepojenie"/>
+            <w:noProof/>
+          </w:rPr>
+          <w:t xml:space="preserve"> </w:t>
+        </w:r>
+        <w:r>
+          <w:rPr>
+            <w:rStyle w:val="Hypertextovprepojenie"/>
+            <w:noProof/>
+          </w:rPr>
+          <w:t>Pravidlá Thompsonového konštrukčného algoritmu</w:t>
+        </w:r>
+        <w:r>
+          <w:rPr>
+            <w:noProof/>
+            <w:webHidden/>
+          </w:rPr>
+          <w:tab/>
+        </w:r>
+        <w:r>
+          <w:rPr>
+            <w:noProof/>
+            <w:webHidden/>
+          </w:rPr>
+          <w:fldChar w:fldCharType="begin"/>
+        </w:r>
+        <w:r>
+          <w:rPr>
+            <w:noProof/>
+            <w:webHidden/>
+          </w:rPr>
+          <w:instrText xml:space="preserve"> PAGEREF _Toc419188544 \h </w:instrText>
+        </w:r>
+        <w:r>
+          <w:rPr>
+            <w:noProof/>
+            <w:webHidden/>
+          </w:rPr>
+        </w:r>
+        <w:r>
+          <w:rPr>
+            <w:noProof/>
+            <w:webHidden/>
+          </w:rPr>
+          <w:fldChar w:fldCharType="separate"/>
+        </w:r>
+        <w:r>
+          <w:rPr>
+            <w:noProof/>
+            <w:webHidden/>
+          </w:rPr>
+          <w:t>13</w:t>
+        </w:r>
+        <w:r>
+          <w:rPr>
+            <w:noProof/>
+            <w:webHidden/>
+          </w:rPr>
+          <w:fldChar w:fldCharType="end"/>
+        </w:r>
+      </w:hyperlink>
+    </w:p>
+    <w:p>
+      <w:pPr>
+        <w:pStyle w:val="Zoznamobrzkov"/>
+        <w:tabs>
+          <w:tab w:val="right" w:leader="dot" w:pos="8777"/>
+        </w:tabs>
+        <w:rPr>
+          <w:rFonts w:eastAsiaTheme="minorEastAsia"/>
+          <w:noProof/>
+          <w:lang w:eastAsia="sk-SK"/>
+        </w:rPr>
+      </w:pPr>
+      <w:hyperlink w:anchor="_Toc419188545" w:history="1">
+        <w:r>
+          <w:rPr>
+            <w:rStyle w:val="Hypertextovprepojenie"/>
+            <w:noProof/>
+          </w:rPr>
+          <w:t>Obrázok 10</w:t>
+        </w:r>
+        <w:r>
+          <w:rPr>
+            <w:rStyle w:val="Hypertextovprepojenie"/>
+            <w:noProof/>
+          </w:rPr>
+          <w:t xml:space="preserve"> </w:t>
+        </w:r>
+        <w:r>
+          <w:rPr>
+            <w:rStyle w:val="Hypertextovprepojenie"/>
+            <w:noProof/>
+          </w:rPr>
+          <w:t>Use-case diagram projektu</w:t>
+        </w:r>
+        <w:r>
+          <w:rPr>
+            <w:noProof/>
+            <w:webHidden/>
+          </w:rPr>
+          <w:tab/>
+        </w:r>
+        <w:r>
+          <w:rPr>
+            <w:noProof/>
+            <w:webHidden/>
+          </w:rPr>
+          <w:fldChar w:fldCharType="begin"/>
+        </w:r>
+        <w:r>
+          <w:rPr>
+            <w:noProof/>
+            <w:webHidden/>
+          </w:rPr>
+          <w:instrText xml:space="preserve"> PAGEREF _Toc419188545 \h </w:instrText>
+        </w:r>
+        <w:r>
+          <w:rPr>
+            <w:noProof/>
+            <w:webHidden/>
+          </w:rPr>
+        </w:r>
+        <w:r>
+          <w:rPr>
+            <w:noProof/>
+            <w:webHidden/>
+          </w:rPr>
+          <w:fldChar w:fldCharType="separate"/>
+        </w:r>
+        <w:r>
+          <w:rPr>
+            <w:noProof/>
+            <w:webHidden/>
+          </w:rPr>
+          <w:t>24</w:t>
+        </w:r>
+        <w:r>
+          <w:rPr>
+            <w:noProof/>
+            <w:webHidden/>
+          </w:rPr>
+          <w:fldChar w:fldCharType="end"/>
+        </w:r>
+      </w:hyperlink>
+    </w:p>
+    <w:p>
+      <w:r>
         <w:fldChar w:fldCharType="end"/>
       </w:r>
     </w:p>
-    <w:p/>
-    <w:p>
-      <w:pPr>
-        <w:sectPr>
-          <w:pgSz w:w="11906" w:h="16838" w:code="9"/>
-          <w:pgMar w:top="1701" w:right="1418" w:bottom="1701" w:left="1701" w:header="709" w:footer="709" w:gutter="0"/>
-          <w:cols w:space="708"/>
-          <w:docGrid w:linePitch="360"/>
-        </w:sectPr>
+    <w:p>
+      <w:pPr>
+        <w:pStyle w:val="Zoznamobrzkov"/>
+        <w:tabs>
+          <w:tab w:val="right" w:leader="dot" w:pos="8777"/>
+        </w:tabs>
+        <w:rPr>
+          <w:rFonts w:eastAsiaTheme="minorEastAsia"/>
+          <w:noProof/>
+          <w:lang w:eastAsia="sk-SK"/>
+        </w:rPr>
       </w:pPr>
       <w:r>
         <w:fldChar w:fldCharType="begin"/>
       </w:r>
       <w:r>
-        <w:instrText xml:space="preserve"> TOC \c "Table" </w:instrText>
+        <w:instrText xml:space="preserve"> TOC \h \z \c "Tabuľka" </w:instrText>
       </w:r>
       <w:r>
         <w:fldChar w:fldCharType="separate"/>
       </w:r>
-      <w:r>
-        <w:rPr>
-          <w:b/>
+      <w:hyperlink w:anchor="_Toc419188854" w:history="1">
+        <w:r>
+          <w:rPr>
+            <w:rStyle w:val="Hypertextovprepojenie"/>
+            <w:noProof/>
+          </w:rPr>
+          <w:t>Tabuľka 1 Rozšírené webové technológie</w:t>
+        </w:r>
+        <w:r>
+          <w:rPr>
+            <w:noProof/>
+            <w:webHidden/>
+          </w:rPr>
+          <w:tab/>
+        </w:r>
+        <w:r>
+          <w:rPr>
+            <w:noProof/>
+            <w:webHidden/>
+          </w:rPr>
+          <w:fldChar w:fldCharType="begin"/>
+        </w:r>
+        <w:r>
+          <w:rPr>
+            <w:noProof/>
+            <w:webHidden/>
+          </w:rPr>
+          <w:instrText xml:space="preserve"> PAGEREF _Toc419188854 \h </w:instrText>
+        </w:r>
+        <w:r>
+          <w:rPr>
+            <w:noProof/>
+            <w:webHidden/>
+          </w:rPr>
+        </w:r>
+        <w:r>
+          <w:rPr>
+            <w:noProof/>
+            <w:webHidden/>
+          </w:rPr>
+          <w:fldChar w:fldCharType="separate"/>
+        </w:r>
+        <w:r>
+          <w:rPr>
+            <w:noProof/>
+            <w:webHidden/>
+          </w:rPr>
+          <w:t>19</w:t>
+        </w:r>
+        <w:r>
+          <w:rPr>
+            <w:noProof/>
+            <w:webHidden/>
+          </w:rPr>
+          <w:fldChar w:fldCharType="end"/>
+        </w:r>
+      </w:hyperlink>
+    </w:p>
+    <w:p>
+      <w:pPr>
+        <w:pStyle w:val="Zoznamobrzkov"/>
+        <w:tabs>
+          <w:tab w:val="right" w:leader="dot" w:pos="8777"/>
+        </w:tabs>
+        <w:rPr>
+          <w:rFonts w:eastAsiaTheme="minorEastAsia"/>
           <w:noProof/>
-        </w:rPr>
-        <w:t>No table of figures entries found.</w:t>
-      </w:r>
-      <w:r>
-        <w:rPr>
-          <w:noProof/>
-        </w:rPr>
-        <w:br/>
-        <w:t>In your document, sel</w:t>
-      </w:r>
-      <w:r>
-        <w:rPr>
-          <w:noProof/>
-        </w:rPr>
-        <w:t>ect the words to i</w:t>
-      </w:r>
-      <w:r>
-        <w:rPr>
-          <w:noProof/>
-        </w:rPr>
-        <w:t>clude in the table of contents, and then on the Home tab, under Styles, click a heading style. Repeat for each heading that you want to include, and then insert the table of contents in your document. To manually create a table of contents, on the Document Elements tab, under Table of Contents, point to a style and then click the down arrow button. Click one of the styles under Manual Table of Contents, and then type the entries manually.</w:t>
-      </w:r>
-      <w:r>
-        <w:rPr>
-          <w:noProof/>
-        </w:rPr>
+          <w:lang w:eastAsia="sk-SK"/>
+        </w:rPr>
+      </w:pPr>
+      <w:hyperlink w:anchor="_Toc419188855" w:history="1">
+        <w:r>
+          <w:rPr>
+            <w:rStyle w:val="Hypertextovprepojenie"/>
+            <w:noProof/>
+          </w:rPr>
+          <w:t>Tabuľka 2 Používanosť DBMS k Máj-u 2015, zdroj: http://db-engin</w:t>
+        </w:r>
+        <w:r>
+          <w:rPr>
+            <w:rStyle w:val="Hypertextovprepojenie"/>
+            <w:noProof/>
+          </w:rPr>
+          <w:t>e</w:t>
+        </w:r>
+        <w:r>
+          <w:rPr>
+            <w:rStyle w:val="Hypertextovprepojenie"/>
+            <w:noProof/>
+          </w:rPr>
+          <w:t>s.com/en/ranking</w:t>
+        </w:r>
+        <w:r>
+          <w:rPr>
+            <w:noProof/>
+            <w:webHidden/>
+          </w:rPr>
+          <w:tab/>
+        </w:r>
+        <w:r>
+          <w:rPr>
+            <w:noProof/>
+            <w:webHidden/>
+          </w:rPr>
+          <w:fldChar w:fldCharType="begin"/>
+        </w:r>
+        <w:r>
+          <w:rPr>
+            <w:noProof/>
+            <w:webHidden/>
+          </w:rPr>
+          <w:instrText xml:space="preserve"> PAGEREF _Toc419188855 \h </w:instrText>
+        </w:r>
+        <w:r>
+          <w:rPr>
+            <w:noProof/>
+            <w:webHidden/>
+          </w:rPr>
+        </w:r>
+        <w:r>
+          <w:rPr>
+            <w:noProof/>
+            <w:webHidden/>
+          </w:rPr>
+          <w:fldChar w:fldCharType="separate"/>
+        </w:r>
+        <w:r>
+          <w:rPr>
+            <w:noProof/>
+            <w:webHidden/>
+          </w:rPr>
+          <w:t>22</w:t>
+        </w:r>
+        <w:r>
+          <w:rPr>
+            <w:noProof/>
+            <w:webHidden/>
+          </w:rPr>
+          <w:fldChar w:fldCharType="end"/>
+        </w:r>
+      </w:hyperlink>
+    </w:p>
+    <w:p>
+      <w:r>
         <w:fldChar w:fldCharType="end"/>
+      </w:r>
+      <w:r>
+        <w:br w:type="page"/>
       </w:r>
     </w:p>
     <w:sdt>
@@ -4914,16 +6074,106 @@
         <w:pStyle w:val="Zakladny"/>
       </w:pPr>
       <w:r>
-        <w:t>DNA –</w:t>
-      </w:r>
-      <w:r>
-        <w:t xml:space="preserve"> </w:t>
-      </w:r>
-      <w:r>
-        <w:t xml:space="preserve">Deoxyribonukleová </w:t>
-      </w:r>
-      <w:r>
-        <w:t xml:space="preserve"> kyselina</w:t>
+        <w:t>API – Application Programming Interface</w:t>
+      </w:r>
+    </w:p>
+    <w:p>
+      <w:pPr>
+        <w:pStyle w:val="Zakladny"/>
+      </w:pPr>
+      <w:r>
+        <w:t>BRE – Basic Regular Expression</w:t>
+      </w:r>
+    </w:p>
+    <w:p>
+      <w:pPr>
+        <w:pStyle w:val="Zakladny"/>
+      </w:pPr>
+      <w:r>
+        <w:t>DBMS – Database management system</w:t>
+      </w:r>
+    </w:p>
+    <w:p>
+      <w:pPr>
+        <w:pStyle w:val="Zakladny"/>
+      </w:pPr>
+      <w:r>
+        <w:t>DDoS – Distributed Denial of Service</w:t>
+      </w:r>
+    </w:p>
+    <w:p>
+      <w:pPr>
+        <w:pStyle w:val="Zakladny"/>
+      </w:pPr>
+      <w:r>
+        <w:t>DKA – Deterministický konečný akceptor</w:t>
+      </w:r>
+    </w:p>
+    <w:p>
+      <w:pPr>
+        <w:pStyle w:val="Zakladny"/>
+      </w:pPr>
+      <w:r>
+        <w:t>DNA – Deoxyribonukleová  kyselina</w:t>
+      </w:r>
+    </w:p>
+    <w:p>
+      <w:pPr>
+        <w:pStyle w:val="Zakladny"/>
+      </w:pPr>
+      <w:r>
+        <w:t>DS – Distributívny systém</w:t>
+      </w:r>
+    </w:p>
+    <w:p>
+      <w:pPr>
+        <w:pStyle w:val="Zakladny"/>
+      </w:pPr>
+      <w:r>
+        <w:t>ERE – Extended Regular Expression</w:t>
+      </w:r>
+    </w:p>
+    <w:p>
+      <w:pPr>
+        <w:pStyle w:val="Zakladny"/>
+      </w:pPr>
+      <w:r>
+        <w:t>HGP – Human Genome Project</w:t>
+      </w:r>
+    </w:p>
+    <w:p>
+      <w:pPr>
+        <w:pStyle w:val="Zakladny"/>
+      </w:pPr>
+      <w:r>
+        <w:t xml:space="preserve">IEEE – </w:t>
+      </w:r>
+      <w:r>
+        <w:t>Institute of Electrical and Electronics Engineers</w:t>
+      </w:r>
+    </w:p>
+    <w:p>
+      <w:pPr>
+        <w:pStyle w:val="Zakladny"/>
+      </w:pPr>
+      <w:r>
+        <w:t>NKA – Nedeterministický konečný akceptor</w:t>
+      </w:r>
+    </w:p>
+    <w:p>
+      <w:pPr>
+        <w:pStyle w:val="Zakladny"/>
+      </w:pPr>
+      <w:r>
+        <w:t>POSIX – Portable Operating System Interface</w:t>
+      </w:r>
+    </w:p>
+    <w:p>
+      <w:pPr>
+        <w:pStyle w:val="Zakladny"/>
+      </w:pPr>
+      <w:r>
+        <w:t>RFC – Request For Comments</w:t>
       </w:r>
     </w:p>
     <w:p>
@@ -4939,15 +6189,7 @@
         <w:pStyle w:val="Zakladny"/>
       </w:pPr>
       <w:r>
-        <w:t>HGP – Human Genome Project</w:t>
-      </w:r>
-    </w:p>
-    <w:p>
-      <w:pPr>
-        <w:pStyle w:val="Zakladny"/>
-      </w:pPr>
-      <w:r>
-        <w:t>API – Application Programming Interface</w:t>
+        <w:t>TKA – Thompsonov konštrukčný algoritmus</w:t>
       </w:r>
     </w:p>
     <w:p>
@@ -4963,92 +6205,6 @@
         <w:pStyle w:val="Zakladny"/>
       </w:pPr>
       <w:r>
-        <w:t xml:space="preserve">BRE – Basic Regular </w:t>
-      </w:r>
-      <w:r>
-        <w:t>Expression</w:t>
-      </w:r>
-    </w:p>
-    <w:p>
-      <w:pPr>
-        <w:pStyle w:val="Zakladny"/>
-      </w:pPr>
-      <w:r>
-        <w:t>ERE – Extended Regular Expression</w:t>
-      </w:r>
-    </w:p>
-    <w:p>
-      <w:pPr>
-        <w:pStyle w:val="Zakladny"/>
-      </w:pPr>
-      <w:r>
-        <w:t>POSIX – Portable Operating System Interface</w:t>
-      </w:r>
-    </w:p>
-    <w:p>
-      <w:pPr>
-        <w:pStyle w:val="Zakladny"/>
-      </w:pPr>
-      <w:r>
-        <w:t xml:space="preserve">IEEE – </w:t>
-      </w:r>
-      <w:r>
-        <w:t>Institute of Electrical and Electronics Engineers</w:t>
-      </w:r>
-    </w:p>
-    <w:p>
-      <w:pPr>
-        <w:pStyle w:val="Zakladny"/>
-      </w:pPr>
-      <w:r>
-        <w:t>RFC – Request For Comments</w:t>
-      </w:r>
-    </w:p>
-    <w:p>
-      <w:pPr>
-        <w:pStyle w:val="Zakladny"/>
-      </w:pPr>
-      <w:r>
-        <w:t>NKA – Nedeterministický konečný akceptor</w:t>
-      </w:r>
-    </w:p>
-    <w:p>
-      <w:pPr>
-        <w:pStyle w:val="Zakladny"/>
-      </w:pPr>
-      <w:r>
-        <w:t>DKA – Deterministický konečný akceptor</w:t>
-      </w:r>
-    </w:p>
-    <w:p>
-      <w:pPr>
-        <w:pStyle w:val="Zakladny"/>
-      </w:pPr>
-      <w:r>
-        <w:t>TKA – Thompsonov konštrukčný algoritmus</w:t>
-      </w:r>
-    </w:p>
-    <w:p>
-      <w:pPr>
-        <w:pStyle w:val="Zakladny"/>
-      </w:pPr>
-      <w:r>
-        <w:t>DS – Distributívny systém</w:t>
-      </w:r>
-    </w:p>
-    <w:p>
-      <w:pPr>
-        <w:pStyle w:val="Zakladny"/>
-      </w:pPr>
-      <w:r>
-        <w:t>DDoS – Distributed Denial of Service</w:t>
-      </w:r>
-    </w:p>
-    <w:p>
-      <w:pPr>
-        <w:pStyle w:val="Zakladny"/>
-      </w:pPr>
-      <w:r>
         <w:t>UML – Unified Modeling Language</w:t>
       </w:r>
     </w:p>
@@ -5057,6 +6213,14 @@
         <w:pStyle w:val="Zakladny"/>
       </w:pPr>
       <w:r>
+        <w:t>URL – Uniform Resource Locator</w:t>
+      </w:r>
+    </w:p>
+    <w:p>
+      <w:pPr>
+        <w:pStyle w:val="Zakladny"/>
+      </w:pPr>
+      <w:r>
         <w:t>VCS – Version Control System</w:t>
       </w:r>
     </w:p>
@@ -5064,9 +6228,21 @@
       <w:pPr>
         <w:pStyle w:val="Zakladny"/>
       </w:pPr>
-      <w:r>
-        <w:t>DBMS – Database management system</w:t>
-      </w:r>
+    </w:p>
+    <w:p>
+      <w:pPr>
+        <w:pStyle w:val="Zakladny"/>
+      </w:pPr>
+    </w:p>
+    <w:p>
+      <w:pPr>
+        <w:pStyle w:val="Zakladny"/>
+      </w:pPr>
+    </w:p>
+    <w:p>
+      <w:pPr>
+        <w:pStyle w:val="Zakladny"/>
+      </w:pPr>
     </w:p>
     <w:p/>
     <w:p>
@@ -5082,7 +6258,7 @@
         </w:sectPr>
       </w:pPr>
     </w:p>
-    <w:bookmarkStart w:id="0" w:name="_Toc418960978" w:displacedByCustomXml="next"/>
+    <w:bookmarkStart w:id="0" w:name="_Toc419224641" w:displacedByCustomXml="next"/>
     <w:sdt>
       <w:sdtPr>
         <w:id w:val="523750043"/>
@@ -5446,9 +6622,9 @@
           <w:sz w:val="44"/>
         </w:rPr>
       </w:pPr>
-      <w:bookmarkStart w:id="1" w:name="_Toc418960979"/>
-      <w:bookmarkStart w:id="2" w:name="_Toc378775589"/>
-      <w:bookmarkStart w:id="3" w:name="_Toc378776129"/>
+      <w:bookmarkStart w:id="1" w:name="_Toc378775589"/>
+      <w:bookmarkStart w:id="2" w:name="_Toc378776129"/>
+      <w:bookmarkStart w:id="3" w:name="_Toc419224642"/>
       <w:r>
         <w:rPr>
           <w:rStyle w:val="ZakladnyChar"/>
@@ -5457,7 +6633,7 @@
         <w:lastRenderedPageBreak/>
         <w:t>Analýza problému</w:t>
       </w:r>
-      <w:bookmarkEnd w:id="1"/>
+      <w:bookmarkEnd w:id="3"/>
     </w:p>
     <w:p>
       <w:pPr>
@@ -5494,6 +6670,7 @@
     <w:p>
       <w:pPr>
         <w:pStyle w:val="Zakladny"/>
+        <w:keepNext/>
       </w:pPr>
       <w:r>
         <w:rPr>
@@ -5546,19 +6723,17 @@
     <w:p>
       <w:pPr>
         <w:pStyle w:val="Popis"/>
-        <w:jc w:val="center"/>
-      </w:pPr>
-      <w:bookmarkStart w:id="4" w:name="_Ref282092710"/>
-      <w:bookmarkStart w:id="5" w:name="_Ref282092685"/>
-      <w:bookmarkStart w:id="6" w:name="_Toc282893604"/>
-      <w:r>
-        <w:t xml:space="preserve">Figure </w:t>
+        <w:jc w:val="both"/>
+      </w:pPr>
+      <w:bookmarkStart w:id="4" w:name="_Toc419188536"/>
+      <w:r>
+        <w:t xml:space="preserve">Obrázok </w:t>
       </w:r>
       <w:r>
         <w:fldChar w:fldCharType="begin"/>
       </w:r>
       <w:r>
-        <w:instrText xml:space="preserve"> SEQ Figure \* ARABIC </w:instrText>
+        <w:instrText xml:space="preserve"> SEQ Obrázok \* ARABIC </w:instrText>
       </w:r>
       <w:r>
         <w:fldChar w:fldCharType="separate"/>
@@ -5570,35 +6745,27 @@
         <w:t>1</w:t>
       </w:r>
       <w:r>
-        <w:rPr>
-          <w:noProof/>
-        </w:rPr>
         <w:fldChar w:fldCharType="end"/>
       </w:r>
+      <w:r>
+        <w:t xml:space="preserve"> </w:t>
+      </w:r>
+      <w:r>
+        <w:t>Obory potrebné pre riešenie diplomovej práce</w:t>
+      </w:r>
       <w:bookmarkEnd w:id="4"/>
-      <w:r>
-        <w:t xml:space="preserve"> Obory </w:t>
-      </w:r>
-      <w:r>
-        <w:t xml:space="preserve">potrebné </w:t>
-      </w:r>
-      <w:r>
-        <w:t>pre riešenie diplomovej práce</w:t>
+    </w:p>
+    <w:p>
+      <w:pPr>
+        <w:pStyle w:val="Nadpis2urovne"/>
+      </w:pPr>
+      <w:bookmarkStart w:id="5" w:name="_Ref282080082"/>
+      <w:bookmarkStart w:id="6" w:name="_Toc419224643"/>
+      <w:r>
+        <w:t>Genetika</w:t>
       </w:r>
       <w:bookmarkEnd w:id="5"/>
       <w:bookmarkEnd w:id="6"/>
-    </w:p>
-    <w:p>
-      <w:pPr>
-        <w:pStyle w:val="Nadpis2urovne"/>
-      </w:pPr>
-      <w:bookmarkStart w:id="7" w:name="_Ref282080082"/>
-      <w:bookmarkStart w:id="8" w:name="_Toc418960980"/>
-      <w:r>
-        <w:t>Genetika</w:t>
-      </w:r>
-      <w:bookmarkEnd w:id="7"/>
-      <w:bookmarkEnd w:id="8"/>
     </w:p>
     <w:p>
       <w:pPr>
@@ -5722,12 +6889,12 @@
       <w:pPr>
         <w:pStyle w:val="Nadpis3urovne"/>
       </w:pPr>
-      <w:bookmarkStart w:id="9" w:name="_Toc418960981"/>
+      <w:bookmarkStart w:id="7" w:name="_Toc419224644"/>
       <w:r>
         <w:lastRenderedPageBreak/>
         <w:t>Biológia bunky</w:t>
       </w:r>
-      <w:bookmarkEnd w:id="9"/>
+      <w:bookmarkEnd w:id="7"/>
     </w:p>
     <w:p>
       <w:pPr>
@@ -5807,6 +6974,7 @@
     <w:p>
       <w:pPr>
         <w:pStyle w:val="Zakladny"/>
+        <w:keepNext/>
         <w:jc w:val="center"/>
       </w:pPr>
       <w:r>
@@ -5861,20 +7029,16 @@
       <w:pPr>
         <w:pStyle w:val="Popis"/>
         <w:jc w:val="center"/>
-        <w:rPr>
-          <w:lang w:val="en-US"/>
-        </w:rPr>
-      </w:pPr>
-      <w:bookmarkStart w:id="10" w:name="_Ref282099858"/>
-      <w:bookmarkStart w:id="11" w:name="_Toc282893605"/>
-      <w:r>
-        <w:t xml:space="preserve">Figure </w:t>
+      </w:pPr>
+      <w:bookmarkStart w:id="8" w:name="_Toc419188537"/>
+      <w:r>
+        <w:t xml:space="preserve">Obrázok </w:t>
       </w:r>
       <w:r>
         <w:fldChar w:fldCharType="begin"/>
       </w:r>
       <w:r>
-        <w:instrText xml:space="preserve"> SEQ Figure \* ARABIC </w:instrText>
+        <w:instrText xml:space="preserve"> SEQ Obrázok \* ARABIC </w:instrText>
       </w:r>
       <w:r>
         <w:fldChar w:fldCharType="separate"/>
@@ -5886,21 +7050,20 @@
         <w:t>2</w:t>
       </w:r>
       <w:r>
-        <w:rPr>
-          <w:noProof/>
-        </w:rPr>
         <w:fldChar w:fldCharType="end"/>
       </w:r>
-      <w:bookmarkEnd w:id="10"/>
-      <w:r>
-        <w:t xml:space="preserve"> Schéma eukaryotickej bunky</w:t>
-      </w:r>
-      <w:r>
-        <w:t xml:space="preserve">. Zdroj: </w:t>
+      <w:r>
+        <w:t xml:space="preserve"> </w:t>
+      </w:r>
+      <w:r>
+        <w:t>Schéma</w:t>
+      </w:r>
+      <w:r>
+        <w:t xml:space="preserve"> eukaryotickej bunky. Zdroj: </w:t>
       </w:r>
       <w:sdt>
         <w:sdtPr>
-          <w:id w:val="-438606311"/>
+          <w:id w:val="-1793671256"/>
           <w:citation/>
         </w:sdtPr>
         <w:sdtContent>
@@ -5908,9 +7071,6 @@
             <w:fldChar w:fldCharType="begin"/>
           </w:r>
           <w:r>
-            <w:rPr>
-              <w:rFonts w:ascii="Times New Roman" w:hAnsi="Times New Roman"/>
-            </w:rPr>
             <w:instrText xml:space="preserve"> CITATION Rob05 \l 1051 </w:instrText>
           </w:r>
           <w:r>
@@ -5918,7 +7078,6 @@
           </w:r>
           <w:r>
             <w:rPr>
-              <w:rFonts w:ascii="Times New Roman" w:hAnsi="Times New Roman"/>
               <w:noProof/>
             </w:rPr>
             <w:t>(3)</w:t>
@@ -5928,7 +7087,7 @@
           </w:r>
         </w:sdtContent>
       </w:sdt>
-      <w:bookmarkEnd w:id="11"/>
+      <w:bookmarkEnd w:id="8"/>
     </w:p>
     <w:p>
       <w:pPr>
@@ -5986,6 +7145,7 @@
     <w:p>
       <w:pPr>
         <w:pStyle w:val="Zakladny"/>
+        <w:keepNext/>
         <w:jc w:val="center"/>
       </w:pPr>
       <w:r>
@@ -6041,16 +7201,15 @@
         <w:pStyle w:val="Popis"/>
         <w:jc w:val="center"/>
       </w:pPr>
-      <w:bookmarkStart w:id="12" w:name="_Ref282102481"/>
-      <w:bookmarkStart w:id="13" w:name="_Toc282893606"/>
-      <w:r>
-        <w:t xml:space="preserve">Figure </w:t>
+      <w:bookmarkStart w:id="9" w:name="_Toc419188538"/>
+      <w:r>
+        <w:t xml:space="preserve">Obrázok </w:t>
       </w:r>
       <w:r>
         <w:fldChar w:fldCharType="begin"/>
       </w:r>
       <w:r>
-        <w:instrText xml:space="preserve"> SEQ Figure \* ARABIC </w:instrText>
+        <w:instrText xml:space="preserve"> SEQ Obrázok \* ARABIC </w:instrText>
       </w:r>
       <w:r>
         <w:fldChar w:fldCharType="separate"/>
@@ -6062,21 +7221,14 @@
         <w:t>3</w:t>
       </w:r>
       <w:r>
-        <w:rPr>
-          <w:noProof/>
-        </w:rPr>
         <w:fldChar w:fldCharType="end"/>
       </w:r>
-      <w:bookmarkEnd w:id="12"/>
-      <w:r>
-        <w:t xml:space="preserve"> Karyotyp človeka. Zdroj</w:t>
-      </w:r>
-      <w:r>
-        <w:t xml:space="preserve">: </w:t>
+      <w:r>
+        <w:t xml:space="preserve"> Karyotyp človeka. Zdroj: </w:t>
       </w:r>
       <w:sdt>
         <w:sdtPr>
-          <w:id w:val="434722524"/>
+          <w:id w:val="-1460259350"/>
           <w:citation/>
         </w:sdtPr>
         <w:sdtContent>
@@ -6084,9 +7236,6 @@
             <w:fldChar w:fldCharType="begin"/>
           </w:r>
           <w:r>
-            <w:rPr>
-              <w:rFonts w:ascii="Times New Roman" w:hAnsi="Times New Roman"/>
-            </w:rPr>
             <w:instrText xml:space="preserve"> CITATION Rob05 \l 1051 </w:instrText>
           </w:r>
           <w:r>
@@ -6094,7 +7243,6 @@
           </w:r>
           <w:r>
             <w:rPr>
-              <w:rFonts w:ascii="Times New Roman" w:hAnsi="Times New Roman"/>
               <w:noProof/>
             </w:rPr>
             <w:t>(3)</w:t>
@@ -6104,7 +7252,7 @@
           </w:r>
         </w:sdtContent>
       </w:sdt>
-      <w:bookmarkEnd w:id="13"/>
+      <w:bookmarkEnd w:id="9"/>
     </w:p>
     <w:p>
       <w:pPr>
@@ -6118,13 +7266,13 @@
       <w:pPr>
         <w:pStyle w:val="Nadpis3urovne"/>
       </w:pPr>
-      <w:bookmarkStart w:id="14" w:name="_Ref282554444"/>
-      <w:bookmarkStart w:id="15" w:name="_Toc418960982"/>
+      <w:bookmarkStart w:id="10" w:name="_Ref282554444"/>
+      <w:bookmarkStart w:id="11" w:name="_Toc419224645"/>
       <w:r>
         <w:t>DNA</w:t>
       </w:r>
-      <w:bookmarkEnd w:id="14"/>
-      <w:bookmarkEnd w:id="15"/>
+      <w:bookmarkEnd w:id="10"/>
+      <w:bookmarkEnd w:id="11"/>
     </w:p>
     <w:p>
       <w:pPr>
@@ -6212,6 +7360,7 @@
     <w:p>
       <w:pPr>
         <w:pStyle w:val="Zakladny"/>
+        <w:keepNext/>
         <w:jc w:val="center"/>
       </w:pPr>
       <w:r>
@@ -6267,16 +7416,15 @@
         <w:pStyle w:val="Popis"/>
         <w:jc w:val="center"/>
       </w:pPr>
-      <w:bookmarkStart w:id="16" w:name="_Ref282186475"/>
-      <w:bookmarkStart w:id="17" w:name="_Toc282893607"/>
-      <w:r>
-        <w:t xml:space="preserve">Figure </w:t>
+      <w:bookmarkStart w:id="12" w:name="_Toc419188539"/>
+      <w:r>
+        <w:t xml:space="preserve">Obrázok </w:t>
       </w:r>
       <w:r>
         <w:fldChar w:fldCharType="begin"/>
       </w:r>
       <w:r>
-        <w:instrText xml:space="preserve"> SEQ Figure \* ARABIC </w:instrText>
+        <w:instrText xml:space="preserve"> SEQ Obrázok \* ARABIC </w:instrText>
       </w:r>
       <w:r>
         <w:fldChar w:fldCharType="separate"/>
@@ -6288,16 +7436,15 @@
         <w:t>4</w:t>
       </w:r>
       <w:r>
-        <w:rPr>
-          <w:noProof/>
-        </w:rPr>
         <w:fldChar w:fldCharType="end"/>
       </w:r>
-      <w:bookmarkEnd w:id="16"/>
-      <w:r>
-        <w:t xml:space="preserve"> Štruktúra DNA makromolekuly</w:t>
-      </w:r>
-      <w:bookmarkEnd w:id="17"/>
+      <w:r>
+        <w:t xml:space="preserve"> </w:t>
+      </w:r>
+      <w:r>
+        <w:t>Štruktúra DNA makromolekuly</w:t>
+      </w:r>
+      <w:bookmarkEnd w:id="12"/>
     </w:p>
     <w:p>
       <w:pPr>
@@ -6418,8 +7565,8 @@
       <w:pPr>
         <w:pStyle w:val="Nadpis3urovne"/>
       </w:pPr>
-      <w:bookmarkStart w:id="18" w:name="_Ref282554499"/>
-      <w:bookmarkStart w:id="19" w:name="_Toc418960983"/>
+      <w:bookmarkStart w:id="13" w:name="_Ref282554499"/>
+      <w:bookmarkStart w:id="14" w:name="_Toc419224646"/>
       <w:r>
         <w:lastRenderedPageBreak/>
         <w:t>Gén</w:t>
@@ -6427,8 +7574,8 @@
       <w:r>
         <w:t xml:space="preserve"> a mutácia</w:t>
       </w:r>
-      <w:bookmarkEnd w:id="18"/>
-      <w:bookmarkEnd w:id="19"/>
+      <w:bookmarkEnd w:id="13"/>
+      <w:bookmarkEnd w:id="14"/>
     </w:p>
     <w:p>
       <w:pPr>
@@ -6510,14 +7657,6 @@
       </w:r>
       <w:r>
         <w:t xml:space="preserve">. </w:t>
-      </w:r>
-    </w:p>
-    <w:p>
-      <w:pPr>
-        <w:pStyle w:val="highlightnote"/>
-      </w:pPr>
-      <w:r>
-        <w:t>??Kódovanie bielkovín pomocou RNA – ak nebude dosť teórie??</w:t>
       </w:r>
     </w:p>
     <w:p>
@@ -6635,13 +7774,13 @@
       <w:pPr>
         <w:pStyle w:val="Nadpis3urovne"/>
       </w:pPr>
-      <w:bookmarkStart w:id="20" w:name="_Toc418960984"/>
-      <w:bookmarkStart w:id="21" w:name="_Ref419150963"/>
+      <w:bookmarkStart w:id="15" w:name="_Ref419150963"/>
+      <w:bookmarkStart w:id="16" w:name="_Toc419224647"/>
       <w:r>
         <w:t>Projekty</w:t>
       </w:r>
-      <w:bookmarkEnd w:id="20"/>
-      <w:bookmarkEnd w:id="21"/>
+      <w:bookmarkEnd w:id="15"/>
+      <w:bookmarkEnd w:id="16"/>
     </w:p>
     <w:p>
       <w:pPr>
@@ -6723,7 +7862,6 @@
         <w:pStyle w:val="Zakladny"/>
       </w:pPr>
       <w:r>
-        <w:lastRenderedPageBreak/>
         <w:t>Práve tento projekt odštartoval takzvanú genomickú revolúciu</w:t>
       </w:r>
       <w:sdt>
@@ -6753,7 +7891,11 @@
         </w:sdtContent>
       </w:sdt>
       <w:r>
-        <w:t>. Vytvoril 310 000 pracovných pozícií a považuje sa za jeden z najväčších vedeckých prínosov v histórií ľudstva. Ovplyvnil mnoho technologických a vedeckých odvetví od zdravotníctva, biote</w:t>
+        <w:t xml:space="preserve">. Vytvoril 310 000 pracovných pozícií a považuje sa za jeden z najväčších vedeckých prínosov v histórií </w:t>
+      </w:r>
+      <w:r>
+        <w:lastRenderedPageBreak/>
+        <w:t>ľudstva. Ovplyvnil mnoho technologických a vedeckých odvetví od zdravotníctva, biote</w:t>
       </w:r>
       <w:r>
         <w:t>chnológií, poľnohospodárstva, veterinárstva, forénznych vied a mnohých</w:t>
@@ -6817,13 +7959,13 @@
       <w:pPr>
         <w:pStyle w:val="Nadpis2urovne"/>
       </w:pPr>
-      <w:bookmarkStart w:id="22" w:name="_Ref282092491"/>
-      <w:bookmarkStart w:id="23" w:name="_Toc418960985"/>
+      <w:bookmarkStart w:id="17" w:name="_Ref282092491"/>
+      <w:bookmarkStart w:id="18" w:name="_Toc419224648"/>
       <w:r>
         <w:t>Regulárne výrazy</w:t>
       </w:r>
-      <w:bookmarkEnd w:id="22"/>
-      <w:bookmarkEnd w:id="23"/>
+      <w:bookmarkEnd w:id="17"/>
+      <w:bookmarkEnd w:id="18"/>
     </w:p>
     <w:p>
       <w:pPr>
@@ -6946,11 +8088,11 @@
       <w:pPr>
         <w:pStyle w:val="Nadpis3urovne"/>
       </w:pPr>
-      <w:bookmarkStart w:id="24" w:name="_Toc418960986"/>
+      <w:bookmarkStart w:id="19" w:name="_Toc419224649"/>
       <w:r>
         <w:t>Zápis</w:t>
       </w:r>
-      <w:bookmarkEnd w:id="24"/>
+      <w:bookmarkEnd w:id="19"/>
     </w:p>
     <w:p>
       <w:pPr>
@@ -6982,6 +8124,16 @@
       <w:r>
         <w:t xml:space="preserve"> Využíva konvenčnú znakovú sadu a definuje metaznaky s kontrolnými funkciami. </w:t>
       </w:r>
+    </w:p>
+    <w:p>
+      <w:pPr>
+        <w:pStyle w:val="Zakladny"/>
+      </w:pPr>
+    </w:p>
+    <w:p>
+      <w:pPr>
+        <w:pStyle w:val="Zakladny"/>
+      </w:pPr>
     </w:p>
     <w:p>
       <w:pPr>
@@ -7804,16 +8956,16 @@
       <w:pPr>
         <w:pStyle w:val="Nadpis3urovne"/>
       </w:pPr>
-      <w:bookmarkStart w:id="25" w:name="_Ref282899388"/>
-      <w:bookmarkStart w:id="26" w:name="_Toc418960987"/>
+      <w:bookmarkStart w:id="20" w:name="_Ref282899388"/>
+      <w:bookmarkStart w:id="21" w:name="_Toc419224650"/>
       <w:r>
         <w:t>Konečný</w:t>
       </w:r>
       <w:r>
         <w:t xml:space="preserve"> akceptor</w:t>
       </w:r>
-      <w:bookmarkEnd w:id="25"/>
-      <w:bookmarkEnd w:id="26"/>
+      <w:bookmarkEnd w:id="20"/>
+      <w:bookmarkEnd w:id="21"/>
     </w:p>
     <w:p>
       <w:pPr>
@@ -7824,14 +8976,6 @@
       </w:r>
       <w:r>
         <w:t xml:space="preserve">matematiky. </w:t>
-      </w:r>
-    </w:p>
-    <w:p>
-      <w:pPr>
-        <w:pStyle w:val="highlightnote"/>
-      </w:pPr>
-      <w:r>
-        <w:t>??Spomenúť regulárne jazyky a gramatiky??</w:t>
       </w:r>
     </w:p>
     <w:p>
@@ -7887,11 +9031,11 @@
         </w:rPr>
       </w:pPr>
       <w:r>
-        <w:t xml:space="preserve">Z rozsiahlej oblasti teórie automatov sa oboznámime s konečnými akceptormi. Konečný akceptor sa dá znázorniť ako orientovaný graf, nazývaný stavový diagram, kde miesta </w:t>
+        <w:t xml:space="preserve">Z rozsiahlej oblasti teórie automatov sa oboznámime s konečnými akceptormi. Konečný akceptor sa dá znázorniť ako orientovaný graf, nazývaný stavový diagram, kde miesta znázorňujú stavy a orientované hrany ohodnotené vstupným znakom abecedy definujú </w:t>
       </w:r>
       <w:r>
         <w:lastRenderedPageBreak/>
-        <w:t xml:space="preserve">znázorňujú stavy a orientované hrany ohodnotené vstupným znakom abecedy definujú prechodovú funkciu </w:t>
+        <w:t xml:space="preserve">prechodovú funkciu </w:t>
       </w:r>
       <m:oMath>
         <m:r>
@@ -8062,6 +9206,7 @@
     <w:p>
       <w:pPr>
         <w:pStyle w:val="Zakladny"/>
+        <w:keepNext/>
       </w:pPr>
       <w:r>
         <w:rPr>
@@ -8114,19 +9259,17 @@
     <w:p>
       <w:pPr>
         <w:pStyle w:val="Popis"/>
-        <w:jc w:val="center"/>
-      </w:pPr>
-      <w:bookmarkStart w:id="27" w:name="_Ref282870999"/>
-      <w:bookmarkStart w:id="28" w:name="_Ref282870988"/>
-      <w:bookmarkStart w:id="29" w:name="_Toc282893608"/>
-      <w:r>
-        <w:t xml:space="preserve">Figure </w:t>
+        <w:jc w:val="both"/>
+      </w:pPr>
+      <w:bookmarkStart w:id="22" w:name="_Toc419188540"/>
+      <w:r>
+        <w:t xml:space="preserve">Obrázok </w:t>
       </w:r>
       <w:r>
         <w:fldChar w:fldCharType="begin"/>
       </w:r>
       <w:r>
-        <w:instrText xml:space="preserve"> SEQ Figure \* ARABIC </w:instrText>
+        <w:instrText xml:space="preserve"> SEQ Obrázok \* ARABIC </w:instrText>
       </w:r>
       <w:r>
         <w:fldChar w:fldCharType="separate"/>
@@ -8138,27 +9281,20 @@
         <w:t>5</w:t>
       </w:r>
       <w:r>
-        <w:rPr>
-          <w:noProof/>
-        </w:rPr>
         <w:fldChar w:fldCharType="end"/>
       </w:r>
-      <w:bookmarkEnd w:id="27"/>
       <w:r>
         <w:t xml:space="preserve"> </w:t>
       </w:r>
       <w:r>
-        <w:t>Ned</w:t>
-      </w:r>
-      <w:r>
-        <w:t>eterministický akceptor</w:t>
-      </w:r>
-      <w:bookmarkEnd w:id="28"/>
-      <w:bookmarkEnd w:id="29"/>
-    </w:p>
-    <w:p>
-      <w:pPr>
-        <w:pStyle w:val="Zakladny"/>
+        <w:t>Nedeterministický akceptor</w:t>
+      </w:r>
+      <w:bookmarkEnd w:id="22"/>
+    </w:p>
+    <w:p>
+      <w:pPr>
+        <w:pStyle w:val="Zakladny"/>
+        <w:keepNext/>
       </w:pPr>
       <w:r>
         <w:rPr>
@@ -8211,18 +9347,17 @@
     <w:p>
       <w:pPr>
         <w:pStyle w:val="Popis"/>
-        <w:jc w:val="center"/>
-      </w:pPr>
-      <w:bookmarkStart w:id="30" w:name="_Ref282871003"/>
-      <w:bookmarkStart w:id="31" w:name="_Toc282893609"/>
-      <w:r>
-        <w:t xml:space="preserve">Figure </w:t>
+        <w:jc w:val="both"/>
+      </w:pPr>
+      <w:bookmarkStart w:id="23" w:name="_Toc419188541"/>
+      <w:r>
+        <w:t xml:space="preserve">Obrázok </w:t>
       </w:r>
       <w:r>
         <w:fldChar w:fldCharType="begin"/>
       </w:r>
       <w:r>
-        <w:instrText xml:space="preserve"> SEQ Figure \* ARABIC </w:instrText>
+        <w:instrText xml:space="preserve"> SEQ Obrázok \* ARABIC </w:instrText>
       </w:r>
       <w:r>
         <w:fldChar w:fldCharType="separate"/>
@@ -8234,19 +9369,15 @@
         <w:t>6</w:t>
       </w:r>
       <w:r>
-        <w:rPr>
-          <w:noProof/>
-        </w:rPr>
         <w:fldChar w:fldCharType="end"/>
       </w:r>
-      <w:bookmarkEnd w:id="30"/>
-      <w:r>
-        <w:t xml:space="preserve"> D</w:t>
-      </w:r>
-      <w:r>
-        <w:t>eterministický akceptor</w:t>
-      </w:r>
-      <w:bookmarkEnd w:id="31"/>
+      <w:r>
+        <w:t xml:space="preserve"> </w:t>
+      </w:r>
+      <w:r>
+        <w:t>Deterministický akceptor</w:t>
+      </w:r>
+      <w:bookmarkEnd w:id="23"/>
     </w:p>
     <w:p>
       <w:pPr>
@@ -8303,19 +9434,16 @@
     <w:p>
       <w:pPr>
         <w:pStyle w:val="Popis"/>
-        <w:jc w:val="center"/>
-      </w:pPr>
-      <w:bookmarkStart w:id="32" w:name="_Ref282890177"/>
-      <w:bookmarkStart w:id="33" w:name="_Ref282890171"/>
-      <w:bookmarkStart w:id="34" w:name="_Toc282893610"/>
-      <w:r>
-        <w:t xml:space="preserve">Figure </w:t>
+      </w:pPr>
+      <w:bookmarkStart w:id="24" w:name="_Toc419188542"/>
+      <w:r>
+        <w:t xml:space="preserve">Obrázok </w:t>
       </w:r>
       <w:r>
         <w:fldChar w:fldCharType="begin"/>
       </w:r>
       <w:r>
-        <w:instrText xml:space="preserve"> SEQ Figure \* ARABIC </w:instrText>
+        <w:instrText xml:space="preserve"> SEQ Obrázok \* ARABIC </w:instrText>
       </w:r>
       <w:r>
         <w:fldChar w:fldCharType="separate"/>
@@ -8327,23 +9455,15 @@
         <w:t>7</w:t>
       </w:r>
       <w:r>
-        <w:rPr>
-          <w:noProof/>
-        </w:rPr>
         <w:fldChar w:fldCharType="end"/>
       </w:r>
-      <w:bookmarkEnd w:id="32"/>
-      <w:r>
-        <w:t xml:space="preserve"> Nedeterministický akceptor s </w:t>
-      </w:r>
-      <w:r>
-        <w:t>ε</w:t>
-      </w:r>
-      <w:r>
-        <w:t>-prechodmi</w:t>
-      </w:r>
-      <w:bookmarkEnd w:id="33"/>
-      <w:bookmarkEnd w:id="34"/>
+      <w:r>
+        <w:t xml:space="preserve"> </w:t>
+      </w:r>
+      <w:r>
+        <w:t>Nedeterministický akceptor s ε-prechodmi</w:t>
+      </w:r>
+      <w:bookmarkEnd w:id="24"/>
     </w:p>
     <w:p>
       <w:pPr>
@@ -8529,6 +9649,16 @@
     <w:p>
       <w:pPr>
         <w:pStyle w:val="Zakladny"/>
+      </w:pPr>
+    </w:p>
+    <w:p>
+      <w:pPr>
+        <w:pStyle w:val="Zakladny"/>
+      </w:pPr>
+    </w:p>
+    <w:p>
+      <w:pPr>
+        <w:pStyle w:val="Zakladny"/>
         <w:rPr>
           <w:rFonts w:eastAsiaTheme="minorEastAsia"/>
         </w:rPr>
@@ -8537,6 +9667,7 @@
         <w:rPr>
           <w:b/>
         </w:rPr>
+        <w:lastRenderedPageBreak/>
         <w:t>Nedeterministický konečný a</w:t>
       </w:r>
       <w:r>
@@ -8682,7 +9813,6 @@
         </w:numPr>
       </w:pPr>
       <w:r>
-        <w:lastRenderedPageBreak/>
         <w:t>S je množina stavov</w:t>
       </w:r>
     </w:p>
@@ -8823,13 +9953,13 @@
       <w:pPr>
         <w:pStyle w:val="Nadpis3urovne"/>
       </w:pPr>
-      <w:bookmarkStart w:id="35" w:name="_Ref282886037"/>
-      <w:bookmarkStart w:id="36" w:name="_Toc418960988"/>
+      <w:bookmarkStart w:id="25" w:name="_Ref282886037"/>
+      <w:bookmarkStart w:id="26" w:name="_Toc419224651"/>
       <w:r>
         <w:t>Thompsonov konštrukčný algoritmus</w:t>
       </w:r>
-      <w:bookmarkEnd w:id="35"/>
-      <w:bookmarkEnd w:id="36"/>
+      <w:bookmarkEnd w:id="25"/>
+      <w:bookmarkEnd w:id="26"/>
     </w:p>
     <w:p>
       <w:pPr>
@@ -8966,6 +10096,7 @@
     <w:p>
       <w:pPr>
         <w:pStyle w:val="Zakladny"/>
+        <w:keepNext/>
         <w:jc w:val="center"/>
       </w:pPr>
       <w:r>
@@ -9021,15 +10152,15 @@
         <w:pStyle w:val="Popis"/>
         <w:jc w:val="center"/>
       </w:pPr>
-      <w:bookmarkStart w:id="37" w:name="_Ref282899801"/>
-      <w:r>
-        <w:t xml:space="preserve">Figure </w:t>
+      <w:bookmarkStart w:id="27" w:name="_Toc419188543"/>
+      <w:r>
+        <w:t xml:space="preserve">Obrázok </w:t>
       </w:r>
       <w:r>
         <w:fldChar w:fldCharType="begin"/>
       </w:r>
       <w:r>
-        <w:instrText xml:space="preserve"> SEQ Figure \* ARABIC </w:instrText>
+        <w:instrText xml:space="preserve"> SEQ Obrázok \* ARABIC </w:instrText>
       </w:r>
       <w:r>
         <w:fldChar w:fldCharType="separate"/>
@@ -9041,15 +10172,12 @@
         <w:t>8</w:t>
       </w:r>
       <w:r>
-        <w:rPr>
-          <w:noProof/>
-        </w:rPr>
         <w:fldChar w:fldCharType="end"/>
       </w:r>
-      <w:bookmarkEnd w:id="37"/>
-      <w:r>
-        <w:t xml:space="preserve"> Diagram príkladu podľa Thompsonovho konštrukčného algoritmu</w:t>
-      </w:r>
+      <w:r>
+        <w:t>Diagram príkladu podľa Thompsonovho konštrukčného algoritmu</w:t>
+      </w:r>
+      <w:bookmarkEnd w:id="27"/>
     </w:p>
     <w:p/>
     <w:p>
@@ -9075,6 +10203,7 @@
     <w:p>
       <w:pPr>
         <w:pStyle w:val="Zakladny"/>
+        <w:keepNext/>
         <w:jc w:val="center"/>
       </w:pPr>
       <w:r>
@@ -9131,17 +10260,15 @@
         <w:pStyle w:val="Popis"/>
         <w:jc w:val="center"/>
       </w:pPr>
-      <w:bookmarkStart w:id="38" w:name="_Ref282893097"/>
-      <w:bookmarkStart w:id="39" w:name="_Toc282893611"/>
-      <w:bookmarkStart w:id="40" w:name="_Ref282899417"/>
-      <w:r>
-        <w:t xml:space="preserve">Figure </w:t>
+      <w:bookmarkStart w:id="28" w:name="_Toc419188544"/>
+      <w:r>
+        <w:t xml:space="preserve">Obrázok </w:t>
       </w:r>
       <w:r>
         <w:fldChar w:fldCharType="begin"/>
       </w:r>
       <w:r>
-        <w:instrText xml:space="preserve"> SEQ Figure \* ARABIC </w:instrText>
+        <w:instrText xml:space="preserve"> SEQ Obrázok \* ARABIC </w:instrText>
       </w:r>
       <w:r>
         <w:fldChar w:fldCharType="separate"/>
@@ -9153,32 +10280,28 @@
         <w:t>9</w:t>
       </w:r>
       <w:r>
-        <w:rPr>
-          <w:noProof/>
-        </w:rPr>
         <w:fldChar w:fldCharType="end"/>
       </w:r>
-      <w:bookmarkEnd w:id="38"/>
-      <w:r>
-        <w:t xml:space="preserve"> Pravidlá Thompsonového konštrukčného algoritmu</w:t>
-      </w:r>
-      <w:bookmarkEnd w:id="39"/>
-      <w:bookmarkEnd w:id="40"/>
-    </w:p>
-    <w:p>
-      <w:pPr>
-        <w:pStyle w:val="Zakladny"/>
+      <w:r>
+        <w:t>Pravidlá Thompsonového konštrukčného algoritmu</w:t>
+      </w:r>
+      <w:bookmarkEnd w:id="28"/>
+    </w:p>
+    <w:p>
+      <w:pPr>
+        <w:pStyle w:val="Zakladny"/>
+        <w:ind w:firstLine="0"/>
       </w:pPr>
     </w:p>
     <w:p>
       <w:pPr>
         <w:pStyle w:val="Nadpis3urovne"/>
       </w:pPr>
-      <w:bookmarkStart w:id="41" w:name="_Toc418960989"/>
+      <w:bookmarkStart w:id="29" w:name="_Toc419224652"/>
       <w:r>
         <w:t>Použitie</w:t>
       </w:r>
-      <w:bookmarkEnd w:id="41"/>
+      <w:bookmarkEnd w:id="29"/>
     </w:p>
     <w:p>
       <w:pPr>
@@ -9210,21 +10333,13 @@
       <w:r>
         <w:t>to určovanie trendov zo sociálnych sietí a</w:t>
       </w:r>
-      <w:bookmarkStart w:id="42" w:name="_Ref282092460"/>
+      <w:bookmarkStart w:id="30" w:name="_Ref282092460"/>
       <w:r>
         <w:t>ko twitter alebo facebook, alebo ochrana pred kriminálnymi činnmi analyzovaním komunikačných sietí bezpečnostnými úradmi. Taktiež väčšina takzvaných NO-SQL databázových systémov využíva prednosti regulárnych výrazov.</w:t>
       </w:r>
     </w:p>
     <w:p>
       <w:pPr>
-        <w:pStyle w:val="highlightnote"/>
-      </w:pPr>
-      <w:r>
-        <w:t>Na tomto ešte popracovať</w:t>
-      </w:r>
-    </w:p>
-    <w:p>
-      <w:pPr>
         <w:pStyle w:val="Zakladny"/>
       </w:pPr>
     </w:p>
@@ -9232,7 +10347,7 @@
       <w:pPr>
         <w:pStyle w:val="Nadpis2urovne"/>
       </w:pPr>
-      <w:bookmarkStart w:id="43" w:name="_Toc418960990"/>
+      <w:bookmarkStart w:id="31" w:name="_Toc419224653"/>
       <w:r>
         <w:lastRenderedPageBreak/>
         <w:t>Distribu</w:t>
@@ -9243,8 +10358,8 @@
       <w:r>
         <w:t xml:space="preserve"> systémy</w:t>
       </w:r>
-      <w:bookmarkEnd w:id="42"/>
-      <w:bookmarkEnd w:id="43"/>
+      <w:bookmarkEnd w:id="30"/>
+      <w:bookmarkEnd w:id="31"/>
     </w:p>
     <w:p>
       <w:pPr>
@@ -9267,11 +10382,11 @@
       <w:pPr>
         <w:pStyle w:val="Nadpis3urovne"/>
       </w:pPr>
-      <w:bookmarkStart w:id="44" w:name="_Toc418960991"/>
+      <w:bookmarkStart w:id="32" w:name="_Toc419224654"/>
       <w:r>
         <w:t>Základy</w:t>
       </w:r>
-      <w:bookmarkEnd w:id="44"/>
+      <w:bookmarkEnd w:id="32"/>
     </w:p>
     <w:p>
       <w:pPr>
@@ -9452,11 +10567,11 @@
       <w:pPr>
         <w:pStyle w:val="Nadpis3urovne"/>
       </w:pPr>
-      <w:bookmarkStart w:id="45" w:name="_Toc418960992"/>
+      <w:bookmarkStart w:id="33" w:name="_Toc419224655"/>
       <w:r>
         <w:t>Výzvy</w:t>
       </w:r>
-      <w:bookmarkEnd w:id="45"/>
+      <w:bookmarkEnd w:id="33"/>
     </w:p>
     <w:p>
       <w:pPr>
@@ -9698,11 +10813,11 @@
       <w:pPr>
         <w:pStyle w:val="Nadpis3urovne"/>
       </w:pPr>
-      <w:bookmarkStart w:id="46" w:name="_Toc418960993"/>
+      <w:bookmarkStart w:id="34" w:name="_Toc419224656"/>
       <w:r>
         <w:t>Aplikácie</w:t>
       </w:r>
-      <w:bookmarkEnd w:id="46"/>
+      <w:bookmarkEnd w:id="34"/>
     </w:p>
     <w:p>
       <w:pPr>
@@ -9850,12 +10965,12 @@
       <w:r>
         <w:t>viezd (pulzarov) s použitím dát z LIGO gravitačno-vlnových detektorov, rádiového teleskopu Arecibo a satelitu na detekciu gama žiarenia Fermi. Projekt od svojho počiatku v roku 2005 detkoval 36 neutrónových hviezd a jeho cieľom je potvrdenie existencie gravitačných vĺn emitovaných neutrónovými hviezdami</w:t>
       </w:r>
-      <w:bookmarkStart w:id="47" w:name="_Ref282204134"/>
-      <w:bookmarkStart w:id="48" w:name="_Ref282204144"/>
-      <w:bookmarkStart w:id="49" w:name="_Ref282204159"/>
-      <w:bookmarkStart w:id="50" w:name="_Ref282204164"/>
+      <w:bookmarkStart w:id="35" w:name="_Ref282204134"/>
+      <w:bookmarkStart w:id="36" w:name="_Ref282204144"/>
+      <w:bookmarkStart w:id="37" w:name="_Ref282204159"/>
+      <w:bookmarkStart w:id="38" w:name="_Ref282204164"/>
+      <w:bookmarkEnd w:id="1"/>
       <w:bookmarkEnd w:id="2"/>
-      <w:bookmarkEnd w:id="3"/>
       <w:r>
         <w:t>. Tieto vlny predpovedal Albert Einstein, no ešte neboli nikdy priamo detekované.</w:t>
       </w:r>
@@ -9910,7 +11025,7 @@
           <w:sz w:val="44"/>
         </w:rPr>
       </w:pPr>
-      <w:bookmarkStart w:id="51" w:name="_Toc418960994"/>
+      <w:bookmarkStart w:id="39" w:name="_Toc419224657"/>
       <w:r>
         <w:rPr>
           <w:rStyle w:val="ZakladnyChar"/>
@@ -9919,11 +11034,11 @@
         <w:lastRenderedPageBreak/>
         <w:t>Opis riešenia</w:t>
       </w:r>
-      <w:bookmarkEnd w:id="47"/>
-      <w:bookmarkEnd w:id="48"/>
-      <w:bookmarkEnd w:id="49"/>
-      <w:bookmarkEnd w:id="50"/>
-      <w:bookmarkEnd w:id="51"/>
+      <w:bookmarkEnd w:id="35"/>
+      <w:bookmarkEnd w:id="36"/>
+      <w:bookmarkEnd w:id="37"/>
+      <w:bookmarkEnd w:id="38"/>
+      <w:bookmarkEnd w:id="39"/>
     </w:p>
     <w:p>
       <w:pPr>
@@ -9944,9 +11059,13 @@
           <w:numId w:val="41"/>
         </w:numPr>
       </w:pPr>
+      <w:bookmarkStart w:id="40" w:name="_Toc419224658"/>
+      <w:bookmarkStart w:id="41" w:name="_Ref419231050"/>
       <w:r>
         <w:t>Špecifikácia výstupnej aplikácie</w:t>
       </w:r>
+      <w:bookmarkEnd w:id="40"/>
+      <w:bookmarkEnd w:id="41"/>
     </w:p>
     <w:p>
       <w:pPr>
@@ -10102,9 +11221,15 @@
           <w:numId w:val="41"/>
         </w:numPr>
       </w:pPr>
+      <w:bookmarkStart w:id="42" w:name="_Ref419206892"/>
+      <w:bookmarkStart w:id="43" w:name="_Ref419206900"/>
+      <w:bookmarkStart w:id="44" w:name="_Toc419224659"/>
       <w:r>
         <w:t>Použité technológie</w:t>
       </w:r>
+      <w:bookmarkEnd w:id="42"/>
+      <w:bookmarkEnd w:id="43"/>
+      <w:bookmarkEnd w:id="44"/>
     </w:p>
     <w:p>
       <w:pPr>
@@ -10230,9 +11355,11 @@
       <w:pPr>
         <w:pStyle w:val="Nadpis3urovne"/>
       </w:pPr>
+      <w:bookmarkStart w:id="45" w:name="_Toc419224660"/>
       <w:r>
         <w:t>NodeJS</w:t>
       </w:r>
+      <w:bookmarkEnd w:id="45"/>
     </w:p>
     <w:p>
       <w:pPr>
@@ -10685,8 +11812,9 @@
       <w:pPr>
         <w:pStyle w:val="Popis"/>
       </w:pPr>
-      <w:bookmarkStart w:id="52" w:name="_Ref418976219"/>
-      <w:bookmarkStart w:id="53" w:name="_Ref418976211"/>
+      <w:bookmarkStart w:id="46" w:name="_Ref418976219"/>
+      <w:bookmarkStart w:id="47" w:name="_Ref418976211"/>
+      <w:bookmarkStart w:id="48" w:name="_Toc419188854"/>
       <w:r>
         <w:t xml:space="preserve">Tabuľka </w:t>
       </w:r>
@@ -10706,19 +11834,23 @@
         <w:t>1</w:t>
       </w:r>
       <w:r>
+        <w:rPr>
+          <w:noProof/>
+        </w:rPr>
         <w:fldChar w:fldCharType="end"/>
       </w:r>
-      <w:bookmarkEnd w:id="52"/>
-      <w:r>
-        <w:t xml:space="preserve"> Rozšírené webové technológie (dáta ku 9.5.2015 </w:t>
-      </w:r>
-      <w:r>
-        <w:t>http://w3techs.com/technologies/overview/programming_language/all</w:t>
-      </w:r>
-      <w:r>
-        <w:t>)</w:t>
-      </w:r>
-      <w:bookmarkEnd w:id="53"/>
+      <w:bookmarkEnd w:id="46"/>
+      <w:r>
+        <w:t xml:space="preserve"> Rozšírené webové technológie</w:t>
+      </w:r>
+      <w:r>
+        <w:rPr>
+          <w:rStyle w:val="Odkaznapoznmkupodiarou"/>
+        </w:rPr>
+        <w:footnoteReference w:id="2"/>
+      </w:r>
+      <w:bookmarkEnd w:id="47"/>
+      <w:bookmarkEnd w:id="48"/>
     </w:p>
     <w:p>
       <w:pPr>
@@ -11126,14 +12258,14 @@
         </w:rPr>
         <w:t xml:space="preserve"> </w:t>
       </w:r>
-      <w:bookmarkStart w:id="54" w:name="_Ref419152149"/>
+      <w:bookmarkStart w:id="49" w:name="_Ref419152149"/>
       <w:r>
         <w:rPr>
           <w:rStyle w:val="Odkaznapoznmkupodiarou"/>
         </w:rPr>
-        <w:footnoteReference w:id="2"/>
-      </w:r>
-      <w:bookmarkEnd w:id="54"/>
+        <w:footnoteReference w:id="3"/>
+      </w:r>
+      <w:bookmarkEnd w:id="49"/>
       <w:r>
         <w:t xml:space="preserve"> </w:t>
       </w:r>
@@ -11152,7 +12284,7 @@
         <w:rPr>
           <w:rStyle w:val="Odkaznapoznmkupodiarou"/>
         </w:rPr>
-        <w:footnoteReference w:id="3"/>
+        <w:footnoteReference w:id="4"/>
       </w:r>
       <w:r>
         <w:t xml:space="preserve"> pre Node platformu a to zabezpečuje ich vysokú kvalitu a aktívnu komunitu stojacu za ich vývojom a testovaním.</w:t>
@@ -11176,7 +12308,7 @@
           <w:rStyle w:val="Odkaznapoznmkupodiarou"/>
           <w:b/>
         </w:rPr>
-        <w:footnoteReference w:id="4"/>
+        <w:footnoteReference w:id="5"/>
       </w:r>
       <w:r>
         <w:t xml:space="preserve">, ako bolo už povedané výhodou Node je použitie programovacieho jazyku </w:t>
@@ -11209,7 +12341,7 @@
           <w:rStyle w:val="Odkaznapoznmkupodiarou"/>
           <w:b/>
         </w:rPr>
-        <w:footnoteReference w:id="5"/>
+        <w:footnoteReference w:id="6"/>
       </w:r>
       <w:r>
         <w:rPr>
@@ -11247,9 +12379,11 @@
       <w:pPr>
         <w:pStyle w:val="Nadpis3urovne"/>
       </w:pPr>
+      <w:bookmarkStart w:id="50" w:name="_Toc419224661"/>
       <w:r>
         <w:t>PostgreSQL</w:t>
       </w:r>
+      <w:bookmarkEnd w:id="50"/>
     </w:p>
     <w:p>
       <w:pPr>
@@ -11656,8 +12790,9 @@
         <w:pStyle w:val="Popis"/>
         <w:jc w:val="center"/>
       </w:pPr>
-      <w:bookmarkStart w:id="55" w:name="_Ref419154521"/>
-      <w:bookmarkStart w:id="56" w:name="_Ref419154528"/>
+      <w:bookmarkStart w:id="51" w:name="_Ref419154528"/>
+      <w:bookmarkStart w:id="52" w:name="_Ref419154521"/>
+      <w:bookmarkStart w:id="53" w:name="_Toc419188855"/>
       <w:r>
         <w:t xml:space="preserve">Tabuľka </w:t>
       </w:r>
@@ -11677,9 +12812,12 @@
         <w:t>2</w:t>
       </w:r>
       <w:r>
+        <w:rPr>
+          <w:noProof/>
+        </w:rPr>
         <w:fldChar w:fldCharType="end"/>
       </w:r>
-      <w:bookmarkEnd w:id="56"/>
+      <w:bookmarkEnd w:id="51"/>
       <w:r>
         <w:t xml:space="preserve"> Používanosť DBMS k Máj-u 2015, zdroj: </w:t>
       </w:r>
@@ -11690,8 +12828,9 @@
           </w:rPr>
           <w:t>http://db-engines.com/en/ranking</w:t>
         </w:r>
+        <w:bookmarkEnd w:id="53"/>
       </w:hyperlink>
-      <w:bookmarkEnd w:id="55"/>
+      <w:bookmarkEnd w:id="52"/>
     </w:p>
     <w:p>
       <w:pPr>
@@ -11748,7 +12887,7 @@
           <w:rStyle w:val="Odkaznapoznmkupodiarou"/>
           <w:b/>
         </w:rPr>
-        <w:footnoteReference w:id="6"/>
+        <w:footnoteReference w:id="7"/>
       </w:r>
       <w:r>
         <w:t>, ktorý podporuje PostgreSQL, MySQL, MariaDB, SQLite a MSSQL. Jeho výhodou je kvalitná dokumentácia, veľká komunitná základňa a jeho povaha založená na promisoch, ktoré výborne spolupracujú s node.js a modulom Q.</w:t>
@@ -11758,9 +12897,11 @@
       <w:pPr>
         <w:pStyle w:val="Nadpis3urovne"/>
       </w:pPr>
+      <w:bookmarkStart w:id="54" w:name="_Toc419224662"/>
       <w:r>
         <w:t>Socket.io</w:t>
       </w:r>
+      <w:bookmarkEnd w:id="54"/>
     </w:p>
     <w:p>
       <w:pPr>
@@ -11781,7 +12922,7 @@
         <w:rPr>
           <w:rStyle w:val="Odkaznapoznmkupodiarou"/>
         </w:rPr>
-        <w:footnoteReference w:id="7"/>
+        <w:footnoteReference w:id="8"/>
       </w:r>
       <w:r>
         <w:t xml:space="preserve">), ktorá definuje plne duplexný komunikačný kanál operujúcim cez web cez jeden soket. </w:t>
@@ -11831,13 +12972,11 @@
           <w:rStyle w:val="Odkaznapoznmkupodiarou"/>
           <w:b/>
         </w:rPr>
-        <w:footnoteReference w:id="8"/>
+        <w:footnoteReference w:id="9"/>
       </w:r>
       <w:r>
         <w:t xml:space="preserve"> je abstrakčnou vrstvou pre WebSockety s použitím technológií Flash, XHR, JSONP a HTMLFile. Je open-source komunitou spravovaným projektom pozostávajúcim zo serverovej a klientskej knižnice. Komunikácia prebieha na báze správ, kde klient aj server môžu emitovať a spracovávať správy rôzneho typu.</w:t>
       </w:r>
-      <w:bookmarkStart w:id="57" w:name="_GoBack"/>
-      <w:bookmarkEnd w:id="57"/>
     </w:p>
     <w:p>
       <w:pPr>
@@ -11854,23 +12993,1095 @@
       <w:pPr>
         <w:pStyle w:val="Nadpis2urovne"/>
       </w:pPr>
-      <w:bookmarkStart w:id="58" w:name="_Ref419151251"/>
+      <w:bookmarkStart w:id="55" w:name="_Ref419151251"/>
+      <w:bookmarkStart w:id="56" w:name="_Toc419224663"/>
       <w:r>
         <w:lastRenderedPageBreak/>
         <w:t>Implementácia</w:t>
       </w:r>
+      <w:bookmarkEnd w:id="55"/>
+      <w:bookmarkEnd w:id="56"/>
+    </w:p>
+    <w:p>
+      <w:pPr>
+        <w:pStyle w:val="Zakladny"/>
+      </w:pPr>
+      <w:r>
+        <w:t xml:space="preserve">Táto sekcia je zameraná na priblíženie celkovej štruktúry systému a podrobnému popísaniu algoritmizačných a implementačných výziev, ktoré bolo nutné </w:t>
+      </w:r>
+      <w:r>
+        <w:t>vy</w:t>
+      </w:r>
+      <w:r>
+        <w:t>riešiť počas tvorby projektu.</w:t>
+      </w:r>
+    </w:p>
+    <w:p>
+      <w:pPr>
+        <w:pStyle w:val="Nadpis3urovne"/>
+      </w:pPr>
+      <w:bookmarkStart w:id="57" w:name="_Toc419224664"/>
+      <w:r>
+        <w:t>Use-case</w:t>
+      </w:r>
+      <w:bookmarkEnd w:id="57"/>
+    </w:p>
+    <w:p>
+      <w:pPr>
+        <w:pStyle w:val="Zakladny"/>
+      </w:pPr>
+      <w:r>
+        <w:t xml:space="preserve">Use-case je situácia kedy je systém použitý na vykonanie jednej alebo viacerých používateľských požiadaviek, inými slovami use-case opisuje časť funkcionality, ktorú systém poskytuje. Use-case-y sú v srdci modelu, pretože ovplyvňujú a smerujú všetky ostatné elementy systémového dizajnu. </w:t>
+      </w:r>
+      <w:sdt>
+        <w:sdtPr>
+          <w:id w:val="-170875837"/>
+          <w:citation/>
+        </w:sdtPr>
+        <w:sdtContent>
+          <w:r>
+            <w:fldChar w:fldCharType="begin"/>
+          </w:r>
+          <w:r>
+            <w:instrText xml:space="preserve"> CITATION Mil06 \l 1051 </w:instrText>
+          </w:r>
+          <w:r>
+            <w:fldChar w:fldCharType="separate"/>
+          </w:r>
+          <w:r>
+            <w:rPr>
+              <w:noProof/>
+            </w:rPr>
+            <w:t>(20)</w:t>
+          </w:r>
+          <w:r>
+            <w:fldChar w:fldCharType="end"/>
+          </w:r>
+        </w:sdtContent>
+      </w:sdt>
+    </w:p>
+    <w:p>
+      <w:pPr>
+        <w:pStyle w:val="Zakladny"/>
+      </w:pPr>
+      <w:r>
+        <w:t xml:space="preserve">Vytvorený use-case diagram systému je na </w:t>
+      </w:r>
+      <w:r>
+        <w:fldChar w:fldCharType="begin"/>
+      </w:r>
+      <w:r>
+        <w:instrText xml:space="preserve"> REF _Ref419192589 \h </w:instrText>
+      </w:r>
+      <w:r>
+        <w:fldChar w:fldCharType="separate"/>
+      </w:r>
+      <w:r>
+        <w:t xml:space="preserve">Obrázok </w:t>
+      </w:r>
+      <w:r>
+        <w:rPr>
+          <w:noProof/>
+        </w:rPr>
+        <w:t>10</w:t>
+      </w:r>
+      <w:r>
+        <w:fldChar w:fldCharType="end"/>
+      </w:r>
+      <w:r>
+        <w:t xml:space="preserve">. </w:t>
+      </w:r>
+    </w:p>
+    <w:p>
+      <w:pPr>
+        <w:pStyle w:val="Zakladny"/>
+        <w:keepNext/>
+        <w:jc w:val="center"/>
+      </w:pPr>
+      <w:r>
+        <w:rPr>
+          <w:noProof/>
+          <w:lang w:eastAsia="sk-SK"/>
+        </w:rPr>
+        <w:drawing>
+          <wp:inline distT="0" distB="0" distL="0" distR="0" wp14:anchorId="1A076E60" wp14:editId="3F0C9FD2">
+            <wp:extent cx="3152773" cy="2557607"/>
+            <wp:effectExtent l="0" t="0" r="0" b="0"/>
+            <wp:docPr id="14" name="Obrázok 14"/>
+            <wp:cNvGraphicFramePr>
+              <a:graphicFrameLocks xmlns:a="http://schemas.openxmlformats.org/drawingml/2006/main" noChangeAspect="1"/>
+            </wp:cNvGraphicFramePr>
+            <a:graphic xmlns:a="http://schemas.openxmlformats.org/drawingml/2006/main">
+              <a:graphicData uri="http://schemas.openxmlformats.org/drawingml/2006/picture">
+                <pic:pic xmlns:pic="http://schemas.openxmlformats.org/drawingml/2006/picture">
+                  <pic:nvPicPr>
+                    <pic:cNvPr id="14" name="use-case.png"/>
+                    <pic:cNvPicPr/>
+                  </pic:nvPicPr>
+                  <pic:blipFill>
+                    <a:blip r:embed="rId36">
+                      <a:extLst>
+                        <a:ext uri="{28A0092B-C50C-407E-A947-70E740481C1C}">
+                          <a14:useLocalDpi xmlns:a14="http://schemas.microsoft.com/office/drawing/2010/main" val="0"/>
+                        </a:ext>
+                      </a:extLst>
+                    </a:blip>
+                    <a:stretch>
+                      <a:fillRect/>
+                    </a:stretch>
+                  </pic:blipFill>
+                  <pic:spPr>
+                    <a:xfrm>
+                      <a:off x="0" y="0"/>
+                      <a:ext cx="3152773" cy="2557607"/>
+                    </a:xfrm>
+                    <a:prstGeom prst="rect">
+                      <a:avLst/>
+                    </a:prstGeom>
+                  </pic:spPr>
+                </pic:pic>
+              </a:graphicData>
+            </a:graphic>
+          </wp:inline>
+        </w:drawing>
+      </w:r>
+    </w:p>
+    <w:p>
+      <w:pPr>
+        <w:pStyle w:val="Popis"/>
+        <w:jc w:val="center"/>
+      </w:pPr>
+      <w:bookmarkStart w:id="58" w:name="_Toc419188545"/>
+      <w:bookmarkStart w:id="59" w:name="_Ref419192584"/>
+      <w:bookmarkStart w:id="60" w:name="_Ref419192589"/>
+      <w:r>
+        <w:t xml:space="preserve">Obrázok </w:t>
+      </w:r>
+      <w:r>
+        <w:fldChar w:fldCharType="begin"/>
+      </w:r>
+      <w:r>
+        <w:instrText xml:space="preserve"> SEQ Obrázok \* ARABIC </w:instrText>
+      </w:r>
+      <w:r>
+        <w:fldChar w:fldCharType="separate"/>
+      </w:r>
+      <w:r>
+        <w:rPr>
+          <w:noProof/>
+        </w:rPr>
+        <w:t>10</w:t>
+      </w:r>
+      <w:r>
+        <w:fldChar w:fldCharType="end"/>
+      </w:r>
+      <w:bookmarkEnd w:id="60"/>
+      <w:r>
+        <w:t xml:space="preserve"> </w:t>
+      </w:r>
+      <w:r>
+        <w:t>Use-case diagram projektu</w:t>
+      </w:r>
       <w:bookmarkEnd w:id="58"/>
+      <w:bookmarkEnd w:id="59"/>
+    </w:p>
+    <w:p>
+      <w:pPr>
+        <w:pStyle w:val="Zakladny"/>
+      </w:pPr>
+      <w:r>
+        <w:t>Po analýze zadania a špecifikácie som vyčlenil tri systémové role a tými sú:</w:t>
+      </w:r>
+    </w:p>
+    <w:p>
+      <w:pPr>
+        <w:pStyle w:val="Zakladny"/>
+        <w:numPr>
+          <w:ilvl w:val="0"/>
+          <w:numId w:val="42"/>
+        </w:numPr>
+      </w:pPr>
+      <w:r>
+        <w:rPr>
+          <w:b/>
+        </w:rPr>
+        <w:t>Admin</w:t>
+      </w:r>
+      <w:r>
+        <w:t xml:space="preserve"> – ktorý má  na starosti manažment používateľov, môže zaregistrovať klientov a uzly. Za zmienku stojí, že klientov môže registrovať iba admin, uzly sa môžu registrovať aj samé. Taktiež má umožnené prehľadávanie všetkých genetických vzorov, pre kontrolu korektného načítania a korektnosti údajov.</w:t>
+      </w:r>
+    </w:p>
+    <w:p>
+      <w:pPr>
+        <w:pStyle w:val="Zakladny"/>
+        <w:numPr>
+          <w:ilvl w:val="0"/>
+          <w:numId w:val="42"/>
+        </w:numPr>
+      </w:pPr>
+      <w:r>
+        <w:rPr>
+          <w:b/>
+        </w:rPr>
+        <w:t xml:space="preserve">Klient </w:t>
+      </w:r>
+      <w:r>
+        <w:t xml:space="preserve">– predstavuje stakeholdera, ktorý má k dispozícii zosekvenovanú vzorku DNA potrebujúcu analýzu. Môže to byť molekulárny biológ, alebo doktor s výsledkom zosekvenovania pacientovej genetickej vzorky. Táto roľa </w:t>
+      </w:r>
+      <w:r>
+        <w:t xml:space="preserve">môže </w:t>
+      </w:r>
+      <w:r>
+        <w:lastRenderedPageBreak/>
+        <w:t>zadať úlohu na analýzu a môže prezerať priebeh analýzy a výsledky všetkých vykonaných analýz aj retrospektívne.</w:t>
+      </w:r>
+    </w:p>
+    <w:p>
+      <w:pPr>
+        <w:pStyle w:val="Zakladny"/>
+        <w:numPr>
+          <w:ilvl w:val="0"/>
+          <w:numId w:val="42"/>
+        </w:numPr>
+      </w:pPr>
+      <w:r>
+        <w:rPr>
+          <w:b/>
+        </w:rPr>
+        <w:t xml:space="preserve">Uzol </w:t>
+      </w:r>
+      <w:r>
+        <w:t xml:space="preserve">– predstavuje </w:t>
+      </w:r>
+      <w:r>
+        <w:t>používateľa, ktorý má záujem o poskytnutie svojho výpočtového výkonu do systému. Nemá prístup k dátam a nepredpokladáme, že by robil záškodnícku činnosť. Zneužitie dát nehrozí, pretože sa k nemu dostanú iba diskrétne dáta bez kontextu.</w:t>
+      </w:r>
+    </w:p>
+    <w:p>
+      <w:pPr>
+        <w:pStyle w:val="Zakladny"/>
+        <w:ind w:left="1146" w:firstLine="0"/>
+      </w:pPr>
+    </w:p>
+    <w:p>
+      <w:pPr>
+        <w:pStyle w:val="Zakladny"/>
+      </w:pPr>
+      <w:r>
+        <w:t>Systém neobsahuje príliš mnoho use-case-ov, to značí, že interakcia používateľov so systémom nie je bohatá, no nižšie bude popísané, že logika stojaca za nimi je zložitejšia a komplexnejšia ako sa na prvý pohľad môže zdať.</w:t>
+      </w:r>
+    </w:p>
+    <w:p>
+      <w:pPr>
+        <w:pStyle w:val="Nadpis3urovne"/>
+      </w:pPr>
+      <w:bookmarkStart w:id="61" w:name="_Toc419224665"/>
+      <w:bookmarkStart w:id="62" w:name="_Ref419227399"/>
+      <w:r>
+        <w:t>Javascript Distributed System Module (JDSM)</w:t>
+      </w:r>
+      <w:bookmarkEnd w:id="61"/>
+      <w:bookmarkEnd w:id="62"/>
+    </w:p>
+    <w:p>
+      <w:pPr>
+        <w:pStyle w:val="Zakladny"/>
+      </w:pPr>
+      <w:r>
+        <w:t>Princíp</w:t>
+      </w:r>
+      <w:bookmarkStart w:id="63" w:name="_GoBack"/>
+      <w:bookmarkEnd w:id="63"/>
+    </w:p>
+    <w:p>
+      <w:pPr>
+        <w:pStyle w:val="Zakladny"/>
+      </w:pPr>
+      <w:r>
+        <w:t>Využitie</w:t>
+      </w:r>
+    </w:p>
+    <w:p>
+      <w:pPr>
+        <w:pStyle w:val="Nadpis3urovne"/>
+      </w:pPr>
+      <w:bookmarkStart w:id="64" w:name="_Toc419224666"/>
+      <w:r>
+        <w:t>Získanie vzorov</w:t>
+      </w:r>
+      <w:bookmarkEnd w:id="64"/>
+    </w:p>
+    <w:p>
+      <w:pPr>
+        <w:pStyle w:val="Zakladny"/>
+      </w:pPr>
+      <w:r>
+        <w:t xml:space="preserve">Aby bolo možné vytvorenie analyzátora vzorky, je potrebné získať reálne vzory génov z dostupných genómových prehliadačov a z nich vytvoriť model s dostupnými </w:t>
+      </w:r>
+      <w:r>
+        <w:t>atribútmi</w:t>
+      </w:r>
+      <w:r>
+        <w:t xml:space="preserve">. Ako bolo spomenuté v </w:t>
+      </w:r>
+      <w:r>
+        <w:fldChar w:fldCharType="begin"/>
+      </w:r>
+      <w:r>
+        <w:instrText xml:space="preserve"> REF _Ref419206900 \n \h </w:instrText>
+      </w:r>
+      <w:r>
+        <w:fldChar w:fldCharType="separate"/>
+      </w:r>
+      <w:r>
+        <w:t>2.2</w:t>
+      </w:r>
+      <w:r>
+        <w:fldChar w:fldCharType="end"/>
+      </w:r>
+      <w:r>
+        <w:t xml:space="preserve"> použijeme voľne prístupný prehliadač ensembl.com.</w:t>
+      </w:r>
+    </w:p>
+    <w:p>
+      <w:pPr>
+        <w:pStyle w:val="Zakladny"/>
+      </w:pPr>
+      <w:r>
+        <w:t>Tento prehliadač poskytuje voľný priamy prístup k ich MySQL databázam, avšak ich architektúra je veľmi zle navrhnutá a jej časté upravovanie spôsobilo vytvorenie viacerých databázových schém v ktorých sa veľmi ťažko orientuje. Našťastie je sprístupnený aj REST API servis, ktorý je dobre zdokumentovaný a ľahko použiteľný, jedinou nevýhodou je zavedenie limitu požiadaviek na pätnásť za sekundu, čo nespôsobuje príliš veľký problém, keďže načítanie a uloženie vzorov do nášho databázového systému sa vykonáva iba pri prvotnej inštalácii, no je to faktor, ktorý je nutný zohľadniť pri napísaní loadovacieho skriptu</w:t>
+      </w:r>
+      <w:r>
+        <w:t>.</w:t>
+      </w:r>
+    </w:p>
+    <w:p>
+      <w:pPr>
+        <w:pStyle w:val="Zakladny"/>
+      </w:pPr>
+      <w:r>
+        <w:t xml:space="preserve">Skript, ktorý načíta a uloží vzory do lokálnej databázy som nazval Pattern Crawler. Pretože REST servis neposkytuje možnosť získať zoznam všetkých dostupných génov, bol som nútený využiť kombináciu prístupu do MySQL databázy z ktorej som získal unikátne identifikačné reťazce génov a podľa nich som poskladal </w:t>
+      </w:r>
+      <w:r>
+        <w:t xml:space="preserve">url na REST požiadavky, ktoré je </w:t>
+      </w:r>
+      <w:r>
+        <w:lastRenderedPageBreak/>
+        <w:t>nutné posielať s oneskorením, aby sa zohľadnilo vyššie spomenuté obmedzenie pätnástich požiadaviek za sekundu.</w:t>
+      </w:r>
+    </w:p>
+    <w:p>
+      <w:pPr>
+        <w:pStyle w:val="Zakladny"/>
+      </w:pPr>
+      <w:r>
+        <w:t>Z dostupných informácií som zadefinoval objekt vyjadrujúci vzor s atribútmi:</w:t>
+      </w:r>
+    </w:p>
+    <w:p>
+      <w:pPr>
+        <w:pStyle w:val="Zakladny"/>
+        <w:numPr>
+          <w:ilvl w:val="0"/>
+          <w:numId w:val="43"/>
+        </w:numPr>
+      </w:pPr>
+      <w:r>
+        <w:rPr>
+          <w:b/>
+        </w:rPr>
+        <w:t>Meno</w:t>
+      </w:r>
+      <w:r>
+        <w:t xml:space="preserve"> – označenie génu, považuje sa za unikátny identifikátor génu napr. </w:t>
+      </w:r>
+      <w:r>
+        <w:t>ENSG00000197386</w:t>
+      </w:r>
+    </w:p>
+    <w:p>
+      <w:pPr>
+        <w:pStyle w:val="Zakladny"/>
+        <w:numPr>
+          <w:ilvl w:val="0"/>
+          <w:numId w:val="43"/>
+        </w:numPr>
+      </w:pPr>
+      <w:r>
+        <w:rPr>
+          <w:b/>
+        </w:rPr>
+        <w:t>Popis</w:t>
+      </w:r>
+      <w:r>
+        <w:t xml:space="preserve"> – detailnejší popis génu, jeho zdroj a možné ďalšie informácie relevantné pre molekulárneho biológa</w:t>
+      </w:r>
+    </w:p>
+    <w:p>
+      <w:pPr>
+        <w:pStyle w:val="Zakladny"/>
+        <w:numPr>
+          <w:ilvl w:val="0"/>
+          <w:numId w:val="43"/>
+        </w:numPr>
+      </w:pPr>
+      <w:r>
+        <w:rPr>
+          <w:b/>
+        </w:rPr>
+        <w:t>Data</w:t>
+      </w:r>
+      <w:r>
+        <w:t xml:space="preserve"> – nukleotidová sekvencia génu</w:t>
+      </w:r>
+    </w:p>
+    <w:p>
+      <w:pPr>
+        <w:pStyle w:val="Zakladny"/>
+        <w:numPr>
+          <w:ilvl w:val="0"/>
+          <w:numId w:val="43"/>
+        </w:numPr>
+      </w:pPr>
+      <w:r>
+        <w:rPr>
+          <w:b/>
+        </w:rPr>
+        <w:t>Chromozóm</w:t>
+      </w:r>
+      <w:r>
+        <w:t xml:space="preserve"> – index chromozómu, kde sa gén nachádza</w:t>
+      </w:r>
+    </w:p>
+    <w:p>
+      <w:pPr>
+        <w:pStyle w:val="Zakladny"/>
+        <w:numPr>
+          <w:ilvl w:val="0"/>
+          <w:numId w:val="43"/>
+        </w:numPr>
+      </w:pPr>
+      <w:r>
+        <w:rPr>
+          <w:b/>
+        </w:rPr>
+        <w:t>Začiatok sekvencie</w:t>
+      </w:r>
+      <w:r>
+        <w:t xml:space="preserve"> </w:t>
+      </w:r>
+      <w:r>
+        <w:t>–</w:t>
+      </w:r>
+      <w:r>
+        <w:t xml:space="preserve"> </w:t>
+      </w:r>
+      <w:r>
+        <w:t>index nukleotidu v chromozóme od ktorého sa začína gén</w:t>
+      </w:r>
+    </w:p>
+    <w:p>
+      <w:pPr>
+        <w:pStyle w:val="Zakladny"/>
+        <w:numPr>
+          <w:ilvl w:val="0"/>
+          <w:numId w:val="43"/>
+        </w:numPr>
+      </w:pPr>
+      <w:r>
+        <w:rPr>
+          <w:b/>
+        </w:rPr>
+        <w:t xml:space="preserve">Koniec sekvencie </w:t>
+      </w:r>
+      <w:r>
+        <w:t>– index koncového nukleotidu, dá sa vypočítať ako začiatok sekvenciu + dĺžka dát</w:t>
+      </w:r>
+    </w:p>
+    <w:p>
+      <w:pPr>
+        <w:pStyle w:val="Zakladny"/>
+        <w:numPr>
+          <w:ilvl w:val="0"/>
+          <w:numId w:val="43"/>
+        </w:numPr>
+      </w:pPr>
+      <w:r>
+        <w:rPr>
+          <w:b/>
+        </w:rPr>
+        <w:t>Typ závitnice</w:t>
+      </w:r>
+      <w:r>
+        <w:rPr>
+          <w:b/>
+        </w:rPr>
+        <w:t xml:space="preserve"> </w:t>
+      </w:r>
+      <w:r>
+        <w:t>– keďže DNA je dvojzávitnica</w:t>
+      </w:r>
+      <w:r>
+        <w:t xml:space="preserve"> a gén sa mohol študovať z jednej z dvojzávitnice, nachádza sa v popise génu aj táto vlastnosť,</w:t>
+      </w:r>
+      <w:r>
+        <w:t xml:space="preserve"> </w:t>
+      </w:r>
+      <w:r>
+        <w:t>avšak</w:t>
+      </w:r>
+      <w:r>
+        <w:t xml:space="preserve"> nukleotidové páry sú podľa </w:t>
+      </w:r>
+      <w:r>
+        <w:fldChar w:fldCharType="begin"/>
+      </w:r>
+      <w:r>
+        <w:instrText xml:space="preserve"> REF _Ref282554444 \n \h </w:instrText>
+      </w:r>
+      <w:r>
+        <w:fldChar w:fldCharType="separate"/>
+      </w:r>
+      <w:r>
+        <w:t>1.1.2</w:t>
+      </w:r>
+      <w:r>
+        <w:fldChar w:fldCharType="end"/>
+      </w:r>
+      <w:r>
+        <w:t xml:space="preserve"> komplementárne, </w:t>
+      </w:r>
+      <w:r>
+        <w:t xml:space="preserve">a preto </w:t>
+      </w:r>
+      <w:r>
+        <w:t xml:space="preserve">je možné prekonvertovať gén </w:t>
+      </w:r>
+      <w:r>
+        <w:t>z jednej závitnice na druhú a vice versa.</w:t>
+      </w:r>
+    </w:p>
+    <w:p>
+      <w:pPr>
+        <w:pStyle w:val="Zakladny"/>
+      </w:pPr>
+      <w:r>
+        <w:t>Poznatky opísané v tejto sekcii</w:t>
+      </w:r>
+      <w:r>
+        <w:t xml:space="preserve"> sú implementované v grunt úlohe, ktorej spustenie je odporúčané po inštalácii systému pomocou </w:t>
+      </w:r>
+      <w:r>
+        <w:rPr>
+          <w:i/>
+        </w:rPr>
+        <w:t>grunt fetchEnsemblData</w:t>
+      </w:r>
+      <w:r>
+        <w:rPr>
+          <w:i/>
+        </w:rPr>
+        <w:t xml:space="preserve">, </w:t>
+      </w:r>
+      <w:r>
+        <w:t>avšak za účelom otestovania je vhodné najprv zavolať úlohu s limitujúcim množstvom génov pridaním číselného parametru.</w:t>
+      </w:r>
+    </w:p>
+    <w:p>
+      <w:pPr>
+        <w:pStyle w:val="Nadpis3urovne"/>
+      </w:pPr>
+      <w:bookmarkStart w:id="65" w:name="_Toc419224667"/>
+      <w:r>
+        <w:t>Formát dát</w:t>
+      </w:r>
+      <w:bookmarkEnd w:id="65"/>
+      <w:r>
+        <w:t xml:space="preserve"> a využitie regulárnych výrazov</w:t>
+      </w:r>
+    </w:p>
+    <w:p>
+      <w:pPr>
+        <w:pStyle w:val="Zakladny"/>
+      </w:pPr>
+      <w:r>
+        <w:t>V tejto sekcii stručne opíšem spracovanie dát vzoriek, ich skladovanie, manipuláciu, popíšem očakávaný formát vzoriek a opíšem použitie regulárnych výrazov v aplikácii.</w:t>
+      </w:r>
+    </w:p>
+    <w:p>
+      <w:pPr>
+        <w:pStyle w:val="Zakladny"/>
+      </w:pPr>
+      <w:r>
+        <w:t xml:space="preserve">V </w:t>
+      </w:r>
+      <w:r>
+        <w:fldChar w:fldCharType="begin"/>
+      </w:r>
+      <w:r>
+        <w:instrText xml:space="preserve"> REF _Ref282554444 \n \h </w:instrText>
+      </w:r>
+      <w:r>
+        <w:fldChar w:fldCharType="separate"/>
+      </w:r>
+      <w:r>
+        <w:t>1.1.2</w:t>
+      </w:r>
+      <w:r>
+        <w:fldChar w:fldCharType="end"/>
+      </w:r>
+      <w:r>
+        <w:t xml:space="preserve"> a </w:t>
+      </w:r>
+      <w:r>
+        <w:fldChar w:fldCharType="begin"/>
+      </w:r>
+      <w:r>
+        <w:instrText xml:space="preserve"> REF _Ref419231050 \n \h </w:instrText>
+      </w:r>
+      <w:r>
+        <w:fldChar w:fldCharType="separate"/>
+      </w:r>
+      <w:r>
+        <w:t>2.1</w:t>
+      </w:r>
+      <w:r>
+        <w:fldChar w:fldCharType="end"/>
+      </w:r>
+      <w:r>
+        <w:t xml:space="preserve"> bolo spomenuté, že sekvencia sa skladá z nukleotidov označenými C,G,T a A, vstupný súbor vzorky sa preto skladá iba z týchto znakov, prípadne ich ekvivalentov c,g,t a a. Avšak je nutné zadefinovanie aj ich pozícií, pretože môže byť zosekvenovaná iba časť alebo časti chromozómu prípadne chromozómov. Z tohto dôvodu som zaviedol vlastnú syntax, ale spraviť middleware, ktorý by hocijaký proprietárny formát používaný sekvenátormi prekonvertoval na náš interný formát by nebol problematický.</w:t>
+      </w:r>
+    </w:p>
+    <w:p>
+      <w:pPr>
+        <w:pStyle w:val="Zakladny"/>
+      </w:pPr>
+      <w:r>
+        <w:t>Používaný formát sa skladá zo sekvenčných znakov a kontrolnej časti určujúcej pozíciu, najlepšie sa demonštruje na príklade.</w:t>
+      </w:r>
+    </w:p>
+    <w:p>
+      <w:pPr>
+        <w:pStyle w:val="Zakladny"/>
+      </w:pPr>
+      <w:r>
+        <w:lastRenderedPageBreak/>
+        <w:t xml:space="preserve">Obsah súboru </w:t>
+      </w:r>
+      <w:r>
+        <w:rPr>
+          <w:i/>
+        </w:rPr>
+        <w:t>Kanitra_sekvencia.dna</w:t>
+      </w:r>
+      <w:r>
+        <w:t xml:space="preserve"> by mohol vyzerať napríklad:</w:t>
+      </w:r>
+    </w:p>
+    <w:p>
+      <w:pPr>
+        <w:pStyle w:val="Code"/>
+      </w:pPr>
+      <w:r>
+        <w:t>[1:215]ccgtaccattg[13:487]gggtttcc</w:t>
+      </w:r>
+    </w:p>
+    <w:p>
+      <w:pPr>
+        <w:pStyle w:val="Zakladny"/>
+      </w:pPr>
+      <w:r>
+        <w:t>Tento súbor definuje zosekvenovanie častí genómu a to konkrétne jedenásť nukleotidov prvého chromozómu od pozície 215 a osem nukleotidov trinásteho chromozómu začínajúcich na pozícii 487. Logické nezrovnalosti ako napríklad dvojité zadefinovanie rovnakej pozície nukleotidu program nerieši.</w:t>
+      </w:r>
+    </w:p>
+    <w:p>
+      <w:pPr>
+        <w:pStyle w:val="Zakladny"/>
+      </w:pPr>
+      <w:r>
+        <w:t xml:space="preserve">Program ukladá prijaté súbory so vzorkami do vyhradeného priečinka, avšak pred tým prejdú normalizáciou, ktorá pozostáva z premeny znakov na veľké písmená, aby bola zabezpečená konzistencia dát a nebolo potrebné dodatočné ošetrovanie. Taktiež sa súbory premenujú na formát </w:t>
+      </w:r>
+      <w:r>
+        <w:rPr>
+          <w:i/>
+        </w:rPr>
+        <w:t>UserId_SampleId.dna</w:t>
+      </w:r>
+      <w:r>
+        <w:t>, to nám zjednoduší identifikáciu konkrétneho súboru. V súčasnosti sa väčšina textov kóduje vo formáte UTF-8</w:t>
+      </w:r>
+      <w:r>
+        <w:rPr>
+          <w:rStyle w:val="Odkaznapoznmkupodiarou"/>
+        </w:rPr>
+        <w:footnoteReference w:id="10"/>
+      </w:r>
+      <w:r>
+        <w:t>, ktorý podporuje</w:t>
+      </w:r>
+      <w:r>
+        <w:t xml:space="preserve"> kódovanie všetkých dostupných Unicode znakov a jeden znak zaberá osem bajtov. Avšak z dôvodu, že znaky vzorkových súborov sú limitované a vieme, že všetky sú zakódované  vo formáte ASCII, ktorý zaberá iba jeden bajt, výsledný súbor uložíme v tomto kódovaní, táto funkcionalita nám môže zredukovať pamäťové nároky na osminu a takisto aj traffic pri rozdistribuovaní vzor</w:t>
+      </w:r>
+      <w:r>
+        <w:t>iek</w:t>
+      </w:r>
+      <w:r>
+        <w:t xml:space="preserve"> jednotlivým uzlom.</w:t>
+      </w:r>
+    </w:p>
+    <w:p>
+      <w:pPr>
+        <w:pStyle w:val="Zakladny"/>
+      </w:pPr>
+      <w:r>
+        <w:t xml:space="preserve">Pri tvorení zadania sa predpokladalo rozsiahle použitie </w:t>
+      </w:r>
+      <w:r>
+        <w:rPr>
+          <w:b/>
+        </w:rPr>
+        <w:t>regulárnych výrazov</w:t>
+      </w:r>
+      <w:r>
+        <w:t xml:space="preserve">, avšak </w:t>
+      </w:r>
+      <w:r>
+        <w:t xml:space="preserve">prístupné dáta umožňujú iba ich čiastočné použitie. Diskrétna povaha vzorov a nedostupnosť ich variácií, prípadne mutácií zabraňujú vytvoreniu regulárneho výrazu, ktorý by zahŕňal všetky podoby génu, prípadne rodiny génov. Jediné využitie regulárnych výrazov, ktoré som dokázal identifikovať ako použiteľné, je vytvorenie regulárneho výrazu zo sekvencie konkrétneho vzoru za účelom jeho skrátenia (skomprimovania), pretože ak zoberieme </w:t>
+      </w:r>
+      <w:r>
+        <w:t>na</w:t>
+      </w:r>
+      <w:r>
+        <w:t>príklad</w:t>
+      </w:r>
+      <w:r>
+        <w:t xml:space="preserve"> (regulárny výraz je zapísaný vo formáte JavaScript ECMA 262</w:t>
+      </w:r>
+      <w:r>
+        <w:rPr>
+          <w:rStyle w:val="Odkaznapoznmkupodiarou"/>
+        </w:rPr>
+        <w:footnoteReference w:id="11"/>
+      </w:r>
+      <w:r>
+        <w:t>:</w:t>
+      </w:r>
+    </w:p>
+    <w:p>
+      <w:pPr>
+        <w:pStyle w:val="Code"/>
+        <w:rPr>
+          <w:lang w:val="sk-SK"/>
+        </w:rPr>
+      </w:pPr>
+      <w:r>
+        <w:t>Vzor: cccccccccgtagtagtagta – d</w:t>
+      </w:r>
+      <w:r>
+        <w:rPr>
+          <w:lang w:val="sk-SK"/>
+        </w:rPr>
+        <w:t>ĺžka 21B</w:t>
+      </w:r>
+    </w:p>
+    <w:p>
+      <w:pPr>
+        <w:pStyle w:val="Code"/>
+      </w:pPr>
+      <w:r>
+        <w:t>Regulárny výraz: /c{9}gta{4}/ – dĺžka 10B</w:t>
+      </w:r>
+    </w:p>
+    <w:p>
+      <w:pPr>
+        <w:pStyle w:val="Zakladny"/>
+      </w:pPr>
+      <w:r>
+        <w:t>Vďaka vytvoreniu regulárneho výrazu j</w:t>
+      </w:r>
+      <w:r>
+        <w:t xml:space="preserve">e možné signifikantné skrátenie výrazu a tým pádom pamäťovej náročnosti a trafficu </w:t>
+      </w:r>
+      <w:r>
+        <w:t>pri rozdistribuovávaní.</w:t>
+      </w:r>
+      <w:r>
+        <w:t xml:space="preserve"> </w:t>
+      </w:r>
+      <w:r>
+        <w:t>T</w:t>
+      </w:r>
+      <w:r>
+        <w:t xml:space="preserve">aktiež implementácia vlastného testera regulárnych výrazov je veľmi neefektívna, pretože všetky prehliadače implementujú vyhodnocovanie regulárnych výrazov pomocou nedeterministických </w:t>
+      </w:r>
+      <w:r>
+        <w:lastRenderedPageBreak/>
+        <w:t xml:space="preserve">automatov popísaných v </w:t>
+      </w:r>
+      <w:r>
+        <w:fldChar w:fldCharType="begin"/>
+      </w:r>
+      <w:r>
+        <w:instrText xml:space="preserve"> REF _Ref282899388 \n \h </w:instrText>
+      </w:r>
+      <w:r>
+        <w:fldChar w:fldCharType="separate"/>
+      </w:r>
+      <w:r>
+        <w:t>1.2.2</w:t>
+      </w:r>
+      <w:r>
+        <w:fldChar w:fldCharType="end"/>
+      </w:r>
+      <w:r>
+        <w:t xml:space="preserve"> a </w:t>
+      </w:r>
+      <w:r>
+        <w:fldChar w:fldCharType="begin"/>
+      </w:r>
+      <w:r>
+        <w:instrText xml:space="preserve"> REF _Ref282886037 \n \h </w:instrText>
+      </w:r>
+      <w:r>
+        <w:fldChar w:fldCharType="separate"/>
+      </w:r>
+      <w:r>
+        <w:t>1.2.3</w:t>
+      </w:r>
+      <w:r>
+        <w:fldChar w:fldCharType="end"/>
+      </w:r>
+      <w:r>
+        <w:t>, no sú skompilované do natívnych kódov, čo zabezpečuje oveľa väčšiu efektivitu ako hociako efektívne napísaný klientský algoritmus.</w:t>
+      </w:r>
+    </w:p>
+    <w:p>
+      <w:pPr>
+        <w:pStyle w:val="Nadpis3urovne"/>
+      </w:pPr>
+      <w:r>
+        <w:t>Algoritmus analýzy</w:t>
+      </w:r>
+    </w:p>
+    <w:p>
+      <w:pPr>
+        <w:pStyle w:val="Zakladny"/>
+      </w:pPr>
+      <w:r>
+        <w:t xml:space="preserve">V tejto sekcii je dopodrobna opísaný algoritmus, ktorý vykonáva hlavnú funkciu aplikácie, analyzuje genetickú sekvenciu. Implementuje JDSM modul popísaný v </w:t>
+      </w:r>
+      <w:r>
+        <w:fldChar w:fldCharType="begin"/>
+      </w:r>
+      <w:r>
+        <w:instrText xml:space="preserve"> REF _Ref419227399 \n \h </w:instrText>
+      </w:r>
+      <w:r>
+        <w:fldChar w:fldCharType="separate"/>
+      </w:r>
+      <w:r>
+        <w:t>2.3.2</w:t>
+      </w:r>
+      <w:r>
+        <w:fldChar w:fldCharType="end"/>
+      </w:r>
+      <w:r>
+        <w:t>.</w:t>
+      </w:r>
+    </w:p>
+    <w:p>
+      <w:pPr>
+        <w:pStyle w:val="Zakladny"/>
+      </w:pPr>
+      <w:r>
+        <w:t xml:space="preserve">Z informácií napísaných v tejto kapitole som zadefinoval databázovú štruktúru zobrazenú na </w:t>
+      </w:r>
+      <w:r>
+        <w:fldChar w:fldCharType="begin"/>
+      </w:r>
+      <w:r>
+        <w:instrText xml:space="preserve"> REF _Ref419237003 \h </w:instrText>
+      </w:r>
+      <w:r>
+        <w:fldChar w:fldCharType="separate"/>
+      </w:r>
+      <w:r>
+        <w:t xml:space="preserve">Obrázok </w:t>
+      </w:r>
+      <w:r>
+        <w:rPr>
+          <w:noProof/>
+        </w:rPr>
+        <w:t>11</w:t>
+      </w:r>
+      <w:r>
+        <w:t xml:space="preserve"> ERA diagram výstupnej aplikácie</w:t>
+      </w:r>
+      <w:r>
+        <w:fldChar w:fldCharType="end"/>
+      </w:r>
+      <w:r>
+        <w:t xml:space="preserve"> </w:t>
+      </w:r>
+      <w:r>
+        <w:t>v podobe entitno-relačno atribútového modelu</w:t>
+      </w:r>
+      <w:r>
+        <w:t xml:space="preserve"> (ERA) diagramu.</w:t>
+      </w:r>
+    </w:p>
+    <w:p>
+      <w:pPr>
+        <w:pStyle w:val="Zakladny"/>
+      </w:pPr>
+    </w:p>
+    <w:p>
+      <w:pPr>
+        <w:pStyle w:val="Zakladny"/>
+        <w:keepNext/>
+      </w:pPr>
+      <w:r>
+        <w:rPr>
+          <w:noProof/>
+          <w:lang w:eastAsia="sk-SK"/>
+        </w:rPr>
+        <w:drawing>
+          <wp:inline distT="0" distB="0" distL="0" distR="0" wp14:anchorId="171BEC29" wp14:editId="7AF4C8F3">
+            <wp:extent cx="4991100" cy="3661390"/>
+            <wp:effectExtent l="0" t="0" r="0" b="0"/>
+            <wp:docPr id="16" name="Obrázok 16"/>
+            <wp:cNvGraphicFramePr>
+              <a:graphicFrameLocks xmlns:a="http://schemas.openxmlformats.org/drawingml/2006/main" noChangeAspect="1"/>
+            </wp:cNvGraphicFramePr>
+            <a:graphic xmlns:a="http://schemas.openxmlformats.org/drawingml/2006/main">
+              <a:graphicData uri="http://schemas.openxmlformats.org/drawingml/2006/picture">
+                <pic:pic xmlns:pic="http://schemas.openxmlformats.org/drawingml/2006/picture">
+                  <pic:nvPicPr>
+                    <pic:cNvPr id="16" name="ERA.png"/>
+                    <pic:cNvPicPr/>
+                  </pic:nvPicPr>
+                  <pic:blipFill>
+                    <a:blip r:embed="rId37">
+                      <a:extLst>
+                        <a:ext uri="{28A0092B-C50C-407E-A947-70E740481C1C}">
+                          <a14:useLocalDpi xmlns:a14="http://schemas.microsoft.com/office/drawing/2010/main" val="0"/>
+                        </a:ext>
+                      </a:extLst>
+                    </a:blip>
+                    <a:stretch>
+                      <a:fillRect/>
+                    </a:stretch>
+                  </pic:blipFill>
+                  <pic:spPr>
+                    <a:xfrm>
+                      <a:off x="0" y="0"/>
+                      <a:ext cx="4997539" cy="3666114"/>
+                    </a:xfrm>
+                    <a:prstGeom prst="rect">
+                      <a:avLst/>
+                    </a:prstGeom>
+                  </pic:spPr>
+                </pic:pic>
+              </a:graphicData>
+            </a:graphic>
+          </wp:inline>
+        </w:drawing>
+      </w:r>
+    </w:p>
+    <w:p>
+      <w:pPr>
+        <w:pStyle w:val="Popis"/>
+        <w:jc w:val="both"/>
+      </w:pPr>
+      <w:bookmarkStart w:id="66" w:name="_Ref419237003"/>
+      <w:r>
+        <w:t xml:space="preserve">Obrázok </w:t>
+      </w:r>
+      <w:r>
+        <w:fldChar w:fldCharType="begin"/>
+      </w:r>
+      <w:r>
+        <w:instrText xml:space="preserve"> SEQ Obrázok \* ARABIC </w:instrText>
+      </w:r>
+      <w:r>
+        <w:fldChar w:fldCharType="separate"/>
+      </w:r>
+      <w:r>
+        <w:rPr>
+          <w:noProof/>
+        </w:rPr>
+        <w:t>11</w:t>
+      </w:r>
+      <w:r>
+        <w:fldChar w:fldCharType="end"/>
+      </w:r>
+      <w:r>
+        <w:t xml:space="preserve"> ERA diagram výstupnej aplikácie</w:t>
+      </w:r>
+      <w:bookmarkEnd w:id="66"/>
+    </w:p>
+    <w:p>
+      <w:pPr>
+        <w:pStyle w:val="Zakladny"/>
+      </w:pPr>
+    </w:p>
+    <w:p>
+      <w:pPr>
+        <w:pStyle w:val="Nadpis3urovne"/>
+      </w:pPr>
+      <w:r>
+        <w:t>Testovanie</w:t>
+      </w:r>
+    </w:p>
+    <w:p>
+      <w:pPr>
+        <w:pStyle w:val="Zakladny"/>
+      </w:pPr>
+      <w:r>
+        <w:t xml:space="preserve">Táto sekcia popisuje </w:t>
+      </w:r>
+      <w:r>
+        <w:t>použité spôsoby testovania korektnosti aplikácie.</w:t>
+      </w:r>
+    </w:p>
+    <w:p>
+      <w:pPr>
+        <w:pStyle w:val="Zakladny"/>
+      </w:pPr>
+      <w:r>
+        <w:t>Doktori ma poslali do riti.</w:t>
+      </w:r>
+    </w:p>
+    <w:p>
+      <w:pPr>
+        <w:pStyle w:val="Zakladny"/>
+      </w:pPr>
+      <w:r>
+        <w:t>Mocha.</w:t>
+      </w:r>
+    </w:p>
+    <w:p>
+      <w:pPr>
+        <w:pStyle w:val="Zakladny"/>
+      </w:pPr>
+      <w:r>
+        <w:t>Grunt tasks.</w:t>
+      </w:r>
+    </w:p>
+    <w:p>
+      <w:pPr>
+        <w:pStyle w:val="Zakladny"/>
+      </w:pPr>
     </w:p>
     <w:p>
       <w:pPr>
         <w:pStyle w:val="Nadpis1rovne"/>
       </w:pPr>
-      <w:bookmarkStart w:id="59" w:name="_Toc418960995"/>
+      <w:bookmarkStart w:id="67" w:name="_Toc419224668"/>
       <w:r>
         <w:lastRenderedPageBreak/>
         <w:t>Zhodnotenie</w:t>
       </w:r>
-      <w:bookmarkEnd w:id="59"/>
+      <w:bookmarkEnd w:id="67"/>
     </w:p>
     <w:p>
       <w:pPr>
@@ -11890,9 +14101,9 @@
         <w:br w:type="page"/>
       </w:r>
     </w:p>
-    <w:bookmarkStart w:id="60" w:name="_Toc378775596" w:displacedByCustomXml="next"/>
-    <w:bookmarkStart w:id="61" w:name="_Toc378776136" w:displacedByCustomXml="next"/>
-    <w:bookmarkStart w:id="62" w:name="_Toc418960996" w:displacedByCustomXml="next"/>
+    <w:bookmarkStart w:id="68" w:name="_Toc419224669" w:displacedByCustomXml="next"/>
+    <w:bookmarkStart w:id="69" w:name="_Toc378775596" w:displacedByCustomXml="next"/>
+    <w:bookmarkStart w:id="70" w:name="_Toc378776136" w:displacedByCustomXml="next"/>
     <w:sdt>
       <w:sdtPr>
         <w:rPr>
@@ -11920,8 +14131,8 @@
             </w:rPr>
             <w:t>Záver</w:t>
           </w:r>
-          <w:bookmarkEnd w:id="61"/>
-          <w:bookmarkEnd w:id="60"/>
+          <w:bookmarkEnd w:id="70"/>
+          <w:bookmarkEnd w:id="69"/>
           <w:r>
             <w:rPr>
               <w:rStyle w:val="NadpisneslovanChar"/>
@@ -11932,7 +14143,7 @@
         </w:p>
       </w:sdtContent>
     </w:sdt>
-    <w:bookmarkEnd w:id="62" w:displacedByCustomXml="prev"/>
+    <w:bookmarkEnd w:id="68" w:displacedByCustomXml="prev"/>
     <w:sdt>
       <w:sdtPr>
         <w:rPr>
@@ -11979,7 +14190,7 @@
         <w:br w:type="page"/>
       </w:r>
     </w:p>
-    <w:bookmarkStart w:id="63" w:name="_Toc418960997" w:displacedByCustomXml="next"/>
+    <w:bookmarkStart w:id="71" w:name="_Toc419224670" w:displacedByCustomXml="next"/>
     <w:sdt>
       <w:sdtPr>
         <w:id w:val="-1274239281"/>
@@ -12008,7 +14219,7 @@
         </w:p>
       </w:sdtContent>
     </w:sdt>
-    <w:bookmarkEnd w:id="63" w:displacedByCustomXml="prev"/>
+    <w:bookmarkEnd w:id="71" w:displacedByCustomXml="prev"/>
     <w:p>
       <w:pPr>
         <w:ind w:firstLine="708"/>
@@ -12936,6 +15147,54 @@
     </w:p>
     <w:p>
       <w:pPr>
+        <w:pStyle w:val="Bibliografia"/>
+        <w:rPr>
+          <w:noProof/>
+          <w:lang w:val="de-DE"/>
+        </w:rPr>
+      </w:pPr>
+      <w:r>
+        <w:rPr>
+          <w:noProof/>
+          <w:lang w:val="de-DE"/>
+        </w:rPr>
+        <w:t xml:space="preserve">20. </w:t>
+      </w:r>
+      <w:r>
+        <w:rPr>
+          <w:b/>
+          <w:bCs/>
+          <w:noProof/>
+          <w:lang w:val="de-DE"/>
+        </w:rPr>
+        <w:t>Miles, Russ und Hamilton, Kim.</w:t>
+      </w:r>
+      <w:r>
+        <w:rPr>
+          <w:noProof/>
+          <w:lang w:val="de-DE"/>
+        </w:rPr>
+        <w:t xml:space="preserve"> </w:t>
+      </w:r>
+      <w:r>
+        <w:rPr>
+          <w:i/>
+          <w:iCs/>
+          <w:noProof/>
+          <w:lang w:val="de-DE"/>
+        </w:rPr>
+        <w:t xml:space="preserve">Learning UML 2.0. </w:t>
+      </w:r>
+      <w:r>
+        <w:rPr>
+          <w:noProof/>
+          <w:lang w:val="de-DE"/>
+        </w:rPr>
+        <w:t>s.l. : O'Reilly Media, 2006. 978-0-596-00982-3.</w:t>
+      </w:r>
+    </w:p>
+    <w:p>
+      <w:pPr>
         <w:pStyle w:val="Zakladny"/>
       </w:pPr>
       <w:r>
@@ -12949,7 +15208,7 @@
           <w:tab w:val="center" w:pos="4393"/>
         </w:tabs>
         <w:sectPr>
-          <w:footerReference w:type="default" r:id="rId36"/>
+          <w:footerReference w:type="default" r:id="rId38"/>
           <w:pgSz w:w="11906" w:h="16838" w:code="9"/>
           <w:pgMar w:top="1701" w:right="1418" w:bottom="1701" w:left="1701" w:header="709" w:footer="709" w:gutter="0"/>
           <w:pgNumType w:start="1"/>
@@ -12958,7 +15217,7 @@
         </w:sectPr>
       </w:pPr>
     </w:p>
-    <w:bookmarkStart w:id="64" w:name="_Toc418960998" w:displacedByCustomXml="next"/>
+    <w:bookmarkStart w:id="72" w:name="_Toc419224671" w:displacedByCustomXml="next"/>
     <w:sdt>
       <w:sdtPr>
         <w:rPr>
@@ -13003,7 +15262,7 @@
         </w:p>
       </w:sdtContent>
     </w:sdt>
-    <w:bookmarkEnd w:id="64" w:displacedByCustomXml="prev"/>
+    <w:bookmarkEnd w:id="72" w:displacedByCustomXml="prev"/>
     <w:p>
       <w:pPr>
         <w:ind w:firstLine="708"/>
@@ -13059,7 +15318,7 @@
         </w:numPr>
         <w:ind w:left="340"/>
       </w:pPr>
-      <w:bookmarkStart w:id="65" w:name="_Toc418960999"/>
+      <w:bookmarkStart w:id="73" w:name="_Toc419224672"/>
       <w:r>
         <w:lastRenderedPageBreak/>
         <w:t xml:space="preserve">Príloha A: </w:t>
@@ -13067,7 +15326,7 @@
       <w:r>
         <w:t>Nadpis</w:t>
       </w:r>
-      <w:bookmarkEnd w:id="65"/>
+      <w:bookmarkEnd w:id="73"/>
     </w:p>
     <w:p/>
     <w:p>
@@ -13076,7 +15335,7 @@
       </w:pPr>
     </w:p>
     <w:sectPr>
-      <w:footerReference w:type="default" r:id="rId37"/>
+      <w:footerReference w:type="default" r:id="rId39"/>
       <w:pgSz w:w="11906" w:h="16838" w:code="9"/>
       <w:pgMar w:top="1701" w:right="1418" w:bottom="1701" w:left="1701" w:header="709" w:footer="709" w:gutter="0"/>
       <w:pgNumType w:fmt="upperRoman" w:start="1"/>
@@ -13394,7 +15653,7 @@
                               <w:rStyle w:val="obal3Char"/>
                               <w:b/>
                             </w:rPr>
-                            <w:id w:val="380522247"/>
+                            <w:id w:val="889851596"/>
                           </w:sdtPr>
                           <w:sdtEndPr>
                             <w:rPr>
@@ -13452,7 +15711,7 @@
                         <w:rStyle w:val="obal3Char"/>
                         <w:b/>
                       </w:rPr>
-                      <w:id w:val="380522247"/>
+                      <w:id w:val="889851596"/>
                     </w:sdtPr>
                     <w:sdtEndPr>
                       <w:rPr>
@@ -13487,7 +15746,7 @@
     </w:r>
     <w:sdt>
       <w:sdtPr>
-        <w:id w:val="-650914865"/>
+        <w:id w:val="691422369"/>
       </w:sdtPr>
       <w:sdtEndPr>
         <w:rPr>
@@ -13567,7 +15826,7 @@
 <w:ftr xmlns:wpc="http://schemas.microsoft.com/office/word/2010/wordprocessingCanvas" xmlns:mc="http://schemas.openxmlformats.org/markup-compatibility/2006" xmlns:o="urn:schemas-microsoft-com:office:office" xmlns:r="http://schemas.openxmlformats.org/officeDocument/2006/relationships" xmlns:m="http://schemas.openxmlformats.org/officeDocument/2006/math" xmlns:v="urn:schemas-microsoft-com:vml" xmlns:wp14="http://schemas.microsoft.com/office/word/2010/wordprocessingDrawing" xmlns:wp="http://schemas.openxmlformats.org/drawingml/2006/wordprocessingDrawing" xmlns:w10="urn:schemas-microsoft-com:office:word" xmlns:w="http://schemas.openxmlformats.org/wordprocessingml/2006/main" xmlns:w14="http://schemas.microsoft.com/office/word/2010/wordml" xmlns:w15="http://schemas.microsoft.com/office/word/2012/wordml" xmlns:wpg="http://schemas.microsoft.com/office/word/2010/wordprocessingGroup" xmlns:wpi="http://schemas.microsoft.com/office/word/2010/wordprocessingInk" xmlns:wne="http://schemas.microsoft.com/office/word/2006/wordml" xmlns:wps="http://schemas.microsoft.com/office/word/2010/wordprocessingShape" mc:Ignorable="w14 w15 wp14">
   <w:sdt>
     <w:sdtPr>
-      <w:id w:val="-1731839291"/>
+      <w:id w:val="-1000270492"/>
       <w:docPartObj>
         <w:docPartGallery w:val="Page Numbers (Bottom of Page)"/>
         <w:docPartUnique/>
@@ -13597,7 +15856,7 @@
           <w:rPr>
             <w:noProof/>
           </w:rPr>
-          <w:t>28</w:t>
+          <w:t>33</w:t>
         </w:r>
         <w:r>
           <w:rPr>
@@ -13728,10 +15987,13 @@
         <w:footnoteRef/>
       </w:r>
       <w:r>
-        <w:t xml:space="preserve"> Ku 10.5.2015, zdroj: </w:t>
-      </w:r>
-      <w:r>
-        <w:t>https://www.npmjs.com/</w:t>
+        <w:t xml:space="preserve"> Dáta ku 9.5.2015, zdroj: </w:t>
+      </w:r>
+      <w:r>
+        <w:t>http://w3techs.com/technologies/overview/programming_language/all</w:t>
+      </w:r>
+      <w:r>
+        <w:t>)</w:t>
       </w:r>
     </w:p>
   </w:footnote>
@@ -13766,10 +16028,10 @@
         <w:footnoteRef/>
       </w:r>
       <w:r>
-        <w:t xml:space="preserve"> </w:t>
-      </w:r>
-      <w:r>
-        <w:t>https://www.npmjs.com/package/browserify</w:t>
+        <w:t xml:space="preserve"> Ku 10.5.2015, zdroj: </w:t>
+      </w:r>
+      <w:r>
+        <w:t>https://www.npmjs.com/</w:t>
       </w:r>
     </w:p>
   </w:footnote>
@@ -13788,7 +16050,7 @@
         <w:t xml:space="preserve"> </w:t>
       </w:r>
       <w:r>
-        <w:t>http://gruntjs.com/</w:t>
+        <w:t>https://www.npmjs.com/package/browserify</w:t>
       </w:r>
     </w:p>
   </w:footnote>
@@ -13807,7 +16069,7 @@
         <w:t xml:space="preserve"> </w:t>
       </w:r>
       <w:r>
-        <w:t>http://docs.sequelizejs.com/en/latest/</w:t>
+        <w:t>http://gruntjs.com/</w:t>
       </w:r>
     </w:p>
   </w:footnote>
@@ -13826,7 +16088,7 @@
         <w:t xml:space="preserve"> </w:t>
       </w:r>
       <w:r>
-        <w:t>https://tools.ietf.org/html/rfc6455</w:t>
+        <w:t>http://docs.sequelizejs.com/en/latest/</w:t>
       </w:r>
     </w:p>
   </w:footnote>
@@ -13845,7 +16107,64 @@
         <w:t xml:space="preserve"> </w:t>
       </w:r>
       <w:r>
+        <w:t>https://tools.ietf.org/html/rfc6455</w:t>
+      </w:r>
+    </w:p>
+  </w:footnote>
+  <w:footnote w:id="9">
+    <w:p>
+      <w:pPr>
+        <w:pStyle w:val="Textpoznmkypodiarou"/>
+      </w:pPr>
+      <w:r>
+        <w:rPr>
+          <w:rStyle w:val="Odkaznapoznmkupodiarou"/>
+        </w:rPr>
+        <w:footnoteRef/>
+      </w:r>
+      <w:r>
+        <w:t xml:space="preserve"> </w:t>
+      </w:r>
+      <w:r>
         <w:t>http://socket.io/</w:t>
+      </w:r>
+    </w:p>
+  </w:footnote>
+  <w:footnote w:id="10">
+    <w:p>
+      <w:pPr>
+        <w:pStyle w:val="Textpoznmkypodiarou"/>
+      </w:pPr>
+      <w:r>
+        <w:rPr>
+          <w:rStyle w:val="Odkaznapoznmkupodiarou"/>
+        </w:rPr>
+        <w:footnoteRef/>
+      </w:r>
+      <w:r>
+        <w:t xml:space="preserve"> </w:t>
+      </w:r>
+      <w:r>
+        <w:t>http://en.wikipedia.org/wiki/UTF-8</w:t>
+      </w:r>
+    </w:p>
+  </w:footnote>
+  <w:footnote w:id="11">
+    <w:p>
+      <w:pPr>
+        <w:pStyle w:val="Textpoznmkypodiarou"/>
+      </w:pPr>
+      <w:r>
+        <w:rPr>
+          <w:rStyle w:val="Odkaznapoznmkupodiarou"/>
+        </w:rPr>
+        <w:footnoteRef/>
+      </w:r>
+      <w:r>
+        <w:t xml:space="preserve"> </w:t>
+      </w:r>
+      <w:r>
+        <w:t>http://www.ecma-international.org/ecma-262/5.1/Ecma-262.pdf</w:t>
       </w:r>
     </w:p>
   </w:footnote>
@@ -13885,6 +16204,119 @@
 <file path=word/numbering.xml><?xml version="1.0" encoding="utf-8"?>
 <w:numbering xmlns:wpc="http://schemas.microsoft.com/office/word/2010/wordprocessingCanvas" xmlns:mc="http://schemas.openxmlformats.org/markup-compatibility/2006" xmlns:o="urn:schemas-microsoft-com:office:office" xmlns:r="http://schemas.openxmlformats.org/officeDocument/2006/relationships" xmlns:m="http://schemas.openxmlformats.org/officeDocument/2006/math" xmlns:v="urn:schemas-microsoft-com:vml" xmlns:wp14="http://schemas.microsoft.com/office/word/2010/wordprocessingDrawing" xmlns:wp="http://schemas.openxmlformats.org/drawingml/2006/wordprocessingDrawing" xmlns:w10="urn:schemas-microsoft-com:office:word" xmlns:w="http://schemas.openxmlformats.org/wordprocessingml/2006/main" xmlns:w14="http://schemas.microsoft.com/office/word/2010/wordml" xmlns:w15="http://schemas.microsoft.com/office/word/2012/wordml" xmlns:wpg="http://schemas.microsoft.com/office/word/2010/wordprocessingGroup" xmlns:wpi="http://schemas.microsoft.com/office/word/2010/wordprocessingInk" xmlns:wne="http://schemas.microsoft.com/office/word/2006/wordml" xmlns:wps="http://schemas.microsoft.com/office/word/2010/wordprocessingShape" mc:Ignorable="w14 w15 wp14">
   <w:abstractNum w:abstractNumId="0">
+    <w:nsid w:val="04432820"/>
+    <w:multiLevelType w:val="hybridMultilevel"/>
+    <w:tmpl w:val="2E1A2552"/>
+    <w:lvl w:ilvl="0" w:tplc="041B0001">
+      <w:start w:val="1"/>
+      <w:numFmt w:val="bullet"/>
+      <w:lvlText w:val=""/>
+      <w:lvlJc w:val="left"/>
+      <w:pPr>
+        <w:ind w:left="1146" w:hanging="360"/>
+      </w:pPr>
+      <w:rPr>
+        <w:rFonts w:ascii="Symbol" w:hAnsi="Symbol" w:hint="default"/>
+      </w:rPr>
+    </w:lvl>
+    <w:lvl w:ilvl="1" w:tplc="041B0003" w:tentative="1">
+      <w:start w:val="1"/>
+      <w:numFmt w:val="bullet"/>
+      <w:lvlText w:val="o"/>
+      <w:lvlJc w:val="left"/>
+      <w:pPr>
+        <w:ind w:left="1866" w:hanging="360"/>
+      </w:pPr>
+      <w:rPr>
+        <w:rFonts w:ascii="Courier New" w:hAnsi="Courier New" w:cs="Courier New" w:hint="default"/>
+      </w:rPr>
+    </w:lvl>
+    <w:lvl w:ilvl="2" w:tplc="041B0005" w:tentative="1">
+      <w:start w:val="1"/>
+      <w:numFmt w:val="bullet"/>
+      <w:lvlText w:val=""/>
+      <w:lvlJc w:val="left"/>
+      <w:pPr>
+        <w:ind w:left="2586" w:hanging="360"/>
+      </w:pPr>
+      <w:rPr>
+        <w:rFonts w:ascii="Wingdings" w:hAnsi="Wingdings" w:hint="default"/>
+      </w:rPr>
+    </w:lvl>
+    <w:lvl w:ilvl="3" w:tplc="041B0001" w:tentative="1">
+      <w:start w:val="1"/>
+      <w:numFmt w:val="bullet"/>
+      <w:lvlText w:val=""/>
+      <w:lvlJc w:val="left"/>
+      <w:pPr>
+        <w:ind w:left="3306" w:hanging="360"/>
+      </w:pPr>
+      <w:rPr>
+        <w:rFonts w:ascii="Symbol" w:hAnsi="Symbol" w:hint="default"/>
+      </w:rPr>
+    </w:lvl>
+    <w:lvl w:ilvl="4" w:tplc="041B0003" w:tentative="1">
+      <w:start w:val="1"/>
+      <w:numFmt w:val="bullet"/>
+      <w:lvlText w:val="o"/>
+      <w:lvlJc w:val="left"/>
+      <w:pPr>
+        <w:ind w:left="4026" w:hanging="360"/>
+      </w:pPr>
+      <w:rPr>
+        <w:rFonts w:ascii="Courier New" w:hAnsi="Courier New" w:cs="Courier New" w:hint="default"/>
+      </w:rPr>
+    </w:lvl>
+    <w:lvl w:ilvl="5" w:tplc="041B0005" w:tentative="1">
+      <w:start w:val="1"/>
+      <w:numFmt w:val="bullet"/>
+      <w:lvlText w:val=""/>
+      <w:lvlJc w:val="left"/>
+      <w:pPr>
+        <w:ind w:left="4746" w:hanging="360"/>
+      </w:pPr>
+      <w:rPr>
+        <w:rFonts w:ascii="Wingdings" w:hAnsi="Wingdings" w:hint="default"/>
+      </w:rPr>
+    </w:lvl>
+    <w:lvl w:ilvl="6" w:tplc="041B0001" w:tentative="1">
+      <w:start w:val="1"/>
+      <w:numFmt w:val="bullet"/>
+      <w:lvlText w:val=""/>
+      <w:lvlJc w:val="left"/>
+      <w:pPr>
+        <w:ind w:left="5466" w:hanging="360"/>
+      </w:pPr>
+      <w:rPr>
+        <w:rFonts w:ascii="Symbol" w:hAnsi="Symbol" w:hint="default"/>
+      </w:rPr>
+    </w:lvl>
+    <w:lvl w:ilvl="7" w:tplc="041B0003" w:tentative="1">
+      <w:start w:val="1"/>
+      <w:numFmt w:val="bullet"/>
+      <w:lvlText w:val="o"/>
+      <w:lvlJc w:val="left"/>
+      <w:pPr>
+        <w:ind w:left="6186" w:hanging="360"/>
+      </w:pPr>
+      <w:rPr>
+        <w:rFonts w:ascii="Courier New" w:hAnsi="Courier New" w:cs="Courier New" w:hint="default"/>
+      </w:rPr>
+    </w:lvl>
+    <w:lvl w:ilvl="8" w:tplc="041B0005" w:tentative="1">
+      <w:start w:val="1"/>
+      <w:numFmt w:val="bullet"/>
+      <w:lvlText w:val=""/>
+      <w:lvlJc w:val="left"/>
+      <w:pPr>
+        <w:ind w:left="6906" w:hanging="360"/>
+      </w:pPr>
+      <w:rPr>
+        <w:rFonts w:ascii="Wingdings" w:hAnsi="Wingdings" w:hint="default"/>
+      </w:rPr>
+    </w:lvl>
+  </w:abstractNum>
+  <w:abstractNum w:abstractNumId="1">
     <w:nsid w:val="0FA55005"/>
     <w:multiLevelType w:val="hybridMultilevel"/>
     <w:tmpl w:val="43628790"/>
@@ -13997,7 +16429,7 @@
       </w:rPr>
     </w:lvl>
   </w:abstractNum>
-  <w:abstractNum w:abstractNumId="1">
+  <w:abstractNum w:abstractNumId="2">
     <w:nsid w:val="15FE5E90"/>
     <w:multiLevelType w:val="hybridMultilevel"/>
     <w:tmpl w:val="0C902F3A"/>
@@ -14083,7 +16515,7 @@
       </w:pPr>
     </w:lvl>
   </w:abstractNum>
-  <w:abstractNum w:abstractNumId="2">
+  <w:abstractNum w:abstractNumId="3">
     <w:nsid w:val="1E71008C"/>
     <w:multiLevelType w:val="hybridMultilevel"/>
     <w:tmpl w:val="69C08C96"/>
@@ -14196,7 +16628,7 @@
       </w:rPr>
     </w:lvl>
   </w:abstractNum>
-  <w:abstractNum w:abstractNumId="3">
+  <w:abstractNum w:abstractNumId="4">
     <w:nsid w:val="3A80702B"/>
     <w:multiLevelType w:val="multilevel"/>
     <w:tmpl w:val="A7BED25C"/>
@@ -14309,7 +16741,7 @@
       </w:rPr>
     </w:lvl>
   </w:abstractNum>
-  <w:abstractNum w:abstractNumId="4">
+  <w:abstractNum w:abstractNumId="5">
     <w:nsid w:val="3D6B616B"/>
     <w:multiLevelType w:val="multilevel"/>
     <w:tmpl w:val="9C18B824"/>
@@ -14334,6 +16766,7 @@
         <w:dstrike w:val="0"/>
         <w:noProof w:val="0"/>
         <w:vanish w:val="0"/>
+        <w:color w:val="000000"/>
         <w:spacing w:val="0"/>
         <w:kern w:val="0"/>
         <w:position w:val="0"/>
@@ -14354,11 +16787,6 @@
           <w14:prstDash w14:val="solid"/>
           <w14:bevel/>
         </w14:textOutline>
-        <w14:textFill>
-          <w14:solidFill>
-            <w14:srgbClr w14:val="000000"/>
-          </w14:solidFill>
-        </w14:textFill>
         <w14:scene3d>
           <w14:camera w14:prst="orthographicFront"/>
           <w14:lightRig w14:rig="threePt" w14:dir="t">
@@ -14473,7 +16901,7 @@
       </w:rPr>
     </w:lvl>
   </w:abstractNum>
-  <w:abstractNum w:abstractNumId="5">
+  <w:abstractNum w:abstractNumId="6">
     <w:nsid w:val="3E8817BA"/>
     <w:multiLevelType w:val="hybridMultilevel"/>
     <w:tmpl w:val="0B0048A0"/>
@@ -14562,7 +16990,7 @@
       </w:pPr>
     </w:lvl>
   </w:abstractNum>
-  <w:abstractNum w:abstractNumId="6">
+  <w:abstractNum w:abstractNumId="7">
     <w:nsid w:val="43541F0E"/>
     <w:multiLevelType w:val="hybridMultilevel"/>
     <w:tmpl w:val="ABD8FE9C"/>
@@ -14652,7 +17080,7 @@
       </w:pPr>
     </w:lvl>
   </w:abstractNum>
-  <w:abstractNum w:abstractNumId="7">
+  <w:abstractNum w:abstractNumId="8">
     <w:nsid w:val="47A42D9B"/>
     <w:multiLevelType w:val="multilevel"/>
     <w:tmpl w:val="5E08AD30"/>
@@ -14765,7 +17193,7 @@
       </w:rPr>
     </w:lvl>
   </w:abstractNum>
-  <w:abstractNum w:abstractNumId="8">
+  <w:abstractNum w:abstractNumId="9">
     <w:nsid w:val="480B06C8"/>
     <w:multiLevelType w:val="multilevel"/>
     <w:tmpl w:val="CCF0AE84"/>
@@ -14879,7 +17307,120 @@
       </w:rPr>
     </w:lvl>
   </w:abstractNum>
-  <w:abstractNum w:abstractNumId="9">
+  <w:abstractNum w:abstractNumId="10">
+    <w:nsid w:val="481D356E"/>
+    <w:multiLevelType w:val="hybridMultilevel"/>
+    <w:tmpl w:val="139CB284"/>
+    <w:lvl w:ilvl="0" w:tplc="041B0001">
+      <w:start w:val="1"/>
+      <w:numFmt w:val="bullet"/>
+      <w:lvlText w:val=""/>
+      <w:lvlJc w:val="left"/>
+      <w:pPr>
+        <w:ind w:left="1146" w:hanging="360"/>
+      </w:pPr>
+      <w:rPr>
+        <w:rFonts w:ascii="Symbol" w:hAnsi="Symbol" w:hint="default"/>
+      </w:rPr>
+    </w:lvl>
+    <w:lvl w:ilvl="1" w:tplc="041B0003" w:tentative="1">
+      <w:start w:val="1"/>
+      <w:numFmt w:val="bullet"/>
+      <w:lvlText w:val="o"/>
+      <w:lvlJc w:val="left"/>
+      <w:pPr>
+        <w:ind w:left="1866" w:hanging="360"/>
+      </w:pPr>
+      <w:rPr>
+        <w:rFonts w:ascii="Courier New" w:hAnsi="Courier New" w:cs="Courier New" w:hint="default"/>
+      </w:rPr>
+    </w:lvl>
+    <w:lvl w:ilvl="2" w:tplc="041B0005" w:tentative="1">
+      <w:start w:val="1"/>
+      <w:numFmt w:val="bullet"/>
+      <w:lvlText w:val=""/>
+      <w:lvlJc w:val="left"/>
+      <w:pPr>
+        <w:ind w:left="2586" w:hanging="360"/>
+      </w:pPr>
+      <w:rPr>
+        <w:rFonts w:ascii="Wingdings" w:hAnsi="Wingdings" w:hint="default"/>
+      </w:rPr>
+    </w:lvl>
+    <w:lvl w:ilvl="3" w:tplc="041B0001" w:tentative="1">
+      <w:start w:val="1"/>
+      <w:numFmt w:val="bullet"/>
+      <w:lvlText w:val=""/>
+      <w:lvlJc w:val="left"/>
+      <w:pPr>
+        <w:ind w:left="3306" w:hanging="360"/>
+      </w:pPr>
+      <w:rPr>
+        <w:rFonts w:ascii="Symbol" w:hAnsi="Symbol" w:hint="default"/>
+      </w:rPr>
+    </w:lvl>
+    <w:lvl w:ilvl="4" w:tplc="041B0003" w:tentative="1">
+      <w:start w:val="1"/>
+      <w:numFmt w:val="bullet"/>
+      <w:lvlText w:val="o"/>
+      <w:lvlJc w:val="left"/>
+      <w:pPr>
+        <w:ind w:left="4026" w:hanging="360"/>
+      </w:pPr>
+      <w:rPr>
+        <w:rFonts w:ascii="Courier New" w:hAnsi="Courier New" w:cs="Courier New" w:hint="default"/>
+      </w:rPr>
+    </w:lvl>
+    <w:lvl w:ilvl="5" w:tplc="041B0005" w:tentative="1">
+      <w:start w:val="1"/>
+      <w:numFmt w:val="bullet"/>
+      <w:lvlText w:val=""/>
+      <w:lvlJc w:val="left"/>
+      <w:pPr>
+        <w:ind w:left="4746" w:hanging="360"/>
+      </w:pPr>
+      <w:rPr>
+        <w:rFonts w:ascii="Wingdings" w:hAnsi="Wingdings" w:hint="default"/>
+      </w:rPr>
+    </w:lvl>
+    <w:lvl w:ilvl="6" w:tplc="041B0001" w:tentative="1">
+      <w:start w:val="1"/>
+      <w:numFmt w:val="bullet"/>
+      <w:lvlText w:val=""/>
+      <w:lvlJc w:val="left"/>
+      <w:pPr>
+        <w:ind w:left="5466" w:hanging="360"/>
+      </w:pPr>
+      <w:rPr>
+        <w:rFonts w:ascii="Symbol" w:hAnsi="Symbol" w:hint="default"/>
+      </w:rPr>
+    </w:lvl>
+    <w:lvl w:ilvl="7" w:tplc="041B0003" w:tentative="1">
+      <w:start w:val="1"/>
+      <w:numFmt w:val="bullet"/>
+      <w:lvlText w:val="o"/>
+      <w:lvlJc w:val="left"/>
+      <w:pPr>
+        <w:ind w:left="6186" w:hanging="360"/>
+      </w:pPr>
+      <w:rPr>
+        <w:rFonts w:ascii="Courier New" w:hAnsi="Courier New" w:cs="Courier New" w:hint="default"/>
+      </w:rPr>
+    </w:lvl>
+    <w:lvl w:ilvl="8" w:tplc="041B0005" w:tentative="1">
+      <w:start w:val="1"/>
+      <w:numFmt w:val="bullet"/>
+      <w:lvlText w:val=""/>
+      <w:lvlJc w:val="left"/>
+      <w:pPr>
+        <w:ind w:left="6906" w:hanging="360"/>
+      </w:pPr>
+      <w:rPr>
+        <w:rFonts w:ascii="Wingdings" w:hAnsi="Wingdings" w:hint="default"/>
+      </w:rPr>
+    </w:lvl>
+  </w:abstractNum>
+  <w:abstractNum w:abstractNumId="11">
     <w:nsid w:val="5C14376B"/>
     <w:multiLevelType w:val="multilevel"/>
     <w:tmpl w:val="041B0025"/>
@@ -14974,7 +17515,7 @@
       </w:pPr>
     </w:lvl>
   </w:abstractNum>
-  <w:abstractNum w:abstractNumId="10">
+  <w:abstractNum w:abstractNumId="12">
     <w:nsid w:val="604A40F4"/>
     <w:multiLevelType w:val="hybridMultilevel"/>
     <w:tmpl w:val="41500D7A"/>
@@ -15087,7 +17628,7 @@
       </w:rPr>
     </w:lvl>
   </w:abstractNum>
-  <w:abstractNum w:abstractNumId="11">
+  <w:abstractNum w:abstractNumId="13">
     <w:nsid w:val="64723F3B"/>
     <w:multiLevelType w:val="hybridMultilevel"/>
     <w:tmpl w:val="D3A63FC2"/>
@@ -15200,7 +17741,7 @@
       </w:rPr>
     </w:lvl>
   </w:abstractNum>
-  <w:abstractNum w:abstractNumId="12">
+  <w:abstractNum w:abstractNumId="14">
     <w:nsid w:val="66B04691"/>
     <w:multiLevelType w:val="hybridMultilevel"/>
     <w:tmpl w:val="C22A5790"/>
@@ -15313,7 +17854,7 @@
       </w:rPr>
     </w:lvl>
   </w:abstractNum>
-  <w:abstractNum w:abstractNumId="13">
+  <w:abstractNum w:abstractNumId="15">
     <w:nsid w:val="766258F3"/>
     <w:multiLevelType w:val="hybridMultilevel"/>
     <w:tmpl w:val="77BCDE16"/>
@@ -15426,7 +17967,7 @@
       </w:rPr>
     </w:lvl>
   </w:abstractNum>
-  <w:abstractNum w:abstractNumId="14">
+  <w:abstractNum w:abstractNumId="16">
     <w:nsid w:val="78B16D8A"/>
     <w:multiLevelType w:val="hybridMultilevel"/>
     <w:tmpl w:val="3682A574"/>
@@ -15540,31 +18081,31 @@
     </w:lvl>
   </w:abstractNum>
   <w:num w:numId="1">
+    <w:abstractNumId w:val="7"/>
+  </w:num>
+  <w:num w:numId="2">
+    <w:abstractNumId w:val="2"/>
+  </w:num>
+  <w:num w:numId="3">
+    <w:abstractNumId w:val="11"/>
+  </w:num>
+  <w:num w:numId="4">
     <w:abstractNumId w:val="6"/>
   </w:num>
-  <w:num w:numId="2">
-    <w:abstractNumId w:val="1"/>
+  <w:num w:numId="5">
+    <w:abstractNumId w:val="4"/>
   </w:num>
-  <w:num w:numId="3">
+  <w:num w:numId="6">
     <w:abstractNumId w:val="9"/>
   </w:num>
-  <w:num w:numId="4">
-    <w:abstractNumId w:val="5"/>
-  </w:num>
-  <w:num w:numId="5">
-    <w:abstractNumId w:val="3"/>
-  </w:num>
-  <w:num w:numId="6">
+  <w:num w:numId="7">
     <w:abstractNumId w:val="8"/>
   </w:num>
-  <w:num w:numId="7">
-    <w:abstractNumId w:val="7"/>
-  </w:num>
   <w:num w:numId="8">
-    <w:abstractNumId w:val="3"/>
+    <w:abstractNumId w:val="4"/>
   </w:num>
   <w:num w:numId="9">
-    <w:abstractNumId w:val="8"/>
+    <w:abstractNumId w:val="9"/>
     <w:lvlOverride w:ilvl="0">
       <w:startOverride w:val="1"/>
     </w:lvlOverride>
@@ -15594,7 +18135,7 @@
     </w:lvlOverride>
   </w:num>
   <w:num w:numId="10">
-    <w:abstractNumId w:val="8"/>
+    <w:abstractNumId w:val="9"/>
     <w:lvlOverride w:ilvl="0">
       <w:startOverride w:val="1"/>
     </w:lvlOverride>
@@ -15624,7 +18165,7 @@
     </w:lvlOverride>
   </w:num>
   <w:num w:numId="11">
-    <w:abstractNumId w:val="8"/>
+    <w:abstractNumId w:val="9"/>
     <w:lvlOverride w:ilvl="0">
       <w:startOverride w:val="1"/>
     </w:lvlOverride>
@@ -15654,7 +18195,7 @@
     </w:lvlOverride>
   </w:num>
   <w:num w:numId="12">
-    <w:abstractNumId w:val="8"/>
+    <w:abstractNumId w:val="9"/>
     <w:lvlOverride w:ilvl="0">
       <w:startOverride w:val="1"/>
     </w:lvlOverride>
@@ -15684,7 +18225,7 @@
     </w:lvlOverride>
   </w:num>
   <w:num w:numId="13">
-    <w:abstractNumId w:val="8"/>
+    <w:abstractNumId w:val="9"/>
     <w:lvlOverride w:ilvl="0">
       <w:startOverride w:val="1"/>
     </w:lvlOverride>
@@ -15714,7 +18255,7 @@
     </w:lvlOverride>
   </w:num>
   <w:num w:numId="14">
-    <w:abstractNumId w:val="8"/>
+    <w:abstractNumId w:val="9"/>
     <w:lvlOverride w:ilvl="0">
       <w:startOverride w:val="1"/>
     </w:lvlOverride>
@@ -15744,7 +18285,7 @@
     </w:lvlOverride>
   </w:num>
   <w:num w:numId="15">
-    <w:abstractNumId w:val="8"/>
+    <w:abstractNumId w:val="9"/>
     <w:lvlOverride w:ilvl="0">
       <w:startOverride w:val="3"/>
     </w:lvlOverride>
@@ -15774,7 +18315,7 @@
     </w:lvlOverride>
   </w:num>
   <w:num w:numId="16">
-    <w:abstractNumId w:val="8"/>
+    <w:abstractNumId w:val="9"/>
     <w:lvlOverride w:ilvl="0">
       <w:startOverride w:val="1"/>
     </w:lvlOverride>
@@ -15804,7 +18345,7 @@
     </w:lvlOverride>
   </w:num>
   <w:num w:numId="17">
-    <w:abstractNumId w:val="8"/>
+    <w:abstractNumId w:val="9"/>
     <w:lvlOverride w:ilvl="0">
       <w:startOverride w:val="3"/>
     </w:lvlOverride>
@@ -15834,10 +18375,10 @@
     </w:lvlOverride>
   </w:num>
   <w:num w:numId="18">
-    <w:abstractNumId w:val="8"/>
+    <w:abstractNumId w:val="9"/>
   </w:num>
   <w:num w:numId="19">
-    <w:abstractNumId w:val="8"/>
+    <w:abstractNumId w:val="9"/>
     <w:lvlOverride w:ilvl="0">
       <w:startOverride w:val="1"/>
     </w:lvlOverride>
@@ -15867,7 +18408,7 @@
     </w:lvlOverride>
   </w:num>
   <w:num w:numId="20">
-    <w:abstractNumId w:val="8"/>
+    <w:abstractNumId w:val="9"/>
     <w:lvlOverride w:ilvl="0">
       <w:startOverride w:val="1"/>
     </w:lvlOverride>
@@ -15897,7 +18438,7 @@
     </w:lvlOverride>
   </w:num>
   <w:num w:numId="21">
-    <w:abstractNumId w:val="8"/>
+    <w:abstractNumId w:val="9"/>
     <w:lvlOverride w:ilvl="0">
       <w:startOverride w:val="3"/>
     </w:lvlOverride>
@@ -15927,7 +18468,7 @@
     </w:lvlOverride>
   </w:num>
   <w:num w:numId="22">
-    <w:abstractNumId w:val="8"/>
+    <w:abstractNumId w:val="9"/>
     <w:lvlOverride w:ilvl="0">
       <w:startOverride w:val="3"/>
     </w:lvlOverride>
@@ -15957,7 +18498,7 @@
     </w:lvlOverride>
   </w:num>
   <w:num w:numId="23">
-    <w:abstractNumId w:val="8"/>
+    <w:abstractNumId w:val="9"/>
     <w:lvlOverride w:ilvl="0">
       <w:startOverride w:val="3"/>
     </w:lvlOverride>
@@ -15987,7 +18528,7 @@
     </w:lvlOverride>
   </w:num>
   <w:num w:numId="24">
-    <w:abstractNumId w:val="8"/>
+    <w:abstractNumId w:val="9"/>
     <w:lvlOverride w:ilvl="0">
       <w:startOverride w:val="1"/>
     </w:lvlOverride>
@@ -16017,7 +18558,7 @@
     </w:lvlOverride>
   </w:num>
   <w:num w:numId="25">
-    <w:abstractNumId w:val="8"/>
+    <w:abstractNumId w:val="9"/>
     <w:lvlOverride w:ilvl="0">
       <w:startOverride w:val="3"/>
     </w:lvlOverride>
@@ -16047,7 +18588,7 @@
     </w:lvlOverride>
   </w:num>
   <w:num w:numId="26">
-    <w:abstractNumId w:val="8"/>
+    <w:abstractNumId w:val="9"/>
     <w:lvlOverride w:ilvl="0">
       <w:startOverride w:val="1"/>
     </w:lvlOverride>
@@ -16077,7 +18618,7 @@
     </w:lvlOverride>
   </w:num>
   <w:num w:numId="27">
-    <w:abstractNumId w:val="8"/>
+    <w:abstractNumId w:val="9"/>
     <w:lvlOverride w:ilvl="0">
       <w:startOverride w:val="3"/>
     </w:lvlOverride>
@@ -16107,7 +18648,7 @@
     </w:lvlOverride>
   </w:num>
   <w:num w:numId="28">
-    <w:abstractNumId w:val="8"/>
+    <w:abstractNumId w:val="9"/>
     <w:lvlOverride w:ilvl="0">
       <w:startOverride w:val="1"/>
     </w:lvlOverride>
@@ -16137,7 +18678,7 @@
     </w:lvlOverride>
   </w:num>
   <w:num w:numId="29">
-    <w:abstractNumId w:val="8"/>
+    <w:abstractNumId w:val="9"/>
     <w:lvlOverride w:ilvl="0">
       <w:startOverride w:val="1"/>
     </w:lvlOverride>
@@ -16167,7 +18708,7 @@
     </w:lvlOverride>
   </w:num>
   <w:num w:numId="30">
-    <w:abstractNumId w:val="8"/>
+    <w:abstractNumId w:val="9"/>
     <w:lvlOverride w:ilvl="0">
       <w:startOverride w:val="1"/>
     </w:lvlOverride>
@@ -16197,10 +18738,10 @@
     </w:lvlOverride>
   </w:num>
   <w:num w:numId="31">
-    <w:abstractNumId w:val="4"/>
+    <w:abstractNumId w:val="5"/>
   </w:num>
   <w:num w:numId="32">
-    <w:abstractNumId w:val="4"/>
+    <w:abstractNumId w:val="5"/>
     <w:lvlOverride w:ilvl="0">
       <w:startOverride w:val="1"/>
     </w:lvlOverride>
@@ -16230,28 +18771,28 @@
     </w:lvlOverride>
   </w:num>
   <w:num w:numId="33">
-    <w:abstractNumId w:val="10"/>
+    <w:abstractNumId w:val="12"/>
   </w:num>
   <w:num w:numId="34">
-    <w:abstractNumId w:val="2"/>
+    <w:abstractNumId w:val="3"/>
   </w:num>
   <w:num w:numId="35">
+    <w:abstractNumId w:val="16"/>
+  </w:num>
+  <w:num w:numId="36">
+    <w:abstractNumId w:val="15"/>
+  </w:num>
+  <w:num w:numId="37">
+    <w:abstractNumId w:val="13"/>
+  </w:num>
+  <w:num w:numId="38">
     <w:abstractNumId w:val="14"/>
   </w:num>
-  <w:num w:numId="36">
-    <w:abstractNumId w:val="13"/>
-  </w:num>
-  <w:num w:numId="37">
-    <w:abstractNumId w:val="11"/>
-  </w:num>
-  <w:num w:numId="38">
-    <w:abstractNumId w:val="12"/>
-  </w:num>
   <w:num w:numId="39">
-    <w:abstractNumId w:val="0"/>
+    <w:abstractNumId w:val="1"/>
   </w:num>
   <w:num w:numId="40">
-    <w:abstractNumId w:val="4"/>
+    <w:abstractNumId w:val="5"/>
     <w:lvlOverride w:ilvl="0">
       <w:startOverride w:val="1"/>
     </w:lvlOverride>
@@ -16281,7 +18822,7 @@
     </w:lvlOverride>
   </w:num>
   <w:num w:numId="41">
-    <w:abstractNumId w:val="4"/>
+    <w:abstractNumId w:val="5"/>
     <w:lvlOverride w:ilvl="0">
       <w:startOverride w:val="1"/>
     </w:lvlOverride>
@@ -16309,6 +18850,12 @@
     <w:lvlOverride w:ilvl="8">
       <w:startOverride w:val="1"/>
     </w:lvlOverride>
+  </w:num>
+  <w:num w:numId="42">
+    <w:abstractNumId w:val="10"/>
+  </w:num>
+  <w:num w:numId="43">
+    <w:abstractNumId w:val="0"/>
   </w:num>
 </w:numbering>
 </file>
@@ -16974,7 +19521,7 @@
     <w:link w:val="ZakladnyChar"/>
     <w:autoRedefine/>
     <w:qFormat/>
-    <w:rsid w:val="009C65C1"/>
+    <w:rsid w:val="000E519D"/>
     <w:pPr>
       <w:tabs>
         <w:tab w:val="left" w:pos="2400"/>
@@ -17016,7 +19563,7 @@
     <w:name w:val="Zakladny Char"/>
     <w:basedOn w:val="Predvolenpsmoodseku"/>
     <w:link w:val="Zakladny"/>
-    <w:rsid w:val="009C65C1"/>
+    <w:rsid w:val="000E519D"/>
     <w:rPr>
       <w:rFonts w:ascii="Times New Roman" w:hAnsi="Times New Roman" w:cs="Times New Roman"/>
       <w:sz w:val="24"/>
@@ -18861,61 +21408,6 @@
     </w:docPart>
     <w:docPart>
       <w:docPartPr>
-        <w:name w:val="75F8DBF531FA8345B8E443DA7D887D4A"/>
-        <w:category>
-          <w:name w:val="General"/>
-          <w:gallery w:val="placeholder"/>
-        </w:category>
-        <w:types>
-          <w:type w:val="bbPlcHdr"/>
-        </w:types>
-        <w:behaviors>
-          <w:behavior w:val="content"/>
-        </w:behaviors>
-        <w:guid w:val="{BCEEA942-4184-C14B-8453-8873E839288E}"/>
-      </w:docPartPr>
-      <w:docPartBody>
-        <w:p>
-          <w:pPr>
-            <w:pStyle w:val="75F8DBF531FA8345B8E443DA7D887D4A"/>
-          </w:pPr>
-          <w:r>
-            <w:t>Vedúci záverečnej práce:</w:t>
-          </w:r>
-        </w:p>
-      </w:docPartBody>
-    </w:docPart>
-    <w:docPart>
-      <w:docPartPr>
-        <w:name w:val="1C96B61C3DEB2A4BBDFEB53C5C1B5CB9"/>
-        <w:category>
-          <w:name w:val="General"/>
-          <w:gallery w:val="placeholder"/>
-        </w:category>
-        <w:types>
-          <w:type w:val="bbPlcHdr"/>
-        </w:types>
-        <w:behaviors>
-          <w:behavior w:val="content"/>
-        </w:behaviors>
-        <w:guid w:val="{8EC51C91-8DF3-1845-8560-E30E66AE1A89}"/>
-      </w:docPartPr>
-      <w:docPartBody>
-        <w:p>
-          <w:pPr>
-            <w:pStyle w:val="1C96B61C3DEB2A4BBDFEB53C5C1B5CB9"/>
-          </w:pPr>
-          <w:r>
-            <w:rPr>
-              <w:color w:val="FF0000"/>
-            </w:rPr>
-            <w:t>Meno vedúceho</w:t>
-          </w:r>
-        </w:p>
-      </w:docPartBody>
-    </w:docPart>
-    <w:docPart>
-      <w:docPartPr>
         <w:name w:val="0739B84E8659C74894448C3D7D2F7A3D"/>
         <w:category>
           <w:name w:val="General"/>
@@ -19342,38 +21834,6 @@
     </w:docPart>
     <w:docPart>
       <w:docPartPr>
-        <w:name w:val="F837EA6B21382D4F8CC6B9767AB9F678"/>
-        <w:category>
-          <w:name w:val="General"/>
-          <w:gallery w:val="placeholder"/>
-        </w:category>
-        <w:types>
-          <w:type w:val="bbPlcHdr"/>
-        </w:types>
-        <w:behaviors>
-          <w:behavior w:val="content"/>
-        </w:behaviors>
-        <w:guid w:val="{D998F3FF-8B2B-0647-970A-585AFB65FBA4}"/>
-      </w:docPartPr>
-      <w:docPartBody>
-        <w:p>
-          <w:pPr>
-            <w:pStyle w:val="F837EA6B21382D4F8CC6B9767AB9F678"/>
-          </w:pPr>
-          <w:r>
-            <w:t>Superviso</w:t>
-          </w:r>
-          <w:r>
-            <w:t>r</w:t>
-          </w:r>
-          <w:r>
-            <w:t>:</w:t>
-          </w:r>
-        </w:p>
-      </w:docPartBody>
-    </w:docPart>
-    <w:docPart>
-      <w:docPartPr>
         <w:name w:val="27B8CD4876BF3A408DEC405D305F4137"/>
         <w:category>
           <w:name w:val="General"/>
@@ -19875,6 +22335,93 @@
               <w:color w:val="FF0000"/>
             </w:rPr>
             <w:t>Sem vložte evidenčné číslo</w:t>
+          </w:r>
+        </w:p>
+      </w:docPartBody>
+    </w:docPart>
+    <w:docPart>
+      <w:docPartPr>
+        <w:name w:val="88BEF76818434026A7973C55029B53A7"/>
+        <w:category>
+          <w:name w:val="Všeobecné"/>
+          <w:gallery w:val="placeholder"/>
+        </w:category>
+        <w:types>
+          <w:type w:val="bbPlcHdr"/>
+        </w:types>
+        <w:behaviors>
+          <w:behavior w:val="content"/>
+        </w:behaviors>
+        <w:guid w:val="{59B1113D-A2E9-45DC-A1EB-7BB7BC575C2F}"/>
+      </w:docPartPr>
+      <w:docPartBody>
+        <w:p>
+          <w:pPr>
+            <w:pStyle w:val="88BEF76818434026A7973C55029B53A7"/>
+          </w:pPr>
+          <w:r>
+            <w:t>Superviso</w:t>
+          </w:r>
+          <w:r>
+            <w:t>r</w:t>
+          </w:r>
+          <w:r>
+            <w:t>:</w:t>
+          </w:r>
+        </w:p>
+      </w:docPartBody>
+    </w:docPart>
+    <w:docPart>
+      <w:docPartPr>
+        <w:name w:val="E935BC5B372F41089310C0EA29EC12C1"/>
+        <w:category>
+          <w:name w:val="Všeobecné"/>
+          <w:gallery w:val="placeholder"/>
+        </w:category>
+        <w:types>
+          <w:type w:val="bbPlcHdr"/>
+        </w:types>
+        <w:behaviors>
+          <w:behavior w:val="content"/>
+        </w:behaviors>
+        <w:guid w:val="{76281693-76E5-41DD-8C57-542C998B0A7E}"/>
+      </w:docPartPr>
+      <w:docPartBody>
+        <w:p>
+          <w:pPr>
+            <w:pStyle w:val="E935BC5B372F41089310C0EA29EC12C1"/>
+          </w:pPr>
+          <w:r>
+            <w:t>Vedúci záverečnej práce:</w:t>
+          </w:r>
+        </w:p>
+      </w:docPartBody>
+    </w:docPart>
+    <w:docPart>
+      <w:docPartPr>
+        <w:name w:val="E855BA4C59F8435FAF8B9BCCD4018124"/>
+        <w:category>
+          <w:name w:val="Všeobecné"/>
+          <w:gallery w:val="placeholder"/>
+        </w:category>
+        <w:types>
+          <w:type w:val="bbPlcHdr"/>
+        </w:types>
+        <w:behaviors>
+          <w:behavior w:val="content"/>
+        </w:behaviors>
+        <w:guid w:val="{7C43A420-1BBB-4711-8529-229846471E2B}"/>
+      </w:docPartPr>
+      <w:docPartBody>
+        <w:p>
+          <w:pPr>
+            <w:pStyle w:val="E855BA4C59F8435FAF8B9BCCD4018124"/>
+          </w:pPr>
+          <w:r>
+            <w:rPr>
+              <w:color w:val="FF0000"/>
+            </w:rPr>
+            <w:t>Meno vedúceho</w:t>
           </w:r>
         </w:p>
       </w:docPartBody>
@@ -20110,7 +22657,9 @@
     <w:rsid w:val="00356FBF"/>
     <w:rsid w:val="00383021"/>
     <w:rsid w:val="003F45A6"/>
+    <w:rsid w:val="0048050E"/>
     <w:rsid w:val="00895828"/>
+    <w:rsid w:val="00913BE7"/>
     <w:rsid w:val="00917511"/>
     <w:rsid w:val="00B24EB3"/>
     <w:rsid w:val="00C26790"/>
@@ -20690,6 +23239,7 @@
     <w:link w:val="ZakladnyChar"/>
     <w:autoRedefine/>
     <w:qFormat/>
+    <w:rsid w:val="0048050E"/>
     <w:pPr>
       <w:spacing w:line="360" w:lineRule="auto"/>
       <w:ind w:firstLine="454"/>
@@ -20705,6 +23255,7 @@
     <w:name w:val="Zakladny Char"/>
     <w:basedOn w:val="Predvolenpsmoodseku"/>
     <w:link w:val="Zakladny"/>
+    <w:rsid w:val="0048050E"/>
     <w:rPr>
       <w:rFonts w:ascii="Times New Roman" w:eastAsiaTheme="minorHAnsi" w:hAnsi="Times New Roman" w:cs="Times New Roman"/>
       <w:szCs w:val="32"/>
@@ -20917,6 +23468,114 @@
   <w:style w:type="paragraph" w:customStyle="1" w:styleId="A25253EBEBB581478B2820CA464BF09E">
     <w:name w:val="A25253EBEBB581478B2820CA464BF09E"/>
     <w:rsid w:val="00917511"/>
+  </w:style>
+  <w:style w:type="paragraph" w:customStyle="1" w:styleId="0E6A462799D748AE868439EBAE82159D">
+    <w:name w:val="0E6A462799D748AE868439EBAE82159D"/>
+    <w:rsid w:val="0048050E"/>
+    <w:pPr>
+      <w:spacing w:after="160" w:line="259" w:lineRule="auto"/>
+    </w:pPr>
+    <w:rPr>
+      <w:sz w:val="22"/>
+      <w:szCs w:val="22"/>
+      <w:lang w:val="sk-SK" w:eastAsia="sk-SK"/>
+    </w:rPr>
+  </w:style>
+  <w:style w:type="paragraph" w:customStyle="1" w:styleId="8C0298D8EE614582866700258BA5133B">
+    <w:name w:val="8C0298D8EE614582866700258BA5133B"/>
+    <w:rsid w:val="0048050E"/>
+    <w:pPr>
+      <w:spacing w:after="160" w:line="259" w:lineRule="auto"/>
+    </w:pPr>
+    <w:rPr>
+      <w:sz w:val="22"/>
+      <w:szCs w:val="22"/>
+      <w:lang w:val="sk-SK" w:eastAsia="sk-SK"/>
+    </w:rPr>
+  </w:style>
+  <w:style w:type="paragraph" w:customStyle="1" w:styleId="A148AFE0DD0447E99182543E18F16D93">
+    <w:name w:val="A148AFE0DD0447E99182543E18F16D93"/>
+    <w:rsid w:val="0048050E"/>
+    <w:pPr>
+      <w:spacing w:after="160" w:line="259" w:lineRule="auto"/>
+    </w:pPr>
+    <w:rPr>
+      <w:sz w:val="22"/>
+      <w:szCs w:val="22"/>
+      <w:lang w:val="sk-SK" w:eastAsia="sk-SK"/>
+    </w:rPr>
+  </w:style>
+  <w:style w:type="paragraph" w:customStyle="1" w:styleId="88BEF76818434026A7973C55029B53A7">
+    <w:name w:val="88BEF76818434026A7973C55029B53A7"/>
+    <w:rsid w:val="0048050E"/>
+    <w:pPr>
+      <w:spacing w:after="160" w:line="259" w:lineRule="auto"/>
+    </w:pPr>
+    <w:rPr>
+      <w:sz w:val="22"/>
+      <w:szCs w:val="22"/>
+      <w:lang w:val="sk-SK" w:eastAsia="sk-SK"/>
+    </w:rPr>
+  </w:style>
+  <w:style w:type="paragraph" w:customStyle="1" w:styleId="2B039A267733406C9685A733DA8CBE2E">
+    <w:name w:val="2B039A267733406C9685A733DA8CBE2E"/>
+    <w:rsid w:val="0048050E"/>
+    <w:pPr>
+      <w:spacing w:after="160" w:line="259" w:lineRule="auto"/>
+    </w:pPr>
+    <w:rPr>
+      <w:sz w:val="22"/>
+      <w:szCs w:val="22"/>
+      <w:lang w:val="sk-SK" w:eastAsia="sk-SK"/>
+    </w:rPr>
+  </w:style>
+  <w:style w:type="paragraph" w:customStyle="1" w:styleId="4B89EB03694E487B8576E49D5CD6FF0B">
+    <w:name w:val="4B89EB03694E487B8576E49D5CD6FF0B"/>
+    <w:rsid w:val="0048050E"/>
+    <w:pPr>
+      <w:spacing w:after="160" w:line="259" w:lineRule="auto"/>
+    </w:pPr>
+    <w:rPr>
+      <w:sz w:val="22"/>
+      <w:szCs w:val="22"/>
+      <w:lang w:val="sk-SK" w:eastAsia="sk-SK"/>
+    </w:rPr>
+  </w:style>
+  <w:style w:type="paragraph" w:customStyle="1" w:styleId="E935BC5B372F41089310C0EA29EC12C1">
+    <w:name w:val="E935BC5B372F41089310C0EA29EC12C1"/>
+    <w:rsid w:val="0048050E"/>
+    <w:pPr>
+      <w:spacing w:after="160" w:line="259" w:lineRule="auto"/>
+    </w:pPr>
+    <w:rPr>
+      <w:sz w:val="22"/>
+      <w:szCs w:val="22"/>
+      <w:lang w:val="sk-SK" w:eastAsia="sk-SK"/>
+    </w:rPr>
+  </w:style>
+  <w:style w:type="paragraph" w:customStyle="1" w:styleId="E855BA4C59F8435FAF8B9BCCD4018124">
+    <w:name w:val="E855BA4C59F8435FAF8B9BCCD4018124"/>
+    <w:rsid w:val="0048050E"/>
+    <w:pPr>
+      <w:spacing w:after="160" w:line="259" w:lineRule="auto"/>
+    </w:pPr>
+    <w:rPr>
+      <w:sz w:val="22"/>
+      <w:szCs w:val="22"/>
+      <w:lang w:val="sk-SK" w:eastAsia="sk-SK"/>
+    </w:rPr>
+  </w:style>
+  <w:style w:type="paragraph" w:customStyle="1" w:styleId="DFF9624CC38D40A686AA414824913B40">
+    <w:name w:val="DFF9624CC38D40A686AA414824913B40"/>
+    <w:rsid w:val="0048050E"/>
+    <w:pPr>
+      <w:spacing w:after="160" w:line="259" w:lineRule="auto"/>
+    </w:pPr>
+    <w:rPr>
+      <w:sz w:val="22"/>
+      <w:szCs w:val="22"/>
+      <w:lang w:val="sk-SK" w:eastAsia="sk-SK"/>
+    </w:rPr>
   </w:style>
 </w:styles>
 </file>
@@ -21610,6 +24269,30 @@
     </b:Author>
     <b:RefOrder>19</b:RefOrder>
   </b:Source>
+  <b:Source>
+    <b:Tag>Mil06</b:Tag>
+    <b:SourceType>Book</b:SourceType>
+    <b:Guid>{5EF817C2-185D-422E-957D-68729038837F}</b:Guid>
+    <b:Title>Learning UML 2.0</b:Title>
+    <b:Year>2006</b:Year>
+    <b:Publisher>O'Reilly Media</b:Publisher>
+    <b:StandardNumber>978-0-596-00982-3</b:StandardNumber>
+    <b:Author>
+      <b:Author>
+        <b:NameList>
+          <b:Person>
+            <b:Last>Miles</b:Last>
+            <b:First>Russ</b:First>
+          </b:Person>
+          <b:Person>
+            <b:Last>Hamilton</b:Last>
+            <b:First>Kim</b:First>
+          </b:Person>
+        </b:NameList>
+      </b:Author>
+    </b:Author>
+    <b:RefOrder>20</b:RefOrder>
+  </b:Source>
 </b:Sources>
 </file>
 
@@ -21622,7 +24305,7 @@
 </file>
 
 <file path=customXml/itemProps2.xml><?xml version="1.0" encoding="utf-8"?>
-<ds:datastoreItem xmlns:ds="http://schemas.openxmlformats.org/officeDocument/2006/customXml" ds:itemID="{A9FB2E9F-30A9-4D08-8B51-13BCFD093E1E}">
+<ds:datastoreItem xmlns:ds="http://schemas.openxmlformats.org/officeDocument/2006/customXml" ds:itemID="{E5522EEF-77C7-4E06-B972-4B71E36AE51F}">
   <ds:schemaRefs>
     <ds:schemaRef ds:uri="http://schemas.openxmlformats.org/officeDocument/2006/bibliography"/>
   </ds:schemaRefs>

--- a/documents/kanitra_5958_DP_newword.docx
+++ b/documents/kanitra_5958_DP_newword.docx
@@ -2337,7 +2337,7 @@
         <w:rPr>
           <w:rStyle w:val="ZakladnyChar"/>
         </w:rPr>
-        <w:t>Ing. Stanislavom Marčekom</w:t>
+        <w:t>Ing. Stanislava Marčeka</w:t>
       </w:r>
       <w:r>
         <w:rPr>
@@ -2423,7 +2423,7 @@
           <w:rStyle w:val="ZakladnyChar"/>
           <w:noProof/>
         </w:rPr>
-        <w:t>12.05.2015</w:t>
+        <w:t>13.05.2015</w:t>
       </w:r>
       <w:r>
         <w:rPr>
@@ -2678,7 +2678,7 @@
             <w:rPr>
               <w:noProof/>
             </w:rPr>
-            <w:instrText xml:space="preserve"> PAGEREF _Toc419224641 \h </w:instrText>
+            <w:instrText xml:space="preserve"> PAGEREF _Toc419328583 \h </w:instrText>
           </w:r>
           <w:r>
             <w:rPr>
@@ -2763,7 +2763,7 @@
             <w:rPr>
               <w:noProof/>
             </w:rPr>
-            <w:instrText xml:space="preserve"> PAGEREF _Toc419224642 \h </w:instrText>
+            <w:instrText xml:space="preserve"> PAGEREF _Toc419328584 \h </w:instrText>
           </w:r>
           <w:r>
             <w:rPr>
@@ -2838,7 +2838,7 @@
             <w:rPr>
               <w:noProof/>
             </w:rPr>
-            <w:instrText xml:space="preserve"> PAGEREF _Toc419224643 \h </w:instrText>
+            <w:instrText xml:space="preserve"> PAGEREF _Toc419328585 \h </w:instrText>
           </w:r>
           <w:r>
             <w:rPr>
@@ -2913,7 +2913,7 @@
             <w:rPr>
               <w:noProof/>
             </w:rPr>
-            <w:instrText xml:space="preserve"> PAGEREF _Toc419224644 \h </w:instrText>
+            <w:instrText xml:space="preserve"> PAGEREF _Toc419328586 \h </w:instrText>
           </w:r>
           <w:r>
             <w:rPr>
@@ -2988,7 +2988,7 @@
             <w:rPr>
               <w:noProof/>
             </w:rPr>
-            <w:instrText xml:space="preserve"> PAGEREF _Toc419224645 \h </w:instrText>
+            <w:instrText xml:space="preserve"> PAGEREF _Toc419328587 \h </w:instrText>
           </w:r>
           <w:r>
             <w:rPr>
@@ -3063,7 +3063,7 @@
             <w:rPr>
               <w:noProof/>
             </w:rPr>
-            <w:instrText xml:space="preserve"> PAGEREF _Toc419224646 \h </w:instrText>
+            <w:instrText xml:space="preserve"> PAGEREF _Toc419328588 \h </w:instrText>
           </w:r>
           <w:r>
             <w:rPr>
@@ -3138,7 +3138,7 @@
             <w:rPr>
               <w:noProof/>
             </w:rPr>
-            <w:instrText xml:space="preserve"> PAGEREF _Toc419224647 \h </w:instrText>
+            <w:instrText xml:space="preserve"> PAGEREF _Toc419328589 \h </w:instrText>
           </w:r>
           <w:r>
             <w:rPr>
@@ -3213,7 +3213,7 @@
             <w:rPr>
               <w:noProof/>
             </w:rPr>
-            <w:instrText xml:space="preserve"> PAGEREF _Toc419224648 \h </w:instrText>
+            <w:instrText xml:space="preserve"> PAGEREF _Toc419328590 \h </w:instrText>
           </w:r>
           <w:r>
             <w:rPr>
@@ -3288,7 +3288,7 @@
             <w:rPr>
               <w:noProof/>
             </w:rPr>
-            <w:instrText xml:space="preserve"> PAGEREF _Toc419224649 \h </w:instrText>
+            <w:instrText xml:space="preserve"> PAGEREF _Toc419328591 \h </w:instrText>
           </w:r>
           <w:r>
             <w:rPr>
@@ -3363,7 +3363,7 @@
             <w:rPr>
               <w:noProof/>
             </w:rPr>
-            <w:instrText xml:space="preserve"> PAGEREF _Toc419224650 \h </w:instrText>
+            <w:instrText xml:space="preserve"> PAGEREF _Toc419328592 \h </w:instrText>
           </w:r>
           <w:r>
             <w:rPr>
@@ -3438,7 +3438,7 @@
             <w:rPr>
               <w:noProof/>
             </w:rPr>
-            <w:instrText xml:space="preserve"> PAGEREF _Toc419224651 \h </w:instrText>
+            <w:instrText xml:space="preserve"> PAGEREF _Toc419328593 \h </w:instrText>
           </w:r>
           <w:r>
             <w:rPr>
@@ -3513,7 +3513,7 @@
             <w:rPr>
               <w:noProof/>
             </w:rPr>
-            <w:instrText xml:space="preserve"> PAGEREF _Toc419224652 \h </w:instrText>
+            <w:instrText xml:space="preserve"> PAGEREF _Toc419328594 \h </w:instrText>
           </w:r>
           <w:r>
             <w:rPr>
@@ -3588,7 +3588,7 @@
             <w:rPr>
               <w:noProof/>
             </w:rPr>
-            <w:instrText xml:space="preserve"> PAGEREF _Toc419224653 \h </w:instrText>
+            <w:instrText xml:space="preserve"> PAGEREF _Toc419328595 \h </w:instrText>
           </w:r>
           <w:r>
             <w:rPr>
@@ -3663,7 +3663,7 @@
             <w:rPr>
               <w:noProof/>
             </w:rPr>
-            <w:instrText xml:space="preserve"> PAGEREF _Toc419224654 \h </w:instrText>
+            <w:instrText xml:space="preserve"> PAGEREF _Toc419328596 \h </w:instrText>
           </w:r>
           <w:r>
             <w:rPr>
@@ -3738,7 +3738,7 @@
             <w:rPr>
               <w:noProof/>
             </w:rPr>
-            <w:instrText xml:space="preserve"> PAGEREF _Toc419224655 \h </w:instrText>
+            <w:instrText xml:space="preserve"> PAGEREF _Toc419328597 \h </w:instrText>
           </w:r>
           <w:r>
             <w:rPr>
@@ -3813,7 +3813,7 @@
             <w:rPr>
               <w:noProof/>
             </w:rPr>
-            <w:instrText xml:space="preserve"> PAGEREF _Toc419224656 \h </w:instrText>
+            <w:instrText xml:space="preserve"> PAGEREF _Toc419328598 \h </w:instrText>
           </w:r>
           <w:r>
             <w:rPr>
@@ -3898,7 +3898,7 @@
             <w:rPr>
               <w:noProof/>
             </w:rPr>
-            <w:instrText xml:space="preserve"> PAGEREF _Toc419224657 \h </w:instrText>
+            <w:instrText xml:space="preserve"> PAGEREF _Toc419328599 \h </w:instrText>
           </w:r>
           <w:r>
             <w:rPr>
@@ -3973,7 +3973,7 @@
             <w:rPr>
               <w:noProof/>
             </w:rPr>
-            <w:instrText xml:space="preserve"> PAGEREF _Toc419224658 \h </w:instrText>
+            <w:instrText xml:space="preserve"> PAGEREF _Toc419328600 \h </w:instrText>
           </w:r>
           <w:r>
             <w:rPr>
@@ -4048,7 +4048,7 @@
             <w:rPr>
               <w:noProof/>
             </w:rPr>
-            <w:instrText xml:space="preserve"> PAGEREF _Toc419224659 \h </w:instrText>
+            <w:instrText xml:space="preserve"> PAGEREF _Toc419328601 \h </w:instrText>
           </w:r>
           <w:r>
             <w:rPr>
@@ -4123,7 +4123,7 @@
             <w:rPr>
               <w:noProof/>
             </w:rPr>
-            <w:instrText xml:space="preserve"> PAGEREF _Toc419224660 \h </w:instrText>
+            <w:instrText xml:space="preserve"> PAGEREF _Toc419328602 \h </w:instrText>
           </w:r>
           <w:r>
             <w:rPr>
@@ -4198,7 +4198,7 @@
             <w:rPr>
               <w:noProof/>
             </w:rPr>
-            <w:instrText xml:space="preserve"> PAGEREF _Toc419224661 \h </w:instrText>
+            <w:instrText xml:space="preserve"> PAGEREF _Toc419328603 \h </w:instrText>
           </w:r>
           <w:r>
             <w:rPr>
@@ -4273,7 +4273,7 @@
             <w:rPr>
               <w:noProof/>
             </w:rPr>
-            <w:instrText xml:space="preserve"> PAGEREF _Toc419224662 \h </w:instrText>
+            <w:instrText xml:space="preserve"> PAGEREF _Toc419328604 \h </w:instrText>
           </w:r>
           <w:r>
             <w:rPr>
@@ -4348,7 +4348,7 @@
             <w:rPr>
               <w:noProof/>
             </w:rPr>
-            <w:instrText xml:space="preserve"> PAGEREF _Toc419224663 \h </w:instrText>
+            <w:instrText xml:space="preserve"> PAGEREF _Toc419328605 \h </w:instrText>
           </w:r>
           <w:r>
             <w:rPr>
@@ -4423,7 +4423,7 @@
             <w:rPr>
               <w:noProof/>
             </w:rPr>
-            <w:instrText xml:space="preserve"> PAGEREF _Toc419224664 \h </w:instrText>
+            <w:instrText xml:space="preserve"> PAGEREF _Toc419328606 \h </w:instrText>
           </w:r>
           <w:r>
             <w:rPr>
@@ -4498,7 +4498,7 @@
             <w:rPr>
               <w:noProof/>
             </w:rPr>
-            <w:instrText xml:space="preserve"> PAGEREF _Toc419224665 \h </w:instrText>
+            <w:instrText xml:space="preserve"> PAGEREF _Toc419328607 \h </w:instrText>
           </w:r>
           <w:r>
             <w:rPr>
@@ -4573,7 +4573,7 @@
             <w:rPr>
               <w:noProof/>
             </w:rPr>
-            <w:instrText xml:space="preserve"> PAGEREF _Toc419224666 \h </w:instrText>
+            <w:instrText xml:space="preserve"> PAGEREF _Toc419328608 \h </w:instrText>
           </w:r>
           <w:r>
             <w:rPr>
@@ -4590,7 +4590,7 @@
             <w:rPr>
               <w:noProof/>
             </w:rPr>
-            <w:t>25</w:t>
+            <w:t>30</w:t>
           </w:r>
           <w:r>
             <w:rPr>
@@ -4630,7 +4630,7 @@
             <w:rPr>
               <w:noProof/>
             </w:rPr>
-            <w:t>Formát dát</w:t>
+            <w:t>Formát dát a využitie regulárnych výrazov</w:t>
           </w:r>
           <w:r>
             <w:rPr>
@@ -4648,7 +4648,7 @@
             <w:rPr>
               <w:noProof/>
             </w:rPr>
-            <w:instrText xml:space="preserve"> PAGEREF _Toc419224667 \h </w:instrText>
+            <w:instrText xml:space="preserve"> PAGEREF _Toc419328609 \h </w:instrText>
           </w:r>
           <w:r>
             <w:rPr>
@@ -4665,7 +4665,157 @@
             <w:rPr>
               <w:noProof/>
             </w:rPr>
-            <w:t>26</w:t>
+            <w:t>31</w:t>
+          </w:r>
+          <w:r>
+            <w:rPr>
+              <w:noProof/>
+            </w:rPr>
+            <w:fldChar w:fldCharType="end"/>
+          </w:r>
+        </w:p>
+        <w:p>
+          <w:pPr>
+            <w:pStyle w:val="Obsah3"/>
+            <w:tabs>
+              <w:tab w:val="left" w:pos="1540"/>
+              <w:tab w:val="right" w:leader="dot" w:pos="8777"/>
+            </w:tabs>
+            <w:rPr>
+              <w:rFonts w:asciiTheme="minorHAnsi" w:hAnsiTheme="minorHAnsi" w:cstheme="minorBidi"/>
+              <w:noProof/>
+              <w:lang w:val="sk-SK" w:eastAsia="sk-SK"/>
+            </w:rPr>
+          </w:pPr>
+          <w:r>
+            <w:rPr>
+              <w:noProof/>
+            </w:rPr>
+            <w:t>2.3.5</w:t>
+          </w:r>
+          <w:r>
+            <w:rPr>
+              <w:rFonts w:asciiTheme="minorHAnsi" w:hAnsiTheme="minorHAnsi" w:cstheme="minorBidi"/>
+              <w:noProof/>
+              <w:lang w:val="sk-SK" w:eastAsia="sk-SK"/>
+            </w:rPr>
+            <w:tab/>
+          </w:r>
+          <w:r>
+            <w:rPr>
+              <w:noProof/>
+            </w:rPr>
+            <w:t>Algoritmus analýzy</w:t>
+          </w:r>
+          <w:r>
+            <w:rPr>
+              <w:noProof/>
+            </w:rPr>
+            <w:tab/>
+          </w:r>
+          <w:r>
+            <w:rPr>
+              <w:noProof/>
+            </w:rPr>
+            <w:fldChar w:fldCharType="begin"/>
+          </w:r>
+          <w:r>
+            <w:rPr>
+              <w:noProof/>
+            </w:rPr>
+            <w:instrText xml:space="preserve"> PAGEREF _Toc419328610 \h </w:instrText>
+          </w:r>
+          <w:r>
+            <w:rPr>
+              <w:noProof/>
+            </w:rPr>
+          </w:r>
+          <w:r>
+            <w:rPr>
+              <w:noProof/>
+            </w:rPr>
+            <w:fldChar w:fldCharType="separate"/>
+          </w:r>
+          <w:r>
+            <w:rPr>
+              <w:noProof/>
+            </w:rPr>
+            <w:t>32</w:t>
+          </w:r>
+          <w:r>
+            <w:rPr>
+              <w:noProof/>
+            </w:rPr>
+            <w:fldChar w:fldCharType="end"/>
+          </w:r>
+        </w:p>
+        <w:p>
+          <w:pPr>
+            <w:pStyle w:val="Obsah3"/>
+            <w:tabs>
+              <w:tab w:val="left" w:pos="1540"/>
+              <w:tab w:val="right" w:leader="dot" w:pos="8777"/>
+            </w:tabs>
+            <w:rPr>
+              <w:rFonts w:asciiTheme="minorHAnsi" w:hAnsiTheme="minorHAnsi" w:cstheme="minorBidi"/>
+              <w:noProof/>
+              <w:lang w:val="sk-SK" w:eastAsia="sk-SK"/>
+            </w:rPr>
+          </w:pPr>
+          <w:r>
+            <w:rPr>
+              <w:noProof/>
+            </w:rPr>
+            <w:t>2.3.6</w:t>
+          </w:r>
+          <w:r>
+            <w:rPr>
+              <w:rFonts w:asciiTheme="minorHAnsi" w:hAnsiTheme="minorHAnsi" w:cstheme="minorBidi"/>
+              <w:noProof/>
+              <w:lang w:val="sk-SK" w:eastAsia="sk-SK"/>
+            </w:rPr>
+            <w:tab/>
+          </w:r>
+          <w:r>
+            <w:rPr>
+              <w:noProof/>
+            </w:rPr>
+            <w:t>Testovanie</w:t>
+          </w:r>
+          <w:r>
+            <w:rPr>
+              <w:noProof/>
+            </w:rPr>
+            <w:tab/>
+          </w:r>
+          <w:r>
+            <w:rPr>
+              <w:noProof/>
+            </w:rPr>
+            <w:fldChar w:fldCharType="begin"/>
+          </w:r>
+          <w:r>
+            <w:rPr>
+              <w:noProof/>
+            </w:rPr>
+            <w:instrText xml:space="preserve"> PAGEREF _Toc419328611 \h </w:instrText>
+          </w:r>
+          <w:r>
+            <w:rPr>
+              <w:noProof/>
+            </w:rPr>
+          </w:r>
+          <w:r>
+            <w:rPr>
+              <w:noProof/>
+            </w:rPr>
+            <w:fldChar w:fldCharType="separate"/>
+          </w:r>
+          <w:r>
+            <w:rPr>
+              <w:noProof/>
+            </w:rPr>
+            <w:t>35</w:t>
           </w:r>
           <w:r>
             <w:rPr>
@@ -4698,6 +4848,7 @@
                 </w14:lightRig>
               </w14:scene3d>
             </w:rPr>
+            <w:lastRenderedPageBreak/>
             <w:t>3</w:t>
           </w:r>
           <w:r>
@@ -4733,7 +4884,7 @@
             <w:rPr>
               <w:noProof/>
             </w:rPr>
-            <w:instrText xml:space="preserve"> PAGEREF _Toc419224668 \h </w:instrText>
+            <w:instrText xml:space="preserve"> PAGEREF _Toc419328612 \h </w:instrText>
           </w:r>
           <w:r>
             <w:rPr>
@@ -4750,7 +4901,7 @@
             <w:rPr>
               <w:noProof/>
             </w:rPr>
-            <w:t>27</w:t>
+            <w:t>36</w:t>
           </w:r>
           <w:r>
             <w:rPr>
@@ -4775,7 +4926,6 @@
             <w:rPr>
               <w:noProof/>
             </w:rPr>
-            <w:lastRenderedPageBreak/>
             <w:t>Záver</w:t>
           </w:r>
           <w:r>
@@ -4805,7 +4955,7 @@
             <w:rPr>
               <w:noProof/>
             </w:rPr>
-            <w:instrText xml:space="preserve"> PAGEREF _Toc419224669 \h </w:instrText>
+            <w:instrText xml:space="preserve"> PAGEREF _Toc419328613 \h </w:instrText>
           </w:r>
           <w:r>
             <w:rPr>
@@ -4822,7 +4972,7 @@
             <w:rPr>
               <w:noProof/>
             </w:rPr>
-            <w:t>28</w:t>
+            <w:t>37</w:t>
           </w:r>
           <w:r>
             <w:rPr>
@@ -4879,7 +5029,7 @@
             <w:rPr>
               <w:noProof/>
             </w:rPr>
-            <w:instrText xml:space="preserve"> PAGEREF _Toc419224670 \h </w:instrText>
+            <w:instrText xml:space="preserve"> PAGEREF _Toc419328614 \h </w:instrText>
           </w:r>
           <w:r>
             <w:rPr>
@@ -4896,7 +5046,7 @@
             <w:rPr>
               <w:noProof/>
             </w:rPr>
-            <w:t>29</w:t>
+            <w:t>38</w:t>
           </w:r>
           <w:r>
             <w:rPr>
@@ -4956,7 +5106,7 @@
             <w:rPr>
               <w:noProof/>
             </w:rPr>
-            <w:instrText xml:space="preserve"> PAGEREF _Toc419224671 \h </w:instrText>
+            <w:instrText xml:space="preserve"> PAGEREF _Toc419328615 \h </w:instrText>
           </w:r>
           <w:r>
             <w:rPr>
@@ -4998,7 +5148,7 @@
             <w:rPr>
               <w:noProof/>
             </w:rPr>
-            <w:t>Príloha A: Nadpis</w:t>
+            <w:t>Príloha A: Základný running cyklus JDSM</w:t>
           </w:r>
           <w:r>
             <w:rPr>
@@ -5016,7 +5166,7 @@
             <w:rPr>
               <w:noProof/>
             </w:rPr>
-            <w:instrText xml:space="preserve"> PAGEREF _Toc419224672 \h </w:instrText>
+            <w:instrText xml:space="preserve"> PAGEREF _Toc419328616 \h </w:instrText>
           </w:r>
           <w:r>
             <w:rPr>
@@ -5132,7 +5282,7 @@
       <w:r>
         <w:fldChar w:fldCharType="separate"/>
       </w:r>
-      <w:hyperlink w:anchor="_Toc419188536" w:history="1">
+      <w:hyperlink w:anchor="_Toc419239242" w:history="1">
         <w:r>
           <w:rPr>
             <w:rStyle w:val="Hypertextovprepojenie"/>
@@ -5159,7 +5309,7 @@
             <w:noProof/>
             <w:webHidden/>
           </w:rPr>
-          <w:instrText xml:space="preserve"> PAGEREF _Toc419188536 \h </w:instrText>
+          <w:instrText xml:space="preserve"> PAGEREF _Toc419239242 \h </w:instrText>
         </w:r>
         <w:r>
           <w:rPr>
@@ -5202,7 +5352,7 @@
           <w:lang w:eastAsia="sk-SK"/>
         </w:rPr>
       </w:pPr>
-      <w:hyperlink w:anchor="_Toc419188537" w:history="1">
+      <w:hyperlink w:anchor="_Toc419239243" w:history="1">
         <w:r>
           <w:rPr>
             <w:rStyle w:val="Hypertextovprepojenie"/>
@@ -5229,7 +5379,7 @@
             <w:noProof/>
             <w:webHidden/>
           </w:rPr>
-          <w:instrText xml:space="preserve"> PAGEREF _Toc419188537 \h </w:instrText>
+          <w:instrText xml:space="preserve"> PAGEREF _Toc419239243 \h </w:instrText>
         </w:r>
         <w:r>
           <w:rPr>
@@ -5272,7 +5422,7 @@
           <w:lang w:eastAsia="sk-SK"/>
         </w:rPr>
       </w:pPr>
-      <w:hyperlink w:anchor="_Toc419188538" w:history="1">
+      <w:hyperlink w:anchor="_Toc419239244" w:history="1">
         <w:r>
           <w:rPr>
             <w:rStyle w:val="Hypertextovprepojenie"/>
@@ -5299,7 +5449,7 @@
             <w:noProof/>
             <w:webHidden/>
           </w:rPr>
-          <w:instrText xml:space="preserve"> PAGEREF _Toc419188538 \h </w:instrText>
+          <w:instrText xml:space="preserve"> PAGEREF _Toc419239244 \h </w:instrText>
         </w:r>
         <w:r>
           <w:rPr>
@@ -5342,7 +5492,7 @@
           <w:lang w:eastAsia="sk-SK"/>
         </w:rPr>
       </w:pPr>
-      <w:hyperlink w:anchor="_Toc419188539" w:history="1">
+      <w:hyperlink w:anchor="_Toc419239245" w:history="1">
         <w:r>
           <w:rPr>
             <w:rStyle w:val="Hypertextovprepojenie"/>
@@ -5369,7 +5519,7 @@
             <w:noProof/>
             <w:webHidden/>
           </w:rPr>
-          <w:instrText xml:space="preserve"> PAGEREF _Toc419188539 \h </w:instrText>
+          <w:instrText xml:space="preserve"> PAGEREF _Toc419239245 \h </w:instrText>
         </w:r>
         <w:r>
           <w:rPr>
@@ -5412,7 +5562,7 @@
           <w:lang w:eastAsia="sk-SK"/>
         </w:rPr>
       </w:pPr>
-      <w:hyperlink w:anchor="_Toc419188540" w:history="1">
+      <w:hyperlink w:anchor="_Toc419239246" w:history="1">
         <w:r>
           <w:rPr>
             <w:rStyle w:val="Hypertextovprepojenie"/>
@@ -5439,7 +5589,7 @@
             <w:noProof/>
             <w:webHidden/>
           </w:rPr>
-          <w:instrText xml:space="preserve"> PAGEREF _Toc419188540 \h </w:instrText>
+          <w:instrText xml:space="preserve"> PAGEREF _Toc419239246 \h </w:instrText>
         </w:r>
         <w:r>
           <w:rPr>
@@ -5482,7 +5632,7 @@
           <w:lang w:eastAsia="sk-SK"/>
         </w:rPr>
       </w:pPr>
-      <w:hyperlink w:anchor="_Toc419188541" w:history="1">
+      <w:hyperlink w:anchor="_Toc419239247" w:history="1">
         <w:r>
           <w:rPr>
             <w:rStyle w:val="Hypertextovprepojenie"/>
@@ -5509,7 +5659,7 @@
             <w:noProof/>
             <w:webHidden/>
           </w:rPr>
-          <w:instrText xml:space="preserve"> PAGEREF _Toc419188541 \h </w:instrText>
+          <w:instrText xml:space="preserve"> PAGEREF _Toc419239247 \h </w:instrText>
         </w:r>
         <w:r>
           <w:rPr>
@@ -5552,7 +5702,7 @@
           <w:lang w:eastAsia="sk-SK"/>
         </w:rPr>
       </w:pPr>
-      <w:hyperlink w:anchor="_Toc419188542" w:history="1">
+      <w:hyperlink w:anchor="_Toc419239248" w:history="1">
         <w:r>
           <w:rPr>
             <w:rStyle w:val="Hypertextovprepojenie"/>
@@ -5579,7 +5729,7 @@
             <w:noProof/>
             <w:webHidden/>
           </w:rPr>
-          <w:instrText xml:space="preserve"> PAGEREF _Toc419188542 \h </w:instrText>
+          <w:instrText xml:space="preserve"> PAGEREF _Toc419239248 \h </w:instrText>
         </w:r>
         <w:r>
           <w:rPr>
@@ -5622,27 +5772,13 @@
           <w:lang w:eastAsia="sk-SK"/>
         </w:rPr>
       </w:pPr>
-      <w:hyperlink w:anchor="_Toc419188543" w:history="1">
+      <w:hyperlink w:anchor="_Toc419239249" w:history="1">
         <w:r>
           <w:rPr>
             <w:rStyle w:val="Hypertextovprepojenie"/>
             <w:noProof/>
           </w:rPr>
-          <w:t>Obrázok 8</w:t>
-        </w:r>
-        <w:r>
-          <w:rPr>
-            <w:rStyle w:val="Hypertextovprepojenie"/>
-            <w:noProof/>
-          </w:rPr>
-          <w:t xml:space="preserve"> </w:t>
-        </w:r>
-        <w:r>
-          <w:rPr>
-            <w:rStyle w:val="Hypertextovprepojenie"/>
-            <w:noProof/>
-          </w:rPr>
-          <w:t>Diagram príkladu podľa Thompsonovho konštrukčného algoritmu</w:t>
+          <w:t>Obrázok 8Diagram príkladu podľa Thompsonovho konštrukčného algoritmu</w:t>
         </w:r>
         <w:r>
           <w:rPr>
@@ -5663,7 +5799,7 @@
             <w:noProof/>
             <w:webHidden/>
           </w:rPr>
-          <w:instrText xml:space="preserve"> PAGEREF _Toc419188543 \h </w:instrText>
+          <w:instrText xml:space="preserve"> PAGEREF _Toc419239249 \h </w:instrText>
         </w:r>
         <w:r>
           <w:rPr>
@@ -5706,27 +5842,13 @@
           <w:lang w:eastAsia="sk-SK"/>
         </w:rPr>
       </w:pPr>
-      <w:hyperlink w:anchor="_Toc419188544" w:history="1">
+      <w:hyperlink w:anchor="_Toc419239250" w:history="1">
         <w:r>
           <w:rPr>
             <w:rStyle w:val="Hypertextovprepojenie"/>
             <w:noProof/>
           </w:rPr>
-          <w:t>Obrázok 9</w:t>
-        </w:r>
-        <w:r>
-          <w:rPr>
-            <w:rStyle w:val="Hypertextovprepojenie"/>
-            <w:noProof/>
-          </w:rPr>
-          <w:t xml:space="preserve"> </w:t>
-        </w:r>
-        <w:r>
-          <w:rPr>
-            <w:rStyle w:val="Hypertextovprepojenie"/>
-            <w:noProof/>
-          </w:rPr>
-          <w:t>Pravidlá Thompsonového konštrukčného algoritmu</w:t>
+          <w:t>Obrázok 9Pravidlá Thompsonového konštrukčného algoritmu</w:t>
         </w:r>
         <w:r>
           <w:rPr>
@@ -5747,7 +5869,7 @@
             <w:noProof/>
             <w:webHidden/>
           </w:rPr>
-          <w:instrText xml:space="preserve"> PAGEREF _Toc419188544 \h </w:instrText>
+          <w:instrText xml:space="preserve"> PAGEREF _Toc419239250 \h </w:instrText>
         </w:r>
         <w:r>
           <w:rPr>
@@ -5790,27 +5912,13 @@
           <w:lang w:eastAsia="sk-SK"/>
         </w:rPr>
       </w:pPr>
-      <w:hyperlink w:anchor="_Toc419188545" w:history="1">
+      <w:hyperlink w:anchor="_Toc419239251" w:history="1">
         <w:r>
           <w:rPr>
             <w:rStyle w:val="Hypertextovprepojenie"/>
             <w:noProof/>
           </w:rPr>
-          <w:t>Obrázok 10</w:t>
-        </w:r>
-        <w:r>
-          <w:rPr>
-            <w:rStyle w:val="Hypertextovprepojenie"/>
-            <w:noProof/>
-          </w:rPr>
-          <w:t xml:space="preserve"> </w:t>
-        </w:r>
-        <w:r>
-          <w:rPr>
-            <w:rStyle w:val="Hypertextovprepojenie"/>
-            <w:noProof/>
-          </w:rPr>
-          <w:t>Use-case diagram projektu</w:t>
+          <w:t>Obrázok 10 Use-case diagram projektu</w:t>
         </w:r>
         <w:r>
           <w:rPr>
@@ -5831,7 +5939,7 @@
             <w:noProof/>
             <w:webHidden/>
           </w:rPr>
-          <w:instrText xml:space="preserve"> PAGEREF _Toc419188545 \h </w:instrText>
+          <w:instrText xml:space="preserve"> PAGEREF _Toc419239251 \h </w:instrText>
         </w:r>
         <w:r>
           <w:rPr>
@@ -5852,6 +5960,76 @@
             <w:webHidden/>
           </w:rPr>
           <w:t>24</w:t>
+        </w:r>
+        <w:r>
+          <w:rPr>
+            <w:noProof/>
+            <w:webHidden/>
+          </w:rPr>
+          <w:fldChar w:fldCharType="end"/>
+        </w:r>
+      </w:hyperlink>
+    </w:p>
+    <w:p>
+      <w:pPr>
+        <w:pStyle w:val="Zoznamobrzkov"/>
+        <w:tabs>
+          <w:tab w:val="right" w:leader="dot" w:pos="8777"/>
+        </w:tabs>
+        <w:rPr>
+          <w:rFonts w:eastAsiaTheme="minorEastAsia"/>
+          <w:noProof/>
+          <w:lang w:eastAsia="sk-SK"/>
+        </w:rPr>
+      </w:pPr>
+      <w:hyperlink w:anchor="_Toc419239252" w:history="1">
+        <w:r>
+          <w:rPr>
+            <w:rStyle w:val="Hypertextovprepojenie"/>
+            <w:noProof/>
+          </w:rPr>
+          <w:t>Obrázok 11 ERA diagram výstupnej aplikácie</w:t>
+        </w:r>
+        <w:r>
+          <w:rPr>
+            <w:noProof/>
+            <w:webHidden/>
+          </w:rPr>
+          <w:tab/>
+        </w:r>
+        <w:r>
+          <w:rPr>
+            <w:noProof/>
+            <w:webHidden/>
+          </w:rPr>
+          <w:fldChar w:fldCharType="begin"/>
+        </w:r>
+        <w:r>
+          <w:rPr>
+            <w:noProof/>
+            <w:webHidden/>
+          </w:rPr>
+          <w:instrText xml:space="preserve"> PAGEREF _Toc419239252 \h </w:instrText>
+        </w:r>
+        <w:r>
+          <w:rPr>
+            <w:noProof/>
+            <w:webHidden/>
+          </w:rPr>
+        </w:r>
+        <w:r>
+          <w:rPr>
+            <w:noProof/>
+            <w:webHidden/>
+          </w:rPr>
+          <w:fldChar w:fldCharType="separate"/>
+        </w:r>
+        <w:r>
+          <w:rPr>
+            <w:noProof/>
+            <w:webHidden/>
+          </w:rPr>
+          <w:t>28</w:t>
         </w:r>
         <w:r>
           <w:rPr>
@@ -5964,21 +6142,7 @@
             <w:rStyle w:val="Hypertextovprepojenie"/>
             <w:noProof/>
           </w:rPr>
-          <w:t>Tabuľka 2 Používanosť DBMS k Máj-u 2015, zdroj: http://db-engin</w:t>
-        </w:r>
-        <w:r>
-          <w:rPr>
-            <w:rStyle w:val="Hypertextovprepojenie"/>
-            <w:noProof/>
-          </w:rPr>
-          <w:t>e</w:t>
-        </w:r>
-        <w:r>
-          <w:rPr>
-            <w:rStyle w:val="Hypertextovprepojenie"/>
-            <w:noProof/>
-          </w:rPr>
-          <w:t>s.com/en/ranking</w:t>
+          <w:t>Tabuľka 2 Používanosť DBMS k Máj-u 2015, zdroj: http://db-engines.com/en/ranking</w:t>
         </w:r>
         <w:r>
           <w:rPr>
@@ -6258,7 +6422,7 @@
         </w:sectPr>
       </w:pPr>
     </w:p>
-    <w:bookmarkStart w:id="0" w:name="_Toc419224641" w:displacedByCustomXml="next"/>
+    <w:bookmarkStart w:id="0" w:name="_Toc419328583" w:displacedByCustomXml="next"/>
     <w:sdt>
       <w:sdtPr>
         <w:id w:val="523750043"/>
@@ -6624,7 +6788,7 @@
       </w:pPr>
       <w:bookmarkStart w:id="1" w:name="_Toc378775589"/>
       <w:bookmarkStart w:id="2" w:name="_Toc378776129"/>
-      <w:bookmarkStart w:id="3" w:name="_Toc419224642"/>
+      <w:bookmarkStart w:id="3" w:name="_Toc419328584"/>
       <w:r>
         <w:rPr>
           <w:rStyle w:val="ZakladnyChar"/>
@@ -6725,7 +6889,7 @@
         <w:pStyle w:val="Popis"/>
         <w:jc w:val="both"/>
       </w:pPr>
-      <w:bookmarkStart w:id="4" w:name="_Toc419188536"/>
+      <w:bookmarkStart w:id="4" w:name="_Toc419239242"/>
       <w:r>
         <w:t xml:space="preserve">Obrázok </w:t>
       </w:r>
@@ -6760,7 +6924,7 @@
         <w:pStyle w:val="Nadpis2urovne"/>
       </w:pPr>
       <w:bookmarkStart w:id="5" w:name="_Ref282080082"/>
-      <w:bookmarkStart w:id="6" w:name="_Toc419224643"/>
+      <w:bookmarkStart w:id="6" w:name="_Toc419328585"/>
       <w:r>
         <w:t>Genetika</w:t>
       </w:r>
@@ -6889,7 +7053,7 @@
       <w:pPr>
         <w:pStyle w:val="Nadpis3urovne"/>
       </w:pPr>
-      <w:bookmarkStart w:id="7" w:name="_Toc419224644"/>
+      <w:bookmarkStart w:id="7" w:name="_Toc419328586"/>
       <w:r>
         <w:lastRenderedPageBreak/>
         <w:t>Biológia bunky</w:t>
@@ -7030,7 +7194,7 @@
         <w:pStyle w:val="Popis"/>
         <w:jc w:val="center"/>
       </w:pPr>
-      <w:bookmarkStart w:id="8" w:name="_Toc419188537"/>
+      <w:bookmarkStart w:id="8" w:name="_Toc419239243"/>
       <w:r>
         <w:t xml:space="preserve">Obrázok </w:t>
       </w:r>
@@ -7201,7 +7365,7 @@
         <w:pStyle w:val="Popis"/>
         <w:jc w:val="center"/>
       </w:pPr>
-      <w:bookmarkStart w:id="9" w:name="_Toc419188538"/>
+      <w:bookmarkStart w:id="9" w:name="_Toc419239244"/>
       <w:r>
         <w:t xml:space="preserve">Obrázok </w:t>
       </w:r>
@@ -7267,7 +7431,7 @@
         <w:pStyle w:val="Nadpis3urovne"/>
       </w:pPr>
       <w:bookmarkStart w:id="10" w:name="_Ref282554444"/>
-      <w:bookmarkStart w:id="11" w:name="_Toc419224645"/>
+      <w:bookmarkStart w:id="11" w:name="_Toc419328587"/>
       <w:r>
         <w:t>DNA</w:t>
       </w:r>
@@ -7416,7 +7580,7 @@
         <w:pStyle w:val="Popis"/>
         <w:jc w:val="center"/>
       </w:pPr>
-      <w:bookmarkStart w:id="12" w:name="_Toc419188539"/>
+      <w:bookmarkStart w:id="12" w:name="_Toc419239245"/>
       <w:r>
         <w:t xml:space="preserve">Obrázok </w:t>
       </w:r>
@@ -7566,7 +7730,7 @@
         <w:pStyle w:val="Nadpis3urovne"/>
       </w:pPr>
       <w:bookmarkStart w:id="13" w:name="_Ref282554499"/>
-      <w:bookmarkStart w:id="14" w:name="_Toc419224646"/>
+      <w:bookmarkStart w:id="14" w:name="_Toc419328588"/>
       <w:r>
         <w:lastRenderedPageBreak/>
         <w:t>Gén</w:t>
@@ -7775,7 +7939,7 @@
         <w:pStyle w:val="Nadpis3urovne"/>
       </w:pPr>
       <w:bookmarkStart w:id="15" w:name="_Ref419150963"/>
-      <w:bookmarkStart w:id="16" w:name="_Toc419224647"/>
+      <w:bookmarkStart w:id="16" w:name="_Toc419328589"/>
       <w:r>
         <w:t>Projekty</w:t>
       </w:r>
@@ -7960,7 +8124,7 @@
         <w:pStyle w:val="Nadpis2urovne"/>
       </w:pPr>
       <w:bookmarkStart w:id="17" w:name="_Ref282092491"/>
-      <w:bookmarkStart w:id="18" w:name="_Toc419224648"/>
+      <w:bookmarkStart w:id="18" w:name="_Toc419328590"/>
       <w:r>
         <w:t>Regulárne výrazy</w:t>
       </w:r>
@@ -8088,7 +8252,7 @@
       <w:pPr>
         <w:pStyle w:val="Nadpis3urovne"/>
       </w:pPr>
-      <w:bookmarkStart w:id="19" w:name="_Toc419224649"/>
+      <w:bookmarkStart w:id="19" w:name="_Toc419328591"/>
       <w:r>
         <w:t>Zápis</w:t>
       </w:r>
@@ -8957,7 +9121,7 @@
         <w:pStyle w:val="Nadpis3urovne"/>
       </w:pPr>
       <w:bookmarkStart w:id="20" w:name="_Ref282899388"/>
-      <w:bookmarkStart w:id="21" w:name="_Toc419224650"/>
+      <w:bookmarkStart w:id="21" w:name="_Toc419328592"/>
       <w:r>
         <w:t>Konečný</w:t>
       </w:r>
@@ -9261,7 +9425,7 @@
         <w:pStyle w:val="Popis"/>
         <w:jc w:val="both"/>
       </w:pPr>
-      <w:bookmarkStart w:id="22" w:name="_Toc419188540"/>
+      <w:bookmarkStart w:id="22" w:name="_Toc419239246"/>
       <w:r>
         <w:t xml:space="preserve">Obrázok </w:t>
       </w:r>
@@ -9349,7 +9513,7 @@
         <w:pStyle w:val="Popis"/>
         <w:jc w:val="both"/>
       </w:pPr>
-      <w:bookmarkStart w:id="23" w:name="_Toc419188541"/>
+      <w:bookmarkStart w:id="23" w:name="_Toc419239247"/>
       <w:r>
         <w:t xml:space="preserve">Obrázok </w:t>
       </w:r>
@@ -9435,7 +9599,7 @@
       <w:pPr>
         <w:pStyle w:val="Popis"/>
       </w:pPr>
-      <w:bookmarkStart w:id="24" w:name="_Toc419188542"/>
+      <w:bookmarkStart w:id="24" w:name="_Toc419239248"/>
       <w:r>
         <w:t xml:space="preserve">Obrázok </w:t>
       </w:r>
@@ -9954,7 +10118,7 @@
         <w:pStyle w:val="Nadpis3urovne"/>
       </w:pPr>
       <w:bookmarkStart w:id="25" w:name="_Ref282886037"/>
-      <w:bookmarkStart w:id="26" w:name="_Toc419224651"/>
+      <w:bookmarkStart w:id="26" w:name="_Toc419328593"/>
       <w:r>
         <w:t>Thompsonov konštrukčný algoritmus</w:t>
       </w:r>
@@ -10152,7 +10316,7 @@
         <w:pStyle w:val="Popis"/>
         <w:jc w:val="center"/>
       </w:pPr>
-      <w:bookmarkStart w:id="27" w:name="_Toc419188543"/>
+      <w:bookmarkStart w:id="27" w:name="_Toc419239249"/>
       <w:r>
         <w:t xml:space="preserve">Obrázok </w:t>
       </w:r>
@@ -10260,7 +10424,7 @@
         <w:pStyle w:val="Popis"/>
         <w:jc w:val="center"/>
       </w:pPr>
-      <w:bookmarkStart w:id="28" w:name="_Toc419188544"/>
+      <w:bookmarkStart w:id="28" w:name="_Toc419239250"/>
       <w:r>
         <w:t xml:space="preserve">Obrázok </w:t>
       </w:r>
@@ -10297,7 +10461,7 @@
       <w:pPr>
         <w:pStyle w:val="Nadpis3urovne"/>
       </w:pPr>
-      <w:bookmarkStart w:id="29" w:name="_Toc419224652"/>
+      <w:bookmarkStart w:id="29" w:name="_Toc419328594"/>
       <w:r>
         <w:t>Použitie</w:t>
       </w:r>
@@ -10347,7 +10511,7 @@
       <w:pPr>
         <w:pStyle w:val="Nadpis2urovne"/>
       </w:pPr>
-      <w:bookmarkStart w:id="31" w:name="_Toc419224653"/>
+      <w:bookmarkStart w:id="31" w:name="_Toc419328595"/>
       <w:r>
         <w:lastRenderedPageBreak/>
         <w:t>Distribu</w:t>
@@ -10382,7 +10546,7 @@
       <w:pPr>
         <w:pStyle w:val="Nadpis3urovne"/>
       </w:pPr>
-      <w:bookmarkStart w:id="32" w:name="_Toc419224654"/>
+      <w:bookmarkStart w:id="32" w:name="_Toc419328596"/>
       <w:r>
         <w:t>Základy</w:t>
       </w:r>
@@ -10567,7 +10731,7 @@
       <w:pPr>
         <w:pStyle w:val="Nadpis3urovne"/>
       </w:pPr>
-      <w:bookmarkStart w:id="33" w:name="_Toc419224655"/>
+      <w:bookmarkStart w:id="33" w:name="_Toc419328597"/>
       <w:r>
         <w:t>Výzvy</w:t>
       </w:r>
@@ -10813,7 +10977,7 @@
       <w:pPr>
         <w:pStyle w:val="Nadpis3urovne"/>
       </w:pPr>
-      <w:bookmarkStart w:id="34" w:name="_Toc419224656"/>
+      <w:bookmarkStart w:id="34" w:name="_Toc419328598"/>
       <w:r>
         <w:t>Aplikácie</w:t>
       </w:r>
@@ -11025,7 +11189,7 @@
           <w:sz w:val="44"/>
         </w:rPr>
       </w:pPr>
-      <w:bookmarkStart w:id="39" w:name="_Toc419224657"/>
+      <w:bookmarkStart w:id="39" w:name="_Toc419328599"/>
       <w:r>
         <w:rPr>
           <w:rStyle w:val="ZakladnyChar"/>
@@ -11059,8 +11223,8 @@
           <w:numId w:val="41"/>
         </w:numPr>
       </w:pPr>
-      <w:bookmarkStart w:id="40" w:name="_Toc419224658"/>
-      <w:bookmarkStart w:id="41" w:name="_Ref419231050"/>
+      <w:bookmarkStart w:id="40" w:name="_Ref419231050"/>
+      <w:bookmarkStart w:id="41" w:name="_Toc419328600"/>
       <w:r>
         <w:t>Špecifikácia výstupnej aplikácie</w:t>
       </w:r>
@@ -11223,7 +11387,7 @@
       </w:pPr>
       <w:bookmarkStart w:id="42" w:name="_Ref419206892"/>
       <w:bookmarkStart w:id="43" w:name="_Ref419206900"/>
-      <w:bookmarkStart w:id="44" w:name="_Toc419224659"/>
+      <w:bookmarkStart w:id="44" w:name="_Toc419328601"/>
       <w:r>
         <w:t>Použité technológie</w:t>
       </w:r>
@@ -11355,11 +11519,17 @@
       <w:pPr>
         <w:pStyle w:val="Nadpis3urovne"/>
       </w:pPr>
-      <w:bookmarkStart w:id="45" w:name="_Toc419224660"/>
+      <w:bookmarkStart w:id="45" w:name="_Ref419239893"/>
+      <w:bookmarkStart w:id="46" w:name="_Ref419239908"/>
+      <w:bookmarkStart w:id="47" w:name="_Ref419240674"/>
+      <w:bookmarkStart w:id="48" w:name="_Toc419328602"/>
       <w:r>
         <w:t>NodeJS</w:t>
       </w:r>
       <w:bookmarkEnd w:id="45"/>
+      <w:bookmarkEnd w:id="46"/>
+      <w:bookmarkEnd w:id="47"/>
+      <w:bookmarkEnd w:id="48"/>
     </w:p>
     <w:p>
       <w:pPr>
@@ -11812,9 +11982,9 @@
       <w:pPr>
         <w:pStyle w:val="Popis"/>
       </w:pPr>
-      <w:bookmarkStart w:id="46" w:name="_Ref418976219"/>
-      <w:bookmarkStart w:id="47" w:name="_Ref418976211"/>
-      <w:bookmarkStart w:id="48" w:name="_Toc419188854"/>
+      <w:bookmarkStart w:id="49" w:name="_Ref418976219"/>
+      <w:bookmarkStart w:id="50" w:name="_Ref418976211"/>
+      <w:bookmarkStart w:id="51" w:name="_Toc419188854"/>
       <w:r>
         <w:t xml:space="preserve">Tabuľka </w:t>
       </w:r>
@@ -11839,7 +12009,7 @@
         </w:rPr>
         <w:fldChar w:fldCharType="end"/>
       </w:r>
-      <w:bookmarkEnd w:id="46"/>
+      <w:bookmarkEnd w:id="49"/>
       <w:r>
         <w:t xml:space="preserve"> Rozšírené webové technológie</w:t>
       </w:r>
@@ -11849,8 +12019,8 @@
         </w:rPr>
         <w:footnoteReference w:id="2"/>
       </w:r>
-      <w:bookmarkEnd w:id="47"/>
-      <w:bookmarkEnd w:id="48"/>
+      <w:bookmarkEnd w:id="50"/>
+      <w:bookmarkEnd w:id="51"/>
     </w:p>
     <w:p>
       <w:pPr>
@@ -12258,14 +12428,14 @@
         </w:rPr>
         <w:t xml:space="preserve"> </w:t>
       </w:r>
-      <w:bookmarkStart w:id="49" w:name="_Ref419152149"/>
+      <w:bookmarkStart w:id="52" w:name="_Ref419152149"/>
       <w:r>
         <w:rPr>
           <w:rStyle w:val="Odkaznapoznmkupodiarou"/>
         </w:rPr>
         <w:footnoteReference w:id="3"/>
       </w:r>
-      <w:bookmarkEnd w:id="49"/>
+      <w:bookmarkEnd w:id="52"/>
       <w:r>
         <w:t xml:space="preserve"> </w:t>
       </w:r>
@@ -12379,11 +12549,11 @@
       <w:pPr>
         <w:pStyle w:val="Nadpis3urovne"/>
       </w:pPr>
-      <w:bookmarkStart w:id="50" w:name="_Toc419224661"/>
+      <w:bookmarkStart w:id="53" w:name="_Toc419328603"/>
       <w:r>
         <w:t>PostgreSQL</w:t>
       </w:r>
-      <w:bookmarkEnd w:id="50"/>
+      <w:bookmarkEnd w:id="53"/>
     </w:p>
     <w:p>
       <w:pPr>
@@ -12790,9 +12960,9 @@
         <w:pStyle w:val="Popis"/>
         <w:jc w:val="center"/>
       </w:pPr>
-      <w:bookmarkStart w:id="51" w:name="_Ref419154528"/>
-      <w:bookmarkStart w:id="52" w:name="_Ref419154521"/>
-      <w:bookmarkStart w:id="53" w:name="_Toc419188855"/>
+      <w:bookmarkStart w:id="54" w:name="_Ref419154528"/>
+      <w:bookmarkStart w:id="55" w:name="_Toc419188855"/>
+      <w:bookmarkStart w:id="56" w:name="_Ref419154521"/>
       <w:r>
         <w:t xml:space="preserve">Tabuľka </w:t>
       </w:r>
@@ -12817,7 +12987,7 @@
         </w:rPr>
         <w:fldChar w:fldCharType="end"/>
       </w:r>
-      <w:bookmarkEnd w:id="51"/>
+      <w:bookmarkEnd w:id="54"/>
       <w:r>
         <w:t xml:space="preserve"> Používanosť DBMS k Máj-u 2015, zdroj: </w:t>
       </w:r>
@@ -12828,9 +12998,9 @@
           </w:rPr>
           <w:t>http://db-engines.com/en/ranking</w:t>
         </w:r>
-        <w:bookmarkEnd w:id="53"/>
+        <w:bookmarkEnd w:id="55"/>
       </w:hyperlink>
-      <w:bookmarkEnd w:id="52"/>
+      <w:bookmarkEnd w:id="56"/>
     </w:p>
     <w:p>
       <w:pPr>
@@ -12897,11 +13067,15 @@
       <w:pPr>
         <w:pStyle w:val="Nadpis3urovne"/>
       </w:pPr>
-      <w:bookmarkStart w:id="54" w:name="_Toc419224662"/>
+      <w:bookmarkStart w:id="57" w:name="_Ref419239990"/>
+      <w:bookmarkStart w:id="58" w:name="_Ref419288045"/>
+      <w:bookmarkStart w:id="59" w:name="_Toc419328604"/>
       <w:r>
         <w:t>Socket.io</w:t>
       </w:r>
-      <w:bookmarkEnd w:id="54"/>
+      <w:bookmarkEnd w:id="57"/>
+      <w:bookmarkEnd w:id="58"/>
+      <w:bookmarkEnd w:id="59"/>
     </w:p>
     <w:p>
       <w:pPr>
@@ -12993,14 +13167,14 @@
       <w:pPr>
         <w:pStyle w:val="Nadpis2urovne"/>
       </w:pPr>
-      <w:bookmarkStart w:id="55" w:name="_Ref419151251"/>
-      <w:bookmarkStart w:id="56" w:name="_Toc419224663"/>
+      <w:bookmarkStart w:id="60" w:name="_Ref419151251"/>
+      <w:bookmarkStart w:id="61" w:name="_Toc419328605"/>
       <w:r>
         <w:lastRenderedPageBreak/>
         <w:t>Implementácia</w:t>
       </w:r>
-      <w:bookmarkEnd w:id="55"/>
-      <w:bookmarkEnd w:id="56"/>
+      <w:bookmarkEnd w:id="60"/>
+      <w:bookmarkEnd w:id="61"/>
     </w:p>
     <w:p>
       <w:pPr>
@@ -13020,11 +13194,11 @@
       <w:pPr>
         <w:pStyle w:val="Nadpis3urovne"/>
       </w:pPr>
-      <w:bookmarkStart w:id="57" w:name="_Toc419224664"/>
+      <w:bookmarkStart w:id="62" w:name="_Toc419328606"/>
       <w:r>
         <w:t>Use-case</w:t>
       </w:r>
-      <w:bookmarkEnd w:id="57"/>
+      <w:bookmarkEnd w:id="62"/>
     </w:p>
     <w:p>
       <w:pPr>
@@ -13151,9 +13325,9 @@
         <w:pStyle w:val="Popis"/>
         <w:jc w:val="center"/>
       </w:pPr>
-      <w:bookmarkStart w:id="58" w:name="_Toc419188545"/>
-      <w:bookmarkStart w:id="59" w:name="_Ref419192584"/>
-      <w:bookmarkStart w:id="60" w:name="_Ref419192589"/>
+      <w:bookmarkStart w:id="63" w:name="_Ref419192589"/>
+      <w:bookmarkStart w:id="64" w:name="_Ref419192584"/>
+      <w:bookmarkStart w:id="65" w:name="_Toc419239251"/>
       <w:r>
         <w:t xml:space="preserve">Obrázok </w:t>
       </w:r>
@@ -13175,15 +13349,15 @@
       <w:r>
         <w:fldChar w:fldCharType="end"/>
       </w:r>
-      <w:bookmarkEnd w:id="60"/>
+      <w:bookmarkEnd w:id="63"/>
       <w:r>
         <w:t xml:space="preserve"> </w:t>
       </w:r>
       <w:r>
         <w:t>Use-case diagram projektu</w:t>
       </w:r>
-      <w:bookmarkEnd w:id="58"/>
-      <w:bookmarkEnd w:id="59"/>
+      <w:bookmarkEnd w:id="64"/>
+      <w:bookmarkEnd w:id="65"/>
     </w:p>
     <w:p>
       <w:pPr>
@@ -13275,41 +13449,1209 @@
       <w:pPr>
         <w:pStyle w:val="Nadpis3urovne"/>
       </w:pPr>
-      <w:bookmarkStart w:id="61" w:name="_Toc419224665"/>
-      <w:bookmarkStart w:id="62" w:name="_Ref419227399"/>
+      <w:bookmarkStart w:id="66" w:name="_Ref419227399"/>
+      <w:bookmarkStart w:id="67" w:name="_Toc419328607"/>
       <w:r>
         <w:t>Javascript Distributed System Module (JDSM)</w:t>
       </w:r>
-      <w:bookmarkEnd w:id="61"/>
-      <w:bookmarkEnd w:id="62"/>
-    </w:p>
-    <w:p>
-      <w:pPr>
-        <w:pStyle w:val="Zakladny"/>
-      </w:pPr>
-      <w:r>
-        <w:t>Princíp</w:t>
-      </w:r>
-      <w:bookmarkStart w:id="63" w:name="_GoBack"/>
-      <w:bookmarkEnd w:id="63"/>
-    </w:p>
-    <w:p>
-      <w:pPr>
-        <w:pStyle w:val="Zakladny"/>
-      </w:pPr>
-      <w:r>
-        <w:t>Využitie</w:t>
+      <w:bookmarkEnd w:id="66"/>
+      <w:bookmarkEnd w:id="67"/>
+    </w:p>
+    <w:p>
+      <w:pPr>
+        <w:pStyle w:val="Zakladny"/>
+      </w:pPr>
+      <w:r>
+        <w:t>Účelom JDSM je separovanie logiky manažmentu a komunikácie uzlov a je tvorený nezávisle od aplikačnej logiky a pomocou jednoduchého aplikačného rozhrania je ho možné implementovať do rôznych projektov, ktoré požadujú spoluprácu pripojených uzlov. Modul je vytvorený štandardizovane a nič mu nebráni k</w:t>
+      </w:r>
+      <w:r>
+        <w:t> nasadeniu do</w:t>
+      </w:r>
+      <w:r>
+        <w:t xml:space="preserve"> npm opísaného v </w:t>
+      </w:r>
+      <w:r>
+        <w:fldChar w:fldCharType="begin"/>
+      </w:r>
+      <w:r>
+        <w:instrText xml:space="preserve"> REF _Ref419239908 \n \h </w:instrText>
+      </w:r>
+      <w:r>
+        <w:fldChar w:fldCharType="separate"/>
+      </w:r>
+      <w:r>
+        <w:t>2.2.1</w:t>
+      </w:r>
+      <w:r>
+        <w:fldChar w:fldCharType="end"/>
+      </w:r>
+      <w:r>
+        <w:t>.</w:t>
+      </w:r>
+      <w:r>
+        <w:t xml:space="preserve"> Je postavený na knižnici socket.io priblíženej v </w:t>
+      </w:r>
+      <w:r>
+        <w:fldChar w:fldCharType="begin"/>
+      </w:r>
+      <w:r>
+        <w:instrText xml:space="preserve"> REF _Ref419239990 \n \h </w:instrText>
+      </w:r>
+      <w:r>
+        <w:fldChar w:fldCharType="separate"/>
+      </w:r>
+      <w:r>
+        <w:t>2.2.3</w:t>
+      </w:r>
+      <w:r>
+        <w:fldChar w:fldCharType="end"/>
+      </w:r>
+      <w:r>
+        <w:t xml:space="preserve"> a pozostáva zo serverovej časti a klientskej časti, ktorú je potrebné prekonvertovať na kód spracovateľný prehliadačom napríklad pomocou modulu browserify spomenutého taktiež v </w:t>
+      </w:r>
+      <w:r>
+        <w:fldChar w:fldCharType="begin"/>
+      </w:r>
+      <w:r>
+        <w:instrText xml:space="preserve"> REF _Ref419240674 \n \h </w:instrText>
+      </w:r>
+      <w:r>
+        <w:fldChar w:fldCharType="separate"/>
+      </w:r>
+      <w:r>
+        <w:t>2.2.1</w:t>
+      </w:r>
+      <w:r>
+        <w:fldChar w:fldCharType="end"/>
+      </w:r>
+      <w:r>
+        <w:t>.</w:t>
+      </w:r>
+    </w:p>
+    <w:p>
+      <w:pPr>
+        <w:pStyle w:val="Zakladny"/>
+      </w:pPr>
+      <w:r>
+        <w:t>Modul zabezpečuje:</w:t>
+      </w:r>
+    </w:p>
+    <w:p>
+      <w:pPr>
+        <w:pStyle w:val="Zakladny"/>
+        <w:numPr>
+          <w:ilvl w:val="0"/>
+          <w:numId w:val="45"/>
+        </w:numPr>
+      </w:pPr>
+      <w:r>
+        <w:t>Spracovanie pripojenia uzlu</w:t>
+      </w:r>
+    </w:p>
+    <w:p>
+      <w:pPr>
+        <w:pStyle w:val="Zakladny"/>
+        <w:numPr>
+          <w:ilvl w:val="0"/>
+          <w:numId w:val="45"/>
+        </w:numPr>
+      </w:pPr>
+      <w:r>
+        <w:t>Spracovanie odpojenia uzlu</w:t>
+      </w:r>
+    </w:p>
+    <w:p>
+      <w:pPr>
+        <w:pStyle w:val="Zakladny"/>
+        <w:numPr>
+          <w:ilvl w:val="0"/>
+          <w:numId w:val="45"/>
+        </w:numPr>
+      </w:pPr>
+      <w:r>
+        <w:t>Zabezpečenie odmerania kvality uzlu pomocou cyklického merania oneskorenia a pomocou jednorazového odmerania bandwidth kapacity uzlu</w:t>
+      </w:r>
+    </w:p>
+    <w:p>
+      <w:pPr>
+        <w:pStyle w:val="Zakladny"/>
+        <w:numPr>
+          <w:ilvl w:val="0"/>
+          <w:numId w:val="45"/>
+        </w:numPr>
+      </w:pPr>
+      <w:r>
+        <w:t>Odoslanie a</w:t>
+      </w:r>
+      <w:r>
+        <w:t> </w:t>
+      </w:r>
+      <w:r>
+        <w:t>spracovanie</w:t>
+      </w:r>
+      <w:r>
+        <w:t xml:space="preserve"> asynchrónneho poľa požiadaviek</w:t>
+      </w:r>
+    </w:p>
+    <w:p>
+      <w:pPr>
+        <w:pStyle w:val="Zakladny"/>
+        <w:numPr>
+          <w:ilvl w:val="0"/>
+          <w:numId w:val="45"/>
+        </w:numPr>
+      </w:pPr>
+      <w:r>
+        <w:t>Odoslanie a spracovanie synchrónneho reťazca požiadaviek</w:t>
+      </w:r>
+    </w:p>
+    <w:p>
+      <w:pPr>
+        <w:pStyle w:val="Zakladny"/>
+      </w:pPr>
+      <w:r>
+        <w:t>Hlavný cyklus modulu je zobrazený v podobe aktivity diagramu</w:t>
+      </w:r>
+      <w:r>
+        <w:t xml:space="preserve"> v Príloha A.</w:t>
+      </w:r>
+      <w:r>
+        <w:t xml:space="preserve"> </w:t>
+      </w:r>
+      <w:r>
+        <w:t>Tento cyklus z</w:t>
+      </w:r>
+      <w:r>
+        <w:t>abezpečuje ošetrenie pripojenia a odpojenia uzlov pomocou socket.io emitovaných udalostí. Aktívne uzly sú spravované v </w:t>
+      </w:r>
+      <w:r>
+        <w:rPr>
+          <w:i/>
+        </w:rPr>
+        <w:t>Active Node List</w:t>
+      </w:r>
+      <w:r>
+        <w:t xml:space="preserve"> (ANL) objekte v podobe </w:t>
+      </w:r>
+      <w:r>
+        <w:rPr>
+          <w:i/>
+        </w:rPr>
+        <w:t>Node</w:t>
+      </w:r>
+      <w:r>
+        <w:t xml:space="preserve"> objektov. Podrobná štruktúra tried je dostupná v dokumentácii. </w:t>
+      </w:r>
+    </w:p>
+    <w:p>
+      <w:pPr>
+        <w:pStyle w:val="Zakladny"/>
+      </w:pPr>
+      <w:r>
+        <w:t>Pri zaregistrovaní uzlu sa automaticky spustí bandwidth tester, ktorý jednorazovo určí rýchlosť odosielania a prijímania dát</w:t>
+      </w:r>
+      <w:r>
+        <w:t xml:space="preserve"> uzlu</w:t>
+      </w:r>
+      <w:r>
+        <w:t xml:space="preserve">. Taktiež sa </w:t>
+      </w:r>
+      <w:r>
+        <w:t xml:space="preserve">spustí automatické cyklické testovanie </w:t>
+      </w:r>
+      <w:r>
+        <w:lastRenderedPageBreak/>
+        <w:t xml:space="preserve">latencie uzlu, ktoré je použité </w:t>
+      </w:r>
+      <w:r>
+        <w:t xml:space="preserve">okrem iného </w:t>
+      </w:r>
+      <w:r>
+        <w:t>aj na dodatočné testovanie prerušenia spojenia s uzlom a následnom odpojení uzlu zo systému.</w:t>
+      </w:r>
+    </w:p>
+    <w:p>
+      <w:pPr>
+        <w:pStyle w:val="Zakladny"/>
+      </w:pPr>
+      <w:r>
+        <w:t xml:space="preserve">Hlavnou funkcionalitou JDSM je posielanie požiadaviek na spracovanie uzlami pripojenými do systému, aktivity diagram ich spracovania je zobrazený na </w:t>
+      </w:r>
+      <w:r>
+        <w:fldChar w:fldCharType="begin"/>
+      </w:r>
+      <w:r>
+        <w:instrText xml:space="preserve"> REF _Ref419279783 \h </w:instrText>
+      </w:r>
+      <w:r>
+        <w:fldChar w:fldCharType="separate"/>
+      </w:r>
+      <w:r>
+        <w:t xml:space="preserve">Obrázok </w:t>
+      </w:r>
+      <w:r>
+        <w:rPr>
+          <w:noProof/>
+        </w:rPr>
+        <w:t>11</w:t>
+      </w:r>
+      <w:r>
+        <w:fldChar w:fldCharType="end"/>
+      </w:r>
+      <w:r>
+        <w:t>. Na tento účel boli vytvorené dve metódy a tými sú:</w:t>
+      </w:r>
+    </w:p>
+    <w:p>
+      <w:pPr>
+        <w:pStyle w:val="Zakladny"/>
+        <w:numPr>
+          <w:ilvl w:val="0"/>
+          <w:numId w:val="46"/>
+        </w:numPr>
+      </w:pPr>
+      <w:r>
+        <w:t>JDSM.sendSyncRequest(reqs, callback)</w:t>
+      </w:r>
+    </w:p>
+    <w:p>
+      <w:pPr>
+        <w:pStyle w:val="Zakladny"/>
+        <w:numPr>
+          <w:ilvl w:val="0"/>
+          <w:numId w:val="46"/>
+        </w:numPr>
+      </w:pPr>
+      <w:r>
+        <w:t>JDSM.sendAsyncRequest(reqs, callback)</w:t>
+      </w:r>
+    </w:p>
+    <w:p>
+      <w:pPr>
+        <w:pStyle w:val="Zakladny"/>
+      </w:pPr>
+      <w:r>
+        <w:t xml:space="preserve">Kde parameter </w:t>
+      </w:r>
+      <w:r>
+        <w:rPr>
+          <w:i/>
+        </w:rPr>
+        <w:t>reqs</w:t>
+      </w:r>
+      <w:r>
+        <w:t xml:space="preserve"> je pole požiadaviek na jednotlivé uzly, ak uzol nie je špecifikovaný vyberie sa najvýhodnejší uzol. Výber najvhodnejšieho uzlu je zabezpečený funkciou </w:t>
+      </w:r>
+      <w:r>
+        <w:t>zohľadňujúcou oneskorenie, bandwidth</w:t>
+      </w:r>
+      <w:r>
+        <w:t xml:space="preserve">, výpočtovú silu </w:t>
+      </w:r>
+      <w:r>
+        <w:t>a zaťaženie uzlov, a de facto je zabezpečené rovnomerné rozdelenie výpočtového výkonu.</w:t>
+      </w:r>
+    </w:p>
+    <w:p>
+      <w:pPr>
+        <w:pStyle w:val="Zakladny"/>
+      </w:pPr>
+      <w:r>
+        <w:t>Štruktúru</w:t>
+      </w:r>
+      <w:r>
+        <w:t xml:space="preserve"> parametru</w:t>
+      </w:r>
+      <w:r>
+        <w:t xml:space="preserve"> </w:t>
+      </w:r>
+      <w:r>
+        <w:rPr>
+          <w:i/>
+        </w:rPr>
+        <w:t>reqs</w:t>
+      </w:r>
+      <w:r>
+        <w:t xml:space="preserve"> v JavaScript syntaxe je možné zapísať:</w:t>
+      </w:r>
+    </w:p>
+    <w:p>
+      <w:pPr>
+        <w:pStyle w:val="Code"/>
+      </w:pPr>
+      <w:r>
+        <w:t>var reqs = [</w:t>
+      </w:r>
+    </w:p>
+    <w:p>
+      <w:pPr>
+        <w:pStyle w:val="Code"/>
+      </w:pPr>
+      <w:r>
+        <w:t xml:space="preserve">  {</w:t>
+      </w:r>
+    </w:p>
+    <w:p>
+      <w:pPr>
+        <w:pStyle w:val="Code"/>
+      </w:pPr>
+      <w:r>
+        <w:t xml:space="preserve">    node: JDSM.Node object,  //(optional) chosen Node object from ANL</w:t>
+      </w:r>
+    </w:p>
+    <w:p>
+      <w:pPr>
+        <w:pStyle w:val="Code"/>
+      </w:pPr>
+      <w:r>
+        <w:t xml:space="preserve">    requestData: {</w:t>
+      </w:r>
+    </w:p>
+    <w:p>
+      <w:pPr>
+        <w:pStyle w:val="Code"/>
+        <w:rPr>
+          <w:lang w:val="sk-SK"/>
+        </w:rPr>
+      </w:pPr>
+      <w:r>
+        <w:t xml:space="preserve">      </w:t>
+      </w:r>
+      <w:r>
+        <w:rPr>
+          <w:lang w:val="sk-SK"/>
+        </w:rPr>
+        <w:t xml:space="preserve">eventName: </w:t>
+      </w:r>
+      <w:r>
+        <w:rPr>
+          <w:lang w:val="sk-SK"/>
+        </w:rPr>
+        <w:t>'</w:t>
+      </w:r>
+      <w:r>
+        <w:rPr>
+          <w:lang w:val="sk-SK"/>
+        </w:rPr>
+        <w:t>ping</w:t>
+      </w:r>
+      <w:r>
+        <w:rPr>
+          <w:lang w:val="sk-SK"/>
+        </w:rPr>
+        <w:t>'</w:t>
+      </w:r>
+      <w:r>
+        <w:rPr>
+          <w:lang w:val="sk-SK"/>
+        </w:rPr>
+        <w:t>,     //(required) eventName for client side</w:t>
+      </w:r>
+    </w:p>
+    <w:p>
+      <w:pPr>
+        <w:pStyle w:val="Code"/>
+        <w:rPr>
+          <w:lang w:val="sk-SK"/>
+        </w:rPr>
+      </w:pPr>
+      <w:r>
+        <w:rPr>
+          <w:lang w:val="sk-SK"/>
+        </w:rPr>
+        <w:t xml:space="preserve">      data: {}</w:t>
+      </w:r>
+      <w:r>
+        <w:rPr>
+          <w:lang w:val="sk-SK"/>
+        </w:rPr>
+        <w:tab/>
+      </w:r>
+      <w:r>
+        <w:rPr>
+          <w:lang w:val="sk-SK"/>
+        </w:rPr>
+        <w:tab/>
+        <w:t xml:space="preserve">     // data for node to process </w:t>
+      </w:r>
+    </w:p>
+    <w:p>
+      <w:pPr>
+        <w:pStyle w:val="Code"/>
+      </w:pPr>
+      <w:r>
+        <w:t xml:space="preserve">    }</w:t>
+      </w:r>
+    </w:p>
+    <w:p>
+      <w:pPr>
+        <w:pStyle w:val="Code"/>
+      </w:pPr>
+      <w:r>
+        <w:t xml:space="preserve">  }</w:t>
+      </w:r>
+    </w:p>
+    <w:p>
+      <w:pPr>
+        <w:pStyle w:val="Code"/>
+      </w:pPr>
+      <w:r>
+        <w:t>];</w:t>
+      </w:r>
+    </w:p>
+    <w:p>
+      <w:pPr>
+        <w:pStyle w:val="Zakladny"/>
+        <w:rPr>
+          <w:b/>
+        </w:rPr>
+      </w:pPr>
+    </w:p>
+    <w:p>
+      <w:pPr>
+        <w:pStyle w:val="Zakladny"/>
+      </w:pPr>
+      <w:r>
+        <w:rPr>
+          <w:b/>
+        </w:rPr>
+        <w:t>Synchrónny</w:t>
+      </w:r>
+      <w:r>
+        <w:t xml:space="preserve"> </w:t>
+      </w:r>
+      <w:r>
+        <w:t>typ</w:t>
+      </w:r>
+      <w:r>
+        <w:t xml:space="preserve"> funkcie zabezpečuje sekvenčné spracovanie požiadaviek, kde výsledok požiadavky je ovplyvnený výsledkom predošlej požiadavky, a preto sa do dát poslaných do uzlu pridá hodnota </w:t>
+      </w:r>
+      <w:r>
+        <w:rPr>
+          <w:i/>
+        </w:rPr>
+        <w:t>prerequisites</w:t>
+      </w:r>
+      <w:r>
+        <w:t>, kde bude prístupný predošlý výsledok.</w:t>
+      </w:r>
+      <w:r>
+        <w:t xml:space="preserve"> Po získaní odpovede pre poslednú požiadavku, zavolá sa callback funkcia s vloženými výslednými dátami.</w:t>
+      </w:r>
+    </w:p>
+    <w:p>
+      <w:pPr>
+        <w:pStyle w:val="Zakladny"/>
+      </w:pPr>
+      <w:r>
+        <w:t xml:space="preserve"> </w:t>
+      </w:r>
+      <w:r>
+        <w:rPr>
+          <w:b/>
+        </w:rPr>
+        <w:t>Asynchrónny</w:t>
+      </w:r>
+      <w:r>
+        <w:t xml:space="preserve"> typ požiadavku odošle všetky požiadavky okamžite a</w:t>
+      </w:r>
+      <w:r>
+        <w:t> po získaní všetkých odpovedí zavolá callback funkci</w:t>
+      </w:r>
+      <w:r>
+        <w:t>u</w:t>
+      </w:r>
+      <w:r>
+        <w:t xml:space="preserve"> do ktorých sa vložia tieto dáta v korektnom </w:t>
+      </w:r>
+      <w:r>
+        <w:t>poradí, aby bolo možné korektné spárovanie požiadaviek a výsledkov.</w:t>
+      </w:r>
+    </w:p>
+    <w:p>
+      <w:pPr>
+        <w:pStyle w:val="Zakladny"/>
+      </w:pPr>
+      <w:r>
+        <w:t>Každ</w:t>
+      </w:r>
+      <w:r>
+        <w:t>ej používateľskej</w:t>
+      </w:r>
+      <w:r>
+        <w:t xml:space="preserve"> </w:t>
+      </w:r>
+      <w:r>
+        <w:t>požiadavke</w:t>
+      </w:r>
+      <w:r>
+        <w:t xml:space="preserve"> (Master Request)</w:t>
+      </w:r>
+      <w:r>
+        <w:t xml:space="preserve"> </w:t>
+      </w:r>
+      <w:r>
+        <w:t xml:space="preserve"> </w:t>
+      </w:r>
+      <w:r>
+        <w:t>ako aj každej jej požiadavke modul priradí unikátne identifikačné číslo, ktoré zabezpečí jej korektné spracovanie, toto číslo je diskrétne a v tandeme s klientskou časťou modulu sa zabezpečí jeho anonymita.</w:t>
+      </w:r>
+    </w:p>
+    <w:p>
+      <w:pPr>
+        <w:pStyle w:val="Zakladny"/>
+        <w:keepNext/>
+      </w:pPr>
+      <w:r>
+        <w:rPr>
+          <w:noProof/>
+          <w:lang w:eastAsia="sk-SK"/>
+        </w:rPr>
+        <w:lastRenderedPageBreak/>
+        <w:drawing>
+          <wp:inline distT="0" distB="0" distL="0" distR="0" wp14:anchorId="7F063C99" wp14:editId="42B25904">
+            <wp:extent cx="4526766" cy="8229600"/>
+            <wp:effectExtent l="0" t="0" r="7620" b="0"/>
+            <wp:docPr id="15" name="Obrázok 15"/>
+            <wp:cNvGraphicFramePr>
+              <a:graphicFrameLocks xmlns:a="http://schemas.openxmlformats.org/drawingml/2006/main" noChangeAspect="1"/>
+            </wp:cNvGraphicFramePr>
+            <a:graphic xmlns:a="http://schemas.openxmlformats.org/drawingml/2006/main">
+              <a:graphicData uri="http://schemas.openxmlformats.org/drawingml/2006/picture">
+                <pic:pic xmlns:pic="http://schemas.openxmlformats.org/drawingml/2006/picture">
+                  <pic:nvPicPr>
+                    <pic:cNvPr id="15" name="JDSM_request_activity.png"/>
+                    <pic:cNvPicPr/>
+                  </pic:nvPicPr>
+                  <pic:blipFill>
+                    <a:blip r:embed="rId37">
+                      <a:extLst>
+                        <a:ext uri="{28A0092B-C50C-407E-A947-70E740481C1C}">
+                          <a14:useLocalDpi xmlns:a14="http://schemas.microsoft.com/office/drawing/2010/main" val="0"/>
+                        </a:ext>
+                      </a:extLst>
+                    </a:blip>
+                    <a:stretch>
+                      <a:fillRect/>
+                    </a:stretch>
+                  </pic:blipFill>
+                  <pic:spPr>
+                    <a:xfrm>
+                      <a:off x="0" y="0"/>
+                      <a:ext cx="4532021" cy="8239153"/>
+                    </a:xfrm>
+                    <a:prstGeom prst="rect">
+                      <a:avLst/>
+                    </a:prstGeom>
+                  </pic:spPr>
+                </pic:pic>
+              </a:graphicData>
+            </a:graphic>
+          </wp:inline>
+        </w:drawing>
+      </w:r>
+    </w:p>
+    <w:p>
+      <w:pPr>
+        <w:pStyle w:val="Popis"/>
+        <w:jc w:val="both"/>
+      </w:pPr>
+      <w:bookmarkStart w:id="68" w:name="_Ref419279783"/>
+      <w:r>
+        <w:t xml:space="preserve">Obrázok </w:t>
+      </w:r>
+      <w:r>
+        <w:fldChar w:fldCharType="begin"/>
+      </w:r>
+      <w:r>
+        <w:instrText xml:space="preserve"> SEQ Obrázok \* ARABIC </w:instrText>
+      </w:r>
+      <w:r>
+        <w:fldChar w:fldCharType="separate"/>
+      </w:r>
+      <w:r>
+        <w:rPr>
+          <w:noProof/>
+        </w:rPr>
+        <w:t>11</w:t>
+      </w:r>
+      <w:r>
+        <w:fldChar w:fldCharType="end"/>
+      </w:r>
+      <w:bookmarkEnd w:id="68"/>
+      <w:r>
+        <w:t xml:space="preserve"> Aktivity diagram spracovania požiadaviek JDSM</w:t>
+      </w:r>
+    </w:p>
+    <w:p>
+      <w:pPr>
+        <w:pStyle w:val="Zakladny"/>
+      </w:pPr>
+      <w:r>
+        <w:lastRenderedPageBreak/>
+        <w:t xml:space="preserve">Server registruje pre každý pripojený socket spracovanie udalosti s kľúčovým menom </w:t>
+      </w:r>
+      <w:r>
+        <w:rPr>
+          <w:i/>
+        </w:rPr>
+        <w:t>result</w:t>
+      </w:r>
+      <w:r>
+        <w:t xml:space="preserve">, všetka komunikácia z uzlov prechádza týmto handlerom, ktorý podľa </w:t>
+      </w:r>
+      <w:r>
+        <w:rPr>
+          <w:i/>
+        </w:rPr>
+        <w:t>requestId</w:t>
+      </w:r>
+      <w:r>
+        <w:t xml:space="preserve"> určí o odpoveď na ktorú požiadavku sa jedná.</w:t>
+      </w:r>
+    </w:p>
+    <w:p>
+      <w:pPr>
+        <w:pStyle w:val="Zakladny"/>
+      </w:pPr>
+      <w:r>
+        <w:t xml:space="preserve">Trieda </w:t>
+      </w:r>
+      <w:r>
+        <w:rPr>
+          <w:i/>
+        </w:rPr>
+        <w:t>Client</w:t>
+      </w:r>
+      <w:r>
+        <w:t xml:space="preserve"> poskytuje aplikačné rozhranie na implementovanie klientskej časti distributívneho systému, inými slovami logiku vykonávanú na uzle. Z povahy knižnice socket.io popísanej v </w:t>
+      </w:r>
+      <w:r>
+        <w:fldChar w:fldCharType="begin"/>
+      </w:r>
+      <w:r>
+        <w:instrText xml:space="preserve"> REF _Ref419288045 \n \h </w:instrText>
+      </w:r>
+      <w:r>
+        <w:fldChar w:fldCharType="separate"/>
+      </w:r>
+      <w:r>
+        <w:t>2.2.3</w:t>
+      </w:r>
+      <w:r>
+        <w:fldChar w:fldCharType="end"/>
+      </w:r>
+      <w:r>
+        <w:t xml:space="preserve"> je komunikácia zabezpečená pomocou správ ľubovoľného typu definovaného ľubovoľným reťazcom nazývaným </w:t>
+      </w:r>
+      <w:r>
+        <w:rPr>
+          <w:i/>
+        </w:rPr>
+        <w:t>eventName</w:t>
+      </w:r>
+      <w:r>
+        <w:t xml:space="preserve">. </w:t>
+      </w:r>
+    </w:p>
+    <w:p>
+      <w:pPr>
+        <w:pStyle w:val="Zakladny"/>
+      </w:pPr>
+      <w:r>
+        <w:t xml:space="preserve">Z dôvodu, že serverová časť JDSM pracuje s unikátnymi požiadavkami s unikátnymi id, všetky dáta odosielané z uzlu sú emitované s eventName = </w:t>
+      </w:r>
+      <w:r>
+        <w:t>'</w:t>
+      </w:r>
+      <w:r>
+        <w:t>result</w:t>
+      </w:r>
+      <w:r>
+        <w:t>'</w:t>
+      </w:r>
+      <w:r>
+        <w:t xml:space="preserve"> a sú spracovávané podľa </w:t>
+      </w:r>
+      <w:r>
+        <w:rPr>
+          <w:i/>
+        </w:rPr>
+        <w:t>requestId</w:t>
+      </w:r>
+      <w:r>
+        <w:t>. Aby sa predišlo prepisovaniu prípadne manipulácie s týmto unikátnym číslom, tak klientská trieda odstráni všetky kontrolné id a aplikačnej logike sa neposkytnú, pri odoslaní odpovedí sa k nim znova pripoja. Tento spôsob bol inšpirovaným sieťovým modelom ISO/OSI.</w:t>
+      </w:r>
+    </w:p>
+    <w:p>
+      <w:pPr>
+        <w:pStyle w:val="Zakladny"/>
+      </w:pPr>
+      <w:r>
+        <w:t>JDSM automaticky registruje a</w:t>
+      </w:r>
+      <w:r>
+        <w:t> spracováva dva typy správ, konkrétne sa jedná o </w:t>
+      </w:r>
+      <w:r>
+        <w:rPr>
+          <w:i/>
+        </w:rPr>
+        <w:t>ping</w:t>
+      </w:r>
+      <w:r>
+        <w:t xml:space="preserve"> a </w:t>
+      </w:r>
+      <w:r>
+        <w:rPr>
+          <w:i/>
+        </w:rPr>
+        <w:t>benchmark</w:t>
+      </w:r>
+      <w:r>
+        <w:t xml:space="preserve">. </w:t>
+      </w:r>
+    </w:p>
+    <w:p>
+      <w:pPr>
+        <w:pStyle w:val="Zakladny"/>
+      </w:pPr>
+      <w:r>
+        <w:t xml:space="preserve">Správa typu ping slúži na určenie oneskorenia uzlu a jej logika je veľmi jednoduchá, akonáhle zo servera príde emitovaná správa ping, uzol na správu odpovie a server </w:t>
+      </w:r>
+      <w:r>
+        <w:t>určí aktuálnu</w:t>
+      </w:r>
+      <w:r>
+        <w:t xml:space="preserve"> latenciu.</w:t>
+      </w:r>
+    </w:p>
+    <w:p>
+      <w:pPr>
+        <w:pStyle w:val="Zakladny"/>
+      </w:pPr>
+      <w:r>
+        <w:t xml:space="preserve">Správa typu benchmark je zložitejšia a je serverom emitovaná okamžite po registrácii uzlu. </w:t>
+      </w:r>
+      <w:r>
+        <w:t xml:space="preserve">Slúži na určenie rýchlosti prijímania a odosielania dát uzlom a taktiež na určenie jeho výpočtového výkonu. Všetky tieto parametre sú potom použité na korektné vybranie uzlov do požiadaviek. </w:t>
+      </w:r>
+    </w:p>
+    <w:p>
+      <w:pPr>
+        <w:pStyle w:val="Zakladny"/>
+      </w:pPr>
+      <w:r>
+        <w:t xml:space="preserve">Proces vykonania benchmark testu je zobrazený na </w:t>
+      </w:r>
+      <w:r>
+        <w:fldChar w:fldCharType="begin"/>
+      </w:r>
+      <w:r>
+        <w:instrText xml:space="preserve"> REF _Ref419293976 \h </w:instrText>
+      </w:r>
+      <w:r>
+        <w:fldChar w:fldCharType="separate"/>
+      </w:r>
+      <w:r>
+        <w:t xml:space="preserve">Obrázok </w:t>
+      </w:r>
+      <w:r>
+        <w:rPr>
+          <w:noProof/>
+        </w:rPr>
+        <w:t>12</w:t>
+      </w:r>
+      <w:r>
+        <w:fldChar w:fldCharType="end"/>
+      </w:r>
+      <w:r>
+        <w:t>. Pozostáva z odoslania náhodne vygenerovaného reťazca znakov konštantnej veľkosti a zaznamenania času odoslania. Uzol zaznamená čas prijatia dát podľa ktorého sa neskôr vypočíta rýchlosť sťahovania, vykoná procesne náročnú funkciu, konkrétne vygeneruje tisíc náhodných regulárnych výrazov a otestuje ich na prijatom náhodnom reťazci, po vykonaní zaznamená čas a rozdiel času prijatia a ukončenia manipulácie je index výkonnosti uzlu.</w:t>
+      </w:r>
+      <w:r>
+        <w:t xml:space="preserve"> Na koniec odošle dáta naspäť a na čase prijatia dát serverom sa určí rýchlosť odosielania dát uzlom.</w:t>
+      </w:r>
+    </w:p>
+    <w:p>
+      <w:pPr>
+        <w:pStyle w:val="Popis"/>
+        <w:keepNext/>
+      </w:pPr>
+      <w:r>
+        <w:rPr>
+          <w:noProof/>
+          <w:lang w:eastAsia="sk-SK"/>
+        </w:rPr>
+        <w:lastRenderedPageBreak/>
+        <w:drawing>
+          <wp:inline distT="0" distB="0" distL="0" distR="0" wp14:anchorId="165DC8EA" wp14:editId="424D0F17">
+            <wp:extent cx="5579745" cy="4622165"/>
+            <wp:effectExtent l="0" t="0" r="1905" b="6985"/>
+            <wp:docPr id="18" name="Obrázok 18"/>
+            <wp:cNvGraphicFramePr>
+              <a:graphicFrameLocks xmlns:a="http://schemas.openxmlformats.org/drawingml/2006/main" noChangeAspect="1"/>
+            </wp:cNvGraphicFramePr>
+            <a:graphic xmlns:a="http://schemas.openxmlformats.org/drawingml/2006/main">
+              <a:graphicData uri="http://schemas.openxmlformats.org/drawingml/2006/picture">
+                <pic:pic xmlns:pic="http://schemas.openxmlformats.org/drawingml/2006/picture">
+                  <pic:nvPicPr>
+                    <pic:cNvPr id="18" name="benchmarkTest.png"/>
+                    <pic:cNvPicPr/>
+                  </pic:nvPicPr>
+                  <pic:blipFill>
+                    <a:blip r:embed="rId38">
+                      <a:extLst>
+                        <a:ext uri="{28A0092B-C50C-407E-A947-70E740481C1C}">
+                          <a14:useLocalDpi xmlns:a14="http://schemas.microsoft.com/office/drawing/2010/main" val="0"/>
+                        </a:ext>
+                      </a:extLst>
+                    </a:blip>
+                    <a:stretch>
+                      <a:fillRect/>
+                    </a:stretch>
+                  </pic:blipFill>
+                  <pic:spPr>
+                    <a:xfrm>
+                      <a:off x="0" y="0"/>
+                      <a:ext cx="5579745" cy="4622165"/>
+                    </a:xfrm>
+                    <a:prstGeom prst="rect">
+                      <a:avLst/>
+                    </a:prstGeom>
+                  </pic:spPr>
+                </pic:pic>
+              </a:graphicData>
+            </a:graphic>
+          </wp:inline>
+        </w:drawing>
+      </w:r>
+    </w:p>
+    <w:p>
+      <w:pPr>
+        <w:pStyle w:val="Popis"/>
+      </w:pPr>
+      <w:bookmarkStart w:id="69" w:name="_Ref419293968"/>
+      <w:bookmarkStart w:id="70" w:name="_Ref419293976"/>
+      <w:r>
+        <w:t xml:space="preserve">Obrázok </w:t>
+      </w:r>
+      <w:r>
+        <w:fldChar w:fldCharType="begin"/>
+      </w:r>
+      <w:r>
+        <w:instrText xml:space="preserve"> SEQ Obrázok \* ARABIC </w:instrText>
+      </w:r>
+      <w:r>
+        <w:fldChar w:fldCharType="separate"/>
+      </w:r>
+      <w:r>
+        <w:rPr>
+          <w:noProof/>
+        </w:rPr>
+        <w:t>12</w:t>
+      </w:r>
+      <w:r>
+        <w:fldChar w:fldCharType="end"/>
+      </w:r>
+      <w:bookmarkEnd w:id="70"/>
+      <w:r>
+        <w:t xml:space="preserve"> Aktivity diagram benchmark procesu s pohľadu servera aj uzlu</w:t>
+      </w:r>
+      <w:bookmarkEnd w:id="69"/>
+    </w:p>
+    <w:p>
+      <w:pPr>
+        <w:pStyle w:val="Zakladny"/>
+      </w:pPr>
+      <w:r>
+        <w:t xml:space="preserve">Zaregistrovanie správy na spracovanie uzlom sa vykoná metódou </w:t>
+      </w:r>
+      <w:r>
+        <w:rPr>
+          <w:i/>
+        </w:rPr>
+        <w:t>JDSM.registerTask</w:t>
+      </w:r>
+      <w:r>
+        <w:t>, ktorá je priblížená nižšie.</w:t>
+      </w:r>
+    </w:p>
+    <w:p>
+      <w:pPr>
+        <w:pStyle w:val="Zakladny"/>
+      </w:pPr>
+      <w:r>
+        <w:t xml:space="preserve">Najjednoduchšie </w:t>
+      </w:r>
+      <w:r>
+        <w:rPr>
+          <w:b/>
+        </w:rPr>
+        <w:t>použitie JDSM</w:t>
+      </w:r>
+      <w:r>
+        <w:rPr>
+          <w:b/>
+        </w:rPr>
+        <w:t xml:space="preserve"> modulu</w:t>
+      </w:r>
+      <w:r>
+        <w:t xml:space="preserve"> sa dá ilustrovať krátkym kódom:</w:t>
+      </w:r>
+    </w:p>
+    <w:p>
+      <w:pPr>
+        <w:pStyle w:val="Code"/>
+        <w:rPr>
+          <w:u w:val="single"/>
+        </w:rPr>
+      </w:pPr>
+      <w:r>
+        <w:rPr>
+          <w:u w:val="single"/>
+        </w:rPr>
+        <w:t>Client.js</w:t>
+      </w:r>
+    </w:p>
+    <w:p>
+      <w:pPr>
+        <w:pStyle w:val="Code"/>
+      </w:pPr>
+      <w:r>
+        <w:t>var JDSM = require(</w:t>
+      </w:r>
+      <w:r>
+        <w:t>'</w:t>
+      </w:r>
+      <w:r>
+        <w:t>./JDSM</w:t>
+      </w:r>
+      <w:r>
+        <w:t>'</w:t>
+      </w:r>
+      <w:r>
+        <w:t>).Client;</w:t>
+      </w:r>
+    </w:p>
+    <w:p>
+      <w:pPr>
+        <w:pStyle w:val="Code"/>
+      </w:pPr>
+      <w:r>
+        <w:t>JDSM.registerTask(</w:t>
+      </w:r>
+      <w:r>
+        <w:t>'</w:t>
+      </w:r>
+      <w:r>
+        <w:t>transform</w:t>
+      </w:r>
+      <w:r>
+        <w:t>'</w:t>
+      </w:r>
+      <w:r>
+        <w:t>, function(data, respond) {</w:t>
+      </w:r>
+    </w:p>
+    <w:p>
+      <w:pPr>
+        <w:pStyle w:val="Code"/>
+      </w:pPr>
+      <w:r>
+        <w:t xml:space="preserve">  var transformed = transformFunc(data);</w:t>
+      </w:r>
+    </w:p>
+    <w:p>
+      <w:pPr>
+        <w:pStyle w:val="Code"/>
+      </w:pPr>
+      <w:r>
+        <w:t xml:space="preserve">  respond.respond(transformed);</w:t>
+      </w:r>
+    </w:p>
+    <w:p>
+      <w:pPr>
+        <w:pStyle w:val="Code"/>
+      </w:pPr>
+      <w:r>
+        <w:t>});</w:t>
+      </w:r>
+    </w:p>
+    <w:p>
+      <w:pPr>
+        <w:pStyle w:val="Code"/>
+      </w:pPr>
+    </w:p>
+    <w:p>
+      <w:pPr>
+        <w:pStyle w:val="Code"/>
+        <w:rPr>
+          <w:u w:val="single"/>
+        </w:rPr>
+      </w:pPr>
+      <w:r>
+        <w:rPr>
+          <w:u w:val="single"/>
+        </w:rPr>
+        <w:t>Server.js</w:t>
+      </w:r>
+    </w:p>
+    <w:p>
+      <w:pPr>
+        <w:pStyle w:val="Code"/>
+      </w:pPr>
+      <w:r>
+        <w:t>var JDSM = require(</w:t>
+      </w:r>
+      <w:r>
+        <w:t>'</w:t>
+      </w:r>
+      <w:r>
+        <w:t>./JDSM</w:t>
+      </w:r>
+      <w:r>
+        <w:t>'</w:t>
+      </w:r>
+      <w:r>
+        <w:t>)(app);</w:t>
+      </w:r>
+    </w:p>
+    <w:p>
+      <w:pPr>
+        <w:pStyle w:val="Code"/>
+      </w:pPr>
+      <w:r>
+        <w:t>JDSM.sendSyncRequest([{</w:t>
+      </w:r>
+    </w:p>
+    <w:p>
+      <w:pPr>
+        <w:pStyle w:val="Code"/>
+      </w:pPr>
+      <w:r>
+        <w:t xml:space="preserve">  requestData: {</w:t>
+      </w:r>
+    </w:p>
+    <w:p>
+      <w:pPr>
+        <w:pStyle w:val="Code"/>
+      </w:pPr>
+      <w:r>
+        <w:t xml:space="preserve">    eventName: </w:t>
+      </w:r>
+      <w:r>
+        <w:t>'</w:t>
+      </w:r>
+      <w:r>
+        <w:t>transform</w:t>
+      </w:r>
+      <w:r>
+        <w:t>'</w:t>
+      </w:r>
+      <w:r>
+        <w:t>,</w:t>
+      </w:r>
+    </w:p>
+    <w:p>
+      <w:pPr>
+        <w:pStyle w:val="Code"/>
+      </w:pPr>
+      <w:r>
+        <w:t xml:space="preserve">    data: </w:t>
+      </w:r>
+      <w:r>
+        <w:t>'</w:t>
+      </w:r>
+      <w:r>
+        <w:t>My data for transformation</w:t>
+      </w:r>
+      <w:r>
+        <w:t>'</w:t>
+      </w:r>
+    </w:p>
+    <w:p>
+      <w:pPr>
+        <w:pStyle w:val="Code"/>
+      </w:pPr>
+      <w:r>
+        <w:t xml:space="preserve">  }</w:t>
+      </w:r>
+    </w:p>
+    <w:p>
+      <w:pPr>
+        <w:pStyle w:val="Code"/>
+      </w:pPr>
+      <w:r>
+        <w:t>}], function(respond){</w:t>
+      </w:r>
+    </w:p>
+    <w:p>
+      <w:pPr>
+        <w:pStyle w:val="Code"/>
+      </w:pPr>
+      <w:r>
+        <w:t xml:space="preserve">  console.log(</w:t>
+      </w:r>
+      <w:r>
+        <w:t>'</w:t>
+      </w:r>
+      <w:r>
+        <w:t xml:space="preserve">Transformed data from node: </w:t>
+      </w:r>
+      <w:r>
+        <w:t>'</w:t>
+      </w:r>
+      <w:r>
+        <w:t>, respond);</w:t>
+      </w:r>
+    </w:p>
+    <w:p>
+      <w:pPr>
+        <w:pStyle w:val="Code"/>
+        <w:rPr>
+          <w:lang w:val="sk-SK"/>
+        </w:rPr>
+      </w:pPr>
+      <w:r>
+        <w:t>});</w:t>
+      </w:r>
+    </w:p>
+    <w:p>
+      <w:pPr>
+        <w:pStyle w:val="Zakladny"/>
+      </w:pPr>
+      <w:r>
+        <w:lastRenderedPageBreak/>
+        <w:t xml:space="preserve">Zložitejší príklad aplikačného využitia JDSM je dopodrobna opísaný v </w:t>
+      </w:r>
+      <w:r>
+        <w:fldChar w:fldCharType="begin"/>
+      </w:r>
+      <w:r>
+        <w:instrText xml:space="preserve"> REF _Ref419287588 \n \h </w:instrText>
+      </w:r>
+      <w:r>
+        <w:fldChar w:fldCharType="separate"/>
+      </w:r>
+      <w:r>
+        <w:t>2.3.5</w:t>
+      </w:r>
+      <w:r>
+        <w:fldChar w:fldCharType="end"/>
+      </w:r>
+      <w:r>
+        <w:t>.</w:t>
       </w:r>
     </w:p>
     <w:p>
       <w:pPr>
         <w:pStyle w:val="Nadpis3urovne"/>
       </w:pPr>
-      <w:bookmarkStart w:id="64" w:name="_Toc419224666"/>
+      <w:bookmarkStart w:id="71" w:name="_Toc419328608"/>
       <w:r>
         <w:t>Získanie vzorov</w:t>
       </w:r>
-      <w:bookmarkEnd w:id="64"/>
+      <w:bookmarkEnd w:id="71"/>
     </w:p>
     <w:p>
       <w:pPr>
@@ -13362,11 +14704,7 @@
         <w:t xml:space="preserve">Skript, ktorý načíta a uloží vzory do lokálnej databázy som nazval Pattern Crawler. Pretože REST servis neposkytuje možnosť získať zoznam všetkých dostupných génov, bol som nútený využiť kombináciu prístupu do MySQL databázy z ktorej som získal unikátne identifikačné reťazce génov a podľa nich som poskladal </w:t>
       </w:r>
       <w:r>
-        <w:t xml:space="preserve">url na REST požiadavky, ktoré je </w:t>
-      </w:r>
-      <w:r>
-        <w:lastRenderedPageBreak/>
-        <w:t>nutné posielať s oneskorením, aby sa zohľadnilo vyššie spomenuté obmedzenie pätnástich požiadaviek za sekundu.</w:t>
+        <w:t>url na REST požiadavky, ktoré je nutné posielať s oneskorením, aby sa zohľadnilo vyššie spomenuté obmedzenie pätnástich požiadaviek za sekundu.</w:t>
       </w:r>
     </w:p>
     <w:p>
@@ -13530,7 +14868,11 @@
         <w:t>avšak</w:t>
       </w:r>
       <w:r>
-        <w:t xml:space="preserve"> nukleotidové páry sú podľa </w:t>
+        <w:t xml:space="preserve"> nukleotidové </w:t>
+      </w:r>
+      <w:r>
+        <w:lastRenderedPageBreak/>
+        <w:t xml:space="preserve">páry sú podľa </w:t>
       </w:r>
       <w:r>
         <w:fldChar w:fldCharType="begin"/>
@@ -13590,14 +14932,18 @@
       <w:pPr>
         <w:pStyle w:val="Nadpis3urovne"/>
       </w:pPr>
-      <w:bookmarkStart w:id="65" w:name="_Toc419224667"/>
+      <w:bookmarkStart w:id="72" w:name="_Ref419295613"/>
+      <w:bookmarkStart w:id="73" w:name="_Ref419295618"/>
+      <w:bookmarkStart w:id="74" w:name="_Toc419328609"/>
       <w:r>
         <w:t>Formát dát</w:t>
       </w:r>
-      <w:bookmarkEnd w:id="65"/>
       <w:r>
         <w:t xml:space="preserve"> a využitie regulárnych výrazov</w:t>
       </w:r>
+      <w:bookmarkEnd w:id="72"/>
+      <w:bookmarkEnd w:id="73"/>
+      <w:bookmarkEnd w:id="74"/>
     </w:p>
     <w:p>
       <w:pPr>
@@ -13664,128 +15010,131 @@
         <w:pStyle w:val="Zakladny"/>
       </w:pPr>
       <w:r>
+        <w:t xml:space="preserve">Obsah súboru </w:t>
+      </w:r>
+      <w:r>
+        <w:rPr>
+          <w:i/>
+        </w:rPr>
+        <w:t>Kanitra_sekvencia.dna</w:t>
+      </w:r>
+      <w:r>
+        <w:t xml:space="preserve"> by mohol vyzerať napríklad:</w:t>
+      </w:r>
+    </w:p>
+    <w:p>
+      <w:pPr>
+        <w:pStyle w:val="Code"/>
+      </w:pPr>
+      <w:r>
+        <w:t>[1:215]ccgtaccattg[13:487]gggtttcc</w:t>
+      </w:r>
+    </w:p>
+    <w:p>
+      <w:pPr>
+        <w:pStyle w:val="Zakladny"/>
+      </w:pPr>
+      <w:r>
+        <w:t>Tento súbor definuje zosekvenovanie častí genómu a to konkrétne jedenásť nukleotidov prvého chromozómu od pozície 215 a osem nukleotidov trinásteho chromozómu začínajúcich na pozícii 487. Logické nezrovnalosti ako napríklad dvojité zadefinovanie rovnakej pozície nukleotidu program nerieši.</w:t>
+      </w:r>
+    </w:p>
+    <w:p>
+      <w:pPr>
+        <w:pStyle w:val="Zakladny"/>
+      </w:pPr>
+      <w:r>
+        <w:t xml:space="preserve">Program ukladá prijaté súbory so vzorkami do vyhradeného priečinka, avšak pred tým prejdú normalizáciou, ktorá pozostáva z premeny znakov na veľké písmená, aby bola zabezpečená konzistencia dát a nebolo potrebné dodatočné ošetrovanie. Taktiež sa súbory premenujú na formát </w:t>
+      </w:r>
+      <w:r>
+        <w:rPr>
+          <w:i/>
+        </w:rPr>
+        <w:t>UserId_SampleId.dna</w:t>
+      </w:r>
+      <w:r>
+        <w:t>, to nám zjednoduší identifikáciu konkrétneho súboru. V súčasnosti sa väčšina textov kóduje vo formáte UTF-8</w:t>
+      </w:r>
+      <w:r>
+        <w:rPr>
+          <w:rStyle w:val="Odkaznapoznmkupodiarou"/>
+        </w:rPr>
+        <w:footnoteReference w:id="10"/>
+      </w:r>
+      <w:r>
+        <w:t>, ktorý podporuje</w:t>
+      </w:r>
+      <w:r>
+        <w:t xml:space="preserve"> kódovanie všetkých dostupných Unicode znakov a jeden znak zaberá osem bajtov. Avšak </w:t>
+      </w:r>
+      <w:r>
         <w:lastRenderedPageBreak/>
-        <w:t xml:space="preserve">Obsah súboru </w:t>
-      </w:r>
-      <w:r>
-        <w:rPr>
-          <w:i/>
-        </w:rPr>
-        <w:t>Kanitra_sekvencia.dna</w:t>
-      </w:r>
-      <w:r>
-        <w:t xml:space="preserve"> by mohol vyzerať napríklad:</w:t>
+        <w:t>z dôvodu, že znaky vzorkových súborov sú limitované a vieme, že všetky sú zakódované  vo formáte ASCII, ktorý zaberá iba jeden bajt, výsledný súbor uložíme v tomto kódovaní, táto funkcionalita nám môže zredukovať pamäťové nároky na osminu a takisto aj traffic pri rozdistribuovaní vzor</w:t>
+      </w:r>
+      <w:r>
+        <w:t>iek</w:t>
+      </w:r>
+      <w:r>
+        <w:t xml:space="preserve"> jednotlivým uzlom.</w:t>
+      </w:r>
+    </w:p>
+    <w:p>
+      <w:pPr>
+        <w:pStyle w:val="Zakladny"/>
+      </w:pPr>
+      <w:r>
+        <w:t xml:space="preserve">Pri tvorení zadania sa predpokladalo rozsiahle použitie </w:t>
+      </w:r>
+      <w:r>
+        <w:rPr>
+          <w:b/>
+        </w:rPr>
+        <w:t>regulárnych výrazov</w:t>
+      </w:r>
+      <w:r>
+        <w:t xml:space="preserve">, avšak </w:t>
+      </w:r>
+      <w:r>
+        <w:t xml:space="preserve">prístupné dáta umožňujú iba ich čiastočné použitie. Diskrétna povaha vzorov a nedostupnosť ich variácií, prípadne mutácií zabraňujú vytvoreniu regulárneho výrazu, ktorý by zahŕňal všetky podoby génu, prípadne rodiny génov. Jediné využitie regulárnych výrazov, ktoré som dokázal identifikovať ako použiteľné, je vytvorenie regulárneho výrazu zo sekvencie konkrétneho vzoru za účelom jeho skrátenia (skomprimovania), pretože ak zoberieme </w:t>
+      </w:r>
+      <w:r>
+        <w:t>na</w:t>
+      </w:r>
+      <w:r>
+        <w:t>príklad</w:t>
+      </w:r>
+      <w:r>
+        <w:t xml:space="preserve"> (regulárny výraz je zapísaný vo formáte JavaScript ECMA 262</w:t>
+      </w:r>
+      <w:r>
+        <w:rPr>
+          <w:rStyle w:val="Odkaznapoznmkupodiarou"/>
+        </w:rPr>
+        <w:footnoteReference w:id="11"/>
+      </w:r>
+      <w:r>
+        <w:t>:</w:t>
       </w:r>
     </w:p>
     <w:p>
       <w:pPr>
         <w:pStyle w:val="Code"/>
-      </w:pPr>
-      <w:r>
-        <w:t>[1:215]ccgtaccattg[13:487]gggtttcc</w:t>
-      </w:r>
-    </w:p>
-    <w:p>
-      <w:pPr>
-        <w:pStyle w:val="Zakladny"/>
-      </w:pPr>
-      <w:r>
-        <w:t>Tento súbor definuje zosekvenovanie častí genómu a to konkrétne jedenásť nukleotidov prvého chromozómu od pozície 215 a osem nukleotidov trinásteho chromozómu začínajúcich na pozícii 487. Logické nezrovnalosti ako napríklad dvojité zadefinovanie rovnakej pozície nukleotidu program nerieši.</w:t>
-      </w:r>
-    </w:p>
-    <w:p>
-      <w:pPr>
-        <w:pStyle w:val="Zakladny"/>
-      </w:pPr>
-      <w:r>
-        <w:t xml:space="preserve">Program ukladá prijaté súbory so vzorkami do vyhradeného priečinka, avšak pred tým prejdú normalizáciou, ktorá pozostáva z premeny znakov na veľké písmená, aby bola zabezpečená konzistencia dát a nebolo potrebné dodatočné ošetrovanie. Taktiež sa súbory premenujú na formát </w:t>
-      </w:r>
-      <w:r>
-        <w:rPr>
-          <w:i/>
-        </w:rPr>
-        <w:t>UserId_SampleId.dna</w:t>
-      </w:r>
-      <w:r>
-        <w:t>, to nám zjednoduší identifikáciu konkrétneho súboru. V súčasnosti sa väčšina textov kóduje vo formáte UTF-8</w:t>
-      </w:r>
-      <w:r>
-        <w:rPr>
-          <w:rStyle w:val="Odkaznapoznmkupodiarou"/>
-        </w:rPr>
-        <w:footnoteReference w:id="10"/>
-      </w:r>
-      <w:r>
-        <w:t>, ktorý podporuje</w:t>
-      </w:r>
-      <w:r>
-        <w:t xml:space="preserve"> kódovanie všetkých dostupných Unicode znakov a jeden znak zaberá osem bajtov. Avšak z dôvodu, že znaky vzorkových súborov sú limitované a vieme, že všetky sú zakódované  vo formáte ASCII, ktorý zaberá iba jeden bajt, výsledný súbor uložíme v tomto kódovaní, táto funkcionalita nám môže zredukovať pamäťové nároky na osminu a takisto aj traffic pri rozdistribuovaní vzor</w:t>
-      </w:r>
-      <w:r>
-        <w:t>iek</w:t>
-      </w:r>
-      <w:r>
-        <w:t xml:space="preserve"> jednotlivým uzlom.</w:t>
-      </w:r>
-    </w:p>
-    <w:p>
-      <w:pPr>
-        <w:pStyle w:val="Zakladny"/>
-      </w:pPr>
-      <w:r>
-        <w:t xml:space="preserve">Pri tvorení zadania sa predpokladalo rozsiahle použitie </w:t>
-      </w:r>
-      <w:r>
-        <w:rPr>
-          <w:b/>
-        </w:rPr>
-        <w:t>regulárnych výrazov</w:t>
-      </w:r>
-      <w:r>
-        <w:t xml:space="preserve">, avšak </w:t>
-      </w:r>
-      <w:r>
-        <w:t xml:space="preserve">prístupné dáta umožňujú iba ich čiastočné použitie. Diskrétna povaha vzorov a nedostupnosť ich variácií, prípadne mutácií zabraňujú vytvoreniu regulárneho výrazu, ktorý by zahŕňal všetky podoby génu, prípadne rodiny génov. Jediné využitie regulárnych výrazov, ktoré som dokázal identifikovať ako použiteľné, je vytvorenie regulárneho výrazu zo sekvencie konkrétneho vzoru za účelom jeho skrátenia (skomprimovania), pretože ak zoberieme </w:t>
-      </w:r>
-      <w:r>
-        <w:t>na</w:t>
-      </w:r>
-      <w:r>
-        <w:t>príklad</w:t>
-      </w:r>
-      <w:r>
-        <w:t xml:space="preserve"> (regulárny výraz je zapísaný vo formáte JavaScript ECMA 262</w:t>
-      </w:r>
-      <w:r>
-        <w:rPr>
-          <w:rStyle w:val="Odkaznapoznmkupodiarou"/>
-        </w:rPr>
-        <w:footnoteReference w:id="11"/>
-      </w:r>
-      <w:r>
-        <w:t>:</w:t>
+        <w:rPr>
+          <w:lang w:val="sk-SK"/>
+        </w:rPr>
+      </w:pPr>
+      <w:r>
+        <w:t>Vzor: cccccccccgtagtagtagta – d</w:t>
+      </w:r>
+      <w:r>
+        <w:rPr>
+          <w:lang w:val="sk-SK"/>
+        </w:rPr>
+        <w:t>ĺžka 21B</w:t>
       </w:r>
     </w:p>
     <w:p>
       <w:pPr>
         <w:pStyle w:val="Code"/>
-        <w:rPr>
-          <w:lang w:val="sk-SK"/>
-        </w:rPr>
-      </w:pPr>
-      <w:r>
-        <w:t>Vzor: cccccccccgtagtagtagta – d</w:t>
-      </w:r>
-      <w:r>
-        <w:rPr>
-          <w:lang w:val="sk-SK"/>
-        </w:rPr>
-        <w:t>ĺžka 21B</w:t>
-      </w:r>
-    </w:p>
-    <w:p>
-      <w:pPr>
-        <w:pStyle w:val="Code"/>
       </w:pPr>
       <w:r>
         <w:t>Regulárny výraz: /c{9}gta{4}/ – dĺžka 10B</w:t>
@@ -13802,7 +15151,13 @@
         <w:t xml:space="preserve">e možné signifikantné skrátenie výrazu a tým pádom pamäťovej náročnosti a trafficu </w:t>
       </w:r>
       <w:r>
-        <w:t>pri rozdistribuovávaní.</w:t>
+        <w:t xml:space="preserve">pri </w:t>
+      </w:r>
+      <w:r>
+        <w:t>rozdistribuovaní</w:t>
+      </w:r>
+      <w:r>
+        <w:t>.</w:t>
       </w:r>
       <w:r>
         <w:t xml:space="preserve"> </w:t>
@@ -13811,11 +15166,7 @@
         <w:t>T</w:t>
       </w:r>
       <w:r>
-        <w:t xml:space="preserve">aktiež implementácia vlastného testera regulárnych výrazov je veľmi neefektívna, pretože všetky prehliadače implementujú vyhodnocovanie regulárnych výrazov pomocou nedeterministických </w:t>
-      </w:r>
-      <w:r>
-        <w:lastRenderedPageBreak/>
-        <w:t xml:space="preserve">automatov popísaných v </w:t>
+        <w:t xml:space="preserve">aktiež implementácia vlastného testera regulárnych výrazov je veľmi neefektívna, pretože všetky prehliadače implementujú vyhodnocovanie regulárnych výrazov pomocou nedeterministických automatov popísaných v </w:t>
       </w:r>
       <w:r>
         <w:fldChar w:fldCharType="begin"/>
@@ -13851,23 +15202,53 @@
         <w:fldChar w:fldCharType="end"/>
       </w:r>
       <w:r>
-        <w:t>, no sú skompilované do natívnych kódov, čo zabezpečuje oveľa väčšiu efektivitu ako hociako efektívne napísaný klientský algoritmus.</w:t>
+        <w:t xml:space="preserve">, no sú skompilované do natívnych kódov, čo zabezpečuje oveľa väčšiu efektivitu ako </w:t>
+      </w:r>
+      <w:r>
+        <w:t>hocijako</w:t>
+      </w:r>
+      <w:r>
+        <w:t xml:space="preserve"> efektívne napísaný </w:t>
+      </w:r>
+      <w:r>
+        <w:t>klientsky</w:t>
+      </w:r>
+      <w:r>
+        <w:t xml:space="preserve"> algoritmus.</w:t>
       </w:r>
     </w:p>
     <w:p>
       <w:pPr>
         <w:pStyle w:val="Nadpis3urovne"/>
       </w:pPr>
+      <w:bookmarkStart w:id="75" w:name="_Ref419287583"/>
+      <w:bookmarkStart w:id="76" w:name="_Ref419287588"/>
+      <w:bookmarkStart w:id="77" w:name="_Toc419328610"/>
       <w:r>
         <w:t>Algoritmus analýzy</w:t>
       </w:r>
-    </w:p>
-    <w:p>
-      <w:pPr>
-        <w:pStyle w:val="Zakladny"/>
-      </w:pPr>
-      <w:r>
-        <w:t xml:space="preserve">V tejto sekcii je dopodrobna opísaný algoritmus, ktorý vykonáva hlavnú funkciu aplikácie, analyzuje genetickú sekvenciu. Implementuje JDSM modul popísaný v </w:t>
+      <w:bookmarkEnd w:id="75"/>
+      <w:bookmarkEnd w:id="76"/>
+      <w:bookmarkEnd w:id="77"/>
+    </w:p>
+    <w:p>
+      <w:pPr>
+        <w:pStyle w:val="Zakladny"/>
+      </w:pPr>
+      <w:r>
+        <w:t>V tejto sekcii je</w:t>
+      </w:r>
+      <w:r>
+        <w:t xml:space="preserve"> dopodrobna opísaný algoritmus </w:t>
+      </w:r>
+      <w:r>
+        <w:t>vykonáva</w:t>
+      </w:r>
+      <w:r>
+        <w:t>júci hlavnú funkciu aplikácie, analýzu genetickej sekvencie</w:t>
+      </w:r>
+      <w:r>
+        <w:t xml:space="preserve">. Implementuje JDSM modul popísaný v </w:t>
       </w:r>
       <w:r>
         <w:fldChar w:fldCharType="begin"/>
@@ -13885,6 +15266,24 @@
         <w:fldChar w:fldCharType="end"/>
       </w:r>
       <w:r>
+        <w:t xml:space="preserve"> a očakáva vstupnú sekvenciu vo formáte definovanom v </w:t>
+      </w:r>
+      <w:r>
+        <w:fldChar w:fldCharType="begin"/>
+      </w:r>
+      <w:r>
+        <w:instrText xml:space="preserve"> REF _Ref419295618 \n \h </w:instrText>
+      </w:r>
+      <w:r>
+        <w:fldChar w:fldCharType="separate"/>
+      </w:r>
+      <w:r>
+        <w:t>2.3.4</w:t>
+      </w:r>
+      <w:r>
+        <w:fldChar w:fldCharType="end"/>
+      </w:r>
+      <w:r>
         <w:t>.</w:t>
       </w:r>
     </w:p>
@@ -13893,13 +15292,19 @@
         <w:pStyle w:val="Zakladny"/>
       </w:pPr>
       <w:r>
-        <w:t xml:space="preserve">Z informácií napísaných v tejto kapitole som zadefinoval databázovú štruktúru zobrazenú na </w:t>
+        <w:t xml:space="preserve">Z informácií napísaných v tejto kapitole som </w:t>
+      </w:r>
+      <w:r>
+        <w:t>navrhol</w:t>
+      </w:r>
+      <w:r>
+        <w:t xml:space="preserve"> databázovú štruktúru zobrazenú na </w:t>
       </w:r>
       <w:r>
         <w:fldChar w:fldCharType="begin"/>
       </w:r>
       <w:r>
-        <w:instrText xml:space="preserve"> REF _Ref419237003 \h </w:instrText>
+        <w:instrText xml:space="preserve"> REF _Ref419294550 \h </w:instrText>
       </w:r>
       <w:r>
         <w:fldChar w:fldCharType="separate"/>
@@ -13911,10 +15316,7 @@
         <w:rPr>
           <w:noProof/>
         </w:rPr>
-        <w:t>11</w:t>
-      </w:r>
-      <w:r>
-        <w:t xml:space="preserve"> ERA diagram výstupnej aplikácie</w:t>
+        <w:t>13</w:t>
       </w:r>
       <w:r>
         <w:fldChar w:fldCharType="end"/>
@@ -13923,10 +15325,31 @@
         <w:t xml:space="preserve"> </w:t>
       </w:r>
       <w:r>
-        <w:t>v podobe entitno-relačno atribútového modelu</w:t>
-      </w:r>
-      <w:r>
-        <w:t xml:space="preserve"> (ERA) diagramu.</w:t>
+        <w:t xml:space="preserve">v podobe entitno-relačno atribútového </w:t>
+      </w:r>
+      <w:r>
+        <w:t>(ERA) diagramu.</w:t>
+      </w:r>
+      <w:r>
+        <w:t xml:space="preserve"> Databáza je </w:t>
+      </w:r>
+      <w:r>
+        <w:t>jednoducho porozumiteľná</w:t>
+      </w:r>
+      <w:r>
+        <w:t xml:space="preserve"> a pozostáva zo </w:t>
+      </w:r>
+      <w:r>
+        <w:t xml:space="preserve">prepojených </w:t>
+      </w:r>
+      <w:r>
+        <w:t>štyroch tabuliek reprezentujúc</w:t>
+      </w:r>
+      <w:r>
+        <w:t>ich</w:t>
+      </w:r>
+      <w:r>
+        <w:t xml:space="preserve"> používateľov, vzory, vzorky a výsledky analýz.</w:t>
       </w:r>
     </w:p>
     <w:p>
@@ -13944,6 +15367,7 @@
           <w:noProof/>
           <w:lang w:eastAsia="sk-SK"/>
         </w:rPr>
+        <w:lastRenderedPageBreak/>
         <w:drawing>
           <wp:inline distT="0" distB="0" distL="0" distR="0" wp14:anchorId="171BEC29" wp14:editId="7AF4C8F3">
             <wp:extent cx="4991100" cy="3661390"/>
@@ -13960,7 +15384,7 @@
                     <pic:cNvPicPr/>
                   </pic:nvPicPr>
                   <pic:blipFill>
-                    <a:blip r:embed="rId37">
+                    <a:blip r:embed="rId39">
                       <a:extLst>
                         <a:ext uri="{28A0092B-C50C-407E-A947-70E740481C1C}">
                           <a14:useLocalDpi xmlns:a14="http://schemas.microsoft.com/office/drawing/2010/main" val="0"/>
@@ -13992,7 +15416,9 @@
         <w:pStyle w:val="Popis"/>
         <w:jc w:val="both"/>
       </w:pPr>
-      <w:bookmarkStart w:id="66" w:name="_Ref419237003"/>
+      <w:bookmarkStart w:id="78" w:name="_Ref419237003"/>
+      <w:bookmarkStart w:id="79" w:name="_Toc419239252"/>
+      <w:bookmarkStart w:id="80" w:name="_Ref419294550"/>
       <w:r>
         <w:t xml:space="preserve">Obrázok </w:t>
       </w:r>
@@ -14009,15 +15435,786 @@
         <w:rPr>
           <w:noProof/>
         </w:rPr>
-        <w:t>11</w:t>
+        <w:t>13</w:t>
       </w:r>
       <w:r>
         <w:fldChar w:fldCharType="end"/>
       </w:r>
+      <w:bookmarkEnd w:id="80"/>
       <w:r>
         <w:t xml:space="preserve"> ERA diagram výstupnej aplikácie</w:t>
       </w:r>
-      <w:bookmarkEnd w:id="66"/>
+      <w:bookmarkEnd w:id="78"/>
+      <w:bookmarkEnd w:id="79"/>
+    </w:p>
+    <w:p>
+      <w:pPr>
+        <w:pStyle w:val="Zakladny"/>
+      </w:pPr>
+      <w:r>
+        <w:t xml:space="preserve">Pred inicializáciou implementácie JDSM modulu pri spustení aplikácie na serveri prebehne </w:t>
+      </w:r>
+      <w:r>
+        <w:rPr>
+          <w:b/>
+        </w:rPr>
+        <w:t>clustering vzorov</w:t>
+      </w:r>
+      <w:r>
+        <w:rPr>
+          <w:b/>
+        </w:rPr>
+        <w:t xml:space="preserve"> </w:t>
+      </w:r>
+      <w:r>
+        <w:t>(spájanie vzorov do väčších</w:t>
+      </w:r>
+      <w:r>
+        <w:t xml:space="preserve"> logických celkov, takzvaných clust</w:t>
+      </w:r>
+      <w:r>
+        <w:t>r</w:t>
+      </w:r>
+      <w:r>
+        <w:t>ov</w:t>
+      </w:r>
+      <w:r>
+        <w:t>)</w:t>
+      </w:r>
+      <w:r>
+        <w:t>. Na tento účel som navrhol triviálnu imp</w:t>
+      </w:r>
+      <w:r>
+        <w:t>lementáciu hierarchického clust</w:t>
+      </w:r>
+      <w:r>
+        <w:t>rovania za</w:t>
+      </w:r>
+      <w:r>
+        <w:t xml:space="preserve">loženého na </w:t>
+      </w:r>
+      <w:r>
+        <w:t>pozícii vzoru</w:t>
+      </w:r>
+      <w:r>
+        <w:t xml:space="preserve"> v sekvencii. </w:t>
+      </w:r>
+      <w:r>
+        <w:t>Vzory sú clust</w:t>
+      </w:r>
+      <w:r>
+        <w:t>rované</w:t>
+      </w:r>
+      <w:r>
+        <w:t xml:space="preserve"> osobitne pre každý chromozóm.</w:t>
+      </w:r>
+      <w:r>
+        <w:t xml:space="preserve"> V aplikácii </w:t>
+      </w:r>
+      <w:r>
+        <w:t>sú clust</w:t>
+      </w:r>
+      <w:r>
+        <w:t>r</w:t>
+      </w:r>
+      <w:r>
+        <w:t>e nedeliteľné jednotky</w:t>
+      </w:r>
+      <w:r>
+        <w:t xml:space="preserve"> a manipuluje sa iba s</w:t>
+      </w:r>
+      <w:r>
+        <w:t> nimi, to zjednodušuje prácu a zrýchľuje beh programu.</w:t>
+      </w:r>
+      <w:r>
+        <w:t xml:space="preserve"> Jedným z nastaviteľných atribútov aplikácie je ideálna dĺžka clustra, tá ovplyvňuje množstvo vytvorených clustrov a</w:t>
+      </w:r>
+      <w:r>
+        <w:t> priemerný počet vzorov patriacich jednému clustru. Ideálna dĺžka je taká, aby počet clustrov bol totožný s počtom pripojených uzlov.</w:t>
+      </w:r>
+    </w:p>
+    <w:p>
+      <w:pPr>
+        <w:pStyle w:val="Zakladny"/>
+      </w:pPr>
+      <w:r>
+        <w:rPr>
+          <w:b/>
+        </w:rPr>
+        <w:t>Cluster</w:t>
+      </w:r>
+      <w:r>
+        <w:t xml:space="preserve"> je definovaný unikátnym číselným identifikátorom a obsahuje atribúty:</w:t>
+      </w:r>
+    </w:p>
+    <w:p>
+      <w:pPr>
+        <w:pStyle w:val="Zakladny"/>
+        <w:numPr>
+          <w:ilvl w:val="0"/>
+          <w:numId w:val="47"/>
+        </w:numPr>
+      </w:pPr>
+      <w:r>
+        <w:t>Číslo chromozómu</w:t>
+      </w:r>
+    </w:p>
+    <w:p>
+      <w:pPr>
+        <w:pStyle w:val="Zakladny"/>
+        <w:numPr>
+          <w:ilvl w:val="0"/>
+          <w:numId w:val="47"/>
+        </w:numPr>
+      </w:pPr>
+      <w:r>
+        <w:t>Index začiatku sekvencie</w:t>
+      </w:r>
+      <w:r>
+        <w:t xml:space="preserve"> (aktualizovaný pri každej zmene vzorov)</w:t>
+      </w:r>
+    </w:p>
+    <w:p>
+      <w:pPr>
+        <w:pStyle w:val="Zakladny"/>
+        <w:numPr>
+          <w:ilvl w:val="0"/>
+          <w:numId w:val="47"/>
+        </w:numPr>
+      </w:pPr>
+      <w:r>
+        <w:t>Index konca sekvencie</w:t>
+      </w:r>
+      <w:r>
+        <w:t xml:space="preserve"> (aktualizovaný pri každej zmene vzorov)</w:t>
+      </w:r>
+    </w:p>
+    <w:p>
+      <w:pPr>
+        <w:pStyle w:val="Zakladny"/>
+        <w:numPr>
+          <w:ilvl w:val="0"/>
+          <w:numId w:val="47"/>
+        </w:numPr>
+      </w:pPr>
+      <w:r>
+        <w:t>Pole vzorov nachádzajúcich sa vo vyhradenom úseku sekvencie</w:t>
+      </w:r>
+    </w:p>
+    <w:p>
+      <w:pPr>
+        <w:pStyle w:val="Zakladny"/>
+      </w:pPr>
+      <w:r>
+        <w:t xml:space="preserve">Aktivity diagram clustrovacieho algoritmu je zobrazený na </w:t>
+      </w:r>
+      <w:r>
+        <w:fldChar w:fldCharType="begin"/>
+      </w:r>
+      <w:r>
+        <w:instrText xml:space="preserve"> REF _Ref419324592 \h </w:instrText>
+      </w:r>
+      <w:r>
+        <w:fldChar w:fldCharType="separate"/>
+      </w:r>
+      <w:r>
+        <w:t xml:space="preserve">Obrázok </w:t>
+      </w:r>
+      <w:r>
+        <w:rPr>
+          <w:noProof/>
+        </w:rPr>
+        <w:t>14</w:t>
+      </w:r>
+      <w:r>
+        <w:fldChar w:fldCharType="end"/>
+      </w:r>
+      <w:r>
+        <w:t>.</w:t>
+      </w:r>
+    </w:p>
+    <w:p>
+      <w:pPr>
+        <w:pStyle w:val="Zakladny"/>
+        <w:keepNext/>
+      </w:pPr>
+      <w:r>
+        <w:lastRenderedPageBreak/>
+        <w:t xml:space="preserve"> </w:t>
+      </w:r>
+      <w:r>
+        <w:rPr>
+          <w:noProof/>
+          <w:lang w:eastAsia="sk-SK"/>
+        </w:rPr>
+        <w:drawing>
+          <wp:inline distT="0" distB="0" distL="0" distR="0" wp14:anchorId="209736D2" wp14:editId="753BA5F9">
+            <wp:extent cx="5579307" cy="4387850"/>
+            <wp:effectExtent l="0" t="0" r="2540" b="0"/>
+            <wp:docPr id="19" name="Obrázok 19"/>
+            <wp:cNvGraphicFramePr>
+              <a:graphicFrameLocks xmlns:a="http://schemas.openxmlformats.org/drawingml/2006/main" noChangeAspect="1"/>
+            </wp:cNvGraphicFramePr>
+            <a:graphic xmlns:a="http://schemas.openxmlformats.org/drawingml/2006/main">
+              <a:graphicData uri="http://schemas.openxmlformats.org/drawingml/2006/picture">
+                <pic:pic xmlns:pic="http://schemas.openxmlformats.org/drawingml/2006/picture">
+                  <pic:nvPicPr>
+                    <pic:cNvPr id="19" name="clustering.png"/>
+                    <pic:cNvPicPr/>
+                  </pic:nvPicPr>
+                  <pic:blipFill>
+                    <a:blip r:embed="rId40">
+                      <a:extLst>
+                        <a:ext uri="{28A0092B-C50C-407E-A947-70E740481C1C}">
+                          <a14:useLocalDpi xmlns:a14="http://schemas.microsoft.com/office/drawing/2010/main" val="0"/>
+                        </a:ext>
+                      </a:extLst>
+                    </a:blip>
+                    <a:stretch>
+                      <a:fillRect/>
+                    </a:stretch>
+                  </pic:blipFill>
+                  <pic:spPr>
+                    <a:xfrm>
+                      <a:off x="0" y="0"/>
+                      <a:ext cx="5579307" cy="4387850"/>
+                    </a:xfrm>
+                    <a:prstGeom prst="rect">
+                      <a:avLst/>
+                    </a:prstGeom>
+                  </pic:spPr>
+                </pic:pic>
+              </a:graphicData>
+            </a:graphic>
+          </wp:inline>
+        </w:drawing>
+      </w:r>
+    </w:p>
+    <w:p>
+      <w:pPr>
+        <w:pStyle w:val="Popis"/>
+        <w:jc w:val="both"/>
+      </w:pPr>
+      <w:bookmarkStart w:id="81" w:name="_Ref419324592"/>
+      <w:r>
+        <w:t xml:space="preserve">Obrázok </w:t>
+      </w:r>
+      <w:r>
+        <w:fldChar w:fldCharType="begin"/>
+      </w:r>
+      <w:r>
+        <w:instrText xml:space="preserve"> SEQ Obrázok \* ARABIC </w:instrText>
+      </w:r>
+      <w:r>
+        <w:fldChar w:fldCharType="separate"/>
+      </w:r>
+      <w:r>
+        <w:rPr>
+          <w:noProof/>
+        </w:rPr>
+        <w:t>14</w:t>
+      </w:r>
+      <w:r>
+        <w:fldChar w:fldCharType="end"/>
+      </w:r>
+      <w:bookmarkEnd w:id="81"/>
+      <w:r>
+        <w:t xml:space="preserve"> Aktivity diagram clustrovacieho algoritmu</w:t>
+      </w:r>
+    </w:p>
+    <w:p>
+      <w:pPr>
+        <w:pStyle w:val="Zakladny"/>
+      </w:pPr>
+      <w:r>
+        <w:t>Počas behu programu je nutné zabezpečiť aby v každom momente mali všetky clustre priradené uzly (ak je aspoň jeden uzol pripojený)</w:t>
+      </w:r>
+      <w:r>
+        <w:t xml:space="preserve">, ktoré ich analyzujú. </w:t>
+      </w:r>
+      <w:r>
+        <w:rPr>
+          <w:b/>
+        </w:rPr>
+        <w:t>Distribúcia clustrov</w:t>
+      </w:r>
+      <w:r>
+        <w:t xml:space="preserve"> je možná vďaka možnosti nastavenia funkcie volanej pri každom pripojení, respektíve odpojení uzlu poskytujúcou JDSM modulom popísaným v </w:t>
+      </w:r>
+      <w:r>
+        <w:fldChar w:fldCharType="begin"/>
+      </w:r>
+      <w:r>
+        <w:instrText xml:space="preserve"> REF _Ref419227399 \n \h </w:instrText>
+      </w:r>
+      <w:r>
+        <w:fldChar w:fldCharType="separate"/>
+      </w:r>
+      <w:r>
+        <w:t>2.3.2</w:t>
+      </w:r>
+      <w:r>
+        <w:fldChar w:fldCharType="end"/>
+      </w:r>
+      <w:r>
+        <w:t>.</w:t>
+      </w:r>
+    </w:p>
+    <w:p>
+      <w:pPr>
+        <w:pStyle w:val="Zakladny"/>
+      </w:pPr>
+      <w:r>
+        <w:t>Základnou premisou distribučného algoritmu je rovnomerné rozdelenie clustrov medzi uzly všetky pripojené uzly. Experimentálnym testovaním je možné dosiahnuť lepšie rozdelenie s uvážením parametrov uzlov (výkon, oneskorenie, rýchlosť prijímania/odosielania), avšak vývoj takéhoto algoritmu by bol časovo náročný</w:t>
+      </w:r>
+      <w:r>
+        <w:t xml:space="preserve"> s potrebou reálneho testovania a bohužiaľ táto funkcionalita sa neurčila ako prioritná</w:t>
+      </w:r>
+      <w:r>
+        <w:t>, a preto je použité rovnomerné rozdelenie.</w:t>
+      </w:r>
+    </w:p>
+    <w:p>
+      <w:pPr>
+        <w:pStyle w:val="Zakladny"/>
+      </w:pPr>
+      <w:r>
+        <w:t>Po pripojení prvého uzlu do systému, priradíme všetky clustre tomuto uzlu</w:t>
+      </w:r>
+      <w:r>
+        <w:t xml:space="preserve"> a spustíme hlavný beh programu popísaný nižšie</w:t>
+      </w:r>
+      <w:r>
+        <w:t xml:space="preserve">. </w:t>
+      </w:r>
+    </w:p>
+    <w:p>
+      <w:pPr>
+        <w:pStyle w:val="Zakladny"/>
+      </w:pPr>
+    </w:p>
+    <w:p>
+      <w:pPr>
+        <w:pStyle w:val="Zakladny"/>
+      </w:pPr>
+      <w:r>
+        <w:lastRenderedPageBreak/>
+        <w:t>Po pripojení n-tého uzlu  odstránime C clustrov z každého uzlu, kde C je definované vzťahom:</w:t>
+      </w:r>
+    </w:p>
+    <w:p>
+      <w:pPr>
+        <w:pStyle w:val="Zakladny"/>
+        <w:rPr>
+          <w:rFonts w:eastAsiaTheme="minorEastAsia"/>
+        </w:rPr>
+      </w:pPr>
+      <m:oMathPara>
+        <m:oMath>
+          <m:r>
+            <w:rPr>
+              <w:rFonts w:ascii="Cambria Math" w:hAnsi="Cambria Math"/>
+            </w:rPr>
+            <m:t>C=</m:t>
+          </m:r>
+          <m:f>
+            <m:fPr>
+              <m:ctrlPr>
+                <w:rPr>
+                  <w:rFonts w:ascii="Cambria Math" w:hAnsi="Cambria Math"/>
+                  <w:i/>
+                </w:rPr>
+              </m:ctrlPr>
+            </m:fPr>
+            <m:num>
+              <m:sSub>
+                <m:sSubPr>
+                  <m:ctrlPr>
+                    <w:rPr>
+                      <w:rFonts w:ascii="Cambria Math" w:hAnsi="Cambria Math"/>
+                      <w:i/>
+                    </w:rPr>
+                  </m:ctrlPr>
+                </m:sSubPr>
+                <m:e>
+                  <m:r>
+                    <w:rPr>
+                      <w:rFonts w:ascii="Cambria Math" w:hAnsi="Cambria Math"/>
+                    </w:rPr>
+                    <m:t>C</m:t>
+                  </m:r>
+                </m:e>
+                <m:sub>
+                  <m:r>
+                    <w:rPr>
+                      <w:rFonts w:ascii="Cambria Math" w:hAnsi="Cambria Math"/>
+                    </w:rPr>
+                    <m:t>c</m:t>
+                  </m:r>
+                </m:sub>
+              </m:sSub>
+            </m:num>
+            <m:den>
+              <m:sSub>
+                <m:sSubPr>
+                  <m:ctrlPr>
+                    <w:rPr>
+                      <w:rFonts w:ascii="Cambria Math" w:hAnsi="Cambria Math"/>
+                      <w:i/>
+                    </w:rPr>
+                  </m:ctrlPr>
+                </m:sSubPr>
+                <m:e>
+                  <m:r>
+                    <w:rPr>
+                      <w:rFonts w:ascii="Cambria Math" w:hAnsi="Cambria Math"/>
+                    </w:rPr>
+                    <m:t>N</m:t>
+                  </m:r>
+                </m:e>
+                <m:sub>
+                  <m:r>
+                    <w:rPr>
+                      <w:rFonts w:ascii="Cambria Math" w:hAnsi="Cambria Math"/>
+                    </w:rPr>
+                    <m:t>c</m:t>
+                  </m:r>
+                </m:sub>
+              </m:sSub>
+            </m:den>
+          </m:f>
+          <m:r>
+            <w:rPr>
+              <w:rFonts w:ascii="Cambria Math" w:hAnsi="Cambria Math"/>
+            </w:rPr>
+            <m:t>-</m:t>
+          </m:r>
+          <m:f>
+            <m:fPr>
+              <m:ctrlPr>
+                <w:rPr>
+                  <w:rFonts w:ascii="Cambria Math" w:hAnsi="Cambria Math"/>
+                  <w:i/>
+                </w:rPr>
+              </m:ctrlPr>
+            </m:fPr>
+            <m:num>
+              <m:sSub>
+                <m:sSubPr>
+                  <m:ctrlPr>
+                    <w:rPr>
+                      <w:rFonts w:ascii="Cambria Math" w:hAnsi="Cambria Math"/>
+                      <w:i/>
+                    </w:rPr>
+                  </m:ctrlPr>
+                </m:sSubPr>
+                <m:e>
+                  <m:r>
+                    <w:rPr>
+                      <w:rFonts w:ascii="Cambria Math" w:hAnsi="Cambria Math"/>
+                    </w:rPr>
+                    <m:t>C</m:t>
+                  </m:r>
+                </m:e>
+                <m:sub>
+                  <m:r>
+                    <w:rPr>
+                      <w:rFonts w:ascii="Cambria Math" w:hAnsi="Cambria Math"/>
+                    </w:rPr>
+                    <m:t>c</m:t>
+                  </m:r>
+                </m:sub>
+              </m:sSub>
+            </m:num>
+            <m:den>
+              <m:sSub>
+                <m:sSubPr>
+                  <m:ctrlPr>
+                    <w:rPr>
+                      <w:rFonts w:ascii="Cambria Math" w:hAnsi="Cambria Math"/>
+                      <w:i/>
+                    </w:rPr>
+                  </m:ctrlPr>
+                </m:sSubPr>
+                <m:e>
+                  <m:r>
+                    <w:rPr>
+                      <w:rFonts w:ascii="Cambria Math" w:hAnsi="Cambria Math"/>
+                    </w:rPr>
+                    <m:t>N</m:t>
+                  </m:r>
+                </m:e>
+                <m:sub>
+                  <m:r>
+                    <w:rPr>
+                      <w:rFonts w:ascii="Cambria Math" w:hAnsi="Cambria Math"/>
+                    </w:rPr>
+                    <m:t>c</m:t>
+                  </m:r>
+                </m:sub>
+              </m:sSub>
+              <m:r>
+                <w:rPr>
+                  <w:rFonts w:ascii="Cambria Math" w:hAnsi="Cambria Math"/>
+                </w:rPr>
+                <m:t>+1</m:t>
+              </m:r>
+            </m:den>
+          </m:f>
+        </m:oMath>
+      </m:oMathPara>
+    </w:p>
+    <w:p>
+      <w:pPr>
+        <w:pStyle w:val="Zakladny"/>
+        <w:rPr>
+          <w:rFonts w:eastAsiaTheme="minorEastAsia"/>
+        </w:rPr>
+      </w:pPr>
+      <w:r>
+        <w:rPr>
+          <w:rFonts w:eastAsiaTheme="minorEastAsia"/>
+        </w:rPr>
+        <w:t xml:space="preserve">,kde </w:t>
+      </w:r>
+      <m:oMath>
+        <m:sSub>
+          <m:sSubPr>
+            <m:ctrlPr>
+              <w:rPr>
+                <w:rFonts w:ascii="Cambria Math" w:hAnsi="Cambria Math"/>
+                <w:i/>
+              </w:rPr>
+            </m:ctrlPr>
+          </m:sSubPr>
+          <m:e>
+            <m:r>
+              <w:rPr>
+                <w:rFonts w:ascii="Cambria Math" w:hAnsi="Cambria Math"/>
+              </w:rPr>
+              <m:t>C</m:t>
+            </m:r>
+          </m:e>
+          <m:sub>
+            <m:r>
+              <w:rPr>
+                <w:rFonts w:ascii="Cambria Math" w:hAnsi="Cambria Math"/>
+              </w:rPr>
+              <m:t>c</m:t>
+            </m:r>
+          </m:sub>
+        </m:sSub>
+      </m:oMath>
+      <w:r>
+        <w:rPr>
+          <w:rFonts w:eastAsiaTheme="minorEastAsia"/>
+        </w:rPr>
+        <w:t xml:space="preserve"> je počet clustrov a </w:t>
+      </w:r>
+      <m:oMath>
+        <m:sSub>
+          <m:sSubPr>
+            <m:ctrlPr>
+              <w:rPr>
+                <w:rFonts w:ascii="Cambria Math" w:hAnsi="Cambria Math"/>
+                <w:i/>
+              </w:rPr>
+            </m:ctrlPr>
+          </m:sSubPr>
+          <m:e>
+            <m:r>
+              <w:rPr>
+                <w:rFonts w:ascii="Cambria Math" w:hAnsi="Cambria Math"/>
+              </w:rPr>
+              <m:t>N</m:t>
+            </m:r>
+          </m:e>
+          <m:sub>
+            <m:r>
+              <w:rPr>
+                <w:rFonts w:ascii="Cambria Math" w:hAnsi="Cambria Math"/>
+              </w:rPr>
+              <m:t>c</m:t>
+            </m:r>
+          </m:sub>
+        </m:sSub>
+      </m:oMath>
+      <w:r>
+        <w:rPr>
+          <w:rFonts w:eastAsiaTheme="minorEastAsia"/>
+        </w:rPr>
+        <w:t>počet uzlov</w:t>
+      </w:r>
+      <w:r>
+        <w:rPr>
+          <w:rFonts w:eastAsiaTheme="minorEastAsia"/>
+        </w:rPr>
+        <w:t>.</w:t>
+      </w:r>
+    </w:p>
+    <w:p>
+      <w:pPr>
+        <w:pStyle w:val="Zakladny"/>
+        <w:rPr>
+          <w:rFonts w:eastAsiaTheme="minorEastAsia"/>
+        </w:rPr>
+      </w:pPr>
+      <w:r>
+        <w:rPr>
+          <w:rFonts w:eastAsiaTheme="minorEastAsia"/>
+        </w:rPr>
+        <w:t>Pri odpojení uzlu priradíme aktívnym uzlom clustre odpojeného uzlu. Algoritmus redistribúcie clustrov je zobrazený v Príloha B.</w:t>
+      </w:r>
+    </w:p>
+    <w:p>
+      <w:pPr>
+        <w:pStyle w:val="Zakladny"/>
+        <w:rPr>
+          <w:rFonts w:eastAsiaTheme="minorEastAsia"/>
+        </w:rPr>
+      </w:pPr>
+    </w:p>
+    <w:p>
+      <w:pPr>
+        <w:pStyle w:val="Zakladny"/>
+      </w:pPr>
+      <w:r>
+        <w:rPr>
+          <w:b/>
+        </w:rPr>
+        <w:t>Klientská časť</w:t>
+      </w:r>
+      <w:r>
+        <w:t xml:space="preserve"> má dva možné módy operovania:</w:t>
+      </w:r>
+    </w:p>
+    <w:p>
+      <w:pPr>
+        <w:pStyle w:val="Zakladny"/>
+        <w:numPr>
+          <w:ilvl w:val="0"/>
+          <w:numId w:val="48"/>
+        </w:numPr>
+      </w:pPr>
+      <w:r>
+        <w:t>Cachovanie clustrov</w:t>
+      </w:r>
+    </w:p>
+    <w:p>
+      <w:pPr>
+        <w:pStyle w:val="Zakladny"/>
+        <w:numPr>
+          <w:ilvl w:val="0"/>
+          <w:numId w:val="48"/>
+        </w:numPr>
+      </w:pPr>
+      <w:r>
+        <w:t>Necachovanie clustrov</w:t>
+      </w:r>
+    </w:p>
+    <w:p>
+      <w:pPr>
+        <w:pStyle w:val="Zakladny"/>
+      </w:pPr>
+      <w:r>
+        <w:t>Pri necachovaní clustrov sa v pamäti uzlov neuchovávajú žiadne dáta a všetky zasielané požiadavky od servera sú sebestačné, to znamená, že každá požiadavka obsahuje vzory aj dáta vzorky</w:t>
+      </w:r>
+      <w:r>
+        <w:t xml:space="preserve"> a je ju možné vyhodnotiť na ľubovoľnom uzle.</w:t>
+      </w:r>
+    </w:p>
+    <w:p>
+      <w:pPr>
+        <w:pStyle w:val="Zakladny"/>
+      </w:pPr>
+      <w:r>
+        <w:t xml:space="preserve">Pri cachovaní clustrov sa po priradení alebo odstránení clustra z uzlu </w:t>
+      </w:r>
+      <w:r>
+        <w:t xml:space="preserve">odošle požiadavka na pridanie, </w:t>
+      </w:r>
+      <w:r>
+        <w:t>respektíve odstránenie clustra z cache clustrov uchovávanej v pamäti uzlu. Výhodou tohto princípu je, že vzory clustrov nie je nutné posielať pri každej požiadavke na analýzu, tento spôsob je rýchlejší a</w:t>
+      </w:r>
+      <w:r>
+        <w:t> </w:t>
+      </w:r>
+      <w:r>
+        <w:t>efektívnejší</w:t>
+      </w:r>
+      <w:r>
+        <w:t>, keďže sa odosiela iba časť sekvencie vzorky určenej pre cluster už uchovaný v pamäti.</w:t>
+      </w:r>
+    </w:p>
+    <w:p>
+      <w:pPr>
+        <w:pStyle w:val="Zakladny"/>
+      </w:pPr>
+      <w:r>
+        <w:t>Aj keď metóda s cachovaním clustrov má nesporné výhody, konkrétne signifikantné obmedzenie trafficu a lepšie využitie pamäte uzlu, koncepčne zaostáva pri vysokom pomere vzoriek k počtu aktívnych uzlov. Ak zoberieme hraničný prípad, že je definovaných tisíc vzorov s priemernou dĺžkou 1MB a pripojený je iba jeden pracovný uzol, znamenalo by to uloženie 1GB dát do operačnej p</w:t>
+      </w:r>
+      <w:r>
+        <w:t>amäte uzlu, čo by mohlo viesť ku výraznému spomaleniu používateľovho zariadenia alebo až ku pádu prehliadača. Práve preto, je nastaviteľná hranica pomeru vzoriek a aktívnych uzlov a ak je aktuálny pomer pod ňou, používa sa pri výkone programu princíp necachovania, ktorý nie je obmedzovaný a nehrozí zahltenie uzlu a ak sa aktuálny pomer dostane nad hranicu odošlú sa požiadavky na cachovanie clustrov a prejde sa na tento spôsob.</w:t>
+      </w:r>
+    </w:p>
+    <w:p>
+      <w:pPr>
+        <w:pStyle w:val="Zakladny"/>
+      </w:pPr>
+    </w:p>
+    <w:p>
+      <w:pPr>
+        <w:pStyle w:val="Zakladny"/>
+      </w:pPr>
+    </w:p>
+    <w:p>
+      <w:pPr>
+        <w:pStyle w:val="Zakladny"/>
+      </w:pPr>
+    </w:p>
+    <w:p>
+      <w:pPr>
+        <w:pStyle w:val="Zakladny"/>
+      </w:pPr>
+      <w:r>
+        <w:lastRenderedPageBreak/>
+        <w:t xml:space="preserve">Po zadefinovaní clustrov vzorov a ich distribúciou medzi aktívne uzly je na rade </w:t>
+      </w:r>
+      <w:r>
+        <w:rPr>
+          <w:b/>
+        </w:rPr>
+        <w:t>analýza nahranej vzorky</w:t>
+      </w:r>
+      <w:r>
+        <w:t xml:space="preserve"> sekvencie DNA.</w:t>
+      </w:r>
+    </w:p>
+    <w:p>
+      <w:pPr>
+        <w:pStyle w:val="Zakladny"/>
+      </w:pPr>
+      <w:r>
+        <w:t xml:space="preserve">Ako bolo opísané v </w:t>
+      </w:r>
+      <w:r>
+        <w:fldChar w:fldCharType="begin"/>
+      </w:r>
+      <w:r>
+        <w:instrText xml:space="preserve"> REF _Ref419295613 \n \h </w:instrText>
+      </w:r>
+      <w:r>
+        <w:fldChar w:fldCharType="separate"/>
+      </w:r>
+      <w:r>
+        <w:t>2.3.4</w:t>
+      </w:r>
+      <w:r>
+        <w:fldChar w:fldCharType="end"/>
+      </w:r>
+      <w:r>
+        <w:t xml:space="preserve"> vzorka sa po nahratí do systému normalizuje a uchová v štandardizovanom tvare so štandardizovaným menom. Po tejto operácii nastane čas spustenia analýzy.</w:t>
+      </w:r>
     </w:p>
     <w:p>
       <w:pPr>
@@ -14028,9 +16225,11 @@
       <w:pPr>
         <w:pStyle w:val="Nadpis3urovne"/>
       </w:pPr>
+      <w:bookmarkStart w:id="82" w:name="_Toc419328611"/>
       <w:r>
         <w:t>Testovanie</w:t>
       </w:r>
+      <w:bookmarkEnd w:id="82"/>
     </w:p>
     <w:p>
       <w:pPr>
@@ -14048,7 +16247,21 @@
         <w:pStyle w:val="Zakladny"/>
       </w:pPr>
       <w:r>
-        <w:t>Doktori ma poslali do riti.</w:t>
+        <w:t xml:space="preserve">Napriek mojim snahám o čo najzrozumiteľnejšie vysvetlenie mojich zámerov a otázok ohľadom ich vedného odboru, čoho dôkazom je dokument blabla.doc priložený v Príloha CD, mi </w:t>
+      </w:r>
+      <w:r>
+        <w:rPr>
+          <w:b/>
+        </w:rPr>
+        <w:t>odborníci nevedeli odpovedať</w:t>
+      </w:r>
+      <w:r>
+        <w:t>. Dôvodom je veľmi obmedzený počet molekulárnych biológov s hlbokými poznatkami v danej doméne a ešte menší počet ľudí zaoberajúcich sa analýzou DNA sekvencii. Oslovil som troch vyštudovanýc</w:t>
+      </w:r>
+      <w:bookmarkStart w:id="83" w:name="_GoBack"/>
+      <w:bookmarkEnd w:id="83"/>
+      <w:r>
+        <w:t xml:space="preserve">h odborníkov, no bohužiaľ ani jeden mi nebol schopný jednoznačne odpovedať na položené otázky a ani potvrdiť alebo vyvrátiť korektnosť môjho navrhovaného riešenia. Z tohto dôvodu som systém navrhol podľa svojho najlepšieho svedomia a vedomia podľa mnou naštudovanej literatúry. </w:t>
       </w:r>
     </w:p>
     <w:p>
@@ -14076,12 +16289,12 @@
       <w:pPr>
         <w:pStyle w:val="Nadpis1rovne"/>
       </w:pPr>
-      <w:bookmarkStart w:id="67" w:name="_Toc419224668"/>
+      <w:bookmarkStart w:id="84" w:name="_Toc419328612"/>
       <w:r>
         <w:lastRenderedPageBreak/>
         <w:t>Zhodnotenie</w:t>
       </w:r>
-      <w:bookmarkEnd w:id="67"/>
+      <w:bookmarkEnd w:id="84"/>
     </w:p>
     <w:p>
       <w:pPr>
@@ -14101,9 +16314,9 @@
         <w:br w:type="page"/>
       </w:r>
     </w:p>
-    <w:bookmarkStart w:id="68" w:name="_Toc419224669" w:displacedByCustomXml="next"/>
-    <w:bookmarkStart w:id="69" w:name="_Toc378775596" w:displacedByCustomXml="next"/>
-    <w:bookmarkStart w:id="70" w:name="_Toc378776136" w:displacedByCustomXml="next"/>
+    <w:bookmarkStart w:id="85" w:name="_Toc419328613" w:displacedByCustomXml="next"/>
+    <w:bookmarkStart w:id="86" w:name="_Toc378776136" w:displacedByCustomXml="next"/>
+    <w:bookmarkStart w:id="87" w:name="_Toc378775596" w:displacedByCustomXml="next"/>
     <w:sdt>
       <w:sdtPr>
         <w:rPr>
@@ -14131,8 +16344,8 @@
             </w:rPr>
             <w:t>Záver</w:t>
           </w:r>
-          <w:bookmarkEnd w:id="70"/>
-          <w:bookmarkEnd w:id="69"/>
+          <w:bookmarkEnd w:id="87"/>
+          <w:bookmarkEnd w:id="86"/>
           <w:r>
             <w:rPr>
               <w:rStyle w:val="NadpisneslovanChar"/>
@@ -14143,7 +16356,7 @@
         </w:p>
       </w:sdtContent>
     </w:sdt>
-    <w:bookmarkEnd w:id="68" w:displacedByCustomXml="prev"/>
+    <w:bookmarkEnd w:id="85" w:displacedByCustomXml="prev"/>
     <w:sdt>
       <w:sdtPr>
         <w:rPr>
@@ -14190,7 +16403,7 @@
         <w:br w:type="page"/>
       </w:r>
     </w:p>
-    <w:bookmarkStart w:id="71" w:name="_Toc419224670" w:displacedByCustomXml="next"/>
+    <w:bookmarkStart w:id="88" w:name="_Toc419328614" w:displacedByCustomXml="next"/>
     <w:sdt>
       <w:sdtPr>
         <w:id w:val="-1274239281"/>
@@ -14219,7 +16432,7 @@
         </w:p>
       </w:sdtContent>
     </w:sdt>
-    <w:bookmarkEnd w:id="71" w:displacedByCustomXml="prev"/>
+    <w:bookmarkEnd w:id="88" w:displacedByCustomXml="prev"/>
     <w:p>
       <w:pPr>
         <w:ind w:firstLine="708"/>
@@ -15208,7 +17421,7 @@
           <w:tab w:val="center" w:pos="4393"/>
         </w:tabs>
         <w:sectPr>
-          <w:footerReference w:type="default" r:id="rId38"/>
+          <w:footerReference w:type="default" r:id="rId41"/>
           <w:pgSz w:w="11906" w:h="16838" w:code="9"/>
           <w:pgMar w:top="1701" w:right="1418" w:bottom="1701" w:left="1701" w:header="709" w:footer="709" w:gutter="0"/>
           <w:pgNumType w:start="1"/>
@@ -15217,7 +17430,7 @@
         </w:sectPr>
       </w:pPr>
     </w:p>
-    <w:bookmarkStart w:id="72" w:name="_Toc419224671" w:displacedByCustomXml="next"/>
+    <w:bookmarkStart w:id="89" w:name="_Toc419328615" w:displacedByCustomXml="next"/>
     <w:sdt>
       <w:sdtPr>
         <w:rPr>
@@ -15262,7 +17475,7 @@
         </w:p>
       </w:sdtContent>
     </w:sdt>
-    <w:bookmarkEnd w:id="72" w:displacedByCustomXml="prev"/>
+    <w:bookmarkEnd w:id="89" w:displacedByCustomXml="prev"/>
     <w:p>
       <w:pPr>
         <w:ind w:firstLine="708"/>
@@ -15287,6 +17500,9 @@
         <w:p>
           <w:pPr>
             <w:ind w:firstLine="708"/>
+            <w:rPr>
+              <w:rStyle w:val="ZakladnyChar"/>
+            </w:rPr>
           </w:pPr>
           <w:r>
             <w:rPr>
@@ -15298,7 +17514,10 @@
             <w:rPr>
               <w:rStyle w:val="ZakladnyChar"/>
             </w:rPr>
-            <w:t xml:space="preserve"> Nadpis</w:t>
+            <w:t xml:space="preserve"> </w:t>
+          </w:r>
+          <w:r>
+            <w:t>Základný running cyklus JDSM</w:t>
           </w:r>
           <w:r>
             <w:rPr>
@@ -15307,6 +17526,50 @@
             <w:t xml:space="preserve">. . . . . . . . . . . . . . . . . . . . . . . . . II </w:t>
           </w:r>
         </w:p>
+        <w:sdt>
+          <w:sdtPr>
+            <w:rPr>
+              <w:rStyle w:val="ZakladnyChar"/>
+            </w:rPr>
+            <w:id w:val="2130506992"/>
+          </w:sdtPr>
+          <w:sdtEndPr>
+            <w:rPr>
+              <w:rStyle w:val="Predvolenpsmoodseku"/>
+              <w:rFonts w:asciiTheme="minorHAnsi" w:hAnsiTheme="minorHAnsi" w:cstheme="minorBidi"/>
+              <w:sz w:val="22"/>
+              <w:szCs w:val="22"/>
+            </w:rPr>
+          </w:sdtEndPr>
+          <w:sdtContent>
+            <w:p>
+              <w:pPr>
+                <w:ind w:firstLine="708"/>
+              </w:pPr>
+              <w:r>
+                <w:rPr>
+                  <w:rStyle w:val="ZakladnyChar"/>
+                </w:rPr>
+                <w:t>Príloha B</w:t>
+              </w:r>
+              <w:r>
+                <w:rPr>
+                  <w:rStyle w:val="ZakladnyChar"/>
+                </w:rPr>
+                <w:t xml:space="preserve">: </w:t>
+              </w:r>
+              <w:r>
+                <w:t>Diagram redistribúcie clustrov</w:t>
+              </w:r>
+              <w:r>
+                <w:rPr>
+                  <w:rStyle w:val="ZakladnyChar"/>
+                </w:rPr>
+                <w:t xml:space="preserve">. . . . . . . . . . . . . . . . . . . . . . . . . II </w:t>
+              </w:r>
+            </w:p>
+          </w:sdtContent>
+        </w:sdt>
       </w:sdtContent>
     </w:sdt>
     <w:p>
@@ -15318,24 +17581,185 @@
         </w:numPr>
         <w:ind w:left="340"/>
       </w:pPr>
-      <w:bookmarkStart w:id="73" w:name="_Toc419224672"/>
+      <w:bookmarkStart w:id="90" w:name="_Toc419328616"/>
       <w:r>
         <w:lastRenderedPageBreak/>
         <w:t xml:space="preserve">Príloha A: </w:t>
       </w:r>
       <w:r>
-        <w:t>Nadpis</w:t>
-      </w:r>
-      <w:bookmarkEnd w:id="73"/>
+        <w:t>Základný running cyklus JDSM</w:t>
+      </w:r>
+      <w:bookmarkEnd w:id="90"/>
+    </w:p>
+    <w:p>
+      <w:pPr>
+        <w:pStyle w:val="Zakladny"/>
+        <w:keepNext/>
+        <w:jc w:val="center"/>
+      </w:pPr>
+      <w:r>
+        <w:rPr>
+          <w:noProof/>
+          <w:lang w:eastAsia="sk-SK"/>
+        </w:rPr>
+        <w:drawing>
+          <wp:inline distT="0" distB="0" distL="0" distR="0" wp14:anchorId="460C5CDA" wp14:editId="2F0503AE">
+            <wp:extent cx="5368109" cy="4023763"/>
+            <wp:effectExtent l="0" t="0" r="4445" b="0"/>
+            <wp:docPr id="17" name="Obrázok 17"/>
+            <wp:cNvGraphicFramePr>
+              <a:graphicFrameLocks xmlns:a="http://schemas.openxmlformats.org/drawingml/2006/main" noChangeAspect="1"/>
+            </wp:cNvGraphicFramePr>
+            <a:graphic xmlns:a="http://schemas.openxmlformats.org/drawingml/2006/main">
+              <a:graphicData uri="http://schemas.openxmlformats.org/drawingml/2006/picture">
+                <pic:pic xmlns:pic="http://schemas.openxmlformats.org/drawingml/2006/picture">
+                  <pic:nvPicPr>
+                    <pic:cNvPr id="17" name="main JDSM run cycle.png"/>
+                    <pic:cNvPicPr/>
+                  </pic:nvPicPr>
+                  <pic:blipFill>
+                    <a:blip r:embed="rId42">
+                      <a:extLst>
+                        <a:ext uri="{28A0092B-C50C-407E-A947-70E740481C1C}">
+                          <a14:useLocalDpi xmlns:a14="http://schemas.microsoft.com/office/drawing/2010/main" val="0"/>
+                        </a:ext>
+                      </a:extLst>
+                    </a:blip>
+                    <a:stretch>
+                      <a:fillRect/>
+                    </a:stretch>
+                  </pic:blipFill>
+                  <pic:spPr>
+                    <a:xfrm>
+                      <a:off x="0" y="0"/>
+                      <a:ext cx="5368109" cy="4023763"/>
+                    </a:xfrm>
+                    <a:prstGeom prst="rect">
+                      <a:avLst/>
+                    </a:prstGeom>
+                  </pic:spPr>
+                </pic:pic>
+              </a:graphicData>
+            </a:graphic>
+          </wp:inline>
+        </w:drawing>
+      </w:r>
+    </w:p>
+    <w:p>
+      <w:pPr>
+        <w:pStyle w:val="Popis"/>
+        <w:jc w:val="center"/>
+      </w:pPr>
+      <w:bookmarkStart w:id="91" w:name="_Ref419275355"/>
+      <w:bookmarkStart w:id="92" w:name="_Ref419275361"/>
+      <w:r>
+        <w:t xml:space="preserve">Obrázok </w:t>
+      </w:r>
+      <w:r>
+        <w:fldChar w:fldCharType="begin"/>
+      </w:r>
+      <w:r>
+        <w:instrText xml:space="preserve"> SEQ Obrázok \* ARABIC </w:instrText>
+      </w:r>
+      <w:r>
+        <w:fldChar w:fldCharType="separate"/>
+      </w:r>
+      <w:r>
+        <w:rPr>
+          <w:noProof/>
+        </w:rPr>
+        <w:t>15</w:t>
+      </w:r>
+      <w:r>
+        <w:fldChar w:fldCharType="end"/>
+      </w:r>
+      <w:bookmarkEnd w:id="92"/>
+      <w:r>
+        <w:t xml:space="preserve"> Aktivity diagram hlavného cyklu JDSM</w:t>
+      </w:r>
+      <w:bookmarkEnd w:id="91"/>
     </w:p>
     <w:p/>
     <w:p>
       <w:pPr>
-        <w:pStyle w:val="Zakladny"/>
-      </w:pPr>
+        <w:pStyle w:val="Nadpis1uroven"/>
+      </w:pPr>
+      <w:r>
+        <w:t>Príloha B: Diagram redistribúcie clustrov</w:t>
+      </w:r>
+    </w:p>
+    <w:p>
+      <w:pPr>
+        <w:pStyle w:val="Zakladny"/>
+        <w:jc w:val="center"/>
+      </w:pPr>
+      <w:r>
+        <w:rPr>
+          <w:noProof/>
+          <w:lang w:eastAsia="sk-SK"/>
+        </w:rPr>
+        <w:drawing>
+          <wp:inline distT="0" distB="0" distL="0" distR="0" wp14:anchorId="004A7E40" wp14:editId="079194D2">
+            <wp:extent cx="3694912" cy="2886075"/>
+            <wp:effectExtent l="0" t="0" r="1270" b="0"/>
+            <wp:docPr id="20" name="Obrázok 20"/>
+            <wp:cNvGraphicFramePr>
+              <a:graphicFrameLocks xmlns:a="http://schemas.openxmlformats.org/drawingml/2006/main" noChangeAspect="1"/>
+            </wp:cNvGraphicFramePr>
+            <a:graphic xmlns:a="http://schemas.openxmlformats.org/drawingml/2006/main">
+              <a:graphicData uri="http://schemas.openxmlformats.org/drawingml/2006/picture">
+                <pic:pic xmlns:pic="http://schemas.openxmlformats.org/drawingml/2006/picture">
+                  <pic:nvPicPr>
+                    <pic:cNvPr id="20" name="clusterRedistribution.png"/>
+                    <pic:cNvPicPr/>
+                  </pic:nvPicPr>
+                  <pic:blipFill>
+                    <a:blip r:embed="rId43">
+                      <a:extLst>
+                        <a:ext uri="{28A0092B-C50C-407E-A947-70E740481C1C}">
+                          <a14:useLocalDpi xmlns:a14="http://schemas.microsoft.com/office/drawing/2010/main" val="0"/>
+                        </a:ext>
+                      </a:extLst>
+                    </a:blip>
+                    <a:stretch>
+                      <a:fillRect/>
+                    </a:stretch>
+                  </pic:blipFill>
+                  <pic:spPr>
+                    <a:xfrm>
+                      <a:off x="0" y="0"/>
+                      <a:ext cx="3773957" cy="2947817"/>
+                    </a:xfrm>
+                    <a:prstGeom prst="rect">
+                      <a:avLst/>
+                    </a:prstGeom>
+                  </pic:spPr>
+                </pic:pic>
+              </a:graphicData>
+            </a:graphic>
+          </wp:inline>
+        </w:drawing>
+      </w:r>
+    </w:p>
+    <w:p>
+      <w:pPr>
+        <w:pStyle w:val="Zakladny"/>
+      </w:pPr>
+      <w:r>
+        <w:lastRenderedPageBreak/>
+        <w:t>Inštalačná príručka</w:t>
+      </w:r>
+    </w:p>
+    <w:p>
+      <w:pPr>
+        <w:pStyle w:val="Zakladny"/>
+      </w:pPr>
+      <w:r>
+        <w:t>CD médium</w:t>
+      </w:r>
     </w:p>
     <w:sectPr>
-      <w:footerReference w:type="default" r:id="rId39"/>
+      <w:footerReference w:type="default" r:id="rId44"/>
       <w:pgSz w:w="11906" w:h="16838" w:code="9"/>
       <w:pgMar w:top="1701" w:right="1418" w:bottom="1701" w:left="1701" w:header="709" w:footer="709" w:gutter="0"/>
       <w:pgNumType w:fmt="upperRoman" w:start="1"/>
@@ -15653,7 +18077,7 @@
                               <w:rStyle w:val="obal3Char"/>
                               <w:b/>
                             </w:rPr>
-                            <w:id w:val="889851596"/>
+                            <w:id w:val="727267924"/>
                           </w:sdtPr>
                           <w:sdtEndPr>
                             <w:rPr>
@@ -15711,7 +18135,7 @@
                         <w:rStyle w:val="obal3Char"/>
                         <w:b/>
                       </w:rPr>
-                      <w:id w:val="889851596"/>
+                      <w:id w:val="727267924"/>
                     </w:sdtPr>
                     <w:sdtEndPr>
                       <w:rPr>
@@ -15746,7 +18170,7 @@
     </w:r>
     <w:sdt>
       <w:sdtPr>
-        <w:id w:val="691422369"/>
+        <w:id w:val="-892117239"/>
       </w:sdtPr>
       <w:sdtEndPr>
         <w:rPr>
@@ -15826,7 +18250,7 @@
 <w:ftr xmlns:wpc="http://schemas.microsoft.com/office/word/2010/wordprocessingCanvas" xmlns:mc="http://schemas.openxmlformats.org/markup-compatibility/2006" xmlns:o="urn:schemas-microsoft-com:office:office" xmlns:r="http://schemas.openxmlformats.org/officeDocument/2006/relationships" xmlns:m="http://schemas.openxmlformats.org/officeDocument/2006/math" xmlns:v="urn:schemas-microsoft-com:vml" xmlns:wp14="http://schemas.microsoft.com/office/word/2010/wordprocessingDrawing" xmlns:wp="http://schemas.openxmlformats.org/drawingml/2006/wordprocessingDrawing" xmlns:w10="urn:schemas-microsoft-com:office:word" xmlns:w="http://schemas.openxmlformats.org/wordprocessingml/2006/main" xmlns:w14="http://schemas.microsoft.com/office/word/2010/wordml" xmlns:w15="http://schemas.microsoft.com/office/word/2012/wordml" xmlns:wpg="http://schemas.microsoft.com/office/word/2010/wordprocessingGroup" xmlns:wpi="http://schemas.microsoft.com/office/word/2010/wordprocessingInk" xmlns:wne="http://schemas.microsoft.com/office/word/2006/wordml" xmlns:wps="http://schemas.microsoft.com/office/word/2010/wordprocessingShape" mc:Ignorable="w14 w15 wp14">
   <w:sdt>
     <w:sdtPr>
-      <w:id w:val="-1000270492"/>
+      <w:id w:val="-2071951315"/>
       <w:docPartObj>
         <w:docPartGallery w:val="Page Numbers (Bottom of Page)"/>
         <w:docPartUnique/>
@@ -15856,7 +18280,7 @@
           <w:rPr>
             <w:noProof/>
           </w:rPr>
-          <w:t>33</w:t>
+          <w:t>40</w:t>
         </w:r>
         <w:r>
           <w:rPr>
@@ -15912,7 +18336,7 @@
           <w:rPr>
             <w:noProof/>
           </w:rPr>
-          <w:t>I</w:t>
+          <w:t>II</w:t>
         </w:r>
         <w:r>
           <w:rPr>
@@ -16204,9 +18628,9 @@
 <file path=word/numbering.xml><?xml version="1.0" encoding="utf-8"?>
 <w:numbering xmlns:wpc="http://schemas.microsoft.com/office/word/2010/wordprocessingCanvas" xmlns:mc="http://schemas.openxmlformats.org/markup-compatibility/2006" xmlns:o="urn:schemas-microsoft-com:office:office" xmlns:r="http://schemas.openxmlformats.org/officeDocument/2006/relationships" xmlns:m="http://schemas.openxmlformats.org/officeDocument/2006/math" xmlns:v="urn:schemas-microsoft-com:vml" xmlns:wp14="http://schemas.microsoft.com/office/word/2010/wordprocessingDrawing" xmlns:wp="http://schemas.openxmlformats.org/drawingml/2006/wordprocessingDrawing" xmlns:w10="urn:schemas-microsoft-com:office:word" xmlns:w="http://schemas.openxmlformats.org/wordprocessingml/2006/main" xmlns:w14="http://schemas.microsoft.com/office/word/2010/wordml" xmlns:w15="http://schemas.microsoft.com/office/word/2012/wordml" xmlns:wpg="http://schemas.microsoft.com/office/word/2010/wordprocessingGroup" xmlns:wpi="http://schemas.microsoft.com/office/word/2010/wordprocessingInk" xmlns:wne="http://schemas.microsoft.com/office/word/2006/wordml" xmlns:wps="http://schemas.microsoft.com/office/word/2010/wordprocessingShape" mc:Ignorable="w14 w15 wp14">
   <w:abstractNum w:abstractNumId="0">
-    <w:nsid w:val="04432820"/>
+    <w:nsid w:val="00C40A5E"/>
     <w:multiLevelType w:val="hybridMultilevel"/>
-    <w:tmpl w:val="2E1A2552"/>
+    <w:tmpl w:val="EE6C541E"/>
     <w:lvl w:ilvl="0" w:tplc="041B0001">
       <w:start w:val="1"/>
       <w:numFmt w:val="bullet"/>
@@ -16317,6 +18741,232 @@
     </w:lvl>
   </w:abstractNum>
   <w:abstractNum w:abstractNumId="1">
+    <w:nsid w:val="04432820"/>
+    <w:multiLevelType w:val="hybridMultilevel"/>
+    <w:tmpl w:val="2E1A2552"/>
+    <w:lvl w:ilvl="0" w:tplc="041B0001">
+      <w:start w:val="1"/>
+      <w:numFmt w:val="bullet"/>
+      <w:lvlText w:val=""/>
+      <w:lvlJc w:val="left"/>
+      <w:pPr>
+        <w:ind w:left="1146" w:hanging="360"/>
+      </w:pPr>
+      <w:rPr>
+        <w:rFonts w:ascii="Symbol" w:hAnsi="Symbol" w:hint="default"/>
+      </w:rPr>
+    </w:lvl>
+    <w:lvl w:ilvl="1" w:tplc="041B0003" w:tentative="1">
+      <w:start w:val="1"/>
+      <w:numFmt w:val="bullet"/>
+      <w:lvlText w:val="o"/>
+      <w:lvlJc w:val="left"/>
+      <w:pPr>
+        <w:ind w:left="1866" w:hanging="360"/>
+      </w:pPr>
+      <w:rPr>
+        <w:rFonts w:ascii="Courier New" w:hAnsi="Courier New" w:cs="Courier New" w:hint="default"/>
+      </w:rPr>
+    </w:lvl>
+    <w:lvl w:ilvl="2" w:tplc="041B0005" w:tentative="1">
+      <w:start w:val="1"/>
+      <w:numFmt w:val="bullet"/>
+      <w:lvlText w:val=""/>
+      <w:lvlJc w:val="left"/>
+      <w:pPr>
+        <w:ind w:left="2586" w:hanging="360"/>
+      </w:pPr>
+      <w:rPr>
+        <w:rFonts w:ascii="Wingdings" w:hAnsi="Wingdings" w:hint="default"/>
+      </w:rPr>
+    </w:lvl>
+    <w:lvl w:ilvl="3" w:tplc="041B0001" w:tentative="1">
+      <w:start w:val="1"/>
+      <w:numFmt w:val="bullet"/>
+      <w:lvlText w:val=""/>
+      <w:lvlJc w:val="left"/>
+      <w:pPr>
+        <w:ind w:left="3306" w:hanging="360"/>
+      </w:pPr>
+      <w:rPr>
+        <w:rFonts w:ascii="Symbol" w:hAnsi="Symbol" w:hint="default"/>
+      </w:rPr>
+    </w:lvl>
+    <w:lvl w:ilvl="4" w:tplc="041B0003" w:tentative="1">
+      <w:start w:val="1"/>
+      <w:numFmt w:val="bullet"/>
+      <w:lvlText w:val="o"/>
+      <w:lvlJc w:val="left"/>
+      <w:pPr>
+        <w:ind w:left="4026" w:hanging="360"/>
+      </w:pPr>
+      <w:rPr>
+        <w:rFonts w:ascii="Courier New" w:hAnsi="Courier New" w:cs="Courier New" w:hint="default"/>
+      </w:rPr>
+    </w:lvl>
+    <w:lvl w:ilvl="5" w:tplc="041B0005" w:tentative="1">
+      <w:start w:val="1"/>
+      <w:numFmt w:val="bullet"/>
+      <w:lvlText w:val=""/>
+      <w:lvlJc w:val="left"/>
+      <w:pPr>
+        <w:ind w:left="4746" w:hanging="360"/>
+      </w:pPr>
+      <w:rPr>
+        <w:rFonts w:ascii="Wingdings" w:hAnsi="Wingdings" w:hint="default"/>
+      </w:rPr>
+    </w:lvl>
+    <w:lvl w:ilvl="6" w:tplc="041B0001" w:tentative="1">
+      <w:start w:val="1"/>
+      <w:numFmt w:val="bullet"/>
+      <w:lvlText w:val=""/>
+      <w:lvlJc w:val="left"/>
+      <w:pPr>
+        <w:ind w:left="5466" w:hanging="360"/>
+      </w:pPr>
+      <w:rPr>
+        <w:rFonts w:ascii="Symbol" w:hAnsi="Symbol" w:hint="default"/>
+      </w:rPr>
+    </w:lvl>
+    <w:lvl w:ilvl="7" w:tplc="041B0003" w:tentative="1">
+      <w:start w:val="1"/>
+      <w:numFmt w:val="bullet"/>
+      <w:lvlText w:val="o"/>
+      <w:lvlJc w:val="left"/>
+      <w:pPr>
+        <w:ind w:left="6186" w:hanging="360"/>
+      </w:pPr>
+      <w:rPr>
+        <w:rFonts w:ascii="Courier New" w:hAnsi="Courier New" w:cs="Courier New" w:hint="default"/>
+      </w:rPr>
+    </w:lvl>
+    <w:lvl w:ilvl="8" w:tplc="041B0005" w:tentative="1">
+      <w:start w:val="1"/>
+      <w:numFmt w:val="bullet"/>
+      <w:lvlText w:val=""/>
+      <w:lvlJc w:val="left"/>
+      <w:pPr>
+        <w:ind w:left="6906" w:hanging="360"/>
+      </w:pPr>
+      <w:rPr>
+        <w:rFonts w:ascii="Wingdings" w:hAnsi="Wingdings" w:hint="default"/>
+      </w:rPr>
+    </w:lvl>
+  </w:abstractNum>
+  <w:abstractNum w:abstractNumId="2">
+    <w:nsid w:val="0B1F51FF"/>
+    <w:multiLevelType w:val="hybridMultilevel"/>
+    <w:tmpl w:val="DF3CB1B4"/>
+    <w:lvl w:ilvl="0" w:tplc="041B0001">
+      <w:start w:val="1"/>
+      <w:numFmt w:val="bullet"/>
+      <w:lvlText w:val=""/>
+      <w:lvlJc w:val="left"/>
+      <w:pPr>
+        <w:ind w:left="1146" w:hanging="360"/>
+      </w:pPr>
+      <w:rPr>
+        <w:rFonts w:ascii="Symbol" w:hAnsi="Symbol" w:hint="default"/>
+      </w:rPr>
+    </w:lvl>
+    <w:lvl w:ilvl="1" w:tplc="041B0003" w:tentative="1">
+      <w:start w:val="1"/>
+      <w:numFmt w:val="bullet"/>
+      <w:lvlText w:val="o"/>
+      <w:lvlJc w:val="left"/>
+      <w:pPr>
+        <w:ind w:left="1866" w:hanging="360"/>
+      </w:pPr>
+      <w:rPr>
+        <w:rFonts w:ascii="Courier New" w:hAnsi="Courier New" w:cs="Courier New" w:hint="default"/>
+      </w:rPr>
+    </w:lvl>
+    <w:lvl w:ilvl="2" w:tplc="041B0005" w:tentative="1">
+      <w:start w:val="1"/>
+      <w:numFmt w:val="bullet"/>
+      <w:lvlText w:val=""/>
+      <w:lvlJc w:val="left"/>
+      <w:pPr>
+        <w:ind w:left="2586" w:hanging="360"/>
+      </w:pPr>
+      <w:rPr>
+        <w:rFonts w:ascii="Wingdings" w:hAnsi="Wingdings" w:hint="default"/>
+      </w:rPr>
+    </w:lvl>
+    <w:lvl w:ilvl="3" w:tplc="041B0001" w:tentative="1">
+      <w:start w:val="1"/>
+      <w:numFmt w:val="bullet"/>
+      <w:lvlText w:val=""/>
+      <w:lvlJc w:val="left"/>
+      <w:pPr>
+        <w:ind w:left="3306" w:hanging="360"/>
+      </w:pPr>
+      <w:rPr>
+        <w:rFonts w:ascii="Symbol" w:hAnsi="Symbol" w:hint="default"/>
+      </w:rPr>
+    </w:lvl>
+    <w:lvl w:ilvl="4" w:tplc="041B0003" w:tentative="1">
+      <w:start w:val="1"/>
+      <w:numFmt w:val="bullet"/>
+      <w:lvlText w:val="o"/>
+      <w:lvlJc w:val="left"/>
+      <w:pPr>
+        <w:ind w:left="4026" w:hanging="360"/>
+      </w:pPr>
+      <w:rPr>
+        <w:rFonts w:ascii="Courier New" w:hAnsi="Courier New" w:cs="Courier New" w:hint="default"/>
+      </w:rPr>
+    </w:lvl>
+    <w:lvl w:ilvl="5" w:tplc="041B0005" w:tentative="1">
+      <w:start w:val="1"/>
+      <w:numFmt w:val="bullet"/>
+      <w:lvlText w:val=""/>
+      <w:lvlJc w:val="left"/>
+      <w:pPr>
+        <w:ind w:left="4746" w:hanging="360"/>
+      </w:pPr>
+      <w:rPr>
+        <w:rFonts w:ascii="Wingdings" w:hAnsi="Wingdings" w:hint="default"/>
+      </w:rPr>
+    </w:lvl>
+    <w:lvl w:ilvl="6" w:tplc="041B0001" w:tentative="1">
+      <w:start w:val="1"/>
+      <w:numFmt w:val="bullet"/>
+      <w:lvlText w:val=""/>
+      <w:lvlJc w:val="left"/>
+      <w:pPr>
+        <w:ind w:left="5466" w:hanging="360"/>
+      </w:pPr>
+      <w:rPr>
+        <w:rFonts w:ascii="Symbol" w:hAnsi="Symbol" w:hint="default"/>
+      </w:rPr>
+    </w:lvl>
+    <w:lvl w:ilvl="7" w:tplc="041B0003" w:tentative="1">
+      <w:start w:val="1"/>
+      <w:numFmt w:val="bullet"/>
+      <w:lvlText w:val="o"/>
+      <w:lvlJc w:val="left"/>
+      <w:pPr>
+        <w:ind w:left="6186" w:hanging="360"/>
+      </w:pPr>
+      <w:rPr>
+        <w:rFonts w:ascii="Courier New" w:hAnsi="Courier New" w:cs="Courier New" w:hint="default"/>
+      </w:rPr>
+    </w:lvl>
+    <w:lvl w:ilvl="8" w:tplc="041B0005" w:tentative="1">
+      <w:start w:val="1"/>
+      <w:numFmt w:val="bullet"/>
+      <w:lvlText w:val=""/>
+      <w:lvlJc w:val="left"/>
+      <w:pPr>
+        <w:ind w:left="6906" w:hanging="360"/>
+      </w:pPr>
+      <w:rPr>
+        <w:rFonts w:ascii="Wingdings" w:hAnsi="Wingdings" w:hint="default"/>
+      </w:rPr>
+    </w:lvl>
+  </w:abstractNum>
+  <w:abstractNum w:abstractNumId="3">
     <w:nsid w:val="0FA55005"/>
     <w:multiLevelType w:val="hybridMultilevel"/>
     <w:tmpl w:val="43628790"/>
@@ -16429,7 +19079,7 @@
       </w:rPr>
     </w:lvl>
   </w:abstractNum>
-  <w:abstractNum w:abstractNumId="2">
+  <w:abstractNum w:abstractNumId="4">
     <w:nsid w:val="15FE5E90"/>
     <w:multiLevelType w:val="hybridMultilevel"/>
     <w:tmpl w:val="0C902F3A"/>
@@ -16515,7 +19165,7 @@
       </w:pPr>
     </w:lvl>
   </w:abstractNum>
-  <w:abstractNum w:abstractNumId="3">
+  <w:abstractNum w:abstractNumId="5">
     <w:nsid w:val="1E71008C"/>
     <w:multiLevelType w:val="hybridMultilevel"/>
     <w:tmpl w:val="69C08C96"/>
@@ -16628,7 +19278,7 @@
       </w:rPr>
     </w:lvl>
   </w:abstractNum>
-  <w:abstractNum w:abstractNumId="4">
+  <w:abstractNum w:abstractNumId="6">
     <w:nsid w:val="3A80702B"/>
     <w:multiLevelType w:val="multilevel"/>
     <w:tmpl w:val="A7BED25C"/>
@@ -16741,7 +19391,7 @@
       </w:rPr>
     </w:lvl>
   </w:abstractNum>
-  <w:abstractNum w:abstractNumId="5">
+  <w:abstractNum w:abstractNumId="7">
     <w:nsid w:val="3D6B616B"/>
     <w:multiLevelType w:val="multilevel"/>
     <w:tmpl w:val="9C18B824"/>
@@ -16901,7 +19551,7 @@
       </w:rPr>
     </w:lvl>
   </w:abstractNum>
-  <w:abstractNum w:abstractNumId="6">
+  <w:abstractNum w:abstractNumId="8">
     <w:nsid w:val="3E8817BA"/>
     <w:multiLevelType w:val="hybridMultilevel"/>
     <w:tmpl w:val="0B0048A0"/>
@@ -16990,7 +19640,7 @@
       </w:pPr>
     </w:lvl>
   </w:abstractNum>
-  <w:abstractNum w:abstractNumId="7">
+  <w:abstractNum w:abstractNumId="9">
     <w:nsid w:val="43541F0E"/>
     <w:multiLevelType w:val="hybridMultilevel"/>
     <w:tmpl w:val="ABD8FE9C"/>
@@ -17080,7 +19730,7 @@
       </w:pPr>
     </w:lvl>
   </w:abstractNum>
-  <w:abstractNum w:abstractNumId="8">
+  <w:abstractNum w:abstractNumId="10">
     <w:nsid w:val="47A42D9B"/>
     <w:multiLevelType w:val="multilevel"/>
     <w:tmpl w:val="5E08AD30"/>
@@ -17193,7 +19843,7 @@
       </w:rPr>
     </w:lvl>
   </w:abstractNum>
-  <w:abstractNum w:abstractNumId="9">
+  <w:abstractNum w:abstractNumId="11">
     <w:nsid w:val="480B06C8"/>
     <w:multiLevelType w:val="multilevel"/>
     <w:tmpl w:val="CCF0AE84"/>
@@ -17307,7 +19957,7 @@
       </w:rPr>
     </w:lvl>
   </w:abstractNum>
-  <w:abstractNum w:abstractNumId="10">
+  <w:abstractNum w:abstractNumId="12">
     <w:nsid w:val="481D356E"/>
     <w:multiLevelType w:val="hybridMultilevel"/>
     <w:tmpl w:val="139CB284"/>
@@ -17420,7 +20070,7 @@
       </w:rPr>
     </w:lvl>
   </w:abstractNum>
-  <w:abstractNum w:abstractNumId="11">
+  <w:abstractNum w:abstractNumId="13">
     <w:nsid w:val="5C14376B"/>
     <w:multiLevelType w:val="multilevel"/>
     <w:tmpl w:val="041B0025"/>
@@ -17515,7 +20165,7 @@
       </w:pPr>
     </w:lvl>
   </w:abstractNum>
-  <w:abstractNum w:abstractNumId="12">
+  <w:abstractNum w:abstractNumId="14">
     <w:nsid w:val="604A40F4"/>
     <w:multiLevelType w:val="hybridMultilevel"/>
     <w:tmpl w:val="41500D7A"/>
@@ -17628,7 +20278,7 @@
       </w:rPr>
     </w:lvl>
   </w:abstractNum>
-  <w:abstractNum w:abstractNumId="13">
+  <w:abstractNum w:abstractNumId="15">
     <w:nsid w:val="64723F3B"/>
     <w:multiLevelType w:val="hybridMultilevel"/>
     <w:tmpl w:val="D3A63FC2"/>
@@ -17741,7 +20391,7 @@
       </w:rPr>
     </w:lvl>
   </w:abstractNum>
-  <w:abstractNum w:abstractNumId="14">
+  <w:abstractNum w:abstractNumId="16">
     <w:nsid w:val="66B04691"/>
     <w:multiLevelType w:val="hybridMultilevel"/>
     <w:tmpl w:val="C22A5790"/>
@@ -17854,7 +20504,120 @@
       </w:rPr>
     </w:lvl>
   </w:abstractNum>
-  <w:abstractNum w:abstractNumId="15">
+  <w:abstractNum w:abstractNumId="17">
+    <w:nsid w:val="67E32CB4"/>
+    <w:multiLevelType w:val="hybridMultilevel"/>
+    <w:tmpl w:val="8642FB92"/>
+    <w:lvl w:ilvl="0" w:tplc="041B0001">
+      <w:start w:val="1"/>
+      <w:numFmt w:val="bullet"/>
+      <w:lvlText w:val=""/>
+      <w:lvlJc w:val="left"/>
+      <w:pPr>
+        <w:ind w:left="1146" w:hanging="360"/>
+      </w:pPr>
+      <w:rPr>
+        <w:rFonts w:ascii="Symbol" w:hAnsi="Symbol" w:hint="default"/>
+      </w:rPr>
+    </w:lvl>
+    <w:lvl w:ilvl="1" w:tplc="041B0003" w:tentative="1">
+      <w:start w:val="1"/>
+      <w:numFmt w:val="bullet"/>
+      <w:lvlText w:val="o"/>
+      <w:lvlJc w:val="left"/>
+      <w:pPr>
+        <w:ind w:left="1866" w:hanging="360"/>
+      </w:pPr>
+      <w:rPr>
+        <w:rFonts w:ascii="Courier New" w:hAnsi="Courier New" w:cs="Courier New" w:hint="default"/>
+      </w:rPr>
+    </w:lvl>
+    <w:lvl w:ilvl="2" w:tplc="041B0005" w:tentative="1">
+      <w:start w:val="1"/>
+      <w:numFmt w:val="bullet"/>
+      <w:lvlText w:val=""/>
+      <w:lvlJc w:val="left"/>
+      <w:pPr>
+        <w:ind w:left="2586" w:hanging="360"/>
+      </w:pPr>
+      <w:rPr>
+        <w:rFonts w:ascii="Wingdings" w:hAnsi="Wingdings" w:hint="default"/>
+      </w:rPr>
+    </w:lvl>
+    <w:lvl w:ilvl="3" w:tplc="041B0001" w:tentative="1">
+      <w:start w:val="1"/>
+      <w:numFmt w:val="bullet"/>
+      <w:lvlText w:val=""/>
+      <w:lvlJc w:val="left"/>
+      <w:pPr>
+        <w:ind w:left="3306" w:hanging="360"/>
+      </w:pPr>
+      <w:rPr>
+        <w:rFonts w:ascii="Symbol" w:hAnsi="Symbol" w:hint="default"/>
+      </w:rPr>
+    </w:lvl>
+    <w:lvl w:ilvl="4" w:tplc="041B0003" w:tentative="1">
+      <w:start w:val="1"/>
+      <w:numFmt w:val="bullet"/>
+      <w:lvlText w:val="o"/>
+      <w:lvlJc w:val="left"/>
+      <w:pPr>
+        <w:ind w:left="4026" w:hanging="360"/>
+      </w:pPr>
+      <w:rPr>
+        <w:rFonts w:ascii="Courier New" w:hAnsi="Courier New" w:cs="Courier New" w:hint="default"/>
+      </w:rPr>
+    </w:lvl>
+    <w:lvl w:ilvl="5" w:tplc="041B0005" w:tentative="1">
+      <w:start w:val="1"/>
+      <w:numFmt w:val="bullet"/>
+      <w:lvlText w:val=""/>
+      <w:lvlJc w:val="left"/>
+      <w:pPr>
+        <w:ind w:left="4746" w:hanging="360"/>
+      </w:pPr>
+      <w:rPr>
+        <w:rFonts w:ascii="Wingdings" w:hAnsi="Wingdings" w:hint="default"/>
+      </w:rPr>
+    </w:lvl>
+    <w:lvl w:ilvl="6" w:tplc="041B0001" w:tentative="1">
+      <w:start w:val="1"/>
+      <w:numFmt w:val="bullet"/>
+      <w:lvlText w:val=""/>
+      <w:lvlJc w:val="left"/>
+      <w:pPr>
+        <w:ind w:left="5466" w:hanging="360"/>
+      </w:pPr>
+      <w:rPr>
+        <w:rFonts w:ascii="Symbol" w:hAnsi="Symbol" w:hint="default"/>
+      </w:rPr>
+    </w:lvl>
+    <w:lvl w:ilvl="7" w:tplc="041B0003" w:tentative="1">
+      <w:start w:val="1"/>
+      <w:numFmt w:val="bullet"/>
+      <w:lvlText w:val="o"/>
+      <w:lvlJc w:val="left"/>
+      <w:pPr>
+        <w:ind w:left="6186" w:hanging="360"/>
+      </w:pPr>
+      <w:rPr>
+        <w:rFonts w:ascii="Courier New" w:hAnsi="Courier New" w:cs="Courier New" w:hint="default"/>
+      </w:rPr>
+    </w:lvl>
+    <w:lvl w:ilvl="8" w:tplc="041B0005" w:tentative="1">
+      <w:start w:val="1"/>
+      <w:numFmt w:val="bullet"/>
+      <w:lvlText w:val=""/>
+      <w:lvlJc w:val="left"/>
+      <w:pPr>
+        <w:ind w:left="6906" w:hanging="360"/>
+      </w:pPr>
+      <w:rPr>
+        <w:rFonts w:ascii="Wingdings" w:hAnsi="Wingdings" w:hint="default"/>
+      </w:rPr>
+    </w:lvl>
+  </w:abstractNum>
+  <w:abstractNum w:abstractNumId="18">
     <w:nsid w:val="766258F3"/>
     <w:multiLevelType w:val="hybridMultilevel"/>
     <w:tmpl w:val="77BCDE16"/>
@@ -17967,7 +20730,7 @@
       </w:rPr>
     </w:lvl>
   </w:abstractNum>
-  <w:abstractNum w:abstractNumId="16">
+  <w:abstractNum w:abstractNumId="19">
     <w:nsid w:val="78B16D8A"/>
     <w:multiLevelType w:val="hybridMultilevel"/>
     <w:tmpl w:val="3682A574"/>
@@ -18080,32 +20843,258 @@
       </w:rPr>
     </w:lvl>
   </w:abstractNum>
+  <w:abstractNum w:abstractNumId="20">
+    <w:nsid w:val="79864CDE"/>
+    <w:multiLevelType w:val="hybridMultilevel"/>
+    <w:tmpl w:val="6EBA7176"/>
+    <w:lvl w:ilvl="0" w:tplc="041B0001">
+      <w:start w:val="1"/>
+      <w:numFmt w:val="bullet"/>
+      <w:lvlText w:val=""/>
+      <w:lvlJc w:val="left"/>
+      <w:pPr>
+        <w:ind w:left="1146" w:hanging="360"/>
+      </w:pPr>
+      <w:rPr>
+        <w:rFonts w:ascii="Symbol" w:hAnsi="Symbol" w:hint="default"/>
+      </w:rPr>
+    </w:lvl>
+    <w:lvl w:ilvl="1" w:tplc="041B0003" w:tentative="1">
+      <w:start w:val="1"/>
+      <w:numFmt w:val="bullet"/>
+      <w:lvlText w:val="o"/>
+      <w:lvlJc w:val="left"/>
+      <w:pPr>
+        <w:ind w:left="1866" w:hanging="360"/>
+      </w:pPr>
+      <w:rPr>
+        <w:rFonts w:ascii="Courier New" w:hAnsi="Courier New" w:cs="Courier New" w:hint="default"/>
+      </w:rPr>
+    </w:lvl>
+    <w:lvl w:ilvl="2" w:tplc="041B0005" w:tentative="1">
+      <w:start w:val="1"/>
+      <w:numFmt w:val="bullet"/>
+      <w:lvlText w:val=""/>
+      <w:lvlJc w:val="left"/>
+      <w:pPr>
+        <w:ind w:left="2586" w:hanging="360"/>
+      </w:pPr>
+      <w:rPr>
+        <w:rFonts w:ascii="Wingdings" w:hAnsi="Wingdings" w:hint="default"/>
+      </w:rPr>
+    </w:lvl>
+    <w:lvl w:ilvl="3" w:tplc="041B0001" w:tentative="1">
+      <w:start w:val="1"/>
+      <w:numFmt w:val="bullet"/>
+      <w:lvlText w:val=""/>
+      <w:lvlJc w:val="left"/>
+      <w:pPr>
+        <w:ind w:left="3306" w:hanging="360"/>
+      </w:pPr>
+      <w:rPr>
+        <w:rFonts w:ascii="Symbol" w:hAnsi="Symbol" w:hint="default"/>
+      </w:rPr>
+    </w:lvl>
+    <w:lvl w:ilvl="4" w:tplc="041B0003" w:tentative="1">
+      <w:start w:val="1"/>
+      <w:numFmt w:val="bullet"/>
+      <w:lvlText w:val="o"/>
+      <w:lvlJc w:val="left"/>
+      <w:pPr>
+        <w:ind w:left="4026" w:hanging="360"/>
+      </w:pPr>
+      <w:rPr>
+        <w:rFonts w:ascii="Courier New" w:hAnsi="Courier New" w:cs="Courier New" w:hint="default"/>
+      </w:rPr>
+    </w:lvl>
+    <w:lvl w:ilvl="5" w:tplc="041B0005" w:tentative="1">
+      <w:start w:val="1"/>
+      <w:numFmt w:val="bullet"/>
+      <w:lvlText w:val=""/>
+      <w:lvlJc w:val="left"/>
+      <w:pPr>
+        <w:ind w:left="4746" w:hanging="360"/>
+      </w:pPr>
+      <w:rPr>
+        <w:rFonts w:ascii="Wingdings" w:hAnsi="Wingdings" w:hint="default"/>
+      </w:rPr>
+    </w:lvl>
+    <w:lvl w:ilvl="6" w:tplc="041B0001" w:tentative="1">
+      <w:start w:val="1"/>
+      <w:numFmt w:val="bullet"/>
+      <w:lvlText w:val=""/>
+      <w:lvlJc w:val="left"/>
+      <w:pPr>
+        <w:ind w:left="5466" w:hanging="360"/>
+      </w:pPr>
+      <w:rPr>
+        <w:rFonts w:ascii="Symbol" w:hAnsi="Symbol" w:hint="default"/>
+      </w:rPr>
+    </w:lvl>
+    <w:lvl w:ilvl="7" w:tplc="041B0003" w:tentative="1">
+      <w:start w:val="1"/>
+      <w:numFmt w:val="bullet"/>
+      <w:lvlText w:val="o"/>
+      <w:lvlJc w:val="left"/>
+      <w:pPr>
+        <w:ind w:left="6186" w:hanging="360"/>
+      </w:pPr>
+      <w:rPr>
+        <w:rFonts w:ascii="Courier New" w:hAnsi="Courier New" w:cs="Courier New" w:hint="default"/>
+      </w:rPr>
+    </w:lvl>
+    <w:lvl w:ilvl="8" w:tplc="041B0005" w:tentative="1">
+      <w:start w:val="1"/>
+      <w:numFmt w:val="bullet"/>
+      <w:lvlText w:val=""/>
+      <w:lvlJc w:val="left"/>
+      <w:pPr>
+        <w:ind w:left="6906" w:hanging="360"/>
+      </w:pPr>
+      <w:rPr>
+        <w:rFonts w:ascii="Wingdings" w:hAnsi="Wingdings" w:hint="default"/>
+      </w:rPr>
+    </w:lvl>
+  </w:abstractNum>
+  <w:abstractNum w:abstractNumId="21">
+    <w:nsid w:val="7FB50648"/>
+    <w:multiLevelType w:val="hybridMultilevel"/>
+    <w:tmpl w:val="2DA80D90"/>
+    <w:lvl w:ilvl="0" w:tplc="041B0001">
+      <w:start w:val="1"/>
+      <w:numFmt w:val="bullet"/>
+      <w:lvlText w:val=""/>
+      <w:lvlJc w:val="left"/>
+      <w:pPr>
+        <w:ind w:left="1146" w:hanging="360"/>
+      </w:pPr>
+      <w:rPr>
+        <w:rFonts w:ascii="Symbol" w:hAnsi="Symbol" w:hint="default"/>
+      </w:rPr>
+    </w:lvl>
+    <w:lvl w:ilvl="1" w:tplc="041B0003" w:tentative="1">
+      <w:start w:val="1"/>
+      <w:numFmt w:val="bullet"/>
+      <w:lvlText w:val="o"/>
+      <w:lvlJc w:val="left"/>
+      <w:pPr>
+        <w:ind w:left="1866" w:hanging="360"/>
+      </w:pPr>
+      <w:rPr>
+        <w:rFonts w:ascii="Courier New" w:hAnsi="Courier New" w:cs="Courier New" w:hint="default"/>
+      </w:rPr>
+    </w:lvl>
+    <w:lvl w:ilvl="2" w:tplc="041B0005" w:tentative="1">
+      <w:start w:val="1"/>
+      <w:numFmt w:val="bullet"/>
+      <w:lvlText w:val=""/>
+      <w:lvlJc w:val="left"/>
+      <w:pPr>
+        <w:ind w:left="2586" w:hanging="360"/>
+      </w:pPr>
+      <w:rPr>
+        <w:rFonts w:ascii="Wingdings" w:hAnsi="Wingdings" w:hint="default"/>
+      </w:rPr>
+    </w:lvl>
+    <w:lvl w:ilvl="3" w:tplc="041B0001" w:tentative="1">
+      <w:start w:val="1"/>
+      <w:numFmt w:val="bullet"/>
+      <w:lvlText w:val=""/>
+      <w:lvlJc w:val="left"/>
+      <w:pPr>
+        <w:ind w:left="3306" w:hanging="360"/>
+      </w:pPr>
+      <w:rPr>
+        <w:rFonts w:ascii="Symbol" w:hAnsi="Symbol" w:hint="default"/>
+      </w:rPr>
+    </w:lvl>
+    <w:lvl w:ilvl="4" w:tplc="041B0003" w:tentative="1">
+      <w:start w:val="1"/>
+      <w:numFmt w:val="bullet"/>
+      <w:lvlText w:val="o"/>
+      <w:lvlJc w:val="left"/>
+      <w:pPr>
+        <w:ind w:left="4026" w:hanging="360"/>
+      </w:pPr>
+      <w:rPr>
+        <w:rFonts w:ascii="Courier New" w:hAnsi="Courier New" w:cs="Courier New" w:hint="default"/>
+      </w:rPr>
+    </w:lvl>
+    <w:lvl w:ilvl="5" w:tplc="041B0005" w:tentative="1">
+      <w:start w:val="1"/>
+      <w:numFmt w:val="bullet"/>
+      <w:lvlText w:val=""/>
+      <w:lvlJc w:val="left"/>
+      <w:pPr>
+        <w:ind w:left="4746" w:hanging="360"/>
+      </w:pPr>
+      <w:rPr>
+        <w:rFonts w:ascii="Wingdings" w:hAnsi="Wingdings" w:hint="default"/>
+      </w:rPr>
+    </w:lvl>
+    <w:lvl w:ilvl="6" w:tplc="041B0001" w:tentative="1">
+      <w:start w:val="1"/>
+      <w:numFmt w:val="bullet"/>
+      <w:lvlText w:val=""/>
+      <w:lvlJc w:val="left"/>
+      <w:pPr>
+        <w:ind w:left="5466" w:hanging="360"/>
+      </w:pPr>
+      <w:rPr>
+        <w:rFonts w:ascii="Symbol" w:hAnsi="Symbol" w:hint="default"/>
+      </w:rPr>
+    </w:lvl>
+    <w:lvl w:ilvl="7" w:tplc="041B0003" w:tentative="1">
+      <w:start w:val="1"/>
+      <w:numFmt w:val="bullet"/>
+      <w:lvlText w:val="o"/>
+      <w:lvlJc w:val="left"/>
+      <w:pPr>
+        <w:ind w:left="6186" w:hanging="360"/>
+      </w:pPr>
+      <w:rPr>
+        <w:rFonts w:ascii="Courier New" w:hAnsi="Courier New" w:cs="Courier New" w:hint="default"/>
+      </w:rPr>
+    </w:lvl>
+    <w:lvl w:ilvl="8" w:tplc="041B0005" w:tentative="1">
+      <w:start w:val="1"/>
+      <w:numFmt w:val="bullet"/>
+      <w:lvlText w:val=""/>
+      <w:lvlJc w:val="left"/>
+      <w:pPr>
+        <w:ind w:left="6906" w:hanging="360"/>
+      </w:pPr>
+      <w:rPr>
+        <w:rFonts w:ascii="Wingdings" w:hAnsi="Wingdings" w:hint="default"/>
+      </w:rPr>
+    </w:lvl>
+  </w:abstractNum>
   <w:num w:numId="1">
-    <w:abstractNumId w:val="7"/>
+    <w:abstractNumId w:val="9"/>
   </w:num>
   <w:num w:numId="2">
-    <w:abstractNumId w:val="2"/>
+    <w:abstractNumId w:val="4"/>
   </w:num>
   <w:num w:numId="3">
+    <w:abstractNumId w:val="13"/>
+  </w:num>
+  <w:num w:numId="4">
+    <w:abstractNumId w:val="8"/>
+  </w:num>
+  <w:num w:numId="5">
+    <w:abstractNumId w:val="6"/>
+  </w:num>
+  <w:num w:numId="6">
     <w:abstractNumId w:val="11"/>
   </w:num>
-  <w:num w:numId="4">
+  <w:num w:numId="7">
+    <w:abstractNumId w:val="10"/>
+  </w:num>
+  <w:num w:numId="8">
     <w:abstractNumId w:val="6"/>
   </w:num>
-  <w:num w:numId="5">
-    <w:abstractNumId w:val="4"/>
-  </w:num>
-  <w:num w:numId="6">
-    <w:abstractNumId w:val="9"/>
-  </w:num>
-  <w:num w:numId="7">
-    <w:abstractNumId w:val="8"/>
-  </w:num>
-  <w:num w:numId="8">
-    <w:abstractNumId w:val="4"/>
-  </w:num>
   <w:num w:numId="9">
-    <w:abstractNumId w:val="9"/>
+    <w:abstractNumId w:val="11"/>
     <w:lvlOverride w:ilvl="0">
       <w:startOverride w:val="1"/>
     </w:lvlOverride>
@@ -18135,7 +21124,7 @@
     </w:lvlOverride>
   </w:num>
   <w:num w:numId="10">
-    <w:abstractNumId w:val="9"/>
+    <w:abstractNumId w:val="11"/>
     <w:lvlOverride w:ilvl="0">
       <w:startOverride w:val="1"/>
     </w:lvlOverride>
@@ -18165,7 +21154,7 @@
     </w:lvlOverride>
   </w:num>
   <w:num w:numId="11">
-    <w:abstractNumId w:val="9"/>
+    <w:abstractNumId w:val="11"/>
     <w:lvlOverride w:ilvl="0">
       <w:startOverride w:val="1"/>
     </w:lvlOverride>
@@ -18195,7 +21184,7 @@
     </w:lvlOverride>
   </w:num>
   <w:num w:numId="12">
-    <w:abstractNumId w:val="9"/>
+    <w:abstractNumId w:val="11"/>
     <w:lvlOverride w:ilvl="0">
       <w:startOverride w:val="1"/>
     </w:lvlOverride>
@@ -18225,7 +21214,7 @@
     </w:lvlOverride>
   </w:num>
   <w:num w:numId="13">
-    <w:abstractNumId w:val="9"/>
+    <w:abstractNumId w:val="11"/>
     <w:lvlOverride w:ilvl="0">
       <w:startOverride w:val="1"/>
     </w:lvlOverride>
@@ -18255,7 +21244,7 @@
     </w:lvlOverride>
   </w:num>
   <w:num w:numId="14">
-    <w:abstractNumId w:val="9"/>
+    <w:abstractNumId w:val="11"/>
     <w:lvlOverride w:ilvl="0">
       <w:startOverride w:val="1"/>
     </w:lvlOverride>
@@ -18285,7 +21274,7 @@
     </w:lvlOverride>
   </w:num>
   <w:num w:numId="15">
-    <w:abstractNumId w:val="9"/>
+    <w:abstractNumId w:val="11"/>
     <w:lvlOverride w:ilvl="0">
       <w:startOverride w:val="3"/>
     </w:lvlOverride>
@@ -18315,7 +21304,7 @@
     </w:lvlOverride>
   </w:num>
   <w:num w:numId="16">
-    <w:abstractNumId w:val="9"/>
+    <w:abstractNumId w:val="11"/>
     <w:lvlOverride w:ilvl="0">
       <w:startOverride w:val="1"/>
     </w:lvlOverride>
@@ -18345,7 +21334,7 @@
     </w:lvlOverride>
   </w:num>
   <w:num w:numId="17">
-    <w:abstractNumId w:val="9"/>
+    <w:abstractNumId w:val="11"/>
     <w:lvlOverride w:ilvl="0">
       <w:startOverride w:val="3"/>
     </w:lvlOverride>
@@ -18375,10 +21364,10 @@
     </w:lvlOverride>
   </w:num>
   <w:num w:numId="18">
-    <w:abstractNumId w:val="9"/>
+    <w:abstractNumId w:val="11"/>
   </w:num>
   <w:num w:numId="19">
-    <w:abstractNumId w:val="9"/>
+    <w:abstractNumId w:val="11"/>
     <w:lvlOverride w:ilvl="0">
       <w:startOverride w:val="1"/>
     </w:lvlOverride>
@@ -18408,7 +21397,7 @@
     </w:lvlOverride>
   </w:num>
   <w:num w:numId="20">
-    <w:abstractNumId w:val="9"/>
+    <w:abstractNumId w:val="11"/>
     <w:lvlOverride w:ilvl="0">
       <w:startOverride w:val="1"/>
     </w:lvlOverride>
@@ -18438,7 +21427,7 @@
     </w:lvlOverride>
   </w:num>
   <w:num w:numId="21">
-    <w:abstractNumId w:val="9"/>
+    <w:abstractNumId w:val="11"/>
     <w:lvlOverride w:ilvl="0">
       <w:startOverride w:val="3"/>
     </w:lvlOverride>
@@ -18468,7 +21457,7 @@
     </w:lvlOverride>
   </w:num>
   <w:num w:numId="22">
-    <w:abstractNumId w:val="9"/>
+    <w:abstractNumId w:val="11"/>
     <w:lvlOverride w:ilvl="0">
       <w:startOverride w:val="3"/>
     </w:lvlOverride>
@@ -18498,7 +21487,7 @@
     </w:lvlOverride>
   </w:num>
   <w:num w:numId="23">
-    <w:abstractNumId w:val="9"/>
+    <w:abstractNumId w:val="11"/>
     <w:lvlOverride w:ilvl="0">
       <w:startOverride w:val="3"/>
     </w:lvlOverride>
@@ -18528,7 +21517,7 @@
     </w:lvlOverride>
   </w:num>
   <w:num w:numId="24">
-    <w:abstractNumId w:val="9"/>
+    <w:abstractNumId w:val="11"/>
     <w:lvlOverride w:ilvl="0">
       <w:startOverride w:val="1"/>
     </w:lvlOverride>
@@ -18558,7 +21547,7 @@
     </w:lvlOverride>
   </w:num>
   <w:num w:numId="25">
-    <w:abstractNumId w:val="9"/>
+    <w:abstractNumId w:val="11"/>
     <w:lvlOverride w:ilvl="0">
       <w:startOverride w:val="3"/>
     </w:lvlOverride>
@@ -18588,7 +21577,7 @@
     </w:lvlOverride>
   </w:num>
   <w:num w:numId="26">
-    <w:abstractNumId w:val="9"/>
+    <w:abstractNumId w:val="11"/>
     <w:lvlOverride w:ilvl="0">
       <w:startOverride w:val="1"/>
     </w:lvlOverride>
@@ -18618,7 +21607,7 @@
     </w:lvlOverride>
   </w:num>
   <w:num w:numId="27">
-    <w:abstractNumId w:val="9"/>
+    <w:abstractNumId w:val="11"/>
     <w:lvlOverride w:ilvl="0">
       <w:startOverride w:val="3"/>
     </w:lvlOverride>
@@ -18648,7 +21637,7 @@
     </w:lvlOverride>
   </w:num>
   <w:num w:numId="28">
-    <w:abstractNumId w:val="9"/>
+    <w:abstractNumId w:val="11"/>
     <w:lvlOverride w:ilvl="0">
       <w:startOverride w:val="1"/>
     </w:lvlOverride>
@@ -18678,7 +21667,7 @@
     </w:lvlOverride>
   </w:num>
   <w:num w:numId="29">
-    <w:abstractNumId w:val="9"/>
+    <w:abstractNumId w:val="11"/>
     <w:lvlOverride w:ilvl="0">
       <w:startOverride w:val="1"/>
     </w:lvlOverride>
@@ -18708,7 +21697,7 @@
     </w:lvlOverride>
   </w:num>
   <w:num w:numId="30">
-    <w:abstractNumId w:val="9"/>
+    <w:abstractNumId w:val="11"/>
     <w:lvlOverride w:ilvl="0">
       <w:startOverride w:val="1"/>
     </w:lvlOverride>
@@ -18738,10 +21727,10 @@
     </w:lvlOverride>
   </w:num>
   <w:num w:numId="31">
-    <w:abstractNumId w:val="5"/>
+    <w:abstractNumId w:val="7"/>
   </w:num>
   <w:num w:numId="32">
-    <w:abstractNumId w:val="5"/>
+    <w:abstractNumId w:val="7"/>
     <w:lvlOverride w:ilvl="0">
       <w:startOverride w:val="1"/>
     </w:lvlOverride>
@@ -18771,28 +21760,28 @@
     </w:lvlOverride>
   </w:num>
   <w:num w:numId="33">
-    <w:abstractNumId w:val="12"/>
+    <w:abstractNumId w:val="14"/>
   </w:num>
   <w:num w:numId="34">
+    <w:abstractNumId w:val="5"/>
+  </w:num>
+  <w:num w:numId="35">
+    <w:abstractNumId w:val="19"/>
+  </w:num>
+  <w:num w:numId="36">
+    <w:abstractNumId w:val="18"/>
+  </w:num>
+  <w:num w:numId="37">
+    <w:abstractNumId w:val="15"/>
+  </w:num>
+  <w:num w:numId="38">
+    <w:abstractNumId w:val="16"/>
+  </w:num>
+  <w:num w:numId="39">
     <w:abstractNumId w:val="3"/>
   </w:num>
-  <w:num w:numId="35">
-    <w:abstractNumId w:val="16"/>
-  </w:num>
-  <w:num w:numId="36">
-    <w:abstractNumId w:val="15"/>
-  </w:num>
-  <w:num w:numId="37">
-    <w:abstractNumId w:val="13"/>
-  </w:num>
-  <w:num w:numId="38">
-    <w:abstractNumId w:val="14"/>
-  </w:num>
-  <w:num w:numId="39">
-    <w:abstractNumId w:val="1"/>
-  </w:num>
   <w:num w:numId="40">
-    <w:abstractNumId w:val="5"/>
+    <w:abstractNumId w:val="7"/>
     <w:lvlOverride w:ilvl="0">
       <w:startOverride w:val="1"/>
     </w:lvlOverride>
@@ -18822,7 +21811,7 @@
     </w:lvlOverride>
   </w:num>
   <w:num w:numId="41">
-    <w:abstractNumId w:val="5"/>
+    <w:abstractNumId w:val="7"/>
     <w:lvlOverride w:ilvl="0">
       <w:startOverride w:val="1"/>
     </w:lvlOverride>
@@ -18852,9 +21841,24 @@
     </w:lvlOverride>
   </w:num>
   <w:num w:numId="42">
-    <w:abstractNumId w:val="10"/>
+    <w:abstractNumId w:val="12"/>
   </w:num>
   <w:num w:numId="43">
+    <w:abstractNumId w:val="1"/>
+  </w:num>
+  <w:num w:numId="44">
+    <w:abstractNumId w:val="20"/>
+  </w:num>
+  <w:num w:numId="45">
+    <w:abstractNumId w:val="2"/>
+  </w:num>
+  <w:num w:numId="46">
+    <w:abstractNumId w:val="21"/>
+  </w:num>
+  <w:num w:numId="47">
+    <w:abstractNumId w:val="17"/>
+  </w:num>
+  <w:num w:numId="48">
     <w:abstractNumId w:val="0"/>
   </w:num>
 </w:numbering>
@@ -22657,6 +25661,7 @@
     <w:rsid w:val="00356FBF"/>
     <w:rsid w:val="00383021"/>
     <w:rsid w:val="003F45A6"/>
+    <w:rsid w:val="00453FA8"/>
     <w:rsid w:val="0048050E"/>
     <w:rsid w:val="00895828"/>
     <w:rsid w:val="00913BE7"/>
@@ -23105,7 +26110,7 @@
     <w:basedOn w:val="Predvolenpsmoodseku"/>
     <w:uiPriority w:val="99"/>
     <w:semiHidden/>
-    <w:rsid w:val="00B24EB3"/>
+    <w:rsid w:val="00453FA8"/>
     <w:rPr>
       <w:color w:val="808080"/>
     </w:rPr>
@@ -24305,7 +27310,7 @@
 </file>
 
 <file path=customXml/itemProps2.xml><?xml version="1.0" encoding="utf-8"?>
-<ds:datastoreItem xmlns:ds="http://schemas.openxmlformats.org/officeDocument/2006/customXml" ds:itemID="{E5522EEF-77C7-4E06-B972-4B71E36AE51F}">
+<ds:datastoreItem xmlns:ds="http://schemas.openxmlformats.org/officeDocument/2006/customXml" ds:itemID="{E56CF828-32D8-4194-8A96-0962AF62E397}">
   <ds:schemaRefs>
     <ds:schemaRef ds:uri="http://schemas.openxmlformats.org/officeDocument/2006/bibliography"/>
   </ds:schemaRefs>

--- a/documents/kanitra_5958_DP_newword.docx
+++ b/documents/kanitra_5958_DP_newword.docx
@@ -16220,6 +16220,36 @@
       <w:pPr>
         <w:pStyle w:val="Zakladny"/>
       </w:pPr>
+      <w:r>
+        <w:rPr>
+          <w:color w:val="FF0000"/>
+        </w:rPr>
+        <w:t>TODO</w:t>
+      </w:r>
+      <w:r>
+        <w:t>: analysis</w:t>
+      </w:r>
+    </w:p>
+    <w:p>
+      <w:pPr>
+        <w:pStyle w:val="Zakladny"/>
+        <w:rPr>
+          <w:lang w:val="en-US"/>
+        </w:rPr>
+      </w:pPr>
+      <w:r>
+        <w:rPr>
+          <w:color w:val="FF0000"/>
+          <w:lang w:val="en-US"/>
+        </w:rPr>
+        <w:t>TODO</w:t>
+      </w:r>
+      <w:r>
+        <w:rPr>
+          <w:lang w:val="en-US"/>
+        </w:rPr>
+        <w:t>: Main program loop diagram</w:t>
+      </w:r>
     </w:p>
     <w:p>
       <w:pPr>
@@ -16256,29 +16286,44 @@
         <w:t>odborníci nevedeli odpovedať</w:t>
       </w:r>
       <w:r>
-        <w:t>. Dôvodom je veľmi obmedzený počet molekulárnych biológov s hlbokými poznatkami v danej doméne a ešte menší počet ľudí zaoberajúcich sa analýzou DNA sekvencii. Oslovil som troch vyštudovanýc</w:t>
+        <w:t xml:space="preserve">. Dôvodom je veľmi obmedzený počet molekulárnych biológov s hlbokými poznatkami v danej doméne a ešte menší počet ľudí zaoberajúcich sa analýzou DNA sekvencii. Oslovil som troch vyštudovaných odborníkov, no bohužiaľ ani jeden mi nebol schopný jednoznačne odpovedať na položené otázky a ani potvrdiť alebo vyvrátiť korektnosť môjho navrhovaného riešenia. Z tohto dôvodu som systém navrhol podľa svojho najlepšieho svedomia a vedomia podľa mnou naštudovanej literatúry. </w:t>
+      </w:r>
+    </w:p>
+    <w:p>
+      <w:pPr>
+        <w:pStyle w:val="Zakladny"/>
+      </w:pPr>
+      <w:r>
+        <w:t>Za účelom testovania kritických metód a algoritmov som využil JavaScript testovací framework Mocha</w:t>
+      </w:r>
+      <w:r>
+        <w:rPr>
+          <w:rStyle w:val="Odkaznapoznmkupodiarou"/>
+        </w:rPr>
+        <w:footnoteReference w:id="12"/>
+      </w:r>
+      <w:r>
+        <w:t>, ktorý je postavený na platforme node.js a vstavaný štandardný assert modul, ktorý je súčasťou node.js jadra. Všetky napísané testovacie skripty sú v priečinku test, avšak aj keď Mocha výborne podporuje asynchrónne testy, nenašiel som spôsob ako nasimulovať a otestovať pripájanie a interakciu uzlov.</w:t>
+      </w:r>
+    </w:p>
+    <w:p>
+      <w:pPr>
+        <w:pStyle w:val="Zakladny"/>
+      </w:pPr>
+      <w:r>
+        <w:rPr>
+          <w:color w:val="FF0000"/>
+        </w:rPr>
+        <w:t>TODO</w:t>
+      </w:r>
+      <w:r>
+        <w:t xml:space="preserve">: </w:t>
+      </w:r>
+      <w:r>
+        <w:t>Grunt tasks.</w:t>
       </w:r>
       <w:bookmarkStart w:id="83" w:name="_GoBack"/>
       <w:bookmarkEnd w:id="83"/>
-      <w:r>
-        <w:t xml:space="preserve">h odborníkov, no bohužiaľ ani jeden mi nebol schopný jednoznačne odpovedať na položené otázky a ani potvrdiť alebo vyvrátiť korektnosť môjho navrhovaného riešenia. Z tohto dôvodu som systém navrhol podľa svojho najlepšieho svedomia a vedomia podľa mnou naštudovanej literatúry. </w:t>
-      </w:r>
-    </w:p>
-    <w:p>
-      <w:pPr>
-        <w:pStyle w:val="Zakladny"/>
-      </w:pPr>
-      <w:r>
-        <w:t>Mocha.</w:t>
-      </w:r>
-    </w:p>
-    <w:p>
-      <w:pPr>
-        <w:pStyle w:val="Zakladny"/>
-      </w:pPr>
-      <w:r>
-        <w:t>Grunt tasks.</w:t>
-      </w:r>
     </w:p>
     <w:p>
       <w:pPr>
@@ -18280,7 +18325,7 @@
           <w:rPr>
             <w:noProof/>
           </w:rPr>
-          <w:t>40</w:t>
+          <w:t>36</w:t>
         </w:r>
         <w:r>
           <w:rPr>
@@ -18336,7 +18381,7 @@
           <w:rPr>
             <w:noProof/>
           </w:rPr>
-          <w:t>II</w:t>
+          <w:t>I</w:t>
         </w:r>
         <w:r>
           <w:rPr>
@@ -18589,6 +18634,25 @@
       </w:r>
       <w:r>
         <w:t>http://www.ecma-international.org/ecma-262/5.1/Ecma-262.pdf</w:t>
+      </w:r>
+    </w:p>
+  </w:footnote>
+  <w:footnote w:id="12">
+    <w:p>
+      <w:pPr>
+        <w:pStyle w:val="Textpoznmkypodiarou"/>
+      </w:pPr>
+      <w:r>
+        <w:rPr>
+          <w:rStyle w:val="Odkaznapoznmkupodiarou"/>
+        </w:rPr>
+        <w:footnoteRef/>
+      </w:r>
+      <w:r>
+        <w:t xml:space="preserve"> </w:t>
+      </w:r>
+      <w:r>
+        <w:t>http://mochajs.org/</w:t>
       </w:r>
     </w:p>
   </w:footnote>
@@ -27310,7 +27374,7 @@
 </file>
 
 <file path=customXml/itemProps2.xml><?xml version="1.0" encoding="utf-8"?>
-<ds:datastoreItem xmlns:ds="http://schemas.openxmlformats.org/officeDocument/2006/customXml" ds:itemID="{E56CF828-32D8-4194-8A96-0962AF62E397}">
+<ds:datastoreItem xmlns:ds="http://schemas.openxmlformats.org/officeDocument/2006/customXml" ds:itemID="{83D7BBED-5EAA-4BDF-A9DD-65606D75F19F}">
   <ds:schemaRefs>
     <ds:schemaRef ds:uri="http://schemas.openxmlformats.org/officeDocument/2006/bibliography"/>
   </ds:schemaRefs>

--- a/documents/kanitra_5958_DP_newword.docx
+++ b/documents/kanitra_5958_DP_newword.docx
@@ -836,29 +836,50 @@
               </w:sdtContent>
             </w:sdt>
           </w:p>
+          <w:p>
+            <w:pPr>
+              <w:pStyle w:val="Zakladny"/>
+            </w:pPr>
+            <w:r>
+              <w:t>Konzultant:</w:t>
+            </w:r>
+          </w:p>
         </w:tc>
         <w:tc>
           <w:tcPr>
             <w:tcW w:w="5103" w:type="dxa"/>
           </w:tcPr>
-          <w:p>
-            <w:pPr>
-              <w:pStyle w:val="Zakladny"/>
-            </w:pPr>
-            <w:sdt>
-              <w:sdtPr>
-                <w:id w:val="-809168553"/>
-                <w:placeholder>
-                  <w:docPart w:val="77DAEC4305C77A41849DECF107C30D65"/>
-                </w:placeholder>
-              </w:sdtPr>
-              <w:sdtContent>
+          <w:sdt>
+            <w:sdtPr>
+              <w:id w:val="-809168553"/>
+              <w:placeholder>
+                <w:docPart w:val="77DAEC4305C77A41849DECF107C30D65"/>
+              </w:placeholder>
+            </w:sdtPr>
+            <w:sdtContent>
+              <w:p>
+                <w:pPr>
+                  <w:pStyle w:val="Zakladny"/>
+                </w:pPr>
                 <w:r>
-                  <w:t>Ing. Stanislav Marček</w:t>
+                  <w:t xml:space="preserve">Ing. Stanislav </w:t>
                 </w:r>
-              </w:sdtContent>
-            </w:sdt>
-          </w:p>
+                <w:proofErr w:type="spellStart"/>
+                <w:r>
+                  <w:t>Marček</w:t>
+                </w:r>
+                <w:proofErr w:type="spellEnd"/>
+              </w:p>
+              <w:p>
+                <w:pPr>
+                  <w:pStyle w:val="Zakladny"/>
+                </w:pPr>
+                <w:r>
+                  <w:t>Mgr. Zuzana Ševčíková</w:t>
+                </w:r>
+              </w:p>
+            </w:sdtContent>
+          </w:sdt>
         </w:tc>
       </w:tr>
     </w:tbl>
@@ -877,6 +898,8 @@
           <w:docGrid w:linePitch="360"/>
         </w:sectPr>
       </w:pPr>
+      <w:bookmarkStart w:id="0" w:name="_GoBack"/>
+      <w:bookmarkEnd w:id="0"/>
     </w:p>
     <w:sdt>
       <w:sdtPr>
@@ -1306,8 +1329,13 @@
               </w:sdtPr>
               <w:sdtContent>
                 <w:r>
-                  <w:t>Ing. Stanislav Marček</w:t>
+                  <w:t xml:space="preserve">Ing. Stanislav </w:t>
                 </w:r>
+                <w:proofErr w:type="spellStart"/>
+                <w:r>
+                  <w:t>Marček</w:t>
+                </w:r>
+                <w:proofErr w:type="spellEnd"/>
               </w:sdtContent>
             </w:sdt>
           </w:p>
@@ -1722,9 +1750,19 @@
                 </w:placeholder>
               </w:sdtPr>
               <w:sdtContent>
+                <w:proofErr w:type="spellStart"/>
                 <w:r>
-                  <w:t>Applied Informatics</w:t>
+                  <w:t>Applied</w:t>
                 </w:r>
+                <w:proofErr w:type="spellEnd"/>
+                <w:r>
+                  <w:t xml:space="preserve"> </w:t>
+                </w:r>
+                <w:proofErr w:type="spellStart"/>
+                <w:r>
+                  <w:t>Informatics</w:t>
+                </w:r>
+                <w:proofErr w:type="spellEnd"/>
               </w:sdtContent>
             </w:sdt>
           </w:p>
@@ -1794,12 +1832,42 @@
                 <w:pPr>
                   <w:pStyle w:val="Zakladny"/>
                 </w:pPr>
+                <w:proofErr w:type="spellStart"/>
                 <w:r>
                   <w:rPr>
                     <w:rStyle w:val="ZakladnyChar"/>
                   </w:rPr>
-                  <w:t>Genetic predispositions analysis</w:t>
+                  <w:t>Genetic</w:t>
                 </w:r>
+                <w:proofErr w:type="spellEnd"/>
+                <w:r>
+                  <w:rPr>
+                    <w:rStyle w:val="ZakladnyChar"/>
+                  </w:rPr>
+                  <w:t xml:space="preserve"> </w:t>
+                </w:r>
+                <w:proofErr w:type="spellStart"/>
+                <w:r>
+                  <w:rPr>
+                    <w:rStyle w:val="ZakladnyChar"/>
+                  </w:rPr>
+                  <w:t>predispositions</w:t>
+                </w:r>
+                <w:proofErr w:type="spellEnd"/>
+                <w:r>
+                  <w:rPr>
+                    <w:rStyle w:val="ZakladnyChar"/>
+                  </w:rPr>
+                  <w:t xml:space="preserve"> </w:t>
+                </w:r>
+                <w:proofErr w:type="spellStart"/>
+                <w:r>
+                  <w:rPr>
+                    <w:rStyle w:val="ZakladnyChar"/>
+                  </w:rPr>
+                  <w:t>analysis</w:t>
+                </w:r>
+                <w:proofErr w:type="spellEnd"/>
               </w:p>
             </w:tc>
           </w:sdtContent>
@@ -1915,8 +1983,13 @@
               </w:sdtPr>
               <w:sdtContent>
                 <w:r>
-                  <w:t>Ing. Stanislav Marček</w:t>
+                  <w:t xml:space="preserve">Ing. Stanislav </w:t>
                 </w:r>
+                <w:proofErr w:type="spellStart"/>
+                <w:r>
+                  <w:t>Marček</w:t>
+                </w:r>
+                <w:proofErr w:type="spellEnd"/>
               </w:sdtContent>
             </w:sdt>
           </w:p>
@@ -1934,11 +2007,19 @@
                 <w:rStyle w:val="ZakladnyChar"/>
               </w:rPr>
             </w:pPr>
+            <w:proofErr w:type="spellStart"/>
             <w:r>
               <w:rPr>
                 <w:rStyle w:val="ZakladnyChar"/>
               </w:rPr>
-              <w:t>Consultant:</w:t>
+              <w:t>Consultant</w:t>
+            </w:r>
+            <w:proofErr w:type="spellEnd"/>
+            <w:r>
+              <w:rPr>
+                <w:rStyle w:val="ZakladnyChar"/>
+              </w:rPr>
+              <w:t>:</w:t>
             </w:r>
           </w:p>
         </w:tc>
@@ -2143,12 +2224,84 @@
           </w:rPr>
         </w:sdtEndPr>
         <w:sdtContent>
+          <w:proofErr w:type="spellStart"/>
           <w:r>
             <w:rPr>
               <w:rStyle w:val="ZakladnyChar"/>
             </w:rPr>
-            <w:t>genetic analysis, distributed system, node.js, regular expressions</w:t>
-          </w:r>
+            <w:t>genetic</w:t>
+          </w:r>
+          <w:proofErr w:type="spellEnd"/>
+          <w:r>
+            <w:rPr>
+              <w:rStyle w:val="ZakladnyChar"/>
+            </w:rPr>
+            <w:t xml:space="preserve"> </w:t>
+          </w:r>
+          <w:proofErr w:type="spellStart"/>
+          <w:r>
+            <w:rPr>
+              <w:rStyle w:val="ZakladnyChar"/>
+            </w:rPr>
+            <w:t>analysis</w:t>
+          </w:r>
+          <w:proofErr w:type="spellEnd"/>
+          <w:r>
+            <w:rPr>
+              <w:rStyle w:val="ZakladnyChar"/>
+            </w:rPr>
+            <w:t xml:space="preserve">, </w:t>
+          </w:r>
+          <w:proofErr w:type="spellStart"/>
+          <w:r>
+            <w:rPr>
+              <w:rStyle w:val="ZakladnyChar"/>
+            </w:rPr>
+            <w:t>distributed</w:t>
+          </w:r>
+          <w:proofErr w:type="spellEnd"/>
+          <w:r>
+            <w:rPr>
+              <w:rStyle w:val="ZakladnyChar"/>
+            </w:rPr>
+            <w:t xml:space="preserve"> </w:t>
+          </w:r>
+          <w:proofErr w:type="spellStart"/>
+          <w:r>
+            <w:rPr>
+              <w:rStyle w:val="ZakladnyChar"/>
+            </w:rPr>
+            <w:t>system</w:t>
+          </w:r>
+          <w:proofErr w:type="spellEnd"/>
+          <w:r>
+            <w:rPr>
+              <w:rStyle w:val="ZakladnyChar"/>
+            </w:rPr>
+            <w:t xml:space="preserve">, node.js, </w:t>
+          </w:r>
+          <w:proofErr w:type="spellStart"/>
+          <w:r>
+            <w:rPr>
+              <w:rStyle w:val="ZakladnyChar"/>
+            </w:rPr>
+            <w:t>regular</w:t>
+          </w:r>
+          <w:proofErr w:type="spellEnd"/>
+          <w:r>
+            <w:rPr>
+              <w:rStyle w:val="ZakladnyChar"/>
+            </w:rPr>
+            <w:t xml:space="preserve"> </w:t>
+          </w:r>
+          <w:proofErr w:type="spellStart"/>
+          <w:r>
+            <w:rPr>
+              <w:rStyle w:val="ZakladnyChar"/>
+            </w:rPr>
+            <w:t>expressions</w:t>
+          </w:r>
+          <w:proofErr w:type="spellEnd"/>
         </w:sdtContent>
       </w:sdt>
     </w:p>
@@ -2337,8 +2490,16 @@
         <w:rPr>
           <w:rStyle w:val="ZakladnyChar"/>
         </w:rPr>
-        <w:t>Ing. Stanislava Marčeka</w:t>
-      </w:r>
+        <w:t xml:space="preserve">Ing. Stanislava </w:t>
+      </w:r>
+      <w:proofErr w:type="spellStart"/>
+      <w:r>
+        <w:rPr>
+          <w:rStyle w:val="ZakladnyChar"/>
+        </w:rPr>
+        <w:t>Marčeka</w:t>
+      </w:r>
+      <w:proofErr w:type="spellEnd"/>
       <w:r>
         <w:rPr>
           <w:rStyle w:val="ZakladnyChar"/>
@@ -2423,7 +2584,7 @@
           <w:rStyle w:val="ZakladnyChar"/>
           <w:noProof/>
         </w:rPr>
-        <w:t>13.05.2015</w:t>
+        <w:t>14.05.2015</w:t>
       </w:r>
       <w:r>
         <w:rPr>
@@ -6238,7 +6399,23 @@
         <w:pStyle w:val="Zakladny"/>
       </w:pPr>
       <w:r>
-        <w:t>API – Application Programming Interface</w:t>
+        <w:t xml:space="preserve">API – </w:t>
+      </w:r>
+      <w:proofErr w:type="spellStart"/>
+      <w:r>
+        <w:t>Application</w:t>
+      </w:r>
+      <w:proofErr w:type="spellEnd"/>
+      <w:r>
+        <w:t xml:space="preserve"> </w:t>
+      </w:r>
+      <w:proofErr w:type="spellStart"/>
+      <w:r>
+        <w:t>Programming</w:t>
+      </w:r>
+      <w:proofErr w:type="spellEnd"/>
+      <w:r>
+        <w:t xml:space="preserve"> Interface</w:t>
       </w:r>
     </w:p>
     <w:p>
@@ -6246,23 +6423,78 @@
         <w:pStyle w:val="Zakladny"/>
       </w:pPr>
       <w:r>
-        <w:t>BRE – Basic Regular Expression</w:t>
-      </w:r>
+        <w:t xml:space="preserve">BRE – </w:t>
+      </w:r>
+      <w:proofErr w:type="spellStart"/>
+      <w:r>
+        <w:t>Basic</w:t>
+      </w:r>
+      <w:proofErr w:type="spellEnd"/>
+      <w:r>
+        <w:t xml:space="preserve"> </w:t>
+      </w:r>
+      <w:proofErr w:type="spellStart"/>
+      <w:r>
+        <w:t>Regular</w:t>
+      </w:r>
+      <w:proofErr w:type="spellEnd"/>
+      <w:r>
+        <w:t xml:space="preserve"> </w:t>
+      </w:r>
+      <w:proofErr w:type="spellStart"/>
+      <w:r>
+        <w:t>Expression</w:t>
+      </w:r>
+      <w:proofErr w:type="spellEnd"/>
     </w:p>
     <w:p>
       <w:pPr>
         <w:pStyle w:val="Zakladny"/>
       </w:pPr>
       <w:r>
-        <w:t>DBMS – Database management system</w:t>
-      </w:r>
+        <w:t xml:space="preserve">DBMS – </w:t>
+      </w:r>
+      <w:proofErr w:type="spellStart"/>
+      <w:r>
+        <w:t>Database</w:t>
+      </w:r>
+      <w:proofErr w:type="spellEnd"/>
+      <w:r>
+        <w:t xml:space="preserve"> management </w:t>
+      </w:r>
+      <w:proofErr w:type="spellStart"/>
+      <w:r>
+        <w:t>system</w:t>
+      </w:r>
+      <w:proofErr w:type="spellEnd"/>
     </w:p>
     <w:p>
       <w:pPr>
         <w:pStyle w:val="Zakladny"/>
       </w:pPr>
-      <w:r>
-        <w:t>DDoS – Distributed Denial of Service</w:t>
+      <w:proofErr w:type="spellStart"/>
+      <w:r>
+        <w:t>DDoS</w:t>
+      </w:r>
+      <w:proofErr w:type="spellEnd"/>
+      <w:r>
+        <w:t xml:space="preserve"> – </w:t>
+      </w:r>
+      <w:proofErr w:type="spellStart"/>
+      <w:r>
+        <w:t>Distributed</w:t>
+      </w:r>
+      <w:proofErr w:type="spellEnd"/>
+      <w:r>
+        <w:t xml:space="preserve"> </w:t>
+      </w:r>
+      <w:proofErr w:type="spellStart"/>
+      <w:r>
+        <w:t>Denial</w:t>
+      </w:r>
+      <w:proofErr w:type="spellEnd"/>
+      <w:r>
+        <w:t xml:space="preserve"> of Service</w:t>
       </w:r>
     </w:p>
     <w:p>
@@ -6270,15 +6502,28 @@
         <w:pStyle w:val="Zakladny"/>
       </w:pPr>
       <w:r>
-        <w:t>DKA – Deterministický konečný akceptor</w:t>
-      </w:r>
+        <w:t xml:space="preserve">DKA – Deterministický konečný </w:t>
+      </w:r>
+      <w:proofErr w:type="spellStart"/>
+      <w:r>
+        <w:t>akceptor</w:t>
+      </w:r>
+      <w:proofErr w:type="spellEnd"/>
     </w:p>
     <w:p>
       <w:pPr>
         <w:pStyle w:val="Zakladny"/>
       </w:pPr>
       <w:r>
-        <w:t>DNA – Deoxyribonukleová  kyselina</w:t>
+        <w:t xml:space="preserve">DNA – </w:t>
+      </w:r>
+      <w:proofErr w:type="spellStart"/>
+      <w:r>
+        <w:t>Deoxyribonukleová</w:t>
+      </w:r>
+      <w:proofErr w:type="spellEnd"/>
+      <w:r>
+        <w:t xml:space="preserve">  kyselina</w:t>
       </w:r>
     </w:p>
     <w:p>
@@ -6294,15 +6539,52 @@
         <w:pStyle w:val="Zakladny"/>
       </w:pPr>
       <w:r>
-        <w:t>ERE – Extended Regular Expression</w:t>
-      </w:r>
+        <w:t xml:space="preserve">ERE – </w:t>
+      </w:r>
+      <w:proofErr w:type="spellStart"/>
+      <w:r>
+        <w:t>Extended</w:t>
+      </w:r>
+      <w:proofErr w:type="spellEnd"/>
+      <w:r>
+        <w:t xml:space="preserve"> </w:t>
+      </w:r>
+      <w:proofErr w:type="spellStart"/>
+      <w:r>
+        <w:t>Regular</w:t>
+      </w:r>
+      <w:proofErr w:type="spellEnd"/>
+      <w:r>
+        <w:t xml:space="preserve"> </w:t>
+      </w:r>
+      <w:proofErr w:type="spellStart"/>
+      <w:r>
+        <w:t>Expression</w:t>
+      </w:r>
+      <w:proofErr w:type="spellEnd"/>
     </w:p>
     <w:p>
       <w:pPr>
         <w:pStyle w:val="Zakladny"/>
       </w:pPr>
       <w:r>
-        <w:t>HGP – Human Genome Project</w:t>
+        <w:t xml:space="preserve">HGP – </w:t>
+      </w:r>
+      <w:proofErr w:type="spellStart"/>
+      <w:r>
+        <w:t>Human</w:t>
+      </w:r>
+      <w:proofErr w:type="spellEnd"/>
+      <w:r>
+        <w:t xml:space="preserve"> </w:t>
+      </w:r>
+      <w:proofErr w:type="spellStart"/>
+      <w:r>
+        <w:t>Genome</w:t>
+      </w:r>
+      <w:proofErr w:type="spellEnd"/>
+      <w:r>
+        <w:t xml:space="preserve"> Project</w:t>
       </w:r>
     </w:p>
     <w:p>
@@ -6312,24 +6594,71 @@
       <w:r>
         <w:t xml:space="preserve">IEEE – </w:t>
       </w:r>
-      <w:r>
-        <w:t>Institute of Electrical and Electronics Engineers</w:t>
-      </w:r>
+      <w:proofErr w:type="spellStart"/>
+      <w:r>
+        <w:t>Institute</w:t>
+      </w:r>
+      <w:proofErr w:type="spellEnd"/>
+      <w:r>
+        <w:t xml:space="preserve"> of </w:t>
+      </w:r>
+      <w:proofErr w:type="spellStart"/>
+      <w:r>
+        <w:t>Electrical</w:t>
+      </w:r>
+      <w:proofErr w:type="spellEnd"/>
+      <w:r>
+        <w:t xml:space="preserve"> and Electronics </w:t>
+      </w:r>
+      <w:proofErr w:type="spellStart"/>
+      <w:r>
+        <w:t>Engineers</w:t>
+      </w:r>
+      <w:proofErr w:type="spellEnd"/>
     </w:p>
     <w:p>
       <w:pPr>
         <w:pStyle w:val="Zakladny"/>
       </w:pPr>
       <w:r>
-        <w:t>NKA – Nedeterministický konečný akceptor</w:t>
-      </w:r>
+        <w:t xml:space="preserve">NKA – Nedeterministický konečný </w:t>
+      </w:r>
+      <w:proofErr w:type="spellStart"/>
+      <w:r>
+        <w:t>akceptor</w:t>
+      </w:r>
+      <w:proofErr w:type="spellEnd"/>
     </w:p>
     <w:p>
       <w:pPr>
         <w:pStyle w:val="Zakladny"/>
       </w:pPr>
       <w:r>
-        <w:t>POSIX – Portable Operating System Interface</w:t>
+        <w:t xml:space="preserve">POSIX – </w:t>
+      </w:r>
+      <w:proofErr w:type="spellStart"/>
+      <w:r>
+        <w:t>Portable</w:t>
+      </w:r>
+      <w:proofErr w:type="spellEnd"/>
+      <w:r>
+        <w:t xml:space="preserve"> </w:t>
+      </w:r>
+      <w:proofErr w:type="spellStart"/>
+      <w:r>
+        <w:t>Operating</w:t>
+      </w:r>
+      <w:proofErr w:type="spellEnd"/>
+      <w:r>
+        <w:t xml:space="preserve"> </w:t>
+      </w:r>
+      <w:proofErr w:type="spellStart"/>
+      <w:r>
+        <w:t>System</w:t>
+      </w:r>
+      <w:proofErr w:type="spellEnd"/>
+      <w:r>
+        <w:t xml:space="preserve"> Interface</w:t>
       </w:r>
     </w:p>
     <w:p>
@@ -6337,15 +6666,44 @@
         <w:pStyle w:val="Zakladny"/>
       </w:pPr>
       <w:r>
-        <w:t>RFC – Request For Comments</w:t>
-      </w:r>
+        <w:t xml:space="preserve">RFC – </w:t>
+      </w:r>
+      <w:proofErr w:type="spellStart"/>
+      <w:r>
+        <w:t>Request</w:t>
+      </w:r>
+      <w:proofErr w:type="spellEnd"/>
+      <w:r>
+        <w:t xml:space="preserve"> </w:t>
+      </w:r>
+      <w:proofErr w:type="spellStart"/>
+      <w:r>
+        <w:t>For</w:t>
+      </w:r>
+      <w:proofErr w:type="spellEnd"/>
+      <w:r>
+        <w:t xml:space="preserve"> </w:t>
+      </w:r>
+      <w:proofErr w:type="spellStart"/>
+      <w:r>
+        <w:t>Comments</w:t>
+      </w:r>
+      <w:proofErr w:type="spellEnd"/>
     </w:p>
     <w:p>
       <w:pPr>
         <w:pStyle w:val="Zakladny"/>
       </w:pPr>
       <w:r>
-        <w:t>RNA – Ribonukleová kyselina</w:t>
+        <w:t xml:space="preserve">RNA – </w:t>
+      </w:r>
+      <w:proofErr w:type="spellStart"/>
+      <w:r>
+        <w:t>Ribonukleová</w:t>
+      </w:r>
+      <w:proofErr w:type="spellEnd"/>
+      <w:r>
+        <w:t xml:space="preserve"> kyselina</w:t>
       </w:r>
     </w:p>
     <w:p>
@@ -6353,7 +6711,15 @@
         <w:pStyle w:val="Zakladny"/>
       </w:pPr>
       <w:r>
-        <w:t>TKA – Thompsonov konštrukčný algoritmus</w:t>
+        <w:t xml:space="preserve">TKA – </w:t>
+      </w:r>
+      <w:proofErr w:type="spellStart"/>
+      <w:r>
+        <w:t>Thompsonov</w:t>
+      </w:r>
+      <w:proofErr w:type="spellEnd"/>
+      <w:r>
+        <w:t xml:space="preserve"> konštrukčný algoritmus</w:t>
       </w:r>
     </w:p>
     <w:p>
@@ -6369,24 +6735,79 @@
         <w:pStyle w:val="Zakladny"/>
       </w:pPr>
       <w:r>
-        <w:t>UML – Unified Modeling Language</w:t>
-      </w:r>
+        <w:t xml:space="preserve">UML – </w:t>
+      </w:r>
+      <w:proofErr w:type="spellStart"/>
+      <w:r>
+        <w:t>Unified</w:t>
+      </w:r>
+      <w:proofErr w:type="spellEnd"/>
+      <w:r>
+        <w:t xml:space="preserve"> Modeling </w:t>
+      </w:r>
+      <w:proofErr w:type="spellStart"/>
+      <w:r>
+        <w:t>Language</w:t>
+      </w:r>
+      <w:proofErr w:type="spellEnd"/>
     </w:p>
     <w:p>
       <w:pPr>
         <w:pStyle w:val="Zakladny"/>
       </w:pPr>
       <w:r>
-        <w:t>URL – Uniform Resource Locator</w:t>
-      </w:r>
+        <w:t xml:space="preserve">URL – </w:t>
+      </w:r>
+      <w:proofErr w:type="spellStart"/>
+      <w:r>
+        <w:t>Uniform</w:t>
+      </w:r>
+      <w:proofErr w:type="spellEnd"/>
+      <w:r>
+        <w:t xml:space="preserve"> </w:t>
+      </w:r>
+      <w:proofErr w:type="spellStart"/>
+      <w:r>
+        <w:t>Resource</w:t>
+      </w:r>
+      <w:proofErr w:type="spellEnd"/>
+      <w:r>
+        <w:t xml:space="preserve"> </w:t>
+      </w:r>
+      <w:proofErr w:type="spellStart"/>
+      <w:r>
+        <w:t>Locator</w:t>
+      </w:r>
+      <w:proofErr w:type="spellEnd"/>
     </w:p>
     <w:p>
       <w:pPr>
         <w:pStyle w:val="Zakladny"/>
       </w:pPr>
       <w:r>
-        <w:t>VCS – Version Control System</w:t>
-      </w:r>
+        <w:t xml:space="preserve">VCS – </w:t>
+      </w:r>
+      <w:proofErr w:type="spellStart"/>
+      <w:r>
+        <w:t>Version</w:t>
+      </w:r>
+      <w:proofErr w:type="spellEnd"/>
+      <w:r>
+        <w:t xml:space="preserve"> </w:t>
+      </w:r>
+      <w:proofErr w:type="spellStart"/>
+      <w:r>
+        <w:t>Control</w:t>
+      </w:r>
+      <w:proofErr w:type="spellEnd"/>
+      <w:r>
+        <w:t xml:space="preserve"> </w:t>
+      </w:r>
+      <w:proofErr w:type="spellStart"/>
+      <w:r>
+        <w:t>System</w:t>
+      </w:r>
+      <w:proofErr w:type="spellEnd"/>
     </w:p>
     <w:p>
       <w:pPr>
@@ -6422,7 +6843,7 @@
         </w:sectPr>
       </w:pPr>
     </w:p>
-    <w:bookmarkStart w:id="0" w:name="_Toc419328583" w:displacedByCustomXml="next"/>
+    <w:bookmarkStart w:id="1" w:name="_Toc419328583" w:displacedByCustomXml="next"/>
     <w:sdt>
       <w:sdtPr>
         <w:id w:val="523750043"/>
@@ -6451,7 +6872,7 @@
         </w:p>
       </w:sdtContent>
     </w:sdt>
-    <w:bookmarkEnd w:id="0" w:displacedByCustomXml="prev"/>
+    <w:bookmarkEnd w:id="1" w:displacedByCustomXml="prev"/>
     <w:p>
       <w:pPr>
         <w:pStyle w:val="Zakladny"/>
@@ -6488,7 +6909,21 @@
             <w:rPr>
               <w:rStyle w:val="ZakladnyChar"/>
             </w:rPr>
-            <w:t>pí určitým genetickým defektom a spôsobuje 20% všetkých umrtí novorodencov.</w:t>
+            <w:t xml:space="preserve">pí určitým genetickým defektom a spôsobuje 20% všetkých </w:t>
+          </w:r>
+          <w:proofErr w:type="spellStart"/>
+          <w:r>
+            <w:rPr>
+              <w:rStyle w:val="ZakladnyChar"/>
+            </w:rPr>
+            <w:t>umrtí</w:t>
+          </w:r>
+          <w:proofErr w:type="spellEnd"/>
+          <w:r>
+            <w:rPr>
+              <w:rStyle w:val="ZakladnyChar"/>
+            </w:rPr>
+            <w:t xml:space="preserve"> novorodencov.</w:t>
           </w:r>
           <w:r>
             <w:t xml:space="preserve"> O vážnosti týchto ochorení značí aj fakt, že 10% </w:t>
@@ -6533,7 +6968,15 @@
         <w:pStyle w:val="Zakladny"/>
       </w:pPr>
       <w:r>
-        <w:t>Diagnostika týchto ochorení nieje jednoduchá, no vďaka rozsiahlemu štúdiu a analýze ľudskej DNA a</w:t>
+        <w:t xml:space="preserve">Diagnostika týchto ochorení </w:t>
+      </w:r>
+      <w:proofErr w:type="spellStart"/>
+      <w:r>
+        <w:t>nieje</w:t>
+      </w:r>
+      <w:proofErr w:type="spellEnd"/>
+      <w:r>
+        <w:t xml:space="preserve"> jednoduchá, no vďaka rozsiahlemu štúdiu a analýze ľudskej DNA a</w:t>
       </w:r>
       <w:r>
         <w:t> následnom skúmaní</w:t>
@@ -6556,7 +6999,23 @@
         <w:t xml:space="preserve"> ako jednej zo základných</w:t>
       </w:r>
       <w:r>
-        <w:t xml:space="preserve"> bráni finančná náročnosť a rýchlosť DNA sekvencizátora, teda prístroja ktorý zosekvencuje DNA na sekvenciu dusíkových báz ktoré opíšem v </w:t>
+        <w:t xml:space="preserve"> bráni finančná náročnosť a rýchlosť DNA </w:t>
+      </w:r>
+      <w:proofErr w:type="spellStart"/>
+      <w:r>
+        <w:t>sekvencizátora</w:t>
+      </w:r>
+      <w:proofErr w:type="spellEnd"/>
+      <w:r>
+        <w:t xml:space="preserve">, teda prístroja ktorý </w:t>
+      </w:r>
+      <w:proofErr w:type="spellStart"/>
+      <w:r>
+        <w:t>zosekvencuje</w:t>
+      </w:r>
+      <w:proofErr w:type="spellEnd"/>
+      <w:r>
+        <w:t xml:space="preserve"> DNA na sekvenciu dusíkových báz ktoré opíšem v </w:t>
       </w:r>
       <w:r>
         <w:fldChar w:fldCharType="begin"/>
@@ -6580,7 +7039,23 @@
         <w:t xml:space="preserve">Tento </w:t>
       </w:r>
       <w:r>
-        <w:t>prístroj je v relatívnych počiatkoch (prvý vytvoril Lloyd M. Smith v roku 1987) a už teraz vidíme rapídnu evolúciu</w:t>
+        <w:t xml:space="preserve">prístroj je v relatívnych počiatkoch (prvý vytvoril </w:t>
+      </w:r>
+      <w:proofErr w:type="spellStart"/>
+      <w:r>
+        <w:t>Lloyd</w:t>
+      </w:r>
+      <w:proofErr w:type="spellEnd"/>
+      <w:r>
+        <w:t xml:space="preserve"> M. </w:t>
+      </w:r>
+      <w:proofErr w:type="spellStart"/>
+      <w:r>
+        <w:t>Smith</w:t>
+      </w:r>
+      <w:proofErr w:type="spellEnd"/>
+      <w:r>
+        <w:t xml:space="preserve"> v roku 1987) a už teraz vidíme rapídnu evolúciu</w:t>
       </w:r>
       <w:r>
         <w:t xml:space="preserve">, a teda </w:t>
@@ -6600,7 +7075,15 @@
         <w:pStyle w:val="Zakladny"/>
       </w:pPr>
       <w:r>
-        <w:t>Ďalším dôležitým faktom je výpočtová náročnosť analýzy sekvencie, keďže kompletná ľudská DNA sekvencia má približne 3 miliardy nukleotidových párov a 25 000 – 30 000 génov ich určenie vyžaduje značnú výpočtovú silu.</w:t>
+        <w:t xml:space="preserve">Ďalším dôležitým faktom je výpočtová náročnosť analýzy sekvencie, keďže kompletná ľudská DNA sekvencia má približne 3 miliardy </w:t>
+      </w:r>
+      <w:proofErr w:type="spellStart"/>
+      <w:r>
+        <w:t>nukleotidových</w:t>
+      </w:r>
+      <w:proofErr w:type="spellEnd"/>
+      <w:r>
+        <w:t xml:space="preserve"> párov a 25 000 – 30 000 génov ich určenie vyžaduje značnú výpočtovú silu.</w:t>
       </w:r>
       <w:r>
         <w:t xml:space="preserve"> Práve na tento fakt sa táto práca zameriava.</w:t>
@@ -6665,7 +7148,15 @@
         <w:t xml:space="preserve"> napríklad</w:t>
       </w:r>
       <w:r>
-        <w:t xml:space="preserve"> ako prostriedok big data analýzy napríklad na analyzovanie veľkých dát textov.</w:t>
+        <w:t xml:space="preserve"> ako prostriedok big </w:t>
+      </w:r>
+      <w:proofErr w:type="spellStart"/>
+      <w:r>
+        <w:t>data</w:t>
+      </w:r>
+      <w:proofErr w:type="spellEnd"/>
+      <w:r>
+        <w:t xml:space="preserve"> analýzy napríklad na analyzovanie veľkých dát textov.</w:t>
       </w:r>
     </w:p>
     <w:p>
@@ -6685,7 +7176,15 @@
         <w:t xml:space="preserve">o nezávislé, </w:t>
       </w:r>
       <w:r>
-        <w:t>a tedo to môžu</w:t>
+        <w:t>a </w:t>
+      </w:r>
+      <w:proofErr w:type="spellStart"/>
+      <w:r>
+        <w:t>tedo</w:t>
+      </w:r>
+      <w:proofErr w:type="spellEnd"/>
+      <w:r>
+        <w:t xml:space="preserve"> to môžu</w:t>
       </w:r>
       <w:r>
         <w:t xml:space="preserve"> byť tablet</w:t>
@@ -6694,11 +7193,16 @@
         <w:t>y</w:t>
       </w:r>
       <w:r>
-        <w:t>, smartfón</w:t>
+        <w:t xml:space="preserve">, </w:t>
+      </w:r>
+      <w:proofErr w:type="spellStart"/>
+      <w:r>
+        <w:t>smartfón</w:t>
       </w:r>
       <w:r>
         <w:t>y</w:t>
       </w:r>
+      <w:proofErr w:type="spellEnd"/>
       <w:r>
         <w:t xml:space="preserve"> alebo počítač</w:t>
       </w:r>
@@ -6727,7 +7231,15 @@
         <w:t>.</w:t>
       </w:r>
       <w:r>
-        <w:t xml:space="preserve"> Tento druh bol vybraný pre jeho malé rozšírenie, no enormný potenciál, keďže správne navrhnutý môže byť efektívnejší ako superpočítač a takisto rozšírením dostupných </w:t>
+        <w:t xml:space="preserve"> Tento druh bol vybraný pre jeho malé rozšírenie, no enormný potenciál, keďže správne navrhnutý môže byť efektívnejší ako </w:t>
+      </w:r>
+      <w:proofErr w:type="spellStart"/>
+      <w:r>
+        <w:t>superpočítač</w:t>
+      </w:r>
+      <w:proofErr w:type="spellEnd"/>
+      <w:r>
+        <w:t xml:space="preserve"> a takisto rozšírením dostupných </w:t>
       </w:r>
       <w:r>
         <w:lastRenderedPageBreak/>
@@ -6754,7 +7266,15 @@
         <w:t xml:space="preserve">ktiež verím, že koncepty, algoritmy, </w:t>
       </w:r>
       <w:r>
-        <w:t xml:space="preserve">výsledný systém a jeho podsystémy sa budú mocť </w:t>
+        <w:t xml:space="preserve">výsledný systém a jeho podsystémy sa budú </w:t>
+      </w:r>
+      <w:proofErr w:type="spellStart"/>
+      <w:r>
+        <w:t>mocť</w:t>
+      </w:r>
+      <w:proofErr w:type="spellEnd"/>
+      <w:r>
+        <w:t xml:space="preserve"> </w:t>
       </w:r>
       <w:r>
         <w:t>uplatniť pri rôznych projektoch.</w:t>
@@ -6786,9 +7306,9 @@
           <w:sz w:val="44"/>
         </w:rPr>
       </w:pPr>
-      <w:bookmarkStart w:id="1" w:name="_Toc378775589"/>
-      <w:bookmarkStart w:id="2" w:name="_Toc378776129"/>
-      <w:bookmarkStart w:id="3" w:name="_Toc419328584"/>
+      <w:bookmarkStart w:id="2" w:name="_Toc378775589"/>
+      <w:bookmarkStart w:id="3" w:name="_Toc378776129"/>
+      <w:bookmarkStart w:id="4" w:name="_Toc419328584"/>
       <w:r>
         <w:rPr>
           <w:rStyle w:val="ZakladnyChar"/>
@@ -6797,7 +7317,7 @@
         <w:lastRenderedPageBreak/>
         <w:t>Analýza problému</w:t>
       </w:r>
-      <w:bookmarkEnd w:id="3"/>
+      <w:bookmarkEnd w:id="4"/>
     </w:p>
     <w:p>
       <w:pPr>
@@ -6815,8 +7335,13 @@
       <w:r>
         <w:fldChar w:fldCharType="separate"/>
       </w:r>
-      <w:r>
-        <w:t xml:space="preserve">Figure </w:t>
+      <w:proofErr w:type="spellStart"/>
+      <w:r>
+        <w:t>Figure</w:t>
+      </w:r>
+      <w:proofErr w:type="spellEnd"/>
+      <w:r>
+        <w:t xml:space="preserve"> </w:t>
       </w:r>
       <w:r>
         <w:rPr>
@@ -6889,7 +7414,7 @@
         <w:pStyle w:val="Popis"/>
         <w:jc w:val="both"/>
       </w:pPr>
-      <w:bookmarkStart w:id="4" w:name="_Toc419239242"/>
+      <w:bookmarkStart w:id="5" w:name="_Toc419239242"/>
       <w:r>
         <w:t xml:space="preserve">Obrázok </w:t>
       </w:r>
@@ -6917,19 +7442,19 @@
       <w:r>
         <w:t>Obory potrebné pre riešenie diplomovej práce</w:t>
       </w:r>
-      <w:bookmarkEnd w:id="4"/>
+      <w:bookmarkEnd w:id="5"/>
     </w:p>
     <w:p>
       <w:pPr>
         <w:pStyle w:val="Nadpis2urovne"/>
       </w:pPr>
-      <w:bookmarkStart w:id="5" w:name="_Ref282080082"/>
-      <w:bookmarkStart w:id="6" w:name="_Toc419328585"/>
+      <w:bookmarkStart w:id="6" w:name="_Ref282080082"/>
+      <w:bookmarkStart w:id="7" w:name="_Toc419328585"/>
       <w:r>
         <w:t>Genetika</w:t>
       </w:r>
-      <w:bookmarkEnd w:id="5"/>
       <w:bookmarkEnd w:id="6"/>
+      <w:bookmarkEnd w:id="7"/>
     </w:p>
     <w:p>
       <w:pPr>
@@ -7053,12 +7578,12 @@
       <w:pPr>
         <w:pStyle w:val="Nadpis3urovne"/>
       </w:pPr>
-      <w:bookmarkStart w:id="7" w:name="_Toc419328586"/>
+      <w:bookmarkStart w:id="8" w:name="_Toc419328586"/>
       <w:r>
         <w:lastRenderedPageBreak/>
         <w:t>Biológia bunky</w:t>
       </w:r>
-      <w:bookmarkEnd w:id="7"/>
+      <w:bookmarkEnd w:id="8"/>
     </w:p>
     <w:p>
       <w:pPr>
@@ -7084,8 +7609,13 @@
           <w:numId w:val="33"/>
         </w:numPr>
       </w:pPr>
-      <w:r>
-        <w:t>Prokaryotické – neobsahujúce jadro, a preto sa DNA voľne pohybuje v cytoplazme bunky</w:t>
+      <w:proofErr w:type="spellStart"/>
+      <w:r>
+        <w:t>Prokaryotické</w:t>
+      </w:r>
+      <w:proofErr w:type="spellEnd"/>
+      <w:r>
+        <w:t xml:space="preserve"> – neobsahujúce jadro, a preto sa DNA voľne pohybuje v cytoplazme bunky</w:t>
       </w:r>
     </w:p>
     <w:p>
@@ -7096,12 +7626,14 @@
           <w:numId w:val="33"/>
         </w:numPr>
       </w:pPr>
+      <w:proofErr w:type="spellStart"/>
       <w:r>
         <w:rPr>
           <w:b/>
         </w:rPr>
         <w:t>Eukaryotické</w:t>
       </w:r>
+      <w:proofErr w:type="spellEnd"/>
       <w:r>
         <w:t xml:space="preserve"> (zobrazená na </w:t>
       </w:r>
@@ -7114,8 +7646,13 @@
       <w:r>
         <w:fldChar w:fldCharType="separate"/>
       </w:r>
-      <w:r>
-        <w:t xml:space="preserve">Figure </w:t>
+      <w:proofErr w:type="spellStart"/>
+      <w:r>
+        <w:t>Figure</w:t>
+      </w:r>
+      <w:proofErr w:type="spellEnd"/>
+      <w:r>
+        <w:t xml:space="preserve"> </w:t>
       </w:r>
       <w:r>
         <w:rPr>
@@ -7194,7 +7731,7 @@
         <w:pStyle w:val="Popis"/>
         <w:jc w:val="center"/>
       </w:pPr>
-      <w:bookmarkStart w:id="8" w:name="_Toc419239243"/>
+      <w:bookmarkStart w:id="9" w:name="_Toc419239243"/>
       <w:r>
         <w:t xml:space="preserve">Obrázok </w:t>
       </w:r>
@@ -7223,7 +7760,15 @@
         <w:t>Schéma</w:t>
       </w:r>
       <w:r>
-        <w:t xml:space="preserve"> eukaryotickej bunky. Zdroj: </w:t>
+        <w:t xml:space="preserve"> </w:t>
+      </w:r>
+      <w:proofErr w:type="spellStart"/>
+      <w:r>
+        <w:t>eukaryotickej</w:t>
+      </w:r>
+      <w:proofErr w:type="spellEnd"/>
+      <w:r>
+        <w:t xml:space="preserve"> bunky. Zdroj: </w:t>
       </w:r>
       <w:sdt>
         <w:sdtPr>
@@ -7251,7 +7796,7 @@
           </w:r>
         </w:sdtContent>
       </w:sdt>
-      <w:bookmarkEnd w:id="8"/>
+      <w:bookmarkEnd w:id="9"/>
     </w:p>
     <w:p>
       <w:pPr>
@@ -7261,20 +7806,68 @@
         <w:t xml:space="preserve">Vo vnútri jadra sa nachádza genetická informácia v podobe </w:t>
       </w:r>
       <w:r>
-        <w:t xml:space="preserve">chromozómov. Chromozóm je stužkovitý útvar pozostávajúci z DNA a pomocných naviazaných bielkovín. Nieje viditeľný ani pomocou mikroskopu, viditeľným sa stáva iba pri procese delenia bunky (mitózy). Počet chromozómov v jadre sa líši od druhu organizmu, človek má 46 chromozómov v jadre. Tie sa delia na 22 identických párov </w:t>
+        <w:t xml:space="preserve">chromozómov. Chromozóm je </w:t>
+      </w:r>
+      <w:proofErr w:type="spellStart"/>
+      <w:r>
+        <w:t>stužkovitý</w:t>
+      </w:r>
+      <w:proofErr w:type="spellEnd"/>
+      <w:r>
+        <w:t xml:space="preserve"> útvar pozostávajúci z DNA a pomocných naviazaných bielkovín. </w:t>
+      </w:r>
+      <w:proofErr w:type="spellStart"/>
+      <w:r>
+        <w:t>Nieje</w:t>
+      </w:r>
+      <w:proofErr w:type="spellEnd"/>
+      <w:r>
+        <w:t xml:space="preserve"> viditeľný ani pomocou mikroskopu, viditeľným sa stáva iba pri procese delenia bunky (</w:t>
+      </w:r>
+      <w:proofErr w:type="spellStart"/>
+      <w:r>
+        <w:t>mitózy</w:t>
+      </w:r>
+      <w:proofErr w:type="spellEnd"/>
+      <w:r>
+        <w:t xml:space="preserve">). Počet chromozómov v jadre sa líši od druhu organizmu, človek má 46 chromozómov v jadre. Tie sa delia na 22 identických párov </w:t>
       </w:r>
       <w:r>
         <w:t xml:space="preserve">zhodujúcich sa v tvare a dĺžke a 1 pár pohlavných chromozómov, ktoré môžu byť zhodné (XX pre ženu) alebo rozdielne (XY pre muža).  Ich unikátny tvar umožňuje presné zadefinovanie poradia chromozómov, </w:t>
       </w:r>
       <w:r>
-        <w:t xml:space="preserve">čo je veľmi výhodné, keďže môžme sekvenciu DNA zapísať ako nepretržitý celok </w:t>
+        <w:t xml:space="preserve">čo je veľmi výhodné, keďže </w:t>
+      </w:r>
+      <w:proofErr w:type="spellStart"/>
+      <w:r>
+        <w:t>môžme</w:t>
+      </w:r>
+      <w:proofErr w:type="spellEnd"/>
+      <w:r>
+        <w:t xml:space="preserve"> sekvenciu DNA zapísať ako nepretržitý celok </w:t>
       </w:r>
       <w:r>
         <w:lastRenderedPageBreak/>
         <w:t xml:space="preserve">v definovanom poradí. </w:t>
       </w:r>
       <w:r>
-        <w:t xml:space="preserve">Toto poradie sa nazýva aj karyotyp organizmu. Ukážka ľudského karyotypu je na </w:t>
+        <w:t xml:space="preserve">Toto poradie sa nazýva aj </w:t>
+      </w:r>
+      <w:proofErr w:type="spellStart"/>
+      <w:r>
+        <w:t>karyotyp</w:t>
+      </w:r>
+      <w:proofErr w:type="spellEnd"/>
+      <w:r>
+        <w:t xml:space="preserve"> organizmu. Ukážka ľudského </w:t>
+      </w:r>
+      <w:proofErr w:type="spellStart"/>
+      <w:r>
+        <w:t>karyotypu</w:t>
+      </w:r>
+      <w:proofErr w:type="spellEnd"/>
+      <w:r>
+        <w:t xml:space="preserve"> je na </w:t>
       </w:r>
       <w:r>
         <w:fldChar w:fldCharType="begin"/>
@@ -7285,8 +7878,13 @@
       <w:r>
         <w:fldChar w:fldCharType="separate"/>
       </w:r>
-      <w:r>
-        <w:t xml:space="preserve">Figure </w:t>
+      <w:proofErr w:type="spellStart"/>
+      <w:r>
+        <w:t>Figure</w:t>
+      </w:r>
+      <w:proofErr w:type="spellEnd"/>
+      <w:r>
+        <w:t xml:space="preserve"> </w:t>
       </w:r>
       <w:r>
         <w:rPr>
@@ -7365,7 +7963,7 @@
         <w:pStyle w:val="Popis"/>
         <w:jc w:val="center"/>
       </w:pPr>
-      <w:bookmarkStart w:id="9" w:name="_Toc419239244"/>
+      <w:bookmarkStart w:id="10" w:name="_Toc419239244"/>
       <w:r>
         <w:t xml:space="preserve">Obrázok </w:t>
       </w:r>
@@ -7388,7 +7986,15 @@
         <w:fldChar w:fldCharType="end"/>
       </w:r>
       <w:r>
-        <w:t xml:space="preserve"> Karyotyp človeka. Zdroj: </w:t>
+        <w:t xml:space="preserve"> </w:t>
+      </w:r>
+      <w:proofErr w:type="spellStart"/>
+      <w:r>
+        <w:t>Karyotyp</w:t>
+      </w:r>
+      <w:proofErr w:type="spellEnd"/>
+      <w:r>
+        <w:t xml:space="preserve"> človeka. Zdroj: </w:t>
       </w:r>
       <w:sdt>
         <w:sdtPr>
@@ -7416,27 +8022,51 @@
           </w:r>
         </w:sdtContent>
       </w:sdt>
-      <w:bookmarkEnd w:id="9"/>
+      <w:bookmarkEnd w:id="10"/>
     </w:p>
     <w:p>
       <w:pPr>
         <w:pStyle w:val="Zakladny"/>
       </w:pPr>
       <w:r>
-        <w:t>Je nutné poznamenať, že nie každý organizmus obsahuje páry chromozómov, ale iba takzvané diploidné organizmy, napríklad osy sú haploidné čo znamená, že nemajú páry, ale sú organizmy, ktoré obsahujú až šesťnásť kópií toho istého chromozómu.</w:t>
+        <w:t xml:space="preserve">Je nutné poznamenať, že nie každý organizmus obsahuje páry chromozómov, ale iba takzvané </w:t>
+      </w:r>
+      <w:proofErr w:type="spellStart"/>
+      <w:r>
+        <w:t>diploidné</w:t>
+      </w:r>
+      <w:proofErr w:type="spellEnd"/>
+      <w:r>
+        <w:t xml:space="preserve"> organizmy, napríklad osy sú </w:t>
+      </w:r>
+      <w:proofErr w:type="spellStart"/>
+      <w:r>
+        <w:t>haploidné</w:t>
+      </w:r>
+      <w:proofErr w:type="spellEnd"/>
+      <w:r>
+        <w:t xml:space="preserve"> čo znamená, že nemajú páry, ale sú organizmy, ktoré obsahujú až </w:t>
+      </w:r>
+      <w:proofErr w:type="spellStart"/>
+      <w:r>
+        <w:t>šesťnásť</w:t>
+      </w:r>
+      <w:proofErr w:type="spellEnd"/>
+      <w:r>
+        <w:t xml:space="preserve"> kópií toho istého chromozómu.</w:t>
       </w:r>
     </w:p>
     <w:p>
       <w:pPr>
         <w:pStyle w:val="Nadpis3urovne"/>
       </w:pPr>
-      <w:bookmarkStart w:id="10" w:name="_Ref282554444"/>
-      <w:bookmarkStart w:id="11" w:name="_Toc419328587"/>
+      <w:bookmarkStart w:id="11" w:name="_Ref282554444"/>
+      <w:bookmarkStart w:id="12" w:name="_Toc419328587"/>
       <w:r>
         <w:t>DNA</w:t>
       </w:r>
-      <w:bookmarkEnd w:id="10"/>
       <w:bookmarkEnd w:id="11"/>
+      <w:bookmarkEnd w:id="12"/>
     </w:p>
     <w:p>
       <w:pPr>
@@ -7446,10 +8076,26 @@
         <w:t>Ako bolo spomenuté, chromozómy sa skladajú z</w:t>
       </w:r>
       <w:r>
-        <w:t xml:space="preserve"> molekúl deoxyribonukleonej kyseliny (DNA). Tieto makromolekuly sú veľmi odolné a vďaka tomu</w:t>
-      </w:r>
-      <w:r>
-        <w:t xml:space="preserve"> je možné ich neporušenú extrakciu zo skamenelých kostí alebo zvierat umrznutých v ľadovcoch.</w:t>
+        <w:t xml:space="preserve"> molekúl </w:t>
+      </w:r>
+      <w:proofErr w:type="spellStart"/>
+      <w:r>
+        <w:t>deoxyribonukleonej</w:t>
+      </w:r>
+      <w:proofErr w:type="spellEnd"/>
+      <w:r>
+        <w:t xml:space="preserve"> kyseliny (DNA). Tieto makromolekuly sú veľmi odolné a vďaka tomu</w:t>
+      </w:r>
+      <w:r>
+        <w:t xml:space="preserve"> je možné ich neporušenú extrakciu zo </w:t>
+      </w:r>
+      <w:proofErr w:type="spellStart"/>
+      <w:r>
+        <w:t>skamenelých</w:t>
+      </w:r>
+      <w:proofErr w:type="spellEnd"/>
+      <w:r>
+        <w:t xml:space="preserve"> kostí alebo zvierat umrznutých v ľadovcoch.</w:t>
       </w:r>
     </w:p>
     <w:p>
@@ -7466,25 +8112,112 @@
         <w:t xml:space="preserve"> DNA molekúl je pomerne jednoduché</w:t>
       </w:r>
       <w:r>
-        <w:t>. Dusíková báza, deoxyribózový cukor a fosfát sa spojí za vzniku nukleotidu.</w:t>
+        <w:t xml:space="preserve">. Dusíková báza, </w:t>
+      </w:r>
+      <w:proofErr w:type="spellStart"/>
+      <w:r>
+        <w:t>deoxyribózový</w:t>
+      </w:r>
+      <w:proofErr w:type="spellEnd"/>
+      <w:r>
+        <w:t xml:space="preserve"> cukor a fosfát sa spojí za vzniku </w:t>
+      </w:r>
+      <w:proofErr w:type="spellStart"/>
+      <w:r>
+        <w:t>nukleotidu</w:t>
+      </w:r>
+      <w:proofErr w:type="spellEnd"/>
+      <w:r>
+        <w:t>.</w:t>
       </w:r>
       <w:r>
         <w:t xml:space="preserve"> </w:t>
       </w:r>
-      <w:r>
-        <w:t xml:space="preserve">Nukleotidy sa označujú podľa </w:t>
+      <w:proofErr w:type="spellStart"/>
+      <w:r>
+        <w:t>Nukleotidy</w:t>
+      </w:r>
+      <w:proofErr w:type="spellEnd"/>
+      <w:r>
+        <w:t xml:space="preserve"> sa označujú podľa </w:t>
       </w:r>
       <w:r>
         <w:t xml:space="preserve">použitej </w:t>
       </w:r>
       <w:r>
-        <w:t xml:space="preserve">dusíkovej bázy. Zistilo sa, že v celej DNA sa nachádzajú iba 4 druhy dusíkových báz, konkrétne sú to adenín, guanín, tymín a cytozín. Tie sa komplementárne dopĺňajú, a vznikajú </w:t>
-      </w:r>
+        <w:t xml:space="preserve">dusíkovej bázy. Zistilo sa, že v celej DNA sa nachádzajú iba 4 druhy dusíkových báz, konkrétne sú to </w:t>
+      </w:r>
+      <w:proofErr w:type="spellStart"/>
+      <w:r>
+        <w:t>adenín</w:t>
+      </w:r>
+      <w:proofErr w:type="spellEnd"/>
+      <w:r>
+        <w:t xml:space="preserve">, </w:t>
+      </w:r>
+      <w:proofErr w:type="spellStart"/>
+      <w:r>
+        <w:t>guanín</w:t>
+      </w:r>
+      <w:proofErr w:type="spellEnd"/>
+      <w:r>
+        <w:t xml:space="preserve">, </w:t>
+      </w:r>
+      <w:proofErr w:type="spellStart"/>
+      <w:r>
+        <w:t>tymín</w:t>
+      </w:r>
+      <w:proofErr w:type="spellEnd"/>
+      <w:r>
+        <w:t xml:space="preserve"> a </w:t>
+      </w:r>
+      <w:proofErr w:type="spellStart"/>
+      <w:r>
+        <w:t>cytozín</w:t>
+      </w:r>
+      <w:proofErr w:type="spellEnd"/>
+      <w:r>
+        <w:t xml:space="preserve">. Tie sa komplementárne dopĺňajú, a vznikajú </w:t>
+      </w:r>
+      <w:proofErr w:type="spellStart"/>
       <w:r>
         <w:t>nukleotidové</w:t>
       </w:r>
-      <w:r>
-        <w:t xml:space="preserve"> páry adenínu s tymínom a cytozínu s guanínom. </w:t>
+      <w:proofErr w:type="spellEnd"/>
+      <w:r>
+        <w:t xml:space="preserve"> páry </w:t>
+      </w:r>
+      <w:proofErr w:type="spellStart"/>
+      <w:r>
+        <w:t>adenínu</w:t>
+      </w:r>
+      <w:proofErr w:type="spellEnd"/>
+      <w:r>
+        <w:t xml:space="preserve"> s </w:t>
+      </w:r>
+      <w:proofErr w:type="spellStart"/>
+      <w:r>
+        <w:t>tymínom</w:t>
+      </w:r>
+      <w:proofErr w:type="spellEnd"/>
+      <w:r>
+        <w:t xml:space="preserve"> a </w:t>
+      </w:r>
+      <w:proofErr w:type="spellStart"/>
+      <w:r>
+        <w:t>cytozínu</w:t>
+      </w:r>
+      <w:proofErr w:type="spellEnd"/>
+      <w:r>
+        <w:t xml:space="preserve"> s </w:t>
+      </w:r>
+      <w:proofErr w:type="spellStart"/>
+      <w:r>
+        <w:t>guanínom</w:t>
+      </w:r>
+      <w:proofErr w:type="spellEnd"/>
+      <w:r>
+        <w:t xml:space="preserve">. </w:t>
       </w:r>
       <w:r>
         <w:t xml:space="preserve">Tisíce takýchto </w:t>
@@ -7502,8 +8235,13 @@
       <w:r>
         <w:fldChar w:fldCharType="separate"/>
       </w:r>
-      <w:r>
-        <w:t xml:space="preserve">Figure </w:t>
+      <w:proofErr w:type="spellStart"/>
+      <w:r>
+        <w:t>Figure</w:t>
+      </w:r>
+      <w:proofErr w:type="spellEnd"/>
+      <w:r>
+        <w:t xml:space="preserve"> </w:t>
       </w:r>
       <w:r>
         <w:rPr>
@@ -7580,7 +8318,7 @@
         <w:pStyle w:val="Popis"/>
         <w:jc w:val="center"/>
       </w:pPr>
-      <w:bookmarkStart w:id="12" w:name="_Toc419239245"/>
+      <w:bookmarkStart w:id="13" w:name="_Toc419239245"/>
       <w:r>
         <w:t xml:space="preserve">Obrázok </w:t>
       </w:r>
@@ -7608,14 +8346,22 @@
       <w:r>
         <w:t>Štruktúra DNA makromolekuly</w:t>
       </w:r>
-      <w:bookmarkEnd w:id="12"/>
+      <w:bookmarkEnd w:id="13"/>
     </w:p>
     <w:p>
       <w:pPr>
         <w:pStyle w:val="Zakladny"/>
       </w:pPr>
       <w:r>
-        <w:t>DNA molekuly zo všetkých ľudských chromozómov obsahujú približne 3 miliardy nukleotidových párov</w:t>
+        <w:t xml:space="preserve">DNA molekuly zo všetkých ľudských chromozómov obsahujú približne 3 miliardy </w:t>
+      </w:r>
+      <w:proofErr w:type="spellStart"/>
+      <w:r>
+        <w:t>nukleotidových</w:t>
+      </w:r>
+      <w:proofErr w:type="spellEnd"/>
+      <w:r>
+        <w:t xml:space="preserve"> párov</w:t>
       </w:r>
       <w:r>
         <w:t xml:space="preserve"> a kebyže sa tieto závitnice rozložia do</w:t>
@@ -7650,7 +8396,15 @@
         </w:sdtContent>
       </w:sdt>
       <w:r>
-        <w:t>. Pre porovnanie baktérie majú zhruba 4 milióny nukleotidových párov.</w:t>
+        <w:t xml:space="preserve">. Pre porovnanie baktérie majú zhruba 4 milióny </w:t>
+      </w:r>
+      <w:proofErr w:type="spellStart"/>
+      <w:r>
+        <w:t>nukleotidových</w:t>
+      </w:r>
+      <w:proofErr w:type="spellEnd"/>
+      <w:r>
+        <w:t xml:space="preserve"> párov.</w:t>
       </w:r>
     </w:p>
     <w:p>
@@ -7658,16 +8412,34 @@
         <w:pStyle w:val="Zakladny"/>
       </w:pPr>
       <w:r>
-        <w:t xml:space="preserve">Zápis celej alebo časti ľudskej DNA ako poradie nukleotidov sa nazýva </w:t>
-      </w:r>
+        <w:t xml:space="preserve">Zápis celej alebo časti ľudskej DNA ako poradie </w:t>
+      </w:r>
+      <w:proofErr w:type="spellStart"/>
+      <w:r>
+        <w:t>nukleotidov</w:t>
+      </w:r>
+      <w:proofErr w:type="spellEnd"/>
+      <w:r>
+        <w:t xml:space="preserve"> sa nazýva </w:t>
+      </w:r>
+      <w:proofErr w:type="spellStart"/>
       <w:r>
         <w:rPr>
           <w:b/>
         </w:rPr>
         <w:t>sekvencovanie</w:t>
       </w:r>
-      <w:r>
-        <w:t>. Keďže nukleotidový pár je komplementárny stačí záp</w:t>
+      <w:proofErr w:type="spellEnd"/>
+      <w:r>
+        <w:t xml:space="preserve">. Keďže </w:t>
+      </w:r>
+      <w:proofErr w:type="spellStart"/>
+      <w:r>
+        <w:t>nukleotidový</w:t>
+      </w:r>
+      <w:proofErr w:type="spellEnd"/>
+      <w:r>
+        <w:t xml:space="preserve"> pár je komplementárny stačí záp</w:t>
       </w:r>
       <w:r>
         <w:t xml:space="preserve">is iba jednej strany závitnice. </w:t>
@@ -7676,7 +8448,23 @@
         <w:t>Sú vyvinuté automatizované prístroje, ktoré používajú viacero techník n</w:t>
       </w:r>
       <w:r>
-        <w:t>a sekvencizáciu DNA, najznámejšia a najpoužívanejšia je Sangerova metóda.</w:t>
+        <w:t xml:space="preserve">a </w:t>
+      </w:r>
+      <w:proofErr w:type="spellStart"/>
+      <w:r>
+        <w:t>sekvencizáciu</w:t>
+      </w:r>
+      <w:proofErr w:type="spellEnd"/>
+      <w:r>
+        <w:t xml:space="preserve"> DNA, najznámejšia a najpoužívanejšia je </w:t>
+      </w:r>
+      <w:proofErr w:type="spellStart"/>
+      <w:r>
+        <w:t>Sangerova</w:t>
+      </w:r>
+      <w:proofErr w:type="spellEnd"/>
+      <w:r>
+        <w:t xml:space="preserve"> metóda.</w:t>
       </w:r>
     </w:p>
     <w:p>
@@ -7684,13 +8472,37 @@
         <w:pStyle w:val="Zakladny"/>
       </w:pPr>
       <w:r>
-        <w:t xml:space="preserve">Je nutné poznamenať, že zosekvencovanie celej ľudskej DNA, takzvané sekvencovanie genómu je časovo a finančne náročné. Avšak trend rapídneho klesania </w:t>
+        <w:t xml:space="preserve">Je nutné poznamenať, že </w:t>
+      </w:r>
+      <w:proofErr w:type="spellStart"/>
+      <w:r>
+        <w:t>zosekvencovanie</w:t>
+      </w:r>
+      <w:proofErr w:type="spellEnd"/>
+      <w:r>
+        <w:t xml:space="preserve"> celej ľudskej DNA, takzvané </w:t>
+      </w:r>
+      <w:proofErr w:type="spellStart"/>
+      <w:r>
+        <w:t>sekvencovanie</w:t>
+      </w:r>
+      <w:proofErr w:type="spellEnd"/>
+      <w:r>
+        <w:t xml:space="preserve"> genómu je časovo a finančne náročné. Avšak trend rapídneho klesania </w:t>
       </w:r>
       <w:r>
         <w:t xml:space="preserve">ceny a tým súvisiaceho času </w:t>
       </w:r>
       <w:r>
-        <w:t xml:space="preserve">je vidno napríklad pri porovnaní ceny zosekvencovania celého genómu jednotlivca. V roku 2001 bola cena 100 miliónov dolárov no v roku 2014 to bolo menej ako 10 </w:t>
+        <w:t xml:space="preserve">je vidno napríklad pri porovnaní ceny </w:t>
+      </w:r>
+      <w:proofErr w:type="spellStart"/>
+      <w:r>
+        <w:t>zosekvencovania</w:t>
+      </w:r>
+      <w:proofErr w:type="spellEnd"/>
+      <w:r>
+        <w:t xml:space="preserve"> celého genómu jednotlivca. V roku 2001 bola cena 100 miliónov dolárov no v roku 2014 to bolo menej ako 10 </w:t>
       </w:r>
       <w:r>
         <w:t xml:space="preserve">tisíc dolárov  pri zachovaní menej ako 1% miery chybovosti, ktorá je komunitou akceptovaná </w:t>
@@ -7729,8 +8541,8 @@
       <w:pPr>
         <w:pStyle w:val="Nadpis3urovne"/>
       </w:pPr>
-      <w:bookmarkStart w:id="13" w:name="_Ref282554499"/>
-      <w:bookmarkStart w:id="14" w:name="_Toc419328588"/>
+      <w:bookmarkStart w:id="14" w:name="_Ref282554499"/>
+      <w:bookmarkStart w:id="15" w:name="_Toc419328588"/>
       <w:r>
         <w:lastRenderedPageBreak/>
         <w:t>Gén</w:t>
@@ -7738,8 +8550,8 @@
       <w:r>
         <w:t xml:space="preserve"> a mutácia</w:t>
       </w:r>
-      <w:bookmarkEnd w:id="13"/>
       <w:bookmarkEnd w:id="14"/>
+      <w:bookmarkEnd w:id="15"/>
     </w:p>
     <w:p>
       <w:pPr>
@@ -7761,7 +8573,15 @@
         <w:t>.</w:t>
       </w:r>
       <w:r>
-        <w:t xml:space="preserve"> Gény môžu byť takzvané non-coding RNA a gény ktoré kódujú </w:t>
+        <w:t xml:space="preserve"> Gény môžu byť takzvané </w:t>
+      </w:r>
+      <w:proofErr w:type="spellStart"/>
+      <w:r>
+        <w:t>non-coding</w:t>
+      </w:r>
+      <w:proofErr w:type="spellEnd"/>
+      <w:r>
+        <w:t xml:space="preserve"> RNA a gény ktoré kódujú </w:t>
       </w:r>
       <w:r>
         <w:t>syntézu určitého</w:t>
@@ -7782,7 +8602,15 @@
         <w:t>Bielkoviny sú základné stavebné jednotky organizmu a</w:t>
       </w:r>
       <w:r>
-        <w:t xml:space="preserve"> zabezpečujú všetky fyzické a funkčné vlastnosti jedinca, napríklad farbu vlasov, očí, výšku no aj základné fyziologické vlastnosti ako trávenie a dýchanie. Všetky vlastnosti zákódované v DNA sa označujú ako fenotyp jedinca.</w:t>
+        <w:t xml:space="preserve"> zabezpečujú všetky fyzické a funkčné vlastnosti jedinca, napríklad farbu vlasov, očí, výšku no aj základné fyziologické vlastnosti ako trávenie a dýchanie. Všetky vlastnosti </w:t>
+      </w:r>
+      <w:proofErr w:type="spellStart"/>
+      <w:r>
+        <w:t>zákódované</w:t>
+      </w:r>
+      <w:proofErr w:type="spellEnd"/>
+      <w:r>
+        <w:t xml:space="preserve"> v DNA sa označujú ako fenotyp jedinca.</w:t>
       </w:r>
     </w:p>
     <w:p>
@@ -7796,19 +8624,56 @@
         <w:t xml:space="preserve">sa skladá </w:t>
       </w:r>
       <w:r>
-        <w:t xml:space="preserve">z približne 21 000 génov. Tie sa líšia v dĺžke, a dosahujú až veľkosť 2,3 milióna nukleotidových párov. </w:t>
-      </w:r>
-      <w:r>
-        <w:t>Niektoré vlastnosti sú ovplyvnené jediným génom (monogenické)</w:t>
-      </w:r>
-      <w:r>
-        <w:t xml:space="preserve"> a ovplyvnené skupinov génov (polygenické)</w:t>
+        <w:t xml:space="preserve">z približne 21 000 génov. Tie sa líšia v dĺžke, a dosahujú až veľkosť 2,3 milióna </w:t>
+      </w:r>
+      <w:proofErr w:type="spellStart"/>
+      <w:r>
+        <w:t>nukleotidových</w:t>
+      </w:r>
+      <w:proofErr w:type="spellEnd"/>
+      <w:r>
+        <w:t xml:space="preserve"> párov. </w:t>
+      </w:r>
+      <w:r>
+        <w:t>Niektoré vlastnosti sú ovplyvnené jediným génom (</w:t>
+      </w:r>
+      <w:proofErr w:type="spellStart"/>
+      <w:r>
+        <w:t>monogenické</w:t>
+      </w:r>
+      <w:proofErr w:type="spellEnd"/>
+      <w:r>
+        <w:t>)</w:t>
+      </w:r>
+      <w:r>
+        <w:t xml:space="preserve"> a ovplyvnené </w:t>
+      </w:r>
+      <w:proofErr w:type="spellStart"/>
+      <w:r>
+        <w:t>skupinov</w:t>
+      </w:r>
+      <w:proofErr w:type="spellEnd"/>
+      <w:r>
+        <w:t xml:space="preserve"> génov (</w:t>
+      </w:r>
+      <w:proofErr w:type="spellStart"/>
+      <w:r>
+        <w:t>polygenické</w:t>
+      </w:r>
+      <w:proofErr w:type="spellEnd"/>
+      <w:r>
+        <w:t>)</w:t>
       </w:r>
       <w:r>
         <w:t xml:space="preserve">. Vedci odhadujú, že je 10 000 </w:t>
       </w:r>
-      <w:r>
-        <w:t xml:space="preserve">monogenických </w:t>
+      <w:proofErr w:type="spellStart"/>
+      <w:r>
+        <w:t>monogenických</w:t>
+      </w:r>
+      <w:proofErr w:type="spellEnd"/>
+      <w:r>
+        <w:t xml:space="preserve"> </w:t>
       </w:r>
       <w:r>
         <w:t>genetických ochorení</w:t>
@@ -7817,7 +8682,23 @@
         <w:t xml:space="preserve">, </w:t>
       </w:r>
       <w:r>
-        <w:t>ako príklady uvedieme cystickú fibrózu alebo Huntingtonovu chorobu</w:t>
+        <w:t xml:space="preserve">ako príklady uvedieme cystickú </w:t>
+      </w:r>
+      <w:proofErr w:type="spellStart"/>
+      <w:r>
+        <w:t>fibrózu</w:t>
+      </w:r>
+      <w:proofErr w:type="spellEnd"/>
+      <w:r>
+        <w:t xml:space="preserve"> alebo </w:t>
+      </w:r>
+      <w:proofErr w:type="spellStart"/>
+      <w:r>
+        <w:t>Huntingtonovu</w:t>
+      </w:r>
+      <w:proofErr w:type="spellEnd"/>
+      <w:r>
+        <w:t xml:space="preserve"> chorobu</w:t>
       </w:r>
       <w:r>
         <w:t xml:space="preserve">. </w:t>
@@ -7840,10 +8721,42 @@
         <w:t xml:space="preserve"> </w:t>
       </w:r>
       <w:r>
-        <w:t xml:space="preserve">je permanentná zmena nukleotidovej sekvencie v DNA. Väčšina mutácií prebehne bez postrehnutia, pretože prebehne v takzvanom „junk DNA“, teda </w:t>
-      </w:r>
-      <w:r>
-        <w:t xml:space="preserve">časti sekvencie, ktoré nepatrí do žiadneho génu. No ak prebehne v génovej sekvencii, dôsledky môžu byť fatálne. Napríklad na treťom chromozóme, ktorý nesie 1000-2000 génov sa nachádza jeden ktorý zabezpečuje syntézu rhodopsínu, svetlocitlivej bielkoviny nachádzajúcej sa na sietnici. Je zaznamenaných až 30 mutácií tohto génu, ktoré ovplyvňujú korektné videnie. </w:t>
+        <w:t xml:space="preserve">je permanentná zmena </w:t>
+      </w:r>
+      <w:proofErr w:type="spellStart"/>
+      <w:r>
+        <w:t>nukleotidovej</w:t>
+      </w:r>
+      <w:proofErr w:type="spellEnd"/>
+      <w:r>
+        <w:t xml:space="preserve"> sekvencie v DNA. Väčšina mutácií prebehne bez postrehnutia, pretože prebehne v takzvanom „</w:t>
+      </w:r>
+      <w:proofErr w:type="spellStart"/>
+      <w:r>
+        <w:t>junk</w:t>
+      </w:r>
+      <w:proofErr w:type="spellEnd"/>
+      <w:r>
+        <w:t xml:space="preserve"> DNA“, teda </w:t>
+      </w:r>
+      <w:r>
+        <w:t xml:space="preserve">časti sekvencie, ktoré nepatrí do žiadneho génu. No ak prebehne v génovej sekvencii, dôsledky môžu byť fatálne. Napríklad na treťom chromozóme, ktorý nesie 1000-2000 génov sa nachádza jeden ktorý zabezpečuje syntézu </w:t>
+      </w:r>
+      <w:proofErr w:type="spellStart"/>
+      <w:r>
+        <w:t>rhodopsínu</w:t>
+      </w:r>
+      <w:proofErr w:type="spellEnd"/>
+      <w:r>
+        <w:t xml:space="preserve">, </w:t>
+      </w:r>
+      <w:proofErr w:type="spellStart"/>
+      <w:r>
+        <w:t>svetlocitlivej</w:t>
+      </w:r>
+      <w:proofErr w:type="spellEnd"/>
+      <w:r>
+        <w:t xml:space="preserve"> bielkoviny nachádzajúcej sa na sietnici. Je zaznamenaných až 30 mutácií tohto génu, ktoré ovplyvňujú korektné videnie. </w:t>
       </w:r>
     </w:p>
     <w:p>
@@ -7895,7 +8808,15 @@
         </w:numPr>
       </w:pPr>
       <w:r>
-        <w:t>Substitučné, nukleotidový pár sa posunie v sekvencii alebo sa obrátia jeho strany</w:t>
+        <w:t xml:space="preserve">Substitučné, </w:t>
+      </w:r>
+      <w:proofErr w:type="spellStart"/>
+      <w:r>
+        <w:t>nukleotidový</w:t>
+      </w:r>
+      <w:proofErr w:type="spellEnd"/>
+      <w:r>
+        <w:t xml:space="preserve"> pár sa posunie v sekvencii alebo sa obrátia jeho strany</w:t>
       </w:r>
     </w:p>
     <w:p>
@@ -7907,7 +8828,15 @@
         </w:numPr>
       </w:pPr>
       <w:r>
-        <w:t>Odstránenie, odstránenie jedného alebo viacerých nukleotidových párov</w:t>
+        <w:t xml:space="preserve">Odstránenie, odstránenie jedného alebo viacerých </w:t>
+      </w:r>
+      <w:proofErr w:type="spellStart"/>
+      <w:r>
+        <w:t>nukleotidových</w:t>
+      </w:r>
+      <w:proofErr w:type="spellEnd"/>
+      <w:r>
+        <w:t xml:space="preserve"> párov</w:t>
       </w:r>
     </w:p>
     <w:p>
@@ -7919,7 +8848,15 @@
         </w:numPr>
       </w:pPr>
       <w:r>
-        <w:t>Vloženie, vloženie jedného alebo viacerých nukleotidových párov</w:t>
+        <w:t xml:space="preserve">Vloženie, vloženie jedného alebo viacerých </w:t>
+      </w:r>
+      <w:proofErr w:type="spellStart"/>
+      <w:r>
+        <w:t>nukleotidových</w:t>
+      </w:r>
+      <w:proofErr w:type="spellEnd"/>
+      <w:r>
+        <w:t xml:space="preserve"> párov</w:t>
       </w:r>
     </w:p>
     <w:p>
@@ -7938,20 +8875,33 @@
       <w:pPr>
         <w:pStyle w:val="Nadpis3urovne"/>
       </w:pPr>
-      <w:bookmarkStart w:id="15" w:name="_Ref419150963"/>
-      <w:bookmarkStart w:id="16" w:name="_Toc419328589"/>
+      <w:bookmarkStart w:id="16" w:name="_Ref419150963"/>
+      <w:bookmarkStart w:id="17" w:name="_Toc419328589"/>
       <w:r>
         <w:t>Projekty</w:t>
       </w:r>
-      <w:bookmarkEnd w:id="15"/>
       <w:bookmarkEnd w:id="16"/>
+      <w:bookmarkEnd w:id="17"/>
     </w:p>
     <w:p>
       <w:pPr>
         <w:pStyle w:val="basichighlight"/>
       </w:pPr>
-      <w:r>
-        <w:t>Human Genome Project</w:t>
+      <w:proofErr w:type="spellStart"/>
+      <w:r>
+        <w:t>Human</w:t>
+      </w:r>
+      <w:proofErr w:type="spellEnd"/>
+      <w:r>
+        <w:t xml:space="preserve"> </w:t>
+      </w:r>
+      <w:proofErr w:type="spellStart"/>
+      <w:r>
+        <w:t>Genome</w:t>
+      </w:r>
+      <w:proofErr w:type="spellEnd"/>
+      <w:r>
+        <w:t xml:space="preserve"> Project</w:t>
       </w:r>
     </w:p>
     <w:p>
@@ -7988,7 +8938,15 @@
         </w:sdtContent>
       </w:sdt>
       <w:r>
-        <w:t xml:space="preserve">. Začal v roku 1990 a bol označený za úspešne ukončený v roku 2003. Jeho cieľom bolo zosekvencovanie celého ľudského genómu a určenie všetkých génov. Pri začiatkoch sa predpokladalo, že existuje </w:t>
+        <w:t xml:space="preserve">. Začal v roku 1990 a bol označený za úspešne ukončený v roku 2003. Jeho cieľom bolo </w:t>
+      </w:r>
+      <w:proofErr w:type="spellStart"/>
+      <w:r>
+        <w:t>zosekvencovanie</w:t>
+      </w:r>
+      <w:proofErr w:type="spellEnd"/>
+      <w:r>
+        <w:t xml:space="preserve"> celého ľudského genómu a určenie všetkých génov. Pri začiatkoch sa predpokladalo, že existuje </w:t>
       </w:r>
       <w:r>
         <w:t>cca. 100 000</w:t>
@@ -8026,7 +8984,15 @@
         <w:pStyle w:val="Zakladny"/>
       </w:pPr>
       <w:r>
-        <w:t>Práve tento projekt odštartoval takzvanú genomickú revolúciu</w:t>
+        <w:t xml:space="preserve">Práve tento projekt odštartoval takzvanú </w:t>
+      </w:r>
+      <w:proofErr w:type="spellStart"/>
+      <w:r>
+        <w:t>genomickú</w:t>
+      </w:r>
+      <w:proofErr w:type="spellEnd"/>
+      <w:r>
+        <w:t xml:space="preserve"> revolúciu</w:t>
       </w:r>
       <w:sdt>
         <w:sdtPr>
@@ -8062,7 +9028,15 @@
         <w:t>ľudstva. Ovplyvnil mnoho technologických a vedeckých odvetví od zdravotníctva, biote</w:t>
       </w:r>
       <w:r>
-        <w:t>chnológií, poľnohospodárstva, veterinárstva, forénznych vied a mnohých</w:t>
+        <w:t xml:space="preserve">chnológií, poľnohospodárstva, veterinárstva, </w:t>
+      </w:r>
+      <w:proofErr w:type="spellStart"/>
+      <w:r>
+        <w:t>forénznych</w:t>
+      </w:r>
+      <w:proofErr w:type="spellEnd"/>
+      <w:r>
+        <w:t xml:space="preserve"> vied a mnohých</w:t>
       </w:r>
       <w:r>
         <w:t xml:space="preserve"> iných.</w:t>
@@ -8072,16 +9046,58 @@
       <w:pPr>
         <w:pStyle w:val="basichighlight"/>
       </w:pPr>
-      <w:r>
-        <w:t>Genome Browsers</w:t>
-      </w:r>
+      <w:proofErr w:type="spellStart"/>
+      <w:r>
+        <w:t>Genome</w:t>
+      </w:r>
+      <w:proofErr w:type="spellEnd"/>
+      <w:r>
+        <w:t xml:space="preserve"> </w:t>
+      </w:r>
+      <w:proofErr w:type="spellStart"/>
+      <w:r>
+        <w:t>Browsers</w:t>
+      </w:r>
+      <w:proofErr w:type="spellEnd"/>
     </w:p>
     <w:p>
       <w:pPr>
         <w:pStyle w:val="Zakladny"/>
       </w:pPr>
       <w:r>
-        <w:t xml:space="preserve">V bioinformatike je nutný rýchly a spoľahlivý prístup k biologickým databázam za účelom získania genomických dát. Za týmto účelom bolo vytvorených viacero „genome browsers“, ktoré poskytujú API alebo UI pre získanie týchto dát. Väčšina obsahuje dáta z tých istých zdrojov a líšia sa iba vo forme. </w:t>
+        <w:t>V </w:t>
+      </w:r>
+      <w:proofErr w:type="spellStart"/>
+      <w:r>
+        <w:t>bioinformatike</w:t>
+      </w:r>
+      <w:proofErr w:type="spellEnd"/>
+      <w:r>
+        <w:t xml:space="preserve"> je nutný rýchly a spoľahlivý prístup k biologickým databázam za účelom získania </w:t>
+      </w:r>
+      <w:proofErr w:type="spellStart"/>
+      <w:r>
+        <w:t>genomických</w:t>
+      </w:r>
+      <w:proofErr w:type="spellEnd"/>
+      <w:r>
+        <w:t xml:space="preserve"> dát. Za týmto účelom bolo vytvorených viacero „</w:t>
+      </w:r>
+      <w:proofErr w:type="spellStart"/>
+      <w:r>
+        <w:t>genome</w:t>
+      </w:r>
+      <w:proofErr w:type="spellEnd"/>
+      <w:r>
+        <w:t xml:space="preserve"> </w:t>
+      </w:r>
+      <w:proofErr w:type="spellStart"/>
+      <w:r>
+        <w:t>browsers</w:t>
+      </w:r>
+      <w:proofErr w:type="spellEnd"/>
+      <w:r>
+        <w:t xml:space="preserve">“, ktoré poskytujú API alebo UI pre získanie týchto dát. Väčšina obsahuje dáta z tých istých zdrojov a líšia sa iba vo forme. </w:t>
       </w:r>
     </w:p>
     <w:p>
@@ -8123,13 +9139,13 @@
       <w:pPr>
         <w:pStyle w:val="Nadpis2urovne"/>
       </w:pPr>
-      <w:bookmarkStart w:id="17" w:name="_Ref282092491"/>
-      <w:bookmarkStart w:id="18" w:name="_Toc419328590"/>
+      <w:bookmarkStart w:id="18" w:name="_Ref282092491"/>
+      <w:bookmarkStart w:id="19" w:name="_Toc419328590"/>
       <w:r>
         <w:t>Regulárne výrazy</w:t>
       </w:r>
-      <w:bookmarkEnd w:id="17"/>
       <w:bookmarkEnd w:id="18"/>
+      <w:bookmarkEnd w:id="19"/>
     </w:p>
     <w:p>
       <w:pPr>
@@ -8160,10 +9176,50 @@
         <w:t xml:space="preserve"> </w:t>
       </w:r>
       <w:r>
-        <w:t>bolo ukázané, že ľudská DNA a teda všetky vlastnosti jedinca sú zakódované do postupnosti 4 druhov nukleotidov, konkrétne sú to adenín (A), cytoz</w:t>
-      </w:r>
-      <w:r>
-        <w:t>ín (C), tymín (T) a guanín (G). Preto sa ľudská DNA dá zapísať ako postupnosť týchto 4 znakov o veľkosti tri miliardy</w:t>
+        <w:t xml:space="preserve">bolo ukázané, že ľudská DNA a teda všetky vlastnosti jedinca sú zakódované do postupnosti 4 druhov </w:t>
+      </w:r>
+      <w:proofErr w:type="spellStart"/>
+      <w:r>
+        <w:t>nukleotidov</w:t>
+      </w:r>
+      <w:proofErr w:type="spellEnd"/>
+      <w:r>
+        <w:t xml:space="preserve">, konkrétne sú to </w:t>
+      </w:r>
+      <w:proofErr w:type="spellStart"/>
+      <w:r>
+        <w:t>adenín</w:t>
+      </w:r>
+      <w:proofErr w:type="spellEnd"/>
+      <w:r>
+        <w:t xml:space="preserve"> (A), </w:t>
+      </w:r>
+      <w:proofErr w:type="spellStart"/>
+      <w:r>
+        <w:t>cytoz</w:t>
+      </w:r>
+      <w:r>
+        <w:t>ín</w:t>
+      </w:r>
+      <w:proofErr w:type="spellEnd"/>
+      <w:r>
+        <w:t xml:space="preserve"> (C), </w:t>
+      </w:r>
+      <w:proofErr w:type="spellStart"/>
+      <w:r>
+        <w:t>tymín</w:t>
+      </w:r>
+      <w:proofErr w:type="spellEnd"/>
+      <w:r>
+        <w:t xml:space="preserve"> (T) a </w:t>
+      </w:r>
+      <w:proofErr w:type="spellStart"/>
+      <w:r>
+        <w:t>guanín</w:t>
+      </w:r>
+      <w:proofErr w:type="spellEnd"/>
+      <w:r>
+        <w:t xml:space="preserve"> (G). Preto sa ľudská DNA dá zapísať ako postupnosť týchto 4 znakov o veľkosti tri miliardy</w:t>
       </w:r>
       <w:r>
         <w:t xml:space="preserve">. V kapitole </w:t>
@@ -8184,7 +9240,15 @@
         <w:fldChar w:fldCharType="end"/>
       </w:r>
       <w:r>
-        <w:t xml:space="preserve"> zas boli opísané gény a mutácie vo vzťahu práve k tejto postupnosti. Z týchto poznatkov môžme vyvodiť, že určenie génu je vlastne zistenie prítomnosti daného vzoru v reťazci. Tento vzor môže zakomponovávať rôzne </w:t>
+        <w:t xml:space="preserve"> zas boli opísané gény a mutácie vo vzťahu práve k tejto postupnosti. Z týchto poznatkov </w:t>
+      </w:r>
+      <w:proofErr w:type="spellStart"/>
+      <w:r>
+        <w:t>môžme</w:t>
+      </w:r>
+      <w:proofErr w:type="spellEnd"/>
+      <w:r>
+        <w:t xml:space="preserve"> vyvodiť, že určenie génu je vlastne zistenie prítomnosti daného vzoru v reťazci. Tento vzor môže zakomponovávať rôzne </w:t>
       </w:r>
       <w:r>
         <w:t>variácie reťazca</w:t>
@@ -8252,18 +9316,34 @@
       <w:pPr>
         <w:pStyle w:val="Nadpis3urovne"/>
       </w:pPr>
-      <w:bookmarkStart w:id="19" w:name="_Toc419328591"/>
+      <w:bookmarkStart w:id="20" w:name="_Toc419328591"/>
       <w:r>
         <w:t>Zápis</w:t>
       </w:r>
-      <w:bookmarkEnd w:id="19"/>
+      <w:bookmarkEnd w:id="20"/>
     </w:p>
     <w:p>
       <w:pPr>
         <w:pStyle w:val="Zakladny"/>
       </w:pPr>
       <w:r>
-        <w:t>V najjednoduchšej forme môže regulárny výraz definovať konkrétne slovo alebo znak, no môže definovať aj zložité vzory napríklad validnú e-mailovú adresu, telefónne číslo, dátum alebo aj cystickú fibrózu v ľudskej DNA.</w:t>
+        <w:t xml:space="preserve">V najjednoduchšej forme môže regulárny výraz definovať konkrétne slovo alebo znak, no môže definovať aj zložité vzory napríklad </w:t>
+      </w:r>
+      <w:proofErr w:type="spellStart"/>
+      <w:r>
+        <w:t>validnú</w:t>
+      </w:r>
+      <w:proofErr w:type="spellEnd"/>
+      <w:r>
+        <w:t xml:space="preserve"> e-mailovú adresu, telefónne číslo, dátum alebo aj cystickú </w:t>
+      </w:r>
+      <w:proofErr w:type="spellStart"/>
+      <w:r>
+        <w:t>fibrózu</w:t>
+      </w:r>
+      <w:proofErr w:type="spellEnd"/>
+      <w:r>
+        <w:t xml:space="preserve"> v ľudskej DNA.</w:t>
       </w:r>
     </w:p>
     <w:p>
@@ -8271,22 +9351,72 @@
         <w:pStyle w:val="Zakladny"/>
       </w:pPr>
       <w:r>
-        <w:t xml:space="preserve">Časť IEEE POSIX štandardu, BRE (basic regular </w:t>
-      </w:r>
+        <w:t>Časť IEEE POSIX štandardu, BRE (</w:t>
+      </w:r>
+      <w:proofErr w:type="spellStart"/>
+      <w:r>
+        <w:t>basic</w:t>
+      </w:r>
+      <w:proofErr w:type="spellEnd"/>
+      <w:r>
+        <w:t xml:space="preserve"> </w:t>
+      </w:r>
+      <w:proofErr w:type="spellStart"/>
+      <w:r>
+        <w:t>regular</w:t>
+      </w:r>
+      <w:proofErr w:type="spellEnd"/>
+      <w:r>
+        <w:t xml:space="preserve"> </w:t>
+      </w:r>
+      <w:proofErr w:type="spellStart"/>
       <w:r>
         <w:t>expression</w:t>
       </w:r>
+      <w:proofErr w:type="spellEnd"/>
       <w:r>
         <w:t>)</w:t>
       </w:r>
       <w:r>
-        <w:t xml:space="preserve"> a ERE (extended regular expression)</w:t>
+        <w:t xml:space="preserve"> a ERE (</w:t>
+      </w:r>
+      <w:proofErr w:type="spellStart"/>
+      <w:r>
+        <w:t>extended</w:t>
+      </w:r>
+      <w:proofErr w:type="spellEnd"/>
+      <w:r>
+        <w:t xml:space="preserve"> </w:t>
+      </w:r>
+      <w:proofErr w:type="spellStart"/>
+      <w:r>
+        <w:t>regular</w:t>
+      </w:r>
+      <w:proofErr w:type="spellEnd"/>
+      <w:r>
+        <w:t xml:space="preserve"> </w:t>
+      </w:r>
+      <w:proofErr w:type="spellStart"/>
+      <w:r>
+        <w:t>expression</w:t>
+      </w:r>
+      <w:proofErr w:type="spellEnd"/>
+      <w:r>
+        <w:t>)</w:t>
       </w:r>
       <w:r>
         <w:t xml:space="preserve"> zjednocuje zápis regulárnych výrazov.</w:t>
       </w:r>
       <w:r>
-        <w:t xml:space="preserve"> Využíva konvenčnú znakovú sadu a definuje metaznaky s kontrolnými funkciami. </w:t>
+        <w:t xml:space="preserve"> Využíva konvenčnú znakovú sadu a definuje </w:t>
+      </w:r>
+      <w:proofErr w:type="spellStart"/>
+      <w:r>
+        <w:t>metaznaky</w:t>
+      </w:r>
+      <w:proofErr w:type="spellEnd"/>
+      <w:r>
+        <w:t xml:space="preserve"> s kontrolnými funkciami. </w:t>
       </w:r>
     </w:p>
     <w:p>
@@ -8305,7 +9435,15 @@
       </w:pPr>
       <w:r>
         <w:lastRenderedPageBreak/>
-        <w:t>Takýmito metaznakmi sú:</w:t>
+        <w:t xml:space="preserve">Takýmito </w:t>
+      </w:r>
+      <w:proofErr w:type="spellStart"/>
+      <w:r>
+        <w:t>metaznakmi</w:t>
+      </w:r>
+      <w:proofErr w:type="spellEnd"/>
+      <w:r>
+        <w:t xml:space="preserve"> sú:</w:t>
       </w:r>
     </w:p>
     <w:p>
@@ -8323,7 +9461,15 @@
         <w:t>.</w:t>
       </w:r>
       <w:r>
-        <w:t xml:space="preserve"> – ľuboľný znak</w:t>
+        <w:t xml:space="preserve"> – </w:t>
+      </w:r>
+      <w:proofErr w:type="spellStart"/>
+      <w:r>
+        <w:t>ľuboľný</w:t>
+      </w:r>
+      <w:proofErr w:type="spellEnd"/>
+      <w:r>
+        <w:t xml:space="preserve"> znak</w:t>
       </w:r>
     </w:p>
     <w:p>
@@ -8363,26 +9509,291 @@
         </w:rPr>
         <w:t xml:space="preserve"> </w:t>
       </w:r>
+      <w:proofErr w:type="spellStart"/>
       <w:r>
         <w:rPr>
           <w:lang w:val="en-US"/>
         </w:rPr>
-        <w:t>označuje ľubovoľný znak z množiny vo vnútri, napríklad v</w:t>
-      </w:r>
-      <w:r>
-        <w:t xml:space="preserve">ýraz </w:t>
-      </w:r>
+        <w:t>označuje</w:t>
+      </w:r>
+      <w:proofErr w:type="spellEnd"/>
       <w:r>
         <w:rPr>
           <w:lang w:val="en-US"/>
         </w:rPr>
-        <w:t>[abc]</w:t>
-      </w:r>
+        <w:t xml:space="preserve"> </w:t>
+      </w:r>
+      <w:proofErr w:type="spellStart"/>
       <w:r>
         <w:rPr>
           <w:lang w:val="en-US"/>
         </w:rPr>
-        <w:t xml:space="preserve"> značí prítomnosť znaku a alebo b alebo c, môže sa použiť aj skrátený zápis </w:t>
+        <w:t>ľubovoľný</w:t>
+      </w:r>
+      <w:proofErr w:type="spellEnd"/>
+      <w:r>
+        <w:rPr>
+          <w:lang w:val="en-US"/>
+        </w:rPr>
+        <w:t xml:space="preserve"> </w:t>
+      </w:r>
+      <w:proofErr w:type="spellStart"/>
+      <w:r>
+        <w:rPr>
+          <w:lang w:val="en-US"/>
+        </w:rPr>
+        <w:t>znak</w:t>
+      </w:r>
+      <w:proofErr w:type="spellEnd"/>
+      <w:r>
+        <w:rPr>
+          <w:lang w:val="en-US"/>
+        </w:rPr>
+        <w:t xml:space="preserve"> z </w:t>
+      </w:r>
+      <w:proofErr w:type="spellStart"/>
+      <w:r>
+        <w:rPr>
+          <w:lang w:val="en-US"/>
+        </w:rPr>
+        <w:t>množiny</w:t>
+      </w:r>
+      <w:proofErr w:type="spellEnd"/>
+      <w:r>
+        <w:rPr>
+          <w:lang w:val="en-US"/>
+        </w:rPr>
+        <w:t xml:space="preserve"> </w:t>
+      </w:r>
+      <w:proofErr w:type="spellStart"/>
+      <w:r>
+        <w:rPr>
+          <w:lang w:val="en-US"/>
+        </w:rPr>
+        <w:t>vo</w:t>
+      </w:r>
+      <w:proofErr w:type="spellEnd"/>
+      <w:r>
+        <w:rPr>
+          <w:lang w:val="en-US"/>
+        </w:rPr>
+        <w:t xml:space="preserve"> </w:t>
+      </w:r>
+      <w:proofErr w:type="spellStart"/>
+      <w:r>
+        <w:rPr>
+          <w:lang w:val="en-US"/>
+        </w:rPr>
+        <w:t>vnútri</w:t>
+      </w:r>
+      <w:proofErr w:type="spellEnd"/>
+      <w:r>
+        <w:rPr>
+          <w:lang w:val="en-US"/>
+        </w:rPr>
+        <w:t xml:space="preserve">, </w:t>
+      </w:r>
+      <w:proofErr w:type="spellStart"/>
+      <w:r>
+        <w:rPr>
+          <w:lang w:val="en-US"/>
+        </w:rPr>
+        <w:t>napríklad</w:t>
+      </w:r>
+      <w:proofErr w:type="spellEnd"/>
+      <w:r>
+        <w:rPr>
+          <w:lang w:val="en-US"/>
+        </w:rPr>
+        <w:t xml:space="preserve"> v</w:t>
+      </w:r>
+      <w:proofErr w:type="spellStart"/>
+      <w:r>
+        <w:t>ýraz</w:t>
+      </w:r>
+      <w:proofErr w:type="spellEnd"/>
+      <w:r>
+        <w:t xml:space="preserve"> </w:t>
+      </w:r>
+      <w:r>
+        <w:rPr>
+          <w:lang w:val="en-US"/>
+        </w:rPr>
+        <w:t>[</w:t>
+      </w:r>
+      <w:proofErr w:type="spellStart"/>
+      <w:r>
+        <w:rPr>
+          <w:lang w:val="en-US"/>
+        </w:rPr>
+        <w:t>abc</w:t>
+      </w:r>
+      <w:proofErr w:type="spellEnd"/>
+      <w:r>
+        <w:rPr>
+          <w:lang w:val="en-US"/>
+        </w:rPr>
+        <w:t>]</w:t>
+      </w:r>
+      <w:r>
+        <w:rPr>
+          <w:lang w:val="en-US"/>
+        </w:rPr>
+        <w:t xml:space="preserve"> </w:t>
+      </w:r>
+      <w:proofErr w:type="spellStart"/>
+      <w:r>
+        <w:rPr>
+          <w:lang w:val="en-US"/>
+        </w:rPr>
+        <w:t>značí</w:t>
+      </w:r>
+      <w:proofErr w:type="spellEnd"/>
+      <w:r>
+        <w:rPr>
+          <w:lang w:val="en-US"/>
+        </w:rPr>
+        <w:t xml:space="preserve"> </w:t>
+      </w:r>
+      <w:proofErr w:type="spellStart"/>
+      <w:r>
+        <w:rPr>
+          <w:lang w:val="en-US"/>
+        </w:rPr>
+        <w:t>prítomnosť</w:t>
+      </w:r>
+      <w:proofErr w:type="spellEnd"/>
+      <w:r>
+        <w:rPr>
+          <w:lang w:val="en-US"/>
+        </w:rPr>
+        <w:t xml:space="preserve"> </w:t>
+      </w:r>
+      <w:proofErr w:type="spellStart"/>
+      <w:r>
+        <w:rPr>
+          <w:lang w:val="en-US"/>
+        </w:rPr>
+        <w:t>znaku</w:t>
+      </w:r>
+      <w:proofErr w:type="spellEnd"/>
+      <w:r>
+        <w:rPr>
+          <w:lang w:val="en-US"/>
+        </w:rPr>
+        <w:t xml:space="preserve"> a </w:t>
+      </w:r>
+      <w:proofErr w:type="spellStart"/>
+      <w:r>
+        <w:rPr>
+          <w:lang w:val="en-US"/>
+        </w:rPr>
+        <w:t>alebo</w:t>
+      </w:r>
+      <w:proofErr w:type="spellEnd"/>
+      <w:r>
+        <w:rPr>
+          <w:lang w:val="en-US"/>
+        </w:rPr>
+        <w:t xml:space="preserve"> b </w:t>
+      </w:r>
+      <w:proofErr w:type="spellStart"/>
+      <w:r>
+        <w:rPr>
+          <w:lang w:val="en-US"/>
+        </w:rPr>
+        <w:t>alebo</w:t>
+      </w:r>
+      <w:proofErr w:type="spellEnd"/>
+      <w:r>
+        <w:rPr>
+          <w:lang w:val="en-US"/>
+        </w:rPr>
+        <w:t xml:space="preserve"> c, </w:t>
+      </w:r>
+      <w:proofErr w:type="spellStart"/>
+      <w:r>
+        <w:rPr>
+          <w:lang w:val="en-US"/>
+        </w:rPr>
+        <w:t>môže</w:t>
+      </w:r>
+      <w:proofErr w:type="spellEnd"/>
+      <w:r>
+        <w:rPr>
+          <w:lang w:val="en-US"/>
+        </w:rPr>
+        <w:t xml:space="preserve"> </w:t>
+      </w:r>
+      <w:proofErr w:type="spellStart"/>
+      <w:r>
+        <w:rPr>
+          <w:lang w:val="en-US"/>
+        </w:rPr>
+        <w:t>sa</w:t>
+      </w:r>
+      <w:proofErr w:type="spellEnd"/>
+      <w:r>
+        <w:rPr>
+          <w:lang w:val="en-US"/>
+        </w:rPr>
+        <w:t xml:space="preserve"> </w:t>
+      </w:r>
+      <w:proofErr w:type="spellStart"/>
+      <w:r>
+        <w:rPr>
+          <w:lang w:val="en-US"/>
+        </w:rPr>
+        <w:t>použiť</w:t>
+      </w:r>
+      <w:proofErr w:type="spellEnd"/>
+      <w:r>
+        <w:rPr>
+          <w:lang w:val="en-US"/>
+        </w:rPr>
+        <w:t xml:space="preserve"> </w:t>
+      </w:r>
+      <w:proofErr w:type="spellStart"/>
+      <w:r>
+        <w:rPr>
+          <w:lang w:val="en-US"/>
+        </w:rPr>
+        <w:t>aj</w:t>
+      </w:r>
+      <w:proofErr w:type="spellEnd"/>
+      <w:r>
+        <w:rPr>
+          <w:lang w:val="en-US"/>
+        </w:rPr>
+        <w:t xml:space="preserve"> </w:t>
+      </w:r>
+      <w:proofErr w:type="spellStart"/>
+      <w:r>
+        <w:rPr>
+          <w:lang w:val="en-US"/>
+        </w:rPr>
+        <w:t>skrátený</w:t>
+      </w:r>
+      <w:proofErr w:type="spellEnd"/>
+      <w:r>
+        <w:rPr>
+          <w:lang w:val="en-US"/>
+        </w:rPr>
+        <w:t xml:space="preserve"> </w:t>
+      </w:r>
+      <w:proofErr w:type="spellStart"/>
+      <w:r>
+        <w:rPr>
+          <w:lang w:val="en-US"/>
+        </w:rPr>
+        <w:t>zápis</w:t>
+      </w:r>
+      <w:proofErr w:type="spellEnd"/>
+      <w:r>
+        <w:rPr>
+          <w:lang w:val="en-US"/>
+        </w:rPr>
+        <w:t xml:space="preserve"> </w:t>
       </w:r>
       <w:r>
         <w:rPr>
@@ -8444,8 +9855,72 @@
         <w:rPr>
           <w:lang w:val="en-US"/>
         </w:rPr>
-        <w:t xml:space="preserve"> negácia množiny vo vnútri zátvoriek</w:t>
-      </w:r>
+        <w:t xml:space="preserve"> </w:t>
+      </w:r>
+      <w:proofErr w:type="spellStart"/>
+      <w:r>
+        <w:rPr>
+          <w:lang w:val="en-US"/>
+        </w:rPr>
+        <w:t>negácia</w:t>
+      </w:r>
+      <w:proofErr w:type="spellEnd"/>
+      <w:r>
+        <w:rPr>
+          <w:lang w:val="en-US"/>
+        </w:rPr>
+        <w:t xml:space="preserve"> </w:t>
+      </w:r>
+      <w:proofErr w:type="spellStart"/>
+      <w:r>
+        <w:rPr>
+          <w:lang w:val="en-US"/>
+        </w:rPr>
+        <w:t>množiny</w:t>
+      </w:r>
+      <w:proofErr w:type="spellEnd"/>
+      <w:r>
+        <w:rPr>
+          <w:lang w:val="en-US"/>
+        </w:rPr>
+        <w:t xml:space="preserve"> </w:t>
+      </w:r>
+      <w:proofErr w:type="spellStart"/>
+      <w:r>
+        <w:rPr>
+          <w:lang w:val="en-US"/>
+        </w:rPr>
+        <w:t>vo</w:t>
+      </w:r>
+      <w:proofErr w:type="spellEnd"/>
+      <w:r>
+        <w:rPr>
+          <w:lang w:val="en-US"/>
+        </w:rPr>
+        <w:t xml:space="preserve"> </w:t>
+      </w:r>
+      <w:proofErr w:type="spellStart"/>
+      <w:r>
+        <w:rPr>
+          <w:lang w:val="en-US"/>
+        </w:rPr>
+        <w:t>vnútri</w:t>
+      </w:r>
+      <w:proofErr w:type="spellEnd"/>
+      <w:r>
+        <w:rPr>
+          <w:lang w:val="en-US"/>
+        </w:rPr>
+        <w:t xml:space="preserve"> </w:t>
+      </w:r>
+      <w:proofErr w:type="spellStart"/>
+      <w:r>
+        <w:rPr>
+          <w:lang w:val="en-US"/>
+        </w:rPr>
+        <w:t>zátvoriek</w:t>
+      </w:r>
+      <w:proofErr w:type="spellEnd"/>
     </w:p>
     <w:p>
       <w:pPr>
@@ -8476,8 +9951,58 @@
         <w:rPr>
           <w:lang w:val="en-US"/>
         </w:rPr>
-        <w:t>- začiatok textu alebo riadku</w:t>
-      </w:r>
+        <w:t xml:space="preserve">- </w:t>
+      </w:r>
+      <w:proofErr w:type="spellStart"/>
+      <w:r>
+        <w:rPr>
+          <w:lang w:val="en-US"/>
+        </w:rPr>
+        <w:t>začiatok</w:t>
+      </w:r>
+      <w:proofErr w:type="spellEnd"/>
+      <w:r>
+        <w:rPr>
+          <w:lang w:val="en-US"/>
+        </w:rPr>
+        <w:t xml:space="preserve"> </w:t>
+      </w:r>
+      <w:proofErr w:type="spellStart"/>
+      <w:r>
+        <w:rPr>
+          <w:lang w:val="en-US"/>
+        </w:rPr>
+        <w:t>textu</w:t>
+      </w:r>
+      <w:proofErr w:type="spellEnd"/>
+      <w:r>
+        <w:rPr>
+          <w:lang w:val="en-US"/>
+        </w:rPr>
+        <w:t xml:space="preserve"> </w:t>
+      </w:r>
+      <w:proofErr w:type="spellStart"/>
+      <w:r>
+        <w:rPr>
+          <w:lang w:val="en-US"/>
+        </w:rPr>
+        <w:t>alebo</w:t>
+      </w:r>
+      <w:proofErr w:type="spellEnd"/>
+      <w:r>
+        <w:rPr>
+          <w:lang w:val="en-US"/>
+        </w:rPr>
+        <w:t xml:space="preserve"> </w:t>
+      </w:r>
+      <w:proofErr w:type="spellStart"/>
+      <w:r>
+        <w:rPr>
+          <w:lang w:val="en-US"/>
+        </w:rPr>
+        <w:t>riadku</w:t>
+      </w:r>
+      <w:proofErr w:type="spellEnd"/>
     </w:p>
     <w:p>
       <w:pPr>
@@ -8514,8 +10039,58 @@
         <w:rPr>
           <w:lang w:val="en-US"/>
         </w:rPr>
-        <w:t xml:space="preserve"> koniec textu alebo riadku</w:t>
-      </w:r>
+        <w:t xml:space="preserve"> </w:t>
+      </w:r>
+      <w:proofErr w:type="spellStart"/>
+      <w:r>
+        <w:rPr>
+          <w:lang w:val="en-US"/>
+        </w:rPr>
+        <w:t>koniec</w:t>
+      </w:r>
+      <w:proofErr w:type="spellEnd"/>
+      <w:r>
+        <w:rPr>
+          <w:lang w:val="en-US"/>
+        </w:rPr>
+        <w:t xml:space="preserve"> </w:t>
+      </w:r>
+      <w:proofErr w:type="spellStart"/>
+      <w:r>
+        <w:rPr>
+          <w:lang w:val="en-US"/>
+        </w:rPr>
+        <w:t>textu</w:t>
+      </w:r>
+      <w:proofErr w:type="spellEnd"/>
+      <w:r>
+        <w:rPr>
+          <w:lang w:val="en-US"/>
+        </w:rPr>
+        <w:t xml:space="preserve"> </w:t>
+      </w:r>
+      <w:proofErr w:type="spellStart"/>
+      <w:r>
+        <w:rPr>
+          <w:lang w:val="en-US"/>
+        </w:rPr>
+        <w:t>alebo</w:t>
+      </w:r>
+      <w:proofErr w:type="spellEnd"/>
+      <w:r>
+        <w:rPr>
+          <w:lang w:val="en-US"/>
+        </w:rPr>
+        <w:t xml:space="preserve"> </w:t>
+      </w:r>
+      <w:proofErr w:type="spellStart"/>
+      <w:r>
+        <w:rPr>
+          <w:lang w:val="en-US"/>
+        </w:rPr>
+        <w:t>riadku</w:t>
+      </w:r>
+      <w:proofErr w:type="spellEnd"/>
     </w:p>
     <w:p>
       <w:pPr>
@@ -8548,18 +10123,28 @@
         </w:rPr>
         <w:t xml:space="preserve">– </w:t>
       </w:r>
+      <w:proofErr w:type="spellStart"/>
       <w:r>
         <w:rPr>
           <w:lang w:val="en-US"/>
         </w:rPr>
         <w:t>definovanie</w:t>
       </w:r>
+      <w:proofErr w:type="spellEnd"/>
       <w:r>
         <w:rPr>
           <w:lang w:val="en-US"/>
         </w:rPr>
-        <w:t xml:space="preserve"> podvýrazu</w:t>
-      </w:r>
+        <w:t xml:space="preserve"> </w:t>
+      </w:r>
+      <w:proofErr w:type="spellStart"/>
+      <w:r>
+        <w:rPr>
+          <w:lang w:val="en-US"/>
+        </w:rPr>
+        <w:t>podvýrazu</w:t>
+      </w:r>
+      <w:proofErr w:type="spellEnd"/>
     </w:p>
     <w:p>
       <w:pPr>
@@ -8579,7 +10164,23 @@
         <w:t>\n</w:t>
       </w:r>
       <w:r>
-        <w:t xml:space="preserve"> – vloženie n-tého podvýrazu definovaného spôsobom popísaným vyššie</w:t>
+        <w:t xml:space="preserve"> – vloženie n-</w:t>
+      </w:r>
+      <w:proofErr w:type="spellStart"/>
+      <w:r>
+        <w:t>tého</w:t>
+      </w:r>
+      <w:proofErr w:type="spellEnd"/>
+      <w:r>
+        <w:t xml:space="preserve"> </w:t>
+      </w:r>
+      <w:proofErr w:type="spellStart"/>
+      <w:r>
+        <w:t>podvýrazu</w:t>
+      </w:r>
+      <w:proofErr w:type="spellEnd"/>
+      <w:r>
+        <w:t xml:space="preserve"> definovaného spôsobom popísaným vyššie</w:t>
       </w:r>
     </w:p>
     <w:p>
@@ -8603,7 +10204,23 @@
         <w:t xml:space="preserve"> - označuje výskyt predchádzajúceho elementu nula alebo viackrát, </w:t>
       </w:r>
       <w:r>
-        <w:t>môže sa použiť s podvýrazom, napríklad (abc)</w:t>
+        <w:t>môže sa použiť s </w:t>
+      </w:r>
+      <w:proofErr w:type="spellStart"/>
+      <w:r>
+        <w:t>podvýrazom</w:t>
+      </w:r>
+      <w:proofErr w:type="spellEnd"/>
+      <w:r>
+        <w:t>, napríklad (</w:t>
+      </w:r>
+      <w:proofErr w:type="spellStart"/>
+      <w:r>
+        <w:t>abc</w:t>
+      </w:r>
+      <w:proofErr w:type="spellEnd"/>
+      <w:r>
+        <w:t>)</w:t>
       </w:r>
       <w:r>
         <w:t>*</w:t>
@@ -8615,7 +10232,35 @@
         <w:rPr>
           <w:lang w:val="en-US"/>
         </w:rPr>
-        <w:t>“”, “abc”, “abcabc” at</w:t>
+        <w:t>“”, “</w:t>
+      </w:r>
+      <w:proofErr w:type="spellStart"/>
+      <w:r>
+        <w:rPr>
+          <w:lang w:val="en-US"/>
+        </w:rPr>
+        <w:t>abc</w:t>
+      </w:r>
+      <w:proofErr w:type="spellEnd"/>
+      <w:r>
+        <w:rPr>
+          <w:lang w:val="en-US"/>
+        </w:rPr>
+        <w:t>”, “</w:t>
+      </w:r>
+      <w:proofErr w:type="spellStart"/>
+      <w:r>
+        <w:rPr>
+          <w:lang w:val="en-US"/>
+        </w:rPr>
+        <w:t>abcabc</w:t>
+      </w:r>
+      <w:proofErr w:type="spellEnd"/>
+      <w:r>
+        <w:rPr>
+          <w:lang w:val="en-US"/>
+        </w:rPr>
+        <w:t>” at</w:t>
       </w:r>
       <w:r>
         <w:t>ď.</w:t>
@@ -8645,7 +10290,63 @@
         <w:rPr>
           <w:lang w:val="en-US"/>
         </w:rPr>
-        <w:t>a{2,3} vyhovuje slovám “aa” alebo “aaa”</w:t>
+        <w:t xml:space="preserve">a{2,3} </w:t>
+      </w:r>
+      <w:proofErr w:type="spellStart"/>
+      <w:r>
+        <w:rPr>
+          <w:lang w:val="en-US"/>
+        </w:rPr>
+        <w:t>vyhovuje</w:t>
+      </w:r>
+      <w:proofErr w:type="spellEnd"/>
+      <w:r>
+        <w:rPr>
+          <w:lang w:val="en-US"/>
+        </w:rPr>
+        <w:t xml:space="preserve"> </w:t>
+      </w:r>
+      <w:proofErr w:type="spellStart"/>
+      <w:r>
+        <w:rPr>
+          <w:lang w:val="en-US"/>
+        </w:rPr>
+        <w:t>slovám</w:t>
+      </w:r>
+      <w:proofErr w:type="spellEnd"/>
+      <w:r>
+        <w:rPr>
+          <w:lang w:val="en-US"/>
+        </w:rPr>
+        <w:t xml:space="preserve"> “aa” </w:t>
+      </w:r>
+      <w:proofErr w:type="spellStart"/>
+      <w:r>
+        <w:rPr>
+          <w:lang w:val="en-US"/>
+        </w:rPr>
+        <w:t>alebo</w:t>
+      </w:r>
+      <w:proofErr w:type="spellEnd"/>
+      <w:r>
+        <w:rPr>
+          <w:lang w:val="en-US"/>
+        </w:rPr>
+        <w:t xml:space="preserve"> “</w:t>
+      </w:r>
+      <w:proofErr w:type="spellStart"/>
+      <w:r>
+        <w:rPr>
+          <w:lang w:val="en-US"/>
+        </w:rPr>
+        <w:t>aaa</w:t>
+      </w:r>
+      <w:proofErr w:type="spellEnd"/>
+      <w:r>
+        <w:rPr>
+          <w:lang w:val="en-US"/>
+        </w:rPr>
+        <w:t>”</w:t>
       </w:r>
     </w:p>
     <w:p>
@@ -8745,10 +10446,26 @@
         <w:t>, napríklad malé písmená</w:t>
       </w:r>
       <w:r>
-        <w:t xml:space="preserve">, všetky alfanumberické znaky, číselné znaky a ďalšie. </w:t>
-      </w:r>
-      <w:r>
-        <w:t>Zápis týchto tried nieje ustálený a preto tu spomeniem iba najpoužívanejšiu implementáciu pomocou ASCII znakov najdôležitejších tried. Sú to:</w:t>
+        <w:t xml:space="preserve">, všetky </w:t>
+      </w:r>
+      <w:proofErr w:type="spellStart"/>
+      <w:r>
+        <w:t>alfanumberické</w:t>
+      </w:r>
+      <w:proofErr w:type="spellEnd"/>
+      <w:r>
+        <w:t xml:space="preserve"> znaky, číselné znaky a ďalšie. </w:t>
+      </w:r>
+      <w:r>
+        <w:t xml:space="preserve">Zápis týchto tried </w:t>
+      </w:r>
+      <w:proofErr w:type="spellStart"/>
+      <w:r>
+        <w:t>nieje</w:t>
+      </w:r>
+      <w:proofErr w:type="spellEnd"/>
+      <w:r>
+        <w:t xml:space="preserve"> ustálený a preto tu spomeniem iba najpoužívanejšiu implementáciu pomocou ASCII znakov najdôležitejších tried. Sú to:</w:t>
       </w:r>
     </w:p>
     <w:p>
@@ -8781,8 +10498,30 @@
         <w:rPr>
           <w:lang w:val="en-US"/>
         </w:rPr>
-        <w:t>[A-Z] – veľké písmená</w:t>
-      </w:r>
+        <w:t xml:space="preserve">[A-Z] – </w:t>
+      </w:r>
+      <w:proofErr w:type="spellStart"/>
+      <w:r>
+        <w:rPr>
+          <w:lang w:val="en-US"/>
+        </w:rPr>
+        <w:t>veľké</w:t>
+      </w:r>
+      <w:proofErr w:type="spellEnd"/>
+      <w:r>
+        <w:rPr>
+          <w:lang w:val="en-US"/>
+        </w:rPr>
+        <w:t xml:space="preserve"> </w:t>
+      </w:r>
+      <w:proofErr w:type="spellStart"/>
+      <w:r>
+        <w:rPr>
+          <w:lang w:val="en-US"/>
+        </w:rPr>
+        <w:t>písmená</w:t>
+      </w:r>
+      <w:proofErr w:type="spellEnd"/>
     </w:p>
     <w:p>
       <w:pPr>
@@ -8796,8 +10535,30 @@
         <w:rPr>
           <w:lang w:val="en-US"/>
         </w:rPr>
-        <w:t>[0-9] – číselné znaky</w:t>
-      </w:r>
+        <w:t xml:space="preserve">[0-9] – </w:t>
+      </w:r>
+      <w:proofErr w:type="spellStart"/>
+      <w:r>
+        <w:rPr>
+          <w:lang w:val="en-US"/>
+        </w:rPr>
+        <w:t>číselné</w:t>
+      </w:r>
+      <w:proofErr w:type="spellEnd"/>
+      <w:r>
+        <w:rPr>
+          <w:lang w:val="en-US"/>
+        </w:rPr>
+        <w:t xml:space="preserve"> </w:t>
+      </w:r>
+      <w:proofErr w:type="spellStart"/>
+      <w:r>
+        <w:rPr>
+          <w:lang w:val="en-US"/>
+        </w:rPr>
+        <w:t>znaky</w:t>
+      </w:r>
+      <w:proofErr w:type="spellEnd"/>
     </w:p>
     <w:p>
       <w:pPr>
@@ -8811,8 +10572,44 @@
         <w:rPr>
           <w:lang w:val="en-US"/>
         </w:rPr>
-        <w:t>[A-Za-z0-9] – všetky alfanumerické znaky</w:t>
-      </w:r>
+        <w:t xml:space="preserve">[A-Za-z0-9] – </w:t>
+      </w:r>
+      <w:proofErr w:type="spellStart"/>
+      <w:r>
+        <w:rPr>
+          <w:lang w:val="en-US"/>
+        </w:rPr>
+        <w:t>všetky</w:t>
+      </w:r>
+      <w:proofErr w:type="spellEnd"/>
+      <w:r>
+        <w:rPr>
+          <w:lang w:val="en-US"/>
+        </w:rPr>
+        <w:t xml:space="preserve"> </w:t>
+      </w:r>
+      <w:proofErr w:type="spellStart"/>
+      <w:r>
+        <w:rPr>
+          <w:lang w:val="en-US"/>
+        </w:rPr>
+        <w:t>alfanumerické</w:t>
+      </w:r>
+      <w:proofErr w:type="spellEnd"/>
+      <w:r>
+        <w:rPr>
+          <w:lang w:val="en-US"/>
+        </w:rPr>
+        <w:t xml:space="preserve"> </w:t>
+      </w:r>
+      <w:proofErr w:type="spellStart"/>
+      <w:r>
+        <w:rPr>
+          <w:lang w:val="en-US"/>
+        </w:rPr>
+        <w:t>znaky</w:t>
+      </w:r>
+      <w:proofErr w:type="spellEnd"/>
     </w:p>
     <w:p>
       <w:pPr>
@@ -8826,8 +10623,44 @@
         <w:rPr>
           <w:lang w:val="en-US"/>
         </w:rPr>
-        <w:t>[A-Fa-f0-9] – znaky hexadecimálneho čísla</w:t>
-      </w:r>
+        <w:t xml:space="preserve">[A-Fa-f0-9] – </w:t>
+      </w:r>
+      <w:proofErr w:type="spellStart"/>
+      <w:r>
+        <w:rPr>
+          <w:lang w:val="en-US"/>
+        </w:rPr>
+        <w:t>znaky</w:t>
+      </w:r>
+      <w:proofErr w:type="spellEnd"/>
+      <w:r>
+        <w:rPr>
+          <w:lang w:val="en-US"/>
+        </w:rPr>
+        <w:t xml:space="preserve"> </w:t>
+      </w:r>
+      <w:proofErr w:type="spellStart"/>
+      <w:r>
+        <w:rPr>
+          <w:lang w:val="en-US"/>
+        </w:rPr>
+        <w:t>hexadecimálneho</w:t>
+      </w:r>
+      <w:proofErr w:type="spellEnd"/>
+      <w:r>
+        <w:rPr>
+          <w:lang w:val="en-US"/>
+        </w:rPr>
+        <w:t xml:space="preserve"> </w:t>
+      </w:r>
+      <w:proofErr w:type="spellStart"/>
+      <w:r>
+        <w:rPr>
+          <w:lang w:val="en-US"/>
+        </w:rPr>
+        <w:t>čísla</w:t>
+      </w:r>
+      <w:proofErr w:type="spellEnd"/>
     </w:p>
     <w:p>
       <w:pPr>
@@ -8842,7 +10675,31 @@
         </w:rPr>
       </w:pPr>
       <w:r>
-        <w:t xml:space="preserve">Je nutné poznamenať, že regulárne výrazy niesú obmedzené iba na ASCII znaky a môžu sa použiť aj znakové triedy unicode znakov použitím /u a unicode kódu znaku. Napríklad </w:t>
+        <w:t xml:space="preserve">Je nutné poznamenať, že regulárne výrazy </w:t>
+      </w:r>
+      <w:proofErr w:type="spellStart"/>
+      <w:r>
+        <w:t>niesú</w:t>
+      </w:r>
+      <w:proofErr w:type="spellEnd"/>
+      <w:r>
+        <w:t xml:space="preserve"> obmedzené iba na ASCII znaky a môžu sa použiť aj znakové triedy </w:t>
+      </w:r>
+      <w:proofErr w:type="spellStart"/>
+      <w:r>
+        <w:t>unicode</w:t>
+      </w:r>
+      <w:proofErr w:type="spellEnd"/>
+      <w:r>
+        <w:t xml:space="preserve"> znakov použitím /u a </w:t>
+      </w:r>
+      <w:proofErr w:type="spellStart"/>
+      <w:r>
+        <w:t>unicode</w:t>
+      </w:r>
+      <w:proofErr w:type="spellEnd"/>
+      <w:r>
+        <w:t xml:space="preserve"> kódu znaku. Napríklad </w:t>
       </w:r>
       <w:r>
         <w:rPr>
@@ -8863,25 +10720,77 @@
         <w:rPr>
           <w:lang w:val="en-US"/>
         </w:rPr>
-        <w:t xml:space="preserve"> obsahuje všetky</w:t>
-      </w:r>
+        <w:t xml:space="preserve"> </w:t>
+      </w:r>
+      <w:proofErr w:type="spellStart"/>
       <w:r>
         <w:rPr>
           <w:lang w:val="en-US"/>
         </w:rPr>
-        <w:t xml:space="preserve"> špeciálne</w:t>
-      </w:r>
+        <w:t>obsahuje</w:t>
+      </w:r>
+      <w:proofErr w:type="spellEnd"/>
       <w:r>
         <w:rPr>
           <w:lang w:val="en-US"/>
         </w:rPr>
         <w:t xml:space="preserve"> </w:t>
       </w:r>
+      <w:proofErr w:type="spellStart"/>
       <w:r>
         <w:rPr>
           <w:lang w:val="en-US"/>
         </w:rPr>
-        <w:t>slovenské písmená.</w:t>
+        <w:t>všetky</w:t>
+      </w:r>
+      <w:proofErr w:type="spellEnd"/>
+      <w:r>
+        <w:rPr>
+          <w:lang w:val="en-US"/>
+        </w:rPr>
+        <w:t xml:space="preserve"> </w:t>
+      </w:r>
+      <w:proofErr w:type="spellStart"/>
+      <w:r>
+        <w:rPr>
+          <w:lang w:val="en-US"/>
+        </w:rPr>
+        <w:t>špeciálne</w:t>
+      </w:r>
+      <w:proofErr w:type="spellEnd"/>
+      <w:r>
+        <w:rPr>
+          <w:lang w:val="en-US"/>
+        </w:rPr>
+        <w:t xml:space="preserve"> </w:t>
+      </w:r>
+      <w:proofErr w:type="spellStart"/>
+      <w:r>
+        <w:rPr>
+          <w:lang w:val="en-US"/>
+        </w:rPr>
+        <w:t>slovenské</w:t>
+      </w:r>
+      <w:proofErr w:type="spellEnd"/>
+      <w:r>
+        <w:rPr>
+          <w:lang w:val="en-US"/>
+        </w:rPr>
+        <w:t xml:space="preserve"> </w:t>
+      </w:r>
+      <w:proofErr w:type="spellStart"/>
+      <w:r>
+        <w:rPr>
+          <w:lang w:val="en-US"/>
+        </w:rPr>
+        <w:t>písmená</w:t>
+      </w:r>
+      <w:proofErr w:type="spellEnd"/>
+      <w:r>
+        <w:rPr>
+          <w:lang w:val="en-US"/>
+        </w:rPr>
+        <w:t>.</w:t>
       </w:r>
     </w:p>
     <w:p>
@@ -8914,7 +10823,15 @@
         <w:t>Štandardizovaná syntax emailovej adresy je definovaná v RFC 5322</w:t>
       </w:r>
       <w:r>
-        <w:t xml:space="preserve">. Keďže emailová adresa je case-insensitive, je možné celý vstup pretransformovať na </w:t>
+        <w:t xml:space="preserve">. Keďže emailová adresa je </w:t>
+      </w:r>
+      <w:proofErr w:type="spellStart"/>
+      <w:r>
+        <w:t>case-insensitive</w:t>
+      </w:r>
+      <w:proofErr w:type="spellEnd"/>
+      <w:r>
+        <w:t xml:space="preserve">, je možné celý vstup pretransformovať na </w:t>
       </w:r>
       <w:r>
         <w:t>malé</w:t>
@@ -8925,11 +10842,19 @@
       <w:r>
         <w:t xml:space="preserve">Syntax podľa RFC 5322 sa môže definovať ako </w:t>
       </w:r>
+      <w:proofErr w:type="spellStart"/>
       <w:r>
         <w:rPr>
           <w:i/>
         </w:rPr>
-        <w:t>local-part</w:t>
+        <w:t>local</w:t>
+      </w:r>
+      <w:proofErr w:type="spellEnd"/>
+      <w:r>
+        <w:rPr>
+          <w:i/>
+        </w:rPr>
+        <w:t>-part</w:t>
       </w:r>
       <w:r>
         <w:rPr>
@@ -8938,14 +10863,32 @@
         </w:rPr>
         <w:t>@</w:t>
       </w:r>
+      <w:proofErr w:type="spellStart"/>
       <w:r>
         <w:rPr>
           <w:i/>
         </w:rPr>
         <w:t>domain</w:t>
       </w:r>
-      <w:r>
-        <w:t>, kde doménová časť musí obsahovať minimálne dve doménové úrovne a musí sa ukončiť top-level doménov, ktorá sa skladá z dvoch až šiestich ascii znakov.</w:t>
+      <w:proofErr w:type="spellEnd"/>
+      <w:r>
+        <w:t xml:space="preserve">, kde doménová časť musí obsahovať minimálne dve doménové úrovne a musí sa ukončiť top-level </w:t>
+      </w:r>
+      <w:proofErr w:type="spellStart"/>
+      <w:r>
+        <w:t>doménov</w:t>
+      </w:r>
+      <w:proofErr w:type="spellEnd"/>
+      <w:r>
+        <w:t xml:space="preserve">, ktorá sa skladá z dvoch až šiestich </w:t>
+      </w:r>
+      <w:proofErr w:type="spellStart"/>
+      <w:r>
+        <w:t>ascii</w:t>
+      </w:r>
+      <w:proofErr w:type="spellEnd"/>
+      <w:r>
+        <w:t xml:space="preserve"> znakov.</w:t>
       </w:r>
     </w:p>
     <w:p>
@@ -8984,66 +10927,732 @@
           <w:i/>
           <w:lang w:val="en-US"/>
         </w:rPr>
-        <w:t>]+@[a-z0-9.]+.[a-z]{2,6}$</w:t>
-      </w:r>
-    </w:p>
-    <w:p>
-      <w:pPr>
-        <w:pStyle w:val="Zakladny"/>
-        <w:rPr>
-          <w:lang w:val="en-US"/>
-        </w:rPr>
-      </w:pPr>
-      <w:r>
-        <w:rPr>
-          <w:lang w:val="en-US"/>
-        </w:rPr>
-        <w:t>Tento výraz má zopár nedostatkov, prvým je nepodporovanie všetkých povolených znakov aj ke</w:t>
-      </w:r>
-      <w:r>
-        <w:t>ď všetky sa v praxi nepoužívajú</w:t>
-      </w:r>
-      <w:r>
-        <w:rPr>
-          <w:lang w:val="en-US"/>
-        </w:rPr>
-        <w:t>. Dokonca emailová služba spoločnosti google nepodporuje všetky znaky a lokálna časť sa môže skladať iba z [a-z0-9-_’.].</w:t>
-      </w:r>
-    </w:p>
-    <w:p>
-      <w:pPr>
-        <w:pStyle w:val="Zakladny"/>
-        <w:rPr>
-          <w:lang w:val="en-US"/>
-        </w:rPr>
-      </w:pPr>
-      <w:r>
-        <w:rPr>
-          <w:lang w:val="en-US"/>
-        </w:rPr>
-        <w:t xml:space="preserve">Takisto adresa sa nemôže začínať ani končiť bodkov a nemôžu sa v nej nachádzať za sebou stojace bodky. </w:t>
-      </w:r>
-    </w:p>
-    <w:p>
-      <w:pPr>
-        <w:pStyle w:val="Zakladny"/>
+        <w:t>]+@[</w:t>
+      </w:r>
+      <w:proofErr w:type="gramStart"/>
+      <w:r>
         <w:rPr>
           <w:i/>
           <w:lang w:val="en-US"/>
         </w:rPr>
-      </w:pPr>
-      <w:r>
-        <w:rPr>
+        <w:t>a-z0-9</w:t>
+      </w:r>
+      <w:proofErr w:type="gramEnd"/>
+      <w:r>
+        <w:rPr>
+          <w:i/>
           <w:lang w:val="en-US"/>
         </w:rPr>
-        <w:t xml:space="preserve">Kompletný regulárny výraz </w:t>
-      </w:r>
-      <w:r>
-        <w:rPr>
+        <w:t>.]</w:t>
+      </w:r>
+      <w:proofErr w:type="gramStart"/>
+      <w:r>
+        <w:rPr>
+          <w:i/>
           <w:lang w:val="en-US"/>
         </w:rPr>
-        <w:t>napísaný v javascriptovej syntaxe</w:t>
-      </w:r>
+        <w:t>+.[</w:t>
+      </w:r>
+      <w:proofErr w:type="gramEnd"/>
+      <w:r>
+        <w:rPr>
+          <w:i/>
+          <w:lang w:val="en-US"/>
+        </w:rPr>
+        <w:t>a-z]{2,6}$</w:t>
+      </w:r>
+    </w:p>
+    <w:p>
+      <w:pPr>
+        <w:pStyle w:val="Zakladny"/>
+        <w:rPr>
+          <w:lang w:val="en-US"/>
+        </w:rPr>
+      </w:pPr>
+      <w:proofErr w:type="spellStart"/>
+      <w:r>
+        <w:rPr>
+          <w:lang w:val="en-US"/>
+        </w:rPr>
+        <w:t>Tento</w:t>
+      </w:r>
+      <w:proofErr w:type="spellEnd"/>
+      <w:r>
+        <w:rPr>
+          <w:lang w:val="en-US"/>
+        </w:rPr>
+        <w:t xml:space="preserve"> </w:t>
+      </w:r>
+      <w:proofErr w:type="spellStart"/>
+      <w:r>
+        <w:rPr>
+          <w:lang w:val="en-US"/>
+        </w:rPr>
+        <w:t>výraz</w:t>
+      </w:r>
+      <w:proofErr w:type="spellEnd"/>
+      <w:r>
+        <w:rPr>
+          <w:lang w:val="en-US"/>
+        </w:rPr>
+        <w:t xml:space="preserve"> </w:t>
+      </w:r>
+      <w:proofErr w:type="spellStart"/>
+      <w:r>
+        <w:rPr>
+          <w:lang w:val="en-US"/>
+        </w:rPr>
+        <w:t>má</w:t>
+      </w:r>
+      <w:proofErr w:type="spellEnd"/>
+      <w:r>
+        <w:rPr>
+          <w:lang w:val="en-US"/>
+        </w:rPr>
+        <w:t xml:space="preserve"> </w:t>
+      </w:r>
+      <w:proofErr w:type="spellStart"/>
+      <w:r>
+        <w:rPr>
+          <w:lang w:val="en-US"/>
+        </w:rPr>
+        <w:t>zopár</w:t>
+      </w:r>
+      <w:proofErr w:type="spellEnd"/>
+      <w:r>
+        <w:rPr>
+          <w:lang w:val="en-US"/>
+        </w:rPr>
+        <w:t xml:space="preserve"> </w:t>
+      </w:r>
+      <w:proofErr w:type="spellStart"/>
+      <w:r>
+        <w:rPr>
+          <w:lang w:val="en-US"/>
+        </w:rPr>
+        <w:t>nedostatkov</w:t>
+      </w:r>
+      <w:proofErr w:type="spellEnd"/>
+      <w:r>
+        <w:rPr>
+          <w:lang w:val="en-US"/>
+        </w:rPr>
+        <w:t xml:space="preserve">, </w:t>
+      </w:r>
+      <w:proofErr w:type="spellStart"/>
+      <w:r>
+        <w:rPr>
+          <w:lang w:val="en-US"/>
+        </w:rPr>
+        <w:t>prvým</w:t>
+      </w:r>
+      <w:proofErr w:type="spellEnd"/>
+      <w:r>
+        <w:rPr>
+          <w:lang w:val="en-US"/>
+        </w:rPr>
+        <w:t xml:space="preserve"> je </w:t>
+      </w:r>
+      <w:proofErr w:type="spellStart"/>
+      <w:r>
+        <w:rPr>
+          <w:lang w:val="en-US"/>
+        </w:rPr>
+        <w:t>nepodporovanie</w:t>
+      </w:r>
+      <w:proofErr w:type="spellEnd"/>
+      <w:r>
+        <w:rPr>
+          <w:lang w:val="en-US"/>
+        </w:rPr>
+        <w:t xml:space="preserve"> </w:t>
+      </w:r>
+      <w:proofErr w:type="spellStart"/>
+      <w:r>
+        <w:rPr>
+          <w:lang w:val="en-US"/>
+        </w:rPr>
+        <w:t>všetkých</w:t>
+      </w:r>
+      <w:proofErr w:type="spellEnd"/>
+      <w:r>
+        <w:rPr>
+          <w:lang w:val="en-US"/>
+        </w:rPr>
+        <w:t xml:space="preserve"> </w:t>
+      </w:r>
+      <w:proofErr w:type="spellStart"/>
+      <w:r>
+        <w:rPr>
+          <w:lang w:val="en-US"/>
+        </w:rPr>
+        <w:t>povolených</w:t>
+      </w:r>
+      <w:proofErr w:type="spellEnd"/>
+      <w:r>
+        <w:rPr>
+          <w:lang w:val="en-US"/>
+        </w:rPr>
+        <w:t xml:space="preserve"> </w:t>
+      </w:r>
+      <w:proofErr w:type="spellStart"/>
+      <w:r>
+        <w:rPr>
+          <w:lang w:val="en-US"/>
+        </w:rPr>
+        <w:t>znakov</w:t>
+      </w:r>
+      <w:proofErr w:type="spellEnd"/>
+      <w:r>
+        <w:rPr>
+          <w:lang w:val="en-US"/>
+        </w:rPr>
+        <w:t xml:space="preserve"> </w:t>
+      </w:r>
+      <w:proofErr w:type="spellStart"/>
+      <w:r>
+        <w:rPr>
+          <w:lang w:val="en-US"/>
+        </w:rPr>
+        <w:t>aj</w:t>
+      </w:r>
+      <w:proofErr w:type="spellEnd"/>
+      <w:r>
+        <w:rPr>
+          <w:lang w:val="en-US"/>
+        </w:rPr>
+        <w:t xml:space="preserve"> </w:t>
+      </w:r>
+      <w:proofErr w:type="spellStart"/>
+      <w:r>
+        <w:rPr>
+          <w:lang w:val="en-US"/>
+        </w:rPr>
+        <w:t>ke</w:t>
+      </w:r>
+      <w:proofErr w:type="spellEnd"/>
+      <w:r>
+        <w:t xml:space="preserve">ď všetky </w:t>
+      </w:r>
+      <w:proofErr w:type="gramStart"/>
+      <w:r>
+        <w:t>sa</w:t>
+      </w:r>
+      <w:proofErr w:type="gramEnd"/>
+      <w:r>
+        <w:t xml:space="preserve"> v praxi nepoužívajú</w:t>
+      </w:r>
+      <w:r>
+        <w:rPr>
+          <w:lang w:val="en-US"/>
+        </w:rPr>
+        <w:t xml:space="preserve">. </w:t>
+      </w:r>
+      <w:proofErr w:type="spellStart"/>
+      <w:r>
+        <w:rPr>
+          <w:lang w:val="en-US"/>
+        </w:rPr>
+        <w:t>Dokonca</w:t>
+      </w:r>
+      <w:proofErr w:type="spellEnd"/>
+      <w:r>
+        <w:rPr>
+          <w:lang w:val="en-US"/>
+        </w:rPr>
+        <w:t xml:space="preserve"> </w:t>
+      </w:r>
+      <w:proofErr w:type="spellStart"/>
+      <w:r>
+        <w:rPr>
+          <w:lang w:val="en-US"/>
+        </w:rPr>
+        <w:t>emailová</w:t>
+      </w:r>
+      <w:proofErr w:type="spellEnd"/>
+      <w:r>
+        <w:rPr>
+          <w:lang w:val="en-US"/>
+        </w:rPr>
+        <w:t xml:space="preserve"> </w:t>
+      </w:r>
+      <w:proofErr w:type="spellStart"/>
+      <w:r>
+        <w:rPr>
+          <w:lang w:val="en-US"/>
+        </w:rPr>
+        <w:t>služba</w:t>
+      </w:r>
+      <w:proofErr w:type="spellEnd"/>
+      <w:r>
+        <w:rPr>
+          <w:lang w:val="en-US"/>
+        </w:rPr>
+        <w:t xml:space="preserve"> </w:t>
+      </w:r>
+      <w:proofErr w:type="spellStart"/>
+      <w:r>
+        <w:rPr>
+          <w:lang w:val="en-US"/>
+        </w:rPr>
+        <w:t>spoločnosti</w:t>
+      </w:r>
+      <w:proofErr w:type="spellEnd"/>
+      <w:r>
+        <w:rPr>
+          <w:lang w:val="en-US"/>
+        </w:rPr>
+        <w:t xml:space="preserve"> google </w:t>
+      </w:r>
+      <w:proofErr w:type="spellStart"/>
+      <w:r>
+        <w:rPr>
+          <w:lang w:val="en-US"/>
+        </w:rPr>
+        <w:t>nepodporuje</w:t>
+      </w:r>
+      <w:proofErr w:type="spellEnd"/>
+      <w:r>
+        <w:rPr>
+          <w:lang w:val="en-US"/>
+        </w:rPr>
+        <w:t xml:space="preserve"> </w:t>
+      </w:r>
+      <w:proofErr w:type="spellStart"/>
+      <w:r>
+        <w:rPr>
+          <w:lang w:val="en-US"/>
+        </w:rPr>
+        <w:t>všetky</w:t>
+      </w:r>
+      <w:proofErr w:type="spellEnd"/>
+      <w:r>
+        <w:rPr>
+          <w:lang w:val="en-US"/>
+        </w:rPr>
+        <w:t xml:space="preserve"> </w:t>
+      </w:r>
+      <w:proofErr w:type="spellStart"/>
+      <w:r>
+        <w:rPr>
+          <w:lang w:val="en-US"/>
+        </w:rPr>
+        <w:t>znaky</w:t>
+      </w:r>
+      <w:proofErr w:type="spellEnd"/>
+      <w:r>
+        <w:rPr>
+          <w:lang w:val="en-US"/>
+        </w:rPr>
+        <w:t xml:space="preserve"> a </w:t>
+      </w:r>
+      <w:proofErr w:type="spellStart"/>
+      <w:r>
+        <w:rPr>
+          <w:lang w:val="en-US"/>
+        </w:rPr>
+        <w:t>lokálna</w:t>
+      </w:r>
+      <w:proofErr w:type="spellEnd"/>
+      <w:r>
+        <w:rPr>
+          <w:lang w:val="en-US"/>
+        </w:rPr>
+        <w:t xml:space="preserve"> </w:t>
+      </w:r>
+      <w:proofErr w:type="spellStart"/>
+      <w:r>
+        <w:rPr>
+          <w:lang w:val="en-US"/>
+        </w:rPr>
+        <w:t>časť</w:t>
+      </w:r>
+      <w:proofErr w:type="spellEnd"/>
+      <w:r>
+        <w:rPr>
+          <w:lang w:val="en-US"/>
+        </w:rPr>
+        <w:t xml:space="preserve"> </w:t>
+      </w:r>
+      <w:proofErr w:type="spellStart"/>
+      <w:proofErr w:type="gramStart"/>
+      <w:r>
+        <w:rPr>
+          <w:lang w:val="en-US"/>
+        </w:rPr>
+        <w:t>sa</w:t>
+      </w:r>
+      <w:proofErr w:type="spellEnd"/>
+      <w:proofErr w:type="gramEnd"/>
+      <w:r>
+        <w:rPr>
+          <w:lang w:val="en-US"/>
+        </w:rPr>
+        <w:t xml:space="preserve"> </w:t>
+      </w:r>
+      <w:proofErr w:type="spellStart"/>
+      <w:r>
+        <w:rPr>
+          <w:lang w:val="en-US"/>
+        </w:rPr>
+        <w:t>môže</w:t>
+      </w:r>
+      <w:proofErr w:type="spellEnd"/>
+      <w:r>
+        <w:rPr>
+          <w:lang w:val="en-US"/>
+        </w:rPr>
+        <w:t xml:space="preserve"> </w:t>
+      </w:r>
+      <w:proofErr w:type="spellStart"/>
+      <w:r>
+        <w:rPr>
+          <w:lang w:val="en-US"/>
+        </w:rPr>
+        <w:t>skladať</w:t>
+      </w:r>
+      <w:proofErr w:type="spellEnd"/>
+      <w:r>
+        <w:rPr>
+          <w:lang w:val="en-US"/>
+        </w:rPr>
+        <w:t xml:space="preserve"> </w:t>
+      </w:r>
+      <w:proofErr w:type="spellStart"/>
+      <w:r>
+        <w:rPr>
+          <w:lang w:val="en-US"/>
+        </w:rPr>
+        <w:t>iba</w:t>
+      </w:r>
+      <w:proofErr w:type="spellEnd"/>
+      <w:r>
+        <w:rPr>
+          <w:lang w:val="en-US"/>
+        </w:rPr>
+        <w:t xml:space="preserve"> z [a-z0-9-_’.].</w:t>
+      </w:r>
+    </w:p>
+    <w:p>
+      <w:pPr>
+        <w:pStyle w:val="Zakladny"/>
+        <w:rPr>
+          <w:lang w:val="en-US"/>
+        </w:rPr>
+      </w:pPr>
+      <w:proofErr w:type="spellStart"/>
+      <w:r>
+        <w:rPr>
+          <w:lang w:val="en-US"/>
+        </w:rPr>
+        <w:t>Takisto</w:t>
+      </w:r>
+      <w:proofErr w:type="spellEnd"/>
+      <w:r>
+        <w:rPr>
+          <w:lang w:val="en-US"/>
+        </w:rPr>
+        <w:t xml:space="preserve"> </w:t>
+      </w:r>
+      <w:proofErr w:type="spellStart"/>
+      <w:r>
+        <w:rPr>
+          <w:lang w:val="en-US"/>
+        </w:rPr>
+        <w:t>adresa</w:t>
+      </w:r>
+      <w:proofErr w:type="spellEnd"/>
+      <w:r>
+        <w:rPr>
+          <w:lang w:val="en-US"/>
+        </w:rPr>
+        <w:t xml:space="preserve"> </w:t>
+      </w:r>
+      <w:proofErr w:type="spellStart"/>
+      <w:proofErr w:type="gramStart"/>
+      <w:r>
+        <w:rPr>
+          <w:lang w:val="en-US"/>
+        </w:rPr>
+        <w:t>sa</w:t>
+      </w:r>
+      <w:proofErr w:type="spellEnd"/>
+      <w:proofErr w:type="gramEnd"/>
+      <w:r>
+        <w:rPr>
+          <w:lang w:val="en-US"/>
+        </w:rPr>
+        <w:t xml:space="preserve"> </w:t>
+      </w:r>
+      <w:proofErr w:type="spellStart"/>
+      <w:r>
+        <w:rPr>
+          <w:lang w:val="en-US"/>
+        </w:rPr>
+        <w:t>nemôže</w:t>
+      </w:r>
+      <w:proofErr w:type="spellEnd"/>
+      <w:r>
+        <w:rPr>
+          <w:lang w:val="en-US"/>
+        </w:rPr>
+        <w:t xml:space="preserve"> </w:t>
+      </w:r>
+      <w:proofErr w:type="spellStart"/>
+      <w:r>
+        <w:rPr>
+          <w:lang w:val="en-US"/>
+        </w:rPr>
+        <w:t>začínať</w:t>
+      </w:r>
+      <w:proofErr w:type="spellEnd"/>
+      <w:r>
+        <w:rPr>
+          <w:lang w:val="en-US"/>
+        </w:rPr>
+        <w:t xml:space="preserve"> </w:t>
+      </w:r>
+      <w:proofErr w:type="spellStart"/>
+      <w:r>
+        <w:rPr>
+          <w:lang w:val="en-US"/>
+        </w:rPr>
+        <w:t>ani</w:t>
+      </w:r>
+      <w:proofErr w:type="spellEnd"/>
+      <w:r>
+        <w:rPr>
+          <w:lang w:val="en-US"/>
+        </w:rPr>
+        <w:t xml:space="preserve"> </w:t>
+      </w:r>
+      <w:proofErr w:type="spellStart"/>
+      <w:r>
+        <w:rPr>
+          <w:lang w:val="en-US"/>
+        </w:rPr>
+        <w:t>končiť</w:t>
+      </w:r>
+      <w:proofErr w:type="spellEnd"/>
+      <w:r>
+        <w:rPr>
+          <w:lang w:val="en-US"/>
+        </w:rPr>
+        <w:t xml:space="preserve"> </w:t>
+      </w:r>
+      <w:proofErr w:type="spellStart"/>
+      <w:r>
+        <w:rPr>
+          <w:lang w:val="en-US"/>
+        </w:rPr>
+        <w:t>bodkov</w:t>
+      </w:r>
+      <w:proofErr w:type="spellEnd"/>
+      <w:r>
+        <w:rPr>
+          <w:lang w:val="en-US"/>
+        </w:rPr>
+        <w:t xml:space="preserve"> a </w:t>
+      </w:r>
+      <w:proofErr w:type="spellStart"/>
+      <w:r>
+        <w:rPr>
+          <w:lang w:val="en-US"/>
+        </w:rPr>
+        <w:t>nemôžu</w:t>
+      </w:r>
+      <w:proofErr w:type="spellEnd"/>
+      <w:r>
+        <w:rPr>
+          <w:lang w:val="en-US"/>
+        </w:rPr>
+        <w:t xml:space="preserve"> </w:t>
+      </w:r>
+      <w:proofErr w:type="spellStart"/>
+      <w:r>
+        <w:rPr>
+          <w:lang w:val="en-US"/>
+        </w:rPr>
+        <w:t>sa</w:t>
+      </w:r>
+      <w:proofErr w:type="spellEnd"/>
+      <w:r>
+        <w:rPr>
+          <w:lang w:val="en-US"/>
+        </w:rPr>
+        <w:t xml:space="preserve"> v </w:t>
+      </w:r>
+      <w:proofErr w:type="spellStart"/>
+      <w:r>
+        <w:rPr>
+          <w:lang w:val="en-US"/>
+        </w:rPr>
+        <w:t>nej</w:t>
+      </w:r>
+      <w:proofErr w:type="spellEnd"/>
+      <w:r>
+        <w:rPr>
+          <w:lang w:val="en-US"/>
+        </w:rPr>
+        <w:t xml:space="preserve"> </w:t>
+      </w:r>
+      <w:proofErr w:type="spellStart"/>
+      <w:r>
+        <w:rPr>
+          <w:lang w:val="en-US"/>
+        </w:rPr>
+        <w:t>nachádzať</w:t>
+      </w:r>
+      <w:proofErr w:type="spellEnd"/>
+      <w:r>
+        <w:rPr>
+          <w:lang w:val="en-US"/>
+        </w:rPr>
+        <w:t xml:space="preserve"> </w:t>
+      </w:r>
+      <w:proofErr w:type="spellStart"/>
+      <w:r>
+        <w:rPr>
+          <w:lang w:val="en-US"/>
+        </w:rPr>
+        <w:t>za</w:t>
+      </w:r>
+      <w:proofErr w:type="spellEnd"/>
+      <w:r>
+        <w:rPr>
+          <w:lang w:val="en-US"/>
+        </w:rPr>
+        <w:t xml:space="preserve"> </w:t>
+      </w:r>
+      <w:proofErr w:type="spellStart"/>
+      <w:r>
+        <w:rPr>
+          <w:lang w:val="en-US"/>
+        </w:rPr>
+        <w:t>sebou</w:t>
+      </w:r>
+      <w:proofErr w:type="spellEnd"/>
+      <w:r>
+        <w:rPr>
+          <w:lang w:val="en-US"/>
+        </w:rPr>
+        <w:t xml:space="preserve"> </w:t>
+      </w:r>
+      <w:proofErr w:type="spellStart"/>
+      <w:r>
+        <w:rPr>
+          <w:lang w:val="en-US"/>
+        </w:rPr>
+        <w:t>stojace</w:t>
+      </w:r>
+      <w:proofErr w:type="spellEnd"/>
+      <w:r>
+        <w:rPr>
+          <w:lang w:val="en-US"/>
+        </w:rPr>
+        <w:t xml:space="preserve"> </w:t>
+      </w:r>
+      <w:proofErr w:type="spellStart"/>
+      <w:r>
+        <w:rPr>
+          <w:lang w:val="en-US"/>
+        </w:rPr>
+        <w:t>bodky</w:t>
+      </w:r>
+      <w:proofErr w:type="spellEnd"/>
+      <w:r>
+        <w:rPr>
+          <w:lang w:val="en-US"/>
+        </w:rPr>
+        <w:t xml:space="preserve">. </w:t>
+      </w:r>
+    </w:p>
+    <w:p>
+      <w:pPr>
+        <w:pStyle w:val="Zakladny"/>
+        <w:rPr>
+          <w:i/>
+          <w:lang w:val="en-US"/>
+        </w:rPr>
+      </w:pPr>
+      <w:proofErr w:type="spellStart"/>
+      <w:r>
+        <w:rPr>
+          <w:lang w:val="en-US"/>
+        </w:rPr>
+        <w:t>Kompletný</w:t>
+      </w:r>
+      <w:proofErr w:type="spellEnd"/>
+      <w:r>
+        <w:rPr>
+          <w:lang w:val="en-US"/>
+        </w:rPr>
+        <w:t xml:space="preserve"> </w:t>
+      </w:r>
+      <w:proofErr w:type="spellStart"/>
+      <w:r>
+        <w:rPr>
+          <w:lang w:val="en-US"/>
+        </w:rPr>
+        <w:t>regulárny</w:t>
+      </w:r>
+      <w:proofErr w:type="spellEnd"/>
+      <w:r>
+        <w:rPr>
+          <w:lang w:val="en-US"/>
+        </w:rPr>
+        <w:t xml:space="preserve"> </w:t>
+      </w:r>
+      <w:proofErr w:type="spellStart"/>
+      <w:r>
+        <w:rPr>
+          <w:lang w:val="en-US"/>
+        </w:rPr>
+        <w:t>výraz</w:t>
+      </w:r>
+      <w:proofErr w:type="spellEnd"/>
+      <w:r>
+        <w:rPr>
+          <w:lang w:val="en-US"/>
+        </w:rPr>
+        <w:t xml:space="preserve"> </w:t>
+      </w:r>
+      <w:proofErr w:type="spellStart"/>
+      <w:r>
+        <w:rPr>
+          <w:lang w:val="en-US"/>
+        </w:rPr>
+        <w:t>napísaný</w:t>
+      </w:r>
+      <w:proofErr w:type="spellEnd"/>
+      <w:r>
+        <w:rPr>
+          <w:lang w:val="en-US"/>
+        </w:rPr>
+        <w:t xml:space="preserve"> v </w:t>
+      </w:r>
+      <w:proofErr w:type="spellStart"/>
+      <w:r>
+        <w:rPr>
+          <w:lang w:val="en-US"/>
+        </w:rPr>
+        <w:t>javascriptovej</w:t>
+      </w:r>
+      <w:proofErr w:type="spellEnd"/>
+      <w:r>
+        <w:rPr>
+          <w:lang w:val="en-US"/>
+        </w:rPr>
+        <w:t xml:space="preserve"> </w:t>
+      </w:r>
+      <w:proofErr w:type="spellStart"/>
+      <w:r>
+        <w:rPr>
+          <w:lang w:val="en-US"/>
+        </w:rPr>
+        <w:t>syntaxe</w:t>
+      </w:r>
+      <w:proofErr w:type="spellEnd"/>
       <w:sdt>
         <w:sdtPr>
           <w:rPr>
@@ -9094,12 +11703,53 @@
         </w:rPr>
         <w:br/>
       </w:r>
+      <w:proofErr w:type="gramStart"/>
       <w:r>
         <w:rPr>
           <w:i/>
           <w:lang w:val="en-US"/>
         </w:rPr>
-        <w:t>^[\w!#$%&amp;'*+/=?`{|}~^-]+(?:\.[\w!#$%&amp;'*+/=?`{|}~^-]+)*@(?:[A-Z0-9-]+\.)+</w:t>
+        <w:t>^[</w:t>
+      </w:r>
+      <w:proofErr w:type="gramEnd"/>
+      <w:r>
+        <w:rPr>
+          <w:i/>
+          <w:lang w:val="en-US"/>
+        </w:rPr>
+        <w:t>\w!#$%&amp;'*+/=?`{|}~^-]+(?:\.[\w!#</w:t>
+      </w:r>
+      <w:proofErr w:type="gramStart"/>
+      <w:r>
+        <w:rPr>
+          <w:i/>
+          <w:lang w:val="en-US"/>
+        </w:rPr>
+        <w:t>$%</w:t>
+      </w:r>
+      <w:proofErr w:type="gramEnd"/>
+      <w:r>
+        <w:rPr>
+          <w:i/>
+          <w:lang w:val="en-US"/>
+        </w:rPr>
+        <w:t>&amp;'*+/=?`{|}~^-]+)*</w:t>
+      </w:r>
+      <w:proofErr w:type="gramStart"/>
+      <w:r>
+        <w:rPr>
+          <w:i/>
+          <w:lang w:val="en-US"/>
+        </w:rPr>
+        <w:t>@(</w:t>
+      </w:r>
+      <w:proofErr w:type="gramEnd"/>
+      <w:r>
+        <w:rPr>
+          <w:i/>
+          <w:lang w:val="en-US"/>
+        </w:rPr>
+        <w:t>?:[A-Z0-9-]+\.)+</w:t>
       </w:r>
     </w:p>
     <w:p>
@@ -9113,23 +11763,42 @@
         <w:rPr>
           <w:lang w:val="en-US"/>
         </w:rPr>
-        <w:t>[A-Z]{2,6}$</w:t>
+        <w:t>[A-Z]{2</w:t>
+      </w:r>
+      <w:proofErr w:type="gramStart"/>
+      <w:r>
+        <w:rPr>
+          <w:lang w:val="en-US"/>
+        </w:rPr>
+        <w:t>,6</w:t>
+      </w:r>
+      <w:proofErr w:type="gramEnd"/>
+      <w:r>
+        <w:rPr>
+          <w:lang w:val="en-US"/>
+        </w:rPr>
+        <w:t>}$</w:t>
       </w:r>
     </w:p>
     <w:p>
       <w:pPr>
         <w:pStyle w:val="Nadpis3urovne"/>
       </w:pPr>
-      <w:bookmarkStart w:id="20" w:name="_Ref282899388"/>
-      <w:bookmarkStart w:id="21" w:name="_Toc419328592"/>
+      <w:bookmarkStart w:id="21" w:name="_Ref282899388"/>
+      <w:bookmarkStart w:id="22" w:name="_Toc419328592"/>
       <w:r>
         <w:t>Konečný</w:t>
       </w:r>
       <w:r>
-        <w:t xml:space="preserve"> akceptor</w:t>
-      </w:r>
-      <w:bookmarkEnd w:id="20"/>
+        <w:t xml:space="preserve"> </w:t>
+      </w:r>
+      <w:proofErr w:type="spellStart"/>
+      <w:r>
+        <w:t>akceptor</w:t>
+      </w:r>
       <w:bookmarkEnd w:id="21"/>
+      <w:bookmarkEnd w:id="22"/>
+      <w:proofErr w:type="spellEnd"/>
     </w:p>
     <w:p>
       <w:pPr>
@@ -9181,10 +11850,26 @@
         <w:pStyle w:val="Zakladny"/>
       </w:pPr>
       <w:r>
-        <w:t>Najkomplexnejšou aplikáciou teórie automatov je Turingov stroj, hypotetický automat manipulujúci so znakov</w:t>
-      </w:r>
-      <w:r>
-        <w:t>ou páskou a množinou pravidiel. Logika ľubovoľného počítačového algoritmu sa dá popísať Turingovým strojom.</w:t>
+        <w:t xml:space="preserve">Najkomplexnejšou aplikáciou teórie automatov je </w:t>
+      </w:r>
+      <w:proofErr w:type="spellStart"/>
+      <w:r>
+        <w:t>Turingov</w:t>
+      </w:r>
+      <w:proofErr w:type="spellEnd"/>
+      <w:r>
+        <w:t xml:space="preserve"> stroj, hypotetický automat manipulujúci so znakov</w:t>
+      </w:r>
+      <w:r>
+        <w:t xml:space="preserve">ou páskou a množinou pravidiel. Logika ľubovoľného počítačového algoritmu sa dá popísať </w:t>
+      </w:r>
+      <w:proofErr w:type="spellStart"/>
+      <w:r>
+        <w:t>Turingovým</w:t>
+      </w:r>
+      <w:proofErr w:type="spellEnd"/>
+      <w:r>
+        <w:t xml:space="preserve"> strojom.</w:t>
       </w:r>
     </w:p>
     <w:p>
@@ -9195,7 +11880,23 @@
         </w:rPr>
       </w:pPr>
       <w:r>
-        <w:t xml:space="preserve">Z rozsiahlej oblasti teórie automatov sa oboznámime s konečnými akceptormi. Konečný akceptor sa dá znázorniť ako orientovaný graf, nazývaný stavový diagram, kde miesta znázorňujú stavy a orientované hrany ohodnotené vstupným znakom abecedy definujú </w:t>
+        <w:t xml:space="preserve">Z rozsiahlej oblasti teórie automatov sa oboznámime s konečnými </w:t>
+      </w:r>
+      <w:proofErr w:type="spellStart"/>
+      <w:r>
+        <w:t>akceptormi</w:t>
+      </w:r>
+      <w:proofErr w:type="spellEnd"/>
+      <w:r>
+        <w:t xml:space="preserve">. Konečný </w:t>
+      </w:r>
+      <w:proofErr w:type="spellStart"/>
+      <w:r>
+        <w:t>akceptor</w:t>
+      </w:r>
+      <w:proofErr w:type="spellEnd"/>
+      <w:r>
+        <w:t xml:space="preserve"> sa dá znázorniť ako orientovaný graf, nazývaný stavový diagram, kde miesta znázorňujú stavy a orientované hrany ohodnotené vstupným znakom abecedy definujú </w:t>
       </w:r>
       <w:r>
         <w:lastRenderedPageBreak/>
@@ -9213,8 +11914,16 @@
         <w:rPr>
           <w:rFonts w:eastAsiaTheme="minorEastAsia"/>
         </w:rPr>
-        <w:t>. Miesto do ktorého vedie prázdna šípka je počiatočný stav a miesta označené dvojitým krúžkom definujú množinu koncových stavov. Príklady stavových diagramov konečných akceptorov</w:t>
-      </w:r>
+        <w:t xml:space="preserve">. Miesto do ktorého vedie prázdna šípka je počiatočný stav a miesta označené dvojitým krúžkom definujú množinu koncových stavov. Príklady stavových diagramov konečných </w:t>
+      </w:r>
+      <w:proofErr w:type="spellStart"/>
+      <w:r>
+        <w:rPr>
+          <w:rFonts w:eastAsiaTheme="minorEastAsia"/>
+        </w:rPr>
+        <w:t>akceptorov</w:t>
+      </w:r>
+      <w:proofErr w:type="spellEnd"/>
       <w:r>
         <w:rPr>
           <w:rFonts w:eastAsiaTheme="minorEastAsia"/>
@@ -9226,11 +11935,27 @@
           <w:rFonts w:eastAsiaTheme="minorEastAsia"/>
           <w:i/>
         </w:rPr>
-        <w:t>a(bb)+a</w:t>
-      </w:r>
+        <w:t>a(</w:t>
+      </w:r>
+      <w:proofErr w:type="spellStart"/>
       <w:r>
         <w:rPr>
           <w:rFonts w:eastAsiaTheme="minorEastAsia"/>
+          <w:i/>
+        </w:rPr>
+        <w:t>bb</w:t>
+      </w:r>
+      <w:proofErr w:type="spellEnd"/>
+      <w:r>
+        <w:rPr>
+          <w:rFonts w:eastAsiaTheme="minorEastAsia"/>
+          <w:i/>
+        </w:rPr>
+        <w:t>)+a</w:t>
+      </w:r>
+      <w:r>
+        <w:rPr>
+          <w:rFonts w:eastAsiaTheme="minorEastAsia"/>
         </w:rPr>
         <w:t xml:space="preserve"> sú na </w:t>
       </w:r>
@@ -9257,8 +11982,13 @@
         </w:rPr>
         <w:fldChar w:fldCharType="separate"/>
       </w:r>
-      <w:r>
-        <w:t xml:space="preserve">Figure </w:t>
+      <w:proofErr w:type="spellStart"/>
+      <w:r>
+        <w:t>Figure</w:t>
+      </w:r>
+      <w:proofErr w:type="spellEnd"/>
+      <w:r>
+        <w:t xml:space="preserve"> </w:t>
       </w:r>
       <w:r>
         <w:rPr>
@@ -9301,8 +12031,13 @@
         </w:rPr>
         <w:fldChar w:fldCharType="separate"/>
       </w:r>
-      <w:r>
-        <w:t xml:space="preserve">Figure </w:t>
+      <w:proofErr w:type="spellStart"/>
+      <w:r>
+        <w:t>Figure</w:t>
+      </w:r>
+      <w:proofErr w:type="spellEnd"/>
+      <w:r>
+        <w:t xml:space="preserve"> </w:t>
       </w:r>
       <w:r>
         <w:rPr>
@@ -9345,8 +12080,13 @@
         </w:rPr>
         <w:fldChar w:fldCharType="separate"/>
       </w:r>
-      <w:r>
-        <w:t xml:space="preserve">Figure </w:t>
+      <w:proofErr w:type="spellStart"/>
+      <w:r>
+        <w:t>Figure</w:t>
+      </w:r>
+      <w:proofErr w:type="spellEnd"/>
+      <w:r>
+        <w:t xml:space="preserve"> </w:t>
       </w:r>
       <w:r>
         <w:rPr>
@@ -9425,7 +12165,7 @@
         <w:pStyle w:val="Popis"/>
         <w:jc w:val="both"/>
       </w:pPr>
-      <w:bookmarkStart w:id="22" w:name="_Toc419239246"/>
+      <w:bookmarkStart w:id="23" w:name="_Toc419239246"/>
       <w:r>
         <w:t xml:space="preserve">Obrázok </w:t>
       </w:r>
@@ -9451,9 +12191,14 @@
         <w:t xml:space="preserve"> </w:t>
       </w:r>
       <w:r>
-        <w:t>Nedeterministický akceptor</w:t>
-      </w:r>
-      <w:bookmarkEnd w:id="22"/>
+        <w:t xml:space="preserve">Nedeterministický </w:t>
+      </w:r>
+      <w:proofErr w:type="spellStart"/>
+      <w:r>
+        <w:t>akceptor</w:t>
+      </w:r>
+      <w:bookmarkEnd w:id="23"/>
+      <w:proofErr w:type="spellEnd"/>
     </w:p>
     <w:p>
       <w:pPr>
@@ -9513,7 +12258,7 @@
         <w:pStyle w:val="Popis"/>
         <w:jc w:val="both"/>
       </w:pPr>
-      <w:bookmarkStart w:id="23" w:name="_Toc419239247"/>
+      <w:bookmarkStart w:id="24" w:name="_Toc419239247"/>
       <w:r>
         <w:t xml:space="preserve">Obrázok </w:t>
       </w:r>
@@ -9539,9 +12284,14 @@
         <w:t xml:space="preserve"> </w:t>
       </w:r>
       <w:r>
-        <w:t>Deterministický akceptor</w:t>
-      </w:r>
-      <w:bookmarkEnd w:id="23"/>
+        <w:t xml:space="preserve">Deterministický </w:t>
+      </w:r>
+      <w:proofErr w:type="spellStart"/>
+      <w:r>
+        <w:t>akceptor</w:t>
+      </w:r>
+      <w:bookmarkEnd w:id="24"/>
+      <w:proofErr w:type="spellEnd"/>
     </w:p>
     <w:p>
       <w:pPr>
@@ -9599,7 +12349,7 @@
       <w:pPr>
         <w:pStyle w:val="Popis"/>
       </w:pPr>
-      <w:bookmarkStart w:id="24" w:name="_Toc419239248"/>
+      <w:bookmarkStart w:id="25" w:name="_Toc419239248"/>
       <w:r>
         <w:t xml:space="preserve">Obrázok </w:t>
       </w:r>
@@ -9625,9 +12375,17 @@
         <w:t xml:space="preserve"> </w:t>
       </w:r>
       <w:r>
-        <w:t>Nedeterministický akceptor s ε-prechodmi</w:t>
-      </w:r>
-      <w:bookmarkEnd w:id="24"/>
+        <w:t xml:space="preserve">Nedeterministický </w:t>
+      </w:r>
+      <w:proofErr w:type="spellStart"/>
+      <w:r>
+        <w:t>akceptor</w:t>
+      </w:r>
+      <w:proofErr w:type="spellEnd"/>
+      <w:r>
+        <w:t xml:space="preserve"> s ε-prechodmi</w:t>
+      </w:r>
+      <w:bookmarkEnd w:id="25"/>
     </w:p>
     <w:p>
       <w:pPr>
@@ -9639,9 +12397,11 @@
       <w:r>
         <w:t xml:space="preserve">nový stav je určený súčasným stavom a vstupom, potom je </w:t>
       </w:r>
+      <w:proofErr w:type="spellStart"/>
       <w:r>
         <w:t>akceptor</w:t>
       </w:r>
+      <w:proofErr w:type="spellEnd"/>
       <w:r>
         <w:t xml:space="preserve"> deterministický</w:t>
       </w:r>
@@ -9654,9 +12414,11 @@
       <w:r>
         <w:t xml:space="preserve">istický </w:t>
       </w:r>
+      <w:proofErr w:type="spellStart"/>
       <w:r>
         <w:t>akceptor</w:t>
       </w:r>
+      <w:proofErr w:type="spellEnd"/>
       <w:r>
         <w:t xml:space="preserve"> (NKA)</w:t>
       </w:r>
@@ -9685,10 +12447,18 @@
         <w:t xml:space="preserve">-prechod dáva ešte väčšiu voľnosť pri zobrazovaní, pretože </w:t>
       </w:r>
       <w:r>
-        <w:t>jeho použitie n</w:t>
-      </w:r>
-      <w:r>
-        <w:t>ieje podmienené vstupom.</w:t>
+        <w:t xml:space="preserve">jeho použitie </w:t>
+      </w:r>
+      <w:proofErr w:type="spellStart"/>
+      <w:r>
+        <w:t>n</w:t>
+      </w:r>
+      <w:r>
+        <w:t>ieje</w:t>
+      </w:r>
+      <w:proofErr w:type="spellEnd"/>
+      <w:r>
+        <w:t xml:space="preserve"> podmienené vstupom.</w:t>
       </w:r>
     </w:p>
     <w:p>
@@ -9759,16 +12529,50 @@
         </w:rPr>
         <w:t xml:space="preserve"> stavov). Na konverziu sa môže použiť </w:t>
       </w:r>
+      <w:proofErr w:type="spellStart"/>
       <w:r>
         <w:rPr>
           <w:rFonts w:eastAsiaTheme="minorEastAsia"/>
           <w:i/>
         </w:rPr>
-        <w:t>Rabin-Scott powerset construction</w:t>
-      </w:r>
+        <w:t>Rabin-Scott</w:t>
+      </w:r>
+      <w:proofErr w:type="spellEnd"/>
       <w:r>
         <w:rPr>
           <w:rFonts w:eastAsiaTheme="minorEastAsia"/>
+          <w:i/>
+        </w:rPr>
+        <w:t xml:space="preserve"> </w:t>
+      </w:r>
+      <w:proofErr w:type="spellStart"/>
+      <w:r>
+        <w:rPr>
+          <w:rFonts w:eastAsiaTheme="minorEastAsia"/>
+          <w:i/>
+        </w:rPr>
+        <w:t>powerset</w:t>
+      </w:r>
+      <w:proofErr w:type="spellEnd"/>
+      <w:r>
+        <w:rPr>
+          <w:rFonts w:eastAsiaTheme="minorEastAsia"/>
+          <w:i/>
+        </w:rPr>
+        <w:t xml:space="preserve"> </w:t>
+      </w:r>
+      <w:proofErr w:type="spellStart"/>
+      <w:r>
+        <w:rPr>
+          <w:rFonts w:eastAsiaTheme="minorEastAsia"/>
+          <w:i/>
+        </w:rPr>
+        <w:t>construction</w:t>
+      </w:r>
+      <w:proofErr w:type="spellEnd"/>
+      <w:r>
+        <w:rPr>
+          <w:rFonts w:eastAsiaTheme="minorEastAsia"/>
         </w:rPr>
         <w:t xml:space="preserve"> algoritmus.</w:t>
       </w:r>
@@ -9778,7 +12582,15 @@
         <w:pStyle w:val="Zakladny"/>
       </w:pPr>
       <w:r>
-        <w:t>Testovanie pomocou je DKA je intuitívnejšie, no výpočtové systémy vďaka schopnosti rekurzie dobre pracujú aj s NKA. Bližšie je tento proces popísaný v</w:t>
+        <w:t xml:space="preserve">Testovanie pomocou je DKA je intuitívnejšie, no výpočtové systémy vďaka schopnosti </w:t>
+      </w:r>
+      <w:proofErr w:type="spellStart"/>
+      <w:r>
+        <w:t>rekurzie</w:t>
+      </w:r>
+      <w:proofErr w:type="spellEnd"/>
+      <w:r>
+        <w:t xml:space="preserve"> dobre pracujú aj s NKA. Bližšie je tento proces popísaný v</w:t>
       </w:r>
       <w:r>
         <w:t xml:space="preserve"> časti</w:t>
@@ -9832,14 +12644,22 @@
           <w:b/>
         </w:rPr>
         <w:lastRenderedPageBreak/>
-        <w:t>Nedeterministický konečný a</w:t>
-      </w:r>
+        <w:t xml:space="preserve">Nedeterministický konečný </w:t>
+      </w:r>
+      <w:proofErr w:type="spellStart"/>
       <w:r>
         <w:rPr>
           <w:b/>
         </w:rPr>
+        <w:t>a</w:t>
+      </w:r>
+      <w:r>
+        <w:rPr>
+          <w:b/>
+        </w:rPr>
         <w:t>kceptor</w:t>
       </w:r>
+      <w:proofErr w:type="spellEnd"/>
       <w:r>
         <w:rPr>
           <w:b/>
@@ -10040,8 +12860,13 @@
       <w:r>
         <w:t xml:space="preserve"> je prechodová funkcia pri</w:t>
       </w:r>
-      <w:r>
-        <w:t xml:space="preserve">raďujúca stavu a vstupu množinu </w:t>
+      <w:proofErr w:type="spellStart"/>
+      <w:r>
+        <w:t>raďujúca</w:t>
+      </w:r>
+      <w:proofErr w:type="spellEnd"/>
+      <w:r>
+        <w:t xml:space="preserve"> stavu a vstupu množinu </w:t>
       </w:r>
       <w:r>
         <w:t>nasledujúcich stavov</w:t>
@@ -10117,13 +12942,18 @@
       <w:pPr>
         <w:pStyle w:val="Nadpis3urovne"/>
       </w:pPr>
-      <w:bookmarkStart w:id="25" w:name="_Ref282886037"/>
-      <w:bookmarkStart w:id="26" w:name="_Toc419328593"/>
-      <w:r>
-        <w:t>Thompsonov konštrukčný algoritmus</w:t>
-      </w:r>
-      <w:bookmarkEnd w:id="25"/>
+      <w:bookmarkStart w:id="26" w:name="_Ref282886037"/>
+      <w:bookmarkStart w:id="27" w:name="_Toc419328593"/>
+      <w:proofErr w:type="spellStart"/>
+      <w:r>
+        <w:t>Thompsonov</w:t>
+      </w:r>
+      <w:proofErr w:type="spellEnd"/>
+      <w:r>
+        <w:t xml:space="preserve"> konštrukčný algoritmus</w:t>
+      </w:r>
       <w:bookmarkEnd w:id="26"/>
+      <w:bookmarkEnd w:id="27"/>
     </w:p>
     <w:p>
       <w:pPr>
@@ -10148,16 +12978,56 @@
         <w:t xml:space="preserve"> generujúci regulárny jazyk</w:t>
       </w:r>
       <w:r>
-        <w:t xml:space="preserve"> sa dá vyjadriť pomocou nedeterministického konečného akceptora. Exist</w:t>
+        <w:t xml:space="preserve"> sa dá vyjadriť pomocou nedeterministického konečného </w:t>
+      </w:r>
+      <w:proofErr w:type="spellStart"/>
+      <w:r>
+        <w:t>akceptora</w:t>
+      </w:r>
+      <w:proofErr w:type="spellEnd"/>
+      <w:r>
+        <w:t>. Exist</w:t>
       </w:r>
       <w:r>
         <w:t>uje viacero algoritmov ako takýto</w:t>
       </w:r>
       <w:r>
-        <w:t xml:space="preserve"> akceptor zostrojiť. Jeden z najpoužívanejších je Thompsonov </w:t>
-      </w:r>
-      <w:r>
-        <w:t>konštrukčný algoritmus, publikovaný Kenom Thompsonom v roku 1968.</w:t>
+        <w:t xml:space="preserve"> </w:t>
+      </w:r>
+      <w:proofErr w:type="spellStart"/>
+      <w:r>
+        <w:t>akceptor</w:t>
+      </w:r>
+      <w:proofErr w:type="spellEnd"/>
+      <w:r>
+        <w:t xml:space="preserve"> zostrojiť. Jeden z najpoužívanejších je </w:t>
+      </w:r>
+      <w:proofErr w:type="spellStart"/>
+      <w:r>
+        <w:t>Thompsonov</w:t>
+      </w:r>
+      <w:proofErr w:type="spellEnd"/>
+      <w:r>
+        <w:t xml:space="preserve"> </w:t>
+      </w:r>
+      <w:r>
+        <w:t xml:space="preserve">konštrukčný algoritmus, publikovaný </w:t>
+      </w:r>
+      <w:proofErr w:type="spellStart"/>
+      <w:r>
+        <w:t>Kenom</w:t>
+      </w:r>
+      <w:proofErr w:type="spellEnd"/>
+      <w:r>
+        <w:t xml:space="preserve"> </w:t>
+      </w:r>
+      <w:proofErr w:type="spellStart"/>
+      <w:r>
+        <w:t>Thompsonom</w:t>
+      </w:r>
+      <w:proofErr w:type="spellEnd"/>
+      <w:r>
+        <w:t xml:space="preserve"> v roku 1968.</w:t>
       </w:r>
     </w:p>
     <w:p>
@@ -10165,7 +13035,15 @@
         <w:pStyle w:val="Zakladny"/>
       </w:pPr>
       <w:r>
-        <w:t>Algoritmus je založený na rekurzívnom rozklade výrazu na jeho podvýrazy až na elementárne výrazy. Tie sa zapíšu pravidlami znázornenými na</w:t>
+        <w:t xml:space="preserve">Algoritmus je založený na rekurzívnom rozklade výrazu na jeho </w:t>
+      </w:r>
+      <w:proofErr w:type="spellStart"/>
+      <w:r>
+        <w:t>podvýrazy</w:t>
+      </w:r>
+      <w:proofErr w:type="spellEnd"/>
+      <w:r>
+        <w:t xml:space="preserve"> až na elementárne výrazy. Tie sa zapíšu pravidlami znázornenými na</w:t>
       </w:r>
       <w:r>
         <w:t xml:space="preserve"> </w:t>
@@ -10179,8 +13057,13 @@
       <w:r>
         <w:fldChar w:fldCharType="separate"/>
       </w:r>
-      <w:r>
-        <w:t xml:space="preserve">Figure </w:t>
+      <w:proofErr w:type="spellStart"/>
+      <w:r>
+        <w:t>Figure</w:t>
+      </w:r>
+      <w:proofErr w:type="spellEnd"/>
+      <w:r>
+        <w:t xml:space="preserve"> </w:t>
       </w:r>
       <w:r>
         <w:rPr>
@@ -10236,8 +13119,13 @@
       <w:r>
         <w:fldChar w:fldCharType="separate"/>
       </w:r>
-      <w:r>
-        <w:t xml:space="preserve">Figure </w:t>
+      <w:proofErr w:type="spellStart"/>
+      <w:r>
+        <w:t>Figure</w:t>
+      </w:r>
+      <w:proofErr w:type="spellEnd"/>
+      <w:r>
+        <w:t xml:space="preserve"> </w:t>
       </w:r>
       <w:r>
         <w:rPr>
@@ -10316,7 +13204,7 @@
         <w:pStyle w:val="Popis"/>
         <w:jc w:val="center"/>
       </w:pPr>
-      <w:bookmarkStart w:id="27" w:name="_Toc419239249"/>
+      <w:bookmarkStart w:id="28" w:name="_Toc419239249"/>
       <w:r>
         <w:t xml:space="preserve">Obrázok </w:t>
       </w:r>
@@ -10339,9 +13227,17 @@
         <w:fldChar w:fldCharType="end"/>
       </w:r>
       <w:r>
-        <w:t>Diagram príkladu podľa Thompsonovho konštrukčného algoritmu</w:t>
-      </w:r>
-      <w:bookmarkEnd w:id="27"/>
+        <w:t xml:space="preserve">Diagram príkladu podľa </w:t>
+      </w:r>
+      <w:proofErr w:type="spellStart"/>
+      <w:r>
+        <w:t>Thompsonovho</w:t>
+      </w:r>
+      <w:proofErr w:type="spellEnd"/>
+      <w:r>
+        <w:t xml:space="preserve"> konštrukčného algoritmu</w:t>
+      </w:r>
+      <w:bookmarkEnd w:id="28"/>
     </w:p>
     <w:p/>
     <w:p>
@@ -10355,7 +13251,15 @@
         <w:t>ε</w:t>
       </w:r>
       <w:r>
-        <w:t xml:space="preserve">-prechody, ktoré sú výhodné pre spracovanie na počítačoch, vďaka možnej rekurzii. Vždy keď sa narazí na stav z ktorého vychádzajú </w:t>
+        <w:t xml:space="preserve">-prechody, ktoré sú výhodné pre spracovanie na počítačoch, vďaka možnej </w:t>
+      </w:r>
+      <w:proofErr w:type="spellStart"/>
+      <w:r>
+        <w:t>rekurzii</w:t>
+      </w:r>
+      <w:proofErr w:type="spellEnd"/>
+      <w:r>
+        <w:t xml:space="preserve">. Vždy keď sa narazí na stav z ktorého vychádzajú </w:t>
       </w:r>
       <w:r>
         <w:t>ε</w:t>
@@ -10424,7 +13328,7 @@
         <w:pStyle w:val="Popis"/>
         <w:jc w:val="center"/>
       </w:pPr>
-      <w:bookmarkStart w:id="28" w:name="_Toc419239250"/>
+      <w:bookmarkStart w:id="29" w:name="_Toc419239250"/>
       <w:r>
         <w:t xml:space="preserve">Obrázok </w:t>
       </w:r>
@@ -10447,9 +13351,17 @@
         <w:fldChar w:fldCharType="end"/>
       </w:r>
       <w:r>
-        <w:t>Pravidlá Thompsonového konštrukčného algoritmu</w:t>
-      </w:r>
-      <w:bookmarkEnd w:id="28"/>
+        <w:t xml:space="preserve">Pravidlá </w:t>
+      </w:r>
+      <w:proofErr w:type="spellStart"/>
+      <w:r>
+        <w:t>Thompsonového</w:t>
+      </w:r>
+      <w:proofErr w:type="spellEnd"/>
+      <w:r>
+        <w:t xml:space="preserve"> konštrukčného algoritmu</w:t>
+      </w:r>
+      <w:bookmarkEnd w:id="29"/>
     </w:p>
     <w:p>
       <w:pPr>
@@ -10461,18 +13373,26 @@
       <w:pPr>
         <w:pStyle w:val="Nadpis3urovne"/>
       </w:pPr>
-      <w:bookmarkStart w:id="29" w:name="_Toc419328594"/>
+      <w:bookmarkStart w:id="30" w:name="_Toc419328594"/>
       <w:r>
         <w:t>Použitie</w:t>
       </w:r>
-      <w:bookmarkEnd w:id="29"/>
+      <w:bookmarkEnd w:id="30"/>
     </w:p>
     <w:p>
       <w:pPr>
         <w:pStyle w:val="Zakladny"/>
       </w:pPr>
       <w:r>
-        <w:t>S regulárnymi výrazmi sa človek stretáva každodenne, či je to vyhľadávanie textu na webovej stránke alebo v dokumente, alebo parsovanie html stránky prehľadávačom a mnohých iných.</w:t>
+        <w:t xml:space="preserve">S regulárnymi výrazmi sa človek stretáva každodenne, či je to vyhľadávanie textu na webovej stránke alebo v dokumente, alebo </w:t>
+      </w:r>
+      <w:proofErr w:type="spellStart"/>
+      <w:r>
+        <w:t>parsovanie</w:t>
+      </w:r>
+      <w:proofErr w:type="spellEnd"/>
+      <w:r>
+        <w:t xml:space="preserve"> html stránky prehľadávačom a mnohých iných.</w:t>
       </w:r>
     </w:p>
     <w:p>
@@ -10486,7 +13406,15 @@
         <w:t xml:space="preserve">taktiež </w:t>
       </w:r>
       <w:r>
-        <w:t>používajú ako jeden zo základných kameňov big data analýzy, ktorá sa v posledných rokoch st</w:t>
+        <w:t xml:space="preserve">používajú ako jeden zo základných kameňov big </w:t>
+      </w:r>
+      <w:proofErr w:type="spellStart"/>
+      <w:r>
+        <w:t>data</w:t>
+      </w:r>
+      <w:proofErr w:type="spellEnd"/>
+      <w:r>
+        <w:t xml:space="preserve"> analýzy, ktorá sa v posledných rokoch st</w:t>
       </w:r>
       <w:r>
         <w:t>áva</w:t>
@@ -10497,9 +13425,33 @@
       <w:r>
         <w:t>to určovanie trendov zo sociálnych sietí a</w:t>
       </w:r>
-      <w:bookmarkStart w:id="30" w:name="_Ref282092460"/>
-      <w:r>
-        <w:t>ko twitter alebo facebook, alebo ochrana pred kriminálnymi činnmi analyzovaním komunikačných sietí bezpečnostnými úradmi. Taktiež väčšina takzvaných NO-SQL databázových systémov využíva prednosti regulárnych výrazov.</w:t>
+      <w:bookmarkStart w:id="31" w:name="_Ref282092460"/>
+      <w:r>
+        <w:t xml:space="preserve">ko </w:t>
+      </w:r>
+      <w:proofErr w:type="spellStart"/>
+      <w:r>
+        <w:t>twitter</w:t>
+      </w:r>
+      <w:proofErr w:type="spellEnd"/>
+      <w:r>
+        <w:t xml:space="preserve"> alebo </w:t>
+      </w:r>
+      <w:proofErr w:type="spellStart"/>
+      <w:r>
+        <w:t>facebook</w:t>
+      </w:r>
+      <w:proofErr w:type="spellEnd"/>
+      <w:r>
+        <w:t xml:space="preserve">, alebo ochrana pred kriminálnymi </w:t>
+      </w:r>
+      <w:proofErr w:type="spellStart"/>
+      <w:r>
+        <w:t>činnmi</w:t>
+      </w:r>
+      <w:proofErr w:type="spellEnd"/>
+      <w:r>
+        <w:t xml:space="preserve"> analyzovaním komunikačných sietí bezpečnostnými úradmi. Taktiež väčšina takzvaných NO-SQL databázových systémov využíva prednosti regulárnych výrazov.</w:t>
       </w:r>
     </w:p>
     <w:p>
@@ -10511,7 +13463,7 @@
       <w:pPr>
         <w:pStyle w:val="Nadpis2urovne"/>
       </w:pPr>
-      <w:bookmarkStart w:id="31" w:name="_Toc419328595"/>
+      <w:bookmarkStart w:id="32" w:name="_Toc419328595"/>
       <w:r>
         <w:lastRenderedPageBreak/>
         <w:t>Distribu</w:t>
@@ -10522,8 +13474,8 @@
       <w:r>
         <w:t xml:space="preserve"> systémy</w:t>
       </w:r>
-      <w:bookmarkEnd w:id="30"/>
       <w:bookmarkEnd w:id="31"/>
+      <w:bookmarkEnd w:id="32"/>
     </w:p>
     <w:p>
       <w:pPr>
@@ -10546,11 +13498,11 @@
       <w:pPr>
         <w:pStyle w:val="Nadpis3urovne"/>
       </w:pPr>
-      <w:bookmarkStart w:id="32" w:name="_Toc419328596"/>
+      <w:bookmarkStart w:id="33" w:name="_Toc419328596"/>
       <w:r>
         <w:t>Základy</w:t>
       </w:r>
-      <w:bookmarkEnd w:id="32"/>
+      <w:bookmarkEnd w:id="33"/>
     </w:p>
     <w:p>
       <w:pPr>
@@ -10605,24 +13557,114 @@
         <w:t xml:space="preserve">S mnohými variáciami týchto systémov sa človek stretáva denne, či už sú to </w:t>
       </w:r>
       <w:r>
-        <w:t xml:space="preserve">virtuálne decentralizované meny ako bitcoin alebo lifecoin, </w:t>
-      </w:r>
-      <w:r>
-        <w:t>peer-to-peer aplikácie, multiplayerové hry ale najfundament</w:t>
+        <w:t xml:space="preserve">virtuálne decentralizované meny ako </w:t>
+      </w:r>
+      <w:proofErr w:type="spellStart"/>
+      <w:r>
+        <w:t>bitcoin</w:t>
+      </w:r>
+      <w:proofErr w:type="spellEnd"/>
+      <w:r>
+        <w:t xml:space="preserve"> alebo </w:t>
+      </w:r>
+      <w:proofErr w:type="spellStart"/>
+      <w:r>
+        <w:t>lifecoin</w:t>
+      </w:r>
+      <w:proofErr w:type="spellEnd"/>
+      <w:r>
+        <w:t xml:space="preserve">, </w:t>
+      </w:r>
+      <w:proofErr w:type="spellStart"/>
+      <w:r>
+        <w:t>peer</w:t>
+      </w:r>
+      <w:proofErr w:type="spellEnd"/>
+      <w:r>
+        <w:t>-to-</w:t>
+      </w:r>
+      <w:proofErr w:type="spellStart"/>
+      <w:r>
+        <w:t>peer</w:t>
+      </w:r>
+      <w:proofErr w:type="spellEnd"/>
+      <w:r>
+        <w:t xml:space="preserve"> aplikácie, </w:t>
+      </w:r>
+      <w:proofErr w:type="spellStart"/>
+      <w:r>
+        <w:t>multiplayerové</w:t>
+      </w:r>
+      <w:proofErr w:type="spellEnd"/>
+      <w:r>
+        <w:t xml:space="preserve"> hry ale najfundament</w:t>
       </w:r>
       <w:r>
         <w:t>álnejším príkladom je internet.</w:t>
       </w:r>
       <w:r>
-        <w:t xml:space="preserve"> Bohužial, výpočtová sila týchto systémov poskytla mocný nástroj záškodníckym činnostiam v podobe DDoS. </w:t>
+        <w:t xml:space="preserve"> </w:t>
+      </w:r>
+      <w:proofErr w:type="spellStart"/>
+      <w:r>
+        <w:t>Bohužial</w:t>
+      </w:r>
+      <w:proofErr w:type="spellEnd"/>
+      <w:r>
+        <w:t xml:space="preserve">, výpočtová sila týchto systémov poskytla mocný nástroj záškodníckym činnostiam v podobe </w:t>
+      </w:r>
+      <w:proofErr w:type="spellStart"/>
+      <w:r>
+        <w:t>DDoS</w:t>
+      </w:r>
+      <w:proofErr w:type="spellEnd"/>
+      <w:r>
+        <w:t xml:space="preserve">. </w:t>
       </w:r>
     </w:p>
     <w:p>
       <w:pPr>
         <w:pStyle w:val="Zakladny"/>
       </w:pPr>
-      <w:r>
-        <w:t>DDoS (Distributed Denial of Service) je útok na server alebo cluster serverov pomocou zasielaní požiadaviek (request-ov) všetkými uzlami distribuovaného systému. Sila takýchto útokov bola použitá v júli 2009</w:t>
+      <w:proofErr w:type="spellStart"/>
+      <w:r>
+        <w:t>DDoS</w:t>
+      </w:r>
+      <w:proofErr w:type="spellEnd"/>
+      <w:r>
+        <w:t xml:space="preserve"> (</w:t>
+      </w:r>
+      <w:proofErr w:type="spellStart"/>
+      <w:r>
+        <w:t>Distributed</w:t>
+      </w:r>
+      <w:proofErr w:type="spellEnd"/>
+      <w:r>
+        <w:t xml:space="preserve"> </w:t>
+      </w:r>
+      <w:proofErr w:type="spellStart"/>
+      <w:r>
+        <w:t>Denial</w:t>
+      </w:r>
+      <w:proofErr w:type="spellEnd"/>
+      <w:r>
+        <w:t xml:space="preserve"> of Service) je útok na server alebo </w:t>
+      </w:r>
+      <w:proofErr w:type="spellStart"/>
+      <w:r>
+        <w:t>cluster</w:t>
+      </w:r>
+      <w:proofErr w:type="spellEnd"/>
+      <w:r>
+        <w:t xml:space="preserve"> serverov pomocou zasielaní požiadaviek (</w:t>
+      </w:r>
+      <w:proofErr w:type="spellStart"/>
+      <w:r>
+        <w:t>request-ov</w:t>
+      </w:r>
+      <w:proofErr w:type="spellEnd"/>
+      <w:r>
+        <w:t>) všetkými uzlami distribuovaného systému. Sila takýchto útokov bola použitá v júli 2009</w:t>
       </w:r>
       <w:sdt>
         <w:sdtPr>
@@ -10651,7 +13693,15 @@
         </w:sdtContent>
       </w:sdt>
       <w:r>
-        <w:t>, kedy systém o veľkosti 166 000 počítačov  znefunkčnilo viacero systémov, medzi ktorými boli stránky Pentagonu, Bieleho domu a ďalších.</w:t>
+        <w:t xml:space="preserve">, kedy systém o veľkosti 166 000 počítačov  znefunkčnilo viacero systémov, medzi ktorými boli stránky </w:t>
+      </w:r>
+      <w:proofErr w:type="spellStart"/>
+      <w:r>
+        <w:t>Pentagonu</w:t>
+      </w:r>
+      <w:proofErr w:type="spellEnd"/>
+      <w:r>
+        <w:t>, Bieleho domu a ďalších.</w:t>
       </w:r>
     </w:p>
     <w:p>
@@ -10659,8 +13709,13 @@
         <w:pStyle w:val="Zakladny"/>
       </w:pPr>
       <w:r>
-        <w:t>V roku 2017 sa podľa agentúry Gartner</w:t>
-      </w:r>
+        <w:t xml:space="preserve">V roku 2017 sa podľa agentúry </w:t>
+      </w:r>
+      <w:proofErr w:type="spellStart"/>
+      <w:r>
+        <w:t>Gartner</w:t>
+      </w:r>
+      <w:proofErr w:type="spellEnd"/>
       <w:sdt>
         <w:sdtPr>
           <w:id w:val="-1326666056"/>
@@ -10688,7 +13743,15 @@
         </w:sdtContent>
       </w:sdt>
       <w:r>
-        <w:t xml:space="preserve"> predá 2.9 miliárd kusov výpočtovej techniky v podobe PC, notebookov, tabletov a smartfónov. Z toho sa dá dedukovať, že každý obyvateľ technologicky vyspelej krajiny disponuje nejedným výpočtovým zariadením, ktoré po väčšinu dňa nevyužíva. Prečo by sa tieto zariadenia nemohli použiť ako výpočtové jednotky distribuovaných systémov a tým pádom znížili dopyt po stále nových a nových zariadeniach, čo má negatívny dopad na ekonomiku jedinca a taktiež negatívny dopad na živo</w:t>
+        <w:t xml:space="preserve"> predá 2.9 miliárd kusov výpočtovej techniky v podobe PC, notebookov, tabletov a </w:t>
+      </w:r>
+      <w:proofErr w:type="spellStart"/>
+      <w:r>
+        <w:t>smartfónov</w:t>
+      </w:r>
+      <w:proofErr w:type="spellEnd"/>
+      <w:r>
+        <w:t>. Z toho sa dá dedukovať, že každý obyvateľ technologicky vyspelej krajiny disponuje nejedným výpočtovým zariadením, ktoré po väčšinu dňa nevyužíva. Prečo by sa tieto zariadenia nemohli použiť ako výpočtové jednotky distribuovaných systémov a tým pádom znížili dopyt po stále nových a nových zariadeniach, čo má negatívny dopad na ekonomiku jedinca a taktiež negatívny dopad na živo</w:t>
       </w:r>
       <w:r>
         <w:t xml:space="preserve">tné prostredie? </w:t>
@@ -10696,12 +13759,14 @@
       <w:r>
         <w:t xml:space="preserve"> Zvlášť keď na prilákanie a udržanie používateľov sa môže použiť monetárna odmena alebo stále viac a viac rozšírená </w:t>
       </w:r>
+      <w:proofErr w:type="spellStart"/>
       <w:r>
         <w:rPr>
           <w:b/>
         </w:rPr>
         <w:t>gamifikácia</w:t>
       </w:r>
+      <w:proofErr w:type="spellEnd"/>
       <w:r>
         <w:t>.</w:t>
       </w:r>
@@ -10710,10 +13775,36 @@
       <w:pPr>
         <w:pStyle w:val="Zakladny"/>
       </w:pPr>
+      <w:proofErr w:type="spellStart"/>
       <w:r>
         <w:lastRenderedPageBreak/>
-        <w:t>Gamifikácia je použitie herných elementov a mechaník na zinteraktívnenie používateľovej návštevy aplikácie. V posledných rokoch sa dostáva do popredia a začína sa študovať na prestížnych univerzitách ako University of Pennsylvania</w:t>
-      </w:r>
+        <w:t>Gamifikácia</w:t>
+      </w:r>
+      <w:proofErr w:type="spellEnd"/>
+      <w:r>
+        <w:t xml:space="preserve"> je použitie herných elementov a mechaník na </w:t>
+      </w:r>
+      <w:proofErr w:type="spellStart"/>
+      <w:r>
+        <w:t>zinteraktívnenie</w:t>
+      </w:r>
+      <w:proofErr w:type="spellEnd"/>
+      <w:r>
+        <w:t xml:space="preserve"> používateľovej návštevy aplikácie. V posledných rokoch sa dostáva do popredia a začína sa študovať na prestížnych univerzitách ako </w:t>
+      </w:r>
+      <w:proofErr w:type="spellStart"/>
+      <w:r>
+        <w:t>University</w:t>
+      </w:r>
+      <w:proofErr w:type="spellEnd"/>
+      <w:r>
+        <w:t xml:space="preserve"> of </w:t>
+      </w:r>
+      <w:proofErr w:type="spellStart"/>
+      <w:r>
+        <w:t>Pennsylvania</w:t>
+      </w:r>
+      <w:proofErr w:type="spellEnd"/>
       <w:r>
         <w:rPr>
           <w:rStyle w:val="Odkaznapoznmkupodiarou"/>
@@ -10724,18 +13815,50 @@
         <w:t xml:space="preserve"> a je používaná </w:t>
       </w:r>
       <w:r>
-        <w:t>na portáloch ako Yahoo! Answers, Stack Overflow, či výukových portáloch ako codeschool, no žiadny distributívny systém túto techniku neimplementoval na získanie a udržanie výpočtových uzlov.</w:t>
+        <w:t xml:space="preserve">na portáloch ako Yahoo! </w:t>
+      </w:r>
+      <w:proofErr w:type="spellStart"/>
+      <w:r>
+        <w:t>Answers</w:t>
+      </w:r>
+      <w:proofErr w:type="spellEnd"/>
+      <w:r>
+        <w:t xml:space="preserve">, </w:t>
+      </w:r>
+      <w:proofErr w:type="spellStart"/>
+      <w:r>
+        <w:t>Stack</w:t>
+      </w:r>
+      <w:proofErr w:type="spellEnd"/>
+      <w:r>
+        <w:t xml:space="preserve"> </w:t>
+      </w:r>
+      <w:proofErr w:type="spellStart"/>
+      <w:r>
+        <w:t>Overflow</w:t>
+      </w:r>
+      <w:proofErr w:type="spellEnd"/>
+      <w:r>
+        <w:t xml:space="preserve">, či výukových portáloch ako </w:t>
+      </w:r>
+      <w:proofErr w:type="spellStart"/>
+      <w:r>
+        <w:t>codeschool</w:t>
+      </w:r>
+      <w:proofErr w:type="spellEnd"/>
+      <w:r>
+        <w:t>, no žiadny distributívny systém túto techniku neimplementoval na získanie a udržanie výpočtových uzlov.</w:t>
       </w:r>
     </w:p>
     <w:p>
       <w:pPr>
         <w:pStyle w:val="Nadpis3urovne"/>
       </w:pPr>
-      <w:bookmarkStart w:id="33" w:name="_Toc419328597"/>
+      <w:bookmarkStart w:id="34" w:name="_Toc419328597"/>
       <w:r>
         <w:t>Výzvy</w:t>
       </w:r>
-      <w:bookmarkEnd w:id="33"/>
+      <w:bookmarkEnd w:id="34"/>
     </w:p>
     <w:p>
       <w:pPr>
@@ -10761,9 +13884,11 @@
       <w:r>
         <w:t xml:space="preserve">distribuovaného systému sa podľa </w:t>
       </w:r>
+      <w:proofErr w:type="spellStart"/>
       <w:r>
         <w:t>Coulourisa</w:t>
       </w:r>
+      <w:proofErr w:type="spellEnd"/>
       <w:sdt>
         <w:sdtPr>
           <w:id w:val="917137643"/>
@@ -10854,8 +13979,13 @@
         <w:t xml:space="preserve"> </w:t>
       </w:r>
       <w:r>
-        <w:t>zdieľanie a preposielanie citlivých údajov musí byť chránené pred útokmi, taktiež systém musí byť zabezpečený voči útokom ako DoS</w:t>
-      </w:r>
+        <w:t xml:space="preserve">zdieľanie a preposielanie citlivých údajov musí byť chránené pred útokmi, taktiež systém musí byť zabezpečený voči útokom ako </w:t>
+      </w:r>
+      <w:proofErr w:type="spellStart"/>
+      <w:r>
+        <w:t>DoS</w:t>
+      </w:r>
+      <w:proofErr w:type="spellEnd"/>
     </w:p>
     <w:p>
       <w:pPr>
@@ -10865,12 +13995,14 @@
           <w:numId w:val="39"/>
         </w:numPr>
       </w:pPr>
+      <w:proofErr w:type="spellStart"/>
       <w:r>
         <w:rPr>
           <w:u w:val="single"/>
         </w:rPr>
         <w:t>Škálovateľnosť</w:t>
       </w:r>
+      <w:proofErr w:type="spellEnd"/>
       <w:r>
         <w:t xml:space="preserve"> – teoretická neobmedzenosť možných používateľov systému</w:t>
       </w:r>
@@ -10977,11 +14109,11 @@
       <w:pPr>
         <w:pStyle w:val="Nadpis3urovne"/>
       </w:pPr>
-      <w:bookmarkStart w:id="34" w:name="_Toc419328598"/>
+      <w:bookmarkStart w:id="35" w:name="_Toc419328598"/>
       <w:r>
         <w:t>Aplikácie</w:t>
       </w:r>
-      <w:bookmarkEnd w:id="34"/>
+      <w:bookmarkEnd w:id="35"/>
     </w:p>
     <w:p>
       <w:pPr>
@@ -11005,12 +14137,14 @@
       <w:r>
         <w:t xml:space="preserve">Najúspešnejší projekt je podrobnejšie rozpísaný nižšie, no za zmienku stoja aj </w:t>
       </w:r>
+      <w:proofErr w:type="spellStart"/>
       <w:r>
         <w:rPr>
           <w:rStyle w:val="basichighlightChar"/>
         </w:rPr>
         <w:t>MilkyWay@home</w:t>
       </w:r>
+      <w:proofErr w:type="spellEnd"/>
       <w:r>
         <w:t xml:space="preserve"> gene</w:t>
       </w:r>
@@ -11024,7 +14158,31 @@
         <w:t>GIMPS</w:t>
       </w:r>
       <w:r>
-        <w:t xml:space="preserve"> (Great Internet Mersenne Prime Search) hľadajúci Mersenove prvočísla, ktoré sú definované vzťahom </w:t>
+        <w:t xml:space="preserve"> (Great Internet </w:t>
+      </w:r>
+      <w:proofErr w:type="spellStart"/>
+      <w:r>
+        <w:t>Mersenne</w:t>
+      </w:r>
+      <w:proofErr w:type="spellEnd"/>
+      <w:r>
+        <w:t xml:space="preserve"> Prime </w:t>
+      </w:r>
+      <w:proofErr w:type="spellStart"/>
+      <w:r>
+        <w:t>Search</w:t>
+      </w:r>
+      <w:proofErr w:type="spellEnd"/>
+      <w:r>
+        <w:t xml:space="preserve">) hľadajúci </w:t>
+      </w:r>
+      <w:proofErr w:type="spellStart"/>
+      <w:r>
+        <w:t>Mersenove</w:t>
+      </w:r>
+      <w:proofErr w:type="spellEnd"/>
+      <w:r>
+        <w:t xml:space="preserve"> prvočísla, ktoré sú definované vzťahom </w:t>
       </w:r>
       <m:oMath>
         <m:sSub>
@@ -11103,9 +14261,11 @@
       <w:pPr>
         <w:pStyle w:val="basichighlight"/>
       </w:pPr>
+      <w:proofErr w:type="spellStart"/>
       <w:r>
         <w:t>Einstein@home</w:t>
       </w:r>
+      <w:proofErr w:type="spellEnd"/>
     </w:p>
     <w:p>
       <w:pPr>
@@ -11127,16 +14287,48 @@
         <w:t xml:space="preserve"> hľadá slabé astrofyzické signály z rotujúcich neutrónových h</w:t>
       </w:r>
       <w:r>
-        <w:t>viezd (pulzarov) s použitím dát z LIGO gravitačno-vlnových detektorov, rádiového teleskopu Arecibo a satelitu na detekciu gama žiarenia Fermi. Projekt od svojho počiatku v roku 2005 detkoval 36 neutrónových hviezd a jeho cieľom je potvrdenie existencie gravitačných vĺn emitovaných neutrónovými hviezdami</w:t>
-      </w:r>
-      <w:bookmarkStart w:id="35" w:name="_Ref282204134"/>
-      <w:bookmarkStart w:id="36" w:name="_Ref282204144"/>
-      <w:bookmarkStart w:id="37" w:name="_Ref282204159"/>
-      <w:bookmarkStart w:id="38" w:name="_Ref282204164"/>
-      <w:bookmarkEnd w:id="1"/>
+        <w:t>viezd (</w:t>
+      </w:r>
+      <w:proofErr w:type="spellStart"/>
+      <w:r>
+        <w:t>pulzarov</w:t>
+      </w:r>
+      <w:proofErr w:type="spellEnd"/>
+      <w:r>
+        <w:t xml:space="preserve">) s použitím dát z LIGO gravitačno-vlnových detektorov, rádiového teleskopu </w:t>
+      </w:r>
+      <w:proofErr w:type="spellStart"/>
+      <w:r>
+        <w:t>Arecibo</w:t>
+      </w:r>
+      <w:proofErr w:type="spellEnd"/>
+      <w:r>
+        <w:t xml:space="preserve"> a satelitu na detekciu gama žiarenia Fermi. Projekt od svojho počiatku v roku 2005 </w:t>
+      </w:r>
+      <w:proofErr w:type="spellStart"/>
+      <w:r>
+        <w:t>detkoval</w:t>
+      </w:r>
+      <w:proofErr w:type="spellEnd"/>
+      <w:r>
+        <w:t xml:space="preserve"> 36 neutrónových hviezd a jeho cieľom je potvrdenie existencie gravitačných vĺn emitovaných neutrónovými hviezdami</w:t>
+      </w:r>
+      <w:bookmarkStart w:id="36" w:name="_Ref282204134"/>
+      <w:bookmarkStart w:id="37" w:name="_Ref282204144"/>
+      <w:bookmarkStart w:id="38" w:name="_Ref282204159"/>
+      <w:bookmarkStart w:id="39" w:name="_Ref282204164"/>
       <w:bookmarkEnd w:id="2"/>
-      <w:r>
-        <w:t>. Tieto vlny predpovedal Albert Einstein, no ešte neboli nikdy priamo detekované.</w:t>
+      <w:bookmarkEnd w:id="3"/>
+      <w:r>
+        <w:t xml:space="preserve">. Tieto vlny predpovedal Albert Einstein, no ešte neboli nikdy priamo </w:t>
+      </w:r>
+      <w:proofErr w:type="spellStart"/>
+      <w:r>
+        <w:t>detekované</w:t>
+      </w:r>
+      <w:proofErr w:type="spellEnd"/>
+      <w:r>
+        <w:t>.</w:t>
       </w:r>
     </w:p>
     <w:p>
@@ -11173,7 +14365,15 @@
         </w:sdtContent>
       </w:sdt>
       <w:r>
-        <w:t>, čím by sa mohol zaradiť medzi prvých 500 superpočítačov na svete.</w:t>
+        <w:t xml:space="preserve">, čím by sa mohol zaradiť medzi prvých 500 </w:t>
+      </w:r>
+      <w:proofErr w:type="spellStart"/>
+      <w:r>
+        <w:t>superpočítačov</w:t>
+      </w:r>
+      <w:proofErr w:type="spellEnd"/>
+      <w:r>
+        <w:t xml:space="preserve"> na svete.</w:t>
       </w:r>
     </w:p>
     <w:p>
@@ -11189,7 +14389,7 @@
           <w:sz w:val="44"/>
         </w:rPr>
       </w:pPr>
-      <w:bookmarkStart w:id="39" w:name="_Toc419328599"/>
+      <w:bookmarkStart w:id="40" w:name="_Toc419328599"/>
       <w:r>
         <w:rPr>
           <w:rStyle w:val="ZakladnyChar"/>
@@ -11198,11 +14398,11 @@
         <w:lastRenderedPageBreak/>
         <w:t>Opis riešenia</w:t>
       </w:r>
-      <w:bookmarkEnd w:id="35"/>
       <w:bookmarkEnd w:id="36"/>
       <w:bookmarkEnd w:id="37"/>
       <w:bookmarkEnd w:id="38"/>
       <w:bookmarkEnd w:id="39"/>
+      <w:bookmarkEnd w:id="40"/>
     </w:p>
     <w:p>
       <w:pPr>
@@ -11223,13 +14423,13 @@
           <w:numId w:val="41"/>
         </w:numPr>
       </w:pPr>
-      <w:bookmarkStart w:id="40" w:name="_Ref419231050"/>
-      <w:bookmarkStart w:id="41" w:name="_Toc419328600"/>
+      <w:bookmarkStart w:id="41" w:name="_Ref419231050"/>
+      <w:bookmarkStart w:id="42" w:name="_Toc419328600"/>
       <w:r>
         <w:t>Špecifikácia výstupnej aplikácie</w:t>
       </w:r>
-      <w:bookmarkEnd w:id="40"/>
       <w:bookmarkEnd w:id="41"/>
+      <w:bookmarkEnd w:id="42"/>
     </w:p>
     <w:p>
       <w:pPr>
@@ -11254,10 +14454,74 @@
         <w:fldChar w:fldCharType="end"/>
       </w:r>
       <w:r>
-        <w:t xml:space="preserve"> všetky fyzické vlastnosti jedinca sa ukrývajú v jeho DNA. Človek má 23 chromozómov ukrytých v jadre skoro každej bunky jeho tela. Každý chromozóm sa skladá z dvojzávitnice poskladanej z nukleotidových párov,</w:t>
-      </w:r>
-      <w:r>
-        <w:t xml:space="preserve"> pozostávajúcich z cytozínu ( C ), guanínu ( G ), tymínu ( T ) a adenínu ( A ). Dĺžka jednotlivých chromozómov je rôzna, kde najkratším je pohlavný chromozóm Y, ktorý obsahuje cca 50 miliónov nukleotidových párov, naopak najdlhším je chromozóm 1 s 250 miliónmi nukleotidových párov.</w:t>
+        <w:t xml:space="preserve"> všetky fyzické vlastnosti jedinca sa ukrývajú v jeho DNA. Človek má 23 chromozómov ukrytých v jadre skoro každej bunky jeho tela. Každý chromozóm sa skladá z </w:t>
+      </w:r>
+      <w:proofErr w:type="spellStart"/>
+      <w:r>
+        <w:t>dvojzávitnice</w:t>
+      </w:r>
+      <w:proofErr w:type="spellEnd"/>
+      <w:r>
+        <w:t xml:space="preserve"> poskladanej z </w:t>
+      </w:r>
+      <w:proofErr w:type="spellStart"/>
+      <w:r>
+        <w:t>nukleotidových</w:t>
+      </w:r>
+      <w:proofErr w:type="spellEnd"/>
+      <w:r>
+        <w:t xml:space="preserve"> párov,</w:t>
+      </w:r>
+      <w:r>
+        <w:t xml:space="preserve"> pozostávajúcich z </w:t>
+      </w:r>
+      <w:proofErr w:type="spellStart"/>
+      <w:r>
+        <w:t>cytozínu</w:t>
+      </w:r>
+      <w:proofErr w:type="spellEnd"/>
+      <w:r>
+        <w:t xml:space="preserve"> ( C ), </w:t>
+      </w:r>
+      <w:proofErr w:type="spellStart"/>
+      <w:r>
+        <w:t>guanínu</w:t>
+      </w:r>
+      <w:proofErr w:type="spellEnd"/>
+      <w:r>
+        <w:t xml:space="preserve"> ( G ), </w:t>
+      </w:r>
+      <w:proofErr w:type="spellStart"/>
+      <w:r>
+        <w:t>tymínu</w:t>
+      </w:r>
+      <w:proofErr w:type="spellEnd"/>
+      <w:r>
+        <w:t xml:space="preserve"> ( T ) a </w:t>
+      </w:r>
+      <w:proofErr w:type="spellStart"/>
+      <w:r>
+        <w:t>adenínu</w:t>
+      </w:r>
+      <w:proofErr w:type="spellEnd"/>
+      <w:r>
+        <w:t xml:space="preserve"> ( A ). Dĺžka jednotlivých chromozómov je rôzna, kde najkratším je pohlavný chromozóm Y, ktorý obsahuje cca 50 miliónov </w:t>
+      </w:r>
+      <w:proofErr w:type="spellStart"/>
+      <w:r>
+        <w:t>nukleotidových</w:t>
+      </w:r>
+      <w:proofErr w:type="spellEnd"/>
+      <w:r>
+        <w:t xml:space="preserve"> párov, naopak najdlhším je chromozóm 1 s 250 miliónmi </w:t>
+      </w:r>
+      <w:proofErr w:type="spellStart"/>
+      <w:r>
+        <w:t>nukleotidových</w:t>
+      </w:r>
+      <w:proofErr w:type="spellEnd"/>
+      <w:r>
+        <w:t xml:space="preserve"> párov.</w:t>
       </w:r>
     </w:p>
     <w:p>
@@ -11265,7 +14529,15 @@
         <w:pStyle w:val="Zakladny"/>
       </w:pPr>
       <w:r>
-        <w:t>Gén je časť DNA sekvencie, ktorá kóduje produkciu konkrétnej bielkoviny a teda fyzického znaku jedinca. Gény sú rôzne, od génu určujúceho počet prstov až po gén krvného typu. Zadefinovanie a popísanie všetkých ľudských génov mal na starosti projekt HUGO prebiehajúci v rokoch 1990 až 2003, jeho výsledkom bolo nájdenie približne 21 000 génov. Nanešťastie niektoré gény spôsobujú genetické choroby ako napríklad rakovinu alebo Huntingtonovu chorobu, práve takéto choroby je potrebné diagnostikovať analýzou genetickej sekvencie jedinca.</w:t>
+        <w:t xml:space="preserve">Gén je časť DNA sekvencie, ktorá kóduje produkciu konkrétnej bielkoviny a teda fyzického znaku jedinca. Gény sú rôzne, od génu určujúceho počet prstov až po gén krvného typu. Zadefinovanie a popísanie všetkých ľudských génov mal na starosti projekt HUGO prebiehajúci v rokoch 1990 až 2003, jeho výsledkom bolo nájdenie približne 21 000 génov. Nanešťastie niektoré gény spôsobujú genetické choroby ako napríklad rakovinu alebo </w:t>
+      </w:r>
+      <w:proofErr w:type="spellStart"/>
+      <w:r>
+        <w:t>Huntingtonovu</w:t>
+      </w:r>
+      <w:proofErr w:type="spellEnd"/>
+      <w:r>
+        <w:t xml:space="preserve"> chorobu, práve takéto choroby je potrebné diagnostikovať analýzou genetickej sekvencie jedinca.</w:t>
       </w:r>
     </w:p>
     <w:p>
@@ -11273,7 +14545,15 @@
         <w:pStyle w:val="Zakladny"/>
       </w:pPr>
       <w:r>
-        <w:t xml:space="preserve">Gény (v koncepte aplikácie nazývané vzory) sú voľne dostupné z genómových prehliadačov spomenutých v </w:t>
+        <w:t>Gény (v koncepte aplikácie nazývané vzory) sú voľne dostupné z </w:t>
+      </w:r>
+      <w:proofErr w:type="spellStart"/>
+      <w:r>
+        <w:t>genómových</w:t>
+      </w:r>
+      <w:proofErr w:type="spellEnd"/>
+      <w:r>
+        <w:t xml:space="preserve"> prehliadačov spomenutých v </w:t>
       </w:r>
       <w:r>
         <w:fldChar w:fldCharType="begin"/>
@@ -11302,7 +14582,23 @@
         </w:r>
       </w:hyperlink>
       <w:r>
-        <w:t xml:space="preserve"> kvôli dobre zdokumentovanému aplikačnému rozhraniu a REST API servisu. Každý vzor sa skladá z chromozómu na ktorom sa nachádza, počiatočnej nukleotidovej pozície a nukleotidovej sekvencie.</w:t>
+        <w:t xml:space="preserve"> kvôli dobre zdokumentovanému aplikačnému rozhraniu a REST API servisu. Každý vzor sa skladá z chromozómu na ktorom sa nachádza, počiatočnej </w:t>
+      </w:r>
+      <w:proofErr w:type="spellStart"/>
+      <w:r>
+        <w:t>nukleotidovej</w:t>
+      </w:r>
+      <w:proofErr w:type="spellEnd"/>
+      <w:r>
+        <w:t xml:space="preserve"> pozície a </w:t>
+      </w:r>
+      <w:proofErr w:type="spellStart"/>
+      <w:r>
+        <w:t>nukleotidovej</w:t>
+      </w:r>
+      <w:proofErr w:type="spellEnd"/>
+      <w:r>
+        <w:t xml:space="preserve"> sekvencie.</w:t>
       </w:r>
     </w:p>
     <w:p>
@@ -11310,7 +14606,23 @@
         <w:pStyle w:val="Zakladny"/>
       </w:pPr>
       <w:r>
-        <w:t xml:space="preserve">Vzorka, teda zosekvenovaná časť alebo celá DNA môže obsahovať niekoľko stoviek až miliárd nukleotidových párov uložených v textovom súbore. Pôvod týchto dát nie je v záujme aplikácie, jediná podmienka je splnenie formátu definovaného v </w:t>
+        <w:t xml:space="preserve">Vzorka, teda </w:t>
+      </w:r>
+      <w:proofErr w:type="spellStart"/>
+      <w:r>
+        <w:t>zosekvenovaná</w:t>
+      </w:r>
+      <w:proofErr w:type="spellEnd"/>
+      <w:r>
+        <w:t xml:space="preserve"> časť alebo celá DNA môže obsahovať niekoľko stoviek až miliárd </w:t>
+      </w:r>
+      <w:proofErr w:type="spellStart"/>
+      <w:r>
+        <w:t>nukleotidových</w:t>
+      </w:r>
+      <w:proofErr w:type="spellEnd"/>
+      <w:r>
+        <w:t xml:space="preserve"> párov uložených v textovom súbore. Pôvod týchto dát nie je v záujme aplikácie, jediná podmienka je splnenie formátu definovaného v </w:t>
       </w:r>
       <w:r>
         <w:fldChar w:fldCharType="begin"/>
@@ -11354,7 +14666,15 @@
       </w:pPr>
       <w:r>
         <w:lastRenderedPageBreak/>
-        <w:t>Keďže vzorov môže byť niekoľko desiatok tisíc a vzorky môžu dosahovať veľkosti niekoľko GB, táto úloha spadá do big data problematiky. Keď zoberieme 20 000 vzorov s priemernou sekvenčnou veľkosťou 1MB, tak stojíme pred rozhodnutím využitím 20GB operačnej pamäte, ktorá je pri virtuálnych serveroch veľmi nákladná alebo ad hoc načítavaním vzorov z databázy, čo vedie k výraznému zhoršeniu výkonnosti celého systému, pretože I/O operácie sú časovo najnákladnejšie. Alebo využijeme distributívny systém s N pripojenými uzlami a pamäťová náročnosť sa rovnomerne prerozdelí a server bude použitý ako radič. Aj napriek nespornej nevýhode, že pri malom počte vzorov a malom počte pripojených uzlov bude výkon systému výrazne horší ako pri použití klasickej klient-server štruktúry</w:t>
+        <w:t xml:space="preserve">Keďže vzorov môže byť niekoľko desiatok tisíc a vzorky môžu dosahovať veľkosti niekoľko GB, táto úloha spadá do big </w:t>
+      </w:r>
+      <w:proofErr w:type="spellStart"/>
+      <w:r>
+        <w:t>data</w:t>
+      </w:r>
+      <w:proofErr w:type="spellEnd"/>
+      <w:r>
+        <w:t xml:space="preserve"> problematiky. Keď zoberieme 20 000 vzorov s priemernou sekvenčnou veľkosťou 1MB, tak stojíme pred rozhodnutím využitím 20GB operačnej pamäte, ktorá je pri virtuálnych serveroch veľmi nákladná alebo ad hoc načítavaním vzorov z databázy, čo vedie k výraznému zhoršeniu výkonnosti celého systému, pretože I/O operácie sú časovo najnákladnejšie. Alebo využijeme distributívny systém s N pripojenými uzlami a pamäťová náročnosť sa rovnomerne prerozdelí a server bude použitý ako radič. Aj napriek nespornej nevýhode, že pri malom počte vzorov a malom počte pripojených uzlov bude výkon systému výrazne horší ako pri použití klasickej klient-server štruktúry</w:t>
       </w:r>
       <w:r>
         <w:t xml:space="preserve"> implementujeme systém ako distributívny. </w:t>
@@ -11371,7 +14691,15 @@
         <w:t>,</w:t>
       </w:r>
       <w:r>
-        <w:t xml:space="preserve"> platformovo závislých aplikácií je vzostupom webových technológií navždy preč a či už je to mobil, tablet, notebook alebo stolový počítač, každý má umožnený prístup na internet a prehliadač schopný behu javascriptových aplikácií, no na trhu nie je distributívny systém založený na tejto technol</w:t>
+        <w:t xml:space="preserve"> platformovo závislých aplikácií je vzostupom webových technológií navždy preč a či už je to mobil, tablet, notebook alebo stolový počítač, každý má umožnený prístup na internet a prehliadač schopný behu </w:t>
+      </w:r>
+      <w:proofErr w:type="spellStart"/>
+      <w:r>
+        <w:t>javascriptových</w:t>
+      </w:r>
+      <w:proofErr w:type="spellEnd"/>
+      <w:r>
+        <w:t xml:space="preserve"> aplikácií, no na trhu nie je distributívny systém založený na tejto technol</w:t>
       </w:r>
       <w:r>
         <w:t>ógii, kde sa uzol pripojí jednoduchým otvorením webovej stránky a okamžite poskytne výpočtový výkon. Práve preto, aplikáciu navrhneme a implementujeme ako webovú, pomocou webových technológií.</w:t>
@@ -11385,15 +14713,15 @@
           <w:numId w:val="41"/>
         </w:numPr>
       </w:pPr>
-      <w:bookmarkStart w:id="42" w:name="_Ref419206892"/>
-      <w:bookmarkStart w:id="43" w:name="_Ref419206900"/>
-      <w:bookmarkStart w:id="44" w:name="_Toc419328601"/>
+      <w:bookmarkStart w:id="43" w:name="_Ref419206892"/>
+      <w:bookmarkStart w:id="44" w:name="_Ref419206900"/>
+      <w:bookmarkStart w:id="45" w:name="_Toc419328601"/>
       <w:r>
         <w:t>Použité technológie</w:t>
       </w:r>
-      <w:bookmarkEnd w:id="42"/>
       <w:bookmarkEnd w:id="43"/>
       <w:bookmarkEnd w:id="44"/>
+      <w:bookmarkEnd w:id="45"/>
     </w:p>
     <w:p>
       <w:pPr>
@@ -11411,16 +14739,48 @@
         <w:pStyle w:val="Zakladny"/>
       </w:pPr>
       <w:r>
-        <w:t xml:space="preserve">Za zmienku stojí, že pri tvorbe projektu bol použitý voľné dostupný, open-source distribuovaný systém riadenia </w:t>
+        <w:t xml:space="preserve">Za zmienku stojí, že pri tvorbe projektu bol použitý voľné dostupný, </w:t>
+      </w:r>
+      <w:proofErr w:type="spellStart"/>
+      <w:r>
+        <w:t>open-source</w:t>
+      </w:r>
+      <w:proofErr w:type="spellEnd"/>
+      <w:r>
+        <w:t xml:space="preserve"> distribuovaný systém riadenia </w:t>
       </w:r>
       <w:r>
         <w:t>verzií (VCS)</w:t>
       </w:r>
       <w:r>
-        <w:t xml:space="preserve"> GIT, vytvorený Linus-om Torvalds-om </w:t>
-      </w:r>
-      <w:r>
-        <w:t>na zefektívnenie vývoja Linux-ového jadra</w:t>
+        <w:t xml:space="preserve"> GIT, vytvorený </w:t>
+      </w:r>
+      <w:proofErr w:type="spellStart"/>
+      <w:r>
+        <w:t>Linus-om</w:t>
+      </w:r>
+      <w:proofErr w:type="spellEnd"/>
+      <w:r>
+        <w:t xml:space="preserve"> </w:t>
+      </w:r>
+      <w:proofErr w:type="spellStart"/>
+      <w:r>
+        <w:t>Torvalds-om</w:t>
+      </w:r>
+      <w:proofErr w:type="spellEnd"/>
+      <w:r>
+        <w:t xml:space="preserve"> </w:t>
+      </w:r>
+      <w:r>
+        <w:t>na zefektívnenie vývoja Linux-</w:t>
+      </w:r>
+      <w:proofErr w:type="spellStart"/>
+      <w:r>
+        <w:t>ového</w:t>
+      </w:r>
+      <w:proofErr w:type="spellEnd"/>
+      <w:r>
+        <w:t xml:space="preserve"> jadra</w:t>
       </w:r>
       <w:sdt>
         <w:sdtPr>
@@ -11458,7 +14818,15 @@
         <w:t xml:space="preserve"> </w:t>
       </w:r>
       <w:r>
-        <w:t xml:space="preserve">Najznámejšie a najpoužívanejšie verejné git vzdialené cloud služby sú </w:t>
+        <w:t xml:space="preserve">Najznámejšie a najpoužívanejšie verejné git vzdialené </w:t>
+      </w:r>
+      <w:proofErr w:type="spellStart"/>
+      <w:r>
+        <w:t>cloud</w:t>
+      </w:r>
+      <w:proofErr w:type="spellEnd"/>
+      <w:r>
+        <w:t xml:space="preserve"> služby sú </w:t>
       </w:r>
       <w:r>
         <w:t xml:space="preserve"> </w:t>
@@ -11491,14 +14859,35 @@
         <w:pStyle w:val="Zakladny"/>
       </w:pPr>
       <w:r>
-        <w:t xml:space="preserve">Dokumentácia zdrojového kódu je jedným z kľúčových faktorov správneho programovania, ktorá uľahčuje kooperáciu programátorov na projekte ako aj zefektívňuje jeho prehľadnosť, čitateľnosť a výrazne redukuje čas strávený pri debugovaní a orientovaní </w:t>
+        <w:t xml:space="preserve">Dokumentácia zdrojového kódu je jedným z kľúčových faktorov správneho programovania, ktorá uľahčuje kooperáciu programátorov na projekte ako aj zefektívňuje jeho prehľadnosť, čitateľnosť a výrazne redukuje čas strávený pri </w:t>
+      </w:r>
+      <w:proofErr w:type="spellStart"/>
+      <w:r>
+        <w:t>debugovaní</w:t>
+      </w:r>
+      <w:proofErr w:type="spellEnd"/>
+      <w:r>
+        <w:t xml:space="preserve"> a orientovaní </w:t>
       </w:r>
       <w:r>
         <w:lastRenderedPageBreak/>
-        <w:t>sa v kóde. Projekt bol dokumentovaný podľa pravidiel YUIDoc</w:t>
-      </w:r>
-      <w:r>
-        <w:t xml:space="preserve"> syntaxy </w:t>
+        <w:t xml:space="preserve">sa v kóde. Projekt bol dokumentovaný podľa pravidiel </w:t>
+      </w:r>
+      <w:proofErr w:type="spellStart"/>
+      <w:r>
+        <w:t>YUIDoc</w:t>
+      </w:r>
+      <w:proofErr w:type="spellEnd"/>
+      <w:r>
+        <w:t xml:space="preserve"> </w:t>
+      </w:r>
+      <w:proofErr w:type="spellStart"/>
+      <w:r>
+        <w:t>syntaxy</w:t>
+      </w:r>
+      <w:proofErr w:type="spellEnd"/>
+      <w:r>
+        <w:t xml:space="preserve"> </w:t>
       </w:r>
       <w:r>
         <w:t>(</w:t>
@@ -11508,7 +14897,21 @@
           <w:rPr>
             <w:rStyle w:val="Hypertextovprepojenie"/>
           </w:rPr>
-          <w:t>yui.github.io/yuidoc/</w:t>
+          <w:t>yui.github.io/</w:t>
+        </w:r>
+        <w:proofErr w:type="spellStart"/>
+        <w:r>
+          <w:rPr>
+            <w:rStyle w:val="Hypertextovprepojenie"/>
+          </w:rPr>
+          <w:t>yuidoc</w:t>
+        </w:r>
+        <w:proofErr w:type="spellEnd"/>
+        <w:r>
+          <w:rPr>
+            <w:rStyle w:val="Hypertextovprepojenie"/>
+          </w:rPr>
+          <w:t>/</w:t>
         </w:r>
       </w:hyperlink>
       <w:r>
@@ -11519,17 +14922,19 @@
       <w:pPr>
         <w:pStyle w:val="Nadpis3urovne"/>
       </w:pPr>
-      <w:bookmarkStart w:id="45" w:name="_Ref419239893"/>
-      <w:bookmarkStart w:id="46" w:name="_Ref419239908"/>
-      <w:bookmarkStart w:id="47" w:name="_Ref419240674"/>
-      <w:bookmarkStart w:id="48" w:name="_Toc419328602"/>
+      <w:bookmarkStart w:id="46" w:name="_Ref419239893"/>
+      <w:bookmarkStart w:id="47" w:name="_Ref419239908"/>
+      <w:bookmarkStart w:id="48" w:name="_Ref419240674"/>
+      <w:bookmarkStart w:id="49" w:name="_Toc419328602"/>
+      <w:proofErr w:type="spellStart"/>
       <w:r>
         <w:t>NodeJS</w:t>
       </w:r>
-      <w:bookmarkEnd w:id="45"/>
       <w:bookmarkEnd w:id="46"/>
       <w:bookmarkEnd w:id="47"/>
       <w:bookmarkEnd w:id="48"/>
+      <w:bookmarkEnd w:id="49"/>
+      <w:proofErr w:type="spellEnd"/>
     </w:p>
     <w:p>
       <w:pPr>
@@ -11622,12 +15027,14 @@
                 <w:b/>
               </w:rPr>
             </w:pPr>
+            <w:proofErr w:type="spellStart"/>
             <w:r>
               <w:rPr>
                 <w:b/>
               </w:rPr>
               <w:t>Frameworky</w:t>
             </w:r>
+            <w:proofErr w:type="spellEnd"/>
           </w:p>
         </w:tc>
         <w:tc>
@@ -11695,9 +15102,19 @@
               <w:pStyle w:val="Zakladny"/>
               <w:ind w:firstLine="0"/>
             </w:pPr>
+            <w:proofErr w:type="spellStart"/>
             <w:r>
-              <w:t>Laravel, Yii</w:t>
+              <w:t>Laravel</w:t>
             </w:r>
+            <w:proofErr w:type="spellEnd"/>
+            <w:r>
+              <w:t xml:space="preserve">, </w:t>
+            </w:r>
+            <w:proofErr w:type="spellStart"/>
+            <w:r>
+              <w:t>Yii</w:t>
+            </w:r>
+            <w:proofErr w:type="spellEnd"/>
           </w:p>
         </w:tc>
         <w:tc>
@@ -11824,8 +15241,13 @@
               <w:ind w:firstLine="0"/>
             </w:pPr>
             <w:r>
-              <w:t>Swing, Spring</w:t>
+              <w:t xml:space="preserve">Swing, </w:t>
             </w:r>
+            <w:proofErr w:type="spellStart"/>
+            <w:r>
+              <w:t>Spring</w:t>
+            </w:r>
+            <w:proofErr w:type="spellEnd"/>
           </w:p>
         </w:tc>
         <w:tc>
@@ -11882,8 +15304,13 @@
               <w:ind w:firstLine="0"/>
             </w:pPr>
             <w:r>
-              <w:t>Ruby on Rails</w:t>
+              <w:t xml:space="preserve">Ruby on </w:t>
             </w:r>
+            <w:proofErr w:type="spellStart"/>
+            <w:r>
+              <w:t>Rails</w:t>
+            </w:r>
+            <w:proofErr w:type="spellEnd"/>
           </w:p>
         </w:tc>
         <w:tc>
@@ -11925,9 +15352,11 @@
               <w:pStyle w:val="Zakladny"/>
               <w:ind w:firstLine="0"/>
             </w:pPr>
+            <w:proofErr w:type="spellStart"/>
             <w:r>
               <w:t>Javascript</w:t>
             </w:r>
+            <w:proofErr w:type="spellEnd"/>
             <w:r>
               <w:t xml:space="preserve"> (Node.js)</w:t>
             </w:r>
@@ -11942,9 +15371,19 @@
               <w:pStyle w:val="Zakladny"/>
               <w:ind w:firstLine="0"/>
             </w:pPr>
+            <w:proofErr w:type="spellStart"/>
             <w:r>
-              <w:t>ExpressJS, SailsJS</w:t>
+              <w:t>ExpressJS</w:t>
             </w:r>
+            <w:proofErr w:type="spellEnd"/>
+            <w:r>
+              <w:t xml:space="preserve">, </w:t>
+            </w:r>
+            <w:proofErr w:type="spellStart"/>
+            <w:r>
+              <w:t>SailsJS</w:t>
+            </w:r>
+            <w:proofErr w:type="spellEnd"/>
           </w:p>
         </w:tc>
         <w:tc>
@@ -11982,9 +15421,9 @@
       <w:pPr>
         <w:pStyle w:val="Popis"/>
       </w:pPr>
-      <w:bookmarkStart w:id="49" w:name="_Ref418976219"/>
-      <w:bookmarkStart w:id="50" w:name="_Ref418976211"/>
-      <w:bookmarkStart w:id="51" w:name="_Toc419188854"/>
+      <w:bookmarkStart w:id="50" w:name="_Ref418976219"/>
+      <w:bookmarkStart w:id="51" w:name="_Ref418976211"/>
+      <w:bookmarkStart w:id="52" w:name="_Toc419188854"/>
       <w:r>
         <w:t xml:space="preserve">Tabuľka </w:t>
       </w:r>
@@ -12009,7 +15448,7 @@
         </w:rPr>
         <w:fldChar w:fldCharType="end"/>
       </w:r>
-      <w:bookmarkEnd w:id="49"/>
+      <w:bookmarkEnd w:id="50"/>
       <w:r>
         <w:t xml:space="preserve"> Rozšírené webové technológie</w:t>
       </w:r>
@@ -12019,8 +15458,8 @@
         </w:rPr>
         <w:footnoteReference w:id="2"/>
       </w:r>
-      <w:bookmarkEnd w:id="50"/>
       <w:bookmarkEnd w:id="51"/>
+      <w:bookmarkEnd w:id="52"/>
     </w:p>
     <w:p>
       <w:pPr>
@@ -12030,7 +15469,15 @@
         <w:t>Aby sme vybrali správne, je nutné spísať vlastnosti navrhovaného systému. Distribuovaný systém sa spolieha predovšetkým na veľmi aktívnu sieťovú komunikáciu</w:t>
       </w:r>
       <w:r>
-        <w:t xml:space="preserve"> s komunikáciou s množstvom pripojených uzlov a spracovanie big dát DNA sekvencie zas vyžaduje odosielanie veľkých objemov dát. Taktiež systém vyžaduje čítanie veľkých dát z databázy prípadne súborov. Práve z týchto dôvodov môžeme vylúčiť skriptovací jazyk PHP, ktorý vďaka svojej povahe nie je vhodný na náročné input/output operácie.</w:t>
+        <w:t xml:space="preserve"> s komunikáciou s množstvom pripojených uzlov a spracovanie big dát DNA sekvencie zas vyžaduje odosielanie veľkých objemov dát. Taktiež systém vyžaduje čítanie veľkých dát z databázy prípadne súborov. Práve z týchto dôvodov môžeme vylúčiť skriptovací jazyk PHP, ktorý vďaka svojej povahe nie je vhodný na náročné </w:t>
+      </w:r>
+      <w:proofErr w:type="spellStart"/>
+      <w:r>
+        <w:t>input</w:t>
+      </w:r>
+      <w:proofErr w:type="spellEnd"/>
+      <w:r>
+        <w:t>/output operácie.</w:t>
       </w:r>
     </w:p>
     <w:p>
@@ -12038,7 +15485,23 @@
         <w:pStyle w:val="Zakladny"/>
       </w:pPr>
       <w:r>
-        <w:t>Ruby bez použitia frameworku Ruby on Rails má veľmi obmedzenú funkčnosť pre tvorenie webového obsahu, no s jeho použitím sa značne degraduje jeho výkon.</w:t>
+        <w:t xml:space="preserve">Ruby bez použitia </w:t>
+      </w:r>
+      <w:proofErr w:type="spellStart"/>
+      <w:r>
+        <w:t>frameworku</w:t>
+      </w:r>
+      <w:proofErr w:type="spellEnd"/>
+      <w:r>
+        <w:t xml:space="preserve"> Ruby on </w:t>
+      </w:r>
+      <w:proofErr w:type="spellStart"/>
+      <w:r>
+        <w:t>Rails</w:t>
+      </w:r>
+      <w:proofErr w:type="spellEnd"/>
+      <w:r>
+        <w:t xml:space="preserve"> má veľmi obmedzenú funkčnosť pre tvorenie webového obsahu, no s jeho použitím sa značne degraduje jeho výkon.</w:t>
       </w:r>
     </w:p>
     <w:p>
@@ -12069,7 +15532,47 @@
         <w:t>.</w:t>
       </w:r>
       <w:r>
-        <w:t xml:space="preserve"> Aplikácie do Node sa píšu v javascripte, no jeho jadro je napísaný prevažne v C++ a Javascripte. Je postavený na V8 javascript engine od spoločnosti Google, ktorý používa najrozšírenejší webový prehliadač Chrome. </w:t>
+        <w:t xml:space="preserve"> Aplikácie do </w:t>
+      </w:r>
+      <w:proofErr w:type="spellStart"/>
+      <w:r>
+        <w:t>Node</w:t>
+      </w:r>
+      <w:proofErr w:type="spellEnd"/>
+      <w:r>
+        <w:t xml:space="preserve"> sa píšu v </w:t>
+      </w:r>
+      <w:proofErr w:type="spellStart"/>
+      <w:r>
+        <w:t>javascripte</w:t>
+      </w:r>
+      <w:proofErr w:type="spellEnd"/>
+      <w:r>
+        <w:t>, no jeho jadro je napísaný prevažne v C++ a </w:t>
+      </w:r>
+      <w:proofErr w:type="spellStart"/>
+      <w:r>
+        <w:t>Javascripte</w:t>
+      </w:r>
+      <w:proofErr w:type="spellEnd"/>
+      <w:r>
+        <w:t xml:space="preserve">. Je postavený na V8 </w:t>
+      </w:r>
+      <w:proofErr w:type="spellStart"/>
+      <w:r>
+        <w:t>javascript</w:t>
+      </w:r>
+      <w:proofErr w:type="spellEnd"/>
+      <w:r>
+        <w:t xml:space="preserve"> </w:t>
+      </w:r>
+      <w:proofErr w:type="spellStart"/>
+      <w:r>
+        <w:t>engine</w:t>
+      </w:r>
+      <w:proofErr w:type="spellEnd"/>
+      <w:r>
+        <w:t xml:space="preserve"> od spoločnosti Google, ktorý používa najrozšírenejší webový prehliadač Chrome. </w:t>
       </w:r>
     </w:p>
     <w:p>
@@ -12078,10 +15581,42 @@
       </w:pPr>
       <w:r>
         <w:lastRenderedPageBreak/>
-        <w:t>„Aby sme porozumeli čím sa Node odlišuje, mali by sme ho porovnať s Apachom, populárnym webovým serv</w:t>
-      </w:r>
-      <w:r>
-        <w:t>erom. Najprv, Apache spracuje HTTP požiadavky a prenecháva aplikačnú logiku, aby bola implementovaná v jazyku akým je PHP alebo Java. Node odstraňuje túto úroveň komplexnosti skombinovaním serverovej a aplikačnej logiky. Tento prístup dáva Node nevídanú flexibilitu ako serveru.“</w:t>
+        <w:t xml:space="preserve">„Aby sme porozumeli čím sa </w:t>
+      </w:r>
+      <w:proofErr w:type="spellStart"/>
+      <w:r>
+        <w:t>Node</w:t>
+      </w:r>
+      <w:proofErr w:type="spellEnd"/>
+      <w:r>
+        <w:t xml:space="preserve"> odlišuje, mali by sme ho porovnať s </w:t>
+      </w:r>
+      <w:proofErr w:type="spellStart"/>
+      <w:r>
+        <w:t>Apachom</w:t>
+      </w:r>
+      <w:proofErr w:type="spellEnd"/>
+      <w:r>
+        <w:t>, populárnym webovým serv</w:t>
+      </w:r>
+      <w:r>
+        <w:t xml:space="preserve">erom. Najprv, Apache spracuje HTTP požiadavky a prenecháva aplikačnú logiku, aby bola implementovaná v jazyku akým je PHP alebo Java. </w:t>
+      </w:r>
+      <w:proofErr w:type="spellStart"/>
+      <w:r>
+        <w:t>Node</w:t>
+      </w:r>
+      <w:proofErr w:type="spellEnd"/>
+      <w:r>
+        <w:t xml:space="preserve"> odstraňuje túto úroveň komplexnosti skombinovaním serverovej a aplikačnej logiky. Tento prístup dáva </w:t>
+      </w:r>
+      <w:proofErr w:type="spellStart"/>
+      <w:r>
+        <w:t>Node</w:t>
+      </w:r>
+      <w:proofErr w:type="spellEnd"/>
+      <w:r>
+        <w:t xml:space="preserve"> nevídanú flexibilitu ako serveru.“</w:t>
       </w:r>
       <w:sdt>
         <w:sdtPr>
@@ -12117,8 +15652,13 @@
           <w:lang w:val="en-US"/>
         </w:rPr>
       </w:pPr>
-      <w:r>
-        <w:t>Node, na</w:t>
+      <w:proofErr w:type="spellStart"/>
+      <w:r>
+        <w:t>Node</w:t>
+      </w:r>
+      <w:proofErr w:type="spellEnd"/>
+      <w:r>
+        <w:t>, na</w:t>
       </w:r>
       <w:r>
         <w:t xml:space="preserve"> </w:t>
@@ -12127,19 +15667,99 @@
         <w:t>rozdiel od klasických serverov, ktoré bežia na viacerých vláknach, ktorých správa je zdrojovo náročná, beží iba na jednom vlákne. To bolo dosiahnuteľné využitím neblokova</w:t>
       </w:r>
       <w:r>
-        <w:t>cích I/O požiadaviek, vlákno odošle požiadavku a pokračuje v činnosti a po vykonaní požiadavky sa spustí asynchrónna callback funkcia, ktorá spracuje dáta získané požiadavkom.</w:t>
-      </w:r>
-      <w:r>
-        <w:t xml:space="preserve"> Príkladom neblokovanej asynchrónnej IO operácie je čítanie súboru, ktorý využije vstavaný node </w:t>
+        <w:t xml:space="preserve">cích I/O požiadaviek, vlákno odošle požiadavku a pokračuje v činnosti a po vykonaní požiadavky sa spustí asynchrónna </w:t>
+      </w:r>
+      <w:proofErr w:type="spellStart"/>
+      <w:r>
+        <w:t>callback</w:t>
+      </w:r>
+      <w:proofErr w:type="spellEnd"/>
+      <w:r>
+        <w:t xml:space="preserve"> funkcia, ktorá spracuje dáta získané </w:t>
+      </w:r>
+      <w:proofErr w:type="spellStart"/>
+      <w:r>
+        <w:t>požiadavkom</w:t>
+      </w:r>
+      <w:proofErr w:type="spellEnd"/>
+      <w:r>
+        <w:t>.</w:t>
+      </w:r>
+      <w:r>
+        <w:t xml:space="preserve"> Príkladom neblokovanej asynchrónnej IO operácie je čítanie súboru, ktorý využije vstavaný </w:t>
+      </w:r>
+      <w:proofErr w:type="spellStart"/>
+      <w:r>
+        <w:t>node</w:t>
+      </w:r>
+      <w:proofErr w:type="spellEnd"/>
+      <w:r>
+        <w:t xml:space="preserve"> </w:t>
       </w:r>
       <w:r>
         <w:t>modul</w:t>
       </w:r>
       <w:r>
-        <w:t xml:space="preserve"> fs (file system), pošle požiadavku na prečítanie súboru a po jeho vykonaní, ak nenastala žiadna chyba vypíše obsah.</w:t>
-      </w:r>
-      <w:r>
-        <w:t xml:space="preserve"> Funkcia require() je štandardnou funkciou na načítanie modulov. V node každý súbor predstavuje jeden modul a vice versa.</w:t>
+        <w:t xml:space="preserve"> </w:t>
+      </w:r>
+      <w:proofErr w:type="spellStart"/>
+      <w:r>
+        <w:t>fs</w:t>
+      </w:r>
+      <w:proofErr w:type="spellEnd"/>
+      <w:r>
+        <w:t xml:space="preserve"> (</w:t>
+      </w:r>
+      <w:proofErr w:type="spellStart"/>
+      <w:r>
+        <w:t>file</w:t>
+      </w:r>
+      <w:proofErr w:type="spellEnd"/>
+      <w:r>
+        <w:t xml:space="preserve"> </w:t>
+      </w:r>
+      <w:proofErr w:type="spellStart"/>
+      <w:r>
+        <w:t>system</w:t>
+      </w:r>
+      <w:proofErr w:type="spellEnd"/>
+      <w:r>
+        <w:t>), pošle požiadavku na prečítanie súboru a po jeho vykonaní, ak nenastala žiadna chyba vypíše obsah.</w:t>
+      </w:r>
+      <w:r>
+        <w:t xml:space="preserve"> Funkcia </w:t>
+      </w:r>
+      <w:proofErr w:type="spellStart"/>
+      <w:r>
+        <w:t>require</w:t>
+      </w:r>
+      <w:proofErr w:type="spellEnd"/>
+      <w:r>
+        <w:t>() je štandardnou funkciou na načítanie modulov. V </w:t>
+      </w:r>
+      <w:proofErr w:type="spellStart"/>
+      <w:r>
+        <w:t>node</w:t>
+      </w:r>
+      <w:proofErr w:type="spellEnd"/>
+      <w:r>
+        <w:t xml:space="preserve"> každý súbor predstavuje jeden modul a </w:t>
+      </w:r>
+      <w:proofErr w:type="spellStart"/>
+      <w:r>
+        <w:t>vice</w:t>
+      </w:r>
+      <w:proofErr w:type="spellEnd"/>
+      <w:r>
+        <w:t xml:space="preserve"> </w:t>
+      </w:r>
+      <w:proofErr w:type="spellStart"/>
+      <w:r>
+        <w:t>versa</w:t>
+      </w:r>
+      <w:proofErr w:type="spellEnd"/>
+      <w:r>
+        <w:t>.</w:t>
       </w:r>
     </w:p>
     <w:p>
@@ -12192,14 +15812,24 @@
         <w:pStyle w:val="Zakladny"/>
       </w:pPr>
       <w:r>
-        <w:t xml:space="preserve">Neposledná výhoda Node je, že vývojár môže využiť znalosť silného jazyku </w:t>
-      </w:r>
+        <w:t xml:space="preserve">Neposledná výhoda </w:t>
+      </w:r>
+      <w:proofErr w:type="spellStart"/>
+      <w:r>
+        <w:t>Node</w:t>
+      </w:r>
+      <w:proofErr w:type="spellEnd"/>
+      <w:r>
+        <w:t xml:space="preserve"> je, že vývojár môže využiť znalosť silného jazyku </w:t>
+      </w:r>
+      <w:proofErr w:type="spellStart"/>
       <w:r>
         <w:rPr>
           <w:b/>
         </w:rPr>
         <w:t>javascript</w:t>
       </w:r>
+      <w:proofErr w:type="spellEnd"/>
       <w:r>
         <w:t>, ktorý je naj</w:t>
       </w:r>
@@ -12215,7 +15845,39 @@
         </w:r>
       </w:hyperlink>
       <w:r>
-        <w:t xml:space="preserve">). Javascript obsahuje mnoho konceptov, ktoré chýbajú v klasických jazykoch ako napríklad closures, first-class functions, prototypovú dedičnosť a iné. </w:t>
+        <w:t xml:space="preserve">). </w:t>
+      </w:r>
+      <w:proofErr w:type="spellStart"/>
+      <w:r>
+        <w:t>Javascript</w:t>
+      </w:r>
+      <w:proofErr w:type="spellEnd"/>
+      <w:r>
+        <w:t xml:space="preserve"> obsahuje mnoho konceptov, ktoré chýbajú v klasických jazykoch ako napríklad </w:t>
+      </w:r>
+      <w:proofErr w:type="spellStart"/>
+      <w:r>
+        <w:t>closures</w:t>
+      </w:r>
+      <w:proofErr w:type="spellEnd"/>
+      <w:r>
+        <w:t xml:space="preserve">, </w:t>
+      </w:r>
+      <w:proofErr w:type="spellStart"/>
+      <w:r>
+        <w:t>first-class</w:t>
+      </w:r>
+      <w:proofErr w:type="spellEnd"/>
+      <w:r>
+        <w:t xml:space="preserve"> </w:t>
+      </w:r>
+      <w:proofErr w:type="spellStart"/>
+      <w:r>
+        <w:t>functions</w:t>
+      </w:r>
+      <w:proofErr w:type="spellEnd"/>
+      <w:r>
+        <w:t xml:space="preserve">, prototypovú dedičnosť a iné. </w:t>
       </w:r>
       <w:sdt>
         <w:sdtPr>
@@ -12258,7 +15920,15 @@
         <w:t>s</w:t>
       </w:r>
       <w:r>
-        <w:t>i uvedomili výhody Node a začali v ňom implementovať</w:t>
+        <w:t xml:space="preserve">i uvedomili výhody </w:t>
+      </w:r>
+      <w:proofErr w:type="spellStart"/>
+      <w:r>
+        <w:t>Node</w:t>
+      </w:r>
+      <w:proofErr w:type="spellEnd"/>
+      <w:r>
+        <w:t xml:space="preserve"> a začali v ňom implementovať</w:t>
       </w:r>
       <w:r>
         <w:t xml:space="preserve"> svoje</w:t>
@@ -12270,7 +15940,23 @@
         <w:t xml:space="preserve">svoj celý </w:t>
       </w:r>
       <w:r>
-        <w:t>mobilný stack do Node  a prešli z pätnástich serverov s pätnástimi inštanciami na každom na štyri inštancie, ktoré zvládnu dvojnásobnú záťaž</w:t>
+        <w:t xml:space="preserve">mobilný </w:t>
+      </w:r>
+      <w:proofErr w:type="spellStart"/>
+      <w:r>
+        <w:t>stack</w:t>
+      </w:r>
+      <w:proofErr w:type="spellEnd"/>
+      <w:r>
+        <w:t xml:space="preserve"> do </w:t>
+      </w:r>
+      <w:proofErr w:type="spellStart"/>
+      <w:r>
+        <w:t>Node</w:t>
+      </w:r>
+      <w:proofErr w:type="spellEnd"/>
+      <w:r>
+        <w:t xml:space="preserve">  a prešli z pätnástich serverov s pätnástimi inštanciami na každom na štyri inštancie, ktoré zvládnu dvojnásobnú záťaž</w:t>
       </w:r>
       <w:r>
         <w:t>.</w:t>
@@ -12316,13 +16002,45 @@
         <w:pStyle w:val="Zakladny"/>
       </w:pPr>
       <w:r>
-        <w:t>Pre Node bolo napísaných mnoho frameworkov, knižníc a middlewar-u</w:t>
+        <w:t xml:space="preserve">Pre </w:t>
+      </w:r>
+      <w:proofErr w:type="spellStart"/>
+      <w:r>
+        <w:t>Node</w:t>
+      </w:r>
+      <w:proofErr w:type="spellEnd"/>
+      <w:r>
+        <w:t xml:space="preserve"> bolo napísaných mnoho </w:t>
+      </w:r>
+      <w:proofErr w:type="spellStart"/>
+      <w:r>
+        <w:t>frameworkov</w:t>
+      </w:r>
+      <w:proofErr w:type="spellEnd"/>
+      <w:r>
+        <w:t>, knižníc a </w:t>
+      </w:r>
+      <w:proofErr w:type="spellStart"/>
+      <w:r>
+        <w:t>middlewar</w:t>
+      </w:r>
+      <w:proofErr w:type="spellEnd"/>
+      <w:r>
+        <w:t>-u</w:t>
       </w:r>
       <w:r>
         <w:t>,</w:t>
       </w:r>
       <w:r>
-        <w:t xml:space="preserve"> no základným pilierom je webový framework </w:t>
+        <w:t xml:space="preserve"> no základným pilierom je webový </w:t>
+      </w:r>
+      <w:proofErr w:type="spellStart"/>
+      <w:r>
+        <w:t>framework</w:t>
+      </w:r>
+      <w:proofErr w:type="spellEnd"/>
+      <w:r>
+        <w:t xml:space="preserve"> </w:t>
       </w:r>
       <w:r>
         <w:rPr>
@@ -12334,7 +16052,23 @@
         <w:t xml:space="preserve">. </w:t>
       </w:r>
       <w:r>
-        <w:t>Ten poskytuje model-view-controller (MVC) štruktúru, organizáciu smerovania, manažment relácií, extrakciu URL parametrov a mnoho iných základných</w:t>
+        <w:t>Ten poskytuje model-</w:t>
+      </w:r>
+      <w:proofErr w:type="spellStart"/>
+      <w:r>
+        <w:t>view</w:t>
+      </w:r>
+      <w:proofErr w:type="spellEnd"/>
+      <w:r>
+        <w:t>-</w:t>
+      </w:r>
+      <w:proofErr w:type="spellStart"/>
+      <w:r>
+        <w:t>controller</w:t>
+      </w:r>
+      <w:proofErr w:type="spellEnd"/>
+      <w:r>
+        <w:t xml:space="preserve"> (MVC) štruktúru, organizáciu smerovania, manažment relácií, extrakciu URL parametrov a mnoho iných základných</w:t>
       </w:r>
       <w:r>
         <w:t xml:space="preserve"> potrieb, ktoré by sme museli implementovať sami,</w:t>
@@ -12343,7 +16077,15 @@
         <w:t xml:space="preserve"> avšak</w:t>
       </w:r>
       <w:r>
-        <w:t xml:space="preserve"> použitím tohto frameworku máme k dispozícii otestovaný a komunitou sp</w:t>
+        <w:t xml:space="preserve"> použitím tohto </w:t>
+      </w:r>
+      <w:proofErr w:type="spellStart"/>
+      <w:r>
+        <w:t>frameworku</w:t>
+      </w:r>
+      <w:proofErr w:type="spellEnd"/>
+      <w:r>
+        <w:t xml:space="preserve"> máme k dispozícii otestovaný a komunitou sp</w:t>
       </w:r>
       <w:r>
         <w:t>ravovaný nástroj, ktorý je možno bezpečne</w:t>
@@ -12387,13 +16129,43 @@
       </w:pPr>
       <w:r>
         <w:lastRenderedPageBreak/>
-        <w:t xml:space="preserve">Doba, keď spoločnosť alebo sám programátor používal iba svoje knižnice a kódy je našťastie za nami a komunita vývojárov prešla do open-source éry, kde každý zdieľa svoje znalosti a svoje projekty. Vďaka tomuto trendu vznikol </w:t>
-      </w:r>
+        <w:t xml:space="preserve">Doba, keď spoločnosť alebo sám programátor používal iba svoje knižnice a kódy je našťastie za nami a komunita vývojárov prešla do </w:t>
+      </w:r>
+      <w:proofErr w:type="spellStart"/>
+      <w:r>
+        <w:t>open-source</w:t>
+      </w:r>
+      <w:proofErr w:type="spellEnd"/>
+      <w:r>
+        <w:t xml:space="preserve"> éry, kde každý zdieľa svoje znalosti a svoje projekty. Vďaka tomuto trendu vznikol </w:t>
+      </w:r>
+      <w:proofErr w:type="spellStart"/>
       <w:r>
         <w:rPr>
           <w:b/>
         </w:rPr>
-        <w:t>Node package manager</w:t>
+        <w:t>Node</w:t>
+      </w:r>
+      <w:proofErr w:type="spellEnd"/>
+      <w:r>
+        <w:rPr>
+          <w:b/>
+        </w:rPr>
+        <w:t xml:space="preserve"> </w:t>
+      </w:r>
+      <w:proofErr w:type="spellStart"/>
+      <w:r>
+        <w:rPr>
+          <w:b/>
+        </w:rPr>
+        <w:t>package</w:t>
+      </w:r>
+      <w:proofErr w:type="spellEnd"/>
+      <w:r>
+        <w:rPr>
+          <w:b/>
+        </w:rPr>
+        <w:t xml:space="preserve"> manager</w:t>
       </w:r>
       <w:r>
         <w:rPr>
@@ -12411,7 +16183,31 @@
         </w:r>
       </w:hyperlink>
       <w:r>
-        <w:t xml:space="preserve">, čo je centralizovaný repozitár, všetkých registrovaných knižníc, frameworkov a middlewar-ov napísaných pre node. Jeho popularitu dokazuje fakt, že </w:t>
+        <w:t xml:space="preserve">, čo je centralizovaný repozitár, všetkých registrovaných knižníc, </w:t>
+      </w:r>
+      <w:proofErr w:type="spellStart"/>
+      <w:r>
+        <w:t>frameworkov</w:t>
+      </w:r>
+      <w:proofErr w:type="spellEnd"/>
+      <w:r>
+        <w:t xml:space="preserve"> a </w:t>
+      </w:r>
+      <w:proofErr w:type="spellStart"/>
+      <w:r>
+        <w:t>middlewar-ov</w:t>
+      </w:r>
+      <w:proofErr w:type="spellEnd"/>
+      <w:r>
+        <w:t xml:space="preserve"> napísaných pre </w:t>
+      </w:r>
+      <w:proofErr w:type="spellStart"/>
+      <w:r>
+        <w:t>node</w:t>
+      </w:r>
+      <w:proofErr w:type="spellEnd"/>
+      <w:r>
+        <w:t xml:space="preserve">. Jeho popularitu dokazuje fakt, že </w:t>
       </w:r>
       <w:r>
         <w:t xml:space="preserve">sa na ňom nachádza 147 054 projektov a stiahne sa z neho približne 50 miliónov </w:t>
@@ -12428,14 +16224,14 @@
         </w:rPr>
         <w:t xml:space="preserve"> </w:t>
       </w:r>
-      <w:bookmarkStart w:id="52" w:name="_Ref419152149"/>
+      <w:bookmarkStart w:id="53" w:name="_Ref419152149"/>
       <w:r>
         <w:rPr>
           <w:rStyle w:val="Odkaznapoznmkupodiarou"/>
         </w:rPr>
         <w:footnoteReference w:id="3"/>
       </w:r>
-      <w:bookmarkEnd w:id="52"/>
+      <w:bookmarkEnd w:id="53"/>
       <w:r>
         <w:t xml:space="preserve"> </w:t>
       </w:r>
@@ -12448,7 +16244,15 @@
         <w:pStyle w:val="Zakladny"/>
       </w:pPr>
       <w:r>
-        <w:t>Za zmienku stoja dva npm moduly, ktoré som použil pri tvorbe výslednej aplikácie, oba patria k najsťahovanejším a najpoužívanejším modulom</w:t>
+        <w:t xml:space="preserve">Za zmienku stoja dva </w:t>
+      </w:r>
+      <w:proofErr w:type="spellStart"/>
+      <w:r>
+        <w:t>npm</w:t>
+      </w:r>
+      <w:proofErr w:type="spellEnd"/>
+      <w:r>
+        <w:t xml:space="preserve"> moduly, ktoré som použil pri tvorbe výslednej aplikácie, oba patria k najsťahovanejším a najpoužívanejším modulom</w:t>
       </w:r>
       <w:r>
         <w:rPr>
@@ -12457,7 +16261,15 @@
         <w:footnoteReference w:id="4"/>
       </w:r>
       <w:r>
-        <w:t xml:space="preserve"> pre Node platformu a to zabezpečuje ich vysokú kvalitu a aktívnu komunitu stojacu za ich vývojom a testovaním.</w:t>
+        <w:t xml:space="preserve"> pre </w:t>
+      </w:r>
+      <w:proofErr w:type="spellStart"/>
+      <w:r>
+        <w:t>Node</w:t>
+      </w:r>
+      <w:proofErr w:type="spellEnd"/>
+      <w:r>
+        <w:t xml:space="preserve"> platformu a to zabezpečuje ich vysokú kvalitu a aktívnu komunitu stojacu za ich vývojom a testovaním.</w:t>
       </w:r>
     </w:p>
     <w:p>
@@ -12467,12 +16279,14 @@
       <w:r>
         <w:t xml:space="preserve">Prvým je </w:t>
       </w:r>
+      <w:proofErr w:type="spellStart"/>
       <w:r>
         <w:rPr>
           <w:b/>
         </w:rPr>
         <w:t>browserify</w:t>
       </w:r>
+      <w:proofErr w:type="spellEnd"/>
       <w:r>
         <w:rPr>
           <w:rStyle w:val="Odkaznapoznmkupodiarou"/>
@@ -12481,19 +16295,75 @@
         <w:footnoteReference w:id="5"/>
       </w:r>
       <w:r>
-        <w:t xml:space="preserve">, ako bolo už povedané výhodou Node je použitie programovacieho jazyku </w:t>
+        <w:t xml:space="preserve">, ako bolo už povedané výhodou </w:t>
+      </w:r>
+      <w:proofErr w:type="spellStart"/>
+      <w:r>
+        <w:t>Node</w:t>
+      </w:r>
+      <w:proofErr w:type="spellEnd"/>
+      <w:r>
+        <w:t xml:space="preserve"> je použitie programovacieho jazyku </w:t>
       </w:r>
       <w:r>
         <w:t>JavaScript</w:t>
       </w:r>
       <w:r>
-        <w:t xml:space="preserve"> na serverovej ako aj klientskej strane, tento fakt zaručuje, že moduly nepoužívajúce natívne Node moduly a middleware sú použiteľné v serverovej aj klie</w:t>
-      </w:r>
-      <w:r>
-        <w:t>ntskej aplikačnej logike, avšak organizácia a načítanie modulov v node je zabezpečená zavolaním synchrónnej funkcie require()</w:t>
-      </w:r>
-      <w:r>
-        <w:t xml:space="preserve">, ktorá nie je rozoznateľná prehliadačom, a preto bol vytvorený modul browserify, ktorý zabezpečí efektívne načítanie modulov na front-ende. Vďaka tejto skutočnosti môže vývojár používať jednotnú štruktúru aplikácie a nie je potrebné rozlišovať serverové a klientske skripty. Vo výstupnom projekte sa browserify využil na zjednotenie napísania klientskeho skriptu, ktorý sa vykonáva na strane jednotlivých uzlov a serverovej strany, ktorá riadi jednotlivé uzly. </w:t>
+        <w:t xml:space="preserve"> na serverovej ako aj klientskej strane, tento fakt zaručuje, že moduly nepoužívajúce natívne </w:t>
+      </w:r>
+      <w:proofErr w:type="spellStart"/>
+      <w:r>
+        <w:t>Node</w:t>
+      </w:r>
+      <w:proofErr w:type="spellEnd"/>
+      <w:r>
+        <w:t xml:space="preserve"> moduly a </w:t>
+      </w:r>
+      <w:proofErr w:type="spellStart"/>
+      <w:r>
+        <w:t>middleware</w:t>
+      </w:r>
+      <w:proofErr w:type="spellEnd"/>
+      <w:r>
+        <w:t xml:space="preserve"> sú použiteľné v serverovej aj klie</w:t>
+      </w:r>
+      <w:r>
+        <w:t>ntskej aplikačnej logike, avšak organizácia a načítanie modulov v </w:t>
+      </w:r>
+      <w:proofErr w:type="spellStart"/>
+      <w:r>
+        <w:t>node</w:t>
+      </w:r>
+      <w:proofErr w:type="spellEnd"/>
+      <w:r>
+        <w:t xml:space="preserve"> je zabezpečená zavolaním synchrónnej funkcie </w:t>
+      </w:r>
+      <w:proofErr w:type="spellStart"/>
+      <w:r>
+        <w:t>require</w:t>
+      </w:r>
+      <w:proofErr w:type="spellEnd"/>
+      <w:r>
+        <w:t>()</w:t>
+      </w:r>
+      <w:r>
+        <w:t xml:space="preserve">, ktorá nie je rozoznateľná prehliadačom, a preto bol vytvorený modul </w:t>
+      </w:r>
+      <w:proofErr w:type="spellStart"/>
+      <w:r>
+        <w:t>browserify</w:t>
+      </w:r>
+      <w:proofErr w:type="spellEnd"/>
+      <w:r>
+        <w:t xml:space="preserve">, ktorý zabezpečí efektívne načítanie modulov na front-ende. Vďaka tejto skutočnosti môže vývojár používať jednotnú štruktúru aplikácie a nie je potrebné rozlišovať serverové a klientske skripty. Vo výstupnom projekte sa </w:t>
+      </w:r>
+      <w:proofErr w:type="spellStart"/>
+      <w:r>
+        <w:t>browserify</w:t>
+      </w:r>
+      <w:proofErr w:type="spellEnd"/>
+      <w:r>
+        <w:t xml:space="preserve"> využil na zjednotenie napísania klientskeho skriptu, ktorý sa vykonáva na strane jednotlivých uzlov a serverovej strany, ktorá riadi jednotlivé uzly. </w:t>
       </w:r>
     </w:p>
     <w:p>
@@ -12520,20 +16390,76 @@
         <w:t xml:space="preserve"> </w:t>
       </w:r>
       <w:r>
-        <w:t xml:space="preserve">je najpoužívanejším manažérom úloh pre JavaScript a slovami tvorcov, slúži na automatizáciu, uľahčuje spúšťanie opakujúcich sa úloh ako minifikáciu, kompiláciu a testovanie, v dobe písania práce je dostupných 4662 pluginov, </w:t>
+        <w:t xml:space="preserve">je najpoužívanejším manažérom úloh pre JavaScript a slovami tvorcov, slúži na automatizáciu, uľahčuje spúšťanie opakujúcich sa úloh ako </w:t>
+      </w:r>
+      <w:proofErr w:type="spellStart"/>
+      <w:r>
+        <w:t>minifikáciu</w:t>
+      </w:r>
+      <w:proofErr w:type="spellEnd"/>
+      <w:r>
+        <w:t xml:space="preserve">, kompiláciu a testovanie, v dobe písania práce je dostupných 4662 </w:t>
+      </w:r>
+      <w:proofErr w:type="spellStart"/>
+      <w:r>
+        <w:t>pluginov</w:t>
+      </w:r>
+      <w:proofErr w:type="spellEnd"/>
+      <w:r>
+        <w:t xml:space="preserve">, </w:t>
       </w:r>
       <w:r>
         <w:t xml:space="preserve">ktoré pokrývajú všetky časti vývoja web aplikácie </w:t>
       </w:r>
       <w:r>
-        <w:t>od základnej kompilácie CoffeeScript-ových a SASS súborov, cez automatické obnovenie prehliadača po zmene súborov až po komplexné skripty pre nasadenie aplikácie na produkčný server.</w:t>
-      </w:r>
-      <w:r>
-        <w:t xml:space="preserve"> V práci som využil grunt na kompiláciu SASS súborov, automatické obnovovanie prehľadovej stránky, v tandeme s browserify na </w:t>
+        <w:t xml:space="preserve">od základnej kompilácie </w:t>
+      </w:r>
+      <w:proofErr w:type="spellStart"/>
+      <w:r>
+        <w:t>CoffeeScript-ových</w:t>
+      </w:r>
+      <w:proofErr w:type="spellEnd"/>
+      <w:r>
+        <w:t xml:space="preserve"> a SASS súborov, cez automatické obnovenie prehliadača po zmene súborov až po komplexné skripty pre nasadenie aplikácie na produkčný server.</w:t>
+      </w:r>
+      <w:r>
+        <w:t xml:space="preserve"> V práci som využil grunt na kompiláciu SASS súborov, automatické obnovovanie prehľadovej stránky, v tandeme s </w:t>
+      </w:r>
+      <w:proofErr w:type="spellStart"/>
+      <w:r>
+        <w:t>browserify</w:t>
+      </w:r>
+      <w:proofErr w:type="spellEnd"/>
+      <w:r>
+        <w:t xml:space="preserve"> na </w:t>
       </w:r>
       <w:r>
         <w:lastRenderedPageBreak/>
-        <w:t xml:space="preserve">generovanie klientského skriptu pri každej zmene klientských súborov a na vygenerovanie rozsiahlej dokumentácie pomocou YUIDoc. Pre grunt je možné napísanie vlastných úloh, ktoré sú spustiteľné pomocou konzolových príkazov, túto možnosť som </w:t>
+        <w:t xml:space="preserve">generovanie </w:t>
+      </w:r>
+      <w:proofErr w:type="spellStart"/>
+      <w:r>
+        <w:t>klientského</w:t>
+      </w:r>
+      <w:proofErr w:type="spellEnd"/>
+      <w:r>
+        <w:t xml:space="preserve"> skriptu pri každej zmene </w:t>
+      </w:r>
+      <w:proofErr w:type="spellStart"/>
+      <w:r>
+        <w:t>klientských</w:t>
+      </w:r>
+      <w:proofErr w:type="spellEnd"/>
+      <w:r>
+        <w:t xml:space="preserve"> súborov a na vygenerovanie rozsiahlej dokumentácie pomocou </w:t>
+      </w:r>
+      <w:proofErr w:type="spellStart"/>
+      <w:r>
+        <w:t>YUIDoc</w:t>
+      </w:r>
+      <w:proofErr w:type="spellEnd"/>
+      <w:r>
+        <w:t xml:space="preserve">. Pre grunt je možné napísanie vlastných úloh, ktoré sú spustiteľné pomocou konzolových príkazov, túto možnosť som </w:t>
       </w:r>
       <w:r>
         <w:t>použil</w:t>
@@ -12549,42 +16475,108 @@
       <w:pPr>
         <w:pStyle w:val="Nadpis3urovne"/>
       </w:pPr>
-      <w:bookmarkStart w:id="53" w:name="_Toc419328603"/>
+      <w:bookmarkStart w:id="54" w:name="_Toc419328603"/>
+      <w:proofErr w:type="spellStart"/>
       <w:r>
         <w:t>PostgreSQL</w:t>
       </w:r>
-      <w:bookmarkEnd w:id="53"/>
+      <w:bookmarkEnd w:id="54"/>
+      <w:proofErr w:type="spellEnd"/>
     </w:p>
     <w:p>
       <w:pPr>
         <w:pStyle w:val="Zakladny"/>
       </w:pPr>
       <w:r>
-        <w:t>Dôležitou súčasťou vybrania kvalitného technologického stacku pre aplikáciu je výber databázového systému</w:t>
+        <w:t xml:space="preserve">Dôležitou súčasťou vybrania kvalitného technologického </w:t>
+      </w:r>
+      <w:proofErr w:type="spellStart"/>
+      <w:r>
+        <w:t>stacku</w:t>
+      </w:r>
+      <w:proofErr w:type="spellEnd"/>
+      <w:r>
+        <w:t xml:space="preserve"> pre aplikáciu je výber databázového systému</w:t>
       </w:r>
       <w:r>
         <w:t xml:space="preserve"> (DBMS)</w:t>
       </w:r>
       <w:r>
-        <w:t xml:space="preserve">. V posledných rokoch sa rozšírili NoSQL </w:t>
+        <w:t xml:space="preserve">. V posledných rokoch sa rozšírili </w:t>
+      </w:r>
+      <w:proofErr w:type="spellStart"/>
+      <w:r>
+        <w:t>NoSQL</w:t>
+      </w:r>
+      <w:proofErr w:type="spellEnd"/>
+      <w:r>
+        <w:t xml:space="preserve"> </w:t>
       </w:r>
       <w:r>
         <w:t>DBMS</w:t>
       </w:r>
       <w:r>
-        <w:t xml:space="preserve"> ako Redis, MongoDB a iné. Na rozdiel od klasických</w:t>
+        <w:t xml:space="preserve"> ako </w:t>
+      </w:r>
+      <w:proofErr w:type="spellStart"/>
+      <w:r>
+        <w:t>Redis</w:t>
+      </w:r>
+      <w:proofErr w:type="spellEnd"/>
+      <w:r>
+        <w:t xml:space="preserve">, </w:t>
+      </w:r>
+      <w:proofErr w:type="spellStart"/>
+      <w:r>
+        <w:t>MongoDB</w:t>
+      </w:r>
+      <w:proofErr w:type="spellEnd"/>
+      <w:r>
+        <w:t xml:space="preserve"> a iné. Na rozdiel od klasických</w:t>
       </w:r>
       <w:r>
         <w:t>,</w:t>
       </w:r>
       <w:r>
-        <w:t xml:space="preserve"> relačných systémov neukladajú dáta v tabuľkách ale v dokumentoch alebo jednoduchých key-value pároch. Výhody sú nesporné </w:t>
+        <w:t xml:space="preserve"> relačných systémov neukladajú dáta v tabuľkách ale v dokumentoch alebo jednoduchých </w:t>
+      </w:r>
+      <w:proofErr w:type="spellStart"/>
+      <w:r>
+        <w:t>key-value</w:t>
+      </w:r>
+      <w:proofErr w:type="spellEnd"/>
+      <w:r>
+        <w:t xml:space="preserve"> pároch. Výhody sú nesporné </w:t>
       </w:r>
       <w:r>
         <w:t xml:space="preserve">hlavne v rýchlosti a ľahšiemu rozdeleniu na viacero serverov rozložených po celom svete </w:t>
       </w:r>
       <w:r>
-        <w:t xml:space="preserve">a väčšina softvérových gigantov sa neubránila kompletnému alebo čiastočnému premigrovaniu ich databázového stacku do NoSQL. </w:t>
+        <w:t xml:space="preserve">a väčšina softvérových gigantov sa neubránila kompletnému alebo čiastočnému </w:t>
+      </w:r>
+      <w:proofErr w:type="spellStart"/>
+      <w:r>
+        <w:t>premigrovaniu</w:t>
+      </w:r>
+      <w:proofErr w:type="spellEnd"/>
+      <w:r>
+        <w:t xml:space="preserve"> ich databázového </w:t>
+      </w:r>
+      <w:proofErr w:type="spellStart"/>
+      <w:r>
+        <w:t>stacku</w:t>
+      </w:r>
+      <w:proofErr w:type="spellEnd"/>
+      <w:r>
+        <w:t xml:space="preserve"> do </w:t>
+      </w:r>
+      <w:proofErr w:type="spellStart"/>
+      <w:r>
+        <w:t>NoSQL</w:t>
+      </w:r>
+      <w:proofErr w:type="spellEnd"/>
+      <w:r>
+        <w:t xml:space="preserve">. </w:t>
       </w:r>
       <w:r>
         <w:t>Avšak v</w:t>
@@ -12622,13 +16614,37 @@
         <w:fldChar w:fldCharType="end"/>
       </w:r>
       <w:r>
-        <w:t xml:space="preserve">. Oracle a Microsoft SQL server sú komerčné produkty a nie sú spravované open-source komunitou a teda nie sú vhodné na akademické účely. </w:t>
-      </w:r>
-      <w:r>
-        <w:t>Zostávajú nám MySQL a PostgreSQL, oba DBMS sú veľmi podobné a výber je uskutočnený</w:t>
-      </w:r>
-      <w:r>
-        <w:t xml:space="preserve"> podľa používateľských preferencií. My sme vybrali PostgreSQL, no aplikácia by mala fungovať aj pri MySQL, zvlášť pri použití kvalitného modulu objektovo relačného mapovania (ORM).</w:t>
+        <w:t xml:space="preserve">. Oracle a Microsoft SQL server sú komerčné produkty a nie sú spravované </w:t>
+      </w:r>
+      <w:proofErr w:type="spellStart"/>
+      <w:r>
+        <w:t>open-source</w:t>
+      </w:r>
+      <w:proofErr w:type="spellEnd"/>
+      <w:r>
+        <w:t xml:space="preserve"> komunitou a teda nie sú vhodné na akademické účely. </w:t>
+      </w:r>
+      <w:r>
+        <w:t>Zostávajú nám MySQL a </w:t>
+      </w:r>
+      <w:proofErr w:type="spellStart"/>
+      <w:r>
+        <w:t>PostgreSQL</w:t>
+      </w:r>
+      <w:proofErr w:type="spellEnd"/>
+      <w:r>
+        <w:t>, oba DBMS sú veľmi podobné a výber je uskutočnený</w:t>
+      </w:r>
+      <w:r>
+        <w:t xml:space="preserve"> podľa používateľských preferencií. My sme vybrali </w:t>
+      </w:r>
+      <w:proofErr w:type="spellStart"/>
+      <w:r>
+        <w:t>PostgreSQL</w:t>
+      </w:r>
+      <w:proofErr w:type="spellEnd"/>
+      <w:r>
+        <w:t>, no aplikácia by mala fungovať aj pri MySQL, zvlášť pri použití kvalitného modulu objektovo relačného mapovania (ORM).</w:t>
       </w:r>
     </w:p>
     <w:p>
@@ -12885,9 +16901,11 @@
               <w:pStyle w:val="Zakladny"/>
               <w:ind w:firstLine="0"/>
             </w:pPr>
+            <w:proofErr w:type="spellStart"/>
             <w:r>
               <w:t>MongoDB</w:t>
             </w:r>
+            <w:proofErr w:type="spellEnd"/>
           </w:p>
         </w:tc>
         <w:tc>
@@ -12899,9 +16917,11 @@
               <w:pStyle w:val="Zakladny"/>
               <w:ind w:firstLine="0"/>
             </w:pPr>
+            <w:proofErr w:type="spellStart"/>
             <w:r>
               <w:t>NoSQL</w:t>
             </w:r>
+            <w:proofErr w:type="spellEnd"/>
           </w:p>
         </w:tc>
       </w:tr>
@@ -12933,9 +16953,11 @@
               <w:pStyle w:val="Zakladny"/>
               <w:ind w:firstLine="0"/>
             </w:pPr>
+            <w:proofErr w:type="spellStart"/>
             <w:r>
               <w:t>PostgreSQL</w:t>
             </w:r>
+            <w:proofErr w:type="spellEnd"/>
           </w:p>
         </w:tc>
         <w:tc>
@@ -12960,9 +16982,9 @@
         <w:pStyle w:val="Popis"/>
         <w:jc w:val="center"/>
       </w:pPr>
-      <w:bookmarkStart w:id="54" w:name="_Ref419154528"/>
-      <w:bookmarkStart w:id="55" w:name="_Toc419188855"/>
-      <w:bookmarkStart w:id="56" w:name="_Ref419154521"/>
+      <w:bookmarkStart w:id="55" w:name="_Ref419154528"/>
+      <w:bookmarkStart w:id="56" w:name="_Toc419188855"/>
+      <w:bookmarkStart w:id="57" w:name="_Ref419154521"/>
       <w:r>
         <w:t xml:space="preserve">Tabuľka </w:t>
       </w:r>
@@ -12987,9 +17009,17 @@
         </w:rPr>
         <w:fldChar w:fldCharType="end"/>
       </w:r>
-      <w:bookmarkEnd w:id="54"/>
-      <w:r>
-        <w:t xml:space="preserve"> Používanosť DBMS k Máj-u 2015, zdroj: </w:t>
+      <w:bookmarkEnd w:id="55"/>
+      <w:r>
+        <w:t xml:space="preserve"> </w:t>
+      </w:r>
+      <w:proofErr w:type="spellStart"/>
+      <w:r>
+        <w:t>Používanosť</w:t>
+      </w:r>
+      <w:proofErr w:type="spellEnd"/>
+      <w:r>
+        <w:t xml:space="preserve"> DBMS k Máj-u 2015, zdroj: </w:t>
       </w:r>
       <w:hyperlink r:id="rId34" w:history="1">
         <w:r>
@@ -12998,9 +17028,9 @@
           </w:rPr>
           <w:t>http://db-engines.com/en/ranking</w:t>
         </w:r>
-        <w:bookmarkEnd w:id="55"/>
+        <w:bookmarkEnd w:id="56"/>
       </w:hyperlink>
-      <w:bookmarkEnd w:id="56"/>
+      <w:bookmarkEnd w:id="57"/>
     </w:p>
     <w:p>
       <w:pPr>
@@ -13008,7 +17038,15 @@
       </w:pPr>
       <w:r>
         <w:lastRenderedPageBreak/>
-        <w:t>ORM zabezpečuje vytvorenie virtuálnej objektovej databázy, kde objekty mapujú tabuľky entitno-relačného modelu a sú nezávislé na konkrétnom DBMS a práca s nimi je zjednotená pomocou ORM aplikačného rozhrania. Vďaka tejto skutočnosti je možné vytvorenie aplikačného kódu, ktorý korektne spolupracuje s rozdielnymi DBMS.</w:t>
+        <w:t xml:space="preserve">ORM zabezpečuje vytvorenie virtuálnej objektovej databázy, kde objekty mapujú tabuľky </w:t>
+      </w:r>
+      <w:proofErr w:type="spellStart"/>
+      <w:r>
+        <w:t>entitno</w:t>
+      </w:r>
+      <w:proofErr w:type="spellEnd"/>
+      <w:r>
+        <w:t>-relačného modelu a sú nezávislé na konkrétnom DBMS a práca s nimi je zjednotená pomocou ORM aplikačného rozhrania. Vďaka tejto skutočnosti je možné vytvorenie aplikačného kódu, ktorý korektne spolupracuje s rozdielnymi DBMS.</w:t>
       </w:r>
     </w:p>
     <w:p>
@@ -13019,7 +17057,15 @@
         <w:t xml:space="preserve">Pre node.js je vytvorených viacero ORM modulov a selekcia kvalitných je kľúčová, lebo </w:t>
       </w:r>
       <w:r>
-        <w:t xml:space="preserve">neskoré identifikovanie chýbajúcej funkcionality môže viesť k časovo náročnej refaktorizácii celého zdrojového kódu. Našťastie na portáli </w:t>
+        <w:t xml:space="preserve">neskoré identifikovanie chýbajúcej funkcionality môže viesť k časovo náročnej </w:t>
+      </w:r>
+      <w:proofErr w:type="spellStart"/>
+      <w:r>
+        <w:t>refaktorizácii</w:t>
+      </w:r>
+      <w:proofErr w:type="spellEnd"/>
+      <w:r>
+        <w:t xml:space="preserve"> celého zdrojového kódu. Našťastie na portáli </w:t>
       </w:r>
       <w:hyperlink r:id="rId35" w:history="1">
         <w:r>
@@ -13046,12 +17092,14 @@
       <w:r>
         <w:t xml:space="preserve">Ako najlepší ORM modul pre node.js bol vybraný </w:t>
       </w:r>
+      <w:proofErr w:type="spellStart"/>
       <w:r>
         <w:rPr>
           <w:b/>
         </w:rPr>
         <w:t>sequelizejs</w:t>
       </w:r>
+      <w:proofErr w:type="spellEnd"/>
       <w:r>
         <w:rPr>
           <w:rStyle w:val="Odkaznapoznmkupodiarou"/>
@@ -13060,29 +17108,69 @@
         <w:footnoteReference w:id="7"/>
       </w:r>
       <w:r>
-        <w:t>, ktorý podporuje PostgreSQL, MySQL, MariaDB, SQLite a MSSQL. Jeho výhodou je kvalitná dokumentácia, veľká komunitná základňa a jeho povaha založená na promisoch, ktoré výborne spolupracujú s node.js a modulom Q.</w:t>
+        <w:t xml:space="preserve">, ktorý podporuje </w:t>
+      </w:r>
+      <w:proofErr w:type="spellStart"/>
+      <w:r>
+        <w:t>PostgreSQL</w:t>
+      </w:r>
+      <w:proofErr w:type="spellEnd"/>
+      <w:r>
+        <w:t xml:space="preserve">, MySQL, </w:t>
+      </w:r>
+      <w:proofErr w:type="spellStart"/>
+      <w:r>
+        <w:t>MariaDB</w:t>
+      </w:r>
+      <w:proofErr w:type="spellEnd"/>
+      <w:r>
+        <w:t xml:space="preserve">, </w:t>
+      </w:r>
+      <w:proofErr w:type="spellStart"/>
+      <w:r>
+        <w:t>SQLite</w:t>
+      </w:r>
+      <w:proofErr w:type="spellEnd"/>
+      <w:r>
+        <w:t xml:space="preserve"> a MSSQL. Jeho výhodou je kvalitná dokumentácia, veľká komunitná základňa a jeho povaha založená na </w:t>
+      </w:r>
+      <w:proofErr w:type="spellStart"/>
+      <w:r>
+        <w:t>promisoch</w:t>
+      </w:r>
+      <w:proofErr w:type="spellEnd"/>
+      <w:r>
+        <w:t>, ktoré výborne spolupracujú s node.js a modulom Q.</w:t>
       </w:r>
     </w:p>
     <w:p>
       <w:pPr>
         <w:pStyle w:val="Nadpis3urovne"/>
       </w:pPr>
-      <w:bookmarkStart w:id="57" w:name="_Ref419239990"/>
-      <w:bookmarkStart w:id="58" w:name="_Ref419288045"/>
-      <w:bookmarkStart w:id="59" w:name="_Toc419328604"/>
+      <w:bookmarkStart w:id="58" w:name="_Ref419239990"/>
+      <w:bookmarkStart w:id="59" w:name="_Ref419288045"/>
+      <w:bookmarkStart w:id="60" w:name="_Toc419328604"/>
       <w:r>
         <w:t>Socket.io</w:t>
       </w:r>
-      <w:bookmarkEnd w:id="57"/>
       <w:bookmarkEnd w:id="58"/>
       <w:bookmarkEnd w:id="59"/>
+      <w:bookmarkEnd w:id="60"/>
     </w:p>
     <w:p>
       <w:pPr>
         <w:pStyle w:val="Zakladny"/>
       </w:pPr>
       <w:r>
-        <w:t>Kvôli distributívnej povahe výslednej webovej aplikácie je nutné zabezpečiť duplexnú komunikáciu medzi uzlom (stránkou otvorenou v prehliadači klientského počítača) a serverom.</w:t>
+        <w:t xml:space="preserve">Kvôli distributívnej povahe výslednej webovej aplikácie je nutné zabezpečiť duplexnú komunikáciu medzi uzlom (stránkou otvorenou v prehliadači </w:t>
+      </w:r>
+      <w:proofErr w:type="spellStart"/>
+      <w:r>
+        <w:t>klientského</w:t>
+      </w:r>
+      <w:proofErr w:type="spellEnd"/>
+      <w:r>
+        <w:t xml:space="preserve"> počítača) a serverom.</w:t>
       </w:r>
     </w:p>
     <w:p>
@@ -13090,7 +17178,23 @@
         <w:pStyle w:val="Zakladny"/>
       </w:pPr>
       <w:r>
-        <w:t>Avšak od počiatkov webových aplikácií, vývojári pracovali na rôznych spôsoboch duplexnej komunikácie medzi server a prehliadačom, či už použitím technológie Java, Flash, Comet a mnohých iných. No aj napriek tomu, prvá špecifikácia pre tento účel bola schválená až v roku 2011 a to konkrétne v HTML5 WebSocket (RFC 6455</w:t>
+        <w:t xml:space="preserve">Avšak od počiatkov webových aplikácií, vývojári pracovali na rôznych spôsoboch duplexnej komunikácie medzi server a prehliadačom, či už použitím technológie Java, Flash, </w:t>
+      </w:r>
+      <w:proofErr w:type="spellStart"/>
+      <w:r>
+        <w:t>Comet</w:t>
+      </w:r>
+      <w:proofErr w:type="spellEnd"/>
+      <w:r>
+        <w:t xml:space="preserve"> a mnohých iných. No aj napriek tomu, prvá špecifikácia pre tento účel bola schválená až v roku 2011 a to konkrétne v HTML5 </w:t>
+      </w:r>
+      <w:proofErr w:type="spellStart"/>
+      <w:r>
+        <w:t>WebSocket</w:t>
+      </w:r>
+      <w:proofErr w:type="spellEnd"/>
+      <w:r>
+        <w:t xml:space="preserve"> (RFC 6455</w:t>
       </w:r>
       <w:r>
         <w:rPr>
@@ -13099,7 +17203,15 @@
         <w:footnoteReference w:id="8"/>
       </w:r>
       <w:r>
-        <w:t xml:space="preserve">), ktorá definuje plne duplexný komunikačný kanál operujúcim cez web cez jeden soket. </w:t>
+        <w:t xml:space="preserve">), ktorá definuje plne duplexný komunikačný kanál operujúcim cez web cez jeden </w:t>
+      </w:r>
+      <w:proofErr w:type="spellStart"/>
+      <w:r>
+        <w:t>soket</w:t>
+      </w:r>
+      <w:proofErr w:type="spellEnd"/>
+      <w:r>
+        <w:t xml:space="preserve">. </w:t>
       </w:r>
       <w:sdt>
         <w:sdtPr>
@@ -13149,7 +17261,31 @@
         <w:footnoteReference w:id="9"/>
       </w:r>
       <w:r>
-        <w:t xml:space="preserve"> je abstrakčnou vrstvou pre WebSockety s použitím technológií Flash, XHR, JSONP a HTMLFile. Je open-source komunitou spravovaným projektom pozostávajúcim zo serverovej a klientskej knižnice. Komunikácia prebieha na báze správ, kde klient aj server môžu emitovať a spracovávať správy rôzneho typu.</w:t>
+        <w:t xml:space="preserve"> je abstrakčnou vrstvou pre </w:t>
+      </w:r>
+      <w:proofErr w:type="spellStart"/>
+      <w:r>
+        <w:t>WebSockety</w:t>
+      </w:r>
+      <w:proofErr w:type="spellEnd"/>
+      <w:r>
+        <w:t xml:space="preserve"> s použitím technológií Flash, XHR, JSONP a </w:t>
+      </w:r>
+      <w:proofErr w:type="spellStart"/>
+      <w:r>
+        <w:t>HTMLFile</w:t>
+      </w:r>
+      <w:proofErr w:type="spellEnd"/>
+      <w:r>
+        <w:t xml:space="preserve">. Je </w:t>
+      </w:r>
+      <w:proofErr w:type="spellStart"/>
+      <w:r>
+        <w:t>open-source</w:t>
+      </w:r>
+      <w:proofErr w:type="spellEnd"/>
+      <w:r>
+        <w:t xml:space="preserve"> komunitou spravovaným projektom pozostávajúcim zo serverovej a klientskej knižnice. Komunikácia prebieha na báze správ, kde klient aj server môžu emitovať a spracovávať správy rôzneho typu.</w:t>
       </w:r>
     </w:p>
     <w:p>
@@ -13167,21 +17303,29 @@
       <w:pPr>
         <w:pStyle w:val="Nadpis2urovne"/>
       </w:pPr>
-      <w:bookmarkStart w:id="60" w:name="_Ref419151251"/>
-      <w:bookmarkStart w:id="61" w:name="_Toc419328605"/>
+      <w:bookmarkStart w:id="61" w:name="_Ref419151251"/>
+      <w:bookmarkStart w:id="62" w:name="_Toc419328605"/>
       <w:r>
         <w:lastRenderedPageBreak/>
         <w:t>Implementácia</w:t>
       </w:r>
-      <w:bookmarkEnd w:id="60"/>
       <w:bookmarkEnd w:id="61"/>
+      <w:bookmarkEnd w:id="62"/>
     </w:p>
     <w:p>
       <w:pPr>
         <w:pStyle w:val="Zakladny"/>
       </w:pPr>
       <w:r>
-        <w:t xml:space="preserve">Táto sekcia je zameraná na priblíženie celkovej štruktúry systému a podrobnému popísaniu algoritmizačných a implementačných výziev, ktoré bolo nutné </w:t>
+        <w:t xml:space="preserve">Táto sekcia je zameraná na priblíženie celkovej štruktúry systému a podrobnému popísaniu </w:t>
+      </w:r>
+      <w:proofErr w:type="spellStart"/>
+      <w:r>
+        <w:t>algoritmizačných</w:t>
+      </w:r>
+      <w:proofErr w:type="spellEnd"/>
+      <w:r>
+        <w:t xml:space="preserve"> a implementačných výziev, ktoré bolo nutné </w:t>
       </w:r>
       <w:r>
         <w:t>vy</w:t>
@@ -13194,18 +17338,49 @@
       <w:pPr>
         <w:pStyle w:val="Nadpis3urovne"/>
       </w:pPr>
-      <w:bookmarkStart w:id="62" w:name="_Toc419328606"/>
+      <w:bookmarkStart w:id="63" w:name="_Toc419328606"/>
+      <w:proofErr w:type="spellStart"/>
       <w:r>
         <w:t>Use-case</w:t>
       </w:r>
-      <w:bookmarkEnd w:id="62"/>
+      <w:bookmarkEnd w:id="63"/>
+      <w:proofErr w:type="spellEnd"/>
     </w:p>
     <w:p>
       <w:pPr>
         <w:pStyle w:val="Zakladny"/>
       </w:pPr>
-      <w:r>
-        <w:t xml:space="preserve">Use-case je situácia kedy je systém použitý na vykonanie jednej alebo viacerých používateľských požiadaviek, inými slovami use-case opisuje časť funkcionality, ktorú systém poskytuje. Use-case-y sú v srdci modelu, pretože ovplyvňujú a smerujú všetky ostatné elementy systémového dizajnu. </w:t>
+      <w:proofErr w:type="spellStart"/>
+      <w:r>
+        <w:t>Use-case</w:t>
+      </w:r>
+      <w:proofErr w:type="spellEnd"/>
+      <w:r>
+        <w:t xml:space="preserve"> je situácia kedy je systém použitý na vykonanie jednej alebo viacerých používateľských požiadaviek, inými slovami </w:t>
+      </w:r>
+      <w:proofErr w:type="spellStart"/>
+      <w:r>
+        <w:t>use-case</w:t>
+      </w:r>
+      <w:proofErr w:type="spellEnd"/>
+      <w:r>
+        <w:t xml:space="preserve"> opisuje časť funkcionality, ktorú systém poskytuje. </w:t>
+      </w:r>
+      <w:proofErr w:type="spellStart"/>
+      <w:r>
+        <w:t>Use</w:t>
+      </w:r>
+      <w:proofErr w:type="spellEnd"/>
+      <w:r>
+        <w:t>-</w:t>
+      </w:r>
+      <w:proofErr w:type="spellStart"/>
+      <w:r>
+        <w:t>case</w:t>
+      </w:r>
+      <w:proofErr w:type="spellEnd"/>
+      <w:r>
+        <w:t xml:space="preserve">-y sú v srdci modelu, pretože ovplyvňujú a smerujú všetky ostatné elementy systémového dizajnu. </w:t>
       </w:r>
       <w:sdt>
         <w:sdtPr>
@@ -13239,7 +17414,15 @@
         <w:pStyle w:val="Zakladny"/>
       </w:pPr>
       <w:r>
-        <w:t xml:space="preserve">Vytvorený use-case diagram systému je na </w:t>
+        <w:t xml:space="preserve">Vytvorený </w:t>
+      </w:r>
+      <w:proofErr w:type="spellStart"/>
+      <w:r>
+        <w:t>use-case</w:t>
+      </w:r>
+      <w:proofErr w:type="spellEnd"/>
+      <w:r>
+        <w:t xml:space="preserve"> diagram systému je na </w:t>
       </w:r>
       <w:r>
         <w:fldChar w:fldCharType="begin"/>
@@ -13325,9 +17508,9 @@
         <w:pStyle w:val="Popis"/>
         <w:jc w:val="center"/>
       </w:pPr>
-      <w:bookmarkStart w:id="63" w:name="_Ref419192589"/>
-      <w:bookmarkStart w:id="64" w:name="_Ref419192584"/>
-      <w:bookmarkStart w:id="65" w:name="_Toc419239251"/>
+      <w:bookmarkStart w:id="64" w:name="_Ref419192589"/>
+      <w:bookmarkStart w:id="65" w:name="_Ref419192584"/>
+      <w:bookmarkStart w:id="66" w:name="_Toc419239251"/>
       <w:r>
         <w:t xml:space="preserve">Obrázok </w:t>
       </w:r>
@@ -13349,15 +17532,20 @@
       <w:r>
         <w:fldChar w:fldCharType="end"/>
       </w:r>
-      <w:bookmarkEnd w:id="63"/>
+      <w:bookmarkEnd w:id="64"/>
       <w:r>
         <w:t xml:space="preserve"> </w:t>
       </w:r>
-      <w:r>
-        <w:t>Use-case diagram projektu</w:t>
-      </w:r>
-      <w:bookmarkEnd w:id="64"/>
+      <w:proofErr w:type="spellStart"/>
+      <w:r>
+        <w:t>Use-case</w:t>
+      </w:r>
+      <w:proofErr w:type="spellEnd"/>
+      <w:r>
+        <w:t xml:space="preserve"> diagram projektu</w:t>
+      </w:r>
       <w:bookmarkEnd w:id="65"/>
+      <w:bookmarkEnd w:id="66"/>
     </w:p>
     <w:p>
       <w:pPr>
@@ -13400,7 +17588,31 @@
         <w:t xml:space="preserve">Klient </w:t>
       </w:r>
       <w:r>
-        <w:t xml:space="preserve">– predstavuje stakeholdera, ktorý má k dispozícii zosekvenovanú vzorku DNA potrebujúcu analýzu. Môže to byť molekulárny biológ, alebo doktor s výsledkom zosekvenovania pacientovej genetickej vzorky. Táto roľa </w:t>
+        <w:t xml:space="preserve">– predstavuje </w:t>
+      </w:r>
+      <w:proofErr w:type="spellStart"/>
+      <w:r>
+        <w:t>stakeholdera</w:t>
+      </w:r>
+      <w:proofErr w:type="spellEnd"/>
+      <w:r>
+        <w:t xml:space="preserve">, ktorý má k dispozícii </w:t>
+      </w:r>
+      <w:proofErr w:type="spellStart"/>
+      <w:r>
+        <w:t>zosekvenovanú</w:t>
+      </w:r>
+      <w:proofErr w:type="spellEnd"/>
+      <w:r>
+        <w:t xml:space="preserve"> vzorku DNA potrebujúcu analýzu. Môže to byť molekulárny biológ, alebo doktor s výsledkom </w:t>
+      </w:r>
+      <w:proofErr w:type="spellStart"/>
+      <w:r>
+        <w:t>zosekvenovania</w:t>
+      </w:r>
+      <w:proofErr w:type="spellEnd"/>
+      <w:r>
+        <w:t xml:space="preserve"> pacientovej genetickej vzorky. Táto roľa </w:t>
       </w:r>
       <w:r>
         <w:t xml:space="preserve">môže </w:t>
@@ -13442,20 +17654,49 @@
         <w:pStyle w:val="Zakladny"/>
       </w:pPr>
       <w:r>
-        <w:t>Systém neobsahuje príliš mnoho use-case-ov, to značí, že interakcia používateľov so systémom nie je bohatá, no nižšie bude popísané, že logika stojaca za nimi je zložitejšia a komplexnejšia ako sa na prvý pohľad môže zdať.</w:t>
+        <w:t xml:space="preserve">Systém neobsahuje príliš mnoho </w:t>
+      </w:r>
+      <w:proofErr w:type="spellStart"/>
+      <w:r>
+        <w:t>use-case-ov</w:t>
+      </w:r>
+      <w:proofErr w:type="spellEnd"/>
+      <w:r>
+        <w:t>, to značí, že interakcia používateľov so systémom nie je bohatá, no nižšie bude popísané, že logika stojaca za nimi je zložitejšia a komplexnejšia ako sa na prvý pohľad môže zdať.</w:t>
       </w:r>
     </w:p>
     <w:p>
       <w:pPr>
         <w:pStyle w:val="Nadpis3urovne"/>
       </w:pPr>
-      <w:bookmarkStart w:id="66" w:name="_Ref419227399"/>
-      <w:bookmarkStart w:id="67" w:name="_Toc419328607"/>
-      <w:r>
-        <w:t>Javascript Distributed System Module (JDSM)</w:t>
-      </w:r>
-      <w:bookmarkEnd w:id="66"/>
+      <w:bookmarkStart w:id="67" w:name="_Ref419227399"/>
+      <w:bookmarkStart w:id="68" w:name="_Toc419328607"/>
+      <w:proofErr w:type="spellStart"/>
+      <w:r>
+        <w:t>Javascript</w:t>
+      </w:r>
+      <w:proofErr w:type="spellEnd"/>
+      <w:r>
+        <w:t xml:space="preserve"> </w:t>
+      </w:r>
+      <w:proofErr w:type="spellStart"/>
+      <w:r>
+        <w:t>Distributed</w:t>
+      </w:r>
+      <w:proofErr w:type="spellEnd"/>
+      <w:r>
+        <w:t xml:space="preserve"> </w:t>
+      </w:r>
+      <w:proofErr w:type="spellStart"/>
+      <w:r>
+        <w:t>System</w:t>
+      </w:r>
+      <w:proofErr w:type="spellEnd"/>
+      <w:r>
+        <w:t xml:space="preserve"> Module (JDSM)</w:t>
+      </w:r>
       <w:bookmarkEnd w:id="67"/>
+      <w:bookmarkEnd w:id="68"/>
     </w:p>
     <w:p>
       <w:pPr>
@@ -13468,7 +17709,15 @@
         <w:t> nasadeniu do</w:t>
       </w:r>
       <w:r>
-        <w:t xml:space="preserve"> npm opísaného v </w:t>
+        <w:t xml:space="preserve"> </w:t>
+      </w:r>
+      <w:proofErr w:type="spellStart"/>
+      <w:r>
+        <w:t>npm</w:t>
+      </w:r>
+      <w:proofErr w:type="spellEnd"/>
+      <w:r>
+        <w:t xml:space="preserve"> opísaného v </w:t>
       </w:r>
       <w:r>
         <w:fldChar w:fldCharType="begin"/>
@@ -13507,7 +17756,15 @@
         <w:fldChar w:fldCharType="end"/>
       </w:r>
       <w:r>
-        <w:t xml:space="preserve"> a pozostáva zo serverovej časti a klientskej časti, ktorú je potrebné prekonvertovať na kód spracovateľný prehliadačom napríklad pomocou modulu browserify spomenutého taktiež v </w:t>
+        <w:t xml:space="preserve"> a pozostáva zo serverovej časti a klientskej časti, ktorú je potrebné prekonvertovať na kód spracovateľný prehliadačom napríklad pomocou modulu </w:t>
+      </w:r>
+      <w:proofErr w:type="spellStart"/>
+      <w:r>
+        <w:t>browserify</w:t>
+      </w:r>
+      <w:proofErr w:type="spellEnd"/>
+      <w:r>
+        <w:t xml:space="preserve"> spomenutého taktiež v </w:t>
       </w:r>
       <w:r>
         <w:fldChar w:fldCharType="begin"/>
@@ -13569,7 +17826,15 @@
         </w:numPr>
       </w:pPr>
       <w:r>
-        <w:t>Zabezpečenie odmerania kvality uzlu pomocou cyklického merania oneskorenia a pomocou jednorazového odmerania bandwidth kapacity uzlu</w:t>
+        <w:t xml:space="preserve">Zabezpečenie odmerania kvality uzlu pomocou cyklického merania oneskorenia a pomocou jednorazového odmerania </w:t>
+      </w:r>
+      <w:proofErr w:type="spellStart"/>
+      <w:r>
+        <w:t>bandwidth</w:t>
+      </w:r>
+      <w:proofErr w:type="spellEnd"/>
+      <w:r>
+        <w:t xml:space="preserve"> kapacity uzlu</w:t>
       </w:r>
     </w:p>
     <w:p>
@@ -13624,21 +17889,45 @@
       <w:r>
         <w:t>abezpečuje ošetrenie pripojenia a odpojenia uzlov pomocou socket.io emitovaných udalostí. Aktívne uzly sú spravované v </w:t>
       </w:r>
+      <w:proofErr w:type="spellStart"/>
       <w:r>
         <w:rPr>
           <w:i/>
         </w:rPr>
-        <w:t>Active Node List</w:t>
+        <w:t>Active</w:t>
+      </w:r>
+      <w:proofErr w:type="spellEnd"/>
+      <w:r>
+        <w:rPr>
+          <w:i/>
+        </w:rPr>
+        <w:t xml:space="preserve"> </w:t>
+      </w:r>
+      <w:proofErr w:type="spellStart"/>
+      <w:r>
+        <w:rPr>
+          <w:i/>
+        </w:rPr>
+        <w:t>Node</w:t>
+      </w:r>
+      <w:proofErr w:type="spellEnd"/>
+      <w:r>
+        <w:rPr>
+          <w:i/>
+        </w:rPr>
+        <w:t xml:space="preserve"> List</w:t>
       </w:r>
       <w:r>
         <w:t xml:space="preserve"> (ANL) objekte v podobe </w:t>
       </w:r>
+      <w:proofErr w:type="spellStart"/>
       <w:r>
         <w:rPr>
           <w:i/>
         </w:rPr>
         <w:t>Node</w:t>
       </w:r>
+      <w:proofErr w:type="spellEnd"/>
       <w:r>
         <w:t xml:space="preserve"> objektov. Podrobná štruktúra tried je dostupná v dokumentácii. </w:t>
       </w:r>
@@ -13648,7 +17937,23 @@
         <w:pStyle w:val="Zakladny"/>
       </w:pPr>
       <w:r>
-        <w:t>Pri zaregistrovaní uzlu sa automaticky spustí bandwidth tester, ktorý jednorazovo určí rýchlosť odosielania a prijímania dát</w:t>
+        <w:t xml:space="preserve">Pri zaregistrovaní uzlu sa automaticky spustí </w:t>
+      </w:r>
+      <w:proofErr w:type="spellStart"/>
+      <w:r>
+        <w:t>bandwidth</w:t>
+      </w:r>
+      <w:proofErr w:type="spellEnd"/>
+      <w:r>
+        <w:t xml:space="preserve"> </w:t>
+      </w:r>
+      <w:proofErr w:type="spellStart"/>
+      <w:r>
+        <w:t>tester</w:t>
+      </w:r>
+      <w:proofErr w:type="spellEnd"/>
+      <w:r>
+        <w:t>, ktorý jednorazovo určí rýchlosť odosielania a prijímania dát</w:t>
       </w:r>
       <w:r>
         <w:t xml:space="preserve"> uzlu</w:t>
@@ -13710,8 +18015,29 @@
           <w:numId w:val="46"/>
         </w:numPr>
       </w:pPr>
-      <w:r>
-        <w:t>JDSM.sendSyncRequest(reqs, callback)</w:t>
+      <w:proofErr w:type="spellStart"/>
+      <w:r>
+        <w:t>JDSM.sendSyncRequest</w:t>
+      </w:r>
+      <w:proofErr w:type="spellEnd"/>
+      <w:r>
+        <w:t>(</w:t>
+      </w:r>
+      <w:proofErr w:type="spellStart"/>
+      <w:r>
+        <w:t>reqs</w:t>
+      </w:r>
+      <w:proofErr w:type="spellEnd"/>
+      <w:r>
+        <w:t xml:space="preserve">, </w:t>
+      </w:r>
+      <w:proofErr w:type="spellStart"/>
+      <w:r>
+        <w:t>callback</w:t>
+      </w:r>
+      <w:proofErr w:type="spellEnd"/>
+      <w:r>
+        <w:t>)</w:t>
       </w:r>
     </w:p>
     <w:p>
@@ -13722,8 +18048,29 @@
           <w:numId w:val="46"/>
         </w:numPr>
       </w:pPr>
-      <w:r>
-        <w:t>JDSM.sendAsyncRequest(reqs, callback)</w:t>
+      <w:proofErr w:type="spellStart"/>
+      <w:r>
+        <w:t>JDSM.sendAsyncRequest</w:t>
+      </w:r>
+      <w:proofErr w:type="spellEnd"/>
+      <w:r>
+        <w:t>(</w:t>
+      </w:r>
+      <w:proofErr w:type="spellStart"/>
+      <w:r>
+        <w:t>reqs</w:t>
+      </w:r>
+      <w:proofErr w:type="spellEnd"/>
+      <w:r>
+        <w:t xml:space="preserve">, </w:t>
+      </w:r>
+      <w:proofErr w:type="spellStart"/>
+      <w:r>
+        <w:t>callback</w:t>
+      </w:r>
+      <w:proofErr w:type="spellEnd"/>
+      <w:r>
+        <w:t>)</w:t>
       </w:r>
     </w:p>
     <w:p>
@@ -13733,23 +18080,38 @@
       <w:r>
         <w:t xml:space="preserve">Kde parameter </w:t>
       </w:r>
+      <w:proofErr w:type="spellStart"/>
       <w:r>
         <w:rPr>
           <w:i/>
         </w:rPr>
         <w:t>reqs</w:t>
       </w:r>
+      <w:proofErr w:type="spellEnd"/>
       <w:r>
         <w:t xml:space="preserve"> je pole požiadaviek na jednotlivé uzly, ak uzol nie je špecifikovaný vyberie sa najvýhodnejší uzol. Výber najvhodnejšieho uzlu je zabezpečený funkciou </w:t>
       </w:r>
       <w:r>
-        <w:t>zohľadňujúcou oneskorenie, bandwidth</w:t>
-      </w:r>
+        <w:t xml:space="preserve">zohľadňujúcou oneskorenie, </w:t>
+      </w:r>
+      <w:proofErr w:type="spellStart"/>
+      <w:r>
+        <w:t>bandwidth</w:t>
+      </w:r>
+      <w:proofErr w:type="spellEnd"/>
       <w:r>
         <w:t xml:space="preserve">, výpočtovú silu </w:t>
       </w:r>
       <w:r>
-        <w:t>a zaťaženie uzlov, a de facto je zabezpečené rovnomerné rozdelenie výpočtového výkonu.</w:t>
+        <w:t xml:space="preserve">a zaťaženie uzlov, a de </w:t>
+      </w:r>
+      <w:proofErr w:type="spellStart"/>
+      <w:r>
+        <w:t>facto</w:t>
+      </w:r>
+      <w:proofErr w:type="spellEnd"/>
+      <w:r>
+        <w:t xml:space="preserve"> je zabezpečené rovnomerné rozdelenie výpočtového výkonu.</w:t>
       </w:r>
     </w:p>
     <w:p>
@@ -13765,12 +18127,14 @@
       <w:r>
         <w:t xml:space="preserve"> </w:t>
       </w:r>
+      <w:proofErr w:type="spellStart"/>
       <w:r>
         <w:rPr>
           <w:i/>
         </w:rPr>
         <w:t>reqs</w:t>
       </w:r>
+      <w:proofErr w:type="spellEnd"/>
       <w:r>
         <w:t xml:space="preserve"> v JavaScript syntaxe je možné zapísať:</w:t>
       </w:r>
@@ -13926,17 +18290,27 @@
       <w:r>
         <w:t xml:space="preserve"> funkcie zabezpečuje sekvenčné spracovanie požiadaviek, kde výsledok požiadavky je ovplyvnený výsledkom predošlej požiadavky, a preto sa do dát poslaných do uzlu pridá hodnota </w:t>
       </w:r>
+      <w:proofErr w:type="spellStart"/>
       <w:r>
         <w:rPr>
           <w:i/>
         </w:rPr>
         <w:t>prerequisites</w:t>
       </w:r>
+      <w:proofErr w:type="spellEnd"/>
       <w:r>
         <w:t>, kde bude prístupný predošlý výsledok.</w:t>
       </w:r>
       <w:r>
-        <w:t xml:space="preserve"> Po získaní odpovede pre poslednú požiadavku, zavolá sa callback funkcia s vloženými výslednými dátami.</w:t>
+        <w:t xml:space="preserve"> Po získaní odpovede pre poslednú požiadavku, zavolá sa </w:t>
+      </w:r>
+      <w:proofErr w:type="spellStart"/>
+      <w:r>
+        <w:t>callback</w:t>
+      </w:r>
+      <w:proofErr w:type="spellEnd"/>
+      <w:r>
+        <w:t xml:space="preserve"> funkcia s vloženými výslednými dátami.</w:t>
       </w:r>
     </w:p>
     <w:p>
@@ -13956,7 +18330,15 @@
         <w:t xml:space="preserve"> typ požiadavku odošle všetky požiadavky okamžite a</w:t>
       </w:r>
       <w:r>
-        <w:t> po získaní všetkých odpovedí zavolá callback funkci</w:t>
+        <w:t xml:space="preserve"> po získaní všetkých odpovedí zavolá </w:t>
+      </w:r>
+      <w:proofErr w:type="spellStart"/>
+      <w:r>
+        <w:t>callback</w:t>
+      </w:r>
+      <w:proofErr w:type="spellEnd"/>
+      <w:r>
+        <w:t xml:space="preserve"> funkci</w:t>
       </w:r>
       <w:r>
         <w:t>u</w:t>
@@ -13985,7 +18367,23 @@
         <w:t>požiadavke</w:t>
       </w:r>
       <w:r>
-        <w:t xml:space="preserve"> (Master Request)</w:t>
+        <w:t xml:space="preserve"> (</w:t>
+      </w:r>
+      <w:proofErr w:type="spellStart"/>
+      <w:r>
+        <w:t>Master</w:t>
+      </w:r>
+      <w:proofErr w:type="spellEnd"/>
+      <w:r>
+        <w:t xml:space="preserve"> </w:t>
+      </w:r>
+      <w:proofErr w:type="spellStart"/>
+      <w:r>
+        <w:t>Request</w:t>
+      </w:r>
+      <w:proofErr w:type="spellEnd"/>
+      <w:r>
+        <w:t>)</w:t>
       </w:r>
       <w:r>
         <w:t xml:space="preserve"> </w:t>
@@ -14056,7 +18454,7 @@
         <w:pStyle w:val="Popis"/>
         <w:jc w:val="both"/>
       </w:pPr>
-      <w:bookmarkStart w:id="68" w:name="_Ref419279783"/>
+      <w:bookmarkStart w:id="69" w:name="_Ref419279783"/>
       <w:r>
         <w:t xml:space="preserve">Obrázok </w:t>
       </w:r>
@@ -14078,7 +18476,7 @@
       <w:r>
         <w:fldChar w:fldCharType="end"/>
       </w:r>
-      <w:bookmarkEnd w:id="68"/>
+      <w:bookmarkEnd w:id="69"/>
       <w:r>
         <w:t xml:space="preserve"> Aktivity diagram spracovania požiadaviek JDSM</w:t>
       </w:r>
@@ -14089,23 +18487,43 @@
       </w:pPr>
       <w:r>
         <w:lastRenderedPageBreak/>
-        <w:t xml:space="preserve">Server registruje pre každý pripojený socket spracovanie udalosti s kľúčovým menom </w:t>
-      </w:r>
+        <w:t xml:space="preserve">Server registruje pre každý pripojený </w:t>
+      </w:r>
+      <w:proofErr w:type="spellStart"/>
+      <w:r>
+        <w:t>socket</w:t>
+      </w:r>
+      <w:proofErr w:type="spellEnd"/>
+      <w:r>
+        <w:t xml:space="preserve"> spracovanie udalosti s kľúčovým menom </w:t>
+      </w:r>
+      <w:proofErr w:type="spellStart"/>
       <w:r>
         <w:rPr>
           <w:i/>
         </w:rPr>
         <w:t>result</w:t>
       </w:r>
-      <w:r>
-        <w:t xml:space="preserve">, všetka komunikácia z uzlov prechádza týmto handlerom, ktorý podľa </w:t>
-      </w:r>
+      <w:proofErr w:type="spellEnd"/>
+      <w:r>
+        <w:t xml:space="preserve">, všetka komunikácia z uzlov prechádza týmto </w:t>
+      </w:r>
+      <w:proofErr w:type="spellStart"/>
+      <w:r>
+        <w:t>handlerom</w:t>
+      </w:r>
+      <w:proofErr w:type="spellEnd"/>
+      <w:r>
+        <w:t xml:space="preserve">, ktorý podľa </w:t>
+      </w:r>
+      <w:proofErr w:type="spellStart"/>
       <w:r>
         <w:rPr>
           <w:i/>
         </w:rPr>
         <w:t>requestId</w:t>
       </w:r>
+      <w:proofErr w:type="spellEnd"/>
       <w:r>
         <w:t xml:space="preserve"> určí o odpoveď na ktorú požiadavku sa jedná.</w:t>
       </w:r>
@@ -14117,12 +18535,14 @@
       <w:r>
         <w:t xml:space="preserve">Trieda </w:t>
       </w:r>
+      <w:proofErr w:type="spellStart"/>
       <w:r>
         <w:rPr>
           <w:i/>
         </w:rPr>
         <w:t>Client</w:t>
       </w:r>
+      <w:proofErr w:type="spellEnd"/>
       <w:r>
         <w:t xml:space="preserve"> poskytuje aplikačné rozhranie na implementovanie klientskej časti distributívneho systému, inými slovami logiku vykonávanú na uzle. Z povahy knižnice socket.io popísanej v </w:t>
       </w:r>
@@ -14144,12 +18564,14 @@
       <w:r>
         <w:t xml:space="preserve"> je komunikácia zabezpečená pomocou správ ľubovoľného typu definovaného ľubovoľným reťazcom nazývaným </w:t>
       </w:r>
+      <w:proofErr w:type="spellStart"/>
       <w:r>
         <w:rPr>
           <w:i/>
         </w:rPr>
         <w:t>eventName</w:t>
       </w:r>
+      <w:proofErr w:type="spellEnd"/>
       <w:r>
         <w:t xml:space="preserve">. </w:t>
       </w:r>
@@ -14159,28 +18581,48 @@
         <w:pStyle w:val="Zakladny"/>
       </w:pPr>
       <w:r>
-        <w:t xml:space="preserve">Z dôvodu, že serverová časť JDSM pracuje s unikátnymi požiadavkami s unikátnymi id, všetky dáta odosielané z uzlu sú emitované s eventName = </w:t>
+        <w:t>Z dôvodu, že serverová časť JDSM pracuje s unikátnymi požiadavkami s unikátnymi id, všetky dáta odosielané z uzlu sú emitované s </w:t>
+      </w:r>
+      <w:proofErr w:type="spellStart"/>
+      <w:r>
+        <w:t>eventName</w:t>
+      </w:r>
+      <w:proofErr w:type="spellEnd"/>
+      <w:r>
+        <w:t xml:space="preserve"> = </w:t>
       </w:r>
       <w:r>
         <w:t>'</w:t>
       </w:r>
+      <w:proofErr w:type="spellStart"/>
       <w:r>
         <w:t>result</w:t>
       </w:r>
+      <w:proofErr w:type="spellEnd"/>
       <w:r>
         <w:t>'</w:t>
       </w:r>
       <w:r>
         <w:t xml:space="preserve"> a sú spracovávané podľa </w:t>
       </w:r>
+      <w:proofErr w:type="spellStart"/>
       <w:r>
         <w:rPr>
           <w:i/>
         </w:rPr>
         <w:t>requestId</w:t>
       </w:r>
-      <w:r>
-        <w:t>. Aby sa predišlo prepisovaniu prípadne manipulácie s týmto unikátnym číslom, tak klientská trieda odstráni všetky kontrolné id a aplikačnej logike sa neposkytnú, pri odoslaní odpovedí sa k nim znova pripoja. Tento spôsob bol inšpirovaným sieťovým modelom ISO/OSI.</w:t>
+      <w:proofErr w:type="spellEnd"/>
+      <w:r>
+        <w:t xml:space="preserve">. Aby sa predišlo prepisovaniu prípadne manipulácie s týmto unikátnym číslom, tak </w:t>
+      </w:r>
+      <w:proofErr w:type="spellStart"/>
+      <w:r>
+        <w:t>klientská</w:t>
+      </w:r>
+      <w:proofErr w:type="spellEnd"/>
+      <w:r>
+        <w:t xml:space="preserve"> trieda odstráni všetky kontrolné id a aplikačnej logike sa neposkytnú, pri odoslaní odpovedí sa k nim znova pripoja. Tento spôsob bol inšpirovaným sieťovým modelom ISO/OSI.</w:t>
       </w:r>
     </w:p>
     <w:p>
@@ -14193,21 +18635,25 @@
       <w:r>
         <w:t> spracováva dva typy správ, konkrétne sa jedná o </w:t>
       </w:r>
+      <w:proofErr w:type="spellStart"/>
       <w:r>
         <w:rPr>
           <w:i/>
         </w:rPr>
         <w:t>ping</w:t>
       </w:r>
+      <w:proofErr w:type="spellEnd"/>
       <w:r>
         <w:t xml:space="preserve"> a </w:t>
       </w:r>
+      <w:proofErr w:type="spellStart"/>
       <w:r>
         <w:rPr>
           <w:i/>
         </w:rPr>
         <w:t>benchmark</w:t>
       </w:r>
+      <w:proofErr w:type="spellEnd"/>
       <w:r>
         <w:t xml:space="preserve">. </w:t>
       </w:r>
@@ -14217,7 +18663,23 @@
         <w:pStyle w:val="Zakladny"/>
       </w:pPr>
       <w:r>
-        <w:t xml:space="preserve">Správa typu ping slúži na určenie oneskorenia uzlu a jej logika je veľmi jednoduchá, akonáhle zo servera príde emitovaná správa ping, uzol na správu odpovie a server </w:t>
+        <w:t xml:space="preserve">Správa typu </w:t>
+      </w:r>
+      <w:proofErr w:type="spellStart"/>
+      <w:r>
+        <w:t>ping</w:t>
+      </w:r>
+      <w:proofErr w:type="spellEnd"/>
+      <w:r>
+        <w:t xml:space="preserve"> slúži na určenie oneskorenia uzlu a jej logika je veľmi jednoduchá, akonáhle zo servera príde emitovaná správa </w:t>
+      </w:r>
+      <w:proofErr w:type="spellStart"/>
+      <w:r>
+        <w:t>ping</w:t>
+      </w:r>
+      <w:proofErr w:type="spellEnd"/>
+      <w:r>
+        <w:t xml:space="preserve">, uzol na správu odpovie a server </w:t>
       </w:r>
       <w:r>
         <w:t>určí aktuálnu</w:t>
@@ -14231,7 +18693,15 @@
         <w:pStyle w:val="Zakladny"/>
       </w:pPr>
       <w:r>
-        <w:t xml:space="preserve">Správa typu benchmark je zložitejšia a je serverom emitovaná okamžite po registrácii uzlu. </w:t>
+        <w:t xml:space="preserve">Správa typu </w:t>
+      </w:r>
+      <w:proofErr w:type="spellStart"/>
+      <w:r>
+        <w:t>benchmark</w:t>
+      </w:r>
+      <w:proofErr w:type="spellEnd"/>
+      <w:r>
+        <w:t xml:space="preserve"> je zložitejšia a je serverom emitovaná okamžite po registrácii uzlu. </w:t>
       </w:r>
       <w:r>
         <w:t xml:space="preserve">Slúži na určenie rýchlosti prijímania a odosielania dát uzlom a taktiež na určenie jeho výpočtového výkonu. Všetky tieto parametre sú potom použité na korektné vybranie uzlov do požiadaviek. </w:t>
@@ -14242,7 +18712,15 @@
         <w:pStyle w:val="Zakladny"/>
       </w:pPr>
       <w:r>
-        <w:t xml:space="preserve">Proces vykonania benchmark testu je zobrazený na </w:t>
+        <w:t xml:space="preserve">Proces vykonania </w:t>
+      </w:r>
+      <w:proofErr w:type="spellStart"/>
+      <w:r>
+        <w:t>benchmark</w:t>
+      </w:r>
+      <w:proofErr w:type="spellEnd"/>
+      <w:r>
+        <w:t xml:space="preserve"> testu je zobrazený na </w:t>
       </w:r>
       <w:r>
         <w:fldChar w:fldCharType="begin"/>
@@ -14330,8 +18808,8 @@
       <w:pPr>
         <w:pStyle w:val="Popis"/>
       </w:pPr>
-      <w:bookmarkStart w:id="69" w:name="_Ref419293968"/>
-      <w:bookmarkStart w:id="70" w:name="_Ref419293976"/>
+      <w:bookmarkStart w:id="70" w:name="_Ref419293968"/>
+      <w:bookmarkStart w:id="71" w:name="_Ref419293976"/>
       <w:r>
         <w:t xml:space="preserve">Obrázok </w:t>
       </w:r>
@@ -14353,11 +18831,19 @@
       <w:r>
         <w:fldChar w:fldCharType="end"/>
       </w:r>
+      <w:bookmarkEnd w:id="71"/>
+      <w:r>
+        <w:t xml:space="preserve"> Aktivity diagram </w:t>
+      </w:r>
+      <w:proofErr w:type="spellStart"/>
+      <w:r>
+        <w:t>benchmark</w:t>
+      </w:r>
+      <w:proofErr w:type="spellEnd"/>
+      <w:r>
+        <w:t xml:space="preserve"> procesu s pohľadu servera aj uzlu</w:t>
+      </w:r>
       <w:bookmarkEnd w:id="70"/>
-      <w:r>
-        <w:t xml:space="preserve"> Aktivity diagram benchmark procesu s pohľadu servera aj uzlu</w:t>
-      </w:r>
-      <w:bookmarkEnd w:id="69"/>
     </w:p>
     <w:p>
       <w:pPr>
@@ -14366,12 +18852,14 @@
       <w:r>
         <w:t xml:space="preserve">Zaregistrovanie správy na spracovanie uzlom sa vykoná metódou </w:t>
       </w:r>
+      <w:proofErr w:type="spellStart"/>
       <w:r>
         <w:rPr>
           <w:i/>
         </w:rPr>
         <w:t>JDSM.registerTask</w:t>
       </w:r>
+      <w:proofErr w:type="spellEnd"/>
       <w:r>
         <w:t>, ktorá je priblížená nižšie.</w:t>
       </w:r>
@@ -14647,18 +19135,26 @@
       <w:pPr>
         <w:pStyle w:val="Nadpis3urovne"/>
       </w:pPr>
-      <w:bookmarkStart w:id="71" w:name="_Toc419328608"/>
+      <w:bookmarkStart w:id="72" w:name="_Toc419328608"/>
       <w:r>
         <w:t>Získanie vzorov</w:t>
       </w:r>
-      <w:bookmarkEnd w:id="71"/>
+      <w:bookmarkEnd w:id="72"/>
     </w:p>
     <w:p>
       <w:pPr>
         <w:pStyle w:val="Zakladny"/>
       </w:pPr>
       <w:r>
-        <w:t xml:space="preserve">Aby bolo možné vytvorenie analyzátora vzorky, je potrebné získať reálne vzory génov z dostupných genómových prehliadačov a z nich vytvoriť model s dostupnými </w:t>
+        <w:t xml:space="preserve">Aby bolo možné vytvorenie analyzátora vzorky, je potrebné získať reálne vzory génov z dostupných </w:t>
+      </w:r>
+      <w:proofErr w:type="spellStart"/>
+      <w:r>
+        <w:t>genómových</w:t>
+      </w:r>
+      <w:proofErr w:type="spellEnd"/>
+      <w:r>
+        <w:t xml:space="preserve"> prehliadačov a z nich vytvoriť model s dostupnými </w:t>
       </w:r>
       <w:r>
         <w:t>atribútmi</w:t>
@@ -14690,7 +19186,15 @@
         <w:pStyle w:val="Zakladny"/>
       </w:pPr>
       <w:r>
-        <w:t>Tento prehliadač poskytuje voľný priamy prístup k ich MySQL databázam, avšak ich architektúra je veľmi zle navrhnutá a jej časté upravovanie spôsobilo vytvorenie viacerých databázových schém v ktorých sa veľmi ťažko orientuje. Našťastie je sprístupnený aj REST API servis, ktorý je dobre zdokumentovaný a ľahko použiteľný, jedinou nevýhodou je zavedenie limitu požiadaviek na pätnásť za sekundu, čo nespôsobuje príliš veľký problém, keďže načítanie a uloženie vzorov do nášho databázového systému sa vykonáva iba pri prvotnej inštalácii, no je to faktor, ktorý je nutný zohľadniť pri napísaní loadovacieho skriptu</w:t>
+        <w:t xml:space="preserve">Tento prehliadač poskytuje voľný priamy prístup k ich MySQL databázam, avšak ich architektúra je veľmi zle navrhnutá a jej časté upravovanie spôsobilo vytvorenie viacerých databázových schém v ktorých sa veľmi ťažko orientuje. Našťastie je sprístupnený aj REST API servis, ktorý je dobre zdokumentovaný a ľahko použiteľný, jedinou nevýhodou je zavedenie limitu požiadaviek na pätnásť za sekundu, čo nespôsobuje príliš veľký problém, keďže načítanie a uloženie vzorov do nášho databázového systému sa vykonáva iba pri prvotnej inštalácii, no je to faktor, ktorý je nutný zohľadniť pri napísaní </w:t>
+      </w:r>
+      <w:proofErr w:type="spellStart"/>
+      <w:r>
+        <w:t>loadovacieho</w:t>
+      </w:r>
+      <w:proofErr w:type="spellEnd"/>
+      <w:r>
+        <w:t xml:space="preserve"> skriptu</w:t>
       </w:r>
       <w:r>
         <w:t>.</w:t>
@@ -14701,10 +19205,31 @@
         <w:pStyle w:val="Zakladny"/>
       </w:pPr>
       <w:r>
-        <w:t xml:space="preserve">Skript, ktorý načíta a uloží vzory do lokálnej databázy som nazval Pattern Crawler. Pretože REST servis neposkytuje možnosť získať zoznam všetkých dostupných génov, bol som nútený využiť kombináciu prístupu do MySQL databázy z ktorej som získal unikátne identifikačné reťazce génov a podľa nich som poskladal </w:t>
-      </w:r>
-      <w:r>
-        <w:t>url na REST požiadavky, ktoré je nutné posielať s oneskorením, aby sa zohľadnilo vyššie spomenuté obmedzenie pätnástich požiadaviek za sekundu.</w:t>
+        <w:t xml:space="preserve">Skript, ktorý načíta a uloží vzory do lokálnej databázy som nazval </w:t>
+      </w:r>
+      <w:proofErr w:type="spellStart"/>
+      <w:r>
+        <w:t>Pattern</w:t>
+      </w:r>
+      <w:proofErr w:type="spellEnd"/>
+      <w:r>
+        <w:t xml:space="preserve"> </w:t>
+      </w:r>
+      <w:proofErr w:type="spellStart"/>
+      <w:r>
+        <w:t>Crawler</w:t>
+      </w:r>
+      <w:proofErr w:type="spellEnd"/>
+      <w:r>
+        <w:t xml:space="preserve">. Pretože REST servis neposkytuje možnosť získať zoznam všetkých dostupných génov, bol som nútený využiť kombináciu prístupu do MySQL databázy z ktorej som získal unikátne identifikačné reťazce génov a podľa nich som poskladal </w:t>
+      </w:r>
+      <w:proofErr w:type="spellStart"/>
+      <w:r>
+        <w:t>url</w:t>
+      </w:r>
+      <w:proofErr w:type="spellEnd"/>
+      <w:r>
+        <w:t xml:space="preserve"> na REST požiadavky, ktoré je nutné posielať s oneskorením, aby sa zohľadnilo vyššie spomenuté obmedzenie pätnástich požiadaviek za sekundu.</w:t>
       </w:r>
     </w:p>
     <w:p>
@@ -14762,14 +19287,24 @@
           <w:numId w:val="43"/>
         </w:numPr>
       </w:pPr>
+      <w:proofErr w:type="spellStart"/>
       <w:r>
         <w:rPr>
           <w:b/>
         </w:rPr>
         <w:t>Data</w:t>
       </w:r>
-      <w:r>
-        <w:t xml:space="preserve"> – nukleotidová sekvencia génu</w:t>
+      <w:proofErr w:type="spellEnd"/>
+      <w:r>
+        <w:t xml:space="preserve"> – </w:t>
+      </w:r>
+      <w:proofErr w:type="spellStart"/>
+      <w:r>
+        <w:t>nukleotidová</w:t>
+      </w:r>
+      <w:proofErr w:type="spellEnd"/>
+      <w:r>
+        <w:t xml:space="preserve"> sekvencia génu</w:t>
       </w:r>
     </w:p>
     <w:p>
@@ -14814,7 +19349,15 @@
         <w:t xml:space="preserve"> </w:t>
       </w:r>
       <w:r>
-        <w:t>index nukleotidu v chromozóme od ktorého sa začína gén</w:t>
+        <w:t xml:space="preserve">index </w:t>
+      </w:r>
+      <w:proofErr w:type="spellStart"/>
+      <w:r>
+        <w:t>nukleotidu</w:t>
+      </w:r>
+      <w:proofErr w:type="spellEnd"/>
+      <w:r>
+        <w:t xml:space="preserve"> v chromozóme od ktorého sa začína gén</w:t>
       </w:r>
     </w:p>
     <w:p>
@@ -14832,7 +19375,15 @@
         <w:t xml:space="preserve">Koniec sekvencie </w:t>
       </w:r>
       <w:r>
-        <w:t>– index koncového nukleotidu, dá sa vypočítať ako začiatok sekvenciu + dĺžka dát</w:t>
+        <w:t xml:space="preserve">– index koncového </w:t>
+      </w:r>
+      <w:proofErr w:type="spellStart"/>
+      <w:r>
+        <w:t>nukleotidu</w:t>
+      </w:r>
+      <w:proofErr w:type="spellEnd"/>
+      <w:r>
+        <w:t>, dá sa vypočítať ako začiatok sekvenciu + dĺžka dát</w:t>
       </w:r>
     </w:p>
     <w:p>
@@ -14856,10 +19407,23 @@
         <w:t xml:space="preserve"> </w:t>
       </w:r>
       <w:r>
-        <w:t>– keďže DNA je dvojzávitnica</w:t>
-      </w:r>
-      <w:r>
-        <w:t xml:space="preserve"> a gén sa mohol študovať z jednej z dvojzávitnice, nachádza sa v popise génu aj táto vlastnosť,</w:t>
+        <w:t xml:space="preserve">– keďže DNA je </w:t>
+      </w:r>
+      <w:proofErr w:type="spellStart"/>
+      <w:r>
+        <w:t>dvojzávitnica</w:t>
+      </w:r>
+      <w:proofErr w:type="spellEnd"/>
+      <w:r>
+        <w:t xml:space="preserve"> a gén sa mohol študovať z jednej z </w:t>
+      </w:r>
+      <w:proofErr w:type="spellStart"/>
+      <w:r>
+        <w:t>dvojzávitnice</w:t>
+      </w:r>
+      <w:proofErr w:type="spellEnd"/>
+      <w:r>
+        <w:t>, nachádza sa v popise génu aj táto vlastnosť,</w:t>
       </w:r>
       <w:r>
         <w:t xml:space="preserve"> </w:t>
@@ -14868,7 +19432,15 @@
         <w:t>avšak</w:t>
       </w:r>
       <w:r>
-        <w:t xml:space="preserve"> nukleotidové </w:t>
+        <w:t xml:space="preserve"> </w:t>
+      </w:r>
+      <w:proofErr w:type="spellStart"/>
+      <w:r>
+        <w:t>nukleotidové</w:t>
+      </w:r>
+      <w:proofErr w:type="spellEnd"/>
+      <w:r>
+        <w:t xml:space="preserve"> </w:t>
       </w:r>
       <w:r>
         <w:lastRenderedPageBreak/>
@@ -14899,7 +19471,23 @@
         <w:t xml:space="preserve">je možné prekonvertovať gén </w:t>
       </w:r>
       <w:r>
-        <w:t>z jednej závitnice na druhú a vice versa.</w:t>
+        <w:t>z jednej závitnice na druhú a </w:t>
+      </w:r>
+      <w:proofErr w:type="spellStart"/>
+      <w:r>
+        <w:t>vice</w:t>
+      </w:r>
+      <w:proofErr w:type="spellEnd"/>
+      <w:r>
+        <w:t xml:space="preserve"> </w:t>
+      </w:r>
+      <w:proofErr w:type="spellStart"/>
+      <w:r>
+        <w:t>versa</w:t>
+      </w:r>
+      <w:proofErr w:type="spellEnd"/>
+      <w:r>
+        <w:t>.</w:t>
       </w:r>
     </w:p>
     <w:p>
@@ -14916,12 +19504,20 @@
         <w:rPr>
           <w:i/>
         </w:rPr>
-        <w:t>grunt fetchEnsemblData</w:t>
-      </w:r>
+        <w:t xml:space="preserve">grunt </w:t>
+      </w:r>
+      <w:proofErr w:type="spellStart"/>
       <w:r>
         <w:rPr>
           <w:i/>
         </w:rPr>
+        <w:t>fetchEnsemblData</w:t>
+      </w:r>
+      <w:proofErr w:type="spellEnd"/>
+      <w:r>
+        <w:rPr>
+          <w:i/>
+        </w:rPr>
         <w:t xml:space="preserve">, </w:t>
       </w:r>
       <w:r>
@@ -14932,18 +19528,18 @@
       <w:pPr>
         <w:pStyle w:val="Nadpis3urovne"/>
       </w:pPr>
-      <w:bookmarkStart w:id="72" w:name="_Ref419295613"/>
-      <w:bookmarkStart w:id="73" w:name="_Ref419295618"/>
-      <w:bookmarkStart w:id="74" w:name="_Toc419328609"/>
+      <w:bookmarkStart w:id="73" w:name="_Ref419295613"/>
+      <w:bookmarkStart w:id="74" w:name="_Ref419295618"/>
+      <w:bookmarkStart w:id="75" w:name="_Toc419328609"/>
       <w:r>
         <w:t>Formát dát</w:t>
       </w:r>
       <w:r>
         <w:t xml:space="preserve"> a využitie regulárnych výrazov</w:t>
       </w:r>
-      <w:bookmarkEnd w:id="72"/>
       <w:bookmarkEnd w:id="73"/>
       <w:bookmarkEnd w:id="74"/>
+      <w:bookmarkEnd w:id="75"/>
     </w:p>
     <w:p>
       <w:pPr>
@@ -14994,7 +19590,63 @@
         <w:fldChar w:fldCharType="end"/>
       </w:r>
       <w:r>
-        <w:t xml:space="preserve"> bolo spomenuté, že sekvencia sa skladá z nukleotidov označenými C,G,T a A, vstupný súbor vzorky sa preto skladá iba z týchto znakov, prípadne ich ekvivalentov c,g,t a a. Avšak je nutné zadefinovanie aj ich pozícií, pretože môže byť zosekvenovaná iba časť alebo časti chromozómu prípadne chromozómov. Z tohto dôvodu som zaviedol vlastnú syntax, ale spraviť middleware, ktorý by hocijaký proprietárny formát používaný sekvenátormi prekonvertoval na náš interný formát by nebol problematický.</w:t>
+        <w:t xml:space="preserve"> bolo spomenuté, že sekvencia sa skladá z </w:t>
+      </w:r>
+      <w:proofErr w:type="spellStart"/>
+      <w:r>
+        <w:t>nukleotidov</w:t>
+      </w:r>
+      <w:proofErr w:type="spellEnd"/>
+      <w:r>
+        <w:t xml:space="preserve"> označenými C,G,T a </w:t>
+      </w:r>
+      <w:proofErr w:type="spellStart"/>
+      <w:r>
+        <w:t>A</w:t>
+      </w:r>
+      <w:proofErr w:type="spellEnd"/>
+      <w:r>
+        <w:t xml:space="preserve">, vstupný súbor vzorky sa preto skladá iba z týchto znakov, prípadne ich ekvivalentov </w:t>
+      </w:r>
+      <w:proofErr w:type="spellStart"/>
+      <w:r>
+        <w:t>c,g,t</w:t>
+      </w:r>
+      <w:proofErr w:type="spellEnd"/>
+      <w:r>
+        <w:t xml:space="preserve"> a </w:t>
+      </w:r>
+      <w:proofErr w:type="spellStart"/>
+      <w:r>
+        <w:t>a</w:t>
+      </w:r>
+      <w:proofErr w:type="spellEnd"/>
+      <w:r>
+        <w:t xml:space="preserve">. Avšak je nutné zadefinovanie aj ich pozícií, pretože môže byť </w:t>
+      </w:r>
+      <w:proofErr w:type="spellStart"/>
+      <w:r>
+        <w:t>zosekvenovaná</w:t>
+      </w:r>
+      <w:proofErr w:type="spellEnd"/>
+      <w:r>
+        <w:t xml:space="preserve"> iba časť alebo časti chromozómu prípadne chromozómov. Z tohto dôvodu som zaviedol vlastnú syntax, ale spraviť </w:t>
+      </w:r>
+      <w:proofErr w:type="spellStart"/>
+      <w:r>
+        <w:t>middleware</w:t>
+      </w:r>
+      <w:proofErr w:type="spellEnd"/>
+      <w:r>
+        <w:t xml:space="preserve">, ktorý by hocijaký proprietárny formát používaný </w:t>
+      </w:r>
+      <w:proofErr w:type="spellStart"/>
+      <w:r>
+        <w:t>sekvenátormi</w:t>
+      </w:r>
+      <w:proofErr w:type="spellEnd"/>
+      <w:r>
+        <w:t xml:space="preserve"> prekonvertoval na náš interný formát by nebol problematický.</w:t>
       </w:r>
     </w:p>
     <w:p>
@@ -15012,12 +19664,14 @@
       <w:r>
         <w:t xml:space="preserve">Obsah súboru </w:t>
       </w:r>
+      <w:proofErr w:type="spellStart"/>
       <w:r>
         <w:rPr>
           <w:i/>
         </w:rPr>
         <w:t>Kanitra_sekvencia.dna</w:t>
       </w:r>
+      <w:proofErr w:type="spellEnd"/>
       <w:r>
         <w:t xml:space="preserve"> by mohol vyzerať napríklad:</w:t>
       </w:r>
@@ -15035,7 +19689,39 @@
         <w:pStyle w:val="Zakladny"/>
       </w:pPr>
       <w:r>
-        <w:t>Tento súbor definuje zosekvenovanie častí genómu a to konkrétne jedenásť nukleotidov prvého chromozómu od pozície 215 a osem nukleotidov trinásteho chromozómu začínajúcich na pozícii 487. Logické nezrovnalosti ako napríklad dvojité zadefinovanie rovnakej pozície nukleotidu program nerieši.</w:t>
+        <w:t xml:space="preserve">Tento súbor definuje </w:t>
+      </w:r>
+      <w:proofErr w:type="spellStart"/>
+      <w:r>
+        <w:t>zosekvenovanie</w:t>
+      </w:r>
+      <w:proofErr w:type="spellEnd"/>
+      <w:r>
+        <w:t xml:space="preserve"> častí genómu a to konkrétne jedenásť </w:t>
+      </w:r>
+      <w:proofErr w:type="spellStart"/>
+      <w:r>
+        <w:t>nukleotidov</w:t>
+      </w:r>
+      <w:proofErr w:type="spellEnd"/>
+      <w:r>
+        <w:t xml:space="preserve"> prvého chromozómu od pozície 215 a osem </w:t>
+      </w:r>
+      <w:proofErr w:type="spellStart"/>
+      <w:r>
+        <w:t>nukleotidov</w:t>
+      </w:r>
+      <w:proofErr w:type="spellEnd"/>
+      <w:r>
+        <w:t xml:space="preserve"> trinásteho chromozómu začínajúcich na pozícii 487. Logické nezrovnalosti ako napríklad dvojité zadefinovanie rovnakej pozície </w:t>
+      </w:r>
+      <w:proofErr w:type="spellStart"/>
+      <w:r>
+        <w:t>nukleotidu</w:t>
+      </w:r>
+      <w:proofErr w:type="spellEnd"/>
+      <w:r>
+        <w:t xml:space="preserve"> program nerieši.</w:t>
       </w:r>
     </w:p>
     <w:p>
@@ -15045,12 +19731,14 @@
       <w:r>
         <w:t xml:space="preserve">Program ukladá prijaté súbory so vzorkami do vyhradeného priečinka, avšak pred tým prejdú normalizáciou, ktorá pozostáva z premeny znakov na veľké písmená, aby bola zabezpečená konzistencia dát a nebolo potrebné dodatočné ošetrovanie. Taktiež sa súbory premenujú na formát </w:t>
       </w:r>
+      <w:proofErr w:type="spellStart"/>
       <w:r>
         <w:rPr>
           <w:i/>
         </w:rPr>
         <w:t>UserId_SampleId.dna</w:t>
       </w:r>
+      <w:proofErr w:type="spellEnd"/>
       <w:r>
         <w:t>, to nám zjednoduší identifikáciu konkrétneho súboru. V súčasnosti sa väčšina textov kóduje vo formáte UTF-8</w:t>
       </w:r>
@@ -15064,11 +19752,27 @@
         <w:t>, ktorý podporuje</w:t>
       </w:r>
       <w:r>
-        <w:t xml:space="preserve"> kódovanie všetkých dostupných Unicode znakov a jeden znak zaberá osem bajtov. Avšak </w:t>
+        <w:t xml:space="preserve"> kódovanie všetkých dostupných </w:t>
+      </w:r>
+      <w:proofErr w:type="spellStart"/>
+      <w:r>
+        <w:t>Unicode</w:t>
+      </w:r>
+      <w:proofErr w:type="spellEnd"/>
+      <w:r>
+        <w:t xml:space="preserve"> znakov a jeden znak zaberá osem bajtov. Avšak </w:t>
       </w:r>
       <w:r>
         <w:lastRenderedPageBreak/>
-        <w:t>z dôvodu, že znaky vzorkových súborov sú limitované a vieme, že všetky sú zakódované  vo formáte ASCII, ktorý zaberá iba jeden bajt, výsledný súbor uložíme v tomto kódovaní, táto funkcionalita nám môže zredukovať pamäťové nároky na osminu a takisto aj traffic pri rozdistribuovaní vzor</w:t>
+        <w:t xml:space="preserve">z dôvodu, že znaky vzorkových súborov sú limitované a vieme, že všetky sú zakódované  vo formáte ASCII, ktorý zaberá iba jeden bajt, výsledný súbor uložíme v tomto kódovaní, táto funkcionalita nám môže zredukovať pamäťové nároky na osminu a takisto aj </w:t>
+      </w:r>
+      <w:proofErr w:type="spellStart"/>
+      <w:r>
+        <w:t>traffic</w:t>
+      </w:r>
+      <w:proofErr w:type="spellEnd"/>
+      <w:r>
+        <w:t xml:space="preserve"> pri rozdistribuovaní vzor</w:t>
       </w:r>
       <w:r>
         <w:t>iek</w:t>
@@ -15148,7 +19852,15 @@
         <w:t>Vďaka vytvoreniu regulárneho výrazu j</w:t>
       </w:r>
       <w:r>
-        <w:t xml:space="preserve">e možné signifikantné skrátenie výrazu a tým pádom pamäťovej náročnosti a trafficu </w:t>
+        <w:t>e možné signifikantné skrátenie výrazu a tým pádom pamäťovej náročnosti a </w:t>
+      </w:r>
+      <w:proofErr w:type="spellStart"/>
+      <w:r>
+        <w:t>trafficu</w:t>
+      </w:r>
+      <w:proofErr w:type="spellEnd"/>
+      <w:r>
+        <w:t xml:space="preserve"> </w:t>
       </w:r>
       <w:r>
         <w:t xml:space="preserve">pri </w:t>
@@ -15166,7 +19878,15 @@
         <w:t>T</w:t>
       </w:r>
       <w:r>
-        <w:t xml:space="preserve">aktiež implementácia vlastného testera regulárnych výrazov je veľmi neefektívna, pretože všetky prehliadače implementujú vyhodnocovanie regulárnych výrazov pomocou nedeterministických automatov popísaných v </w:t>
+        <w:t xml:space="preserve">aktiež implementácia vlastného </w:t>
+      </w:r>
+      <w:proofErr w:type="spellStart"/>
+      <w:r>
+        <w:t>testera</w:t>
+      </w:r>
+      <w:proofErr w:type="spellEnd"/>
+      <w:r>
+        <w:t xml:space="preserve"> regulárnych výrazov je veľmi neefektívna, pretože všetky prehliadače implementujú vyhodnocovanie regulárnych výrazov pomocou nedeterministických automatov popísaných v </w:t>
       </w:r>
       <w:r>
         <w:fldChar w:fldCharType="begin"/>
@@ -15221,15 +19941,15 @@
       <w:pPr>
         <w:pStyle w:val="Nadpis3urovne"/>
       </w:pPr>
-      <w:bookmarkStart w:id="75" w:name="_Ref419287583"/>
-      <w:bookmarkStart w:id="76" w:name="_Ref419287588"/>
-      <w:bookmarkStart w:id="77" w:name="_Toc419328610"/>
+      <w:bookmarkStart w:id="76" w:name="_Ref419287583"/>
+      <w:bookmarkStart w:id="77" w:name="_Ref419287588"/>
+      <w:bookmarkStart w:id="78" w:name="_Toc419328610"/>
       <w:r>
         <w:t>Algoritmus analýzy</w:t>
       </w:r>
-      <w:bookmarkEnd w:id="75"/>
       <w:bookmarkEnd w:id="76"/>
       <w:bookmarkEnd w:id="77"/>
+      <w:bookmarkEnd w:id="78"/>
     </w:p>
     <w:p>
       <w:pPr>
@@ -15325,7 +20045,15 @@
         <w:t xml:space="preserve"> </w:t>
       </w:r>
       <w:r>
-        <w:t xml:space="preserve">v podobe entitno-relačno atribútového </w:t>
+        <w:t xml:space="preserve">v podobe </w:t>
+      </w:r>
+      <w:proofErr w:type="spellStart"/>
+      <w:r>
+        <w:t>entitno-relačno</w:t>
+      </w:r>
+      <w:proofErr w:type="spellEnd"/>
+      <w:r>
+        <w:t xml:space="preserve"> atribútového </w:t>
       </w:r>
       <w:r>
         <w:t>(ERA) diagramu.</w:t>
@@ -15416,9 +20144,9 @@
         <w:pStyle w:val="Popis"/>
         <w:jc w:val="both"/>
       </w:pPr>
-      <w:bookmarkStart w:id="78" w:name="_Ref419237003"/>
-      <w:bookmarkStart w:id="79" w:name="_Toc419239252"/>
-      <w:bookmarkStart w:id="80" w:name="_Ref419294550"/>
+      <w:bookmarkStart w:id="79" w:name="_Ref419237003"/>
+      <w:bookmarkStart w:id="80" w:name="_Toc419239252"/>
+      <w:bookmarkStart w:id="81" w:name="_Ref419294550"/>
       <w:r>
         <w:t xml:space="preserve">Obrázok </w:t>
       </w:r>
@@ -15440,12 +20168,12 @@
       <w:r>
         <w:fldChar w:fldCharType="end"/>
       </w:r>
+      <w:bookmarkEnd w:id="81"/>
+      <w:r>
+        <w:t xml:space="preserve"> ERA diagram výstupnej aplikácie</w:t>
+      </w:r>
+      <w:bookmarkEnd w:id="79"/>
       <w:bookmarkEnd w:id="80"/>
-      <w:r>
-        <w:t xml:space="preserve"> ERA diagram výstupnej aplikácie</w:t>
-      </w:r>
-      <w:bookmarkEnd w:id="78"/>
-      <w:bookmarkEnd w:id="79"/>
     </w:p>
     <w:p>
       <w:pPr>
@@ -15454,23 +20182,35 @@
       <w:r>
         <w:t xml:space="preserve">Pred inicializáciou implementácie JDSM modulu pri spustení aplikácie na serveri prebehne </w:t>
       </w:r>
+      <w:proofErr w:type="spellStart"/>
       <w:r>
         <w:rPr>
           <w:b/>
         </w:rPr>
-        <w:t>clustering vzorov</w:t>
-      </w:r>
+        <w:t>clustering</w:t>
+      </w:r>
+      <w:proofErr w:type="spellEnd"/>
       <w:r>
         <w:rPr>
           <w:b/>
         </w:rPr>
+        <w:t xml:space="preserve"> vzorov</w:t>
+      </w:r>
+      <w:r>
+        <w:rPr>
+          <w:b/>
+        </w:rPr>
         <w:t xml:space="preserve"> </w:t>
       </w:r>
       <w:r>
         <w:t>(spájanie vzorov do väčších</w:t>
       </w:r>
       <w:r>
-        <w:t xml:space="preserve"> logických celkov, takzvaných clust</w:t>
+        <w:t xml:space="preserve"> logických celkov, takzvaných </w:t>
+      </w:r>
+      <w:proofErr w:type="spellStart"/>
+      <w:r>
+        <w:t>clust</w:t>
       </w:r>
       <w:r>
         <w:t>r</w:t>
@@ -15478,6 +20218,7 @@
       <w:r>
         <w:t>ov</w:t>
       </w:r>
+      <w:proofErr w:type="spellEnd"/>
       <w:r>
         <w:t>)</w:t>
       </w:r>
@@ -15485,10 +20226,18 @@
         <w:t>. Na tento účel som navrhol triviálnu imp</w:t>
       </w:r>
       <w:r>
-        <w:t>lementáciu hierarchického clust</w:t>
-      </w:r>
-      <w:r>
-        <w:t>rovania za</w:t>
+        <w:t xml:space="preserve">lementáciu hierarchického </w:t>
+      </w:r>
+      <w:proofErr w:type="spellStart"/>
+      <w:r>
+        <w:t>clust</w:t>
+      </w:r>
+      <w:r>
+        <w:t>rovania</w:t>
+      </w:r>
+      <w:proofErr w:type="spellEnd"/>
+      <w:r>
+        <w:t xml:space="preserve"> za</w:t>
       </w:r>
       <w:r>
         <w:t xml:space="preserve">loženého na </w:t>
@@ -15500,11 +20249,16 @@
         <w:t xml:space="preserve"> v sekvencii. </w:t>
       </w:r>
       <w:r>
-        <w:t>Vzory sú clust</w:t>
+        <w:t xml:space="preserve">Vzory sú </w:t>
+      </w:r>
+      <w:proofErr w:type="spellStart"/>
+      <w:r>
+        <w:t>clust</w:t>
       </w:r>
       <w:r>
         <w:t>rované</w:t>
       </w:r>
+      <w:proofErr w:type="spellEnd"/>
       <w:r>
         <w:t xml:space="preserve"> osobitne pre každý chromozóm.</w:t>
       </w:r>
@@ -15512,13 +20266,21 @@
         <w:t xml:space="preserve"> V aplikácii </w:t>
       </w:r>
       <w:r>
-        <w:t>sú clust</w:t>
+        <w:t xml:space="preserve">sú </w:t>
+      </w:r>
+      <w:proofErr w:type="spellStart"/>
+      <w:r>
+        <w:t>clust</w:t>
       </w:r>
       <w:r>
         <w:t>r</w:t>
       </w:r>
       <w:r>
-        <w:t>e nedeliteľné jednotky</w:t>
+        <w:t>e</w:t>
+      </w:r>
+      <w:proofErr w:type="spellEnd"/>
+      <w:r>
+        <w:t xml:space="preserve"> nedeliteľné jednotky</w:t>
       </w:r>
       <w:r>
         <w:t xml:space="preserve"> a manipuluje sa iba s</w:t>
@@ -15527,22 +20289,56 @@
         <w:t> nimi, to zjednodušuje prácu a zrýchľuje beh programu.</w:t>
       </w:r>
       <w:r>
-        <w:t xml:space="preserve"> Jedným z nastaviteľných atribútov aplikácie je ideálna dĺžka clustra, tá ovplyvňuje množstvo vytvorených clustrov a</w:t>
-      </w:r>
-      <w:r>
-        <w:t> priemerný počet vzorov patriacich jednému clustru. Ideálna dĺžka je taká, aby počet clustrov bol totožný s počtom pripojených uzlov.</w:t>
+        <w:t xml:space="preserve"> Jedným z nastaviteľných atribútov aplikácie je ideálna dĺžka </w:t>
+      </w:r>
+      <w:proofErr w:type="spellStart"/>
+      <w:r>
+        <w:t>clustra</w:t>
+      </w:r>
+      <w:proofErr w:type="spellEnd"/>
+      <w:r>
+        <w:t xml:space="preserve">, tá ovplyvňuje množstvo vytvorených </w:t>
+      </w:r>
+      <w:proofErr w:type="spellStart"/>
+      <w:r>
+        <w:t>clustrov</w:t>
+      </w:r>
+      <w:proofErr w:type="spellEnd"/>
+      <w:r>
+        <w:t xml:space="preserve"> a</w:t>
+      </w:r>
+      <w:r>
+        <w:t xml:space="preserve"> priemerný počet vzorov patriacich jednému </w:t>
+      </w:r>
+      <w:proofErr w:type="spellStart"/>
+      <w:r>
+        <w:t>clustru</w:t>
+      </w:r>
+      <w:proofErr w:type="spellEnd"/>
+      <w:r>
+        <w:t xml:space="preserve">. Ideálna dĺžka je taká, aby počet </w:t>
+      </w:r>
+      <w:proofErr w:type="spellStart"/>
+      <w:r>
+        <w:t>clustrov</w:t>
+      </w:r>
+      <w:proofErr w:type="spellEnd"/>
+      <w:r>
+        <w:t xml:space="preserve"> bol totožný s počtom pripojených uzlov.</w:t>
       </w:r>
     </w:p>
     <w:p>
       <w:pPr>
         <w:pStyle w:val="Zakladny"/>
       </w:pPr>
+      <w:proofErr w:type="spellStart"/>
       <w:r>
         <w:rPr>
           <w:b/>
         </w:rPr>
         <w:t>Cluster</w:t>
       </w:r>
+      <w:proofErr w:type="spellEnd"/>
       <w:r>
         <w:t xml:space="preserve"> je definovaný unikátnym číselným identifikátorom a obsahuje atribúty:</w:t>
       </w:r>
@@ -15606,7 +20402,15 @@
         <w:pStyle w:val="Zakladny"/>
       </w:pPr>
       <w:r>
-        <w:t xml:space="preserve">Aktivity diagram clustrovacieho algoritmu je zobrazený na </w:t>
+        <w:t xml:space="preserve">Aktivity diagram </w:t>
+      </w:r>
+      <w:proofErr w:type="spellStart"/>
+      <w:r>
+        <w:t>clustrovacieho</w:t>
+      </w:r>
+      <w:proofErr w:type="spellEnd"/>
+      <w:r>
+        <w:t xml:space="preserve"> algoritmu je zobrazený na </w:t>
       </w:r>
       <w:r>
         <w:fldChar w:fldCharType="begin"/>
@@ -15695,7 +20499,7 @@
         <w:pStyle w:val="Popis"/>
         <w:jc w:val="both"/>
       </w:pPr>
-      <w:bookmarkStart w:id="81" w:name="_Ref419324592"/>
+      <w:bookmarkStart w:id="82" w:name="_Ref419324592"/>
       <w:r>
         <w:t xml:space="preserve">Obrázok </w:t>
       </w:r>
@@ -15717,9 +20521,17 @@
       <w:r>
         <w:fldChar w:fldCharType="end"/>
       </w:r>
-      <w:bookmarkEnd w:id="81"/>
-      <w:r>
-        <w:t xml:space="preserve"> Aktivity diagram clustrovacieho algoritmu</w:t>
+      <w:bookmarkEnd w:id="82"/>
+      <w:r>
+        <w:t xml:space="preserve"> Aktivity diagram </w:t>
+      </w:r>
+      <w:proofErr w:type="spellStart"/>
+      <w:r>
+        <w:t>clustrovacieho</w:t>
+      </w:r>
+      <w:proofErr w:type="spellEnd"/>
+      <w:r>
+        <w:t xml:space="preserve"> algoritmu</w:t>
       </w:r>
     </w:p>
     <w:p>
@@ -15727,7 +20539,15 @@
         <w:pStyle w:val="Zakladny"/>
       </w:pPr>
       <w:r>
-        <w:t>Počas behu programu je nutné zabezpečiť aby v každom momente mali všetky clustre priradené uzly (ak je aspoň jeden uzol pripojený)</w:t>
+        <w:t xml:space="preserve">Počas behu programu je nutné zabezpečiť aby v každom momente mali všetky </w:t>
+      </w:r>
+      <w:proofErr w:type="spellStart"/>
+      <w:r>
+        <w:t>clustre</w:t>
+      </w:r>
+      <w:proofErr w:type="spellEnd"/>
+      <w:r>
+        <w:t xml:space="preserve"> priradené uzly (ak je aspoň jeden uzol pripojený)</w:t>
       </w:r>
       <w:r>
         <w:t xml:space="preserve">, ktoré ich analyzujú. </w:t>
@@ -15736,8 +20556,16 @@
         <w:rPr>
           <w:b/>
         </w:rPr>
-        <w:t>Distribúcia clustrov</w:t>
-      </w:r>
+        <w:t xml:space="preserve">Distribúcia </w:t>
+      </w:r>
+      <w:proofErr w:type="spellStart"/>
+      <w:r>
+        <w:rPr>
+          <w:b/>
+        </w:rPr>
+        <w:t>clustrov</w:t>
+      </w:r>
+      <w:proofErr w:type="spellEnd"/>
       <w:r>
         <w:t xml:space="preserve"> je možná vďaka možnosti nastavenia funkcie volanej pri každom pripojení, respektíve odpojení uzlu poskytujúcou JDSM modulom popísaným v </w:t>
       </w:r>
@@ -15765,7 +20593,15 @@
         <w:pStyle w:val="Zakladny"/>
       </w:pPr>
       <w:r>
-        <w:t>Základnou premisou distribučného algoritmu je rovnomerné rozdelenie clustrov medzi uzly všetky pripojené uzly. Experimentálnym testovaním je možné dosiahnuť lepšie rozdelenie s uvážením parametrov uzlov (výkon, oneskorenie, rýchlosť prijímania/odosielania), avšak vývoj takéhoto algoritmu by bol časovo náročný</w:t>
+        <w:t xml:space="preserve">Základnou premisou distribučného algoritmu je rovnomerné rozdelenie </w:t>
+      </w:r>
+      <w:proofErr w:type="spellStart"/>
+      <w:r>
+        <w:t>clustrov</w:t>
+      </w:r>
+      <w:proofErr w:type="spellEnd"/>
+      <w:r>
+        <w:t xml:space="preserve"> medzi uzly všetky pripojené uzly. Experimentálnym testovaním je možné dosiahnuť lepšie rozdelenie s uvážením parametrov uzlov (výkon, oneskorenie, rýchlosť prijímania/odosielania), avšak vývoj takéhoto algoritmu by bol časovo náročný</w:t>
       </w:r>
       <w:r>
         <w:t xml:space="preserve"> s potrebou reálneho testovania a bohužiaľ táto funkcionalita sa neurčila ako prioritná</w:t>
@@ -15779,7 +20615,15 @@
         <w:pStyle w:val="Zakladny"/>
       </w:pPr>
       <w:r>
-        <w:t>Po pripojení prvého uzlu do systému, priradíme všetky clustre tomuto uzlu</w:t>
+        <w:t xml:space="preserve">Po pripojení prvého uzlu do systému, priradíme všetky </w:t>
+      </w:r>
+      <w:proofErr w:type="spellStart"/>
+      <w:r>
+        <w:t>clustre</w:t>
+      </w:r>
+      <w:proofErr w:type="spellEnd"/>
+      <w:r>
+        <w:t xml:space="preserve"> tomuto uzlu</w:t>
       </w:r>
       <w:r>
         <w:t xml:space="preserve"> a spustíme hlavný beh programu popísaný nižšie</w:t>
@@ -15799,7 +20643,23 @@
       </w:pPr>
       <w:r>
         <w:lastRenderedPageBreak/>
-        <w:t>Po pripojení n-tého uzlu  odstránime C clustrov z každého uzlu, kde C je definované vzťahom:</w:t>
+        <w:t>Po pripojení n-</w:t>
+      </w:r>
+      <w:proofErr w:type="spellStart"/>
+      <w:r>
+        <w:t>tého</w:t>
+      </w:r>
+      <w:proofErr w:type="spellEnd"/>
+      <w:r>
+        <w:t xml:space="preserve"> uzlu  odstránime C </w:t>
+      </w:r>
+      <w:proofErr w:type="spellStart"/>
+      <w:r>
+        <w:t>clustrov</w:t>
+      </w:r>
+      <w:proofErr w:type="spellEnd"/>
+      <w:r>
+        <w:t xml:space="preserve"> z každého uzlu, kde C je definované vzťahom:</w:t>
       </w:r>
     </w:p>
     <w:p>
@@ -16009,7 +20869,21 @@
         <w:rPr>
           <w:rFonts w:eastAsiaTheme="minorEastAsia"/>
         </w:rPr>
-        <w:t xml:space="preserve"> je počet clustrov a </w:t>
+        <w:t xml:space="preserve"> je počet </w:t>
+      </w:r>
+      <w:proofErr w:type="spellStart"/>
+      <w:r>
+        <w:rPr>
+          <w:rFonts w:eastAsiaTheme="minorEastAsia"/>
+        </w:rPr>
+        <w:t>clustrov</w:t>
+      </w:r>
+      <w:proofErr w:type="spellEnd"/>
+      <w:r>
+        <w:rPr>
+          <w:rFonts w:eastAsiaTheme="minorEastAsia"/>
+        </w:rPr>
+        <w:t xml:space="preserve"> a </w:t>
       </w:r>
       <m:oMath>
         <m:sSub>
@@ -16063,7 +20937,49 @@
         <w:rPr>
           <w:rFonts w:eastAsiaTheme="minorEastAsia"/>
         </w:rPr>
-        <w:t>Pri odpojení uzlu priradíme aktívnym uzlom clustre odpojeného uzlu. Algoritmus redistribúcie clustrov je zobrazený v Príloha B.</w:t>
+        <w:t xml:space="preserve">Pri odpojení uzlu priradíme aktívnym uzlom </w:t>
+      </w:r>
+      <w:proofErr w:type="spellStart"/>
+      <w:r>
+        <w:rPr>
+          <w:rFonts w:eastAsiaTheme="minorEastAsia"/>
+        </w:rPr>
+        <w:t>clustre</w:t>
+      </w:r>
+      <w:proofErr w:type="spellEnd"/>
+      <w:r>
+        <w:rPr>
+          <w:rFonts w:eastAsiaTheme="minorEastAsia"/>
+        </w:rPr>
+        <w:t xml:space="preserve"> odpojeného uzlu. Algoritmus </w:t>
+      </w:r>
+      <w:proofErr w:type="spellStart"/>
+      <w:r>
+        <w:rPr>
+          <w:rFonts w:eastAsiaTheme="minorEastAsia"/>
+        </w:rPr>
+        <w:t>redistribúcie</w:t>
+      </w:r>
+      <w:proofErr w:type="spellEnd"/>
+      <w:r>
+        <w:rPr>
+          <w:rFonts w:eastAsiaTheme="minorEastAsia"/>
+        </w:rPr>
+        <w:t xml:space="preserve"> </w:t>
+      </w:r>
+      <w:proofErr w:type="spellStart"/>
+      <w:r>
+        <w:rPr>
+          <w:rFonts w:eastAsiaTheme="minorEastAsia"/>
+        </w:rPr>
+        <w:t>clustrov</w:t>
+      </w:r>
+      <w:proofErr w:type="spellEnd"/>
+      <w:r>
+        <w:rPr>
+          <w:rFonts w:eastAsiaTheme="minorEastAsia"/>
+        </w:rPr>
+        <w:t xml:space="preserve"> je zobrazený v Príloha B.</w:t>
       </w:r>
     </w:p>
     <w:p>
@@ -16078,11 +20994,19 @@
       <w:pPr>
         <w:pStyle w:val="Zakladny"/>
       </w:pPr>
+      <w:proofErr w:type="spellStart"/>
       <w:r>
         <w:rPr>
           <w:b/>
         </w:rPr>
-        <w:t>Klientská časť</w:t>
+        <w:t>Klientská</w:t>
+      </w:r>
+      <w:proofErr w:type="spellEnd"/>
+      <w:r>
+        <w:rPr>
+          <w:b/>
+        </w:rPr>
+        <w:t xml:space="preserve"> časť</w:t>
       </w:r>
       <w:r>
         <w:t xml:space="preserve"> má dva možné módy operovania:</w:t>
@@ -16096,9 +21020,19 @@
           <w:numId w:val="48"/>
         </w:numPr>
       </w:pPr>
-      <w:r>
-        <w:t>Cachovanie clustrov</w:t>
-      </w:r>
+      <w:proofErr w:type="spellStart"/>
+      <w:r>
+        <w:t>Cachovanie</w:t>
+      </w:r>
+      <w:proofErr w:type="spellEnd"/>
+      <w:r>
+        <w:t xml:space="preserve"> </w:t>
+      </w:r>
+      <w:proofErr w:type="spellStart"/>
+      <w:r>
+        <w:t>clustrov</w:t>
+      </w:r>
+      <w:proofErr w:type="spellEnd"/>
     </w:p>
     <w:p>
       <w:pPr>
@@ -16108,16 +21042,42 @@
           <w:numId w:val="48"/>
         </w:numPr>
       </w:pPr>
-      <w:r>
-        <w:t>Necachovanie clustrov</w:t>
-      </w:r>
+      <w:proofErr w:type="spellStart"/>
+      <w:r>
+        <w:t>Necachovanie</w:t>
+      </w:r>
+      <w:proofErr w:type="spellEnd"/>
+      <w:r>
+        <w:t xml:space="preserve"> </w:t>
+      </w:r>
+      <w:proofErr w:type="spellStart"/>
+      <w:r>
+        <w:t>clustrov</w:t>
+      </w:r>
+      <w:proofErr w:type="spellEnd"/>
     </w:p>
     <w:p>
       <w:pPr>
         <w:pStyle w:val="Zakladny"/>
       </w:pPr>
       <w:r>
-        <w:t>Pri necachovaní clustrov sa v pamäti uzlov neuchovávajú žiadne dáta a všetky zasielané požiadavky od servera sú sebestačné, to znamená, že každá požiadavka obsahuje vzory aj dáta vzorky</w:t>
+        <w:t xml:space="preserve">Pri </w:t>
+      </w:r>
+      <w:proofErr w:type="spellStart"/>
+      <w:r>
+        <w:t>necachovaní</w:t>
+      </w:r>
+      <w:proofErr w:type="spellEnd"/>
+      <w:r>
+        <w:t xml:space="preserve"> </w:t>
+      </w:r>
+      <w:proofErr w:type="spellStart"/>
+      <w:r>
+        <w:t>clustrov</w:t>
+      </w:r>
+      <w:proofErr w:type="spellEnd"/>
+      <w:r>
+        <w:t xml:space="preserve"> sa v pamäti uzlov neuchovávajú žiadne dáta a všetky zasielané požiadavky od servera sú sebestačné, to znamená, že každá požiadavka obsahuje vzory aj dáta vzorky</w:t>
       </w:r>
       <w:r>
         <w:t xml:space="preserve"> a je ju možné vyhodnotiť na ľubovoľnom uzle.</w:t>
@@ -16128,13 +21088,61 @@
         <w:pStyle w:val="Zakladny"/>
       </w:pPr>
       <w:r>
-        <w:t xml:space="preserve">Pri cachovaní clustrov sa po priradení alebo odstránení clustra z uzlu </w:t>
+        <w:t xml:space="preserve">Pri </w:t>
+      </w:r>
+      <w:proofErr w:type="spellStart"/>
+      <w:r>
+        <w:t>cachovaní</w:t>
+      </w:r>
+      <w:proofErr w:type="spellEnd"/>
+      <w:r>
+        <w:t xml:space="preserve"> </w:t>
+      </w:r>
+      <w:proofErr w:type="spellStart"/>
+      <w:r>
+        <w:t>clustrov</w:t>
+      </w:r>
+      <w:proofErr w:type="spellEnd"/>
+      <w:r>
+        <w:t xml:space="preserve"> sa po priradení alebo odstránení </w:t>
+      </w:r>
+      <w:proofErr w:type="spellStart"/>
+      <w:r>
+        <w:t>clustra</w:t>
+      </w:r>
+      <w:proofErr w:type="spellEnd"/>
+      <w:r>
+        <w:t xml:space="preserve"> z uzlu </w:t>
       </w:r>
       <w:r>
         <w:t xml:space="preserve">odošle požiadavka na pridanie, </w:t>
       </w:r>
       <w:r>
-        <w:t>respektíve odstránenie clustra z cache clustrov uchovávanej v pamäti uzlu. Výhodou tohto princípu je, že vzory clustrov nie je nutné posielať pri každej požiadavke na analýzu, tento spôsob je rýchlejší a</w:t>
+        <w:t xml:space="preserve">respektíve odstránenie </w:t>
+      </w:r>
+      <w:proofErr w:type="spellStart"/>
+      <w:r>
+        <w:t>clustra</w:t>
+      </w:r>
+      <w:proofErr w:type="spellEnd"/>
+      <w:r>
+        <w:t xml:space="preserve"> z cache </w:t>
+      </w:r>
+      <w:proofErr w:type="spellStart"/>
+      <w:r>
+        <w:t>clustrov</w:t>
+      </w:r>
+      <w:proofErr w:type="spellEnd"/>
+      <w:r>
+        <w:t xml:space="preserve"> uchovávanej v pamäti uzlu. Výhodou tohto princípu je, že vzory </w:t>
+      </w:r>
+      <w:proofErr w:type="spellStart"/>
+      <w:r>
+        <w:t>clustrov</w:t>
+      </w:r>
+      <w:proofErr w:type="spellEnd"/>
+      <w:r>
+        <w:t xml:space="preserve"> nie je nutné posielať pri každej požiadavke na analýzu, tento spôsob je rýchlejší a</w:t>
       </w:r>
       <w:r>
         <w:t> </w:t>
@@ -16143,7 +21151,15 @@
         <w:t>efektívnejší</w:t>
       </w:r>
       <w:r>
-        <w:t>, keďže sa odosiela iba časť sekvencie vzorky určenej pre cluster už uchovaný v pamäti.</w:t>
+        <w:t xml:space="preserve">, keďže sa odosiela iba časť sekvencie vzorky určenej pre </w:t>
+      </w:r>
+      <w:proofErr w:type="spellStart"/>
+      <w:r>
+        <w:t>cluster</w:t>
+      </w:r>
+      <w:proofErr w:type="spellEnd"/>
+      <w:r>
+        <w:t xml:space="preserve"> už uchovaný v pamäti.</w:t>
       </w:r>
     </w:p>
     <w:p>
@@ -16151,10 +21167,58 @@
         <w:pStyle w:val="Zakladny"/>
       </w:pPr>
       <w:r>
-        <w:t>Aj keď metóda s cachovaním clustrov má nesporné výhody, konkrétne signifikantné obmedzenie trafficu a lepšie využitie pamäte uzlu, koncepčne zaostáva pri vysokom pomere vzoriek k počtu aktívnych uzlov. Ak zoberieme hraničný prípad, že je definovaných tisíc vzorov s priemernou dĺžkou 1MB a pripojený je iba jeden pracovný uzol, znamenalo by to uloženie 1GB dát do operačnej p</w:t>
-      </w:r>
-      <w:r>
-        <w:t>amäte uzlu, čo by mohlo viesť ku výraznému spomaleniu používateľovho zariadenia alebo až ku pádu prehliadača. Práve preto, je nastaviteľná hranica pomeru vzoriek a aktívnych uzlov a ak je aktuálny pomer pod ňou, používa sa pri výkone programu princíp necachovania, ktorý nie je obmedzovaný a nehrozí zahltenie uzlu a ak sa aktuálny pomer dostane nad hranicu odošlú sa požiadavky na cachovanie clustrov a prejde sa na tento spôsob.</w:t>
+        <w:t>Aj keď metóda s </w:t>
+      </w:r>
+      <w:proofErr w:type="spellStart"/>
+      <w:r>
+        <w:t>cachovaním</w:t>
+      </w:r>
+      <w:proofErr w:type="spellEnd"/>
+      <w:r>
+        <w:t xml:space="preserve"> </w:t>
+      </w:r>
+      <w:proofErr w:type="spellStart"/>
+      <w:r>
+        <w:t>clustrov</w:t>
+      </w:r>
+      <w:proofErr w:type="spellEnd"/>
+      <w:r>
+        <w:t xml:space="preserve"> má nesporné výhody, konkrétne signifikantné obmedzenie </w:t>
+      </w:r>
+      <w:proofErr w:type="spellStart"/>
+      <w:r>
+        <w:t>trafficu</w:t>
+      </w:r>
+      <w:proofErr w:type="spellEnd"/>
+      <w:r>
+        <w:t xml:space="preserve"> a lepšie využitie pamäte uzlu, koncepčne zaostáva pri vysokom pomere vzoriek k počtu aktívnych uzlov. Ak zoberieme hraničný prípad, že je definovaných tisíc vzorov s priemernou dĺžkou 1MB a pripojený je iba jeden pracovný uzol, znamenalo by to uloženie 1GB dát do operačnej p</w:t>
+      </w:r>
+      <w:r>
+        <w:t xml:space="preserve">amäte uzlu, čo by mohlo viesť ku výraznému spomaleniu používateľovho zariadenia alebo až ku pádu prehliadača. Práve preto, je nastaviteľná hranica pomeru vzoriek a aktívnych uzlov a ak je aktuálny pomer pod ňou, používa sa pri výkone programu princíp </w:t>
+      </w:r>
+      <w:proofErr w:type="spellStart"/>
+      <w:r>
+        <w:t>necachovania</w:t>
+      </w:r>
+      <w:proofErr w:type="spellEnd"/>
+      <w:r>
+        <w:t xml:space="preserve">, ktorý nie je obmedzovaný a nehrozí zahltenie uzlu a ak sa aktuálny pomer dostane nad hranicu odošlú sa požiadavky na </w:t>
+      </w:r>
+      <w:proofErr w:type="spellStart"/>
+      <w:r>
+        <w:t>cachovanie</w:t>
+      </w:r>
+      <w:proofErr w:type="spellEnd"/>
+      <w:r>
+        <w:t xml:space="preserve"> </w:t>
+      </w:r>
+      <w:proofErr w:type="spellStart"/>
+      <w:r>
+        <w:t>clustrov</w:t>
+      </w:r>
+      <w:proofErr w:type="spellEnd"/>
+      <w:r>
+        <w:t xml:space="preserve"> a prejde sa na tento spôsob.</w:t>
       </w:r>
     </w:p>
     <w:p>
@@ -16178,7 +21242,15 @@
       </w:pPr>
       <w:r>
         <w:lastRenderedPageBreak/>
-        <w:t xml:space="preserve">Po zadefinovaní clustrov vzorov a ich distribúciou medzi aktívne uzly je na rade </w:t>
+        <w:t xml:space="preserve">Po zadefinovaní </w:t>
+      </w:r>
+      <w:proofErr w:type="spellStart"/>
+      <w:r>
+        <w:t>clustrov</w:t>
+      </w:r>
+      <w:proofErr w:type="spellEnd"/>
+      <w:r>
+        <w:t xml:space="preserve"> vzorov a ich distribúciou medzi aktívne uzly je na rade </w:t>
       </w:r>
       <w:r>
         <w:rPr>
@@ -16227,8 +21299,13 @@
         <w:t>TODO</w:t>
       </w:r>
       <w:r>
-        <w:t>: analysis</w:t>
-      </w:r>
+        <w:t xml:space="preserve">: </w:t>
+      </w:r>
+      <w:proofErr w:type="spellStart"/>
+      <w:r>
+        <w:t>analysis</w:t>
+      </w:r>
+      <w:proofErr w:type="spellEnd"/>
     </w:p>
     <w:p>
       <w:pPr>
@@ -16255,11 +21332,11 @@
       <w:pPr>
         <w:pStyle w:val="Nadpis3urovne"/>
       </w:pPr>
-      <w:bookmarkStart w:id="82" w:name="_Toc419328611"/>
+      <w:bookmarkStart w:id="83" w:name="_Toc419328611"/>
       <w:r>
         <w:t>Testovanie</w:t>
       </w:r>
-      <w:bookmarkEnd w:id="82"/>
+      <w:bookmarkEnd w:id="83"/>
     </w:p>
     <w:p>
       <w:pPr>
@@ -16294,8 +21371,21 @@
         <w:pStyle w:val="Zakladny"/>
       </w:pPr>
       <w:r>
-        <w:t>Za účelom testovania kritických metód a algoritmov som využil JavaScript testovací framework Mocha</w:t>
-      </w:r>
+        <w:t xml:space="preserve">Za účelom testovania kritických metód a algoritmov som využil JavaScript testovací </w:t>
+      </w:r>
+      <w:proofErr w:type="spellStart"/>
+      <w:r>
+        <w:t>framework</w:t>
+      </w:r>
+      <w:proofErr w:type="spellEnd"/>
+      <w:r>
+        <w:t xml:space="preserve"> </w:t>
+      </w:r>
+      <w:proofErr w:type="spellStart"/>
+      <w:r>
+        <w:t>Mocha</w:t>
+      </w:r>
+      <w:proofErr w:type="spellEnd"/>
       <w:r>
         <w:rPr>
           <w:rStyle w:val="Odkaznapoznmkupodiarou"/>
@@ -16303,7 +21393,23 @@
         <w:footnoteReference w:id="12"/>
       </w:r>
       <w:r>
-        <w:t>, ktorý je postavený na platforme node.js a vstavaný štandardný assert modul, ktorý je súčasťou node.js jadra. Všetky napísané testovacie skripty sú v priečinku test, avšak aj keď Mocha výborne podporuje asynchrónne testy, nenašiel som spôsob ako nasimulovať a otestovať pripájanie a interakciu uzlov.</w:t>
+        <w:t xml:space="preserve">, ktorý je postavený na platforme node.js a vstavaný štandardný </w:t>
+      </w:r>
+      <w:proofErr w:type="spellStart"/>
+      <w:r>
+        <w:t>assert</w:t>
+      </w:r>
+      <w:proofErr w:type="spellEnd"/>
+      <w:r>
+        <w:t xml:space="preserve"> modul, ktorý je súčasťou node.js jadra. Všetky napísané testovacie skripty sú v priečinku test, avšak aj keď </w:t>
+      </w:r>
+      <w:proofErr w:type="spellStart"/>
+      <w:r>
+        <w:t>Mocha</w:t>
+      </w:r>
+      <w:proofErr w:type="spellEnd"/>
+      <w:r>
+        <w:t xml:space="preserve"> výborne podporuje asynchrónne testy, nenašiel som spôsob ako nasimulovať a otestovať pripájanie a interakciu uzlov.</w:t>
       </w:r>
     </w:p>
     <w:p>
@@ -16320,10 +21426,16 @@
         <w:t xml:space="preserve">: </w:t>
       </w:r>
       <w:r>
-        <w:t>Grunt tasks.</w:t>
-      </w:r>
-      <w:bookmarkStart w:id="83" w:name="_GoBack"/>
-      <w:bookmarkEnd w:id="83"/>
+        <w:t xml:space="preserve">Grunt </w:t>
+      </w:r>
+      <w:proofErr w:type="spellStart"/>
+      <w:r>
+        <w:t>tasks</w:t>
+      </w:r>
+      <w:proofErr w:type="spellEnd"/>
+      <w:r>
+        <w:t>.</w:t>
+      </w:r>
     </w:p>
     <w:p>
       <w:pPr>
@@ -17562,7 +22674,15 @@
             <w:t xml:space="preserve"> </w:t>
           </w:r>
           <w:r>
-            <w:t>Základný running cyklus JDSM</w:t>
+            <w:t xml:space="preserve">Základný </w:t>
+          </w:r>
+          <w:proofErr w:type="spellStart"/>
+          <w:r>
+            <w:t>running</w:t>
+          </w:r>
+          <w:proofErr w:type="spellEnd"/>
+          <w:r>
+            <w:t xml:space="preserve"> cyklus JDSM</w:t>
           </w:r>
           <w:r>
             <w:rPr>
@@ -17604,8 +22724,21 @@
                 <w:t xml:space="preserve">: </w:t>
               </w:r>
               <w:r>
-                <w:t>Diagram redistribúcie clustrov</w:t>
+                <w:t xml:space="preserve">Diagram </w:t>
               </w:r>
+              <w:proofErr w:type="spellStart"/>
+              <w:r>
+                <w:t>redistribúcie</w:t>
+              </w:r>
+              <w:proofErr w:type="spellEnd"/>
+              <w:r>
+                <w:t xml:space="preserve"> </w:t>
+              </w:r>
+              <w:proofErr w:type="spellStart"/>
+              <w:r>
+                <w:t>clustrov</w:t>
+              </w:r>
+              <w:proofErr w:type="spellEnd"/>
               <w:r>
                 <w:rPr>
                   <w:rStyle w:val="ZakladnyChar"/>
@@ -17632,7 +22765,15 @@
         <w:t xml:space="preserve">Príloha A: </w:t>
       </w:r>
       <w:r>
-        <w:t>Základný running cyklus JDSM</w:t>
+        <w:t xml:space="preserve">Základný </w:t>
+      </w:r>
+      <w:proofErr w:type="spellStart"/>
+      <w:r>
+        <w:t>running</w:t>
+      </w:r>
+      <w:proofErr w:type="spellEnd"/>
+      <w:r>
+        <w:t xml:space="preserve"> cyklus JDSM</w:t>
       </w:r>
       <w:bookmarkEnd w:id="90"/>
     </w:p>
@@ -17730,8 +22871,21 @@
         <w:pStyle w:val="Nadpis1uroven"/>
       </w:pPr>
       <w:r>
-        <w:t>Príloha B: Diagram redistribúcie clustrov</w:t>
-      </w:r>
+        <w:t xml:space="preserve">Príloha B: Diagram </w:t>
+      </w:r>
+      <w:proofErr w:type="spellStart"/>
+      <w:r>
+        <w:t>redistribúcie</w:t>
+      </w:r>
+      <w:proofErr w:type="spellEnd"/>
+      <w:r>
+        <w:t xml:space="preserve"> </w:t>
+      </w:r>
+      <w:proofErr w:type="spellStart"/>
+      <w:r>
+        <w:t>clustrov</w:t>
+      </w:r>
+      <w:proofErr w:type="spellEnd"/>
     </w:p>
     <w:p>
       <w:pPr>
@@ -18325,7 +23479,7 @@
           <w:rPr>
             <w:noProof/>
           </w:rPr>
-          <w:t>36</w:t>
+          <w:t>10</w:t>
         </w:r>
         <w:r>
           <w:rPr>
@@ -18381,7 +23535,7 @@
           <w:rPr>
             <w:noProof/>
           </w:rPr>
-          <w:t>I</w:t>
+          <w:t>II</w:t>
         </w:r>
         <w:r>
           <w:rPr>
@@ -18456,7 +23610,10 @@
         <w:footnoteRef/>
       </w:r>
       <w:r>
-        <w:t xml:space="preserve"> Dáta ku 9.5.2015, zdroj: </w:t>
+        <w:t xml:space="preserve"> </w:t>
+      </w:r>
+      <w:r>
+        <w:t xml:space="preserve">Dáta ku 9.5.2015, zdroj: </w:t>
       </w:r>
       <w:r>
         <w:t>http://w3techs.com/technologies/overview/programming_language/all</w:t>
@@ -18478,7 +23635,10 @@
         <w:footnoteRef/>
       </w:r>
       <w:r>
-        <w:t xml:space="preserve"> Ku 10.5.2015, zdroj: </w:t>
+        <w:t xml:space="preserve"> </w:t>
+      </w:r>
+      <w:r>
+        <w:t xml:space="preserve">Ku 10.5.2015, zdroj: </w:t>
       </w:r>
       <w:r>
         <w:t>https://www.npmjs.com/</w:t>
@@ -18497,7 +23657,10 @@
         <w:footnoteRef/>
       </w:r>
       <w:r>
-        <w:t xml:space="preserve"> Ku 10.5.2015, zdroj: </w:t>
+        <w:t xml:space="preserve"> </w:t>
+      </w:r>
+      <w:r>
+        <w:t xml:space="preserve">Ku 10.5.2015, zdroj: </w:t>
       </w:r>
       <w:r>
         <w:t>https://www.npmjs.com/</w:t>
@@ -26646,6 +31809,30 @@
       <w:lang w:val="sk-SK" w:eastAsia="sk-SK"/>
     </w:rPr>
   </w:style>
+  <w:style w:type="paragraph" w:customStyle="1" w:styleId="787585801F4E48AB82E9D0916B56EEB5">
+    <w:name w:val="787585801F4E48AB82E9D0916B56EEB5"/>
+    <w:rsid w:val="00453FA8"/>
+    <w:pPr>
+      <w:spacing w:after="160" w:line="259" w:lineRule="auto"/>
+    </w:pPr>
+    <w:rPr>
+      <w:sz w:val="22"/>
+      <w:szCs w:val="22"/>
+      <w:lang w:val="sk-SK" w:eastAsia="sk-SK"/>
+    </w:rPr>
+  </w:style>
+  <w:style w:type="paragraph" w:customStyle="1" w:styleId="C2025B1F79C3415090A9CEDC36343AE4">
+    <w:name w:val="C2025B1F79C3415090A9CEDC36343AE4"/>
+    <w:rsid w:val="00453FA8"/>
+    <w:pPr>
+      <w:spacing w:after="160" w:line="259" w:lineRule="auto"/>
+    </w:pPr>
+    <w:rPr>
+      <w:sz w:val="22"/>
+      <w:szCs w:val="22"/>
+      <w:lang w:val="sk-SK" w:eastAsia="sk-SK"/>
+    </w:rPr>
+  </w:style>
 </w:styles>
 </file>
 
@@ -27374,7 +32561,7 @@
 </file>
 
 <file path=customXml/itemProps2.xml><?xml version="1.0" encoding="utf-8"?>
-<ds:datastoreItem xmlns:ds="http://schemas.openxmlformats.org/officeDocument/2006/customXml" ds:itemID="{83D7BBED-5EAA-4BDF-A9DD-65606D75F19F}">
+<ds:datastoreItem xmlns:ds="http://schemas.openxmlformats.org/officeDocument/2006/customXml" ds:itemID="{E46E665C-1866-40C2-AC45-40344CEEEDC4}">
   <ds:schemaRefs>
     <ds:schemaRef ds:uri="http://schemas.openxmlformats.org/officeDocument/2006/bibliography"/>
   </ds:schemaRefs>

--- a/documents/kanitra_5958_DP_newword.docx
+++ b/documents/kanitra_5958_DP_newword.docx
@@ -898,8 +898,6 @@
           <w:docGrid w:linePitch="360"/>
         </w:sectPr>
       </w:pPr>
-      <w:bookmarkStart w:id="0" w:name="_GoBack"/>
-      <w:bookmarkEnd w:id="0"/>
     </w:p>
     <w:sdt>
       <w:sdtPr>
@@ -1484,34 +1482,6 @@
         </w:rPr>
       </w:pPr>
     </w:p>
-    <w:p>
-      <w:pPr>
-        <w:rPr>
-          <w:lang w:val="en-US"/>
-        </w:rPr>
-      </w:pPr>
-    </w:p>
-    <w:p>
-      <w:pPr>
-        <w:rPr>
-          <w:lang w:val="en-US"/>
-        </w:rPr>
-      </w:pPr>
-    </w:p>
-    <w:p>
-      <w:pPr>
-        <w:rPr>
-          <w:lang w:val="en-US"/>
-        </w:rPr>
-      </w:pPr>
-    </w:p>
-    <w:p>
-      <w:pPr>
-        <w:rPr>
-          <w:lang w:val="en-US"/>
-        </w:rPr>
-      </w:pPr>
-    </w:p>
     <w:sdt>
       <w:sdtPr>
         <w:rPr>
@@ -1521,7 +1491,6 @@
         <w:placeholder>
           <w:docPart w:val="7B7544623CD4D84FBAA71857613DA00E"/>
         </w:placeholder>
-        <w:showingPlcHdr/>
       </w:sdtPr>
       <w:sdtEndPr>
         <w:rPr>
@@ -1539,9 +1508,112 @@
           <w:r>
             <w:rPr>
               <w:rStyle w:val="ZakladnyChar"/>
-              <w:color w:val="FF0000"/>
-            </w:rPr>
-            <w:t>Vložte text súhrnu, ktorý obsahuje informáciu o cieľoch práce, jej stručnom obsahu a v závere abstraktu sa charakterizuje splnenie cieľa, výsledky a význam celej práce. Píše sa súvisle ako jeden odsek a jeho rozsah je spravidla 100 až 500 slov</w:t>
+            </w:rPr>
+            <w:t>Práca poskytuje teoretické poznatky potrebné pre pochopenie základov analýzy DNA sekvencie a jej využitia pri diagnostike genetických chorôb. Popisuje návrh a implementáciu distributívneho systému slúžiaceho na analýzu</w:t>
+          </w:r>
+          <w:r>
+            <w:rPr>
+              <w:rStyle w:val="ZakladnyChar"/>
+            </w:rPr>
+            <w:t xml:space="preserve"> týchto sekvencií</w:t>
+          </w:r>
+          <w:r>
+            <w:rPr>
+              <w:rStyle w:val="ZakladnyChar"/>
+            </w:rPr>
+            <w:t>. Zameriava sa</w:t>
+          </w:r>
+          <w:r>
+            <w:rPr>
+              <w:rStyle w:val="ZakladnyChar"/>
+            </w:rPr>
+            <w:t xml:space="preserve"> na použitie regulárnych </w:t>
+          </w:r>
+          <w:r>
+            <w:rPr>
+              <w:rStyle w:val="ZakladnyChar"/>
+            </w:rPr>
+            <w:t xml:space="preserve">výrazov v procese a odôvodní ich limitujúcu použiteľnosť </w:t>
+          </w:r>
+          <w:r>
+            <w:rPr>
+              <w:rStyle w:val="ZakladnyChar"/>
+            </w:rPr>
+            <w:t>z</w:t>
+          </w:r>
+          <w:r>
+            <w:rPr>
+              <w:rStyle w:val="ZakladnyChar"/>
+            </w:rPr>
+            <w:t> povahy</w:t>
+          </w:r>
+          <w:r>
+            <w:rPr>
+              <w:rStyle w:val="ZakladnyChar"/>
+            </w:rPr>
+            <w:t xml:space="preserve"> </w:t>
+          </w:r>
+          <w:r>
+            <w:rPr>
+              <w:rStyle w:val="ZakladnyChar"/>
+            </w:rPr>
+            <w:t>dostupných genetických</w:t>
+          </w:r>
+          <w:r>
+            <w:rPr>
+              <w:rStyle w:val="ZakladnyChar"/>
+            </w:rPr>
+            <w:t xml:space="preserve"> dát. </w:t>
+          </w:r>
+          <w:r>
+            <w:rPr>
+              <w:rStyle w:val="ZakladnyChar"/>
+            </w:rPr>
+            <w:t xml:space="preserve">Hlavným výstupom práce je </w:t>
+          </w:r>
+          <w:r>
+            <w:rPr>
+              <w:rStyle w:val="ZakladnyChar"/>
+            </w:rPr>
+            <w:t xml:space="preserve">znovu </w:t>
+          </w:r>
+          <w:r>
+            <w:rPr>
+              <w:rStyle w:val="ZakladnyChar"/>
+            </w:rPr>
+            <w:t>použiteľný model distributívneho systému pracujúcom na základoch web-technológií a jeho vzorová implementácia na big dáta úlohe analýzy genetických sekvencií.</w:t>
+          </w:r>
+          <w:r>
+            <w:rPr>
+              <w:rStyle w:val="ZakladnyChar"/>
+            </w:rPr>
+            <w:t xml:space="preserve"> V dobe písania práce bol tento model jedným z prvých zdokumentovaných a sprístupnených verejnosti.</w:t>
+          </w:r>
+          <w:r>
+            <w:rPr>
+              <w:rStyle w:val="ZakladnyChar"/>
+            </w:rPr>
+            <w:t xml:space="preserve"> Práca môže byť použitá začínajúcimi bio-informatikmi </w:t>
+          </w:r>
+          <w:r>
+            <w:rPr>
+              <w:rStyle w:val="ZakladnyChar"/>
+            </w:rPr>
+            <w:t xml:space="preserve">ako úvod do problematiky </w:t>
+          </w:r>
+          <w:proofErr w:type="spellStart"/>
+          <w:r>
+            <w:rPr>
+              <w:rStyle w:val="ZakladnyChar"/>
+            </w:rPr>
+            <w:t>sekvenovania</w:t>
+          </w:r>
+          <w:proofErr w:type="spellEnd"/>
+          <w:r>
+            <w:rPr>
+              <w:rStyle w:val="ZakladnyChar"/>
+            </w:rPr>
+            <w:t xml:space="preserve"> a analýzy sekvencií, ako aj vývojármi zaujímajúcich sa o aplikácie distributívnych systémov.</w:t>
           </w:r>
         </w:p>
       </w:sdtContent>
@@ -1688,6 +1760,8 @@
           </w:sdtContent>
         </w:sdt>
         <w:p/>
+        <w:bookmarkStart w:id="0" w:name="_GoBack" w:displacedByCustomXml="next"/>
+        <w:bookmarkEnd w:id="0" w:displacedByCustomXml="next"/>
       </w:sdtContent>
     </w:sdt>
     <w:tbl>
@@ -2839,7 +2913,7 @@
             <w:rPr>
               <w:noProof/>
             </w:rPr>
-            <w:instrText xml:space="preserve"> PAGEREF _Toc419328583 \h </w:instrText>
+            <w:instrText xml:space="preserve"> PAGEREF _Toc419381167 \h </w:instrText>
           </w:r>
           <w:r>
             <w:rPr>
@@ -2924,7 +2998,7 @@
             <w:rPr>
               <w:noProof/>
             </w:rPr>
-            <w:instrText xml:space="preserve"> PAGEREF _Toc419328584 \h </w:instrText>
+            <w:instrText xml:space="preserve"> PAGEREF _Toc419381168 \h </w:instrText>
           </w:r>
           <w:r>
             <w:rPr>
@@ -2999,7 +3073,7 @@
             <w:rPr>
               <w:noProof/>
             </w:rPr>
-            <w:instrText xml:space="preserve"> PAGEREF _Toc419328585 \h </w:instrText>
+            <w:instrText xml:space="preserve"> PAGEREF _Toc419381169 \h </w:instrText>
           </w:r>
           <w:r>
             <w:rPr>
@@ -3074,7 +3148,7 @@
             <w:rPr>
               <w:noProof/>
             </w:rPr>
-            <w:instrText xml:space="preserve"> PAGEREF _Toc419328586 \h </w:instrText>
+            <w:instrText xml:space="preserve"> PAGEREF _Toc419381170 \h </w:instrText>
           </w:r>
           <w:r>
             <w:rPr>
@@ -3149,7 +3223,7 @@
             <w:rPr>
               <w:noProof/>
             </w:rPr>
-            <w:instrText xml:space="preserve"> PAGEREF _Toc419328587 \h </w:instrText>
+            <w:instrText xml:space="preserve"> PAGEREF _Toc419381171 \h </w:instrText>
           </w:r>
           <w:r>
             <w:rPr>
@@ -3224,7 +3298,7 @@
             <w:rPr>
               <w:noProof/>
             </w:rPr>
-            <w:instrText xml:space="preserve"> PAGEREF _Toc419328588 \h </w:instrText>
+            <w:instrText xml:space="preserve"> PAGEREF _Toc419381172 \h </w:instrText>
           </w:r>
           <w:r>
             <w:rPr>
@@ -3299,7 +3373,7 @@
             <w:rPr>
               <w:noProof/>
             </w:rPr>
-            <w:instrText xml:space="preserve"> PAGEREF _Toc419328589 \h </w:instrText>
+            <w:instrText xml:space="preserve"> PAGEREF _Toc419381173 \h </w:instrText>
           </w:r>
           <w:r>
             <w:rPr>
@@ -3374,7 +3448,7 @@
             <w:rPr>
               <w:noProof/>
             </w:rPr>
-            <w:instrText xml:space="preserve"> PAGEREF _Toc419328590 \h </w:instrText>
+            <w:instrText xml:space="preserve"> PAGEREF _Toc419381174 \h </w:instrText>
           </w:r>
           <w:r>
             <w:rPr>
@@ -3449,7 +3523,7 @@
             <w:rPr>
               <w:noProof/>
             </w:rPr>
-            <w:instrText xml:space="preserve"> PAGEREF _Toc419328591 \h </w:instrText>
+            <w:instrText xml:space="preserve"> PAGEREF _Toc419381175 \h </w:instrText>
           </w:r>
           <w:r>
             <w:rPr>
@@ -3524,7 +3598,7 @@
             <w:rPr>
               <w:noProof/>
             </w:rPr>
-            <w:instrText xml:space="preserve"> PAGEREF _Toc419328592 \h </w:instrText>
+            <w:instrText xml:space="preserve"> PAGEREF _Toc419381176 \h </w:instrText>
           </w:r>
           <w:r>
             <w:rPr>
@@ -3599,7 +3673,7 @@
             <w:rPr>
               <w:noProof/>
             </w:rPr>
-            <w:instrText xml:space="preserve"> PAGEREF _Toc419328593 \h </w:instrText>
+            <w:instrText xml:space="preserve"> PAGEREF _Toc419381177 \h </w:instrText>
           </w:r>
           <w:r>
             <w:rPr>
@@ -3674,7 +3748,7 @@
             <w:rPr>
               <w:noProof/>
             </w:rPr>
-            <w:instrText xml:space="preserve"> PAGEREF _Toc419328594 \h </w:instrText>
+            <w:instrText xml:space="preserve"> PAGEREF _Toc419381178 \h </w:instrText>
           </w:r>
           <w:r>
             <w:rPr>
@@ -3749,7 +3823,7 @@
             <w:rPr>
               <w:noProof/>
             </w:rPr>
-            <w:instrText xml:space="preserve"> PAGEREF _Toc419328595 \h </w:instrText>
+            <w:instrText xml:space="preserve"> PAGEREF _Toc419381179 \h </w:instrText>
           </w:r>
           <w:r>
             <w:rPr>
@@ -3824,7 +3898,7 @@
             <w:rPr>
               <w:noProof/>
             </w:rPr>
-            <w:instrText xml:space="preserve"> PAGEREF _Toc419328596 \h </w:instrText>
+            <w:instrText xml:space="preserve"> PAGEREF _Toc419381180 \h </w:instrText>
           </w:r>
           <w:r>
             <w:rPr>
@@ -3899,7 +3973,7 @@
             <w:rPr>
               <w:noProof/>
             </w:rPr>
-            <w:instrText xml:space="preserve"> PAGEREF _Toc419328597 \h </w:instrText>
+            <w:instrText xml:space="preserve"> PAGEREF _Toc419381181 \h </w:instrText>
           </w:r>
           <w:r>
             <w:rPr>
@@ -3974,7 +4048,7 @@
             <w:rPr>
               <w:noProof/>
             </w:rPr>
-            <w:instrText xml:space="preserve"> PAGEREF _Toc419328598 \h </w:instrText>
+            <w:instrText xml:space="preserve"> PAGEREF _Toc419381182 \h </w:instrText>
           </w:r>
           <w:r>
             <w:rPr>
@@ -4059,7 +4133,7 @@
             <w:rPr>
               <w:noProof/>
             </w:rPr>
-            <w:instrText xml:space="preserve"> PAGEREF _Toc419328599 \h </w:instrText>
+            <w:instrText xml:space="preserve"> PAGEREF _Toc419381183 \h </w:instrText>
           </w:r>
           <w:r>
             <w:rPr>
@@ -4134,7 +4208,7 @@
             <w:rPr>
               <w:noProof/>
             </w:rPr>
-            <w:instrText xml:space="preserve"> PAGEREF _Toc419328600 \h </w:instrText>
+            <w:instrText xml:space="preserve"> PAGEREF _Toc419381184 \h </w:instrText>
           </w:r>
           <w:r>
             <w:rPr>
@@ -4209,7 +4283,7 @@
             <w:rPr>
               <w:noProof/>
             </w:rPr>
-            <w:instrText xml:space="preserve"> PAGEREF _Toc419328601 \h </w:instrText>
+            <w:instrText xml:space="preserve"> PAGEREF _Toc419381185 \h </w:instrText>
           </w:r>
           <w:r>
             <w:rPr>
@@ -4284,7 +4358,7 @@
             <w:rPr>
               <w:noProof/>
             </w:rPr>
-            <w:instrText xml:space="preserve"> PAGEREF _Toc419328602 \h </w:instrText>
+            <w:instrText xml:space="preserve"> PAGEREF _Toc419381186 \h </w:instrText>
           </w:r>
           <w:r>
             <w:rPr>
@@ -4359,7 +4433,7 @@
             <w:rPr>
               <w:noProof/>
             </w:rPr>
-            <w:instrText xml:space="preserve"> PAGEREF _Toc419328603 \h </w:instrText>
+            <w:instrText xml:space="preserve"> PAGEREF _Toc419381187 \h </w:instrText>
           </w:r>
           <w:r>
             <w:rPr>
@@ -4434,7 +4508,7 @@
             <w:rPr>
               <w:noProof/>
             </w:rPr>
-            <w:instrText xml:space="preserve"> PAGEREF _Toc419328604 \h </w:instrText>
+            <w:instrText xml:space="preserve"> PAGEREF _Toc419381188 \h </w:instrText>
           </w:r>
           <w:r>
             <w:rPr>
@@ -4509,7 +4583,7 @@
             <w:rPr>
               <w:noProof/>
             </w:rPr>
-            <w:instrText xml:space="preserve"> PAGEREF _Toc419328605 \h </w:instrText>
+            <w:instrText xml:space="preserve"> PAGEREF _Toc419381189 \h </w:instrText>
           </w:r>
           <w:r>
             <w:rPr>
@@ -4584,7 +4658,7 @@
             <w:rPr>
               <w:noProof/>
             </w:rPr>
-            <w:instrText xml:space="preserve"> PAGEREF _Toc419328606 \h </w:instrText>
+            <w:instrText xml:space="preserve"> PAGEREF _Toc419381190 \h </w:instrText>
           </w:r>
           <w:r>
             <w:rPr>
@@ -4659,7 +4733,7 @@
             <w:rPr>
               <w:noProof/>
             </w:rPr>
-            <w:instrText xml:space="preserve"> PAGEREF _Toc419328607 \h </w:instrText>
+            <w:instrText xml:space="preserve"> PAGEREF _Toc419381191 \h </w:instrText>
           </w:r>
           <w:r>
             <w:rPr>
@@ -4734,7 +4808,7 @@
             <w:rPr>
               <w:noProof/>
             </w:rPr>
-            <w:instrText xml:space="preserve"> PAGEREF _Toc419328608 \h </w:instrText>
+            <w:instrText xml:space="preserve"> PAGEREF _Toc419381192 \h </w:instrText>
           </w:r>
           <w:r>
             <w:rPr>
@@ -4809,7 +4883,7 @@
             <w:rPr>
               <w:noProof/>
             </w:rPr>
-            <w:instrText xml:space="preserve"> PAGEREF _Toc419328609 \h </w:instrText>
+            <w:instrText xml:space="preserve"> PAGEREF _Toc419381193 \h </w:instrText>
           </w:r>
           <w:r>
             <w:rPr>
@@ -4884,7 +4958,7 @@
             <w:rPr>
               <w:noProof/>
             </w:rPr>
-            <w:instrText xml:space="preserve"> PAGEREF _Toc419328610 \h </w:instrText>
+            <w:instrText xml:space="preserve"> PAGEREF _Toc419381194 \h </w:instrText>
           </w:r>
           <w:r>
             <w:rPr>
@@ -4959,7 +5033,7 @@
             <w:rPr>
               <w:noProof/>
             </w:rPr>
-            <w:instrText xml:space="preserve"> PAGEREF _Toc419328611 \h </w:instrText>
+            <w:instrText xml:space="preserve"> PAGEREF _Toc419381195 \h </w:instrText>
           </w:r>
           <w:r>
             <w:rPr>
@@ -4976,7 +5050,7 @@
             <w:rPr>
               <w:noProof/>
             </w:rPr>
-            <w:t>35</w:t>
+            <w:t>38</w:t>
           </w:r>
           <w:r>
             <w:rPr>
@@ -4999,18 +5073,10 @@
           </w:pPr>
           <w:r>
             <w:rPr>
-              <w:b w:val="0"/>
-              <w:noProof/>
-              <w:color w:val="000000"/>
-              <w14:scene3d>
-                <w14:camera w14:prst="orthographicFront"/>
-                <w14:lightRig w14:rig="threePt" w14:dir="t">
-                  <w14:rot w14:lat="0" w14:lon="0" w14:rev="0"/>
-                </w14:lightRig>
-              </w14:scene3d>
+              <w:noProof/>
             </w:rPr>
             <w:lastRenderedPageBreak/>
-            <w:t>3</w:t>
+            <w:t>Záver</w:t>
           </w:r>
           <w:r>
             <w:rPr>
@@ -5027,12 +5093,6 @@
             <w:rPr>
               <w:noProof/>
             </w:rPr>
-            <w:t>Zhodnotenie</w:t>
-          </w:r>
-          <w:r>
-            <w:rPr>
-              <w:noProof/>
-            </w:rPr>
             <w:tab/>
           </w:r>
           <w:r>
@@ -5045,7 +5105,7 @@
             <w:rPr>
               <w:noProof/>
             </w:rPr>
-            <w:instrText xml:space="preserve"> PAGEREF _Toc419328612 \h </w:instrText>
+            <w:instrText xml:space="preserve"> PAGEREF _Toc419381196 \h </w:instrText>
           </w:r>
           <w:r>
             <w:rPr>
@@ -5062,78 +5122,7 @@
             <w:rPr>
               <w:noProof/>
             </w:rPr>
-            <w:t>36</w:t>
-          </w:r>
-          <w:r>
-            <w:rPr>
-              <w:noProof/>
-            </w:rPr>
-            <w:fldChar w:fldCharType="end"/>
-          </w:r>
-        </w:p>
-        <w:p>
-          <w:pPr>
-            <w:pStyle w:val="Obsah1"/>
-            <w:rPr>
-              <w:rFonts w:asciiTheme="minorHAnsi" w:hAnsiTheme="minorHAnsi" w:cstheme="minorBidi"/>
-              <w:b w:val="0"/>
-              <w:noProof/>
-              <w:sz w:val="22"/>
-              <w:szCs w:val="22"/>
-              <w:lang w:val="sk-SK" w:eastAsia="sk-SK"/>
-            </w:rPr>
-          </w:pPr>
-          <w:r>
-            <w:rPr>
-              <w:noProof/>
-            </w:rPr>
-            <w:t>Záver</w:t>
-          </w:r>
-          <w:r>
-            <w:rPr>
-              <w:rFonts w:asciiTheme="minorHAnsi" w:hAnsiTheme="minorHAnsi" w:cstheme="minorBidi"/>
-              <w:b w:val="0"/>
-              <w:noProof/>
-              <w:sz w:val="22"/>
-              <w:szCs w:val="22"/>
-              <w:lang w:val="sk-SK" w:eastAsia="sk-SK"/>
-            </w:rPr>
-            <w:tab/>
-          </w:r>
-          <w:r>
-            <w:rPr>
-              <w:noProof/>
-            </w:rPr>
-            <w:tab/>
-          </w:r>
-          <w:r>
-            <w:rPr>
-              <w:noProof/>
-            </w:rPr>
-            <w:fldChar w:fldCharType="begin"/>
-          </w:r>
-          <w:r>
-            <w:rPr>
-              <w:noProof/>
-            </w:rPr>
-            <w:instrText xml:space="preserve"> PAGEREF _Toc419328613 \h </w:instrText>
-          </w:r>
-          <w:r>
-            <w:rPr>
-              <w:noProof/>
-            </w:rPr>
-          </w:r>
-          <w:r>
-            <w:rPr>
-              <w:noProof/>
-            </w:rPr>
-            <w:fldChar w:fldCharType="separate"/>
-          </w:r>
-          <w:r>
-            <w:rPr>
-              <w:noProof/>
-            </w:rPr>
-            <w:t>37</w:t>
+            <w:t>40</w:t>
           </w:r>
           <w:r>
             <w:rPr>
@@ -5190,7 +5179,7 @@
             <w:rPr>
               <w:noProof/>
             </w:rPr>
-            <w:instrText xml:space="preserve"> PAGEREF _Toc419328614 \h </w:instrText>
+            <w:instrText xml:space="preserve"> PAGEREF _Toc419381197 \h </w:instrText>
           </w:r>
           <w:r>
             <w:rPr>
@@ -5207,7 +5196,7 @@
             <w:rPr>
               <w:noProof/>
             </w:rPr>
-            <w:t>38</w:t>
+            <w:t>41</w:t>
           </w:r>
           <w:r>
             <w:rPr>
@@ -5267,7 +5256,7 @@
             <w:rPr>
               <w:noProof/>
             </w:rPr>
-            <w:instrText xml:space="preserve"> PAGEREF _Toc419328615 \h </w:instrText>
+            <w:instrText xml:space="preserve"> PAGEREF _Toc419381198 \h </w:instrText>
           </w:r>
           <w:r>
             <w:rPr>
@@ -5295,13 +5284,13 @@
         </w:p>
         <w:p>
           <w:pPr>
-            <w:pStyle w:val="Obsah1"/>
+            <w:pStyle w:val="Obsah2"/>
+            <w:tabs>
+              <w:tab w:val="right" w:leader="dot" w:pos="8777"/>
+            </w:tabs>
             <w:rPr>
               <w:rFonts w:asciiTheme="minorHAnsi" w:hAnsiTheme="minorHAnsi" w:cstheme="minorBidi"/>
-              <w:b w:val="0"/>
-              <w:noProof/>
-              <w:sz w:val="22"/>
-              <w:szCs w:val="22"/>
+              <w:noProof/>
               <w:lang w:val="sk-SK" w:eastAsia="sk-SK"/>
             </w:rPr>
           </w:pPr>
@@ -5327,7 +5316,7 @@
             <w:rPr>
               <w:noProof/>
             </w:rPr>
-            <w:instrText xml:space="preserve"> PAGEREF _Toc419328616 \h </w:instrText>
+            <w:instrText xml:space="preserve"> PAGEREF _Toc419381199 \h </w:instrText>
           </w:r>
           <w:r>
             <w:rPr>
@@ -5345,6 +5334,186 @@
               <w:noProof/>
             </w:rPr>
             <w:t>II</w:t>
+          </w:r>
+          <w:r>
+            <w:rPr>
+              <w:noProof/>
+            </w:rPr>
+            <w:fldChar w:fldCharType="end"/>
+          </w:r>
+        </w:p>
+        <w:p>
+          <w:pPr>
+            <w:pStyle w:val="Obsah2"/>
+            <w:tabs>
+              <w:tab w:val="right" w:leader="dot" w:pos="8777"/>
+            </w:tabs>
+            <w:rPr>
+              <w:rFonts w:asciiTheme="minorHAnsi" w:hAnsiTheme="minorHAnsi" w:cstheme="minorBidi"/>
+              <w:noProof/>
+              <w:lang w:val="sk-SK" w:eastAsia="sk-SK"/>
+            </w:rPr>
+          </w:pPr>
+          <w:r>
+            <w:rPr>
+              <w:noProof/>
+            </w:rPr>
+            <w:t>Príloha B: Diagram redistribúcie clustrov</w:t>
+          </w:r>
+          <w:r>
+            <w:rPr>
+              <w:noProof/>
+            </w:rPr>
+            <w:tab/>
+          </w:r>
+          <w:r>
+            <w:rPr>
+              <w:noProof/>
+            </w:rPr>
+            <w:fldChar w:fldCharType="begin"/>
+          </w:r>
+          <w:r>
+            <w:rPr>
+              <w:noProof/>
+            </w:rPr>
+            <w:instrText xml:space="preserve"> PAGEREF _Toc419381200 \h </w:instrText>
+          </w:r>
+          <w:r>
+            <w:rPr>
+              <w:noProof/>
+            </w:rPr>
+          </w:r>
+          <w:r>
+            <w:rPr>
+              <w:noProof/>
+            </w:rPr>
+            <w:fldChar w:fldCharType="separate"/>
+          </w:r>
+          <w:r>
+            <w:rPr>
+              <w:noProof/>
+            </w:rPr>
+            <w:t>II</w:t>
+          </w:r>
+          <w:r>
+            <w:rPr>
+              <w:noProof/>
+            </w:rPr>
+            <w:fldChar w:fldCharType="end"/>
+          </w:r>
+        </w:p>
+        <w:p>
+          <w:pPr>
+            <w:pStyle w:val="Obsah2"/>
+            <w:tabs>
+              <w:tab w:val="right" w:leader="dot" w:pos="8777"/>
+            </w:tabs>
+            <w:rPr>
+              <w:rFonts w:asciiTheme="minorHAnsi" w:hAnsiTheme="minorHAnsi" w:cstheme="minorBidi"/>
+              <w:noProof/>
+              <w:lang w:val="sk-SK" w:eastAsia="sk-SK"/>
+            </w:rPr>
+          </w:pPr>
+          <w:r>
+            <w:rPr>
+              <w:noProof/>
+            </w:rPr>
+            <w:t>Príloha C: Inštalačná príručka</w:t>
+          </w:r>
+          <w:r>
+            <w:rPr>
+              <w:noProof/>
+            </w:rPr>
+            <w:tab/>
+          </w:r>
+          <w:r>
+            <w:rPr>
+              <w:noProof/>
+            </w:rPr>
+            <w:fldChar w:fldCharType="begin"/>
+          </w:r>
+          <w:r>
+            <w:rPr>
+              <w:noProof/>
+            </w:rPr>
+            <w:instrText xml:space="preserve"> PAGEREF _Toc419381201 \h </w:instrText>
+          </w:r>
+          <w:r>
+            <w:rPr>
+              <w:noProof/>
+            </w:rPr>
+          </w:r>
+          <w:r>
+            <w:rPr>
+              <w:noProof/>
+            </w:rPr>
+            <w:fldChar w:fldCharType="separate"/>
+          </w:r>
+          <w:r>
+            <w:rPr>
+              <w:noProof/>
+            </w:rPr>
+            <w:t>III</w:t>
+          </w:r>
+          <w:r>
+            <w:rPr>
+              <w:noProof/>
+            </w:rPr>
+            <w:fldChar w:fldCharType="end"/>
+          </w:r>
+        </w:p>
+        <w:p>
+          <w:pPr>
+            <w:pStyle w:val="Obsah2"/>
+            <w:tabs>
+              <w:tab w:val="right" w:leader="dot" w:pos="8777"/>
+            </w:tabs>
+            <w:rPr>
+              <w:rFonts w:asciiTheme="minorHAnsi" w:hAnsiTheme="minorHAnsi" w:cstheme="minorBidi"/>
+              <w:noProof/>
+              <w:lang w:val="sk-SK" w:eastAsia="sk-SK"/>
+            </w:rPr>
+          </w:pPr>
+          <w:r>
+            <w:rPr>
+              <w:noProof/>
+            </w:rPr>
+            <w:t>Príloha D: CD nosič</w:t>
+          </w:r>
+          <w:r>
+            <w:rPr>
+              <w:noProof/>
+            </w:rPr>
+            <w:tab/>
+          </w:r>
+          <w:r>
+            <w:rPr>
+              <w:noProof/>
+            </w:rPr>
+            <w:fldChar w:fldCharType="begin"/>
+          </w:r>
+          <w:r>
+            <w:rPr>
+              <w:noProof/>
+            </w:rPr>
+            <w:instrText xml:space="preserve"> PAGEREF _Toc419381202 \h </w:instrText>
+          </w:r>
+          <w:r>
+            <w:rPr>
+              <w:noProof/>
+            </w:rPr>
+          </w:r>
+          <w:r>
+            <w:rPr>
+              <w:noProof/>
+            </w:rPr>
+            <w:fldChar w:fldCharType="separate"/>
+          </w:r>
+          <w:r>
+            <w:rPr>
+              <w:noProof/>
+            </w:rPr>
+            <w:t>IV</w:t>
           </w:r>
           <w:r>
             <w:rPr>
@@ -5443,7 +5612,7 @@
       <w:r>
         <w:fldChar w:fldCharType="separate"/>
       </w:r>
-      <w:hyperlink w:anchor="_Toc419239242" w:history="1">
+      <w:hyperlink w:anchor="_Toc419380981" w:history="1">
         <w:r>
           <w:rPr>
             <w:rStyle w:val="Hypertextovprepojenie"/>
@@ -5470,7 +5639,7 @@
             <w:noProof/>
             <w:webHidden/>
           </w:rPr>
-          <w:instrText xml:space="preserve"> PAGEREF _Toc419239242 \h </w:instrText>
+          <w:instrText xml:space="preserve"> PAGEREF _Toc419380981 \h </w:instrText>
         </w:r>
         <w:r>
           <w:rPr>
@@ -5513,7 +5682,7 @@
           <w:lang w:eastAsia="sk-SK"/>
         </w:rPr>
       </w:pPr>
-      <w:hyperlink w:anchor="_Toc419239243" w:history="1">
+      <w:hyperlink w:anchor="_Toc419380982" w:history="1">
         <w:r>
           <w:rPr>
             <w:rStyle w:val="Hypertextovprepojenie"/>
@@ -5540,7 +5709,7 @@
             <w:noProof/>
             <w:webHidden/>
           </w:rPr>
-          <w:instrText xml:space="preserve"> PAGEREF _Toc419239243 \h </w:instrText>
+          <w:instrText xml:space="preserve"> PAGEREF _Toc419380982 \h </w:instrText>
         </w:r>
         <w:r>
           <w:rPr>
@@ -5583,7 +5752,7 @@
           <w:lang w:eastAsia="sk-SK"/>
         </w:rPr>
       </w:pPr>
-      <w:hyperlink w:anchor="_Toc419239244" w:history="1">
+      <w:hyperlink w:anchor="_Toc419380983" w:history="1">
         <w:r>
           <w:rPr>
             <w:rStyle w:val="Hypertextovprepojenie"/>
@@ -5610,7 +5779,7 @@
             <w:noProof/>
             <w:webHidden/>
           </w:rPr>
-          <w:instrText xml:space="preserve"> PAGEREF _Toc419239244 \h </w:instrText>
+          <w:instrText xml:space="preserve"> PAGEREF _Toc419380983 \h </w:instrText>
         </w:r>
         <w:r>
           <w:rPr>
@@ -5653,7 +5822,7 @@
           <w:lang w:eastAsia="sk-SK"/>
         </w:rPr>
       </w:pPr>
-      <w:hyperlink w:anchor="_Toc419239245" w:history="1">
+      <w:hyperlink w:anchor="_Toc419380984" w:history="1">
         <w:r>
           <w:rPr>
             <w:rStyle w:val="Hypertextovprepojenie"/>
@@ -5680,7 +5849,7 @@
             <w:noProof/>
             <w:webHidden/>
           </w:rPr>
-          <w:instrText xml:space="preserve"> PAGEREF _Toc419239245 \h </w:instrText>
+          <w:instrText xml:space="preserve"> PAGEREF _Toc419380984 \h </w:instrText>
         </w:r>
         <w:r>
           <w:rPr>
@@ -5723,7 +5892,7 @@
           <w:lang w:eastAsia="sk-SK"/>
         </w:rPr>
       </w:pPr>
-      <w:hyperlink w:anchor="_Toc419239246" w:history="1">
+      <w:hyperlink w:anchor="_Toc419380985" w:history="1">
         <w:r>
           <w:rPr>
             <w:rStyle w:val="Hypertextovprepojenie"/>
@@ -5750,7 +5919,7 @@
             <w:noProof/>
             <w:webHidden/>
           </w:rPr>
-          <w:instrText xml:space="preserve"> PAGEREF _Toc419239246 \h </w:instrText>
+          <w:instrText xml:space="preserve"> PAGEREF _Toc419380985 \h </w:instrText>
         </w:r>
         <w:r>
           <w:rPr>
@@ -5793,7 +5962,7 @@
           <w:lang w:eastAsia="sk-SK"/>
         </w:rPr>
       </w:pPr>
-      <w:hyperlink w:anchor="_Toc419239247" w:history="1">
+      <w:hyperlink w:anchor="_Toc419380986" w:history="1">
         <w:r>
           <w:rPr>
             <w:rStyle w:val="Hypertextovprepojenie"/>
@@ -5820,7 +5989,7 @@
             <w:noProof/>
             <w:webHidden/>
           </w:rPr>
-          <w:instrText xml:space="preserve"> PAGEREF _Toc419239247 \h </w:instrText>
+          <w:instrText xml:space="preserve"> PAGEREF _Toc419380986 \h </w:instrText>
         </w:r>
         <w:r>
           <w:rPr>
@@ -5863,7 +6032,7 @@
           <w:lang w:eastAsia="sk-SK"/>
         </w:rPr>
       </w:pPr>
-      <w:hyperlink w:anchor="_Toc419239248" w:history="1">
+      <w:hyperlink w:anchor="_Toc419380987" w:history="1">
         <w:r>
           <w:rPr>
             <w:rStyle w:val="Hypertextovprepojenie"/>
@@ -5890,7 +6059,7 @@
             <w:noProof/>
             <w:webHidden/>
           </w:rPr>
-          <w:instrText xml:space="preserve"> PAGEREF _Toc419239248 \h </w:instrText>
+          <w:instrText xml:space="preserve"> PAGEREF _Toc419380987 \h </w:instrText>
         </w:r>
         <w:r>
           <w:rPr>
@@ -5933,7 +6102,7 @@
           <w:lang w:eastAsia="sk-SK"/>
         </w:rPr>
       </w:pPr>
-      <w:hyperlink w:anchor="_Toc419239249" w:history="1">
+      <w:hyperlink w:anchor="_Toc419380988" w:history="1">
         <w:r>
           <w:rPr>
             <w:rStyle w:val="Hypertextovprepojenie"/>
@@ -5960,7 +6129,7 @@
             <w:noProof/>
             <w:webHidden/>
           </w:rPr>
-          <w:instrText xml:space="preserve"> PAGEREF _Toc419239249 \h </w:instrText>
+          <w:instrText xml:space="preserve"> PAGEREF _Toc419380988 \h </w:instrText>
         </w:r>
         <w:r>
           <w:rPr>
@@ -6003,7 +6172,7 @@
           <w:lang w:eastAsia="sk-SK"/>
         </w:rPr>
       </w:pPr>
-      <w:hyperlink w:anchor="_Toc419239250" w:history="1">
+      <w:hyperlink w:anchor="_Toc419380989" w:history="1">
         <w:r>
           <w:rPr>
             <w:rStyle w:val="Hypertextovprepojenie"/>
@@ -6030,7 +6199,7 @@
             <w:noProof/>
             <w:webHidden/>
           </w:rPr>
-          <w:instrText xml:space="preserve"> PAGEREF _Toc419239250 \h </w:instrText>
+          <w:instrText xml:space="preserve"> PAGEREF _Toc419380989 \h </w:instrText>
         </w:r>
         <w:r>
           <w:rPr>
@@ -6073,7 +6242,7 @@
           <w:lang w:eastAsia="sk-SK"/>
         </w:rPr>
       </w:pPr>
-      <w:hyperlink w:anchor="_Toc419239251" w:history="1">
+      <w:hyperlink w:anchor="_Toc419380990" w:history="1">
         <w:r>
           <w:rPr>
             <w:rStyle w:val="Hypertextovprepojenie"/>
@@ -6100,7 +6269,7 @@
             <w:noProof/>
             <w:webHidden/>
           </w:rPr>
-          <w:instrText xml:space="preserve"> PAGEREF _Toc419239251 \h </w:instrText>
+          <w:instrText xml:space="preserve"> PAGEREF _Toc419380990 \h </w:instrText>
         </w:r>
         <w:r>
           <w:rPr>
@@ -6143,13 +6312,13 @@
           <w:lang w:eastAsia="sk-SK"/>
         </w:rPr>
       </w:pPr>
-      <w:hyperlink w:anchor="_Toc419239252" w:history="1">
+      <w:hyperlink w:anchor="_Toc419380991" w:history="1">
         <w:r>
           <w:rPr>
             <w:rStyle w:val="Hypertextovprepojenie"/>
             <w:noProof/>
           </w:rPr>
-          <w:t>Obrázok 11 ERA diagram výstupnej aplikácie</w:t>
+          <w:t>Obrázok 11 Aktivity diagram spracovania požiadaviek JDSM</w:t>
         </w:r>
         <w:r>
           <w:rPr>
@@ -6170,7 +6339,7 @@
             <w:noProof/>
             <w:webHidden/>
           </w:rPr>
-          <w:instrText xml:space="preserve"> PAGEREF _Toc419239252 \h </w:instrText>
+          <w:instrText xml:space="preserve"> PAGEREF _Toc419380991 \h </w:instrText>
         </w:r>
         <w:r>
           <w:rPr>
@@ -6190,7 +6359,357 @@
             <w:noProof/>
             <w:webHidden/>
           </w:rPr>
-          <w:t>28</w:t>
+          <w:t>27</w:t>
+        </w:r>
+        <w:r>
+          <w:rPr>
+            <w:noProof/>
+            <w:webHidden/>
+          </w:rPr>
+          <w:fldChar w:fldCharType="end"/>
+        </w:r>
+      </w:hyperlink>
+    </w:p>
+    <w:p>
+      <w:pPr>
+        <w:pStyle w:val="Zoznamobrzkov"/>
+        <w:tabs>
+          <w:tab w:val="right" w:leader="dot" w:pos="8777"/>
+        </w:tabs>
+        <w:rPr>
+          <w:rFonts w:eastAsiaTheme="minorEastAsia"/>
+          <w:noProof/>
+          <w:lang w:eastAsia="sk-SK"/>
+        </w:rPr>
+      </w:pPr>
+      <w:hyperlink w:anchor="_Toc419380992" w:history="1">
+        <w:r>
+          <w:rPr>
+            <w:rStyle w:val="Hypertextovprepojenie"/>
+            <w:noProof/>
+          </w:rPr>
+          <w:t>Obrázok 12 Aktivity diagram benchmark procesu s pohľadu servera aj uzlu</w:t>
+        </w:r>
+        <w:r>
+          <w:rPr>
+            <w:noProof/>
+            <w:webHidden/>
+          </w:rPr>
+          <w:tab/>
+        </w:r>
+        <w:r>
+          <w:rPr>
+            <w:noProof/>
+            <w:webHidden/>
+          </w:rPr>
+          <w:fldChar w:fldCharType="begin"/>
+        </w:r>
+        <w:r>
+          <w:rPr>
+            <w:noProof/>
+            <w:webHidden/>
+          </w:rPr>
+          <w:instrText xml:space="preserve"> PAGEREF _Toc419380992 \h </w:instrText>
+        </w:r>
+        <w:r>
+          <w:rPr>
+            <w:noProof/>
+            <w:webHidden/>
+          </w:rPr>
+        </w:r>
+        <w:r>
+          <w:rPr>
+            <w:noProof/>
+            <w:webHidden/>
+          </w:rPr>
+          <w:fldChar w:fldCharType="separate"/>
+        </w:r>
+        <w:r>
+          <w:rPr>
+            <w:noProof/>
+            <w:webHidden/>
+          </w:rPr>
+          <w:t>29</w:t>
+        </w:r>
+        <w:r>
+          <w:rPr>
+            <w:noProof/>
+            <w:webHidden/>
+          </w:rPr>
+          <w:fldChar w:fldCharType="end"/>
+        </w:r>
+      </w:hyperlink>
+    </w:p>
+    <w:p>
+      <w:pPr>
+        <w:pStyle w:val="Zoznamobrzkov"/>
+        <w:tabs>
+          <w:tab w:val="right" w:leader="dot" w:pos="8777"/>
+        </w:tabs>
+        <w:rPr>
+          <w:rFonts w:eastAsiaTheme="minorEastAsia"/>
+          <w:noProof/>
+          <w:lang w:eastAsia="sk-SK"/>
+        </w:rPr>
+      </w:pPr>
+      <w:hyperlink w:anchor="_Toc419380993" w:history="1">
+        <w:r>
+          <w:rPr>
+            <w:rStyle w:val="Hypertextovprepojenie"/>
+            <w:noProof/>
+          </w:rPr>
+          <w:t>Obrázok 13 ERA diagram výstupnej aplikácie</w:t>
+        </w:r>
+        <w:r>
+          <w:rPr>
+            <w:noProof/>
+            <w:webHidden/>
+          </w:rPr>
+          <w:tab/>
+        </w:r>
+        <w:r>
+          <w:rPr>
+            <w:noProof/>
+            <w:webHidden/>
+          </w:rPr>
+          <w:fldChar w:fldCharType="begin"/>
+        </w:r>
+        <w:r>
+          <w:rPr>
+            <w:noProof/>
+            <w:webHidden/>
+          </w:rPr>
+          <w:instrText xml:space="preserve"> PAGEREF _Toc419380993 \h </w:instrText>
+        </w:r>
+        <w:r>
+          <w:rPr>
+            <w:noProof/>
+            <w:webHidden/>
+          </w:rPr>
+        </w:r>
+        <w:r>
+          <w:rPr>
+            <w:noProof/>
+            <w:webHidden/>
+          </w:rPr>
+          <w:fldChar w:fldCharType="separate"/>
+        </w:r>
+        <w:r>
+          <w:rPr>
+            <w:noProof/>
+            <w:webHidden/>
+          </w:rPr>
+          <w:t>33</w:t>
+        </w:r>
+        <w:r>
+          <w:rPr>
+            <w:noProof/>
+            <w:webHidden/>
+          </w:rPr>
+          <w:fldChar w:fldCharType="end"/>
+        </w:r>
+      </w:hyperlink>
+    </w:p>
+    <w:p>
+      <w:pPr>
+        <w:pStyle w:val="Zoznamobrzkov"/>
+        <w:tabs>
+          <w:tab w:val="right" w:leader="dot" w:pos="8777"/>
+        </w:tabs>
+        <w:rPr>
+          <w:rFonts w:eastAsiaTheme="minorEastAsia"/>
+          <w:noProof/>
+          <w:lang w:eastAsia="sk-SK"/>
+        </w:rPr>
+      </w:pPr>
+      <w:hyperlink w:anchor="_Toc419380994" w:history="1">
+        <w:r>
+          <w:rPr>
+            <w:rStyle w:val="Hypertextovprepojenie"/>
+            <w:noProof/>
+          </w:rPr>
+          <w:t>Obrázok 14 Aktivity diagram clustrovacieho algoritmu</w:t>
+        </w:r>
+        <w:r>
+          <w:rPr>
+            <w:noProof/>
+            <w:webHidden/>
+          </w:rPr>
+          <w:tab/>
+        </w:r>
+        <w:r>
+          <w:rPr>
+            <w:noProof/>
+            <w:webHidden/>
+          </w:rPr>
+          <w:fldChar w:fldCharType="begin"/>
+        </w:r>
+        <w:r>
+          <w:rPr>
+            <w:noProof/>
+            <w:webHidden/>
+          </w:rPr>
+          <w:instrText xml:space="preserve"> PAGEREF _Toc419380994 \h </w:instrText>
+        </w:r>
+        <w:r>
+          <w:rPr>
+            <w:noProof/>
+            <w:webHidden/>
+          </w:rPr>
+        </w:r>
+        <w:r>
+          <w:rPr>
+            <w:noProof/>
+            <w:webHidden/>
+          </w:rPr>
+          <w:fldChar w:fldCharType="separate"/>
+        </w:r>
+        <w:r>
+          <w:rPr>
+            <w:noProof/>
+            <w:webHidden/>
+          </w:rPr>
+          <w:t>34</w:t>
+        </w:r>
+        <w:r>
+          <w:rPr>
+            <w:noProof/>
+            <w:webHidden/>
+          </w:rPr>
+          <w:fldChar w:fldCharType="end"/>
+        </w:r>
+      </w:hyperlink>
+    </w:p>
+    <w:p>
+      <w:pPr>
+        <w:pStyle w:val="Zoznamobrzkov"/>
+        <w:tabs>
+          <w:tab w:val="right" w:leader="dot" w:pos="8777"/>
+        </w:tabs>
+        <w:rPr>
+          <w:rFonts w:eastAsiaTheme="minorEastAsia"/>
+          <w:noProof/>
+          <w:lang w:eastAsia="sk-SK"/>
+        </w:rPr>
+      </w:pPr>
+      <w:hyperlink w:anchor="_Toc419380995" w:history="1">
+        <w:r>
+          <w:rPr>
+            <w:rStyle w:val="Hypertextovprepojenie"/>
+            <w:noProof/>
+          </w:rPr>
+          <w:t>Obrázok 15 Diagram hlavného behu programu</w:t>
+        </w:r>
+        <w:r>
+          <w:rPr>
+            <w:noProof/>
+            <w:webHidden/>
+          </w:rPr>
+          <w:tab/>
+        </w:r>
+        <w:r>
+          <w:rPr>
+            <w:noProof/>
+            <w:webHidden/>
+          </w:rPr>
+          <w:fldChar w:fldCharType="begin"/>
+        </w:r>
+        <w:r>
+          <w:rPr>
+            <w:noProof/>
+            <w:webHidden/>
+          </w:rPr>
+          <w:instrText xml:space="preserve"> PAGEREF _Toc419380995 \h </w:instrText>
+        </w:r>
+        <w:r>
+          <w:rPr>
+            <w:noProof/>
+            <w:webHidden/>
+          </w:rPr>
+        </w:r>
+        <w:r>
+          <w:rPr>
+            <w:noProof/>
+            <w:webHidden/>
+          </w:rPr>
+          <w:fldChar w:fldCharType="separate"/>
+        </w:r>
+        <w:r>
+          <w:rPr>
+            <w:noProof/>
+            <w:webHidden/>
+          </w:rPr>
+          <w:t>38</w:t>
+        </w:r>
+        <w:r>
+          <w:rPr>
+            <w:noProof/>
+            <w:webHidden/>
+          </w:rPr>
+          <w:fldChar w:fldCharType="end"/>
+        </w:r>
+      </w:hyperlink>
+    </w:p>
+    <w:p>
+      <w:pPr>
+        <w:pStyle w:val="Zoznamobrzkov"/>
+        <w:tabs>
+          <w:tab w:val="right" w:leader="dot" w:pos="8777"/>
+        </w:tabs>
+        <w:rPr>
+          <w:rFonts w:eastAsiaTheme="minorEastAsia"/>
+          <w:noProof/>
+          <w:lang w:eastAsia="sk-SK"/>
+        </w:rPr>
+      </w:pPr>
+      <w:hyperlink w:anchor="_Toc419380996" w:history="1">
+        <w:r>
+          <w:rPr>
+            <w:rStyle w:val="Hypertextovprepojenie"/>
+            <w:noProof/>
+          </w:rPr>
+          <w:t>Obrázok 16 Aktivity diagram hlavného cyklu JDSM</w:t>
+        </w:r>
+        <w:r>
+          <w:rPr>
+            <w:noProof/>
+            <w:webHidden/>
+          </w:rPr>
+          <w:tab/>
+        </w:r>
+        <w:r>
+          <w:rPr>
+            <w:noProof/>
+            <w:webHidden/>
+          </w:rPr>
+          <w:fldChar w:fldCharType="begin"/>
+        </w:r>
+        <w:r>
+          <w:rPr>
+            <w:noProof/>
+            <w:webHidden/>
+          </w:rPr>
+          <w:instrText xml:space="preserve"> PAGEREF _Toc419380996 \h </w:instrText>
+        </w:r>
+        <w:r>
+          <w:rPr>
+            <w:noProof/>
+            <w:webHidden/>
+          </w:rPr>
+        </w:r>
+        <w:r>
+          <w:rPr>
+            <w:noProof/>
+            <w:webHidden/>
+          </w:rPr>
+          <w:fldChar w:fldCharType="separate"/>
+        </w:r>
+        <w:r>
+          <w:rPr>
+            <w:noProof/>
+            <w:webHidden/>
+          </w:rPr>
+          <w:t>II</w:t>
         </w:r>
         <w:r>
           <w:rPr>
@@ -6843,7 +7362,7 @@
         </w:sectPr>
       </w:pPr>
     </w:p>
-    <w:bookmarkStart w:id="1" w:name="_Toc419328583" w:displacedByCustomXml="next"/>
+    <w:bookmarkStart w:id="1" w:name="_Toc419381167" w:displacedByCustomXml="next"/>
     <w:sdt>
       <w:sdtPr>
         <w:id w:val="523750043"/>
@@ -7308,7 +7827,7 @@
       </w:pPr>
       <w:bookmarkStart w:id="2" w:name="_Toc378775589"/>
       <w:bookmarkStart w:id="3" w:name="_Toc378776129"/>
-      <w:bookmarkStart w:id="4" w:name="_Toc419328584"/>
+      <w:bookmarkStart w:id="4" w:name="_Toc419381168"/>
       <w:r>
         <w:rPr>
           <w:rStyle w:val="ZakladnyChar"/>
@@ -7414,7 +7933,7 @@
         <w:pStyle w:val="Popis"/>
         <w:jc w:val="both"/>
       </w:pPr>
-      <w:bookmarkStart w:id="5" w:name="_Toc419239242"/>
+      <w:bookmarkStart w:id="5" w:name="_Toc419380981"/>
       <w:r>
         <w:t xml:space="preserve">Obrázok </w:t>
       </w:r>
@@ -7449,7 +7968,7 @@
         <w:pStyle w:val="Nadpis2urovne"/>
       </w:pPr>
       <w:bookmarkStart w:id="6" w:name="_Ref282080082"/>
-      <w:bookmarkStart w:id="7" w:name="_Toc419328585"/>
+      <w:bookmarkStart w:id="7" w:name="_Toc419381169"/>
       <w:r>
         <w:t>Genetika</w:t>
       </w:r>
@@ -7578,7 +8097,7 @@
       <w:pPr>
         <w:pStyle w:val="Nadpis3urovne"/>
       </w:pPr>
-      <w:bookmarkStart w:id="8" w:name="_Toc419328586"/>
+      <w:bookmarkStart w:id="8" w:name="_Toc419381170"/>
       <w:r>
         <w:lastRenderedPageBreak/>
         <w:t>Biológia bunky</w:t>
@@ -7606,7 +8125,7 @@
         <w:pStyle w:val="Zakladny"/>
         <w:numPr>
           <w:ilvl w:val="0"/>
-          <w:numId w:val="33"/>
+          <w:numId w:val="3"/>
         </w:numPr>
       </w:pPr>
       <w:proofErr w:type="spellStart"/>
@@ -7623,7 +8142,7 @@
         <w:pStyle w:val="Zakladny"/>
         <w:numPr>
           <w:ilvl w:val="0"/>
-          <w:numId w:val="33"/>
+          <w:numId w:val="3"/>
         </w:numPr>
       </w:pPr>
       <w:proofErr w:type="spellStart"/>
@@ -7731,7 +8250,7 @@
         <w:pStyle w:val="Popis"/>
         <w:jc w:val="center"/>
       </w:pPr>
-      <w:bookmarkStart w:id="9" w:name="_Toc419239243"/>
+      <w:bookmarkStart w:id="9" w:name="_Toc419380982"/>
       <w:r>
         <w:t xml:space="preserve">Obrázok </w:t>
       </w:r>
@@ -7963,7 +8482,7 @@
         <w:pStyle w:val="Popis"/>
         <w:jc w:val="center"/>
       </w:pPr>
-      <w:bookmarkStart w:id="10" w:name="_Toc419239244"/>
+      <w:bookmarkStart w:id="10" w:name="_Toc419380983"/>
       <w:r>
         <w:t xml:space="preserve">Obrázok </w:t>
       </w:r>
@@ -8061,7 +8580,7 @@
         <w:pStyle w:val="Nadpis3urovne"/>
       </w:pPr>
       <w:bookmarkStart w:id="11" w:name="_Ref282554444"/>
-      <w:bookmarkStart w:id="12" w:name="_Toc419328587"/>
+      <w:bookmarkStart w:id="12" w:name="_Toc419381171"/>
       <w:r>
         <w:t>DNA</w:t>
       </w:r>
@@ -8318,7 +8837,7 @@
         <w:pStyle w:val="Popis"/>
         <w:jc w:val="center"/>
       </w:pPr>
-      <w:bookmarkStart w:id="13" w:name="_Toc419239245"/>
+      <w:bookmarkStart w:id="13" w:name="_Toc419380984"/>
       <w:r>
         <w:t xml:space="preserve">Obrázok </w:t>
       </w:r>
@@ -8542,7 +9061,7 @@
         <w:pStyle w:val="Nadpis3urovne"/>
       </w:pPr>
       <w:bookmarkStart w:id="14" w:name="_Ref282554499"/>
-      <w:bookmarkStart w:id="15" w:name="_Toc419328588"/>
+      <w:bookmarkStart w:id="15" w:name="_Toc419381172"/>
       <w:r>
         <w:lastRenderedPageBreak/>
         <w:t>Gén</w:t>
@@ -8804,7 +9323,7 @@
         <w:pStyle w:val="Zakladny"/>
         <w:numPr>
           <w:ilvl w:val="0"/>
-          <w:numId w:val="34"/>
+          <w:numId w:val="4"/>
         </w:numPr>
       </w:pPr>
       <w:r>
@@ -8824,7 +9343,7 @@
         <w:pStyle w:val="Zakladny"/>
         <w:numPr>
           <w:ilvl w:val="0"/>
-          <w:numId w:val="34"/>
+          <w:numId w:val="4"/>
         </w:numPr>
       </w:pPr>
       <w:r>
@@ -8844,7 +9363,7 @@
         <w:pStyle w:val="Zakladny"/>
         <w:numPr>
           <w:ilvl w:val="0"/>
-          <w:numId w:val="34"/>
+          <w:numId w:val="4"/>
         </w:numPr>
       </w:pPr>
       <w:r>
@@ -8864,7 +9383,7 @@
         <w:pStyle w:val="Zakladny"/>
         <w:numPr>
           <w:ilvl w:val="0"/>
-          <w:numId w:val="34"/>
+          <w:numId w:val="4"/>
         </w:numPr>
       </w:pPr>
       <w:r>
@@ -8876,7 +9395,7 @@
         <w:pStyle w:val="Nadpis3urovne"/>
       </w:pPr>
       <w:bookmarkStart w:id="16" w:name="_Ref419150963"/>
-      <w:bookmarkStart w:id="17" w:name="_Toc419328589"/>
+      <w:bookmarkStart w:id="17" w:name="_Toc419381173"/>
       <w:r>
         <w:t>Projekty</w:t>
       </w:r>
@@ -9140,7 +9659,7 @@
         <w:pStyle w:val="Nadpis2urovne"/>
       </w:pPr>
       <w:bookmarkStart w:id="18" w:name="_Ref282092491"/>
-      <w:bookmarkStart w:id="19" w:name="_Toc419328590"/>
+      <w:bookmarkStart w:id="19" w:name="_Toc419381174"/>
       <w:r>
         <w:t>Regulárne výrazy</w:t>
       </w:r>
@@ -9316,7 +9835,7 @@
       <w:pPr>
         <w:pStyle w:val="Nadpis3urovne"/>
       </w:pPr>
-      <w:bookmarkStart w:id="20" w:name="_Toc419328591"/>
+      <w:bookmarkStart w:id="20" w:name="_Toc419381175"/>
       <w:r>
         <w:t>Zápis</w:t>
       </w:r>
@@ -9451,7 +9970,7 @@
         <w:pStyle w:val="Zakladny"/>
         <w:numPr>
           <w:ilvl w:val="0"/>
-          <w:numId w:val="35"/>
+          <w:numId w:val="5"/>
         </w:numPr>
       </w:pPr>
       <w:r>
@@ -9477,7 +9996,7 @@
         <w:pStyle w:val="Zakladny"/>
         <w:numPr>
           <w:ilvl w:val="0"/>
-          <w:numId w:val="35"/>
+          <w:numId w:val="5"/>
         </w:numPr>
         <w:rPr>
           <w:b/>
@@ -9825,7 +10344,7 @@
         <w:pStyle w:val="Zakladny"/>
         <w:numPr>
           <w:ilvl w:val="0"/>
-          <w:numId w:val="35"/>
+          <w:numId w:val="5"/>
         </w:numPr>
         <w:rPr>
           <w:b/>
@@ -9927,7 +10446,7 @@
         <w:pStyle w:val="Zakladny"/>
         <w:numPr>
           <w:ilvl w:val="0"/>
-          <w:numId w:val="35"/>
+          <w:numId w:val="5"/>
         </w:numPr>
         <w:rPr>
           <w:b/>
@@ -10009,7 +10528,7 @@
         <w:pStyle w:val="Zakladny"/>
         <w:numPr>
           <w:ilvl w:val="0"/>
-          <w:numId w:val="35"/>
+          <w:numId w:val="5"/>
         </w:numPr>
         <w:rPr>
           <w:b/>
@@ -10097,7 +10616,7 @@
         <w:pStyle w:val="Zakladny"/>
         <w:numPr>
           <w:ilvl w:val="0"/>
-          <w:numId w:val="35"/>
+          <w:numId w:val="5"/>
         </w:numPr>
         <w:rPr>
           <w:b/>
@@ -10151,7 +10670,7 @@
         <w:pStyle w:val="Zakladny"/>
         <w:numPr>
           <w:ilvl w:val="0"/>
-          <w:numId w:val="35"/>
+          <w:numId w:val="5"/>
         </w:numPr>
         <w:rPr>
           <w:b/>
@@ -10188,7 +10707,7 @@
         <w:pStyle w:val="Zakladny"/>
         <w:numPr>
           <w:ilvl w:val="0"/>
-          <w:numId w:val="35"/>
+          <w:numId w:val="5"/>
         </w:numPr>
         <w:rPr>
           <w:b/>
@@ -10271,7 +10790,7 @@
         <w:pStyle w:val="Zakladny"/>
         <w:numPr>
           <w:ilvl w:val="0"/>
-          <w:numId w:val="35"/>
+          <w:numId w:val="5"/>
         </w:numPr>
         <w:rPr>
           <w:b/>
@@ -10354,7 +10873,7 @@
         <w:pStyle w:val="Zakladny"/>
         <w:numPr>
           <w:ilvl w:val="0"/>
-          <w:numId w:val="35"/>
+          <w:numId w:val="5"/>
         </w:numPr>
         <w:rPr>
           <w:b/>
@@ -10381,7 +10900,7 @@
         <w:pStyle w:val="Zakladny"/>
         <w:numPr>
           <w:ilvl w:val="0"/>
-          <w:numId w:val="35"/>
+          <w:numId w:val="5"/>
         </w:numPr>
         <w:rPr>
           <w:b/>
@@ -10402,7 +10921,7 @@
         <w:pStyle w:val="Zakladny"/>
         <w:numPr>
           <w:ilvl w:val="0"/>
-          <w:numId w:val="35"/>
+          <w:numId w:val="5"/>
         </w:numPr>
         <w:rPr>
           <w:b/>
@@ -10473,7 +10992,7 @@
         <w:pStyle w:val="Zakladny"/>
         <w:numPr>
           <w:ilvl w:val="0"/>
-          <w:numId w:val="37"/>
+          <w:numId w:val="6"/>
         </w:numPr>
       </w:pPr>
       <w:r>
@@ -10491,7 +11010,7 @@
         <w:pStyle w:val="Zakladny"/>
         <w:numPr>
           <w:ilvl w:val="0"/>
-          <w:numId w:val="37"/>
+          <w:numId w:val="6"/>
         </w:numPr>
       </w:pPr>
       <w:r>
@@ -10528,7 +11047,7 @@
         <w:pStyle w:val="Zakladny"/>
         <w:numPr>
           <w:ilvl w:val="0"/>
-          <w:numId w:val="37"/>
+          <w:numId w:val="6"/>
         </w:numPr>
       </w:pPr>
       <w:r>
@@ -10565,7 +11084,7 @@
         <w:pStyle w:val="Zakladny"/>
         <w:numPr>
           <w:ilvl w:val="0"/>
-          <w:numId w:val="37"/>
+          <w:numId w:val="6"/>
         </w:numPr>
       </w:pPr>
       <w:r>
@@ -10616,7 +11135,7 @@
         <w:pStyle w:val="Zakladny"/>
         <w:numPr>
           <w:ilvl w:val="0"/>
-          <w:numId w:val="37"/>
+          <w:numId w:val="6"/>
         </w:numPr>
       </w:pPr>
       <w:r>
@@ -11785,7 +12304,7 @@
         <w:pStyle w:val="Nadpis3urovne"/>
       </w:pPr>
       <w:bookmarkStart w:id="21" w:name="_Ref282899388"/>
-      <w:bookmarkStart w:id="22" w:name="_Toc419328592"/>
+      <w:bookmarkStart w:id="22" w:name="_Toc419381176"/>
       <w:r>
         <w:t>Konečný</w:t>
       </w:r>
@@ -11914,7 +12433,21 @@
         <w:rPr>
           <w:rFonts w:eastAsiaTheme="minorEastAsia"/>
         </w:rPr>
-        <w:t xml:space="preserve">. Miesto do ktorého vedie prázdna šípka je počiatočný stav a miesta označené dvojitým krúžkom definujú množinu koncových stavov. Príklady stavových diagramov konečných </w:t>
+        <w:t>. Miesto do ktorého vedie prázdna šípka je počiatočný stav a miesta označené dvojitým krúžkom d</w:t>
+      </w:r>
+      <w:proofErr w:type="spellStart"/>
+      <w:r>
+        <w:rPr>
+          <w:rFonts w:eastAsiaTheme="minorEastAsia"/>
+        </w:rPr>
+        <w:t>efinujú</w:t>
+      </w:r>
+      <w:proofErr w:type="spellEnd"/>
+      <w:r>
+        <w:rPr>
+          <w:rFonts w:eastAsiaTheme="minorEastAsia"/>
+        </w:rPr>
+        <w:t xml:space="preserve"> množinu koncových stavov. Príklady stavových diagramov konečných </w:t>
       </w:r>
       <w:proofErr w:type="spellStart"/>
       <w:r>
@@ -12165,28 +12698,18 @@
         <w:pStyle w:val="Popis"/>
         <w:jc w:val="both"/>
       </w:pPr>
-      <w:bookmarkStart w:id="23" w:name="_Toc419239246"/>
+      <w:bookmarkStart w:id="23" w:name="_Toc419380985"/>
       <w:r>
         <w:t xml:space="preserve">Obrázok </w:t>
       </w:r>
-      <w:r>
-        <w:fldChar w:fldCharType="begin"/>
-      </w:r>
-      <w:r>
-        <w:instrText xml:space="preserve"> SEQ Obrázok \* ARABIC </w:instrText>
-      </w:r>
-      <w:r>
-        <w:fldChar w:fldCharType="separate"/>
-      </w:r>
-      <w:r>
-        <w:rPr>
-          <w:noProof/>
-        </w:rPr>
-        <w:t>5</w:t>
-      </w:r>
-      <w:r>
-        <w:fldChar w:fldCharType="end"/>
-      </w:r>
+      <w:fldSimple w:instr=" SEQ Obrázok \* ARABIC ">
+        <w:r>
+          <w:rPr>
+            <w:noProof/>
+          </w:rPr>
+          <w:t>5</w:t>
+        </w:r>
+      </w:fldSimple>
       <w:r>
         <w:t xml:space="preserve"> </w:t>
       </w:r>
@@ -12258,28 +12781,18 @@
         <w:pStyle w:val="Popis"/>
         <w:jc w:val="both"/>
       </w:pPr>
-      <w:bookmarkStart w:id="24" w:name="_Toc419239247"/>
+      <w:bookmarkStart w:id="24" w:name="_Toc419380986"/>
       <w:r>
         <w:t xml:space="preserve">Obrázok </w:t>
       </w:r>
-      <w:r>
-        <w:fldChar w:fldCharType="begin"/>
-      </w:r>
-      <w:r>
-        <w:instrText xml:space="preserve"> SEQ Obrázok \* ARABIC </w:instrText>
-      </w:r>
-      <w:r>
-        <w:fldChar w:fldCharType="separate"/>
-      </w:r>
-      <w:r>
-        <w:rPr>
-          <w:noProof/>
-        </w:rPr>
-        <w:t>6</w:t>
-      </w:r>
-      <w:r>
-        <w:fldChar w:fldCharType="end"/>
-      </w:r>
+      <w:fldSimple w:instr=" SEQ Obrázok \* ARABIC ">
+        <w:r>
+          <w:rPr>
+            <w:noProof/>
+          </w:rPr>
+          <w:t>6</w:t>
+        </w:r>
+      </w:fldSimple>
       <w:r>
         <w:t xml:space="preserve"> </w:t>
       </w:r>
@@ -12349,28 +12862,18 @@
       <w:pPr>
         <w:pStyle w:val="Popis"/>
       </w:pPr>
-      <w:bookmarkStart w:id="25" w:name="_Toc419239248"/>
+      <w:bookmarkStart w:id="25" w:name="_Toc419380987"/>
       <w:r>
         <w:t xml:space="preserve">Obrázok </w:t>
       </w:r>
-      <w:r>
-        <w:fldChar w:fldCharType="begin"/>
-      </w:r>
-      <w:r>
-        <w:instrText xml:space="preserve"> SEQ Obrázok \* ARABIC </w:instrText>
-      </w:r>
-      <w:r>
-        <w:fldChar w:fldCharType="separate"/>
-      </w:r>
-      <w:r>
-        <w:rPr>
-          <w:noProof/>
-        </w:rPr>
-        <w:t>7</w:t>
-      </w:r>
-      <w:r>
-        <w:fldChar w:fldCharType="end"/>
-      </w:r>
+      <w:fldSimple w:instr=" SEQ Obrázok \* ARABIC ">
+        <w:r>
+          <w:rPr>
+            <w:noProof/>
+          </w:rPr>
+          <w:t>7</w:t>
+        </w:r>
+      </w:fldSimple>
       <w:r>
         <w:t xml:space="preserve"> </w:t>
       </w:r>
@@ -12793,7 +13296,7 @@
         <w:pStyle w:val="Zakladny"/>
         <w:numPr>
           <w:ilvl w:val="0"/>
-          <w:numId w:val="38"/>
+          <w:numId w:val="7"/>
         </w:numPr>
       </w:pPr>
       <w:r>
@@ -12805,7 +13308,7 @@
         <w:pStyle w:val="Zakladny"/>
         <w:numPr>
           <w:ilvl w:val="0"/>
-          <w:numId w:val="38"/>
+          <w:numId w:val="7"/>
         </w:numPr>
       </w:pPr>
       <w:r>
@@ -12820,7 +13323,7 @@
         <w:pStyle w:val="Zakladny"/>
         <w:numPr>
           <w:ilvl w:val="0"/>
-          <w:numId w:val="38"/>
+          <w:numId w:val="7"/>
         </w:numPr>
       </w:pPr>
       <m:oMath>
@@ -12877,7 +13380,7 @@
         <w:pStyle w:val="Zakladny"/>
         <w:numPr>
           <w:ilvl w:val="0"/>
-          <w:numId w:val="38"/>
+          <w:numId w:val="7"/>
         </w:numPr>
       </w:pPr>
       <m:oMath>
@@ -12923,7 +13426,7 @@
         <w:pStyle w:val="Zakladny"/>
         <w:numPr>
           <w:ilvl w:val="0"/>
-          <w:numId w:val="38"/>
+          <w:numId w:val="7"/>
         </w:numPr>
       </w:pPr>
       <m:oMath>
@@ -12943,7 +13446,7 @@
         <w:pStyle w:val="Nadpis3urovne"/>
       </w:pPr>
       <w:bookmarkStart w:id="26" w:name="_Ref282886037"/>
-      <w:bookmarkStart w:id="27" w:name="_Toc419328593"/>
+      <w:bookmarkStart w:id="27" w:name="_Toc419381177"/>
       <w:proofErr w:type="spellStart"/>
       <w:r>
         <w:t>Thompsonov</w:t>
@@ -13204,28 +13707,18 @@
         <w:pStyle w:val="Popis"/>
         <w:jc w:val="center"/>
       </w:pPr>
-      <w:bookmarkStart w:id="28" w:name="_Toc419239249"/>
+      <w:bookmarkStart w:id="28" w:name="_Toc419380988"/>
       <w:r>
         <w:t xml:space="preserve">Obrázok </w:t>
       </w:r>
-      <w:r>
-        <w:fldChar w:fldCharType="begin"/>
-      </w:r>
-      <w:r>
-        <w:instrText xml:space="preserve"> SEQ Obrázok \* ARABIC </w:instrText>
-      </w:r>
-      <w:r>
-        <w:fldChar w:fldCharType="separate"/>
-      </w:r>
-      <w:r>
-        <w:rPr>
-          <w:noProof/>
-        </w:rPr>
-        <w:t>8</w:t>
-      </w:r>
-      <w:r>
-        <w:fldChar w:fldCharType="end"/>
-      </w:r>
+      <w:fldSimple w:instr=" SEQ Obrázok \* ARABIC ">
+        <w:r>
+          <w:rPr>
+            <w:noProof/>
+          </w:rPr>
+          <w:t>8</w:t>
+        </w:r>
+      </w:fldSimple>
       <w:r>
         <w:t xml:space="preserve">Diagram príkladu podľa </w:t>
       </w:r>
@@ -13328,28 +13821,18 @@
         <w:pStyle w:val="Popis"/>
         <w:jc w:val="center"/>
       </w:pPr>
-      <w:bookmarkStart w:id="29" w:name="_Toc419239250"/>
+      <w:bookmarkStart w:id="29" w:name="_Toc419380989"/>
       <w:r>
         <w:t xml:space="preserve">Obrázok </w:t>
       </w:r>
-      <w:r>
-        <w:fldChar w:fldCharType="begin"/>
-      </w:r>
-      <w:r>
-        <w:instrText xml:space="preserve"> SEQ Obrázok \* ARABIC </w:instrText>
-      </w:r>
-      <w:r>
-        <w:fldChar w:fldCharType="separate"/>
-      </w:r>
-      <w:r>
-        <w:rPr>
-          <w:noProof/>
-        </w:rPr>
-        <w:t>9</w:t>
-      </w:r>
-      <w:r>
-        <w:fldChar w:fldCharType="end"/>
-      </w:r>
+      <w:fldSimple w:instr=" SEQ Obrázok \* ARABIC ">
+        <w:r>
+          <w:rPr>
+            <w:noProof/>
+          </w:rPr>
+          <w:t>9</w:t>
+        </w:r>
+      </w:fldSimple>
       <w:r>
         <w:t xml:space="preserve">Pravidlá </w:t>
       </w:r>
@@ -13373,7 +13856,7 @@
       <w:pPr>
         <w:pStyle w:val="Nadpis3urovne"/>
       </w:pPr>
-      <w:bookmarkStart w:id="30" w:name="_Toc419328594"/>
+      <w:bookmarkStart w:id="30" w:name="_Toc419381178"/>
       <w:r>
         <w:t>Použitie</w:t>
       </w:r>
@@ -13463,7 +13946,7 @@
       <w:pPr>
         <w:pStyle w:val="Nadpis2urovne"/>
       </w:pPr>
-      <w:bookmarkStart w:id="32" w:name="_Toc419328595"/>
+      <w:bookmarkStart w:id="32" w:name="_Toc419381179"/>
       <w:r>
         <w:lastRenderedPageBreak/>
         <w:t>Distribu</w:t>
@@ -13498,7 +13981,7 @@
       <w:pPr>
         <w:pStyle w:val="Nadpis3urovne"/>
       </w:pPr>
-      <w:bookmarkStart w:id="33" w:name="_Toc419328596"/>
+      <w:bookmarkStart w:id="33" w:name="_Toc419381180"/>
       <w:r>
         <w:t>Základy</w:t>
       </w:r>
@@ -13854,7 +14337,7 @@
       <w:pPr>
         <w:pStyle w:val="Nadpis3urovne"/>
       </w:pPr>
-      <w:bookmarkStart w:id="34" w:name="_Toc419328597"/>
+      <w:bookmarkStart w:id="34" w:name="_Toc419381181"/>
       <w:r>
         <w:t>Výzvy</w:t>
       </w:r>
@@ -13924,7 +14407,7 @@
         <w:pStyle w:val="Zakladny"/>
         <w:numPr>
           <w:ilvl w:val="0"/>
-          <w:numId w:val="39"/>
+          <w:numId w:val="8"/>
         </w:numPr>
       </w:pPr>
       <w:r>
@@ -13942,7 +14425,7 @@
         <w:pStyle w:val="Zakladny"/>
         <w:numPr>
           <w:ilvl w:val="0"/>
-          <w:numId w:val="39"/>
+          <w:numId w:val="8"/>
         </w:numPr>
       </w:pPr>
       <w:r>
@@ -13960,7 +14443,7 @@
         <w:pStyle w:val="Zakladny"/>
         <w:numPr>
           <w:ilvl w:val="0"/>
-          <w:numId w:val="39"/>
+          <w:numId w:val="8"/>
         </w:numPr>
       </w:pPr>
       <w:r>
@@ -13992,7 +14475,7 @@
         <w:pStyle w:val="Zakladny"/>
         <w:numPr>
           <w:ilvl w:val="0"/>
-          <w:numId w:val="39"/>
+          <w:numId w:val="8"/>
         </w:numPr>
       </w:pPr>
       <w:proofErr w:type="spellStart"/>
@@ -14012,7 +14495,7 @@
         <w:pStyle w:val="Zakladny"/>
         <w:numPr>
           <w:ilvl w:val="0"/>
-          <w:numId w:val="39"/>
+          <w:numId w:val="8"/>
         </w:numPr>
       </w:pPr>
       <w:r>
@@ -14039,7 +14522,7 @@
         <w:pStyle w:val="Zakladny"/>
         <w:numPr>
           <w:ilvl w:val="0"/>
-          <w:numId w:val="39"/>
+          <w:numId w:val="8"/>
         </w:numPr>
       </w:pPr>
       <w:r>
@@ -14066,7 +14549,7 @@
         <w:pStyle w:val="Zakladny"/>
         <w:numPr>
           <w:ilvl w:val="0"/>
-          <w:numId w:val="39"/>
+          <w:numId w:val="8"/>
         </w:numPr>
       </w:pPr>
       <w:r>
@@ -14109,7 +14592,7 @@
       <w:pPr>
         <w:pStyle w:val="Nadpis3urovne"/>
       </w:pPr>
-      <w:bookmarkStart w:id="35" w:name="_Toc419328598"/>
+      <w:bookmarkStart w:id="35" w:name="_Toc419381182"/>
       <w:r>
         <w:t>Aplikácie</w:t>
       </w:r>
@@ -14389,7 +14872,7 @@
           <w:sz w:val="44"/>
         </w:rPr>
       </w:pPr>
-      <w:bookmarkStart w:id="40" w:name="_Toc419328599"/>
+      <w:bookmarkStart w:id="40" w:name="_Toc419381183"/>
       <w:r>
         <w:rPr>
           <w:rStyle w:val="ZakladnyChar"/>
@@ -14420,11 +14903,11 @@
         <w:pStyle w:val="Nadpis2urovne"/>
         <w:numPr>
           <w:ilvl w:val="1"/>
-          <w:numId w:val="41"/>
+          <w:numId w:val="9"/>
         </w:numPr>
       </w:pPr>
       <w:bookmarkStart w:id="41" w:name="_Ref419231050"/>
-      <w:bookmarkStart w:id="42" w:name="_Toc419328600"/>
+      <w:bookmarkStart w:id="42" w:name="_Toc419381184"/>
       <w:r>
         <w:t>Špecifikácia výstupnej aplikácie</w:t>
       </w:r>
@@ -14710,12 +15193,12 @@
         <w:pStyle w:val="Nadpis2urovne"/>
         <w:numPr>
           <w:ilvl w:val="1"/>
-          <w:numId w:val="41"/>
+          <w:numId w:val="9"/>
         </w:numPr>
       </w:pPr>
       <w:bookmarkStart w:id="43" w:name="_Ref419206892"/>
       <w:bookmarkStart w:id="44" w:name="_Ref419206900"/>
-      <w:bookmarkStart w:id="45" w:name="_Toc419328601"/>
+      <w:bookmarkStart w:id="45" w:name="_Toc419381185"/>
       <w:r>
         <w:t>Použité technológie</w:t>
       </w:r>
@@ -14925,7 +15408,7 @@
       <w:bookmarkStart w:id="46" w:name="_Ref419239893"/>
       <w:bookmarkStart w:id="47" w:name="_Ref419239908"/>
       <w:bookmarkStart w:id="48" w:name="_Ref419240674"/>
-      <w:bookmarkStart w:id="49" w:name="_Toc419328602"/>
+      <w:bookmarkStart w:id="49" w:name="_Toc419381186"/>
       <w:proofErr w:type="spellStart"/>
       <w:r>
         <w:t>NodeJS</w:t>
@@ -15427,27 +15910,14 @@
       <w:r>
         <w:t xml:space="preserve">Tabuľka </w:t>
       </w:r>
-      <w:r>
-        <w:fldChar w:fldCharType="begin"/>
-      </w:r>
-      <w:r>
-        <w:instrText xml:space="preserve"> SEQ Tabuľka \* ARABIC </w:instrText>
-      </w:r>
-      <w:r>
-        <w:fldChar w:fldCharType="separate"/>
-      </w:r>
-      <w:r>
-        <w:rPr>
-          <w:noProof/>
-        </w:rPr>
-        <w:t>1</w:t>
-      </w:r>
-      <w:r>
-        <w:rPr>
-          <w:noProof/>
-        </w:rPr>
-        <w:fldChar w:fldCharType="end"/>
-      </w:r>
+      <w:fldSimple w:instr=" SEQ Tabuľka \* ARABIC ">
+        <w:r>
+          <w:rPr>
+            <w:noProof/>
+          </w:rPr>
+          <w:t>1</w:t>
+        </w:r>
+      </w:fldSimple>
       <w:bookmarkEnd w:id="50"/>
       <w:r>
         <w:t xml:space="preserve"> Rozšírené webové technológie</w:t>
@@ -16475,7 +16945,7 @@
       <w:pPr>
         <w:pStyle w:val="Nadpis3urovne"/>
       </w:pPr>
-      <w:bookmarkStart w:id="54" w:name="_Toc419328603"/>
+      <w:bookmarkStart w:id="54" w:name="_Toc419381187"/>
       <w:proofErr w:type="spellStart"/>
       <w:r>
         <w:t>PostgreSQL</w:t>
@@ -16988,27 +17458,14 @@
       <w:r>
         <w:t xml:space="preserve">Tabuľka </w:t>
       </w:r>
-      <w:r>
-        <w:fldChar w:fldCharType="begin"/>
-      </w:r>
-      <w:r>
-        <w:instrText xml:space="preserve"> SEQ Tabuľka \* ARABIC </w:instrText>
-      </w:r>
-      <w:r>
-        <w:fldChar w:fldCharType="separate"/>
-      </w:r>
-      <w:r>
-        <w:rPr>
-          <w:noProof/>
-        </w:rPr>
-        <w:t>2</w:t>
-      </w:r>
-      <w:r>
-        <w:rPr>
-          <w:noProof/>
-        </w:rPr>
-        <w:fldChar w:fldCharType="end"/>
-      </w:r>
+      <w:fldSimple w:instr=" SEQ Tabuľka \* ARABIC ">
+        <w:r>
+          <w:rPr>
+            <w:noProof/>
+          </w:rPr>
+          <w:t>2</w:t>
+        </w:r>
+      </w:fldSimple>
       <w:bookmarkEnd w:id="55"/>
       <w:r>
         <w:t xml:space="preserve"> </w:t>
@@ -17149,7 +17606,7 @@
       </w:pPr>
       <w:bookmarkStart w:id="58" w:name="_Ref419239990"/>
       <w:bookmarkStart w:id="59" w:name="_Ref419288045"/>
-      <w:bookmarkStart w:id="60" w:name="_Toc419328604"/>
+      <w:bookmarkStart w:id="60" w:name="_Toc419381188"/>
       <w:r>
         <w:t>Socket.io</w:t>
       </w:r>
@@ -17304,7 +17761,7 @@
         <w:pStyle w:val="Nadpis2urovne"/>
       </w:pPr>
       <w:bookmarkStart w:id="61" w:name="_Ref419151251"/>
-      <w:bookmarkStart w:id="62" w:name="_Toc419328605"/>
+      <w:bookmarkStart w:id="62" w:name="_Toc419381189"/>
       <w:r>
         <w:lastRenderedPageBreak/>
         <w:t>Implementácia</w:t>
@@ -17338,7 +17795,7 @@
       <w:pPr>
         <w:pStyle w:val="Nadpis3urovne"/>
       </w:pPr>
-      <w:bookmarkStart w:id="63" w:name="_Toc419328606"/>
+      <w:bookmarkStart w:id="63" w:name="_Toc419381190"/>
       <w:proofErr w:type="spellStart"/>
       <w:r>
         <w:t>Use-case</w:t>
@@ -17510,28 +17967,18 @@
       </w:pPr>
       <w:bookmarkStart w:id="64" w:name="_Ref419192589"/>
       <w:bookmarkStart w:id="65" w:name="_Ref419192584"/>
-      <w:bookmarkStart w:id="66" w:name="_Toc419239251"/>
+      <w:bookmarkStart w:id="66" w:name="_Toc419380990"/>
       <w:r>
         <w:t xml:space="preserve">Obrázok </w:t>
       </w:r>
-      <w:r>
-        <w:fldChar w:fldCharType="begin"/>
-      </w:r>
-      <w:r>
-        <w:instrText xml:space="preserve"> SEQ Obrázok \* ARABIC </w:instrText>
-      </w:r>
-      <w:r>
-        <w:fldChar w:fldCharType="separate"/>
-      </w:r>
-      <w:r>
-        <w:rPr>
-          <w:noProof/>
-        </w:rPr>
-        <w:t>10</w:t>
-      </w:r>
-      <w:r>
-        <w:fldChar w:fldCharType="end"/>
-      </w:r>
+      <w:fldSimple w:instr=" SEQ Obrázok \* ARABIC ">
+        <w:r>
+          <w:rPr>
+            <w:noProof/>
+          </w:rPr>
+          <w:t>10</w:t>
+        </w:r>
+      </w:fldSimple>
       <w:bookmarkEnd w:id="64"/>
       <w:r>
         <w:t xml:space="preserve"> </w:t>
@@ -17560,7 +18007,7 @@
         <w:pStyle w:val="Zakladny"/>
         <w:numPr>
           <w:ilvl w:val="0"/>
-          <w:numId w:val="42"/>
+          <w:numId w:val="10"/>
         </w:numPr>
       </w:pPr>
       <w:r>
@@ -17578,7 +18025,7 @@
         <w:pStyle w:val="Zakladny"/>
         <w:numPr>
           <w:ilvl w:val="0"/>
-          <w:numId w:val="42"/>
+          <w:numId w:val="10"/>
         </w:numPr>
       </w:pPr>
       <w:r>
@@ -17627,7 +18074,7 @@
         <w:pStyle w:val="Zakladny"/>
         <w:numPr>
           <w:ilvl w:val="0"/>
-          <w:numId w:val="42"/>
+          <w:numId w:val="10"/>
         </w:numPr>
       </w:pPr>
       <w:r>
@@ -17670,7 +18117,7 @@
         <w:pStyle w:val="Nadpis3urovne"/>
       </w:pPr>
       <w:bookmarkStart w:id="67" w:name="_Ref419227399"/>
-      <w:bookmarkStart w:id="68" w:name="_Toc419328607"/>
+      <w:bookmarkStart w:id="68" w:name="_Toc419381191"/>
       <w:proofErr w:type="spellStart"/>
       <w:r>
         <w:t>Javascript</w:t>
@@ -17798,7 +18245,7 @@
         <w:pStyle w:val="Zakladny"/>
         <w:numPr>
           <w:ilvl w:val="0"/>
-          <w:numId w:val="45"/>
+          <w:numId w:val="12"/>
         </w:numPr>
       </w:pPr>
       <w:r>
@@ -17810,7 +18257,7 @@
         <w:pStyle w:val="Zakladny"/>
         <w:numPr>
           <w:ilvl w:val="0"/>
-          <w:numId w:val="45"/>
+          <w:numId w:val="12"/>
         </w:numPr>
       </w:pPr>
       <w:r>
@@ -17822,7 +18269,7 @@
         <w:pStyle w:val="Zakladny"/>
         <w:numPr>
           <w:ilvl w:val="0"/>
-          <w:numId w:val="45"/>
+          <w:numId w:val="12"/>
         </w:numPr>
       </w:pPr>
       <w:r>
@@ -17842,7 +18289,7 @@
         <w:pStyle w:val="Zakladny"/>
         <w:numPr>
           <w:ilvl w:val="0"/>
-          <w:numId w:val="45"/>
+          <w:numId w:val="12"/>
         </w:numPr>
       </w:pPr>
       <w:r>
@@ -17863,7 +18310,7 @@
         <w:pStyle w:val="Zakladny"/>
         <w:numPr>
           <w:ilvl w:val="0"/>
-          <w:numId w:val="45"/>
+          <w:numId w:val="12"/>
         </w:numPr>
       </w:pPr>
       <w:r>
@@ -18012,7 +18459,7 @@
         <w:pStyle w:val="Zakladny"/>
         <w:numPr>
           <w:ilvl w:val="0"/>
-          <w:numId w:val="46"/>
+          <w:numId w:val="13"/>
         </w:numPr>
       </w:pPr>
       <w:proofErr w:type="spellStart"/>
@@ -18045,7 +18492,7 @@
         <w:pStyle w:val="Zakladny"/>
         <w:numPr>
           <w:ilvl w:val="0"/>
-          <w:numId w:val="46"/>
+          <w:numId w:val="13"/>
         </w:numPr>
       </w:pPr>
       <w:proofErr w:type="spellStart"/>
@@ -18455,31 +18902,23 @@
         <w:jc w:val="both"/>
       </w:pPr>
       <w:bookmarkStart w:id="69" w:name="_Ref419279783"/>
+      <w:bookmarkStart w:id="70" w:name="_Toc419380991"/>
       <w:r>
         <w:t xml:space="preserve">Obrázok </w:t>
       </w:r>
-      <w:r>
-        <w:fldChar w:fldCharType="begin"/>
-      </w:r>
-      <w:r>
-        <w:instrText xml:space="preserve"> SEQ Obrázok \* ARABIC </w:instrText>
-      </w:r>
-      <w:r>
-        <w:fldChar w:fldCharType="separate"/>
-      </w:r>
-      <w:r>
-        <w:rPr>
-          <w:noProof/>
-        </w:rPr>
-        <w:t>11</w:t>
-      </w:r>
-      <w:r>
-        <w:fldChar w:fldCharType="end"/>
-      </w:r>
+      <w:fldSimple w:instr=" SEQ Obrázok \* ARABIC ">
+        <w:r>
+          <w:rPr>
+            <w:noProof/>
+          </w:rPr>
+          <w:t>11</w:t>
+        </w:r>
+      </w:fldSimple>
       <w:bookmarkEnd w:id="69"/>
       <w:r>
         <w:t xml:space="preserve"> Aktivity diagram spracovania požiadaviek JDSM</w:t>
       </w:r>
+      <w:bookmarkEnd w:id="70"/>
     </w:p>
     <w:p>
       <w:pPr>
@@ -18808,29 +19247,20 @@
       <w:pPr>
         <w:pStyle w:val="Popis"/>
       </w:pPr>
-      <w:bookmarkStart w:id="70" w:name="_Ref419293968"/>
       <w:bookmarkStart w:id="71" w:name="_Ref419293976"/>
+      <w:bookmarkStart w:id="72" w:name="_Ref419293968"/>
+      <w:bookmarkStart w:id="73" w:name="_Toc419380992"/>
       <w:r>
         <w:t xml:space="preserve">Obrázok </w:t>
       </w:r>
-      <w:r>
-        <w:fldChar w:fldCharType="begin"/>
-      </w:r>
-      <w:r>
-        <w:instrText xml:space="preserve"> SEQ Obrázok \* ARABIC </w:instrText>
-      </w:r>
-      <w:r>
-        <w:fldChar w:fldCharType="separate"/>
-      </w:r>
-      <w:r>
-        <w:rPr>
-          <w:noProof/>
-        </w:rPr>
-        <w:t>12</w:t>
-      </w:r>
-      <w:r>
-        <w:fldChar w:fldCharType="end"/>
-      </w:r>
+      <w:fldSimple w:instr=" SEQ Obrázok \* ARABIC ">
+        <w:r>
+          <w:rPr>
+            <w:noProof/>
+          </w:rPr>
+          <w:t>12</w:t>
+        </w:r>
+      </w:fldSimple>
       <w:bookmarkEnd w:id="71"/>
       <w:r>
         <w:t xml:space="preserve"> Aktivity diagram </w:t>
@@ -18843,7 +19273,8 @@
       <w:r>
         <w:t xml:space="preserve"> procesu s pohľadu servera aj uzlu</w:t>
       </w:r>
-      <w:bookmarkEnd w:id="70"/>
+      <w:bookmarkEnd w:id="72"/>
+      <w:bookmarkEnd w:id="73"/>
     </w:p>
     <w:p>
       <w:pPr>
@@ -19135,11 +19566,11 @@
       <w:pPr>
         <w:pStyle w:val="Nadpis3urovne"/>
       </w:pPr>
-      <w:bookmarkStart w:id="72" w:name="_Toc419328608"/>
+      <w:bookmarkStart w:id="74" w:name="_Toc419381192"/>
       <w:r>
         <w:t>Získanie vzorov</w:t>
       </w:r>
-      <w:bookmarkEnd w:id="72"/>
+      <w:bookmarkEnd w:id="74"/>
     </w:p>
     <w:p>
       <w:pPr>
@@ -19245,7 +19676,7 @@
         <w:pStyle w:val="Zakladny"/>
         <w:numPr>
           <w:ilvl w:val="0"/>
-          <w:numId w:val="43"/>
+          <w:numId w:val="11"/>
         </w:numPr>
       </w:pPr>
       <w:r>
@@ -19266,7 +19697,7 @@
         <w:pStyle w:val="Zakladny"/>
         <w:numPr>
           <w:ilvl w:val="0"/>
-          <w:numId w:val="43"/>
+          <w:numId w:val="11"/>
         </w:numPr>
       </w:pPr>
       <w:r>
@@ -19284,7 +19715,7 @@
         <w:pStyle w:val="Zakladny"/>
         <w:numPr>
           <w:ilvl w:val="0"/>
-          <w:numId w:val="43"/>
+          <w:numId w:val="11"/>
         </w:numPr>
       </w:pPr>
       <w:proofErr w:type="spellStart"/>
@@ -19312,7 +19743,7 @@
         <w:pStyle w:val="Zakladny"/>
         <w:numPr>
           <w:ilvl w:val="0"/>
-          <w:numId w:val="43"/>
+          <w:numId w:val="11"/>
         </w:numPr>
       </w:pPr>
       <w:r>
@@ -19330,7 +19761,7 @@
         <w:pStyle w:val="Zakladny"/>
         <w:numPr>
           <w:ilvl w:val="0"/>
-          <w:numId w:val="43"/>
+          <w:numId w:val="11"/>
         </w:numPr>
       </w:pPr>
       <w:r>
@@ -19365,7 +19796,7 @@
         <w:pStyle w:val="Zakladny"/>
         <w:numPr>
           <w:ilvl w:val="0"/>
-          <w:numId w:val="43"/>
+          <w:numId w:val="11"/>
         </w:numPr>
       </w:pPr>
       <w:r>
@@ -19391,7 +19822,7 @@
         <w:pStyle w:val="Zakladny"/>
         <w:numPr>
           <w:ilvl w:val="0"/>
-          <w:numId w:val="43"/>
+          <w:numId w:val="11"/>
         </w:numPr>
       </w:pPr>
       <w:r>
@@ -19528,18 +19959,18 @@
       <w:pPr>
         <w:pStyle w:val="Nadpis3urovne"/>
       </w:pPr>
-      <w:bookmarkStart w:id="73" w:name="_Ref419295613"/>
-      <w:bookmarkStart w:id="74" w:name="_Ref419295618"/>
-      <w:bookmarkStart w:id="75" w:name="_Toc419328609"/>
+      <w:bookmarkStart w:id="75" w:name="_Ref419295613"/>
+      <w:bookmarkStart w:id="76" w:name="_Ref419295618"/>
+      <w:bookmarkStart w:id="77" w:name="_Toc419381193"/>
       <w:r>
         <w:t>Formát dát</w:t>
       </w:r>
       <w:r>
         <w:t xml:space="preserve"> a využitie regulárnych výrazov</w:t>
       </w:r>
-      <w:bookmarkEnd w:id="73"/>
-      <w:bookmarkEnd w:id="74"/>
       <w:bookmarkEnd w:id="75"/>
+      <w:bookmarkEnd w:id="76"/>
+      <w:bookmarkEnd w:id="77"/>
     </w:p>
     <w:p>
       <w:pPr>
@@ -19798,7 +20229,29 @@
         <w:t xml:space="preserve">, avšak </w:t>
       </w:r>
       <w:r>
-        <w:t xml:space="preserve">prístupné dáta umožňujú iba ich čiastočné použitie. Diskrétna povaha vzorov a nedostupnosť ich variácií, prípadne mutácií zabraňujú vytvoreniu regulárneho výrazu, ktorý by zahŕňal všetky podoby génu, prípadne rodiny génov. Jediné využitie regulárnych výrazov, ktoré som dokázal identifikovať ako použiteľné, je vytvorenie regulárneho výrazu zo sekvencie konkrétneho vzoru za účelom jeho skrátenia (skomprimovania), pretože ak zoberieme </w:t>
+        <w:t>prístupné dáta umožňujú iba ich čiastočné použitie. Diskrétna povaha vzorov a nedostupnosť ich variácií, prípadne mutácií zabraňujú vytvoreniu regulárneho výrazu, ktorý by zahŕňal všetky podoby génu, prípadne rodiny génov.</w:t>
+      </w:r>
+      <w:r>
+        <w:t xml:space="preserve"> Očakával som dostupnosť N variácií génu určitej genetickej choroby, ktoré by sa mohli zlúčiť do jedného regulárneho výrazu definujúceho danú chorobu. Z dôvodov stále pomerne drahej technológie </w:t>
+      </w:r>
+      <w:proofErr w:type="spellStart"/>
+      <w:r>
+        <w:t>sekvenovania</w:t>
+      </w:r>
+      <w:proofErr w:type="spellEnd"/>
+      <w:r>
+        <w:t xml:space="preserve"> a</w:t>
+      </w:r>
+      <w:r>
+        <w:t> obmedzenému financovaniu výskumov v tejto doméne tieto informácie nie sú dostupné, ale verím, že v najbližších rokoch sa to zmení.</w:t>
+      </w:r>
+    </w:p>
+    <w:p>
+      <w:pPr>
+        <w:pStyle w:val="Zakladny"/>
+      </w:pPr>
+      <w:r>
+        <w:t xml:space="preserve"> Jediné využitie regulárnych výrazov, ktoré som dokázal identifikovať ako použiteľné, je vytvorenie regulárneho výrazu zo sekvencie konkrétneho vzoru za účelom jeho skrátenia (skomprimovania), pretože ak zoberieme </w:t>
       </w:r>
       <w:r>
         <w:t>na</w:t>
@@ -19941,15 +20394,15 @@
       <w:pPr>
         <w:pStyle w:val="Nadpis3urovne"/>
       </w:pPr>
-      <w:bookmarkStart w:id="76" w:name="_Ref419287583"/>
-      <w:bookmarkStart w:id="77" w:name="_Ref419287588"/>
-      <w:bookmarkStart w:id="78" w:name="_Toc419328610"/>
+      <w:bookmarkStart w:id="78" w:name="_Ref419287583"/>
+      <w:bookmarkStart w:id="79" w:name="_Ref419287588"/>
+      <w:bookmarkStart w:id="80" w:name="_Toc419381194"/>
       <w:r>
         <w:t>Algoritmus analýzy</w:t>
       </w:r>
-      <w:bookmarkEnd w:id="76"/>
-      <w:bookmarkEnd w:id="77"/>
       <w:bookmarkEnd w:id="78"/>
+      <w:bookmarkEnd w:id="79"/>
+      <w:bookmarkEnd w:id="80"/>
     </w:p>
     <w:p>
       <w:pPr>
@@ -20062,6 +20515,7 @@
         <w:t xml:space="preserve"> Databáza je </w:t>
       </w:r>
       <w:r>
+        <w:lastRenderedPageBreak/>
         <w:t>jednoducho porozumiteľná</w:t>
       </w:r>
       <w:r>
@@ -20095,7 +20549,6 @@
           <w:noProof/>
           <w:lang w:eastAsia="sk-SK"/>
         </w:rPr>
-        <w:lastRenderedPageBreak/>
         <w:drawing>
           <wp:inline distT="0" distB="0" distL="0" distR="0" wp14:anchorId="171BEC29" wp14:editId="7AF4C8F3">
             <wp:extent cx="4991100" cy="3661390"/>
@@ -20144,36 +20597,26 @@
         <w:pStyle w:val="Popis"/>
         <w:jc w:val="both"/>
       </w:pPr>
-      <w:bookmarkStart w:id="79" w:name="_Ref419237003"/>
-      <w:bookmarkStart w:id="80" w:name="_Toc419239252"/>
       <w:bookmarkStart w:id="81" w:name="_Ref419294550"/>
+      <w:bookmarkStart w:id="82" w:name="_Ref419237003"/>
+      <w:bookmarkStart w:id="83" w:name="_Toc419380993"/>
       <w:r>
         <w:t xml:space="preserve">Obrázok </w:t>
       </w:r>
-      <w:r>
-        <w:fldChar w:fldCharType="begin"/>
-      </w:r>
-      <w:r>
-        <w:instrText xml:space="preserve"> SEQ Obrázok \* ARABIC </w:instrText>
-      </w:r>
-      <w:r>
-        <w:fldChar w:fldCharType="separate"/>
-      </w:r>
-      <w:r>
-        <w:rPr>
-          <w:noProof/>
-        </w:rPr>
-        <w:t>13</w:t>
-      </w:r>
-      <w:r>
-        <w:fldChar w:fldCharType="end"/>
-      </w:r>
+      <w:fldSimple w:instr=" SEQ Obrázok \* ARABIC ">
+        <w:r>
+          <w:rPr>
+            <w:noProof/>
+          </w:rPr>
+          <w:t>13</w:t>
+        </w:r>
+      </w:fldSimple>
       <w:bookmarkEnd w:id="81"/>
       <w:r>
         <w:t xml:space="preserve"> ERA diagram výstupnej aplikácie</w:t>
       </w:r>
-      <w:bookmarkEnd w:id="79"/>
-      <w:bookmarkEnd w:id="80"/>
+      <w:bookmarkEnd w:id="82"/>
+      <w:bookmarkEnd w:id="83"/>
     </w:p>
     <w:p>
       <w:pPr>
@@ -20348,7 +20791,7 @@
         <w:pStyle w:val="Zakladny"/>
         <w:numPr>
           <w:ilvl w:val="0"/>
-          <w:numId w:val="47"/>
+          <w:numId w:val="14"/>
         </w:numPr>
       </w:pPr>
       <w:r>
@@ -20360,7 +20803,7 @@
         <w:pStyle w:val="Zakladny"/>
         <w:numPr>
           <w:ilvl w:val="0"/>
-          <w:numId w:val="47"/>
+          <w:numId w:val="14"/>
         </w:numPr>
       </w:pPr>
       <w:r>
@@ -20375,7 +20818,7 @@
         <w:pStyle w:val="Zakladny"/>
         <w:numPr>
           <w:ilvl w:val="0"/>
-          <w:numId w:val="47"/>
+          <w:numId w:val="14"/>
         </w:numPr>
       </w:pPr>
       <w:r>
@@ -20390,7 +20833,7 @@
         <w:pStyle w:val="Zakladny"/>
         <w:numPr>
           <w:ilvl w:val="0"/>
-          <w:numId w:val="47"/>
+          <w:numId w:val="14"/>
         </w:numPr>
       </w:pPr>
       <w:r>
@@ -20402,6 +20845,7 @@
         <w:pStyle w:val="Zakladny"/>
       </w:pPr>
       <w:r>
+        <w:lastRenderedPageBreak/>
         <w:t xml:space="preserve">Aktivity diagram </w:t>
       </w:r>
       <w:proofErr w:type="spellStart"/>
@@ -20443,7 +20887,6 @@
         <w:keepNext/>
       </w:pPr>
       <w:r>
-        <w:lastRenderedPageBreak/>
         <w:t xml:space="preserve"> </w:t>
       </w:r>
       <w:r>
@@ -20499,47 +20942,115 @@
         <w:pStyle w:val="Popis"/>
         <w:jc w:val="both"/>
       </w:pPr>
-      <w:bookmarkStart w:id="82" w:name="_Ref419324592"/>
+      <w:bookmarkStart w:id="84" w:name="_Ref419324592"/>
+      <w:bookmarkStart w:id="85" w:name="_Toc419380994"/>
       <w:r>
         <w:t xml:space="preserve">Obrázok </w:t>
       </w:r>
+      <w:fldSimple w:instr=" SEQ Obrázok \* ARABIC ">
+        <w:r>
+          <w:rPr>
+            <w:noProof/>
+          </w:rPr>
+          <w:t>14</w:t>
+        </w:r>
+      </w:fldSimple>
+      <w:bookmarkEnd w:id="84"/>
+      <w:r>
+        <w:t xml:space="preserve"> Aktivity diagram </w:t>
+      </w:r>
+      <w:proofErr w:type="spellStart"/>
+      <w:r>
+        <w:t>clustrovacieho</w:t>
+      </w:r>
+      <w:proofErr w:type="spellEnd"/>
+      <w:r>
+        <w:t xml:space="preserve"> algoritmu</w:t>
+      </w:r>
+      <w:bookmarkEnd w:id="85"/>
+    </w:p>
+    <w:p>
+      <w:pPr>
+        <w:pStyle w:val="Zakladny"/>
+      </w:pPr>
+      <w:r>
+        <w:t xml:space="preserve">Počas behu programu je nutné zabezpečiť aby v každom momente mali všetky </w:t>
+      </w:r>
+      <w:proofErr w:type="spellStart"/>
+      <w:r>
+        <w:t>clustre</w:t>
+      </w:r>
+      <w:proofErr w:type="spellEnd"/>
+      <w:r>
+        <w:t xml:space="preserve"> priradené uzly (ak je aspoň jeden uzol pripojený)</w:t>
+      </w:r>
+      <w:r>
+        <w:t xml:space="preserve">, ktoré ich analyzujú. </w:t>
+      </w:r>
+      <w:r>
+        <w:rPr>
+          <w:b/>
+        </w:rPr>
+        <w:t xml:space="preserve">Distribúcia </w:t>
+      </w:r>
+      <w:proofErr w:type="spellStart"/>
+      <w:r>
+        <w:rPr>
+          <w:b/>
+        </w:rPr>
+        <w:t>clustrov</w:t>
+      </w:r>
+      <w:proofErr w:type="spellEnd"/>
+      <w:r>
+        <w:t xml:space="preserve"> je možná vďaka možnosti nastavenia funkcie volanej pri každom pripojení, respektíve odpojení uzlu poskytujúcou JDSM modulom popísaným v </w:t>
+      </w:r>
       <w:r>
         <w:fldChar w:fldCharType="begin"/>
       </w:r>
       <w:r>
-        <w:instrText xml:space="preserve"> SEQ Obrázok \* ARABIC </w:instrText>
+        <w:instrText xml:space="preserve"> REF _Ref419227399 \n \h </w:instrText>
       </w:r>
       <w:r>
         <w:fldChar w:fldCharType="separate"/>
       </w:r>
       <w:r>
-        <w:rPr>
-          <w:noProof/>
-        </w:rPr>
-        <w:t>14</w:t>
+        <w:t>2.3.2</w:t>
       </w:r>
       <w:r>
         <w:fldChar w:fldCharType="end"/>
       </w:r>
-      <w:bookmarkEnd w:id="82"/>
-      <w:r>
-        <w:t xml:space="preserve"> Aktivity diagram </w:t>
-      </w:r>
-      <w:proofErr w:type="spellStart"/>
-      <w:r>
-        <w:t>clustrovacieho</w:t>
-      </w:r>
-      <w:proofErr w:type="spellEnd"/>
-      <w:r>
-        <w:t xml:space="preserve"> algoritmu</w:t>
-      </w:r>
-    </w:p>
-    <w:p>
-      <w:pPr>
-        <w:pStyle w:val="Zakladny"/>
-      </w:pPr>
-      <w:r>
-        <w:t xml:space="preserve">Počas behu programu je nutné zabezpečiť aby v každom momente mali všetky </w:t>
+      <w:r>
+        <w:t>.</w:t>
+      </w:r>
+    </w:p>
+    <w:p>
+      <w:pPr>
+        <w:pStyle w:val="Zakladny"/>
+      </w:pPr>
+      <w:r>
+        <w:t xml:space="preserve">Základnou premisou distribučného algoritmu je rovnomerné rozdelenie </w:t>
+      </w:r>
+      <w:proofErr w:type="spellStart"/>
+      <w:r>
+        <w:t>clustrov</w:t>
+      </w:r>
+      <w:proofErr w:type="spellEnd"/>
+      <w:r>
+        <w:t xml:space="preserve"> medzi uzly všetky pripojené uzly. Experimentálnym testovaním je možné dosiahnuť lepšie rozdelenie s uvážením parametrov uzlov (výkon, oneskorenie, rýchlosť prijímania/odosielania), avšak vývoj takéhoto algoritmu by bol časovo náročný</w:t>
+      </w:r>
+      <w:r>
+        <w:t xml:space="preserve"> s potrebou reálneho testovania a bohužiaľ táto funkcionalita sa neurčila ako prioritná</w:t>
+      </w:r>
+      <w:r>
+        <w:t>, a preto je použité rovnomerné rozdelenie.</w:t>
+      </w:r>
+    </w:p>
+    <w:p>
+      <w:pPr>
+        <w:pStyle w:val="Zakladny"/>
+      </w:pPr>
+      <w:r>
+        <w:t xml:space="preserve">Po pripojení prvého uzlu do systému, priradíme všetky </w:t>
       </w:r>
       <w:proofErr w:type="spellStart"/>
       <w:r>
@@ -20547,82 +21058,6 @@
       </w:r>
       <w:proofErr w:type="spellEnd"/>
       <w:r>
-        <w:t xml:space="preserve"> priradené uzly (ak je aspoň jeden uzol pripojený)</w:t>
-      </w:r>
-      <w:r>
-        <w:t xml:space="preserve">, ktoré ich analyzujú. </w:t>
-      </w:r>
-      <w:r>
-        <w:rPr>
-          <w:b/>
-        </w:rPr>
-        <w:t xml:space="preserve">Distribúcia </w:t>
-      </w:r>
-      <w:proofErr w:type="spellStart"/>
-      <w:r>
-        <w:rPr>
-          <w:b/>
-        </w:rPr>
-        <w:t>clustrov</w:t>
-      </w:r>
-      <w:proofErr w:type="spellEnd"/>
-      <w:r>
-        <w:t xml:space="preserve"> je možná vďaka možnosti nastavenia funkcie volanej pri každom pripojení, respektíve odpojení uzlu poskytujúcou JDSM modulom popísaným v </w:t>
-      </w:r>
-      <w:r>
-        <w:fldChar w:fldCharType="begin"/>
-      </w:r>
-      <w:r>
-        <w:instrText xml:space="preserve"> REF _Ref419227399 \n \h </w:instrText>
-      </w:r>
-      <w:r>
-        <w:fldChar w:fldCharType="separate"/>
-      </w:r>
-      <w:r>
-        <w:t>2.3.2</w:t>
-      </w:r>
-      <w:r>
-        <w:fldChar w:fldCharType="end"/>
-      </w:r>
-      <w:r>
-        <w:t>.</w:t>
-      </w:r>
-    </w:p>
-    <w:p>
-      <w:pPr>
-        <w:pStyle w:val="Zakladny"/>
-      </w:pPr>
-      <w:r>
-        <w:t xml:space="preserve">Základnou premisou distribučného algoritmu je rovnomerné rozdelenie </w:t>
-      </w:r>
-      <w:proofErr w:type="spellStart"/>
-      <w:r>
-        <w:t>clustrov</w:t>
-      </w:r>
-      <w:proofErr w:type="spellEnd"/>
-      <w:r>
-        <w:t xml:space="preserve"> medzi uzly všetky pripojené uzly. Experimentálnym testovaním je možné dosiahnuť lepšie rozdelenie s uvážením parametrov uzlov (výkon, oneskorenie, rýchlosť prijímania/odosielania), avšak vývoj takéhoto algoritmu by bol časovo náročný</w:t>
-      </w:r>
-      <w:r>
-        <w:t xml:space="preserve"> s potrebou reálneho testovania a bohužiaľ táto funkcionalita sa neurčila ako prioritná</w:t>
-      </w:r>
-      <w:r>
-        <w:t>, a preto je použité rovnomerné rozdelenie.</w:t>
-      </w:r>
-    </w:p>
-    <w:p>
-      <w:pPr>
-        <w:pStyle w:val="Zakladny"/>
-      </w:pPr>
-      <w:r>
-        <w:t xml:space="preserve">Po pripojení prvého uzlu do systému, priradíme všetky </w:t>
-      </w:r>
-      <w:proofErr w:type="spellStart"/>
-      <w:r>
-        <w:t>clustre</w:t>
-      </w:r>
-      <w:proofErr w:type="spellEnd"/>
-      <w:r>
         <w:t xml:space="preserve"> tomuto uzlu</w:t>
       </w:r>
       <w:r>
@@ -20642,7 +21077,6 @@
         <w:pStyle w:val="Zakladny"/>
       </w:pPr>
       <w:r>
-        <w:lastRenderedPageBreak/>
         <w:t>Po pripojení n-</w:t>
       </w:r>
       <w:proofErr w:type="spellStart"/>
@@ -20869,21 +21303,7 @@
         <w:rPr>
           <w:rFonts w:eastAsiaTheme="minorEastAsia"/>
         </w:rPr>
-        <w:t xml:space="preserve"> je počet </w:t>
-      </w:r>
-      <w:proofErr w:type="spellStart"/>
-      <w:r>
-        <w:rPr>
-          <w:rFonts w:eastAsiaTheme="minorEastAsia"/>
-        </w:rPr>
-        <w:t>clustrov</w:t>
-      </w:r>
-      <w:proofErr w:type="spellEnd"/>
-      <w:r>
-        <w:rPr>
-          <w:rFonts w:eastAsiaTheme="minorEastAsia"/>
-        </w:rPr>
-        <w:t xml:space="preserve"> a </w:t>
+        <w:t xml:space="preserve"> je počet clustrov a </w:t>
       </w:r>
       <m:oMath>
         <m:sSub>
@@ -21017,7 +21437,7 @@
         <w:pStyle w:val="Zakladny"/>
         <w:numPr>
           <w:ilvl w:val="0"/>
-          <w:numId w:val="48"/>
+          <w:numId w:val="15"/>
         </w:numPr>
       </w:pPr>
       <w:proofErr w:type="spellStart"/>
@@ -21039,7 +21459,7 @@
         <w:pStyle w:val="Zakladny"/>
         <w:numPr>
           <w:ilvl w:val="0"/>
-          <w:numId w:val="48"/>
+          <w:numId w:val="15"/>
         </w:numPr>
       </w:pPr>
       <w:proofErr w:type="spellStart"/>
@@ -21241,217 +21661,1336 @@
         <w:pStyle w:val="Zakladny"/>
       </w:pPr>
       <w:r>
+        <w:t>Výpočtový algoritmus vykonávaných na uzloch je priamočiary. Pomocou JDSM modulu zaregistrujeme spracovávanie štyroch typov správ:</w:t>
+      </w:r>
+    </w:p>
+    <w:p>
+      <w:pPr>
+        <w:pStyle w:val="Zakladny"/>
+        <w:numPr>
+          <w:ilvl w:val="0"/>
+          <w:numId w:val="16"/>
+        </w:numPr>
+        <w:rPr>
+          <w:i/>
+        </w:rPr>
+      </w:pPr>
+      <w:proofErr w:type="spellStart"/>
+      <w:r>
+        <w:rPr>
+          <w:i/>
+        </w:rPr>
+        <w:t>addClusters</w:t>
+      </w:r>
+      <w:proofErr w:type="spellEnd"/>
+      <w:r>
+        <w:t xml:space="preserve"> – pridá </w:t>
+      </w:r>
+      <w:proofErr w:type="spellStart"/>
+      <w:r>
+        <w:t>clustre</w:t>
+      </w:r>
+      <w:proofErr w:type="spellEnd"/>
+      <w:r>
+        <w:t xml:space="preserve"> do pamäte</w:t>
+      </w:r>
+    </w:p>
+    <w:p>
+      <w:pPr>
+        <w:pStyle w:val="Zakladny"/>
+        <w:numPr>
+          <w:ilvl w:val="0"/>
+          <w:numId w:val="16"/>
+        </w:numPr>
+        <w:rPr>
+          <w:i/>
+        </w:rPr>
+      </w:pPr>
+      <w:proofErr w:type="spellStart"/>
+      <w:r>
+        <w:rPr>
+          <w:i/>
+        </w:rPr>
+        <w:t>freeClusters</w:t>
+      </w:r>
+      <w:proofErr w:type="spellEnd"/>
+      <w:r>
+        <w:t xml:space="preserve"> – odstráni </w:t>
+      </w:r>
+      <w:proofErr w:type="spellStart"/>
+      <w:r>
+        <w:t>clustre</w:t>
+      </w:r>
+      <w:proofErr w:type="spellEnd"/>
+      <w:r>
+        <w:t xml:space="preserve"> z pamäte</w:t>
+      </w:r>
+    </w:p>
+    <w:p>
+      <w:pPr>
+        <w:pStyle w:val="Zakladny"/>
+        <w:numPr>
+          <w:ilvl w:val="0"/>
+          <w:numId w:val="16"/>
+        </w:numPr>
+        <w:rPr>
+          <w:i/>
+        </w:rPr>
+      </w:pPr>
+      <w:proofErr w:type="spellStart"/>
+      <w:r>
+        <w:rPr>
+          <w:i/>
+        </w:rPr>
+        <w:t>analyze</w:t>
+      </w:r>
+      <w:proofErr w:type="spellEnd"/>
+      <w:r>
+        <w:rPr>
+          <w:i/>
+        </w:rPr>
+        <w:t xml:space="preserve"> </w:t>
+      </w:r>
+      <w:r>
+        <w:t xml:space="preserve">– analyzuje vzorku s použitím </w:t>
+      </w:r>
+      <w:proofErr w:type="spellStart"/>
+      <w:r>
+        <w:t>cachovaných</w:t>
+      </w:r>
+      <w:proofErr w:type="spellEnd"/>
+      <w:r>
+        <w:t xml:space="preserve"> </w:t>
+      </w:r>
+      <w:proofErr w:type="spellStart"/>
+      <w:r>
+        <w:t>clustrov</w:t>
+      </w:r>
+      <w:proofErr w:type="spellEnd"/>
+      <w:r>
+        <w:t xml:space="preserve">, obsahuje </w:t>
+      </w:r>
+      <w:proofErr w:type="spellStart"/>
+      <w:r>
+        <w:t>subsekvenciu</w:t>
+      </w:r>
+      <w:proofErr w:type="spellEnd"/>
+      <w:r>
+        <w:t xml:space="preserve"> vzorky, id vzorky a id požadovaného </w:t>
+      </w:r>
+      <w:proofErr w:type="spellStart"/>
+      <w:r>
+        <w:t>clustra</w:t>
+      </w:r>
+      <w:proofErr w:type="spellEnd"/>
+    </w:p>
+    <w:p>
+      <w:pPr>
+        <w:pStyle w:val="Zakladny"/>
+        <w:numPr>
+          <w:ilvl w:val="0"/>
+          <w:numId w:val="16"/>
+        </w:numPr>
+        <w:rPr>
+          <w:i/>
+        </w:rPr>
+      </w:pPr>
+      <w:proofErr w:type="spellStart"/>
+      <w:r>
+        <w:rPr>
+          <w:i/>
+        </w:rPr>
+        <w:t>analyzeNoCache</w:t>
+      </w:r>
+      <w:proofErr w:type="spellEnd"/>
+      <w:r>
+        <w:rPr>
+          <w:i/>
+        </w:rPr>
+        <w:t xml:space="preserve"> </w:t>
+      </w:r>
+      <w:r>
+        <w:t xml:space="preserve">– analyzuje vzorku s použitím </w:t>
+      </w:r>
+      <w:proofErr w:type="spellStart"/>
+      <w:r>
+        <w:t>clustrov</w:t>
+      </w:r>
+      <w:proofErr w:type="spellEnd"/>
+      <w:r>
+        <w:t xml:space="preserve"> v požiadavke, obsahuje </w:t>
+      </w:r>
+      <w:proofErr w:type="spellStart"/>
+      <w:r>
+        <w:t>subsekvenciu</w:t>
+      </w:r>
+      <w:proofErr w:type="spellEnd"/>
+      <w:r>
+        <w:t xml:space="preserve"> vzorky, id vzorky a </w:t>
+      </w:r>
+      <w:proofErr w:type="spellStart"/>
+      <w:r>
+        <w:t>cluster</w:t>
+      </w:r>
+      <w:proofErr w:type="spellEnd"/>
+      <w:r>
+        <w:t xml:space="preserve"> pozostávajúci z id a poľa vzorov s vlastnými id</w:t>
+      </w:r>
+    </w:p>
+    <w:p>
+      <w:pPr>
+        <w:pStyle w:val="Zakladny"/>
+      </w:pPr>
+      <w:r>
+        <w:t xml:space="preserve">Odpoveďou </w:t>
+      </w:r>
+      <w:r>
+        <w:t xml:space="preserve">uzlu na </w:t>
+      </w:r>
+      <w:proofErr w:type="spellStart"/>
+      <w:r>
+        <w:t>analyze</w:t>
+      </w:r>
+      <w:proofErr w:type="spellEnd"/>
+      <w:r>
+        <w:t xml:space="preserve"> a </w:t>
+      </w:r>
+      <w:proofErr w:type="spellStart"/>
+      <w:r>
+        <w:t>analyzeNoCache</w:t>
+      </w:r>
+      <w:proofErr w:type="spellEnd"/>
+      <w:r>
+        <w:t xml:space="preserve"> požiadavky je objekt s id vzorky pre ktorú sú výsledky a pole výsledkov definované id vzoru a </w:t>
+      </w:r>
+      <w:proofErr w:type="spellStart"/>
+      <w:r>
+        <w:t>boolovej</w:t>
+      </w:r>
+      <w:proofErr w:type="spellEnd"/>
+      <w:r>
+        <w:t xml:space="preserve"> hodnoty značiacej pozitívny alebo negatívny test daného vzoru na poskytnutú sekvenciu vzorky.</w:t>
+      </w:r>
+    </w:p>
+    <w:p>
+      <w:pPr>
+        <w:pStyle w:val="Zakladny"/>
+      </w:pPr>
+    </w:p>
+    <w:p>
+      <w:pPr>
+        <w:pStyle w:val="Zakladny"/>
+      </w:pPr>
+      <w:r>
+        <w:t xml:space="preserve">Po zadefinovaní </w:t>
+      </w:r>
+      <w:proofErr w:type="spellStart"/>
+      <w:r>
+        <w:t>clustrov</w:t>
+      </w:r>
+      <w:proofErr w:type="spellEnd"/>
+      <w:r>
+        <w:t xml:space="preserve"> vzorov a ich distribúciou medzi aktívne uzly je na rade </w:t>
+      </w:r>
+      <w:r>
+        <w:rPr>
+          <w:b/>
+        </w:rPr>
+        <w:t>analýza nahranej vzorky</w:t>
+      </w:r>
+      <w:r>
+        <w:t xml:space="preserve"> sekvencie DNA.</w:t>
+      </w:r>
+    </w:p>
+    <w:p>
+      <w:pPr>
+        <w:pStyle w:val="Zakladny"/>
+      </w:pPr>
+      <w:r>
+        <w:t xml:space="preserve">Ako bolo opísané v </w:t>
+      </w:r>
+      <w:r>
+        <w:fldChar w:fldCharType="begin"/>
+      </w:r>
+      <w:r>
+        <w:instrText xml:space="preserve"> REF _Ref419295613 \n \h </w:instrText>
+      </w:r>
+      <w:r>
+        <w:fldChar w:fldCharType="separate"/>
+      </w:r>
+      <w:r>
+        <w:t>2.3.4</w:t>
+      </w:r>
+      <w:r>
+        <w:fldChar w:fldCharType="end"/>
+      </w:r>
+      <w:r>
+        <w:t xml:space="preserve"> vzorka sa po nahratí do systému normalizuje a uchová v štandardizovanom tvare so štandardizovaným menom. Po </w:t>
+      </w:r>
+      <w:r>
+        <w:t>tomto procese</w:t>
+      </w:r>
+      <w:r>
+        <w:t xml:space="preserve"> nastane čas spustenia analýzy.</w:t>
+      </w:r>
+    </w:p>
+    <w:p>
+      <w:pPr>
+        <w:pStyle w:val="Zakladny"/>
+        <w:rPr>
+          <w:color w:val="000000" w:themeColor="text1"/>
+        </w:rPr>
+      </w:pPr>
+      <w:r>
+        <w:rPr>
+          <w:color w:val="000000" w:themeColor="text1"/>
+        </w:rPr>
+        <w:t>Ako bolo viackrát spomenuté sekvencia vzorky a teda čítaný súbor môže mať veľkosť niekoľkých bajtov až niekoľkých gigabajtov, keďže za žiadnych okolností nie je potrebné pracovať s celou sekvenciou naraz je veľmi výhodné a žiadané využiť dostupnú možnosť node.js a tou je vytvorenie čítacieho prúdu údajov (</w:t>
+      </w:r>
+      <w:proofErr w:type="spellStart"/>
+      <w:r>
+        <w:rPr>
+          <w:color w:val="000000" w:themeColor="text1"/>
+        </w:rPr>
+        <w:t>read</w:t>
+      </w:r>
+      <w:proofErr w:type="spellEnd"/>
+      <w:r>
+        <w:rPr>
+          <w:color w:val="000000" w:themeColor="text1"/>
+        </w:rPr>
+        <w:t xml:space="preserve"> stream), ktorý číta súbor po častiach variabilnej dĺžky, to zabezpečí menšie nároky na pamäť a rýchlejší začiatok spracovania.</w:t>
+      </w:r>
+    </w:p>
+    <w:p>
+      <w:pPr>
+        <w:pStyle w:val="Zakladny"/>
+        <w:rPr>
+          <w:color w:val="000000" w:themeColor="text1"/>
+        </w:rPr>
+      </w:pPr>
+      <w:r>
+        <w:rPr>
+          <w:color w:val="000000" w:themeColor="text1"/>
+        </w:rPr>
+        <w:t xml:space="preserve">Pre potreby načítania je vytvorená trieda </w:t>
+      </w:r>
+      <w:proofErr w:type="spellStart"/>
+      <w:r>
+        <w:rPr>
+          <w:i/>
+          <w:color w:val="000000" w:themeColor="text1"/>
+        </w:rPr>
+        <w:t>SampleReader</w:t>
+      </w:r>
+      <w:proofErr w:type="spellEnd"/>
+      <w:r>
+        <w:rPr>
+          <w:i/>
+          <w:color w:val="000000" w:themeColor="text1"/>
+        </w:rPr>
+        <w:t xml:space="preserve"> (SR)</w:t>
+      </w:r>
+      <w:r>
+        <w:rPr>
+          <w:color w:val="000000" w:themeColor="text1"/>
+        </w:rPr>
+        <w:t xml:space="preserve">, ktorá má na starosti skladanie sekvencie po častiach získaných z dátového prúdu a určovanie </w:t>
+      </w:r>
+      <w:proofErr w:type="spellStart"/>
+      <w:r>
+        <w:rPr>
+          <w:color w:val="000000" w:themeColor="text1"/>
+        </w:rPr>
+        <w:t>clustrov</w:t>
+      </w:r>
+      <w:proofErr w:type="spellEnd"/>
+      <w:r>
+        <w:rPr>
+          <w:color w:val="000000" w:themeColor="text1"/>
+        </w:rPr>
+        <w:t>, ktoré patria do načítanej vzorky.</w:t>
+      </w:r>
+      <w:r>
+        <w:rPr>
+          <w:color w:val="000000" w:themeColor="text1"/>
+        </w:rPr>
+        <w:t xml:space="preserve"> Uchováva v sebe takzvanú internú sekvenciu, ktorú sa snaží minimalizovať pre ušetrenie pamäťovej náročnosti.</w:t>
+      </w:r>
+      <w:r>
+        <w:rPr>
+          <w:color w:val="000000" w:themeColor="text1"/>
+        </w:rPr>
+        <w:t xml:space="preserve"> Akonáhle sa </w:t>
+      </w:r>
+      <w:r>
+        <w:rPr>
+          <w:color w:val="000000" w:themeColor="text1"/>
+        </w:rPr>
+        <w:t>po pridaní načítanej časti</w:t>
+      </w:r>
+      <w:r>
+        <w:rPr>
+          <w:color w:val="000000" w:themeColor="text1"/>
+        </w:rPr>
+        <w:t xml:space="preserve"> nájde</w:t>
+      </w:r>
+      <w:r>
+        <w:rPr>
+          <w:color w:val="000000" w:themeColor="text1"/>
+        </w:rPr>
+        <w:t xml:space="preserve"> </w:t>
+      </w:r>
+      <w:proofErr w:type="spellStart"/>
+      <w:r>
+        <w:rPr>
+          <w:color w:val="000000" w:themeColor="text1"/>
+        </w:rPr>
+        <w:t>cluster</w:t>
+      </w:r>
+      <w:proofErr w:type="spellEnd"/>
+      <w:r>
+        <w:rPr>
+          <w:color w:val="000000" w:themeColor="text1"/>
+        </w:rPr>
+        <w:t xml:space="preserve"> plne pokrytý internou sekvenciou</w:t>
+      </w:r>
+      <w:r>
+        <w:rPr>
+          <w:color w:val="000000" w:themeColor="text1"/>
+        </w:rPr>
+        <w:t xml:space="preserve">, je vytvorená požiadavka na analýzu </w:t>
+      </w:r>
+      <w:proofErr w:type="spellStart"/>
+      <w:r>
+        <w:rPr>
+          <w:color w:val="000000" w:themeColor="text1"/>
+        </w:rPr>
+        <w:t>clustra</w:t>
+      </w:r>
+      <w:proofErr w:type="spellEnd"/>
+      <w:r>
+        <w:rPr>
+          <w:color w:val="000000" w:themeColor="text1"/>
+        </w:rPr>
+        <w:t xml:space="preserve"> do ktorej sa vloží </w:t>
+      </w:r>
+      <w:proofErr w:type="spellStart"/>
+      <w:r>
+        <w:rPr>
+          <w:color w:val="000000" w:themeColor="text1"/>
+        </w:rPr>
+        <w:t>subsekvencia</w:t>
+      </w:r>
+      <w:proofErr w:type="spellEnd"/>
+      <w:r>
+        <w:rPr>
+          <w:color w:val="000000" w:themeColor="text1"/>
+        </w:rPr>
+        <w:t xml:space="preserve"> </w:t>
+      </w:r>
+      <w:r>
+        <w:rPr>
+          <w:color w:val="000000" w:themeColor="text1"/>
+        </w:rPr>
+        <w:t>tejto sekvencie</w:t>
+      </w:r>
+      <w:r>
+        <w:rPr>
+          <w:color w:val="000000" w:themeColor="text1"/>
+        </w:rPr>
+        <w:t xml:space="preserve"> potrebná k analýze a odošle uzlu, následne sa </w:t>
+      </w:r>
+      <w:r>
+        <w:rPr>
+          <w:color w:val="000000" w:themeColor="text1"/>
+        </w:rPr>
+        <w:t xml:space="preserve">interná </w:t>
+      </w:r>
+      <w:r>
+        <w:rPr>
+          <w:color w:val="000000" w:themeColor="text1"/>
+        </w:rPr>
+        <w:t xml:space="preserve">sekvencia uchovávaná skráti na najbližší neanalyzovaný </w:t>
+      </w:r>
+      <w:proofErr w:type="spellStart"/>
+      <w:r>
+        <w:rPr>
+          <w:color w:val="000000" w:themeColor="text1"/>
+        </w:rPr>
+        <w:t>cluster</w:t>
+      </w:r>
+      <w:proofErr w:type="spellEnd"/>
+      <w:r>
+        <w:rPr>
+          <w:color w:val="000000" w:themeColor="text1"/>
+        </w:rPr>
+        <w:t>.</w:t>
+      </w:r>
+      <w:r>
+        <w:rPr>
+          <w:color w:val="000000" w:themeColor="text1"/>
+        </w:rPr>
+        <w:t xml:space="preserve"> Toto skrátenie je </w:t>
+      </w:r>
+      <w:r>
+        <w:rPr>
+          <w:color w:val="000000" w:themeColor="text1"/>
+        </w:rPr>
         <w:lastRenderedPageBreak/>
-        <w:t xml:space="preserve">Po zadefinovaní </w:t>
-      </w:r>
-      <w:proofErr w:type="spellStart"/>
-      <w:r>
+        <w:t xml:space="preserve">dosiahnuteľné uchovávaním </w:t>
+      </w:r>
+      <w:proofErr w:type="spellStart"/>
+      <w:r>
+        <w:rPr>
+          <w:color w:val="000000" w:themeColor="text1"/>
+        </w:rPr>
         <w:t>clustrov</w:t>
       </w:r>
       <w:proofErr w:type="spellEnd"/>
       <w:r>
-        <w:t xml:space="preserve"> vzorov a ich distribúciou medzi aktívne uzly je na rade </w:t>
+        <w:rPr>
+          <w:color w:val="000000" w:themeColor="text1"/>
+        </w:rPr>
+        <w:t xml:space="preserve"> usporiadaných vzostupne podľa začiatočnej pozície na chromozóme.</w:t>
+      </w:r>
+    </w:p>
+    <w:p>
+      <w:pPr>
+        <w:pStyle w:val="Zakladny"/>
+        <w:rPr>
+          <w:color w:val="000000" w:themeColor="text1"/>
+        </w:rPr>
+      </w:pPr>
+      <w:r>
+        <w:rPr>
+          <w:color w:val="000000" w:themeColor="text1"/>
+        </w:rPr>
+        <w:t xml:space="preserve">SR taktiež identifikuje kontrolné sekvencie vzorku, ktoré ako je popísané v </w:t>
+      </w:r>
+      <w:r>
+        <w:rPr>
+          <w:color w:val="000000" w:themeColor="text1"/>
+        </w:rPr>
+        <w:fldChar w:fldCharType="begin"/>
+      </w:r>
+      <w:r>
+        <w:rPr>
+          <w:color w:val="000000" w:themeColor="text1"/>
+        </w:rPr>
+        <w:instrText xml:space="preserve"> REF _Ref419295613 \n \h </w:instrText>
+      </w:r>
+      <w:r>
+        <w:rPr>
+          <w:color w:val="000000" w:themeColor="text1"/>
+        </w:rPr>
+      </w:r>
+      <w:r>
+        <w:rPr>
+          <w:color w:val="000000" w:themeColor="text1"/>
+        </w:rPr>
+        <w:fldChar w:fldCharType="separate"/>
+      </w:r>
+      <w:r>
+        <w:rPr>
+          <w:color w:val="000000" w:themeColor="text1"/>
+        </w:rPr>
+        <w:t>2.3.4</w:t>
+      </w:r>
+      <w:r>
+        <w:rPr>
+          <w:color w:val="000000" w:themeColor="text1"/>
+        </w:rPr>
+        <w:fldChar w:fldCharType="end"/>
+      </w:r>
+      <w:r>
+        <w:rPr>
+          <w:color w:val="000000" w:themeColor="text1"/>
+        </w:rPr>
+        <w:t xml:space="preserve"> určujú pozičné časti sekvencie. Ak sa ukončí pozícia, SR nájde všetky </w:t>
+      </w:r>
+      <w:proofErr w:type="spellStart"/>
+      <w:r>
+        <w:rPr>
+          <w:color w:val="000000" w:themeColor="text1"/>
+        </w:rPr>
+        <w:t>clustre</w:t>
+      </w:r>
+      <w:proofErr w:type="spellEnd"/>
+      <w:r>
+        <w:rPr>
+          <w:color w:val="000000" w:themeColor="text1"/>
+        </w:rPr>
+        <w:t xml:space="preserve"> čiastočne pokryté internou sekvenciou a odošle ich na analýzu. Toto opatrenie je nutné z dôvodu nedeliteľnosti </w:t>
+      </w:r>
+      <w:proofErr w:type="spellStart"/>
+      <w:r>
+        <w:rPr>
+          <w:color w:val="000000" w:themeColor="text1"/>
+        </w:rPr>
+        <w:t>clustrov</w:t>
+      </w:r>
+      <w:proofErr w:type="spellEnd"/>
+      <w:r>
+        <w:rPr>
+          <w:color w:val="000000" w:themeColor="text1"/>
+        </w:rPr>
+        <w:t xml:space="preserve">, avšak určitý vzor </w:t>
+      </w:r>
+      <w:proofErr w:type="spellStart"/>
+      <w:r>
+        <w:rPr>
+          <w:color w:val="000000" w:themeColor="text1"/>
+        </w:rPr>
+        <w:t>clustra</w:t>
+      </w:r>
+      <w:proofErr w:type="spellEnd"/>
+      <w:r>
+        <w:rPr>
+          <w:color w:val="000000" w:themeColor="text1"/>
+        </w:rPr>
+        <w:t xml:space="preserve"> sa môže nachádzať na načítanej časti.</w:t>
+      </w:r>
+    </w:p>
+    <w:p>
+      <w:pPr>
+        <w:pStyle w:val="Zakladny"/>
+        <w:rPr>
+          <w:color w:val="000000" w:themeColor="text1"/>
+        </w:rPr>
+      </w:pPr>
+      <w:r>
+        <w:rPr>
+          <w:color w:val="000000" w:themeColor="text1"/>
+        </w:rPr>
+        <w:t>Po načítaní celého vzorku, následnom identifikovaní, rozposlaní požiadaviek</w:t>
+      </w:r>
+      <w:r>
+        <w:rPr>
+          <w:color w:val="000000" w:themeColor="text1"/>
+        </w:rPr>
+        <w:t xml:space="preserve">, </w:t>
+      </w:r>
+      <w:r>
+        <w:rPr>
+          <w:color w:val="000000" w:themeColor="text1"/>
+        </w:rPr>
+        <w:t> získaní odpovedí na požiadavky</w:t>
+      </w:r>
+      <w:r>
+        <w:rPr>
+          <w:color w:val="000000" w:themeColor="text1"/>
+        </w:rPr>
+        <w:t xml:space="preserve"> a ich </w:t>
+      </w:r>
+      <w:proofErr w:type="spellStart"/>
+      <w:r>
+        <w:rPr>
+          <w:color w:val="000000" w:themeColor="text1"/>
+        </w:rPr>
+        <w:t>perz</w:t>
+      </w:r>
+      <w:r>
+        <w:rPr>
+          <w:color w:val="000000" w:themeColor="text1"/>
+        </w:rPr>
+        <w:t>istencie</w:t>
+      </w:r>
+      <w:proofErr w:type="spellEnd"/>
+      <w:r>
+        <w:rPr>
+          <w:color w:val="000000" w:themeColor="text1"/>
+        </w:rPr>
+        <w:t xml:space="preserve"> v databázovej tabuľke </w:t>
+      </w:r>
+      <w:proofErr w:type="spellStart"/>
+      <w:r>
+        <w:rPr>
+          <w:color w:val="000000" w:themeColor="text1"/>
+        </w:rPr>
+        <w:t>Results</w:t>
+      </w:r>
+      <w:proofErr w:type="spellEnd"/>
+      <w:r>
+        <w:rPr>
+          <w:color w:val="000000" w:themeColor="text1"/>
+        </w:rPr>
+        <w:t xml:space="preserve"> sa uloží databázový atribút </w:t>
+      </w:r>
+      <w:proofErr w:type="spellStart"/>
+      <w:r>
+        <w:rPr>
+          <w:i/>
+          <w:color w:val="000000" w:themeColor="text1"/>
+        </w:rPr>
+        <w:t>isDone</w:t>
+      </w:r>
+      <w:proofErr w:type="spellEnd"/>
+      <w:r>
+        <w:rPr>
+          <w:color w:val="000000" w:themeColor="text1"/>
+        </w:rPr>
+        <w:t xml:space="preserve"> konkrétnej vzorky (tabuľka </w:t>
+      </w:r>
+      <w:proofErr w:type="spellStart"/>
+      <w:r>
+        <w:rPr>
+          <w:color w:val="000000" w:themeColor="text1"/>
+        </w:rPr>
+        <w:t>Samples</w:t>
+      </w:r>
+      <w:proofErr w:type="spellEnd"/>
+      <w:r>
+        <w:rPr>
+          <w:color w:val="000000" w:themeColor="text1"/>
+        </w:rPr>
+        <w:t xml:space="preserve">) na </w:t>
+      </w:r>
+      <w:proofErr w:type="spellStart"/>
+      <w:r>
+        <w:rPr>
+          <w:color w:val="000000" w:themeColor="text1"/>
+        </w:rPr>
+        <w:t>true</w:t>
+      </w:r>
+      <w:proofErr w:type="spellEnd"/>
+      <w:r>
+        <w:rPr>
+          <w:color w:val="000000" w:themeColor="text1"/>
+        </w:rPr>
+        <w:t xml:space="preserve">. </w:t>
+      </w:r>
+    </w:p>
+    <w:p>
+      <w:pPr>
+        <w:pStyle w:val="Zakladny"/>
+        <w:rPr>
+          <w:color w:val="000000" w:themeColor="text1"/>
+        </w:rPr>
+      </w:pPr>
+      <w:r>
+        <w:rPr>
+          <w:color w:val="000000" w:themeColor="text1"/>
+        </w:rPr>
+        <w:t xml:space="preserve">S popísanými procesmi je čas na navrhnutie celkového behu programu. Diagram tohto procesu je na </w:t>
+      </w:r>
+      <w:r>
+        <w:rPr>
+          <w:color w:val="000000" w:themeColor="text1"/>
+        </w:rPr>
+        <w:fldChar w:fldCharType="begin"/>
+      </w:r>
+      <w:r>
+        <w:rPr>
+          <w:color w:val="000000" w:themeColor="text1"/>
+        </w:rPr>
+        <w:instrText xml:space="preserve"> REF _Ref419375702 \h </w:instrText>
+      </w:r>
+      <w:r>
+        <w:rPr>
+          <w:color w:val="000000" w:themeColor="text1"/>
+        </w:rPr>
+      </w:r>
+      <w:r>
+        <w:rPr>
+          <w:color w:val="000000" w:themeColor="text1"/>
+        </w:rPr>
+        <w:fldChar w:fldCharType="separate"/>
+      </w:r>
+      <w:r>
+        <w:t xml:space="preserve">Obrázok </w:t>
+      </w:r>
+      <w:r>
+        <w:rPr>
+          <w:noProof/>
+        </w:rPr>
+        <w:t>15</w:t>
+      </w:r>
+      <w:r>
+        <w:rPr>
+          <w:color w:val="000000" w:themeColor="text1"/>
+        </w:rPr>
+        <w:fldChar w:fldCharType="end"/>
+      </w:r>
+      <w:r>
+        <w:rPr>
+          <w:color w:val="000000" w:themeColor="text1"/>
+        </w:rPr>
+        <w:t>.</w:t>
+      </w:r>
+    </w:p>
+    <w:p>
+      <w:pPr>
+        <w:pStyle w:val="Zakladny"/>
+        <w:rPr>
+          <w:color w:val="000000" w:themeColor="text1"/>
+        </w:rPr>
+      </w:pPr>
+      <w:r>
+        <w:rPr>
+          <w:color w:val="000000" w:themeColor="text1"/>
+        </w:rPr>
+        <w:t xml:space="preserve">Všetky aktivity diagramu boli popísané okrem aktivity </w:t>
+      </w:r>
+      <w:r>
+        <w:rPr>
+          <w:i/>
+          <w:color w:val="000000" w:themeColor="text1"/>
+        </w:rPr>
+        <w:t>Analyzuj čiastočne ukončenú vzorku</w:t>
+      </w:r>
+      <w:r>
+        <w:rPr>
+          <w:color w:val="000000" w:themeColor="text1"/>
+        </w:rPr>
+        <w:t>. Tá sa volá pri pripojení prvého uzlu do systému, iným</w:t>
+      </w:r>
+      <w:r>
+        <w:rPr>
+          <w:color w:val="000000" w:themeColor="text1"/>
+        </w:rPr>
+        <w:t xml:space="preserve">i slovami pri zapnutí výpočtov programu. Vtedy je nutné vybrať všetky neukončené vzorky, ktoré mohli nastať z dôvodu nahrania pri žiadnom pripojenom uzle, alebo pri odpojení posledného aktívneho uzlu (a tým pádom zastavenia výpočtov), ktorý mal rozpracované požiadavky a tieto vzorky znova analyzovať. Avšak pre  zlepšenie výkonu je nutné rozposlať požiadavky iba na </w:t>
+      </w:r>
+      <w:proofErr w:type="spellStart"/>
+      <w:r>
+        <w:rPr>
+          <w:color w:val="000000" w:themeColor="text1"/>
+        </w:rPr>
+        <w:t>clustre</w:t>
+      </w:r>
+      <w:proofErr w:type="spellEnd"/>
+      <w:r>
+        <w:rPr>
+          <w:color w:val="000000" w:themeColor="text1"/>
+        </w:rPr>
+        <w:t>, ktoré obsahujú nezanalyzovaný vzor, inak by sa mohlo stať, že k ukončeniu vzorky chýba iba výsledok jedného vzoru, no duplicitne by sa analyzovali všetky vzory.</w:t>
+      </w:r>
+      <w:r>
+        <w:rPr>
+          <w:color w:val="000000" w:themeColor="text1"/>
+        </w:rPr>
+        <w:t xml:space="preserve"> Ako bolo spomenuté </w:t>
+      </w:r>
+      <w:proofErr w:type="spellStart"/>
+      <w:r>
+        <w:rPr>
+          <w:color w:val="000000" w:themeColor="text1"/>
+        </w:rPr>
+        <w:t>cluster</w:t>
+      </w:r>
+      <w:proofErr w:type="spellEnd"/>
+      <w:r>
+        <w:rPr>
+          <w:color w:val="000000" w:themeColor="text1"/>
+        </w:rPr>
+        <w:t xml:space="preserve"> je nedeliteľná časť logiky programu, preto by sa teoreticky mohli ošetrovať iba vyhodnotené celé </w:t>
+      </w:r>
+      <w:proofErr w:type="spellStart"/>
+      <w:r>
+        <w:rPr>
+          <w:color w:val="000000" w:themeColor="text1"/>
+        </w:rPr>
+        <w:t>clustre</w:t>
+      </w:r>
+      <w:proofErr w:type="spellEnd"/>
+      <w:r>
+        <w:rPr>
+          <w:color w:val="000000" w:themeColor="text1"/>
+        </w:rPr>
+        <w:t xml:space="preserve">, avšak to by mohlo viesť k nekonzistencii lebo pri každom zapnutí programu sa </w:t>
+      </w:r>
+      <w:proofErr w:type="spellStart"/>
+      <w:r>
+        <w:rPr>
+          <w:color w:val="000000" w:themeColor="text1"/>
+        </w:rPr>
+        <w:t>clustering</w:t>
+      </w:r>
+      <w:proofErr w:type="spellEnd"/>
+      <w:r>
+        <w:rPr>
+          <w:color w:val="000000" w:themeColor="text1"/>
+        </w:rPr>
+        <w:t xml:space="preserve"> vykoná nanovo a výsledné </w:t>
+      </w:r>
+      <w:proofErr w:type="spellStart"/>
+      <w:r>
+        <w:rPr>
+          <w:color w:val="000000" w:themeColor="text1"/>
+        </w:rPr>
+        <w:t>clustre</w:t>
+      </w:r>
+      <w:proofErr w:type="spellEnd"/>
+      <w:r>
+        <w:rPr>
+          <w:color w:val="000000" w:themeColor="text1"/>
+        </w:rPr>
+        <w:t xml:space="preserve"> môžu mať iný tvar, z dôvodu pridania nových vzorov alebo zmeny parametru programu určujúcej ideálnu dĺžku </w:t>
+      </w:r>
+      <w:proofErr w:type="spellStart"/>
+      <w:r>
+        <w:rPr>
+          <w:color w:val="000000" w:themeColor="text1"/>
+        </w:rPr>
+        <w:t>clustra</w:t>
+      </w:r>
+      <w:proofErr w:type="spellEnd"/>
+      <w:r>
+        <w:rPr>
+          <w:color w:val="000000" w:themeColor="text1"/>
+        </w:rPr>
+        <w:t>.</w:t>
+      </w:r>
+    </w:p>
+    <w:p>
+      <w:pPr>
+        <w:pStyle w:val="Zakladny"/>
+        <w:rPr>
+          <w:color w:val="000000" w:themeColor="text1"/>
+        </w:rPr>
+      </w:pPr>
+      <w:r>
+        <w:rPr>
+          <w:color w:val="000000" w:themeColor="text1"/>
+        </w:rPr>
+        <w:t xml:space="preserve"> </w:t>
+      </w:r>
+      <w:r>
+        <w:rPr>
+          <w:color w:val="000000" w:themeColor="text1"/>
+        </w:rPr>
+        <w:t xml:space="preserve">Diagram neobsahuje terminálny stav, pretože hlavná slučka programu sa nedá ukončiť okrem tvrdého vypnutia serverového procesu. </w:t>
+      </w:r>
+    </w:p>
+    <w:p>
+      <w:pPr>
+        <w:pStyle w:val="Zakladny"/>
+        <w:keepNext/>
+        <w:jc w:val="center"/>
+      </w:pPr>
+      <w:r>
+        <w:rPr>
+          <w:noProof/>
+          <w:lang w:eastAsia="sk-SK"/>
+        </w:rPr>
+        <w:lastRenderedPageBreak/>
+        <w:drawing>
+          <wp:inline distT="0" distB="0" distL="0" distR="0" wp14:anchorId="752381D0" wp14:editId="7083F9EF">
+            <wp:extent cx="3730462" cy="4376869"/>
+            <wp:effectExtent l="0" t="0" r="0" b="0"/>
+            <wp:docPr id="21" name="Obrázok 21"/>
+            <wp:cNvGraphicFramePr>
+              <a:graphicFrameLocks xmlns:a="http://schemas.openxmlformats.org/drawingml/2006/main" noChangeAspect="1"/>
+            </wp:cNvGraphicFramePr>
+            <a:graphic xmlns:a="http://schemas.openxmlformats.org/drawingml/2006/main">
+              <a:graphicData uri="http://schemas.openxmlformats.org/drawingml/2006/picture">
+                <pic:pic xmlns:pic="http://schemas.openxmlformats.org/drawingml/2006/picture">
+                  <pic:nvPicPr>
+                    <pic:cNvPr id="21" name="mainLoop.png"/>
+                    <pic:cNvPicPr/>
+                  </pic:nvPicPr>
+                  <pic:blipFill>
+                    <a:blip r:embed="rId41">
+                      <a:extLst>
+                        <a:ext uri="{28A0092B-C50C-407E-A947-70E740481C1C}">
+                          <a14:useLocalDpi xmlns:a14="http://schemas.microsoft.com/office/drawing/2010/main" val="0"/>
+                        </a:ext>
+                      </a:extLst>
+                    </a:blip>
+                    <a:stretch>
+                      <a:fillRect/>
+                    </a:stretch>
+                  </pic:blipFill>
+                  <pic:spPr>
+                    <a:xfrm>
+                      <a:off x="0" y="0"/>
+                      <a:ext cx="3730462" cy="4376869"/>
+                    </a:xfrm>
+                    <a:prstGeom prst="rect">
+                      <a:avLst/>
+                    </a:prstGeom>
+                  </pic:spPr>
+                </pic:pic>
+              </a:graphicData>
+            </a:graphic>
+          </wp:inline>
+        </w:drawing>
+      </w:r>
+    </w:p>
+    <w:p>
+      <w:pPr>
+        <w:pStyle w:val="Popis"/>
+        <w:jc w:val="center"/>
+        <w:rPr>
+          <w:lang w:val="en-US"/>
+        </w:rPr>
+      </w:pPr>
+      <w:bookmarkStart w:id="86" w:name="_Ref419375698"/>
+      <w:bookmarkStart w:id="87" w:name="_Ref419375702"/>
+      <w:bookmarkStart w:id="88" w:name="_Toc419380995"/>
+      <w:r>
+        <w:t xml:space="preserve">Obrázok </w:t>
+      </w:r>
+      <w:fldSimple w:instr=" SEQ Obrázok \* ARABIC ">
+        <w:r>
+          <w:rPr>
+            <w:noProof/>
+          </w:rPr>
+          <w:t>15</w:t>
+        </w:r>
+      </w:fldSimple>
+      <w:bookmarkEnd w:id="87"/>
+      <w:r>
+        <w:t xml:space="preserve"> Diagram hlavného behu programu</w:t>
+      </w:r>
+      <w:bookmarkEnd w:id="86"/>
+      <w:bookmarkEnd w:id="88"/>
+    </w:p>
+    <w:p>
+      <w:pPr>
+        <w:pStyle w:val="Nadpis3urovne"/>
+      </w:pPr>
+      <w:bookmarkStart w:id="89" w:name="_Toc419381195"/>
+      <w:r>
+        <w:t>Testovanie</w:t>
+      </w:r>
+      <w:bookmarkEnd w:id="89"/>
+    </w:p>
+    <w:p>
+      <w:pPr>
+        <w:pStyle w:val="Zakladny"/>
+      </w:pPr>
+      <w:r>
+        <w:t xml:space="preserve">Táto sekcia popisuje </w:t>
+      </w:r>
+      <w:r>
+        <w:t>použité spôsoby testovania korektnosti aplikácie.</w:t>
+      </w:r>
+    </w:p>
+    <w:p>
+      <w:pPr>
+        <w:pStyle w:val="Zakladny"/>
+      </w:pPr>
+      <w:r>
+        <w:t xml:space="preserve">Napriek mojim snahám o čo najzrozumiteľnejšie vysvetlenie mojich zámerov a otázok ohľadom ich vedného odboru, čoho dôkazom je dokument blabla.doc priložený v Príloha </w:t>
+      </w:r>
+      <w:r>
+        <w:t>D</w:t>
+      </w:r>
+      <w:r>
+        <w:t xml:space="preserve">, mi </w:t>
       </w:r>
       <w:r>
         <w:rPr>
           <w:b/>
         </w:rPr>
-        <w:t>analýza nahranej vzorky</w:t>
-      </w:r>
-      <w:r>
-        <w:t xml:space="preserve"> sekvencie DNA.</w:t>
-      </w:r>
-    </w:p>
-    <w:p>
-      <w:pPr>
-        <w:pStyle w:val="Zakladny"/>
-      </w:pPr>
-      <w:r>
-        <w:t xml:space="preserve">Ako bolo opísané v </w:t>
-      </w:r>
-      <w:r>
-        <w:fldChar w:fldCharType="begin"/>
-      </w:r>
-      <w:r>
-        <w:instrText xml:space="preserve"> REF _Ref419295613 \n \h </w:instrText>
-      </w:r>
-      <w:r>
-        <w:fldChar w:fldCharType="separate"/>
-      </w:r>
-      <w:r>
-        <w:t>2.3.4</w:t>
-      </w:r>
-      <w:r>
-        <w:fldChar w:fldCharType="end"/>
-      </w:r>
-      <w:r>
-        <w:t xml:space="preserve"> vzorka sa po nahratí do systému normalizuje a uchová v štandardizovanom tvare so štandardizovaným menom. Po tejto operácii nastane čas spustenia analýzy.</w:t>
-      </w:r>
-    </w:p>
-    <w:p>
-      <w:pPr>
-        <w:pStyle w:val="Zakladny"/>
-      </w:pPr>
-      <w:r>
-        <w:rPr>
-          <w:color w:val="FF0000"/>
-        </w:rPr>
-        <w:t>TODO</w:t>
-      </w:r>
-      <w:r>
-        <w:t xml:space="preserve">: </w:t>
-      </w:r>
-      <w:proofErr w:type="spellStart"/>
-      <w:r>
-        <w:t>analysis</w:t>
-      </w:r>
-      <w:proofErr w:type="spellEnd"/>
-    </w:p>
-    <w:p>
-      <w:pPr>
-        <w:pStyle w:val="Zakladny"/>
-        <w:rPr>
-          <w:lang w:val="en-US"/>
-        </w:rPr>
-      </w:pPr>
-      <w:r>
-        <w:rPr>
-          <w:color w:val="FF0000"/>
-          <w:lang w:val="en-US"/>
-        </w:rPr>
-        <w:t>TODO</w:t>
-      </w:r>
-      <w:r>
-        <w:rPr>
-          <w:lang w:val="en-US"/>
-        </w:rPr>
-        <w:t>: Main program loop diagram</w:t>
-      </w:r>
-    </w:p>
-    <w:p>
-      <w:pPr>
-        <w:pStyle w:val="Nadpis3urovne"/>
-      </w:pPr>
-      <w:bookmarkStart w:id="83" w:name="_Toc419328611"/>
-      <w:r>
-        <w:t>Testovanie</w:t>
-      </w:r>
-      <w:bookmarkEnd w:id="83"/>
-    </w:p>
-    <w:p>
-      <w:pPr>
-        <w:pStyle w:val="Zakladny"/>
-      </w:pPr>
-      <w:r>
-        <w:t xml:space="preserve">Táto sekcia popisuje </w:t>
-      </w:r>
-      <w:r>
-        <w:t>použité spôsoby testovania korektnosti aplikácie.</w:t>
-      </w:r>
-    </w:p>
-    <w:p>
-      <w:pPr>
-        <w:pStyle w:val="Zakladny"/>
-      </w:pPr>
-      <w:r>
-        <w:t xml:space="preserve">Napriek mojim snahám o čo najzrozumiteľnejšie vysvetlenie mojich zámerov a otázok ohľadom ich vedného odboru, čoho dôkazom je dokument blabla.doc priložený v Príloha CD, mi </w:t>
+        <w:t>odborníci nevedeli odpovedať</w:t>
+      </w:r>
+      <w:r>
+        <w:t xml:space="preserve">. Dôvodom je veľmi obmedzený počet molekulárnych biológov s hlbokými poznatkami v danej doméne a ešte menší počet ľudí zaoberajúcich sa analýzou DNA sekvencii. Oslovil som troch vyštudovaných odborníkov, no bohužiaľ ani jeden mi nebol schopný jednoznačne odpovedať na položené otázky a ani potvrdiť alebo vyvrátiť korektnosť môjho navrhovaného riešenia. Z tohto dôvodu som systém navrhol podľa svojho najlepšieho svedomia a vedomia podľa mnou naštudovanej literatúry. </w:t>
+      </w:r>
+    </w:p>
+    <w:p>
+      <w:pPr>
+        <w:pStyle w:val="Zakladny"/>
+      </w:pPr>
+      <w:r>
+        <w:t xml:space="preserve">Za účelom testovania kritických metód a algoritmov som využil JavaScript testovací </w:t>
+      </w:r>
+      <w:proofErr w:type="spellStart"/>
+      <w:r>
+        <w:t>framework</w:t>
+      </w:r>
+      <w:proofErr w:type="spellEnd"/>
+      <w:r>
+        <w:t xml:space="preserve"> </w:t>
+      </w:r>
+      <w:proofErr w:type="spellStart"/>
+      <w:r>
+        <w:t>Mocha</w:t>
+      </w:r>
+      <w:proofErr w:type="spellEnd"/>
+      <w:r>
+        <w:rPr>
+          <w:rStyle w:val="Odkaznapoznmkupodiarou"/>
+        </w:rPr>
+        <w:footnoteReference w:id="12"/>
+      </w:r>
+      <w:r>
+        <w:t xml:space="preserve">, ktorý je postavený na platforme node.js a vstavaný štandardný </w:t>
+      </w:r>
+      <w:proofErr w:type="spellStart"/>
+      <w:r>
+        <w:t>assert</w:t>
+      </w:r>
+      <w:proofErr w:type="spellEnd"/>
+      <w:r>
+        <w:t xml:space="preserve"> </w:t>
+      </w:r>
+      <w:r>
+        <w:lastRenderedPageBreak/>
+        <w:t xml:space="preserve">modul, ktorý je súčasťou node.js jadra. Všetky napísané testovacie skripty sú v priečinku test, avšak aj keď </w:t>
+      </w:r>
+      <w:proofErr w:type="spellStart"/>
+      <w:r>
+        <w:t>Mocha</w:t>
+      </w:r>
+      <w:proofErr w:type="spellEnd"/>
+      <w:r>
+        <w:t xml:space="preserve"> výborne podporuje asynchrónne testy, nenašiel som spôsob ako nasimulovať a otestovať pripájanie a interakciu uzlov.</w:t>
+      </w:r>
+    </w:p>
+    <w:p>
+      <w:pPr>
+        <w:pStyle w:val="Zakladny"/>
+        <w:rPr>
+          <w:color w:val="000000" w:themeColor="text1"/>
+        </w:rPr>
+      </w:pPr>
+      <w:r>
+        <w:rPr>
+          <w:color w:val="000000" w:themeColor="text1"/>
+        </w:rPr>
+        <w:t xml:space="preserve">Z toho dôvodu som sa spoliehal na časovo náročné </w:t>
       </w:r>
       <w:r>
         <w:rPr>
           <w:b/>
-        </w:rPr>
-        <w:t>odborníci nevedeli odpovedať</w:t>
-      </w:r>
-      <w:r>
-        <w:t xml:space="preserve">. Dôvodom je veľmi obmedzený počet molekulárnych biológov s hlbokými poznatkami v danej doméne a ešte menší počet ľudí zaoberajúcich sa analýzou DNA sekvencii. Oslovil som troch vyštudovaných odborníkov, no bohužiaľ ani jeden mi nebol schopný jednoznačne odpovedať na položené otázky a ani potvrdiť alebo vyvrátiť korektnosť môjho navrhovaného riešenia. Z tohto dôvodu som systém navrhol podľa svojho najlepšieho svedomia a vedomia podľa mnou naštudovanej literatúry. </w:t>
-      </w:r>
-    </w:p>
-    <w:p>
-      <w:pPr>
-        <w:pStyle w:val="Zakladny"/>
-      </w:pPr>
-      <w:r>
-        <w:t xml:space="preserve">Za účelom testovania kritických metód a algoritmov som využil JavaScript testovací </w:t>
-      </w:r>
-      <w:proofErr w:type="spellStart"/>
-      <w:r>
-        <w:t>framework</w:t>
-      </w:r>
-      <w:proofErr w:type="spellEnd"/>
-      <w:r>
-        <w:t xml:space="preserve"> </w:t>
-      </w:r>
-      <w:proofErr w:type="spellStart"/>
-      <w:r>
-        <w:t>Mocha</w:t>
-      </w:r>
-      <w:proofErr w:type="spellEnd"/>
-      <w:r>
-        <w:rPr>
-          <w:rStyle w:val="Odkaznapoznmkupodiarou"/>
-        </w:rPr>
-        <w:footnoteReference w:id="12"/>
-      </w:r>
-      <w:r>
-        <w:t xml:space="preserve">, ktorý je postavený na platforme node.js a vstavaný štandardný </w:t>
-      </w:r>
-      <w:proofErr w:type="spellStart"/>
-      <w:r>
-        <w:t>assert</w:t>
-      </w:r>
-      <w:proofErr w:type="spellEnd"/>
-      <w:r>
-        <w:t xml:space="preserve"> modul, ktorý je súčasťou node.js jadra. Všetky napísané testovacie skripty sú v priečinku test, avšak aj keď </w:t>
-      </w:r>
-      <w:proofErr w:type="spellStart"/>
-      <w:r>
-        <w:t>Mocha</w:t>
-      </w:r>
-      <w:proofErr w:type="spellEnd"/>
-      <w:r>
-        <w:t xml:space="preserve"> výborne podporuje asynchrónne testy, nenašiel som spôsob ako nasimulovať a otestovať pripájanie a interakciu uzlov.</w:t>
-      </w:r>
-    </w:p>
-    <w:p>
-      <w:pPr>
-        <w:pStyle w:val="Zakladny"/>
-      </w:pPr>
-      <w:r>
-        <w:rPr>
-          <w:color w:val="FF0000"/>
-        </w:rPr>
-        <w:t>TODO</w:t>
-      </w:r>
-      <w:r>
-        <w:t xml:space="preserve">: </w:t>
-      </w:r>
-      <w:r>
-        <w:t xml:space="preserve">Grunt </w:t>
-      </w:r>
-      <w:proofErr w:type="spellStart"/>
-      <w:r>
-        <w:t>tasks</w:t>
-      </w:r>
-      <w:proofErr w:type="spellEnd"/>
-      <w:r>
-        <w:t>.</w:t>
-      </w:r>
-    </w:p>
-    <w:p>
-      <w:pPr>
-        <w:pStyle w:val="Zakladny"/>
-      </w:pPr>
-    </w:p>
-    <w:p>
-      <w:pPr>
-        <w:pStyle w:val="Nadpis1rovne"/>
-      </w:pPr>
-      <w:bookmarkStart w:id="84" w:name="_Toc419328612"/>
-      <w:r>
-        <w:lastRenderedPageBreak/>
-        <w:t>Zhodnotenie</w:t>
-      </w:r>
-      <w:bookmarkEnd w:id="84"/>
+          <w:color w:val="000000" w:themeColor="text1"/>
+        </w:rPr>
+        <w:t>manuálne testovanie</w:t>
+      </w:r>
+      <w:r>
+        <w:rPr>
+          <w:color w:val="000000" w:themeColor="text1"/>
+        </w:rPr>
+        <w:t xml:space="preserve"> a ad hoc </w:t>
+      </w:r>
+      <w:proofErr w:type="spellStart"/>
+      <w:r>
+        <w:rPr>
+          <w:color w:val="000000" w:themeColor="text1"/>
+        </w:rPr>
+        <w:t>debugovanie</w:t>
+      </w:r>
+      <w:proofErr w:type="spellEnd"/>
+      <w:r>
+        <w:rPr>
+          <w:color w:val="000000" w:themeColor="text1"/>
+        </w:rPr>
+        <w:t xml:space="preserve">. </w:t>
+      </w:r>
+    </w:p>
+    <w:p>
+      <w:pPr>
+        <w:pStyle w:val="Zakladny"/>
+        <w:rPr>
+          <w:color w:val="000000" w:themeColor="text1"/>
+        </w:rPr>
+      </w:pPr>
+      <w:r>
+        <w:rPr>
+          <w:color w:val="000000" w:themeColor="text1"/>
+        </w:rPr>
+        <w:t>Pre uľahčenie manuálneho testovania boli vytvorené grunt úlohy spustiteľné konzolovými príkazmi.</w:t>
+      </w:r>
+      <w:r>
+        <w:rPr>
+          <w:color w:val="000000" w:themeColor="text1"/>
+        </w:rPr>
+        <w:t xml:space="preserve"> Všetky úlohy sú zdokumentované v projektovej dokumentácii a zahŕňajú:</w:t>
+      </w:r>
+    </w:p>
+    <w:p>
+      <w:pPr>
+        <w:pStyle w:val="Zakladny"/>
+        <w:numPr>
+          <w:ilvl w:val="0"/>
+          <w:numId w:val="17"/>
+        </w:numPr>
+        <w:rPr>
+          <w:color w:val="000000" w:themeColor="text1"/>
+        </w:rPr>
+      </w:pPr>
+      <w:r>
+        <w:rPr>
+          <w:color w:val="000000" w:themeColor="text1"/>
+        </w:rPr>
+        <w:t>vygenerovanie náhodného vzorku pozitívnych pre zadané vzory</w:t>
+      </w:r>
+    </w:p>
+    <w:p>
+      <w:pPr>
+        <w:pStyle w:val="Zakladny"/>
+        <w:numPr>
+          <w:ilvl w:val="0"/>
+          <w:numId w:val="17"/>
+        </w:numPr>
+        <w:rPr>
+          <w:color w:val="000000" w:themeColor="text1"/>
+        </w:rPr>
+      </w:pPr>
+      <w:r>
+        <w:rPr>
+          <w:color w:val="000000" w:themeColor="text1"/>
+        </w:rPr>
+        <w:t>vygenerovanie viacerých náhodných vzoriek s náhodnými pozitívnymi a negatívnymi vzormi uložených v </w:t>
+      </w:r>
+      <w:proofErr w:type="spellStart"/>
+      <w:r>
+        <w:rPr>
+          <w:i/>
+          <w:color w:val="000000" w:themeColor="text1"/>
+        </w:rPr>
+        <w:t>additionalInfo</w:t>
+      </w:r>
+      <w:proofErr w:type="spellEnd"/>
+      <w:r>
+        <w:rPr>
+          <w:color w:val="000000" w:themeColor="text1"/>
+        </w:rPr>
+        <w:t xml:space="preserve"> vzorku</w:t>
+      </w:r>
+    </w:p>
+    <w:p>
+      <w:pPr>
+        <w:pStyle w:val="Zakladny"/>
+        <w:numPr>
+          <w:ilvl w:val="0"/>
+          <w:numId w:val="17"/>
+        </w:numPr>
+        <w:rPr>
+          <w:color w:val="000000" w:themeColor="text1"/>
+        </w:rPr>
+      </w:pPr>
+      <w:r>
+        <w:rPr>
+          <w:color w:val="000000" w:themeColor="text1"/>
+        </w:rPr>
+        <w:t>vytvorenie testovacieho vzoru</w:t>
+      </w:r>
+    </w:p>
+    <w:p>
+      <w:pPr>
+        <w:pStyle w:val="Zakladny"/>
+        <w:numPr>
+          <w:ilvl w:val="0"/>
+          <w:numId w:val="17"/>
+        </w:numPr>
+        <w:rPr>
+          <w:color w:val="000000" w:themeColor="text1"/>
+        </w:rPr>
+      </w:pPr>
+      <w:r>
+        <w:rPr>
+          <w:color w:val="000000" w:themeColor="text1"/>
+        </w:rPr>
+        <w:t xml:space="preserve">vygenerovanie súboru so simulovanou </w:t>
+      </w:r>
+      <w:proofErr w:type="spellStart"/>
+      <w:r>
+        <w:rPr>
+          <w:color w:val="000000" w:themeColor="text1"/>
+        </w:rPr>
+        <w:t>zosekvenovanou</w:t>
+      </w:r>
+      <w:proofErr w:type="spellEnd"/>
+      <w:r>
+        <w:rPr>
+          <w:color w:val="000000" w:themeColor="text1"/>
+        </w:rPr>
+        <w:t xml:space="preserve"> ľudskou DNA (3 miliardy </w:t>
+      </w:r>
+      <w:proofErr w:type="spellStart"/>
+      <w:r>
+        <w:rPr>
+          <w:color w:val="000000" w:themeColor="text1"/>
+        </w:rPr>
+        <w:t>nukleotidov</w:t>
+      </w:r>
+      <w:proofErr w:type="spellEnd"/>
+      <w:r>
+        <w:rPr>
+          <w:color w:val="000000" w:themeColor="text1"/>
+        </w:rPr>
+        <w:t xml:space="preserve"> rozdelených korektne do chromozómov)</w:t>
+      </w:r>
+    </w:p>
+    <w:p>
+      <w:pPr>
+        <w:pStyle w:val="Zakladny"/>
+        <w:numPr>
+          <w:ilvl w:val="0"/>
+          <w:numId w:val="17"/>
+        </w:numPr>
+        <w:rPr>
+          <w:color w:val="000000" w:themeColor="text1"/>
+        </w:rPr>
+      </w:pPr>
+      <w:r>
+        <w:rPr>
+          <w:color w:val="000000" w:themeColor="text1"/>
+        </w:rPr>
+        <w:t>odstránenie všetkých dát z</w:t>
+      </w:r>
+      <w:r>
+        <w:rPr>
+          <w:color w:val="000000" w:themeColor="text1"/>
+        </w:rPr>
+        <w:t> </w:t>
+      </w:r>
+      <w:r>
+        <w:rPr>
+          <w:color w:val="000000" w:themeColor="text1"/>
+        </w:rPr>
+        <w:t>tabuľky</w:t>
+      </w:r>
+    </w:p>
+    <w:p>
+      <w:pPr>
+        <w:pStyle w:val="Zakladny"/>
+        <w:ind w:firstLine="0"/>
+        <w:rPr>
+          <w:color w:val="000000" w:themeColor="text1"/>
+        </w:rPr>
+      </w:pPr>
+    </w:p>
+    <w:p>
+      <w:pPr>
+        <w:pStyle w:val="Zakladny"/>
+        <w:rPr>
+          <w:color w:val="000000" w:themeColor="text1"/>
+        </w:rPr>
+      </w:pPr>
+      <w:r>
+        <w:rPr>
+          <w:color w:val="000000" w:themeColor="text1"/>
+        </w:rPr>
+        <w:t xml:space="preserve">Výsledný kód bol otestovaný podľa dostupných schopností a možností, no vzhľadom na povahu systému je veľmi ťažké nasimulovanie a odladenie stoviek pripojených, pracujúcich uzlov na desiatkach niekoľko gigabajtových súboroch, a preto intenzívne testovacie skripty sú možné až pri spustenej beta prevádzke. Z toho istého dôvodu nie je v dobe písania diplomovej práce možné poskytnutie časových a výkonnostných </w:t>
+      </w:r>
+      <w:proofErr w:type="spellStart"/>
+      <w:r>
+        <w:rPr>
+          <w:color w:val="000000" w:themeColor="text1"/>
+        </w:rPr>
+        <w:t>benchmarkov</w:t>
+      </w:r>
+      <w:proofErr w:type="spellEnd"/>
+      <w:r>
+        <w:rPr>
+          <w:color w:val="000000" w:themeColor="text1"/>
+        </w:rPr>
+        <w:t>, no po spustení verejnej beta verzie sa dáta pridajú na stránku projektu.</w:t>
+      </w:r>
+    </w:p>
+    <w:p>
+      <w:pPr>
+        <w:pStyle w:val="Zakladny"/>
+        <w:ind w:firstLine="0"/>
+        <w:rPr>
+          <w:color w:val="000000" w:themeColor="text1"/>
+        </w:rPr>
+      </w:pPr>
     </w:p>
     <w:p>
       <w:pPr>
@@ -21471,9 +23010,9 @@
         <w:br w:type="page"/>
       </w:r>
     </w:p>
-    <w:bookmarkStart w:id="85" w:name="_Toc419328613" w:displacedByCustomXml="next"/>
-    <w:bookmarkStart w:id="86" w:name="_Toc378776136" w:displacedByCustomXml="next"/>
-    <w:bookmarkStart w:id="87" w:name="_Toc378775596" w:displacedByCustomXml="next"/>
+    <w:bookmarkStart w:id="90" w:name="_Toc419381196" w:displacedByCustomXml="next"/>
+    <w:bookmarkStart w:id="91" w:name="_Toc378776136" w:displacedByCustomXml="next"/>
+    <w:bookmarkStart w:id="92" w:name="_Toc378775596" w:displacedByCustomXml="next"/>
     <w:sdt>
       <w:sdtPr>
         <w:rPr>
@@ -21493,6 +23032,9 @@
         <w:p>
           <w:pPr>
             <w:pStyle w:val="Nadpisneslovan"/>
+            <w:rPr>
+              <w:rStyle w:val="Nadpis1rovneChar"/>
+            </w:rPr>
           </w:pPr>
           <w:r>
             <w:rPr>
@@ -21501,8 +23043,8 @@
             </w:rPr>
             <w:t>Záver</w:t>
           </w:r>
-          <w:bookmarkEnd w:id="87"/>
-          <w:bookmarkEnd w:id="86"/>
+          <w:bookmarkEnd w:id="92"/>
+          <w:bookmarkEnd w:id="91"/>
           <w:r>
             <w:rPr>
               <w:rStyle w:val="NadpisneslovanChar"/>
@@ -21513,40 +23055,149 @@
         </w:p>
       </w:sdtContent>
     </w:sdt>
-    <w:bookmarkEnd w:id="85" w:displacedByCustomXml="prev"/>
-    <w:sdt>
-      <w:sdtPr>
-        <w:rPr>
-          <w:rStyle w:val="ZakladnyChar"/>
-        </w:rPr>
-        <w:id w:val="-1032655300"/>
-        <w:showingPlcHdr/>
-      </w:sdtPr>
-      <w:sdtEndPr>
-        <w:rPr>
-          <w:rStyle w:val="ZakladnyChar"/>
-          <w:color w:val="FF0000"/>
-        </w:rPr>
-      </w:sdtEndPr>
-      <w:sdtContent>
-        <w:p>
-          <w:pPr>
-            <w:ind w:firstLine="708"/>
-            <w:jc w:val="both"/>
-            <w:rPr>
-              <w:rStyle w:val="ZakladnyChar"/>
-              <w:color w:val="FF0000"/>
-            </w:rPr>
-          </w:pPr>
-          <w:r>
-            <w:rPr>
-              <w:rStyle w:val="ZakladnyChar"/>
-            </w:rPr>
-            <w:t xml:space="preserve">     </w:t>
-          </w:r>
-        </w:p>
-      </w:sdtContent>
-    </w:sdt>
+    <w:bookmarkEnd w:id="90" w:displacedByCustomXml="prev"/>
+    <w:p>
+      <w:pPr>
+        <w:pStyle w:val="Zakladny"/>
+      </w:pPr>
+      <w:r>
+        <w:t xml:space="preserve">Teoretická časť diplomovej práce v stručnosti opisuje poznatky z molekulárnej biológie a genetiky potrebné k pochopeniu komplexnosti analýzy DNA </w:t>
+      </w:r>
+      <w:r>
+        <w:t>sekvencií</w:t>
+      </w:r>
+      <w:r>
+        <w:t xml:space="preserve"> živých organizmov.</w:t>
+      </w:r>
+      <w:r>
+        <w:t xml:space="preserve"> Snaží sa základné genetické pojmy ako gén, genetická porucha, fenotyp a iné vložiť do kontextu fyzickej stavby bunky v podobe chromozómov, DNA molekúl až po ich  </w:t>
+      </w:r>
+      <w:proofErr w:type="spellStart"/>
+      <w:r>
+        <w:t>najzákladnejšiu</w:t>
+      </w:r>
+      <w:proofErr w:type="spellEnd"/>
+      <w:r>
+        <w:t xml:space="preserve"> jednotku, </w:t>
+      </w:r>
+      <w:proofErr w:type="spellStart"/>
+      <w:r>
+        <w:t>nukleotid</w:t>
+      </w:r>
+      <w:proofErr w:type="spellEnd"/>
+      <w:r>
+        <w:t>, ktorého štyri typy (</w:t>
+      </w:r>
+      <w:proofErr w:type="spellStart"/>
+      <w:r>
+        <w:t>cytozín</w:t>
+      </w:r>
+      <w:proofErr w:type="spellEnd"/>
+      <w:r>
+        <w:t xml:space="preserve"> ( C ), </w:t>
+      </w:r>
+      <w:proofErr w:type="spellStart"/>
+      <w:r>
+        <w:t>guanín</w:t>
+      </w:r>
+      <w:proofErr w:type="spellEnd"/>
+      <w:r>
+        <w:t xml:space="preserve"> ( G ), </w:t>
+      </w:r>
+      <w:r>
+        <w:br/>
+      </w:r>
+      <w:proofErr w:type="spellStart"/>
+      <w:r>
+        <w:t>adenín</w:t>
+      </w:r>
+      <w:proofErr w:type="spellEnd"/>
+      <w:r>
+        <w:t xml:space="preserve"> ( A ) a </w:t>
+      </w:r>
+      <w:proofErr w:type="spellStart"/>
+      <w:r>
+        <w:t>tymín</w:t>
+      </w:r>
+      <w:proofErr w:type="spellEnd"/>
+      <w:r>
+        <w:t xml:space="preserve"> ( T)) definujú analyzovanú sekvenciu. </w:t>
+      </w:r>
+      <w:r>
+        <w:t xml:space="preserve">Taktiež približuje základné teoretické základy stojacimi za teóriou regulárnych výrazov a distributívnych systémov. Ich využitie pri big </w:t>
+      </w:r>
+      <w:proofErr w:type="spellStart"/>
+      <w:r>
+        <w:t>data</w:t>
+      </w:r>
+      <w:proofErr w:type="spellEnd"/>
+      <w:r>
+        <w:t xml:space="preserve"> analýzach, ktoré sú stále viac a viac v centre pozornosti a záujmu dátových gigantov ako </w:t>
+      </w:r>
+      <w:proofErr w:type="spellStart"/>
+      <w:r>
+        <w:t>google</w:t>
+      </w:r>
+      <w:proofErr w:type="spellEnd"/>
+      <w:r>
+        <w:t>, IBM a iné.</w:t>
+      </w:r>
+    </w:p>
+    <w:p>
+      <w:pPr>
+        <w:pStyle w:val="Zakladny"/>
+      </w:pPr>
+      <w:r>
+        <w:t xml:space="preserve">Praktická časť sa zaoberá návrhom a implementáciou distributívneho systému založeného na webových technológiách. </w:t>
+      </w:r>
+      <w:r>
+        <w:t xml:space="preserve">Takýto model donedávna nebol </w:t>
+      </w:r>
+      <w:proofErr w:type="spellStart"/>
+      <w:r>
+        <w:t>zrealizovateľný</w:t>
+      </w:r>
+      <w:proofErr w:type="spellEnd"/>
+      <w:r>
+        <w:t xml:space="preserve">, pretože </w:t>
+      </w:r>
+      <w:proofErr w:type="spellStart"/>
+      <w:r>
+        <w:t>JavaScriptové</w:t>
+      </w:r>
+      <w:proofErr w:type="spellEnd"/>
+      <w:r>
+        <w:t xml:space="preserve"> skripty v prehliadačoch boli obmedzované a veľmi pomalé, avšak v posledných rokoch sa z nich stali mocné nástroje konkurujúce zaužívaným platformám ako Java alebo .NET. Práve z tohto dôvodu, je tento druh systému jedným z prvých a jeho využitie rozmanité. Diplomová práca má dva výstupy, jedným j</w:t>
+      </w:r>
+      <w:r>
+        <w:t>e Node.JS modul, ktorý sa stará o komunikáciu medzi uzlami systému a poskytuje jednoduché aplikačné rozhranie na implementovanie ľubovoľného distributívneho systému. Druhým výstupom je implementácia modulu do webovej aplikácie slúžiacej na analyzovanie DNA sekvencie a určenie nachádzajúcich sa génov v nej.</w:t>
+      </w:r>
+    </w:p>
+    <w:p>
+      <w:pPr>
+        <w:pStyle w:val="Zakladny"/>
+      </w:pPr>
+      <w:r>
+        <w:t xml:space="preserve">Zistil som, že využitie regulárnych výrazov pri analýze je značne obmedzené, z dôvodu nedostatku dostupných dát. Očakával som, že sekvencia génu rakoviny prsníka bude zdokumentovaná desiatkami variácií sekvencie podľa ktorých by som vytvoril regulárny výraz no tieto dáta sú nedostupné. </w:t>
+      </w:r>
+      <w:r>
+        <w:t>F</w:t>
+      </w:r>
+      <w:r>
+        <w:t xml:space="preserve">akt, že molekulárnej biológii a konkrétne </w:t>
+      </w:r>
+      <w:proofErr w:type="spellStart"/>
+      <w:r>
+        <w:t>sekvenovaniu</w:t>
+      </w:r>
+      <w:proofErr w:type="spellEnd"/>
+      <w:r>
+        <w:t xml:space="preserve"> </w:t>
+      </w:r>
+      <w:r>
+        <w:t xml:space="preserve">genetického kódu sa venuje malé množstvo ľudí a mnou opýtaní nevedeli alebo nemali čas a vôľu odpovedať na nezrovnalosti značí, že táto doména je zložitá a je tu veľa miesta na zlepšenie. </w:t>
+      </w:r>
+    </w:p>
     <w:p>
       <w:pPr>
         <w:ind w:firstLine="708"/>
@@ -21560,7 +23211,7 @@
         <w:br w:type="page"/>
       </w:r>
     </w:p>
-    <w:bookmarkStart w:id="88" w:name="_Toc419328614" w:displacedByCustomXml="next"/>
+    <w:bookmarkStart w:id="93" w:name="_Toc419381197" w:displacedByCustomXml="next"/>
     <w:sdt>
       <w:sdtPr>
         <w:id w:val="-1274239281"/>
@@ -21589,7 +23240,7 @@
         </w:p>
       </w:sdtContent>
     </w:sdt>
-    <w:bookmarkEnd w:id="88" w:displacedByCustomXml="prev"/>
+    <w:bookmarkEnd w:id="93" w:displacedByCustomXml="prev"/>
     <w:p>
       <w:pPr>
         <w:ind w:firstLine="708"/>
@@ -22578,7 +24229,7 @@
           <w:tab w:val="center" w:pos="4393"/>
         </w:tabs>
         <w:sectPr>
-          <w:footerReference w:type="default" r:id="rId41"/>
+          <w:footerReference w:type="default" r:id="rId42"/>
           <w:pgSz w:w="11906" w:h="16838" w:code="9"/>
           <w:pgMar w:top="1701" w:right="1418" w:bottom="1701" w:left="1701" w:header="709" w:footer="709" w:gutter="0"/>
           <w:pgNumType w:start="1"/>
@@ -22587,7 +24238,7 @@
         </w:sectPr>
       </w:pPr>
     </w:p>
-    <w:bookmarkStart w:id="89" w:name="_Toc419328615" w:displacedByCustomXml="next"/>
+    <w:bookmarkStart w:id="94" w:name="_Toc419381198" w:displacedByCustomXml="next"/>
     <w:sdt>
       <w:sdtPr>
         <w:rPr>
@@ -22632,7 +24283,7 @@
         </w:p>
       </w:sdtContent>
     </w:sdt>
-    <w:bookmarkEnd w:id="89" w:displacedByCustomXml="prev"/>
+    <w:bookmarkEnd w:id="94" w:displacedByCustomXml="prev"/>
     <w:p>
       <w:pPr>
         <w:ind w:firstLine="708"/>
@@ -22710,6 +24361,9 @@
             <w:p>
               <w:pPr>
                 <w:ind w:firstLine="708"/>
+                <w:rPr>
+                  <w:rStyle w:val="ZakladnyChar"/>
+                </w:rPr>
               </w:pPr>
               <w:r>
                 <w:rPr>
@@ -22746,20 +24400,470 @@
                 <w:t xml:space="preserve">. . . . . . . . . . . . . . . . . . . . . . . . . II </w:t>
               </w:r>
             </w:p>
+            <w:sdt>
+              <w:sdtPr>
+                <w:rPr>
+                  <w:rStyle w:val="ZakladnyChar"/>
+                </w:rPr>
+                <w:id w:val="-1223207310"/>
+              </w:sdtPr>
+              <w:sdtEndPr>
+                <w:rPr>
+                  <w:rStyle w:val="Predvolenpsmoodseku"/>
+                  <w:rFonts w:asciiTheme="minorHAnsi" w:hAnsiTheme="minorHAnsi" w:cstheme="minorBidi"/>
+                  <w:sz w:val="22"/>
+                  <w:szCs w:val="22"/>
+                </w:rPr>
+              </w:sdtEndPr>
+              <w:sdtContent>
+                <w:p>
+                  <w:pPr>
+                    <w:ind w:firstLine="708"/>
+                    <w:rPr>
+                      <w:rStyle w:val="ZakladnyChar"/>
+                    </w:rPr>
+                  </w:pPr>
+                  <w:r>
+                    <w:rPr>
+                      <w:rStyle w:val="ZakladnyChar"/>
+                    </w:rPr>
+                    <w:t>Príloha C</w:t>
+                  </w:r>
+                  <w:r>
+                    <w:rPr>
+                      <w:rStyle w:val="ZakladnyChar"/>
+                    </w:rPr>
+                    <w:t xml:space="preserve">: </w:t>
+                  </w:r>
+                  <w:r>
+                    <w:t>Inštalačná príručka</w:t>
+                  </w:r>
+                  <w:r>
+                    <w:rPr>
+                      <w:rStyle w:val="ZakladnyChar"/>
+                    </w:rPr>
+                    <w:t>. .</w:t>
+                  </w:r>
+                  <w:r>
+                    <w:rPr>
+                      <w:rStyle w:val="ZakladnyChar"/>
+                    </w:rPr>
+                    <w:t xml:space="preserve"> </w:t>
+                  </w:r>
+                  <w:r>
+                    <w:rPr>
+                      <w:rStyle w:val="ZakladnyChar"/>
+                    </w:rPr>
+                    <w:t>.</w:t>
+                  </w:r>
+                  <w:r>
+                    <w:rPr>
+                      <w:rStyle w:val="ZakladnyChar"/>
+                    </w:rPr>
+                    <w:t xml:space="preserve"> </w:t>
+                  </w:r>
+                  <w:r>
+                    <w:rPr>
+                      <w:rStyle w:val="ZakladnyChar"/>
+                    </w:rPr>
+                    <w:t>.</w:t>
+                  </w:r>
+                  <w:r>
+                    <w:rPr>
+                      <w:rStyle w:val="ZakladnyChar"/>
+                    </w:rPr>
+                    <w:t xml:space="preserve"> </w:t>
+                  </w:r>
+                  <w:r>
+                    <w:rPr>
+                      <w:rStyle w:val="ZakladnyChar"/>
+                    </w:rPr>
+                    <w:t>.</w:t>
+                  </w:r>
+                  <w:r>
+                    <w:rPr>
+                      <w:rStyle w:val="ZakladnyChar"/>
+                    </w:rPr>
+                    <w:t xml:space="preserve"> </w:t>
+                  </w:r>
+                  <w:r>
+                    <w:rPr>
+                      <w:rStyle w:val="ZakladnyChar"/>
+                    </w:rPr>
+                    <w:t>.</w:t>
+                  </w:r>
+                  <w:r>
+                    <w:rPr>
+                      <w:rStyle w:val="ZakladnyChar"/>
+                    </w:rPr>
+                    <w:t xml:space="preserve"> </w:t>
+                  </w:r>
+                  <w:r>
+                    <w:rPr>
+                      <w:rStyle w:val="ZakladnyChar"/>
+                    </w:rPr>
+                    <w:t>.</w:t>
+                  </w:r>
+                  <w:r>
+                    <w:rPr>
+                      <w:rStyle w:val="ZakladnyChar"/>
+                    </w:rPr>
+                    <w:t xml:space="preserve"> </w:t>
+                  </w:r>
+                  <w:r>
+                    <w:rPr>
+                      <w:rStyle w:val="ZakladnyChar"/>
+                    </w:rPr>
+                    <w:t>.</w:t>
+                  </w:r>
+                  <w:r>
+                    <w:rPr>
+                      <w:rStyle w:val="ZakladnyChar"/>
+                    </w:rPr>
+                    <w:t xml:space="preserve"> </w:t>
+                  </w:r>
+                  <w:r>
+                    <w:rPr>
+                      <w:rStyle w:val="ZakladnyChar"/>
+                    </w:rPr>
+                    <w:t>.</w:t>
+                  </w:r>
+                  <w:r>
+                    <w:rPr>
+                      <w:rStyle w:val="ZakladnyChar"/>
+                    </w:rPr>
+                    <w:t xml:space="preserve"> </w:t>
+                  </w:r>
+                  <w:r>
+                    <w:rPr>
+                      <w:rStyle w:val="ZakladnyChar"/>
+                    </w:rPr>
+                    <w:t>.</w:t>
+                  </w:r>
+                  <w:r>
+                    <w:rPr>
+                      <w:rStyle w:val="ZakladnyChar"/>
+                    </w:rPr>
+                    <w:t xml:space="preserve"> </w:t>
+                  </w:r>
+                  <w:r>
+                    <w:rPr>
+                      <w:rStyle w:val="ZakladnyChar"/>
+                    </w:rPr>
+                    <w:t xml:space="preserve"> . . . . . </w:t>
+                  </w:r>
+                  <w:r>
+                    <w:rPr>
+                      <w:rStyle w:val="ZakladnyChar"/>
+                    </w:rPr>
+                    <w:t>. . . . . . . . . . . . . . . .</w:t>
+                  </w:r>
+                  <w:r>
+                    <w:rPr>
+                      <w:rStyle w:val="ZakladnyChar"/>
+                    </w:rPr>
+                    <w:t>. . II</w:t>
+                  </w:r>
+                  <w:r>
+                    <w:rPr>
+                      <w:rStyle w:val="ZakladnyChar"/>
+                    </w:rPr>
+                    <w:t>I</w:t>
+                  </w:r>
+                  <w:r>
+                    <w:rPr>
+                      <w:rStyle w:val="ZakladnyChar"/>
+                    </w:rPr>
+                    <w:t xml:space="preserve"> </w:t>
+                  </w:r>
+                </w:p>
+                <w:p>
+                  <w:pPr>
+                    <w:ind w:firstLine="708"/>
+                    <w:rPr>
+                      <w:rFonts w:ascii="Times New Roman" w:hAnsi="Times New Roman" w:cs="Times New Roman"/>
+                      <w:sz w:val="24"/>
+                      <w:szCs w:val="32"/>
+                    </w:rPr>
+                  </w:pPr>
+                  <w:r>
+                    <w:rPr>
+                      <w:rStyle w:val="ZakladnyChar"/>
+                    </w:rPr>
+                    <w:t>Príloha D</w:t>
+                  </w:r>
+                  <w:r>
+                    <w:rPr>
+                      <w:rStyle w:val="ZakladnyChar"/>
+                    </w:rPr>
+                    <w:t xml:space="preserve">: </w:t>
+                  </w:r>
+                  <w:r>
+                    <w:t>CD nosič</w:t>
+                  </w:r>
+                  <w:r>
+                    <w:rPr>
+                      <w:rStyle w:val="ZakladnyChar"/>
+                    </w:rPr>
+                    <w:t>. .</w:t>
+                  </w:r>
+                  <w:r>
+                    <w:rPr>
+                      <w:rStyle w:val="ZakladnyChar"/>
+                    </w:rPr>
+                    <w:t xml:space="preserve"> </w:t>
+                  </w:r>
+                  <w:r>
+                    <w:rPr>
+                      <w:rStyle w:val="ZakladnyChar"/>
+                    </w:rPr>
+                    <w:t>.</w:t>
+                  </w:r>
+                  <w:r>
+                    <w:rPr>
+                      <w:rStyle w:val="ZakladnyChar"/>
+                    </w:rPr>
+                    <w:t xml:space="preserve"> </w:t>
+                  </w:r>
+                  <w:r>
+                    <w:rPr>
+                      <w:rStyle w:val="ZakladnyChar"/>
+                    </w:rPr>
+                    <w:t>.</w:t>
+                  </w:r>
+                  <w:r>
+                    <w:rPr>
+                      <w:rStyle w:val="ZakladnyChar"/>
+                    </w:rPr>
+                    <w:t xml:space="preserve"> </w:t>
+                  </w:r>
+                  <w:r>
+                    <w:rPr>
+                      <w:rStyle w:val="ZakladnyChar"/>
+                    </w:rPr>
+                    <w:t>.</w:t>
+                  </w:r>
+                  <w:r>
+                    <w:rPr>
+                      <w:rStyle w:val="ZakladnyChar"/>
+                    </w:rPr>
+                    <w:t xml:space="preserve"> </w:t>
+                  </w:r>
+                  <w:r>
+                    <w:rPr>
+                      <w:rStyle w:val="ZakladnyChar"/>
+                    </w:rPr>
+                    <w:t>.</w:t>
+                  </w:r>
+                  <w:r>
+                    <w:rPr>
+                      <w:rStyle w:val="ZakladnyChar"/>
+                    </w:rPr>
+                    <w:t xml:space="preserve"> </w:t>
+                  </w:r>
+                  <w:r>
+                    <w:rPr>
+                      <w:rStyle w:val="ZakladnyChar"/>
+                    </w:rPr>
+                    <w:t>.</w:t>
+                  </w:r>
+                  <w:r>
+                    <w:rPr>
+                      <w:rStyle w:val="ZakladnyChar"/>
+                    </w:rPr>
+                    <w:t xml:space="preserve"> </w:t>
+                  </w:r>
+                  <w:r>
+                    <w:rPr>
+                      <w:rStyle w:val="ZakladnyChar"/>
+                    </w:rPr>
+                    <w:t>.</w:t>
+                  </w:r>
+                  <w:r>
+                    <w:rPr>
+                      <w:rStyle w:val="ZakladnyChar"/>
+                    </w:rPr>
+                    <w:t xml:space="preserve"> </w:t>
+                  </w:r>
+                  <w:r>
+                    <w:rPr>
+                      <w:rStyle w:val="ZakladnyChar"/>
+                    </w:rPr>
+                    <w:t>.</w:t>
+                  </w:r>
+                  <w:r>
+                    <w:rPr>
+                      <w:rStyle w:val="ZakladnyChar"/>
+                    </w:rPr>
+                    <w:t xml:space="preserve"> </w:t>
+                  </w:r>
+                  <w:r>
+                    <w:rPr>
+                      <w:rStyle w:val="ZakladnyChar"/>
+                    </w:rPr>
+                    <w:t>.</w:t>
+                  </w:r>
+                  <w:r>
+                    <w:rPr>
+                      <w:rStyle w:val="ZakladnyChar"/>
+                    </w:rPr>
+                    <w:t xml:space="preserve"> </w:t>
+                  </w:r>
+                  <w:r>
+                    <w:rPr>
+                      <w:rStyle w:val="ZakladnyChar"/>
+                    </w:rPr>
+                    <w:t xml:space="preserve"> . . . . . </w:t>
+                  </w:r>
+                  <w:r>
+                    <w:rPr>
+                      <w:rStyle w:val="ZakladnyChar"/>
+                    </w:rPr>
+                    <w:t>. . . . . . . . . . . . . . . .</w:t>
+                  </w:r>
+                  <w:r>
+                    <w:rPr>
+                      <w:rStyle w:val="ZakladnyChar"/>
+                    </w:rPr>
+                    <w:t>. .</w:t>
+                  </w:r>
+                  <w:r>
+                    <w:rPr>
+                      <w:rStyle w:val="ZakladnyChar"/>
+                    </w:rPr>
+                    <w:t xml:space="preserve"> </w:t>
+                  </w:r>
+                  <w:r>
+                    <w:rPr>
+                      <w:rStyle w:val="ZakladnyChar"/>
+                    </w:rPr>
+                    <w:t>.</w:t>
+                  </w:r>
+                  <w:r>
+                    <w:rPr>
+                      <w:rStyle w:val="ZakladnyChar"/>
+                    </w:rPr>
+                    <w:t xml:space="preserve"> </w:t>
+                  </w:r>
+                  <w:r>
+                    <w:rPr>
+                      <w:rStyle w:val="ZakladnyChar"/>
+                    </w:rPr>
+                    <w:t>.</w:t>
+                  </w:r>
+                  <w:r>
+                    <w:rPr>
+                      <w:rStyle w:val="ZakladnyChar"/>
+                    </w:rPr>
+                    <w:t xml:space="preserve"> </w:t>
+                  </w:r>
+                  <w:r>
+                    <w:rPr>
+                      <w:rStyle w:val="ZakladnyChar"/>
+                    </w:rPr>
+                    <w:t>.</w:t>
+                  </w:r>
+                  <w:r>
+                    <w:rPr>
+                      <w:rStyle w:val="ZakladnyChar"/>
+                    </w:rPr>
+                    <w:t xml:space="preserve"> </w:t>
+                  </w:r>
+                  <w:r>
+                    <w:rPr>
+                      <w:rStyle w:val="ZakladnyChar"/>
+                    </w:rPr>
+                    <w:t>.</w:t>
+                  </w:r>
+                  <w:r>
+                    <w:rPr>
+                      <w:rStyle w:val="ZakladnyChar"/>
+                    </w:rPr>
+                    <w:t xml:space="preserve"> </w:t>
+                  </w:r>
+                  <w:r>
+                    <w:rPr>
+                      <w:rStyle w:val="ZakladnyChar"/>
+                    </w:rPr>
+                    <w:t>.</w:t>
+                  </w:r>
+                  <w:r>
+                    <w:rPr>
+                      <w:rStyle w:val="ZakladnyChar"/>
+                    </w:rPr>
+                    <w:t xml:space="preserve"> </w:t>
+                  </w:r>
+                  <w:r>
+                    <w:rPr>
+                      <w:rStyle w:val="ZakladnyChar"/>
+                    </w:rPr>
+                    <w:t>.</w:t>
+                  </w:r>
+                  <w:r>
+                    <w:rPr>
+                      <w:rStyle w:val="ZakladnyChar"/>
+                    </w:rPr>
+                    <w:t xml:space="preserve"> </w:t>
+                  </w:r>
+                  <w:r>
+                    <w:rPr>
+                      <w:rStyle w:val="ZakladnyChar"/>
+                    </w:rPr>
+                    <w:t>.</w:t>
+                  </w:r>
+                  <w:r>
+                    <w:rPr>
+                      <w:rStyle w:val="ZakladnyChar"/>
+                    </w:rPr>
+                    <w:t xml:space="preserve"> </w:t>
+                  </w:r>
+                  <w:r>
+                    <w:rPr>
+                      <w:rStyle w:val="ZakladnyChar"/>
+                    </w:rPr>
+                    <w:t>.</w:t>
+                  </w:r>
+                  <w:r>
+                    <w:rPr>
+                      <w:rStyle w:val="ZakladnyChar"/>
+                    </w:rPr>
+                    <w:t>IV</w:t>
+                  </w:r>
+                </w:p>
+              </w:sdtContent>
+            </w:sdt>
           </w:sdtContent>
         </w:sdt>
       </w:sdtContent>
     </w:sdt>
     <w:p>
       <w:pPr>
-        <w:pStyle w:val="Nadpis1rovne"/>
+        <w:pStyle w:val="Zakladny"/>
+      </w:pPr>
+    </w:p>
+    <w:p>
+      <w:pPr>
+        <w:rPr>
+          <w:rFonts w:ascii="Times New Roman" w:hAnsi="Times New Roman" w:cs="Times New Roman"/>
+          <w:b/>
+          <w:sz w:val="32"/>
+          <w:szCs w:val="32"/>
+        </w:rPr>
+      </w:pPr>
+      <w:r>
+        <w:br w:type="page"/>
+      </w:r>
+    </w:p>
+    <w:p>
+      <w:pPr>
+        <w:pStyle w:val="Nadpis2urovne"/>
         <w:numPr>
           <w:ilvl w:val="0"/>
           <w:numId w:val="0"/>
         </w:numPr>
         <w:ind w:left="340"/>
       </w:pPr>
-      <w:bookmarkStart w:id="90" w:name="_Toc419328616"/>
+      <w:bookmarkStart w:id="95" w:name="_Toc419381199"/>
       <w:r>
         <w:lastRenderedPageBreak/>
         <w:t xml:space="preserve">Príloha A: </w:t>
@@ -22775,7 +24879,7 @@
       <w:r>
         <w:t xml:space="preserve"> cyklus JDSM</w:t>
       </w:r>
-      <w:bookmarkEnd w:id="90"/>
+      <w:bookmarkEnd w:id="95"/>
     </w:p>
     <w:p>
       <w:pPr>
@@ -22804,7 +24908,7 @@
                     <pic:cNvPicPr/>
                   </pic:nvPicPr>
                   <pic:blipFill>
-                    <a:blip r:embed="rId42">
+                    <a:blip r:embed="rId43">
                       <a:extLst>
                         <a:ext uri="{28A0092B-C50C-407E-A947-70E740481C1C}">
                           <a14:useLocalDpi xmlns:a14="http://schemas.microsoft.com/office/drawing/2010/main" val="0"/>
@@ -22836,40 +24940,37 @@
         <w:pStyle w:val="Popis"/>
         <w:jc w:val="center"/>
       </w:pPr>
-      <w:bookmarkStart w:id="91" w:name="_Ref419275355"/>
-      <w:bookmarkStart w:id="92" w:name="_Ref419275361"/>
+      <w:bookmarkStart w:id="96" w:name="_Ref419275361"/>
+      <w:bookmarkStart w:id="97" w:name="_Ref419275355"/>
+      <w:bookmarkStart w:id="98" w:name="_Toc419380996"/>
       <w:r>
         <w:t xml:space="preserve">Obrázok </w:t>
       </w:r>
-      <w:r>
-        <w:fldChar w:fldCharType="begin"/>
-      </w:r>
-      <w:r>
-        <w:instrText xml:space="preserve"> SEQ Obrázok \* ARABIC </w:instrText>
-      </w:r>
-      <w:r>
-        <w:fldChar w:fldCharType="separate"/>
-      </w:r>
-      <w:r>
-        <w:rPr>
-          <w:noProof/>
-        </w:rPr>
-        <w:t>15</w:t>
-      </w:r>
-      <w:r>
-        <w:fldChar w:fldCharType="end"/>
-      </w:r>
-      <w:bookmarkEnd w:id="92"/>
+      <w:fldSimple w:instr=" SEQ Obrázok \* ARABIC ">
+        <w:r>
+          <w:rPr>
+            <w:noProof/>
+          </w:rPr>
+          <w:t>16</w:t>
+        </w:r>
+      </w:fldSimple>
+      <w:bookmarkEnd w:id="96"/>
       <w:r>
         <w:t xml:space="preserve"> Aktivity diagram hlavného cyklu JDSM</w:t>
       </w:r>
-      <w:bookmarkEnd w:id="91"/>
-    </w:p>
-    <w:p/>
-    <w:p>
-      <w:pPr>
-        <w:pStyle w:val="Nadpis1uroven"/>
-      </w:pPr>
+      <w:bookmarkEnd w:id="97"/>
+      <w:bookmarkEnd w:id="98"/>
+    </w:p>
+    <w:p>
+      <w:pPr>
+        <w:pStyle w:val="Nadpis2urovne"/>
+        <w:numPr>
+          <w:ilvl w:val="0"/>
+          <w:numId w:val="0"/>
+        </w:numPr>
+        <w:ind w:left="340"/>
+      </w:pPr>
+      <w:bookmarkStart w:id="99" w:name="_Toc419381200"/>
       <w:r>
         <w:t xml:space="preserve">Príloha B: Diagram </w:t>
       </w:r>
@@ -22885,6 +24986,7 @@
       <w:r>
         <w:t>clustrov</w:t>
       </w:r>
+      <w:bookmarkEnd w:id="99"/>
       <w:proofErr w:type="spellEnd"/>
     </w:p>
     <w:p>
@@ -22913,7 +25015,7 @@
                     <pic:cNvPicPr/>
                   </pic:nvPicPr>
                   <pic:blipFill>
-                    <a:blip r:embed="rId43">
+                    <a:blip r:embed="rId44">
                       <a:extLst>
                         <a:ext uri="{28A0092B-C50C-407E-A947-70E740481C1C}">
                           <a14:useLocalDpi xmlns:a14="http://schemas.microsoft.com/office/drawing/2010/main" val="0"/>
@@ -22942,23 +25044,839 @@
     </w:p>
     <w:p>
       <w:pPr>
-        <w:pStyle w:val="Zakladny"/>
-      </w:pPr>
+        <w:pStyle w:val="Nadpis2urovne"/>
+        <w:numPr>
+          <w:ilvl w:val="0"/>
+          <w:numId w:val="0"/>
+        </w:numPr>
+        <w:ind w:left="340"/>
+      </w:pPr>
+      <w:bookmarkStart w:id="100" w:name="_Toc419381201"/>
       <w:r>
         <w:lastRenderedPageBreak/>
-        <w:t>Inštalačná príručka</w:t>
-      </w:r>
-    </w:p>
-    <w:p>
-      <w:pPr>
-        <w:pStyle w:val="Zakladny"/>
-      </w:pPr>
-      <w:r>
-        <w:t>CD médium</w:t>
+        <w:t>Príloha C: Inštalačná príručka</w:t>
+      </w:r>
+      <w:bookmarkEnd w:id="100"/>
+    </w:p>
+    <w:p>
+      <w:pPr>
+        <w:pStyle w:val="Zakladny"/>
+      </w:pPr>
+    </w:p>
+    <w:p>
+      <w:pPr>
+        <w:pStyle w:val="Zakladny"/>
+      </w:pPr>
+      <w:r>
+        <w:t>Za účelom čo najjednoduchšej inštalácie systému na ľubovoľnom počítači je nutné vykonať tieto úkony:</w:t>
+      </w:r>
+    </w:p>
+    <w:p>
+      <w:pPr>
+        <w:pStyle w:val="Zakladny"/>
+        <w:numPr>
+          <w:ilvl w:val="0"/>
+          <w:numId w:val="18"/>
+        </w:numPr>
+      </w:pPr>
+      <w:r>
+        <w:t>Nainštalovanie</w:t>
+      </w:r>
+      <w:r>
+        <w:t xml:space="preserve"> node</w:t>
+      </w:r>
+      <w:r>
+        <w:t>.</w:t>
+      </w:r>
+      <w:r>
+        <w:t xml:space="preserve">js </w:t>
+      </w:r>
+      <w:r>
+        <w:t xml:space="preserve">– </w:t>
+      </w:r>
+      <w:hyperlink r:id="rId45" w:history="1">
+        <w:r>
+          <w:rPr>
+            <w:rStyle w:val="Hypertextovprepojenie"/>
+          </w:rPr>
+          <w:t>http://www.nodejs.org</w:t>
+        </w:r>
+      </w:hyperlink>
+    </w:p>
+    <w:p>
+      <w:pPr>
+        <w:pStyle w:val="Zakladny"/>
+        <w:numPr>
+          <w:ilvl w:val="0"/>
+          <w:numId w:val="18"/>
+        </w:numPr>
+      </w:pPr>
+      <w:r>
+        <w:t xml:space="preserve">Nainštalovanie </w:t>
+      </w:r>
+      <w:proofErr w:type="spellStart"/>
+      <w:r>
+        <w:t>PostgreSQL</w:t>
+      </w:r>
+      <w:proofErr w:type="spellEnd"/>
+      <w:r>
+        <w:t xml:space="preserve"> databázy –</w:t>
+      </w:r>
+      <w:hyperlink r:id="rId46" w:history="1">
+        <w:r>
+          <w:rPr>
+            <w:rStyle w:val="Hypertextovprepojenie"/>
+          </w:rPr>
+          <w:t xml:space="preserve"> http://www.postgresql.org/</w:t>
+        </w:r>
+      </w:hyperlink>
+    </w:p>
+    <w:p>
+      <w:pPr>
+        <w:pStyle w:val="Zakladny"/>
+        <w:numPr>
+          <w:ilvl w:val="0"/>
+          <w:numId w:val="18"/>
+        </w:numPr>
+      </w:pPr>
+      <w:r>
+        <w:t xml:space="preserve">Spustenie: </w:t>
+      </w:r>
+      <w:proofErr w:type="spellStart"/>
+      <w:r>
+        <w:rPr>
+          <w:rFonts w:ascii="Courier New" w:hAnsi="Courier New" w:cs="Courier New"/>
+        </w:rPr>
+        <w:t>npm</w:t>
+      </w:r>
+      <w:proofErr w:type="spellEnd"/>
+      <w:r>
+        <w:rPr>
+          <w:rFonts w:ascii="Courier New" w:hAnsi="Courier New" w:cs="Courier New"/>
+        </w:rPr>
+        <w:t xml:space="preserve"> </w:t>
+      </w:r>
+      <w:proofErr w:type="spellStart"/>
+      <w:r>
+        <w:rPr>
+          <w:rFonts w:ascii="Courier New" w:hAnsi="Courier New" w:cs="Courier New"/>
+        </w:rPr>
+        <w:t>install</w:t>
+      </w:r>
+      <w:proofErr w:type="spellEnd"/>
+      <w:r>
+        <w:rPr>
+          <w:rFonts w:ascii="Courier New" w:hAnsi="Courier New" w:cs="Courier New"/>
+        </w:rPr>
+        <w:t xml:space="preserve"> </w:t>
+      </w:r>
+      <w:proofErr w:type="spellStart"/>
+      <w:r>
+        <w:rPr>
+          <w:rFonts w:ascii="Courier New" w:hAnsi="Courier New" w:cs="Courier New"/>
+        </w:rPr>
+        <w:t>sequelize</w:t>
+      </w:r>
+      <w:proofErr w:type="spellEnd"/>
+      <w:r>
+        <w:rPr>
+          <w:rFonts w:ascii="Courier New" w:hAnsi="Courier New" w:cs="Courier New"/>
+        </w:rPr>
+        <w:t>-cli –g</w:t>
+      </w:r>
+    </w:p>
+    <w:p>
+      <w:pPr>
+        <w:pStyle w:val="Zakladny"/>
+        <w:numPr>
+          <w:ilvl w:val="0"/>
+          <w:numId w:val="18"/>
+        </w:numPr>
+      </w:pPr>
+      <w:r>
+        <w:t xml:space="preserve">Prekopírovanie súborov z Príloha D alebo </w:t>
+      </w:r>
+      <w:proofErr w:type="spellStart"/>
+      <w:r>
+        <w:t>naklonovať</w:t>
+      </w:r>
+      <w:proofErr w:type="spellEnd"/>
+      <w:r>
+        <w:t xml:space="preserve"> repozitár spustením: </w:t>
+      </w:r>
+      <w:r>
+        <w:br/>
+      </w:r>
+      <w:r>
+        <w:rPr>
+          <w:rFonts w:ascii="Courier New" w:hAnsi="Courier New" w:cs="Courier New"/>
+        </w:rPr>
+        <w:t xml:space="preserve">git clone </w:t>
+      </w:r>
+      <w:hyperlink r:id="rId47" w:history="1">
+        <w:r>
+          <w:rPr>
+            <w:rStyle w:val="Hypertextovprepojenie"/>
+            <w:rFonts w:ascii="Courier New" w:hAnsi="Courier New" w:cs="Courier New"/>
+          </w:rPr>
+          <w:t>git@bitbucket.org:KandoSVK/diplomka.git</w:t>
+        </w:r>
+      </w:hyperlink>
+    </w:p>
+    <w:p>
+      <w:pPr>
+        <w:pStyle w:val="codefont"/>
+      </w:pPr>
+      <w:r>
+        <w:rPr>
+          <w:rFonts w:ascii="Times New Roman" w:hAnsi="Times New Roman"/>
+        </w:rPr>
+        <w:t>Presun do novovytvoreného priečinku</w:t>
+      </w:r>
+    </w:p>
+    <w:p>
+      <w:pPr>
+        <w:pStyle w:val="codefont"/>
+      </w:pPr>
+      <w:r>
+        <w:rPr>
+          <w:rFonts w:ascii="Times New Roman" w:hAnsi="Times New Roman"/>
+        </w:rPr>
+        <w:t xml:space="preserve">Spustenie: </w:t>
+      </w:r>
+      <w:proofErr w:type="spellStart"/>
+      <w:r>
+        <w:t>npm</w:t>
+      </w:r>
+      <w:proofErr w:type="spellEnd"/>
+      <w:r>
+        <w:t xml:space="preserve"> </w:t>
+      </w:r>
+      <w:proofErr w:type="spellStart"/>
+      <w:r>
+        <w:t>install</w:t>
+      </w:r>
+      <w:proofErr w:type="spellEnd"/>
+    </w:p>
+    <w:p>
+      <w:pPr>
+        <w:pStyle w:val="codefont"/>
+      </w:pPr>
+      <w:r>
+        <w:rPr>
+          <w:rFonts w:ascii="Times New Roman" w:hAnsi="Times New Roman"/>
+        </w:rPr>
+        <w:t xml:space="preserve">Spustenie: </w:t>
+      </w:r>
+      <w:proofErr w:type="spellStart"/>
+      <w:r>
+        <w:t>npm</w:t>
+      </w:r>
+      <w:proofErr w:type="spellEnd"/>
+      <w:r>
+        <w:t xml:space="preserve"> </w:t>
+      </w:r>
+      <w:proofErr w:type="spellStart"/>
+      <w:r>
+        <w:t>install</w:t>
+      </w:r>
+      <w:proofErr w:type="spellEnd"/>
+      <w:r>
+        <w:t xml:space="preserve"> </w:t>
+      </w:r>
+      <w:proofErr w:type="spellStart"/>
+      <w:r>
+        <w:t>bower</w:t>
+      </w:r>
+      <w:proofErr w:type="spellEnd"/>
+      <w:r>
+        <w:t xml:space="preserve"> –g</w:t>
+      </w:r>
+    </w:p>
+    <w:p>
+      <w:pPr>
+        <w:pStyle w:val="codefont"/>
+      </w:pPr>
+      <w:r>
+        <w:rPr>
+          <w:rFonts w:ascii="Times New Roman" w:hAnsi="Times New Roman"/>
+        </w:rPr>
+        <w:t xml:space="preserve">Spustenie: </w:t>
+      </w:r>
+      <w:proofErr w:type="spellStart"/>
+      <w:r>
+        <w:t>bower</w:t>
+      </w:r>
+      <w:proofErr w:type="spellEnd"/>
+      <w:r>
+        <w:t xml:space="preserve"> </w:t>
+      </w:r>
+      <w:proofErr w:type="spellStart"/>
+      <w:r>
+        <w:t>install</w:t>
+      </w:r>
+      <w:proofErr w:type="spellEnd"/>
+    </w:p>
+    <w:p>
+      <w:pPr>
+        <w:pStyle w:val="codefont"/>
+      </w:pPr>
+      <w:r>
+        <w:rPr>
+          <w:rFonts w:ascii="Times New Roman" w:hAnsi="Times New Roman"/>
+        </w:rPr>
+        <w:t xml:space="preserve">Vytvorenie databázy a prihlasovacie údaje zapísať do: </w:t>
+      </w:r>
+      <w:proofErr w:type="spellStart"/>
+      <w:r>
+        <w:rPr>
+          <w:rFonts w:ascii="Times New Roman" w:hAnsi="Times New Roman"/>
+        </w:rPr>
+        <w:t>config</w:t>
+      </w:r>
+      <w:proofErr w:type="spellEnd"/>
+      <w:r>
+        <w:rPr>
+          <w:rFonts w:ascii="Times New Roman" w:hAnsi="Times New Roman"/>
+        </w:rPr>
+        <w:t>/</w:t>
+      </w:r>
+      <w:proofErr w:type="spellStart"/>
+      <w:r>
+        <w:rPr>
+          <w:rFonts w:ascii="Times New Roman" w:hAnsi="Times New Roman"/>
+        </w:rPr>
+        <w:t>config.json</w:t>
+      </w:r>
+      <w:proofErr w:type="spellEnd"/>
+    </w:p>
+    <w:p>
+      <w:pPr>
+        <w:pStyle w:val="codefont"/>
+      </w:pPr>
+      <w:r>
+        <w:rPr>
+          <w:rFonts w:ascii="Times New Roman" w:hAnsi="Times New Roman"/>
+        </w:rPr>
+        <w:t xml:space="preserve">Spustenie: </w:t>
+      </w:r>
+      <w:proofErr w:type="spellStart"/>
+      <w:r>
+        <w:t>sequelize</w:t>
+      </w:r>
+      <w:proofErr w:type="spellEnd"/>
+      <w:r>
+        <w:t xml:space="preserve"> </w:t>
+      </w:r>
+      <w:proofErr w:type="spellStart"/>
+      <w:r>
+        <w:t>db:migrate</w:t>
+      </w:r>
+      <w:proofErr w:type="spellEnd"/>
+    </w:p>
+    <w:p>
+      <w:pPr>
+        <w:pStyle w:val="codefont"/>
+      </w:pPr>
+      <w:r>
+        <w:rPr>
+          <w:rFonts w:ascii="Times New Roman" w:hAnsi="Times New Roman"/>
+        </w:rPr>
+        <w:t xml:space="preserve">Spustenie: </w:t>
+      </w:r>
+      <w:proofErr w:type="spellStart"/>
+      <w:r>
+        <w:t>npm</w:t>
+      </w:r>
+      <w:proofErr w:type="spellEnd"/>
+      <w:r>
+        <w:t xml:space="preserve"> </w:t>
+      </w:r>
+      <w:proofErr w:type="spellStart"/>
+      <w:r>
+        <w:t>install</w:t>
+      </w:r>
+      <w:proofErr w:type="spellEnd"/>
+      <w:r>
+        <w:t xml:space="preserve"> grunt –g</w:t>
+      </w:r>
+    </w:p>
+    <w:p>
+      <w:pPr>
+        <w:pStyle w:val="codefont"/>
+      </w:pPr>
+      <w:r>
+        <w:rPr>
+          <w:rFonts w:ascii="Times New Roman" w:hAnsi="Times New Roman"/>
+        </w:rPr>
+        <w:t xml:space="preserve">Spustenie: </w:t>
+      </w:r>
+      <w:r>
+        <w:t xml:space="preserve">grunt </w:t>
+      </w:r>
+      <w:proofErr w:type="spellStart"/>
+      <w:r>
+        <w:t>createData</w:t>
+      </w:r>
+      <w:proofErr w:type="spellEnd"/>
+    </w:p>
+    <w:p>
+      <w:pPr>
+        <w:pStyle w:val="codefont"/>
+      </w:pPr>
+      <w:r>
+        <w:rPr>
+          <w:rFonts w:ascii="Times New Roman" w:hAnsi="Times New Roman"/>
+        </w:rPr>
+        <w:t xml:space="preserve">Spustenie: </w:t>
+      </w:r>
+      <w:r>
+        <w:t>grunt fetchEnsemblData:100</w:t>
+      </w:r>
+    </w:p>
+    <w:p>
+      <w:pPr>
+        <w:pStyle w:val="codefont"/>
+      </w:pPr>
+      <w:r>
+        <w:rPr>
+          <w:rFonts w:ascii="Times New Roman" w:hAnsi="Times New Roman"/>
+        </w:rPr>
+        <w:t xml:space="preserve">Spustenie: </w:t>
+      </w:r>
+      <w:proofErr w:type="spellStart"/>
+      <w:r>
+        <w:t>sudo</w:t>
+      </w:r>
+      <w:proofErr w:type="spellEnd"/>
+      <w:r>
+        <w:t xml:space="preserve"> grunt</w:t>
+      </w:r>
+      <w:r>
+        <w:rPr>
+          <w:rFonts w:ascii="Times New Roman" w:hAnsi="Times New Roman"/>
+        </w:rPr>
+        <w:t xml:space="preserve"> (iba grunt na Windows platforme)</w:t>
+      </w:r>
+    </w:p>
+    <w:p>
+      <w:pPr>
+        <w:pStyle w:val="codefont"/>
+      </w:pPr>
+      <w:r>
+        <w:rPr>
+          <w:rFonts w:ascii="Times New Roman" w:hAnsi="Times New Roman"/>
+        </w:rPr>
+        <w:t>Otvorenie prehliadača na url: localhost:3000</w:t>
+      </w:r>
+    </w:p>
+    <w:p>
+      <w:pPr>
+        <w:pStyle w:val="codefont"/>
+        <w:jc w:val="left"/>
+        <w:rPr>
+          <w:rFonts w:ascii="Times New Roman" w:hAnsi="Times New Roman"/>
+        </w:rPr>
+      </w:pPr>
+      <w:r>
+        <w:rPr>
+          <w:rFonts w:ascii="Times New Roman" w:hAnsi="Times New Roman"/>
+        </w:rPr>
+        <w:t>Prihlásenie pomocou údajov:</w:t>
+      </w:r>
+      <w:r>
+        <w:rPr>
+          <w:rFonts w:ascii="Times New Roman" w:hAnsi="Times New Roman"/>
+        </w:rPr>
+        <w:br/>
+      </w:r>
+    </w:p>
+    <w:tbl>
+      <w:tblPr>
+        <w:tblStyle w:val="Mriekatabukysvetl"/>
+        <w:tblW w:w="0" w:type="auto"/>
+        <w:jc w:val="center"/>
+        <w:tblLook w:val="04A0" w:firstRow="1" w:lastRow="0" w:firstColumn="1" w:lastColumn="0" w:noHBand="0" w:noVBand="1"/>
+      </w:tblPr>
+      <w:tblGrid>
+        <w:gridCol w:w="1696"/>
+        <w:gridCol w:w="1418"/>
+        <w:gridCol w:w="1276"/>
+      </w:tblGrid>
+      <w:tr>
+        <w:trPr>
+          <w:jc w:val="center"/>
+        </w:trPr>
+        <w:tc>
+          <w:tcPr>
+            <w:tcW w:w="1696" w:type="dxa"/>
+          </w:tcPr>
+          <w:p>
+            <w:pPr>
+              <w:pStyle w:val="codefont"/>
+              <w:numPr>
+                <w:ilvl w:val="0"/>
+                <w:numId w:val="0"/>
+              </w:numPr>
+              <w:rPr>
+                <w:rFonts w:ascii="Times New Roman" w:hAnsi="Times New Roman"/>
+                <w:b/>
+              </w:rPr>
+            </w:pPr>
+            <w:proofErr w:type="spellStart"/>
+            <w:r>
+              <w:rPr>
+                <w:rFonts w:ascii="Times New Roman" w:hAnsi="Times New Roman"/>
+                <w:b/>
+              </w:rPr>
+              <w:t>Login</w:t>
+            </w:r>
+            <w:proofErr w:type="spellEnd"/>
+          </w:p>
+        </w:tc>
+        <w:tc>
+          <w:tcPr>
+            <w:tcW w:w="1418" w:type="dxa"/>
+          </w:tcPr>
+          <w:p>
+            <w:pPr>
+              <w:pStyle w:val="codefont"/>
+              <w:numPr>
+                <w:ilvl w:val="0"/>
+                <w:numId w:val="0"/>
+              </w:numPr>
+              <w:rPr>
+                <w:rFonts w:ascii="Times New Roman" w:hAnsi="Times New Roman"/>
+                <w:b/>
+              </w:rPr>
+            </w:pPr>
+            <w:r>
+              <w:rPr>
+                <w:rFonts w:ascii="Times New Roman" w:hAnsi="Times New Roman"/>
+                <w:b/>
+              </w:rPr>
+              <w:t>Heslo</w:t>
+            </w:r>
+          </w:p>
+        </w:tc>
+        <w:tc>
+          <w:tcPr>
+            <w:tcW w:w="1276" w:type="dxa"/>
+          </w:tcPr>
+          <w:p>
+            <w:pPr>
+              <w:pStyle w:val="codefont"/>
+              <w:numPr>
+                <w:ilvl w:val="0"/>
+                <w:numId w:val="0"/>
+              </w:numPr>
+              <w:rPr>
+                <w:rFonts w:ascii="Times New Roman" w:hAnsi="Times New Roman"/>
+                <w:b/>
+              </w:rPr>
+            </w:pPr>
+            <w:r>
+              <w:rPr>
+                <w:rFonts w:ascii="Times New Roman" w:hAnsi="Times New Roman"/>
+                <w:b/>
+              </w:rPr>
+              <w:t>Roľa</w:t>
+            </w:r>
+          </w:p>
+        </w:tc>
+      </w:tr>
+      <w:tr>
+        <w:trPr>
+          <w:jc w:val="center"/>
+        </w:trPr>
+        <w:tc>
+          <w:tcPr>
+            <w:tcW w:w="1696" w:type="dxa"/>
+          </w:tcPr>
+          <w:p>
+            <w:pPr>
+              <w:pStyle w:val="codefont"/>
+              <w:numPr>
+                <w:ilvl w:val="0"/>
+                <w:numId w:val="0"/>
+              </w:numPr>
+              <w:rPr>
+                <w:rFonts w:ascii="Times New Roman" w:hAnsi="Times New Roman"/>
+              </w:rPr>
+            </w:pPr>
+            <w:r>
+              <w:rPr>
+                <w:rFonts w:ascii="Times New Roman" w:hAnsi="Times New Roman"/>
+              </w:rPr>
+              <w:t>admin</w:t>
+            </w:r>
+          </w:p>
+        </w:tc>
+        <w:tc>
+          <w:tcPr>
+            <w:tcW w:w="1418" w:type="dxa"/>
+          </w:tcPr>
+          <w:p>
+            <w:pPr>
+              <w:pStyle w:val="codefont"/>
+              <w:numPr>
+                <w:ilvl w:val="0"/>
+                <w:numId w:val="0"/>
+              </w:numPr>
+              <w:rPr>
+                <w:rFonts w:ascii="Times New Roman" w:hAnsi="Times New Roman"/>
+              </w:rPr>
+            </w:pPr>
+            <w:r>
+              <w:rPr>
+                <w:rFonts w:ascii="Times New Roman" w:hAnsi="Times New Roman"/>
+              </w:rPr>
+              <w:t>admin</w:t>
+            </w:r>
+          </w:p>
+        </w:tc>
+        <w:tc>
+          <w:tcPr>
+            <w:tcW w:w="1276" w:type="dxa"/>
+          </w:tcPr>
+          <w:p>
+            <w:pPr>
+              <w:pStyle w:val="codefont"/>
+              <w:numPr>
+                <w:ilvl w:val="0"/>
+                <w:numId w:val="0"/>
+              </w:numPr>
+              <w:rPr>
+                <w:rFonts w:ascii="Times New Roman" w:hAnsi="Times New Roman"/>
+              </w:rPr>
+            </w:pPr>
+            <w:r>
+              <w:rPr>
+                <w:rFonts w:ascii="Times New Roman" w:hAnsi="Times New Roman"/>
+              </w:rPr>
+              <w:t>admin</w:t>
+            </w:r>
+          </w:p>
+        </w:tc>
+      </w:tr>
+      <w:tr>
+        <w:trPr>
+          <w:jc w:val="center"/>
+        </w:trPr>
+        <w:tc>
+          <w:tcPr>
+            <w:tcW w:w="1696" w:type="dxa"/>
+          </w:tcPr>
+          <w:p>
+            <w:pPr>
+              <w:pStyle w:val="codefont"/>
+              <w:numPr>
+                <w:ilvl w:val="0"/>
+                <w:numId w:val="0"/>
+              </w:numPr>
+              <w:jc w:val="left"/>
+              <w:rPr>
+                <w:rFonts w:ascii="Times New Roman" w:hAnsi="Times New Roman"/>
+              </w:rPr>
+            </w:pPr>
+            <w:proofErr w:type="spellStart"/>
+            <w:r>
+              <w:rPr>
+                <w:rFonts w:ascii="Times New Roman" w:hAnsi="Times New Roman"/>
+              </w:rPr>
+              <w:t>client</w:t>
+            </w:r>
+            <w:proofErr w:type="spellEnd"/>
+          </w:p>
+        </w:tc>
+        <w:tc>
+          <w:tcPr>
+            <w:tcW w:w="1418" w:type="dxa"/>
+          </w:tcPr>
+          <w:p>
+            <w:pPr>
+              <w:pStyle w:val="codefont"/>
+              <w:numPr>
+                <w:ilvl w:val="0"/>
+                <w:numId w:val="0"/>
+              </w:numPr>
+              <w:rPr>
+                <w:rFonts w:ascii="Times New Roman" w:hAnsi="Times New Roman"/>
+              </w:rPr>
+            </w:pPr>
+            <w:proofErr w:type="spellStart"/>
+            <w:r>
+              <w:rPr>
+                <w:rFonts w:ascii="Times New Roman" w:hAnsi="Times New Roman"/>
+              </w:rPr>
+              <w:t>client</w:t>
+            </w:r>
+            <w:proofErr w:type="spellEnd"/>
+          </w:p>
+        </w:tc>
+        <w:tc>
+          <w:tcPr>
+            <w:tcW w:w="1276" w:type="dxa"/>
+          </w:tcPr>
+          <w:p>
+            <w:pPr>
+              <w:pStyle w:val="codefont"/>
+              <w:numPr>
+                <w:ilvl w:val="0"/>
+                <w:numId w:val="0"/>
+              </w:numPr>
+              <w:rPr>
+                <w:rFonts w:ascii="Times New Roman" w:hAnsi="Times New Roman"/>
+              </w:rPr>
+            </w:pPr>
+            <w:proofErr w:type="spellStart"/>
+            <w:r>
+              <w:rPr>
+                <w:rFonts w:ascii="Times New Roman" w:hAnsi="Times New Roman"/>
+              </w:rPr>
+              <w:t>client</w:t>
+            </w:r>
+            <w:proofErr w:type="spellEnd"/>
+          </w:p>
+        </w:tc>
+      </w:tr>
+      <w:tr>
+        <w:trPr>
+          <w:jc w:val="center"/>
+        </w:trPr>
+        <w:tc>
+          <w:tcPr>
+            <w:tcW w:w="1696" w:type="dxa"/>
+          </w:tcPr>
+          <w:p>
+            <w:pPr>
+              <w:pStyle w:val="codefont"/>
+              <w:numPr>
+                <w:ilvl w:val="0"/>
+                <w:numId w:val="0"/>
+              </w:numPr>
+              <w:rPr>
+                <w:rFonts w:ascii="Times New Roman" w:hAnsi="Times New Roman"/>
+              </w:rPr>
+            </w:pPr>
+            <w:proofErr w:type="spellStart"/>
+            <w:r>
+              <w:rPr>
+                <w:rFonts w:ascii="Times New Roman" w:hAnsi="Times New Roman"/>
+              </w:rPr>
+              <w:t>node</w:t>
+            </w:r>
+            <w:proofErr w:type="spellEnd"/>
+          </w:p>
+        </w:tc>
+        <w:tc>
+          <w:tcPr>
+            <w:tcW w:w="1418" w:type="dxa"/>
+          </w:tcPr>
+          <w:p>
+            <w:pPr>
+              <w:pStyle w:val="codefont"/>
+              <w:numPr>
+                <w:ilvl w:val="0"/>
+                <w:numId w:val="0"/>
+              </w:numPr>
+              <w:rPr>
+                <w:rFonts w:ascii="Times New Roman" w:hAnsi="Times New Roman"/>
+              </w:rPr>
+            </w:pPr>
+            <w:proofErr w:type="spellStart"/>
+            <w:r>
+              <w:rPr>
+                <w:rFonts w:ascii="Times New Roman" w:hAnsi="Times New Roman"/>
+              </w:rPr>
+              <w:t>node</w:t>
+            </w:r>
+            <w:proofErr w:type="spellEnd"/>
+          </w:p>
+        </w:tc>
+        <w:tc>
+          <w:tcPr>
+            <w:tcW w:w="1276" w:type="dxa"/>
+          </w:tcPr>
+          <w:p>
+            <w:pPr>
+              <w:pStyle w:val="codefont"/>
+              <w:numPr>
+                <w:ilvl w:val="0"/>
+                <w:numId w:val="0"/>
+              </w:numPr>
+              <w:rPr>
+                <w:rFonts w:ascii="Times New Roman" w:hAnsi="Times New Roman"/>
+              </w:rPr>
+            </w:pPr>
+            <w:proofErr w:type="spellStart"/>
+            <w:r>
+              <w:rPr>
+                <w:rFonts w:ascii="Times New Roman" w:hAnsi="Times New Roman"/>
+              </w:rPr>
+              <w:t>node</w:t>
+            </w:r>
+            <w:proofErr w:type="spellEnd"/>
+          </w:p>
+        </w:tc>
+      </w:tr>
+    </w:tbl>
+    <w:p>
+      <w:pPr>
+        <w:pStyle w:val="codefont"/>
+        <w:numPr>
+          <w:ilvl w:val="0"/>
+          <w:numId w:val="0"/>
+        </w:numPr>
+        <w:ind w:left="786"/>
+        <w:rPr>
+          <w:rFonts w:ascii="Times New Roman" w:hAnsi="Times New Roman"/>
+        </w:rPr>
+      </w:pPr>
+    </w:p>
+    <w:p>
+      <w:pPr>
+        <w:rPr>
+          <w:rFonts w:ascii="Times New Roman" w:hAnsi="Times New Roman" w:cs="Times New Roman"/>
+          <w:sz w:val="24"/>
+          <w:szCs w:val="32"/>
+        </w:rPr>
+      </w:pPr>
+      <w:r>
+        <w:br w:type="page"/>
+      </w:r>
+    </w:p>
+    <w:p>
+      <w:pPr>
+        <w:pStyle w:val="Nadpis2urovne"/>
+        <w:numPr>
+          <w:ilvl w:val="0"/>
+          <w:numId w:val="0"/>
+        </w:numPr>
+        <w:ind w:left="340"/>
+      </w:pPr>
+      <w:bookmarkStart w:id="101" w:name="_Toc419381202"/>
+      <w:r>
+        <w:lastRenderedPageBreak/>
+        <w:t>Príloha D: CD nosič</w:t>
+      </w:r>
+      <w:bookmarkEnd w:id="101"/>
+    </w:p>
+    <w:p>
+      <w:pPr>
+        <w:pStyle w:val="Zakladny"/>
+      </w:pPr>
+    </w:p>
+    <w:p>
+      <w:pPr>
+        <w:pStyle w:val="Zakladny"/>
+      </w:pPr>
+      <w:r>
+        <w:t>Elektronický nosič CD obsahujúci elektronickú formu tejto práce spolu s implementačnou časťou, ktorá obsahuje zdrojové kódy, všetky potrebné inštalačné súbory a návod na inštaláciu.</w:t>
       </w:r>
     </w:p>
     <w:sectPr>
-      <w:footerReference w:type="default" r:id="rId44"/>
+      <w:footerReference w:type="default" r:id="rId48"/>
       <w:pgSz w:w="11906" w:h="16838" w:code="9"/>
       <w:pgMar w:top="1701" w:right="1418" w:bottom="1701" w:left="1701" w:header="709" w:footer="709" w:gutter="0"/>
       <w:pgNumType w:fmt="upperRoman" w:start="1"/>
@@ -23276,7 +26194,7 @@
                               <w:rStyle w:val="obal3Char"/>
                               <w:b/>
                             </w:rPr>
-                            <w:id w:val="727267924"/>
+                            <w:id w:val="1816608033"/>
                           </w:sdtPr>
                           <w:sdtEndPr>
                             <w:rPr>
@@ -23334,7 +26252,7 @@
                         <w:rStyle w:val="obal3Char"/>
                         <w:b/>
                       </w:rPr>
-                      <w:id w:val="727267924"/>
+                      <w:id w:val="1816608033"/>
                     </w:sdtPr>
                     <w:sdtEndPr>
                       <w:rPr>
@@ -23369,7 +26287,7 @@
     </w:r>
     <w:sdt>
       <w:sdtPr>
-        <w:id w:val="-892117239"/>
+        <w:id w:val="187952357"/>
       </w:sdtPr>
       <w:sdtEndPr>
         <w:rPr>
@@ -23449,7 +26367,7 @@
 <w:ftr xmlns:wpc="http://schemas.microsoft.com/office/word/2010/wordprocessingCanvas" xmlns:mc="http://schemas.openxmlformats.org/markup-compatibility/2006" xmlns:o="urn:schemas-microsoft-com:office:office" xmlns:r="http://schemas.openxmlformats.org/officeDocument/2006/relationships" xmlns:m="http://schemas.openxmlformats.org/officeDocument/2006/math" xmlns:v="urn:schemas-microsoft-com:vml" xmlns:wp14="http://schemas.microsoft.com/office/word/2010/wordprocessingDrawing" xmlns:wp="http://schemas.openxmlformats.org/drawingml/2006/wordprocessingDrawing" xmlns:w10="urn:schemas-microsoft-com:office:word" xmlns:w="http://schemas.openxmlformats.org/wordprocessingml/2006/main" xmlns:w14="http://schemas.microsoft.com/office/word/2010/wordml" xmlns:w15="http://schemas.microsoft.com/office/word/2012/wordml" xmlns:wpg="http://schemas.microsoft.com/office/word/2010/wordprocessingGroup" xmlns:wpi="http://schemas.microsoft.com/office/word/2010/wordprocessingInk" xmlns:wne="http://schemas.microsoft.com/office/word/2006/wordml" xmlns:wps="http://schemas.microsoft.com/office/word/2010/wordprocessingShape" mc:Ignorable="w14 w15 wp14">
   <w:sdt>
     <w:sdtPr>
-      <w:id w:val="-2071951315"/>
+      <w:id w:val="-1434965202"/>
       <w:docPartObj>
         <w:docPartGallery w:val="Page Numbers (Bottom of Page)"/>
         <w:docPartUnique/>
@@ -23535,7 +26453,7 @@
           <w:rPr>
             <w:noProof/>
           </w:rPr>
-          <w:t>II</w:t>
+          <w:t>IV</w:t>
         </w:r>
         <w:r>
           <w:rPr>
@@ -24307,92 +27225,6 @@
     </w:lvl>
   </w:abstractNum>
   <w:abstractNum w:abstractNumId="4">
-    <w:nsid w:val="15FE5E90"/>
-    <w:multiLevelType w:val="hybridMultilevel"/>
-    <w:tmpl w:val="0C902F3A"/>
-    <w:lvl w:ilvl="0" w:tplc="D8E2181C">
-      <w:start w:val="1"/>
-      <w:numFmt w:val="decimal"/>
-      <w:lvlText w:val="%1."/>
-      <w:lvlJc w:val="left"/>
-      <w:pPr>
-        <w:ind w:left="720" w:hanging="360"/>
-      </w:pPr>
-    </w:lvl>
-    <w:lvl w:ilvl="1" w:tplc="041B0019" w:tentative="1">
-      <w:start w:val="1"/>
-      <w:numFmt w:val="lowerLetter"/>
-      <w:lvlText w:val="%2."/>
-      <w:lvlJc w:val="left"/>
-      <w:pPr>
-        <w:ind w:left="1440" w:hanging="360"/>
-      </w:pPr>
-    </w:lvl>
-    <w:lvl w:ilvl="2" w:tplc="041B001B" w:tentative="1">
-      <w:start w:val="1"/>
-      <w:numFmt w:val="lowerRoman"/>
-      <w:lvlText w:val="%3."/>
-      <w:lvlJc w:val="right"/>
-      <w:pPr>
-        <w:ind w:left="2160" w:hanging="180"/>
-      </w:pPr>
-    </w:lvl>
-    <w:lvl w:ilvl="3" w:tplc="041B000F" w:tentative="1">
-      <w:start w:val="1"/>
-      <w:numFmt w:val="decimal"/>
-      <w:lvlText w:val="%4."/>
-      <w:lvlJc w:val="left"/>
-      <w:pPr>
-        <w:ind w:left="2880" w:hanging="360"/>
-      </w:pPr>
-    </w:lvl>
-    <w:lvl w:ilvl="4" w:tplc="041B0019" w:tentative="1">
-      <w:start w:val="1"/>
-      <w:numFmt w:val="lowerLetter"/>
-      <w:lvlText w:val="%5."/>
-      <w:lvlJc w:val="left"/>
-      <w:pPr>
-        <w:ind w:left="3600" w:hanging="360"/>
-      </w:pPr>
-    </w:lvl>
-    <w:lvl w:ilvl="5" w:tplc="041B001B" w:tentative="1">
-      <w:start w:val="1"/>
-      <w:numFmt w:val="lowerRoman"/>
-      <w:lvlText w:val="%6."/>
-      <w:lvlJc w:val="right"/>
-      <w:pPr>
-        <w:ind w:left="4320" w:hanging="180"/>
-      </w:pPr>
-    </w:lvl>
-    <w:lvl w:ilvl="6" w:tplc="041B000F" w:tentative="1">
-      <w:start w:val="1"/>
-      <w:numFmt w:val="decimal"/>
-      <w:lvlText w:val="%7."/>
-      <w:lvlJc w:val="left"/>
-      <w:pPr>
-        <w:ind w:left="5040" w:hanging="360"/>
-      </w:pPr>
-    </w:lvl>
-    <w:lvl w:ilvl="7" w:tplc="041B0019" w:tentative="1">
-      <w:start w:val="1"/>
-      <w:numFmt w:val="lowerLetter"/>
-      <w:lvlText w:val="%8."/>
-      <w:lvlJc w:val="left"/>
-      <w:pPr>
-        <w:ind w:left="5760" w:hanging="360"/>
-      </w:pPr>
-    </w:lvl>
-    <w:lvl w:ilvl="8" w:tplc="041B001B" w:tentative="1">
-      <w:start w:val="1"/>
-      <w:numFmt w:val="lowerRoman"/>
-      <w:lvlText w:val="%9."/>
-      <w:lvlJc w:val="right"/>
-      <w:pPr>
-        <w:ind w:left="6480" w:hanging="180"/>
-      </w:pPr>
-    </w:lvl>
-  </w:abstractNum>
-  <w:abstractNum w:abstractNumId="5">
     <w:nsid w:val="1E71008C"/>
     <w:multiLevelType w:val="hybridMultilevel"/>
     <w:tmpl w:val="69C08C96"/>
@@ -24505,116 +27337,229 @@
       </w:rPr>
     </w:lvl>
   </w:abstractNum>
-  <w:abstractNum w:abstractNumId="6">
-    <w:nsid w:val="3A80702B"/>
-    <w:multiLevelType w:val="multilevel"/>
-    <w:tmpl w:val="A7BED25C"/>
-    <w:lvl w:ilvl="0">
+  <w:abstractNum w:abstractNumId="5">
+    <w:nsid w:val="1EBD70F6"/>
+    <w:multiLevelType w:val="hybridMultilevel"/>
+    <w:tmpl w:val="D4FEA198"/>
+    <w:lvl w:ilvl="0" w:tplc="041B0001">
       <w:start w:val="1"/>
-      <w:numFmt w:val="decimal"/>
-      <w:lvlText w:val="%1"/>
+      <w:numFmt w:val="bullet"/>
+      <w:lvlText w:val=""/>
       <w:lvlJc w:val="left"/>
       <w:pPr>
-        <w:ind w:left="720" w:hanging="720"/>
+        <w:ind w:left="786" w:hanging="360"/>
       </w:pPr>
       <w:rPr>
-        <w:rFonts w:hint="default"/>
+        <w:rFonts w:ascii="Symbol" w:hAnsi="Symbol" w:hint="default"/>
       </w:rPr>
     </w:lvl>
-    <w:lvl w:ilvl="1">
+    <w:lvl w:ilvl="1" w:tplc="041B0003" w:tentative="1">
       <w:start w:val="1"/>
-      <w:numFmt w:val="lowerLetter"/>
-      <w:lvlText w:val="%2."/>
+      <w:numFmt w:val="bullet"/>
+      <w:lvlText w:val="o"/>
       <w:lvlJc w:val="left"/>
       <w:pPr>
-        <w:ind w:left="1440" w:hanging="360"/>
+        <w:ind w:left="1506" w:hanging="360"/>
       </w:pPr>
       <w:rPr>
-        <w:rFonts w:hint="default"/>
+        <w:rFonts w:ascii="Courier New" w:hAnsi="Courier New" w:cs="Courier New" w:hint="default"/>
       </w:rPr>
     </w:lvl>
-    <w:lvl w:ilvl="2">
+    <w:lvl w:ilvl="2" w:tplc="041B0005" w:tentative="1">
       <w:start w:val="1"/>
-      <w:numFmt w:val="lowerRoman"/>
-      <w:lvlText w:val="%3."/>
-      <w:lvlJc w:val="right"/>
-      <w:pPr>
-        <w:ind w:left="2160" w:hanging="180"/>
+      <w:numFmt w:val="bullet"/>
+      <w:lvlText w:val=""/>
+      <w:lvlJc w:val="left"/>
+      <w:pPr>
+        <w:ind w:left="2226" w:hanging="360"/>
       </w:pPr>
       <w:rPr>
-        <w:rFonts w:hint="default"/>
+        <w:rFonts w:ascii="Wingdings" w:hAnsi="Wingdings" w:hint="default"/>
       </w:rPr>
     </w:lvl>
-    <w:lvl w:ilvl="3">
+    <w:lvl w:ilvl="3" w:tplc="041B0001" w:tentative="1">
       <w:start w:val="1"/>
-      <w:numFmt w:val="decimal"/>
-      <w:lvlText w:val="%4."/>
+      <w:numFmt w:val="bullet"/>
+      <w:lvlText w:val=""/>
       <w:lvlJc w:val="left"/>
       <w:pPr>
-        <w:ind w:left="2880" w:hanging="360"/>
+        <w:ind w:left="2946" w:hanging="360"/>
       </w:pPr>
       <w:rPr>
-        <w:rFonts w:hint="default"/>
+        <w:rFonts w:ascii="Symbol" w:hAnsi="Symbol" w:hint="default"/>
       </w:rPr>
     </w:lvl>
-    <w:lvl w:ilvl="4">
+    <w:lvl w:ilvl="4" w:tplc="041B0003" w:tentative="1">
       <w:start w:val="1"/>
-      <w:numFmt w:val="lowerLetter"/>
-      <w:lvlText w:val="%5."/>
+      <w:numFmt w:val="bullet"/>
+      <w:lvlText w:val="o"/>
       <w:lvlJc w:val="left"/>
       <w:pPr>
-        <w:ind w:left="3600" w:hanging="360"/>
+        <w:ind w:left="3666" w:hanging="360"/>
       </w:pPr>
       <w:rPr>
-        <w:rFonts w:hint="default"/>
+        <w:rFonts w:ascii="Courier New" w:hAnsi="Courier New" w:cs="Courier New" w:hint="default"/>
       </w:rPr>
     </w:lvl>
-    <w:lvl w:ilvl="5">
+    <w:lvl w:ilvl="5" w:tplc="041B0005" w:tentative="1">
       <w:start w:val="1"/>
-      <w:numFmt w:val="lowerRoman"/>
-      <w:lvlText w:val="%6."/>
-      <w:lvlJc w:val="right"/>
-      <w:pPr>
-        <w:ind w:left="4320" w:hanging="180"/>
+      <w:numFmt w:val="bullet"/>
+      <w:lvlText w:val=""/>
+      <w:lvlJc w:val="left"/>
+      <w:pPr>
+        <w:ind w:left="4386" w:hanging="360"/>
       </w:pPr>
       <w:rPr>
-        <w:rFonts w:hint="default"/>
+        <w:rFonts w:ascii="Wingdings" w:hAnsi="Wingdings" w:hint="default"/>
       </w:rPr>
     </w:lvl>
-    <w:lvl w:ilvl="6">
+    <w:lvl w:ilvl="6" w:tplc="041B0001" w:tentative="1">
       <w:start w:val="1"/>
-      <w:numFmt w:val="decimal"/>
-      <w:lvlText w:val="%7."/>
+      <w:numFmt w:val="bullet"/>
+      <w:lvlText w:val=""/>
       <w:lvlJc w:val="left"/>
       <w:pPr>
-        <w:ind w:left="5040" w:hanging="360"/>
+        <w:ind w:left="5106" w:hanging="360"/>
       </w:pPr>
       <w:rPr>
-        <w:rFonts w:hint="default"/>
+        <w:rFonts w:ascii="Symbol" w:hAnsi="Symbol" w:hint="default"/>
       </w:rPr>
     </w:lvl>
-    <w:lvl w:ilvl="7">
+    <w:lvl w:ilvl="7" w:tplc="041B0003" w:tentative="1">
       <w:start w:val="1"/>
-      <w:numFmt w:val="lowerLetter"/>
-      <w:lvlText w:val="%8."/>
+      <w:numFmt w:val="bullet"/>
+      <w:lvlText w:val="o"/>
       <w:lvlJc w:val="left"/>
       <w:pPr>
-        <w:ind w:left="5760" w:hanging="360"/>
+        <w:ind w:left="5826" w:hanging="360"/>
       </w:pPr>
       <w:rPr>
-        <w:rFonts w:hint="default"/>
+        <w:rFonts w:ascii="Courier New" w:hAnsi="Courier New" w:cs="Courier New" w:hint="default"/>
       </w:rPr>
     </w:lvl>
-    <w:lvl w:ilvl="8">
+    <w:lvl w:ilvl="8" w:tplc="041B0005" w:tentative="1">
       <w:start w:val="1"/>
-      <w:numFmt w:val="lowerRoman"/>
-      <w:lvlText w:val="%9."/>
-      <w:lvlJc w:val="right"/>
-      <w:pPr>
-        <w:ind w:left="6480" w:hanging="180"/>
+      <w:numFmt w:val="bullet"/>
+      <w:lvlText w:val=""/>
+      <w:lvlJc w:val="left"/>
+      <w:pPr>
+        <w:ind w:left="6546" w:hanging="360"/>
       </w:pPr>
       <w:rPr>
-        <w:rFonts w:hint="default"/>
+        <w:rFonts w:ascii="Wingdings" w:hAnsi="Wingdings" w:hint="default"/>
+      </w:rPr>
+    </w:lvl>
+  </w:abstractNum>
+  <w:abstractNum w:abstractNumId="6">
+    <w:nsid w:val="380B4253"/>
+    <w:multiLevelType w:val="hybridMultilevel"/>
+    <w:tmpl w:val="54AE2B40"/>
+    <w:lvl w:ilvl="0" w:tplc="041B0001">
+      <w:start w:val="1"/>
+      <w:numFmt w:val="bullet"/>
+      <w:lvlText w:val=""/>
+      <w:lvlJc w:val="left"/>
+      <w:pPr>
+        <w:ind w:left="1146" w:hanging="360"/>
+      </w:pPr>
+      <w:rPr>
+        <w:rFonts w:ascii="Symbol" w:hAnsi="Symbol" w:hint="default"/>
+      </w:rPr>
+    </w:lvl>
+    <w:lvl w:ilvl="1" w:tplc="041B0003" w:tentative="1">
+      <w:start w:val="1"/>
+      <w:numFmt w:val="bullet"/>
+      <w:lvlText w:val="o"/>
+      <w:lvlJc w:val="left"/>
+      <w:pPr>
+        <w:ind w:left="1866" w:hanging="360"/>
+      </w:pPr>
+      <w:rPr>
+        <w:rFonts w:ascii="Courier New" w:hAnsi="Courier New" w:cs="Courier New" w:hint="default"/>
+      </w:rPr>
+    </w:lvl>
+    <w:lvl w:ilvl="2" w:tplc="041B0005" w:tentative="1">
+      <w:start w:val="1"/>
+      <w:numFmt w:val="bullet"/>
+      <w:lvlText w:val=""/>
+      <w:lvlJc w:val="left"/>
+      <w:pPr>
+        <w:ind w:left="2586" w:hanging="360"/>
+      </w:pPr>
+      <w:rPr>
+        <w:rFonts w:ascii="Wingdings" w:hAnsi="Wingdings" w:hint="default"/>
+      </w:rPr>
+    </w:lvl>
+    <w:lvl w:ilvl="3" w:tplc="041B0001" w:tentative="1">
+      <w:start w:val="1"/>
+      <w:numFmt w:val="bullet"/>
+      <w:lvlText w:val=""/>
+      <w:lvlJc w:val="left"/>
+      <w:pPr>
+        <w:ind w:left="3306" w:hanging="360"/>
+      </w:pPr>
+      <w:rPr>
+        <w:rFonts w:ascii="Symbol" w:hAnsi="Symbol" w:hint="default"/>
+      </w:rPr>
+    </w:lvl>
+    <w:lvl w:ilvl="4" w:tplc="041B0003" w:tentative="1">
+      <w:start w:val="1"/>
+      <w:numFmt w:val="bullet"/>
+      <w:lvlText w:val="o"/>
+      <w:lvlJc w:val="left"/>
+      <w:pPr>
+        <w:ind w:left="4026" w:hanging="360"/>
+      </w:pPr>
+      <w:rPr>
+        <w:rFonts w:ascii="Courier New" w:hAnsi="Courier New" w:cs="Courier New" w:hint="default"/>
+      </w:rPr>
+    </w:lvl>
+    <w:lvl w:ilvl="5" w:tplc="041B0005" w:tentative="1">
+      <w:start w:val="1"/>
+      <w:numFmt w:val="bullet"/>
+      <w:lvlText w:val=""/>
+      <w:lvlJc w:val="left"/>
+      <w:pPr>
+        <w:ind w:left="4746" w:hanging="360"/>
+      </w:pPr>
+      <w:rPr>
+        <w:rFonts w:ascii="Wingdings" w:hAnsi="Wingdings" w:hint="default"/>
+      </w:rPr>
+    </w:lvl>
+    <w:lvl w:ilvl="6" w:tplc="041B0001" w:tentative="1">
+      <w:start w:val="1"/>
+      <w:numFmt w:val="bullet"/>
+      <w:lvlText w:val=""/>
+      <w:lvlJc w:val="left"/>
+      <w:pPr>
+        <w:ind w:left="5466" w:hanging="360"/>
+      </w:pPr>
+      <w:rPr>
+        <w:rFonts w:ascii="Symbol" w:hAnsi="Symbol" w:hint="default"/>
+      </w:rPr>
+    </w:lvl>
+    <w:lvl w:ilvl="7" w:tplc="041B0003" w:tentative="1">
+      <w:start w:val="1"/>
+      <w:numFmt w:val="bullet"/>
+      <w:lvlText w:val="o"/>
+      <w:lvlJc w:val="left"/>
+      <w:pPr>
+        <w:ind w:left="6186" w:hanging="360"/>
+      </w:pPr>
+      <w:rPr>
+        <w:rFonts w:ascii="Courier New" w:hAnsi="Courier New" w:cs="Courier New" w:hint="default"/>
+      </w:rPr>
+    </w:lvl>
+    <w:lvl w:ilvl="8" w:tplc="041B0005" w:tentative="1">
+      <w:start w:val="1"/>
+      <w:numFmt w:val="bullet"/>
+      <w:lvlText w:val=""/>
+      <w:lvlJc w:val="left"/>
+      <w:pPr>
+        <w:ind w:left="6906" w:hanging="360"/>
+      </w:pPr>
+      <w:rPr>
+        <w:rFonts w:ascii="Wingdings" w:hAnsi="Wingdings" w:hint="default"/>
       </w:rPr>
     </w:lvl>
   </w:abstractNum>
@@ -24779,412 +27724,6 @@
     </w:lvl>
   </w:abstractNum>
   <w:abstractNum w:abstractNumId="8">
-    <w:nsid w:val="3E8817BA"/>
-    <w:multiLevelType w:val="hybridMultilevel"/>
-    <w:tmpl w:val="0B0048A0"/>
-    <w:lvl w:ilvl="0" w:tplc="68F85F78">
-      <w:start w:val="1"/>
-      <w:numFmt w:val="decimal"/>
-      <w:lvlText w:val="%1"/>
-      <w:lvlJc w:val="left"/>
-      <w:pPr>
-        <w:ind w:left="1065" w:hanging="705"/>
-      </w:pPr>
-      <w:rPr>
-        <w:rFonts w:hint="default"/>
-      </w:rPr>
-    </w:lvl>
-    <w:lvl w:ilvl="1" w:tplc="041B0019" w:tentative="1">
-      <w:start w:val="1"/>
-      <w:numFmt w:val="lowerLetter"/>
-      <w:lvlText w:val="%2."/>
-      <w:lvlJc w:val="left"/>
-      <w:pPr>
-        <w:ind w:left="1440" w:hanging="360"/>
-      </w:pPr>
-    </w:lvl>
-    <w:lvl w:ilvl="2" w:tplc="041B001B" w:tentative="1">
-      <w:start w:val="1"/>
-      <w:numFmt w:val="lowerRoman"/>
-      <w:lvlText w:val="%3."/>
-      <w:lvlJc w:val="right"/>
-      <w:pPr>
-        <w:ind w:left="2160" w:hanging="180"/>
-      </w:pPr>
-    </w:lvl>
-    <w:lvl w:ilvl="3" w:tplc="041B000F" w:tentative="1">
-      <w:start w:val="1"/>
-      <w:numFmt w:val="decimal"/>
-      <w:lvlText w:val="%4."/>
-      <w:lvlJc w:val="left"/>
-      <w:pPr>
-        <w:ind w:left="2880" w:hanging="360"/>
-      </w:pPr>
-    </w:lvl>
-    <w:lvl w:ilvl="4" w:tplc="041B0019" w:tentative="1">
-      <w:start w:val="1"/>
-      <w:numFmt w:val="lowerLetter"/>
-      <w:lvlText w:val="%5."/>
-      <w:lvlJc w:val="left"/>
-      <w:pPr>
-        <w:ind w:left="3600" w:hanging="360"/>
-      </w:pPr>
-    </w:lvl>
-    <w:lvl w:ilvl="5" w:tplc="041B001B" w:tentative="1">
-      <w:start w:val="1"/>
-      <w:numFmt w:val="lowerRoman"/>
-      <w:lvlText w:val="%6."/>
-      <w:lvlJc w:val="right"/>
-      <w:pPr>
-        <w:ind w:left="4320" w:hanging="180"/>
-      </w:pPr>
-    </w:lvl>
-    <w:lvl w:ilvl="6" w:tplc="041B000F" w:tentative="1">
-      <w:start w:val="1"/>
-      <w:numFmt w:val="decimal"/>
-      <w:lvlText w:val="%7."/>
-      <w:lvlJc w:val="left"/>
-      <w:pPr>
-        <w:ind w:left="5040" w:hanging="360"/>
-      </w:pPr>
-    </w:lvl>
-    <w:lvl w:ilvl="7" w:tplc="041B0019" w:tentative="1">
-      <w:start w:val="1"/>
-      <w:numFmt w:val="lowerLetter"/>
-      <w:lvlText w:val="%8."/>
-      <w:lvlJc w:val="left"/>
-      <w:pPr>
-        <w:ind w:left="5760" w:hanging="360"/>
-      </w:pPr>
-    </w:lvl>
-    <w:lvl w:ilvl="8" w:tplc="041B001B" w:tentative="1">
-      <w:start w:val="1"/>
-      <w:numFmt w:val="lowerRoman"/>
-      <w:lvlText w:val="%9."/>
-      <w:lvlJc w:val="right"/>
-      <w:pPr>
-        <w:ind w:left="6480" w:hanging="180"/>
-      </w:pPr>
-    </w:lvl>
-  </w:abstractNum>
-  <w:abstractNum w:abstractNumId="9">
-    <w:nsid w:val="43541F0E"/>
-    <w:multiLevelType w:val="hybridMultilevel"/>
-    <w:tmpl w:val="ABD8FE9C"/>
-    <w:lvl w:ilvl="0" w:tplc="4FB65970">
-      <w:start w:val="1"/>
-      <w:numFmt w:val="decimal"/>
-      <w:lvlText w:val="%1"/>
-      <w:lvlJc w:val="left"/>
-      <w:pPr>
-        <w:ind w:left="2133" w:hanging="1425"/>
-      </w:pPr>
-      <w:rPr>
-        <w:rFonts w:hint="default"/>
-        <w:color w:val="FF0000"/>
-      </w:rPr>
-    </w:lvl>
-    <w:lvl w:ilvl="1" w:tplc="041B0019" w:tentative="1">
-      <w:start w:val="1"/>
-      <w:numFmt w:val="lowerLetter"/>
-      <w:lvlText w:val="%2."/>
-      <w:lvlJc w:val="left"/>
-      <w:pPr>
-        <w:ind w:left="1788" w:hanging="360"/>
-      </w:pPr>
-    </w:lvl>
-    <w:lvl w:ilvl="2" w:tplc="041B001B" w:tentative="1">
-      <w:start w:val="1"/>
-      <w:numFmt w:val="lowerRoman"/>
-      <w:lvlText w:val="%3."/>
-      <w:lvlJc w:val="right"/>
-      <w:pPr>
-        <w:ind w:left="2508" w:hanging="180"/>
-      </w:pPr>
-    </w:lvl>
-    <w:lvl w:ilvl="3" w:tplc="041B000F" w:tentative="1">
-      <w:start w:val="1"/>
-      <w:numFmt w:val="decimal"/>
-      <w:lvlText w:val="%4."/>
-      <w:lvlJc w:val="left"/>
-      <w:pPr>
-        <w:ind w:left="3228" w:hanging="360"/>
-      </w:pPr>
-    </w:lvl>
-    <w:lvl w:ilvl="4" w:tplc="041B0019" w:tentative="1">
-      <w:start w:val="1"/>
-      <w:numFmt w:val="lowerLetter"/>
-      <w:lvlText w:val="%5."/>
-      <w:lvlJc w:val="left"/>
-      <w:pPr>
-        <w:ind w:left="3948" w:hanging="360"/>
-      </w:pPr>
-    </w:lvl>
-    <w:lvl w:ilvl="5" w:tplc="041B001B" w:tentative="1">
-      <w:start w:val="1"/>
-      <w:numFmt w:val="lowerRoman"/>
-      <w:lvlText w:val="%6."/>
-      <w:lvlJc w:val="right"/>
-      <w:pPr>
-        <w:ind w:left="4668" w:hanging="180"/>
-      </w:pPr>
-    </w:lvl>
-    <w:lvl w:ilvl="6" w:tplc="041B000F" w:tentative="1">
-      <w:start w:val="1"/>
-      <w:numFmt w:val="decimal"/>
-      <w:lvlText w:val="%7."/>
-      <w:lvlJc w:val="left"/>
-      <w:pPr>
-        <w:ind w:left="5388" w:hanging="360"/>
-      </w:pPr>
-    </w:lvl>
-    <w:lvl w:ilvl="7" w:tplc="041B0019" w:tentative="1">
-      <w:start w:val="1"/>
-      <w:numFmt w:val="lowerLetter"/>
-      <w:lvlText w:val="%8."/>
-      <w:lvlJc w:val="left"/>
-      <w:pPr>
-        <w:ind w:left="6108" w:hanging="360"/>
-      </w:pPr>
-    </w:lvl>
-    <w:lvl w:ilvl="8" w:tplc="041B001B" w:tentative="1">
-      <w:start w:val="1"/>
-      <w:numFmt w:val="lowerRoman"/>
-      <w:lvlText w:val="%9."/>
-      <w:lvlJc w:val="right"/>
-      <w:pPr>
-        <w:ind w:left="6828" w:hanging="180"/>
-      </w:pPr>
-    </w:lvl>
-  </w:abstractNum>
-  <w:abstractNum w:abstractNumId="10">
-    <w:nsid w:val="47A42D9B"/>
-    <w:multiLevelType w:val="multilevel"/>
-    <w:tmpl w:val="5E08AD30"/>
-    <w:lvl w:ilvl="0">
-      <w:start w:val="1"/>
-      <w:numFmt w:val="decimal"/>
-      <w:lvlText w:val="%1"/>
-      <w:lvlJc w:val="left"/>
-      <w:pPr>
-        <w:ind w:left="360" w:hanging="360"/>
-      </w:pPr>
-      <w:rPr>
-        <w:rFonts w:hint="default"/>
-      </w:rPr>
-    </w:lvl>
-    <w:lvl w:ilvl="1">
-      <w:start w:val="1"/>
-      <w:numFmt w:val="decimal"/>
-      <w:lvlText w:val="%1.%2"/>
-      <w:lvlJc w:val="left"/>
-      <w:pPr>
-        <w:ind w:left="792" w:hanging="432"/>
-      </w:pPr>
-      <w:rPr>
-        <w:rFonts w:hint="default"/>
-      </w:rPr>
-    </w:lvl>
-    <w:lvl w:ilvl="2">
-      <w:start w:val="1"/>
-      <w:numFmt w:val="decimal"/>
-      <w:lvlText w:val="%1.%2.%3."/>
-      <w:lvlJc w:val="left"/>
-      <w:pPr>
-        <w:ind w:left="1224" w:hanging="504"/>
-      </w:pPr>
-      <w:rPr>
-        <w:rFonts w:hint="default"/>
-      </w:rPr>
-    </w:lvl>
-    <w:lvl w:ilvl="3">
-      <w:start w:val="1"/>
-      <w:numFmt w:val="decimal"/>
-      <w:lvlText w:val="%1.%2.%3.%4."/>
-      <w:lvlJc w:val="left"/>
-      <w:pPr>
-        <w:ind w:left="1728" w:hanging="648"/>
-      </w:pPr>
-      <w:rPr>
-        <w:rFonts w:hint="default"/>
-      </w:rPr>
-    </w:lvl>
-    <w:lvl w:ilvl="4">
-      <w:start w:val="1"/>
-      <w:numFmt w:val="decimal"/>
-      <w:lvlText w:val="%1.%2.%3.%4.%5."/>
-      <w:lvlJc w:val="left"/>
-      <w:pPr>
-        <w:ind w:left="2232" w:hanging="792"/>
-      </w:pPr>
-      <w:rPr>
-        <w:rFonts w:hint="default"/>
-      </w:rPr>
-    </w:lvl>
-    <w:lvl w:ilvl="5">
-      <w:start w:val="1"/>
-      <w:numFmt w:val="decimal"/>
-      <w:lvlText w:val="%1.%2.%3.%4.%5.%6."/>
-      <w:lvlJc w:val="left"/>
-      <w:pPr>
-        <w:ind w:left="2736" w:hanging="936"/>
-      </w:pPr>
-      <w:rPr>
-        <w:rFonts w:hint="default"/>
-      </w:rPr>
-    </w:lvl>
-    <w:lvl w:ilvl="6">
-      <w:start w:val="1"/>
-      <w:numFmt w:val="decimal"/>
-      <w:lvlText w:val="%1.%2.%3.%4.%5.%6.%7."/>
-      <w:lvlJc w:val="left"/>
-      <w:pPr>
-        <w:ind w:left="3240" w:hanging="1080"/>
-      </w:pPr>
-      <w:rPr>
-        <w:rFonts w:hint="default"/>
-      </w:rPr>
-    </w:lvl>
-    <w:lvl w:ilvl="7">
-      <w:start w:val="1"/>
-      <w:numFmt w:val="decimal"/>
-      <w:lvlText w:val="%1.%2.%3.%4.%5.%6.%7.%8."/>
-      <w:lvlJc w:val="left"/>
-      <w:pPr>
-        <w:ind w:left="3744" w:hanging="1224"/>
-      </w:pPr>
-      <w:rPr>
-        <w:rFonts w:hint="default"/>
-      </w:rPr>
-    </w:lvl>
-    <w:lvl w:ilvl="8">
-      <w:start w:val="1"/>
-      <w:numFmt w:val="decimal"/>
-      <w:lvlText w:val="%1.%2.%3.%4.%5.%6.%7.%8.%9."/>
-      <w:lvlJc w:val="left"/>
-      <w:pPr>
-        <w:ind w:left="4320" w:hanging="1440"/>
-      </w:pPr>
-      <w:rPr>
-        <w:rFonts w:hint="default"/>
-      </w:rPr>
-    </w:lvl>
-  </w:abstractNum>
-  <w:abstractNum w:abstractNumId="11">
-    <w:nsid w:val="480B06C8"/>
-    <w:multiLevelType w:val="multilevel"/>
-    <w:tmpl w:val="CCF0AE84"/>
-    <w:lvl w:ilvl="0">
-      <w:start w:val="1"/>
-      <w:numFmt w:val="decimal"/>
-      <w:lvlText w:val="%1"/>
-      <w:lvlJc w:val="left"/>
-      <w:pPr>
-        <w:ind w:left="340" w:hanging="340"/>
-      </w:pPr>
-      <w:rPr>
-        <w:rFonts w:hint="default"/>
-      </w:rPr>
-    </w:lvl>
-    <w:lvl w:ilvl="1">
-      <w:start w:val="1"/>
-      <w:numFmt w:val="decimal"/>
-      <w:lvlRestart w:val="0"/>
-      <w:lvlText w:val="%1.%2"/>
-      <w:lvlJc w:val="left"/>
-      <w:pPr>
-        <w:ind w:left="340" w:hanging="340"/>
-      </w:pPr>
-      <w:rPr>
-        <w:rFonts w:hint="default"/>
-      </w:rPr>
-    </w:lvl>
-    <w:lvl w:ilvl="2">
-      <w:start w:val="1"/>
-      <w:numFmt w:val="decimal"/>
-      <w:lvlText w:val="%1.%2.%3"/>
-      <w:lvlJc w:val="left"/>
-      <w:pPr>
-        <w:ind w:left="340" w:hanging="340"/>
-      </w:pPr>
-      <w:rPr>
-        <w:rFonts w:hint="default"/>
-      </w:rPr>
-    </w:lvl>
-    <w:lvl w:ilvl="3">
-      <w:start w:val="1"/>
-      <w:numFmt w:val="decimal"/>
-      <w:lvlText w:val="%1.%2.%3.%4."/>
-      <w:lvlJc w:val="left"/>
-      <w:pPr>
-        <w:ind w:left="1728" w:hanging="648"/>
-      </w:pPr>
-      <w:rPr>
-        <w:rFonts w:hint="default"/>
-      </w:rPr>
-    </w:lvl>
-    <w:lvl w:ilvl="4">
-      <w:start w:val="1"/>
-      <w:numFmt w:val="decimal"/>
-      <w:lvlText w:val="%1.%2.%3.%4.%5."/>
-      <w:lvlJc w:val="left"/>
-      <w:pPr>
-        <w:ind w:left="2232" w:hanging="792"/>
-      </w:pPr>
-      <w:rPr>
-        <w:rFonts w:hint="default"/>
-      </w:rPr>
-    </w:lvl>
-    <w:lvl w:ilvl="5">
-      <w:start w:val="1"/>
-      <w:numFmt w:val="decimal"/>
-      <w:lvlText w:val="%1.%2.%3.%4.%5.%6."/>
-      <w:lvlJc w:val="left"/>
-      <w:pPr>
-        <w:ind w:left="2736" w:hanging="936"/>
-      </w:pPr>
-      <w:rPr>
-        <w:rFonts w:hint="default"/>
-      </w:rPr>
-    </w:lvl>
-    <w:lvl w:ilvl="6">
-      <w:start w:val="1"/>
-      <w:numFmt w:val="decimal"/>
-      <w:lvlText w:val="%1.%2.%3.%4.%5.%6.%7."/>
-      <w:lvlJc w:val="left"/>
-      <w:pPr>
-        <w:ind w:left="3240" w:hanging="1080"/>
-      </w:pPr>
-      <w:rPr>
-        <w:rFonts w:hint="default"/>
-      </w:rPr>
-    </w:lvl>
-    <w:lvl w:ilvl="7">
-      <w:start w:val="1"/>
-      <w:numFmt w:val="decimal"/>
-      <w:lvlText w:val="%1.%2.%3.%4.%5.%6.%7.%8."/>
-      <w:lvlJc w:val="left"/>
-      <w:pPr>
-        <w:ind w:left="3744" w:hanging="1224"/>
-      </w:pPr>
-      <w:rPr>
-        <w:rFonts w:hint="default"/>
-      </w:rPr>
-    </w:lvl>
-    <w:lvl w:ilvl="8">
-      <w:start w:val="1"/>
-      <w:numFmt w:val="decimal"/>
-      <w:lvlText w:val="%1.%2.%3.%4.%5.%6.%7.%8.%9."/>
-      <w:lvlJc w:val="left"/>
-      <w:pPr>
-        <w:ind w:left="4320" w:hanging="1440"/>
-      </w:pPr>
-      <w:rPr>
-        <w:rFonts w:hint="default"/>
-      </w:rPr>
-    </w:lvl>
-  </w:abstractNum>
-  <w:abstractNum w:abstractNumId="12">
     <w:nsid w:val="481D356E"/>
     <w:multiLevelType w:val="hybridMultilevel"/>
     <w:tmpl w:val="139CB284"/>
@@ -25297,7 +27836,97 @@
       </w:rPr>
     </w:lvl>
   </w:abstractNum>
-  <w:abstractNum w:abstractNumId="13">
+  <w:abstractNum w:abstractNumId="9">
+    <w:nsid w:val="533C6DF6"/>
+    <w:multiLevelType w:val="hybridMultilevel"/>
+    <w:tmpl w:val="CB32F84A"/>
+    <w:lvl w:ilvl="0" w:tplc="E6747708">
+      <w:start w:val="1"/>
+      <w:numFmt w:val="decimal"/>
+      <w:pStyle w:val="codefont"/>
+      <w:lvlText w:val="%1."/>
+      <w:lvlJc w:val="left"/>
+      <w:pPr>
+        <w:ind w:left="1146" w:hanging="360"/>
+      </w:pPr>
+      <w:rPr>
+        <w:rFonts w:ascii="Times New Roman" w:hAnsi="Times New Roman" w:cs="Times New Roman" w:hint="default"/>
+      </w:rPr>
+    </w:lvl>
+    <w:lvl w:ilvl="1" w:tplc="041B0019" w:tentative="1">
+      <w:start w:val="1"/>
+      <w:numFmt w:val="lowerLetter"/>
+      <w:lvlText w:val="%2."/>
+      <w:lvlJc w:val="left"/>
+      <w:pPr>
+        <w:ind w:left="1866" w:hanging="360"/>
+      </w:pPr>
+    </w:lvl>
+    <w:lvl w:ilvl="2" w:tplc="041B001B" w:tentative="1">
+      <w:start w:val="1"/>
+      <w:numFmt w:val="lowerRoman"/>
+      <w:lvlText w:val="%3."/>
+      <w:lvlJc w:val="right"/>
+      <w:pPr>
+        <w:ind w:left="2586" w:hanging="180"/>
+      </w:pPr>
+    </w:lvl>
+    <w:lvl w:ilvl="3" w:tplc="041B000F" w:tentative="1">
+      <w:start w:val="1"/>
+      <w:numFmt w:val="decimal"/>
+      <w:lvlText w:val="%4."/>
+      <w:lvlJc w:val="left"/>
+      <w:pPr>
+        <w:ind w:left="3306" w:hanging="360"/>
+      </w:pPr>
+    </w:lvl>
+    <w:lvl w:ilvl="4" w:tplc="041B0019" w:tentative="1">
+      <w:start w:val="1"/>
+      <w:numFmt w:val="lowerLetter"/>
+      <w:lvlText w:val="%5."/>
+      <w:lvlJc w:val="left"/>
+      <w:pPr>
+        <w:ind w:left="4026" w:hanging="360"/>
+      </w:pPr>
+    </w:lvl>
+    <w:lvl w:ilvl="5" w:tplc="041B001B" w:tentative="1">
+      <w:start w:val="1"/>
+      <w:numFmt w:val="lowerRoman"/>
+      <w:lvlText w:val="%6."/>
+      <w:lvlJc w:val="right"/>
+      <w:pPr>
+        <w:ind w:left="4746" w:hanging="180"/>
+      </w:pPr>
+    </w:lvl>
+    <w:lvl w:ilvl="6" w:tplc="041B000F" w:tentative="1">
+      <w:start w:val="1"/>
+      <w:numFmt w:val="decimal"/>
+      <w:lvlText w:val="%7."/>
+      <w:lvlJc w:val="left"/>
+      <w:pPr>
+        <w:ind w:left="5466" w:hanging="360"/>
+      </w:pPr>
+    </w:lvl>
+    <w:lvl w:ilvl="7" w:tplc="041B0019" w:tentative="1">
+      <w:start w:val="1"/>
+      <w:numFmt w:val="lowerLetter"/>
+      <w:lvlText w:val="%8."/>
+      <w:lvlJc w:val="left"/>
+      <w:pPr>
+        <w:ind w:left="6186" w:hanging="360"/>
+      </w:pPr>
+    </w:lvl>
+    <w:lvl w:ilvl="8" w:tplc="041B001B" w:tentative="1">
+      <w:start w:val="1"/>
+      <w:numFmt w:val="lowerRoman"/>
+      <w:lvlText w:val="%9."/>
+      <w:lvlJc w:val="right"/>
+      <w:pPr>
+        <w:ind w:left="6906" w:hanging="180"/>
+      </w:pPr>
+    </w:lvl>
+  </w:abstractNum>
+  <w:abstractNum w:abstractNumId="10">
     <w:nsid w:val="5C14376B"/>
     <w:multiLevelType w:val="multilevel"/>
     <w:tmpl w:val="041B0025"/>
@@ -25392,7 +28021,7 @@
       </w:pPr>
     </w:lvl>
   </w:abstractNum>
-  <w:abstractNum w:abstractNumId="14">
+  <w:abstractNum w:abstractNumId="11">
     <w:nsid w:val="604A40F4"/>
     <w:multiLevelType w:val="hybridMultilevel"/>
     <w:tmpl w:val="41500D7A"/>
@@ -25505,7 +28134,7 @@
       </w:rPr>
     </w:lvl>
   </w:abstractNum>
-  <w:abstractNum w:abstractNumId="15">
+  <w:abstractNum w:abstractNumId="12">
     <w:nsid w:val="64723F3B"/>
     <w:multiLevelType w:val="hybridMultilevel"/>
     <w:tmpl w:val="D3A63FC2"/>
@@ -25618,7 +28247,7 @@
       </w:rPr>
     </w:lvl>
   </w:abstractNum>
-  <w:abstractNum w:abstractNumId="16">
+  <w:abstractNum w:abstractNumId="13">
     <w:nsid w:val="66B04691"/>
     <w:multiLevelType w:val="hybridMultilevel"/>
     <w:tmpl w:val="C22A5790"/>
@@ -25731,7 +28360,7 @@
       </w:rPr>
     </w:lvl>
   </w:abstractNum>
-  <w:abstractNum w:abstractNumId="17">
+  <w:abstractNum w:abstractNumId="14">
     <w:nsid w:val="67E32CB4"/>
     <w:multiLevelType w:val="hybridMultilevel"/>
     <w:tmpl w:val="8642FB92"/>
@@ -25844,10 +28473,10 @@
       </w:rPr>
     </w:lvl>
   </w:abstractNum>
-  <w:abstractNum w:abstractNumId="18">
-    <w:nsid w:val="766258F3"/>
+  <w:abstractNum w:abstractNumId="15">
+    <w:nsid w:val="78B16D8A"/>
     <w:multiLevelType w:val="hybridMultilevel"/>
-    <w:tmpl w:val="77BCDE16"/>
+    <w:tmpl w:val="3682A574"/>
     <w:lvl w:ilvl="0" w:tplc="04090001">
       <w:start w:val="1"/>
       <w:numFmt w:val="bullet"/>
@@ -25957,123 +28586,10 @@
       </w:rPr>
     </w:lvl>
   </w:abstractNum>
-  <w:abstractNum w:abstractNumId="19">
-    <w:nsid w:val="78B16D8A"/>
+  <w:abstractNum w:abstractNumId="16">
+    <w:nsid w:val="7FB50648"/>
     <w:multiLevelType w:val="hybridMultilevel"/>
-    <w:tmpl w:val="3682A574"/>
-    <w:lvl w:ilvl="0" w:tplc="04090001">
-      <w:start w:val="1"/>
-      <w:numFmt w:val="bullet"/>
-      <w:lvlText w:val=""/>
-      <w:lvlJc w:val="left"/>
-      <w:pPr>
-        <w:ind w:left="1174" w:hanging="360"/>
-      </w:pPr>
-      <w:rPr>
-        <w:rFonts w:ascii="Symbol" w:hAnsi="Symbol" w:hint="default"/>
-      </w:rPr>
-    </w:lvl>
-    <w:lvl w:ilvl="1" w:tplc="04090003" w:tentative="1">
-      <w:start w:val="1"/>
-      <w:numFmt w:val="bullet"/>
-      <w:lvlText w:val="o"/>
-      <w:lvlJc w:val="left"/>
-      <w:pPr>
-        <w:ind w:left="1894" w:hanging="360"/>
-      </w:pPr>
-      <w:rPr>
-        <w:rFonts w:ascii="Courier New" w:hAnsi="Courier New" w:hint="default"/>
-      </w:rPr>
-    </w:lvl>
-    <w:lvl w:ilvl="2" w:tplc="04090005" w:tentative="1">
-      <w:start w:val="1"/>
-      <w:numFmt w:val="bullet"/>
-      <w:lvlText w:val=""/>
-      <w:lvlJc w:val="left"/>
-      <w:pPr>
-        <w:ind w:left="2614" w:hanging="360"/>
-      </w:pPr>
-      <w:rPr>
-        <w:rFonts w:ascii="Wingdings" w:hAnsi="Wingdings" w:hint="default"/>
-      </w:rPr>
-    </w:lvl>
-    <w:lvl w:ilvl="3" w:tplc="04090001" w:tentative="1">
-      <w:start w:val="1"/>
-      <w:numFmt w:val="bullet"/>
-      <w:lvlText w:val=""/>
-      <w:lvlJc w:val="left"/>
-      <w:pPr>
-        <w:ind w:left="3334" w:hanging="360"/>
-      </w:pPr>
-      <w:rPr>
-        <w:rFonts w:ascii="Symbol" w:hAnsi="Symbol" w:hint="default"/>
-      </w:rPr>
-    </w:lvl>
-    <w:lvl w:ilvl="4" w:tplc="04090003" w:tentative="1">
-      <w:start w:val="1"/>
-      <w:numFmt w:val="bullet"/>
-      <w:lvlText w:val="o"/>
-      <w:lvlJc w:val="left"/>
-      <w:pPr>
-        <w:ind w:left="4054" w:hanging="360"/>
-      </w:pPr>
-      <w:rPr>
-        <w:rFonts w:ascii="Courier New" w:hAnsi="Courier New" w:hint="default"/>
-      </w:rPr>
-    </w:lvl>
-    <w:lvl w:ilvl="5" w:tplc="04090005" w:tentative="1">
-      <w:start w:val="1"/>
-      <w:numFmt w:val="bullet"/>
-      <w:lvlText w:val=""/>
-      <w:lvlJc w:val="left"/>
-      <w:pPr>
-        <w:ind w:left="4774" w:hanging="360"/>
-      </w:pPr>
-      <w:rPr>
-        <w:rFonts w:ascii="Wingdings" w:hAnsi="Wingdings" w:hint="default"/>
-      </w:rPr>
-    </w:lvl>
-    <w:lvl w:ilvl="6" w:tplc="04090001" w:tentative="1">
-      <w:start w:val="1"/>
-      <w:numFmt w:val="bullet"/>
-      <w:lvlText w:val=""/>
-      <w:lvlJc w:val="left"/>
-      <w:pPr>
-        <w:ind w:left="5494" w:hanging="360"/>
-      </w:pPr>
-      <w:rPr>
-        <w:rFonts w:ascii="Symbol" w:hAnsi="Symbol" w:hint="default"/>
-      </w:rPr>
-    </w:lvl>
-    <w:lvl w:ilvl="7" w:tplc="04090003" w:tentative="1">
-      <w:start w:val="1"/>
-      <w:numFmt w:val="bullet"/>
-      <w:lvlText w:val="o"/>
-      <w:lvlJc w:val="left"/>
-      <w:pPr>
-        <w:ind w:left="6214" w:hanging="360"/>
-      </w:pPr>
-      <w:rPr>
-        <w:rFonts w:ascii="Courier New" w:hAnsi="Courier New" w:hint="default"/>
-      </w:rPr>
-    </w:lvl>
-    <w:lvl w:ilvl="8" w:tplc="04090005" w:tentative="1">
-      <w:start w:val="1"/>
-      <w:numFmt w:val="bullet"/>
-      <w:lvlText w:val=""/>
-      <w:lvlJc w:val="left"/>
-      <w:pPr>
-        <w:ind w:left="6934" w:hanging="360"/>
-      </w:pPr>
-      <w:rPr>
-        <w:rFonts w:ascii="Wingdings" w:hAnsi="Wingdings" w:hint="default"/>
-      </w:rPr>
-    </w:lvl>
-  </w:abstractNum>
-  <w:abstractNum w:abstractNumId="20">
-    <w:nsid w:val="79864CDE"/>
-    <w:multiLevelType w:val="hybridMultilevel"/>
-    <w:tmpl w:val="6EBA7176"/>
+    <w:tmpl w:val="2DA80D90"/>
     <w:lvl w:ilvl="0" w:tplc="041B0001">
       <w:start w:val="1"/>
       <w:numFmt w:val="bullet"/>
@@ -26183,145 +28699,32 @@
       </w:rPr>
     </w:lvl>
   </w:abstractNum>
-  <w:abstractNum w:abstractNumId="21">
-    <w:nsid w:val="7FB50648"/>
-    <w:multiLevelType w:val="hybridMultilevel"/>
-    <w:tmpl w:val="2DA80D90"/>
-    <w:lvl w:ilvl="0" w:tplc="041B0001">
-      <w:start w:val="1"/>
-      <w:numFmt w:val="bullet"/>
-      <w:lvlText w:val=""/>
-      <w:lvlJc w:val="left"/>
-      <w:pPr>
-        <w:ind w:left="1146" w:hanging="360"/>
-      </w:pPr>
-      <w:rPr>
-        <w:rFonts w:ascii="Symbol" w:hAnsi="Symbol" w:hint="default"/>
-      </w:rPr>
-    </w:lvl>
-    <w:lvl w:ilvl="1" w:tplc="041B0003" w:tentative="1">
-      <w:start w:val="1"/>
-      <w:numFmt w:val="bullet"/>
-      <w:lvlText w:val="o"/>
-      <w:lvlJc w:val="left"/>
-      <w:pPr>
-        <w:ind w:left="1866" w:hanging="360"/>
-      </w:pPr>
-      <w:rPr>
-        <w:rFonts w:ascii="Courier New" w:hAnsi="Courier New" w:cs="Courier New" w:hint="default"/>
-      </w:rPr>
-    </w:lvl>
-    <w:lvl w:ilvl="2" w:tplc="041B0005" w:tentative="1">
-      <w:start w:val="1"/>
-      <w:numFmt w:val="bullet"/>
-      <w:lvlText w:val=""/>
-      <w:lvlJc w:val="left"/>
-      <w:pPr>
-        <w:ind w:left="2586" w:hanging="360"/>
-      </w:pPr>
-      <w:rPr>
-        <w:rFonts w:ascii="Wingdings" w:hAnsi="Wingdings" w:hint="default"/>
-      </w:rPr>
-    </w:lvl>
-    <w:lvl w:ilvl="3" w:tplc="041B0001" w:tentative="1">
-      <w:start w:val="1"/>
-      <w:numFmt w:val="bullet"/>
-      <w:lvlText w:val=""/>
-      <w:lvlJc w:val="left"/>
-      <w:pPr>
-        <w:ind w:left="3306" w:hanging="360"/>
-      </w:pPr>
-      <w:rPr>
-        <w:rFonts w:ascii="Symbol" w:hAnsi="Symbol" w:hint="default"/>
-      </w:rPr>
-    </w:lvl>
-    <w:lvl w:ilvl="4" w:tplc="041B0003" w:tentative="1">
-      <w:start w:val="1"/>
-      <w:numFmt w:val="bullet"/>
-      <w:lvlText w:val="o"/>
-      <w:lvlJc w:val="left"/>
-      <w:pPr>
-        <w:ind w:left="4026" w:hanging="360"/>
-      </w:pPr>
-      <w:rPr>
-        <w:rFonts w:ascii="Courier New" w:hAnsi="Courier New" w:cs="Courier New" w:hint="default"/>
-      </w:rPr>
-    </w:lvl>
-    <w:lvl w:ilvl="5" w:tplc="041B0005" w:tentative="1">
-      <w:start w:val="1"/>
-      <w:numFmt w:val="bullet"/>
-      <w:lvlText w:val=""/>
-      <w:lvlJc w:val="left"/>
-      <w:pPr>
-        <w:ind w:left="4746" w:hanging="360"/>
-      </w:pPr>
-      <w:rPr>
-        <w:rFonts w:ascii="Wingdings" w:hAnsi="Wingdings" w:hint="default"/>
-      </w:rPr>
-    </w:lvl>
-    <w:lvl w:ilvl="6" w:tplc="041B0001" w:tentative="1">
-      <w:start w:val="1"/>
-      <w:numFmt w:val="bullet"/>
-      <w:lvlText w:val=""/>
-      <w:lvlJc w:val="left"/>
-      <w:pPr>
-        <w:ind w:left="5466" w:hanging="360"/>
-      </w:pPr>
-      <w:rPr>
-        <w:rFonts w:ascii="Symbol" w:hAnsi="Symbol" w:hint="default"/>
-      </w:rPr>
-    </w:lvl>
-    <w:lvl w:ilvl="7" w:tplc="041B0003" w:tentative="1">
-      <w:start w:val="1"/>
-      <w:numFmt w:val="bullet"/>
-      <w:lvlText w:val="o"/>
-      <w:lvlJc w:val="left"/>
-      <w:pPr>
-        <w:ind w:left="6186" w:hanging="360"/>
-      </w:pPr>
-      <w:rPr>
-        <w:rFonts w:ascii="Courier New" w:hAnsi="Courier New" w:cs="Courier New" w:hint="default"/>
-      </w:rPr>
-    </w:lvl>
-    <w:lvl w:ilvl="8" w:tplc="041B0005" w:tentative="1">
-      <w:start w:val="1"/>
-      <w:numFmt w:val="bullet"/>
-      <w:lvlText w:val=""/>
-      <w:lvlJc w:val="left"/>
-      <w:pPr>
-        <w:ind w:left="6906" w:hanging="360"/>
-      </w:pPr>
-      <w:rPr>
-        <w:rFonts w:ascii="Wingdings" w:hAnsi="Wingdings" w:hint="default"/>
-      </w:rPr>
-    </w:lvl>
-  </w:abstractNum>
   <w:num w:numId="1">
-    <w:abstractNumId w:val="9"/>
+    <w:abstractNumId w:val="10"/>
   </w:num>
   <w:num w:numId="2">
+    <w:abstractNumId w:val="7"/>
+  </w:num>
+  <w:num w:numId="3">
+    <w:abstractNumId w:val="11"/>
+  </w:num>
+  <w:num w:numId="4">
     <w:abstractNumId w:val="4"/>
   </w:num>
-  <w:num w:numId="3">
+  <w:num w:numId="5">
+    <w:abstractNumId w:val="15"/>
+  </w:num>
+  <w:num w:numId="6">
+    <w:abstractNumId w:val="12"/>
+  </w:num>
+  <w:num w:numId="7">
     <w:abstractNumId w:val="13"/>
   </w:num>
-  <w:num w:numId="4">
-    <w:abstractNumId w:val="8"/>
-  </w:num>
-  <w:num w:numId="5">
-    <w:abstractNumId w:val="6"/>
-  </w:num>
-  <w:num w:numId="6">
-    <w:abstractNumId w:val="11"/>
-  </w:num>
-  <w:num w:numId="7">
-    <w:abstractNumId w:val="10"/>
-  </w:num>
   <w:num w:numId="8">
-    <w:abstractNumId w:val="6"/>
+    <w:abstractNumId w:val="3"/>
   </w:num>
   <w:num w:numId="9">
-    <w:abstractNumId w:val="11"/>
+    <w:abstractNumId w:val="7"/>
     <w:lvlOverride w:ilvl="0">
       <w:startOverride w:val="1"/>
     </w:lvlOverride>
@@ -26351,743 +28754,33 @@
     </w:lvlOverride>
   </w:num>
   <w:num w:numId="10">
-    <w:abstractNumId w:val="11"/>
-    <w:lvlOverride w:ilvl="0">
-      <w:startOverride w:val="1"/>
-    </w:lvlOverride>
-    <w:lvlOverride w:ilvl="1">
-      <w:startOverride w:val="1"/>
-    </w:lvlOverride>
-    <w:lvlOverride w:ilvl="2">
-      <w:startOverride w:val="1"/>
-    </w:lvlOverride>
-    <w:lvlOverride w:ilvl="3">
-      <w:startOverride w:val="1"/>
-    </w:lvlOverride>
-    <w:lvlOverride w:ilvl="4">
-      <w:startOverride w:val="1"/>
-    </w:lvlOverride>
-    <w:lvlOverride w:ilvl="5">
-      <w:startOverride w:val="1"/>
-    </w:lvlOverride>
-    <w:lvlOverride w:ilvl="6">
-      <w:startOverride w:val="1"/>
-    </w:lvlOverride>
-    <w:lvlOverride w:ilvl="7">
-      <w:startOverride w:val="1"/>
-    </w:lvlOverride>
-    <w:lvlOverride w:ilvl="8">
-      <w:startOverride w:val="1"/>
-    </w:lvlOverride>
+    <w:abstractNumId w:val="8"/>
   </w:num>
   <w:num w:numId="11">
-    <w:abstractNumId w:val="11"/>
-    <w:lvlOverride w:ilvl="0">
-      <w:startOverride w:val="1"/>
-    </w:lvlOverride>
-    <w:lvlOverride w:ilvl="1">
-      <w:startOverride w:val="1"/>
-    </w:lvlOverride>
-    <w:lvlOverride w:ilvl="2">
-      <w:startOverride w:val="1"/>
-    </w:lvlOverride>
-    <w:lvlOverride w:ilvl="3">
-      <w:startOverride w:val="1"/>
-    </w:lvlOverride>
-    <w:lvlOverride w:ilvl="4">
-      <w:startOverride w:val="1"/>
-    </w:lvlOverride>
-    <w:lvlOverride w:ilvl="5">
-      <w:startOverride w:val="1"/>
-    </w:lvlOverride>
-    <w:lvlOverride w:ilvl="6">
-      <w:startOverride w:val="1"/>
-    </w:lvlOverride>
-    <w:lvlOverride w:ilvl="7">
-      <w:startOverride w:val="1"/>
-    </w:lvlOverride>
-    <w:lvlOverride w:ilvl="8">
-      <w:startOverride w:val="1"/>
-    </w:lvlOverride>
+    <w:abstractNumId w:val="1"/>
   </w:num>
   <w:num w:numId="12">
-    <w:abstractNumId w:val="11"/>
-    <w:lvlOverride w:ilvl="0">
-      <w:startOverride w:val="1"/>
-    </w:lvlOverride>
-    <w:lvlOverride w:ilvl="1">
-      <w:startOverride w:val="1"/>
-    </w:lvlOverride>
-    <w:lvlOverride w:ilvl="2">
-      <w:startOverride w:val="1"/>
-    </w:lvlOverride>
-    <w:lvlOverride w:ilvl="3">
-      <w:startOverride w:val="1"/>
-    </w:lvlOverride>
-    <w:lvlOverride w:ilvl="4">
-      <w:startOverride w:val="1"/>
-    </w:lvlOverride>
-    <w:lvlOverride w:ilvl="5">
-      <w:startOverride w:val="1"/>
-    </w:lvlOverride>
-    <w:lvlOverride w:ilvl="6">
-      <w:startOverride w:val="1"/>
-    </w:lvlOverride>
-    <w:lvlOverride w:ilvl="7">
-      <w:startOverride w:val="1"/>
-    </w:lvlOverride>
-    <w:lvlOverride w:ilvl="8">
-      <w:startOverride w:val="1"/>
-    </w:lvlOverride>
+    <w:abstractNumId w:val="2"/>
   </w:num>
   <w:num w:numId="13">
-    <w:abstractNumId w:val="11"/>
-    <w:lvlOverride w:ilvl="0">
-      <w:startOverride w:val="1"/>
-    </w:lvlOverride>
-    <w:lvlOverride w:ilvl="1">
-      <w:startOverride w:val="1"/>
-    </w:lvlOverride>
-    <w:lvlOverride w:ilvl="2">
-      <w:startOverride w:val="1"/>
-    </w:lvlOverride>
-    <w:lvlOverride w:ilvl="3">
-      <w:startOverride w:val="1"/>
-    </w:lvlOverride>
-    <w:lvlOverride w:ilvl="4">
-      <w:startOverride w:val="1"/>
-    </w:lvlOverride>
-    <w:lvlOverride w:ilvl="5">
-      <w:startOverride w:val="1"/>
-    </w:lvlOverride>
-    <w:lvlOverride w:ilvl="6">
-      <w:startOverride w:val="1"/>
-    </w:lvlOverride>
-    <w:lvlOverride w:ilvl="7">
-      <w:startOverride w:val="1"/>
-    </w:lvlOverride>
-    <w:lvlOverride w:ilvl="8">
-      <w:startOverride w:val="1"/>
-    </w:lvlOverride>
+    <w:abstractNumId w:val="16"/>
   </w:num>
   <w:num w:numId="14">
-    <w:abstractNumId w:val="11"/>
-    <w:lvlOverride w:ilvl="0">
-      <w:startOverride w:val="1"/>
-    </w:lvlOverride>
-    <w:lvlOverride w:ilvl="1">
-      <w:startOverride w:val="1"/>
-    </w:lvlOverride>
-    <w:lvlOverride w:ilvl="2">
-      <w:startOverride w:val="1"/>
-    </w:lvlOverride>
-    <w:lvlOverride w:ilvl="3">
-      <w:startOverride w:val="1"/>
-    </w:lvlOverride>
-    <w:lvlOverride w:ilvl="4">
-      <w:startOverride w:val="1"/>
-    </w:lvlOverride>
-    <w:lvlOverride w:ilvl="5">
-      <w:startOverride w:val="1"/>
-    </w:lvlOverride>
-    <w:lvlOverride w:ilvl="6">
-      <w:startOverride w:val="1"/>
-    </w:lvlOverride>
-    <w:lvlOverride w:ilvl="7">
-      <w:startOverride w:val="1"/>
-    </w:lvlOverride>
-    <w:lvlOverride w:ilvl="8">
-      <w:startOverride w:val="1"/>
-    </w:lvlOverride>
+    <w:abstractNumId w:val="14"/>
   </w:num>
   <w:num w:numId="15">
-    <w:abstractNumId w:val="11"/>
-    <w:lvlOverride w:ilvl="0">
-      <w:startOverride w:val="3"/>
-    </w:lvlOverride>
-    <w:lvlOverride w:ilvl="1">
-      <w:startOverride w:val="1"/>
-    </w:lvlOverride>
-    <w:lvlOverride w:ilvl="2">
-      <w:startOverride w:val="1"/>
-    </w:lvlOverride>
-    <w:lvlOverride w:ilvl="3">
-      <w:startOverride w:val="1"/>
-    </w:lvlOverride>
-    <w:lvlOverride w:ilvl="4">
-      <w:startOverride w:val="1"/>
-    </w:lvlOverride>
-    <w:lvlOverride w:ilvl="5">
-      <w:startOverride w:val="1"/>
-    </w:lvlOverride>
-    <w:lvlOverride w:ilvl="6">
-      <w:startOverride w:val="1"/>
-    </w:lvlOverride>
-    <w:lvlOverride w:ilvl="7">
-      <w:startOverride w:val="1"/>
-    </w:lvlOverride>
-    <w:lvlOverride w:ilvl="8">
-      <w:startOverride w:val="1"/>
-    </w:lvlOverride>
+    <w:abstractNumId w:val="0"/>
   </w:num>
   <w:num w:numId="16">
-    <w:abstractNumId w:val="11"/>
-    <w:lvlOverride w:ilvl="0">
-      <w:startOverride w:val="1"/>
-    </w:lvlOverride>
-    <w:lvlOverride w:ilvl="1">
-      <w:startOverride w:val="1"/>
-    </w:lvlOverride>
-    <w:lvlOverride w:ilvl="2">
-      <w:startOverride w:val="1"/>
-    </w:lvlOverride>
-    <w:lvlOverride w:ilvl="3">
-      <w:startOverride w:val="1"/>
-    </w:lvlOverride>
-    <w:lvlOverride w:ilvl="4">
-      <w:startOverride w:val="1"/>
-    </w:lvlOverride>
-    <w:lvlOverride w:ilvl="5">
-      <w:startOverride w:val="1"/>
-    </w:lvlOverride>
-    <w:lvlOverride w:ilvl="6">
-      <w:startOverride w:val="1"/>
-    </w:lvlOverride>
-    <w:lvlOverride w:ilvl="7">
-      <w:startOverride w:val="1"/>
-    </w:lvlOverride>
-    <w:lvlOverride w:ilvl="8">
-      <w:startOverride w:val="1"/>
-    </w:lvlOverride>
+    <w:abstractNumId w:val="6"/>
   </w:num>
   <w:num w:numId="17">
-    <w:abstractNumId w:val="11"/>
-    <w:lvlOverride w:ilvl="0">
-      <w:startOverride w:val="3"/>
-    </w:lvlOverride>
-    <w:lvlOverride w:ilvl="1">
-      <w:startOverride w:val="1"/>
-    </w:lvlOverride>
-    <w:lvlOverride w:ilvl="2">
-      <w:startOverride w:val="1"/>
-    </w:lvlOverride>
-    <w:lvlOverride w:ilvl="3">
-      <w:startOverride w:val="1"/>
-    </w:lvlOverride>
-    <w:lvlOverride w:ilvl="4">
-      <w:startOverride w:val="1"/>
-    </w:lvlOverride>
-    <w:lvlOverride w:ilvl="5">
-      <w:startOverride w:val="1"/>
-    </w:lvlOverride>
-    <w:lvlOverride w:ilvl="6">
-      <w:startOverride w:val="1"/>
-    </w:lvlOverride>
-    <w:lvlOverride w:ilvl="7">
-      <w:startOverride w:val="1"/>
-    </w:lvlOverride>
-    <w:lvlOverride w:ilvl="8">
-      <w:startOverride w:val="1"/>
-    </w:lvlOverride>
+    <w:abstractNumId w:val="5"/>
   </w:num>
   <w:num w:numId="18">
-    <w:abstractNumId w:val="11"/>
+    <w:abstractNumId w:val="9"/>
   </w:num>
-  <w:num w:numId="19">
-    <w:abstractNumId w:val="11"/>
-    <w:lvlOverride w:ilvl="0">
-      <w:startOverride w:val="1"/>
-    </w:lvlOverride>
-    <w:lvlOverride w:ilvl="1">
-      <w:startOverride w:val="1"/>
-    </w:lvlOverride>
-    <w:lvlOverride w:ilvl="2">
-      <w:startOverride w:val="1"/>
-    </w:lvlOverride>
-    <w:lvlOverride w:ilvl="3">
-      <w:startOverride w:val="1"/>
-    </w:lvlOverride>
-    <w:lvlOverride w:ilvl="4">
-      <w:startOverride w:val="1"/>
-    </w:lvlOverride>
-    <w:lvlOverride w:ilvl="5">
-      <w:startOverride w:val="1"/>
-    </w:lvlOverride>
-    <w:lvlOverride w:ilvl="6">
-      <w:startOverride w:val="1"/>
-    </w:lvlOverride>
-    <w:lvlOverride w:ilvl="7">
-      <w:startOverride w:val="1"/>
-    </w:lvlOverride>
-    <w:lvlOverride w:ilvl="8">
-      <w:startOverride w:val="1"/>
-    </w:lvlOverride>
-  </w:num>
-  <w:num w:numId="20">
-    <w:abstractNumId w:val="11"/>
-    <w:lvlOverride w:ilvl="0">
-      <w:startOverride w:val="1"/>
-    </w:lvlOverride>
-    <w:lvlOverride w:ilvl="1">
-      <w:startOverride w:val="1"/>
-    </w:lvlOverride>
-    <w:lvlOverride w:ilvl="2">
-      <w:startOverride w:val="1"/>
-    </w:lvlOverride>
-    <w:lvlOverride w:ilvl="3">
-      <w:startOverride w:val="1"/>
-    </w:lvlOverride>
-    <w:lvlOverride w:ilvl="4">
-      <w:startOverride w:val="1"/>
-    </w:lvlOverride>
-    <w:lvlOverride w:ilvl="5">
-      <w:startOverride w:val="1"/>
-    </w:lvlOverride>
-    <w:lvlOverride w:ilvl="6">
-      <w:startOverride w:val="1"/>
-    </w:lvlOverride>
-    <w:lvlOverride w:ilvl="7">
-      <w:startOverride w:val="1"/>
-    </w:lvlOverride>
-    <w:lvlOverride w:ilvl="8">
-      <w:startOverride w:val="1"/>
-    </w:lvlOverride>
-  </w:num>
-  <w:num w:numId="21">
-    <w:abstractNumId w:val="11"/>
-    <w:lvlOverride w:ilvl="0">
-      <w:startOverride w:val="3"/>
-    </w:lvlOverride>
-    <w:lvlOverride w:ilvl="1">
-      <w:startOverride w:val="1"/>
-    </w:lvlOverride>
-    <w:lvlOverride w:ilvl="2">
-      <w:startOverride w:val="1"/>
-    </w:lvlOverride>
-    <w:lvlOverride w:ilvl="3">
-      <w:startOverride w:val="1"/>
-    </w:lvlOverride>
-    <w:lvlOverride w:ilvl="4">
-      <w:startOverride w:val="1"/>
-    </w:lvlOverride>
-    <w:lvlOverride w:ilvl="5">
-      <w:startOverride w:val="1"/>
-    </w:lvlOverride>
-    <w:lvlOverride w:ilvl="6">
-      <w:startOverride w:val="1"/>
-    </w:lvlOverride>
-    <w:lvlOverride w:ilvl="7">
-      <w:startOverride w:val="1"/>
-    </w:lvlOverride>
-    <w:lvlOverride w:ilvl="8">
-      <w:startOverride w:val="1"/>
-    </w:lvlOverride>
-  </w:num>
-  <w:num w:numId="22">
-    <w:abstractNumId w:val="11"/>
-    <w:lvlOverride w:ilvl="0">
-      <w:startOverride w:val="3"/>
-    </w:lvlOverride>
-    <w:lvlOverride w:ilvl="1">
-      <w:startOverride w:val="1"/>
-    </w:lvlOverride>
-    <w:lvlOverride w:ilvl="2">
-      <w:startOverride w:val="1"/>
-    </w:lvlOverride>
-    <w:lvlOverride w:ilvl="3">
-      <w:startOverride w:val="1"/>
-    </w:lvlOverride>
-    <w:lvlOverride w:ilvl="4">
-      <w:startOverride w:val="1"/>
-    </w:lvlOverride>
-    <w:lvlOverride w:ilvl="5">
-      <w:startOverride w:val="1"/>
-    </w:lvlOverride>
-    <w:lvlOverride w:ilvl="6">
-      <w:startOverride w:val="1"/>
-    </w:lvlOverride>
-    <w:lvlOverride w:ilvl="7">
-      <w:startOverride w:val="1"/>
-    </w:lvlOverride>
-    <w:lvlOverride w:ilvl="8">
-      <w:startOverride w:val="1"/>
-    </w:lvlOverride>
-  </w:num>
-  <w:num w:numId="23">
-    <w:abstractNumId w:val="11"/>
-    <w:lvlOverride w:ilvl="0">
-      <w:startOverride w:val="3"/>
-    </w:lvlOverride>
-    <w:lvlOverride w:ilvl="1">
-      <w:startOverride w:val="1"/>
-    </w:lvlOverride>
-    <w:lvlOverride w:ilvl="2">
-      <w:startOverride w:val="1"/>
-    </w:lvlOverride>
-    <w:lvlOverride w:ilvl="3">
-      <w:startOverride w:val="1"/>
-    </w:lvlOverride>
-    <w:lvlOverride w:ilvl="4">
-      <w:startOverride w:val="1"/>
-    </w:lvlOverride>
-    <w:lvlOverride w:ilvl="5">
-      <w:startOverride w:val="1"/>
-    </w:lvlOverride>
-    <w:lvlOverride w:ilvl="6">
-      <w:startOverride w:val="1"/>
-    </w:lvlOverride>
-    <w:lvlOverride w:ilvl="7">
-      <w:startOverride w:val="1"/>
-    </w:lvlOverride>
-    <w:lvlOverride w:ilvl="8">
-      <w:startOverride w:val="1"/>
-    </w:lvlOverride>
-  </w:num>
-  <w:num w:numId="24">
-    <w:abstractNumId w:val="11"/>
-    <w:lvlOverride w:ilvl="0">
-      <w:startOverride w:val="1"/>
-    </w:lvlOverride>
-    <w:lvlOverride w:ilvl="1">
-      <w:startOverride w:val="1"/>
-    </w:lvlOverride>
-    <w:lvlOverride w:ilvl="2">
-      <w:startOverride w:val="1"/>
-    </w:lvlOverride>
-    <w:lvlOverride w:ilvl="3">
-      <w:startOverride w:val="1"/>
-    </w:lvlOverride>
-    <w:lvlOverride w:ilvl="4">
-      <w:startOverride w:val="1"/>
-    </w:lvlOverride>
-    <w:lvlOverride w:ilvl="5">
-      <w:startOverride w:val="1"/>
-    </w:lvlOverride>
-    <w:lvlOverride w:ilvl="6">
-      <w:startOverride w:val="1"/>
-    </w:lvlOverride>
-    <w:lvlOverride w:ilvl="7">
-      <w:startOverride w:val="1"/>
-    </w:lvlOverride>
-    <w:lvlOverride w:ilvl="8">
-      <w:startOverride w:val="1"/>
-    </w:lvlOverride>
-  </w:num>
-  <w:num w:numId="25">
-    <w:abstractNumId w:val="11"/>
-    <w:lvlOverride w:ilvl="0">
-      <w:startOverride w:val="3"/>
-    </w:lvlOverride>
-    <w:lvlOverride w:ilvl="1">
-      <w:startOverride w:val="1"/>
-    </w:lvlOverride>
-    <w:lvlOverride w:ilvl="2">
-      <w:startOverride w:val="1"/>
-    </w:lvlOverride>
-    <w:lvlOverride w:ilvl="3">
-      <w:startOverride w:val="1"/>
-    </w:lvlOverride>
-    <w:lvlOverride w:ilvl="4">
-      <w:startOverride w:val="1"/>
-    </w:lvlOverride>
-    <w:lvlOverride w:ilvl="5">
-      <w:startOverride w:val="1"/>
-    </w:lvlOverride>
-    <w:lvlOverride w:ilvl="6">
-      <w:startOverride w:val="1"/>
-    </w:lvlOverride>
-    <w:lvlOverride w:ilvl="7">
-      <w:startOverride w:val="1"/>
-    </w:lvlOverride>
-    <w:lvlOverride w:ilvl="8">
-      <w:startOverride w:val="1"/>
-    </w:lvlOverride>
-  </w:num>
-  <w:num w:numId="26">
-    <w:abstractNumId w:val="11"/>
-    <w:lvlOverride w:ilvl="0">
-      <w:startOverride w:val="1"/>
-    </w:lvlOverride>
-    <w:lvlOverride w:ilvl="1">
-      <w:startOverride w:val="1"/>
-    </w:lvlOverride>
-    <w:lvlOverride w:ilvl="2">
-      <w:startOverride w:val="1"/>
-    </w:lvlOverride>
-    <w:lvlOverride w:ilvl="3">
-      <w:startOverride w:val="1"/>
-    </w:lvlOverride>
-    <w:lvlOverride w:ilvl="4">
-      <w:startOverride w:val="1"/>
-    </w:lvlOverride>
-    <w:lvlOverride w:ilvl="5">
-      <w:startOverride w:val="1"/>
-    </w:lvlOverride>
-    <w:lvlOverride w:ilvl="6">
-      <w:startOverride w:val="1"/>
-    </w:lvlOverride>
-    <w:lvlOverride w:ilvl="7">
-      <w:startOverride w:val="1"/>
-    </w:lvlOverride>
-    <w:lvlOverride w:ilvl="8">
-      <w:startOverride w:val="1"/>
-    </w:lvlOverride>
-  </w:num>
-  <w:num w:numId="27">
-    <w:abstractNumId w:val="11"/>
-    <w:lvlOverride w:ilvl="0">
-      <w:startOverride w:val="3"/>
-    </w:lvlOverride>
-    <w:lvlOverride w:ilvl="1">
-      <w:startOverride w:val="1"/>
-    </w:lvlOverride>
-    <w:lvlOverride w:ilvl="2">
-      <w:startOverride w:val="1"/>
-    </w:lvlOverride>
-    <w:lvlOverride w:ilvl="3">
-      <w:startOverride w:val="1"/>
-    </w:lvlOverride>
-    <w:lvlOverride w:ilvl="4">
-      <w:startOverride w:val="1"/>
-    </w:lvlOverride>
-    <w:lvlOverride w:ilvl="5">
-      <w:startOverride w:val="1"/>
-    </w:lvlOverride>
-    <w:lvlOverride w:ilvl="6">
-      <w:startOverride w:val="1"/>
-    </w:lvlOverride>
-    <w:lvlOverride w:ilvl="7">
-      <w:startOverride w:val="1"/>
-    </w:lvlOverride>
-    <w:lvlOverride w:ilvl="8">
-      <w:startOverride w:val="1"/>
-    </w:lvlOverride>
-  </w:num>
-  <w:num w:numId="28">
-    <w:abstractNumId w:val="11"/>
-    <w:lvlOverride w:ilvl="0">
-      <w:startOverride w:val="1"/>
-    </w:lvlOverride>
-    <w:lvlOverride w:ilvl="1">
-      <w:startOverride w:val="1"/>
-    </w:lvlOverride>
-    <w:lvlOverride w:ilvl="2">
-      <w:startOverride w:val="1"/>
-    </w:lvlOverride>
-    <w:lvlOverride w:ilvl="3">
-      <w:startOverride w:val="1"/>
-    </w:lvlOverride>
-    <w:lvlOverride w:ilvl="4">
-      <w:startOverride w:val="1"/>
-    </w:lvlOverride>
-    <w:lvlOverride w:ilvl="5">
-      <w:startOverride w:val="1"/>
-    </w:lvlOverride>
-    <w:lvlOverride w:ilvl="6">
-      <w:startOverride w:val="1"/>
-    </w:lvlOverride>
-    <w:lvlOverride w:ilvl="7">
-      <w:startOverride w:val="1"/>
-    </w:lvlOverride>
-    <w:lvlOverride w:ilvl="8">
-      <w:startOverride w:val="1"/>
-    </w:lvlOverride>
-  </w:num>
-  <w:num w:numId="29">
-    <w:abstractNumId w:val="11"/>
-    <w:lvlOverride w:ilvl="0">
-      <w:startOverride w:val="1"/>
-    </w:lvlOverride>
-    <w:lvlOverride w:ilvl="1">
-      <w:startOverride w:val="1"/>
-    </w:lvlOverride>
-    <w:lvlOverride w:ilvl="2">
-      <w:startOverride w:val="1"/>
-    </w:lvlOverride>
-    <w:lvlOverride w:ilvl="3">
-      <w:startOverride w:val="1"/>
-    </w:lvlOverride>
-    <w:lvlOverride w:ilvl="4">
-      <w:startOverride w:val="1"/>
-    </w:lvlOverride>
-    <w:lvlOverride w:ilvl="5">
-      <w:startOverride w:val="1"/>
-    </w:lvlOverride>
-    <w:lvlOverride w:ilvl="6">
-      <w:startOverride w:val="1"/>
-    </w:lvlOverride>
-    <w:lvlOverride w:ilvl="7">
-      <w:startOverride w:val="1"/>
-    </w:lvlOverride>
-    <w:lvlOverride w:ilvl="8">
-      <w:startOverride w:val="1"/>
-    </w:lvlOverride>
-  </w:num>
-  <w:num w:numId="30">
-    <w:abstractNumId w:val="11"/>
-    <w:lvlOverride w:ilvl="0">
-      <w:startOverride w:val="1"/>
-    </w:lvlOverride>
-    <w:lvlOverride w:ilvl="1">
-      <w:startOverride w:val="1"/>
-    </w:lvlOverride>
-    <w:lvlOverride w:ilvl="2">
-      <w:startOverride w:val="1"/>
-    </w:lvlOverride>
-    <w:lvlOverride w:ilvl="3">
-      <w:startOverride w:val="1"/>
-    </w:lvlOverride>
-    <w:lvlOverride w:ilvl="4">
-      <w:startOverride w:val="1"/>
-    </w:lvlOverride>
-    <w:lvlOverride w:ilvl="5">
-      <w:startOverride w:val="1"/>
-    </w:lvlOverride>
-    <w:lvlOverride w:ilvl="6">
-      <w:startOverride w:val="1"/>
-    </w:lvlOverride>
-    <w:lvlOverride w:ilvl="7">
-      <w:startOverride w:val="1"/>
-    </w:lvlOverride>
-    <w:lvlOverride w:ilvl="8">
-      <w:startOverride w:val="1"/>
-    </w:lvlOverride>
-  </w:num>
-  <w:num w:numId="31">
-    <w:abstractNumId w:val="7"/>
-  </w:num>
-  <w:num w:numId="32">
-    <w:abstractNumId w:val="7"/>
-    <w:lvlOverride w:ilvl="0">
-      <w:startOverride w:val="1"/>
-    </w:lvlOverride>
-    <w:lvlOverride w:ilvl="1">
-      <w:startOverride w:val="1"/>
-    </w:lvlOverride>
-    <w:lvlOverride w:ilvl="2">
-      <w:startOverride w:val="1"/>
-    </w:lvlOverride>
-    <w:lvlOverride w:ilvl="3">
-      <w:startOverride w:val="1"/>
-    </w:lvlOverride>
-    <w:lvlOverride w:ilvl="4">
-      <w:startOverride w:val="1"/>
-    </w:lvlOverride>
-    <w:lvlOverride w:ilvl="5">
-      <w:startOverride w:val="1"/>
-    </w:lvlOverride>
-    <w:lvlOverride w:ilvl="6">
-      <w:startOverride w:val="1"/>
-    </w:lvlOverride>
-    <w:lvlOverride w:ilvl="7">
-      <w:startOverride w:val="1"/>
-    </w:lvlOverride>
-    <w:lvlOverride w:ilvl="8">
-      <w:startOverride w:val="1"/>
-    </w:lvlOverride>
-  </w:num>
-  <w:num w:numId="33">
-    <w:abstractNumId w:val="14"/>
-  </w:num>
-  <w:num w:numId="34">
-    <w:abstractNumId w:val="5"/>
-  </w:num>
-  <w:num w:numId="35">
-    <w:abstractNumId w:val="19"/>
-  </w:num>
-  <w:num w:numId="36">
-    <w:abstractNumId w:val="18"/>
-  </w:num>
-  <w:num w:numId="37">
-    <w:abstractNumId w:val="15"/>
-  </w:num>
-  <w:num w:numId="38">
-    <w:abstractNumId w:val="16"/>
-  </w:num>
-  <w:num w:numId="39">
-    <w:abstractNumId w:val="3"/>
-  </w:num>
-  <w:num w:numId="40">
-    <w:abstractNumId w:val="7"/>
-    <w:lvlOverride w:ilvl="0">
-      <w:startOverride w:val="1"/>
-    </w:lvlOverride>
-    <w:lvlOverride w:ilvl="1">
-      <w:startOverride w:val="1"/>
-    </w:lvlOverride>
-    <w:lvlOverride w:ilvl="2">
-      <w:startOverride w:val="1"/>
-    </w:lvlOverride>
-    <w:lvlOverride w:ilvl="3">
-      <w:startOverride w:val="1"/>
-    </w:lvlOverride>
-    <w:lvlOverride w:ilvl="4">
-      <w:startOverride w:val="1"/>
-    </w:lvlOverride>
-    <w:lvlOverride w:ilvl="5">
-      <w:startOverride w:val="1"/>
-    </w:lvlOverride>
-    <w:lvlOverride w:ilvl="6">
-      <w:startOverride w:val="1"/>
-    </w:lvlOverride>
-    <w:lvlOverride w:ilvl="7">
-      <w:startOverride w:val="1"/>
-    </w:lvlOverride>
-    <w:lvlOverride w:ilvl="8">
-      <w:startOverride w:val="1"/>
-    </w:lvlOverride>
-  </w:num>
-  <w:num w:numId="41">
-    <w:abstractNumId w:val="7"/>
-    <w:lvlOverride w:ilvl="0">
-      <w:startOverride w:val="1"/>
-    </w:lvlOverride>
-    <w:lvlOverride w:ilvl="1">
-      <w:startOverride w:val="1"/>
-    </w:lvlOverride>
-    <w:lvlOverride w:ilvl="2">
-      <w:startOverride w:val="1"/>
-    </w:lvlOverride>
-    <w:lvlOverride w:ilvl="3">
-      <w:startOverride w:val="1"/>
-    </w:lvlOverride>
-    <w:lvlOverride w:ilvl="4">
-      <w:startOverride w:val="1"/>
-    </w:lvlOverride>
-    <w:lvlOverride w:ilvl="5">
-      <w:startOverride w:val="1"/>
-    </w:lvlOverride>
-    <w:lvlOverride w:ilvl="6">
-      <w:startOverride w:val="1"/>
-    </w:lvlOverride>
-    <w:lvlOverride w:ilvl="7">
-      <w:startOverride w:val="1"/>
-    </w:lvlOverride>
-    <w:lvlOverride w:ilvl="8">
-      <w:startOverride w:val="1"/>
-    </w:lvlOverride>
-  </w:num>
-  <w:num w:numId="42">
-    <w:abstractNumId w:val="12"/>
-  </w:num>
-  <w:num w:numId="43">
-    <w:abstractNumId w:val="1"/>
-  </w:num>
-  <w:num w:numId="44">
-    <w:abstractNumId w:val="20"/>
-  </w:num>
-  <w:num w:numId="45">
-    <w:abstractNumId w:val="2"/>
-  </w:num>
-  <w:num w:numId="46">
-    <w:abstractNumId w:val="21"/>
-  </w:num>
-  <w:num w:numId="47">
-    <w:abstractNumId w:val="17"/>
-  </w:num>
-  <w:num w:numId="48">
-    <w:abstractNumId w:val="0"/>
-  </w:num>
+  <w:numIdMacAtCleanup w:val="18"/>
 </w:numbering>
 </file>
 
@@ -27487,7 +29180,7 @@
       <w:keepNext/>
       <w:keepLines/>
       <w:numPr>
-        <w:numId w:val="3"/>
+        <w:numId w:val="1"/>
       </w:numPr>
       <w:spacing w:before="240" w:after="0"/>
       <w:outlineLvl w:val="0"/>
@@ -27512,7 +29205,7 @@
       <w:keepLines/>
       <w:numPr>
         <w:ilvl w:val="1"/>
-        <w:numId w:val="3"/>
+        <w:numId w:val="1"/>
       </w:numPr>
       <w:spacing w:before="40" w:after="0"/>
       <w:outlineLvl w:val="1"/>
@@ -27538,7 +29231,7 @@
       <w:keepLines/>
       <w:numPr>
         <w:ilvl w:val="2"/>
-        <w:numId w:val="3"/>
+        <w:numId w:val="1"/>
       </w:numPr>
       <w:spacing w:before="40" w:after="0"/>
       <w:outlineLvl w:val="2"/>
@@ -27565,7 +29258,7 @@
       <w:keepLines/>
       <w:numPr>
         <w:ilvl w:val="3"/>
-        <w:numId w:val="3"/>
+        <w:numId w:val="1"/>
       </w:numPr>
       <w:spacing w:before="40" w:after="0"/>
       <w:outlineLvl w:val="3"/>
@@ -27592,7 +29285,7 @@
       <w:keepLines/>
       <w:numPr>
         <w:ilvl w:val="4"/>
-        <w:numId w:val="3"/>
+        <w:numId w:val="1"/>
       </w:numPr>
       <w:spacing w:before="40" w:after="0"/>
       <w:outlineLvl w:val="4"/>
@@ -27617,7 +29310,7 @@
       <w:keepLines/>
       <w:numPr>
         <w:ilvl w:val="5"/>
-        <w:numId w:val="3"/>
+        <w:numId w:val="1"/>
       </w:numPr>
       <w:spacing w:before="40" w:after="0"/>
       <w:outlineLvl w:val="5"/>
@@ -27642,7 +29335,7 @@
       <w:keepLines/>
       <w:numPr>
         <w:ilvl w:val="6"/>
-        <w:numId w:val="3"/>
+        <w:numId w:val="1"/>
       </w:numPr>
       <w:spacing w:before="40" w:after="0"/>
       <w:outlineLvl w:val="6"/>
@@ -27669,7 +29362,7 @@
       <w:keepLines/>
       <w:numPr>
         <w:ilvl w:val="7"/>
-        <w:numId w:val="3"/>
+        <w:numId w:val="1"/>
       </w:numPr>
       <w:spacing w:before="40" w:after="0"/>
       <w:outlineLvl w:val="7"/>
@@ -27696,7 +29389,7 @@
       <w:keepLines/>
       <w:numPr>
         <w:ilvl w:val="8"/>
-        <w:numId w:val="3"/>
+        <w:numId w:val="1"/>
       </w:numPr>
       <w:spacing w:before="40" w:after="0"/>
       <w:outlineLvl w:val="8"/>
@@ -27752,7 +29445,7 @@
     <w:link w:val="ZakladnyChar"/>
     <w:autoRedefine/>
     <w:qFormat/>
-    <w:rsid w:val="000E519D"/>
+    <w:rsid w:val="00C3715C"/>
     <w:pPr>
       <w:tabs>
         <w:tab w:val="left" w:pos="2400"/>
@@ -27779,7 +29472,7 @@
       <w:keepLines/>
       <w:pageBreakBefore/>
       <w:numPr>
-        <w:numId w:val="31"/>
+        <w:numId w:val="2"/>
       </w:numPr>
       <w:spacing w:after="320" w:line="240" w:lineRule="auto"/>
     </w:pPr>
@@ -27794,7 +29487,7 @@
     <w:name w:val="Zakladny Char"/>
     <w:basedOn w:val="Predvolenpsmoodseku"/>
     <w:link w:val="Zakladny"/>
-    <w:rsid w:val="000E519D"/>
+    <w:rsid w:val="00C3715C"/>
     <w:rPr>
       <w:rFonts w:ascii="Times New Roman" w:hAnsi="Times New Roman" w:cs="Times New Roman"/>
       <w:sz w:val="24"/>
@@ -27813,7 +29506,7 @@
       <w:keepLines/>
       <w:numPr>
         <w:ilvl w:val="1"/>
-        <w:numId w:val="31"/>
+        <w:numId w:val="2"/>
       </w:numPr>
       <w:spacing w:before="320" w:after="280" w:line="240" w:lineRule="auto"/>
     </w:pPr>
@@ -27847,7 +29540,7 @@
       <w:keepLines/>
       <w:numPr>
         <w:ilvl w:val="2"/>
-        <w:numId w:val="31"/>
+        <w:numId w:val="2"/>
       </w:numPr>
       <w:spacing w:before="280" w:after="280" w:line="240" w:lineRule="auto"/>
     </w:pPr>
@@ -29012,6 +30705,31 @@
       <w:lang w:val="en-US"/>
     </w:rPr>
   </w:style>
+  <w:style w:type="paragraph" w:customStyle="1" w:styleId="codefont">
+    <w:name w:val="codefont"/>
+    <w:basedOn w:val="Zakladny"/>
+    <w:link w:val="codefontChar"/>
+    <w:rsid w:val="00C3715C"/>
+    <w:pPr>
+      <w:numPr>
+        <w:numId w:val="18"/>
+      </w:numPr>
+    </w:pPr>
+    <w:rPr>
+      <w:rFonts w:ascii="Courier New" w:hAnsi="Courier New"/>
+    </w:rPr>
+  </w:style>
+  <w:style w:type="character" w:customStyle="1" w:styleId="codefontChar">
+    <w:name w:val="codefont Char"/>
+    <w:basedOn w:val="ZakladnyChar"/>
+    <w:link w:val="codefont"/>
+    <w:rsid w:val="00C3715C"/>
+    <w:rPr>
+      <w:rFonts w:ascii="Courier New" w:hAnsi="Courier New" w:cs="Times New Roman"/>
+      <w:sz w:val="24"/>
+      <w:szCs w:val="32"/>
+    </w:rPr>
+  </w:style>
 </w:styles>
 </file>
 
@@ -30888,9 +32606,11 @@
     <w:rsid w:val="00356FBF"/>
     <w:rsid w:val="00383021"/>
     <w:rsid w:val="003F45A6"/>
+    <w:rsid w:val="003F7AE9"/>
     <w:rsid w:val="00453FA8"/>
     <w:rsid w:val="0048050E"/>
     <w:rsid w:val="00895828"/>
+    <w:rsid w:val="008A12E5"/>
     <w:rsid w:val="00913BE7"/>
     <w:rsid w:val="00917511"/>
     <w:rsid w:val="00B24EB3"/>
@@ -32561,7 +34281,7 @@
 </file>
 
 <file path=customXml/itemProps2.xml><?xml version="1.0" encoding="utf-8"?>
-<ds:datastoreItem xmlns:ds="http://schemas.openxmlformats.org/officeDocument/2006/customXml" ds:itemID="{E46E665C-1866-40C2-AC45-40344CEEEDC4}">
+<ds:datastoreItem xmlns:ds="http://schemas.openxmlformats.org/officeDocument/2006/customXml" ds:itemID="{3B5579A6-695D-40C8-A9AB-D62F7645F282}">
   <ds:schemaRefs>
     <ds:schemaRef ds:uri="http://schemas.openxmlformats.org/officeDocument/2006/bibliography"/>
   </ds:schemaRefs>
